--- a/datascience/mathmatic.docx
+++ b/datascience/mathmatic.docx
@@ -53,7 +53,7 @@
           <w:r>
             <w:fldChar w:fldCharType="separate"/>
           </w:r>
-          <w:hyperlink w:anchor="_Toc45287153" w:history="1">
+          <w:hyperlink w:anchor="_Toc47366915" w:history="1">
             <w:r>
               <w:rPr>
                 <w:rStyle w:val="Hyperlink"/>
@@ -81,7 +81,7 @@
                 <w:noProof/>
                 <w:webHidden/>
               </w:rPr>
-              <w:instrText xml:space="preserve"> PAGEREF _Toc45287153 \h </w:instrText>
+              <w:instrText xml:space="preserve"> PAGEREF _Toc47366915 \h </w:instrText>
             </w:r>
             <w:r>
               <w:rPr>
@@ -101,7 +101,7 @@
                 <w:noProof/>
                 <w:webHidden/>
               </w:rPr>
-              <w:t>1</w:t>
+              <w:t>2</w:t>
             </w:r>
             <w:r>
               <w:rPr>
@@ -124,7 +124,7 @@
               <w:color w:val="auto"/>
             </w:rPr>
           </w:pPr>
-          <w:hyperlink w:anchor="_Toc45287154" w:history="1">
+          <w:hyperlink w:anchor="_Toc47366916" w:history="1">
             <w:r>
               <w:rPr>
                 <w:rStyle w:val="Hyperlink"/>
@@ -152,7 +152,7 @@
                 <w:noProof/>
                 <w:webHidden/>
               </w:rPr>
-              <w:instrText xml:space="preserve"> PAGEREF _Toc45287154 \h </w:instrText>
+              <w:instrText xml:space="preserve"> PAGEREF _Toc47366916 \h </w:instrText>
             </w:r>
             <w:r>
               <w:rPr>
@@ -172,7 +172,7 @@
                 <w:noProof/>
                 <w:webHidden/>
               </w:rPr>
-              <w:t>1</w:t>
+              <w:t>2</w:t>
             </w:r>
             <w:r>
               <w:rPr>
@@ -195,7 +195,7 @@
               <w:color w:val="auto"/>
             </w:rPr>
           </w:pPr>
-          <w:hyperlink w:anchor="_Toc45287155" w:history="1">
+          <w:hyperlink w:anchor="_Toc47366917" w:history="1">
             <w:r>
               <w:rPr>
                 <w:rStyle w:val="Hyperlink"/>
@@ -223,7 +223,7 @@
                 <w:noProof/>
                 <w:webHidden/>
               </w:rPr>
-              <w:instrText xml:space="preserve"> PAGEREF _Toc45287155 \h </w:instrText>
+              <w:instrText xml:space="preserve"> PAGEREF _Toc47366917 \h </w:instrText>
             </w:r>
             <w:r>
               <w:rPr>
@@ -243,7 +243,7 @@
                 <w:noProof/>
                 <w:webHidden/>
               </w:rPr>
-              <w:t>2</w:t>
+              <w:t>3</w:t>
             </w:r>
             <w:r>
               <w:rPr>
@@ -266,7 +266,7 @@
               <w:color w:val="auto"/>
             </w:rPr>
           </w:pPr>
-          <w:hyperlink w:anchor="_Toc45287156" w:history="1">
+          <w:hyperlink w:anchor="_Toc47366918" w:history="1">
             <w:r>
               <w:rPr>
                 <w:rStyle w:val="Hyperlink"/>
@@ -294,7 +294,7 @@
                 <w:noProof/>
                 <w:webHidden/>
               </w:rPr>
-              <w:instrText xml:space="preserve"> PAGEREF _Toc45287156 \h </w:instrText>
+              <w:instrText xml:space="preserve"> PAGEREF _Toc47366918 \h </w:instrText>
             </w:r>
             <w:r>
               <w:rPr>
@@ -314,7 +314,7 @@
                 <w:noProof/>
                 <w:webHidden/>
               </w:rPr>
-              <w:t>3</w:t>
+              <w:t>4</w:t>
             </w:r>
             <w:r>
               <w:rPr>
@@ -336,21 +336,14 @@
               <w:color w:val="auto"/>
             </w:rPr>
           </w:pPr>
-          <w:hyperlink w:anchor="_Toc45287157" w:history="1">
-            <w:r>
-              <w:rPr>
-                <w:rStyle w:val="Hyperlink"/>
-                <w:noProof/>
-              </w:rPr>
-              <w:t>&lt;Statistics&gt;</w:t>
-            </w:r>
+          <w:hyperlink w:anchor="_Toc47366919" w:history="1">
             <w:r>
               <w:rPr>
                 <w:rStyle w:val="Hyperlink"/>
                 <w:rFonts w:hint="eastAsia"/>
                 <w:noProof/>
               </w:rPr>
-              <w:t>统计学</w:t>
+              <w:t>代数</w:t>
             </w:r>
             <w:r>
               <w:rPr>
@@ -371,7 +364,7 @@
                 <w:noProof/>
                 <w:webHidden/>
               </w:rPr>
-              <w:instrText xml:space="preserve"> PAGEREF _Toc45287157 \h </w:instrText>
+              <w:instrText xml:space="preserve"> PAGEREF _Toc47366919 \h </w:instrText>
             </w:r>
             <w:r>
               <w:rPr>
@@ -391,7 +384,7 @@
                 <w:noProof/>
                 <w:webHidden/>
               </w:rPr>
-              <w:t>5</w:t>
+              <w:t>6</w:t>
             </w:r>
             <w:r>
               <w:rPr>
@@ -414,14 +407,30 @@
               <w:color w:val="auto"/>
             </w:rPr>
           </w:pPr>
-          <w:hyperlink w:anchor="_Toc45287158" w:history="1">
+          <w:hyperlink w:anchor="_Toc47366920" w:history="1">
             <w:r>
               <w:rPr>
                 <w:rStyle w:val="Hyperlink"/>
                 <w:rFonts w:hint="eastAsia"/>
                 <w:noProof/>
               </w:rPr>
-              <w:t>基本概念</w:t>
+              <w:t>因式</w:t>
+            </w:r>
+            <w:r>
+              <w:rPr>
+                <w:rStyle w:val="Hyperlink"/>
+                <w:rFonts w:hint="eastAsia"/>
+                <w:noProof/>
+              </w:rPr>
+              <w:t>分</w:t>
+            </w:r>
+            <w:r>
+              <w:rPr>
+                <w:rStyle w:val="Hyperlink"/>
+                <w:rFonts w:hint="eastAsia"/>
+                <w:noProof/>
+              </w:rPr>
+              <w:t>解</w:t>
             </w:r>
             <w:r>
               <w:rPr>
@@ -442,7 +451,7 @@
                 <w:noProof/>
                 <w:webHidden/>
               </w:rPr>
-              <w:instrText xml:space="preserve"> PAGEREF _Toc45287158 \h </w:instrText>
+              <w:instrText xml:space="preserve"> PAGEREF _Toc47366920 \h </w:instrText>
             </w:r>
             <w:r>
               <w:rPr>
@@ -485,14 +494,14 @@
               <w:color w:val="auto"/>
             </w:rPr>
           </w:pPr>
-          <w:hyperlink w:anchor="_Toc45287159" w:history="1">
+          <w:hyperlink w:anchor="_Toc47366921" w:history="1">
             <w:r>
               <w:rPr>
                 <w:rStyle w:val="Hyperlink"/>
                 <w:rFonts w:hint="eastAsia"/>
                 <w:noProof/>
               </w:rPr>
-              <w:t>统计推断</w:t>
+              <w:t>求解一元多次方程</w:t>
             </w:r>
             <w:r>
               <w:rPr>
@@ -513,7 +522,7 @@
                 <w:noProof/>
                 <w:webHidden/>
               </w:rPr>
-              <w:instrText xml:space="preserve"> PAGEREF _Toc45287159 \h </w:instrText>
+              <w:instrText xml:space="preserve"> PAGEREF _Toc47366921 \h </w:instrText>
             </w:r>
             <w:r>
               <w:rPr>
@@ -533,7 +542,7 @@
                 <w:noProof/>
                 <w:webHidden/>
               </w:rPr>
-              <w:t>7</w:t>
+              <w:t>6</w:t>
             </w:r>
             <w:r>
               <w:rPr>
@@ -556,14 +565,14 @@
               <w:color w:val="auto"/>
             </w:rPr>
           </w:pPr>
-          <w:hyperlink w:anchor="_Toc45287160" w:history="1">
+          <w:hyperlink w:anchor="_Toc47366922" w:history="1">
             <w:r>
               <w:rPr>
                 <w:rStyle w:val="Hyperlink"/>
                 <w:rFonts w:hint="eastAsia"/>
                 <w:noProof/>
               </w:rPr>
-              <w:t>变量间关系</w:t>
+              <w:t>复数</w:t>
             </w:r>
             <w:r>
               <w:rPr>
@@ -584,7 +593,84 @@
                 <w:noProof/>
                 <w:webHidden/>
               </w:rPr>
-              <w:instrText xml:space="preserve"> PAGEREF _Toc45287160 \h </w:instrText>
+              <w:instrText xml:space="preserve"> PAGEREF _Toc47366922 \h </w:instrText>
+            </w:r>
+            <w:r>
+              <w:rPr>
+                <w:noProof/>
+                <w:webHidden/>
+              </w:rPr>
+            </w:r>
+            <w:r>
+              <w:rPr>
+                <w:noProof/>
+                <w:webHidden/>
+              </w:rPr>
+              <w:fldChar w:fldCharType="separate"/>
+            </w:r>
+            <w:r>
+              <w:rPr>
+                <w:noProof/>
+                <w:webHidden/>
+              </w:rPr>
+              <w:t>7</w:t>
+            </w:r>
+            <w:r>
+              <w:rPr>
+                <w:noProof/>
+                <w:webHidden/>
+              </w:rPr>
+              <w:fldChar w:fldCharType="end"/>
+            </w:r>
+          </w:hyperlink>
+        </w:p>
+        <w:p>
+          <w:pPr>
+            <w:pStyle w:val="TOC1"/>
+            <w:tabs>
+              <w:tab w:val="right" w:leader="dot" w:pos="9350"/>
+            </w:tabs>
+            <w:rPr>
+              <w:noProof/>
+              <w:color w:val="auto"/>
+            </w:rPr>
+          </w:pPr>
+          <w:hyperlink w:anchor="_Toc47366923" w:history="1">
+            <w:r>
+              <w:rPr>
+                <w:rStyle w:val="Hyperlink"/>
+                <w:noProof/>
+              </w:rPr>
+              <w:t>&lt;Statistics&gt;</w:t>
+            </w:r>
+            <w:r>
+              <w:rPr>
+                <w:rStyle w:val="Hyperlink"/>
+                <w:rFonts w:hint="eastAsia"/>
+                <w:noProof/>
+              </w:rPr>
+              <w:t>统计学</w:t>
+            </w:r>
+            <w:r>
+              <w:rPr>
+                <w:noProof/>
+                <w:webHidden/>
+              </w:rPr>
+              <w:tab/>
+            </w:r>
+            <w:r>
+              <w:rPr>
+                <w:noProof/>
+                <w:webHidden/>
+              </w:rPr>
+              <w:fldChar w:fldCharType="begin"/>
+            </w:r>
+            <w:r>
+              <w:rPr>
+                <w:noProof/>
+                <w:webHidden/>
+              </w:rPr>
+              <w:instrText xml:space="preserve"> PAGEREF _Toc47366923 \h </w:instrText>
             </w:r>
             <w:r>
               <w:rPr>
@@ -627,14 +713,14 @@
               <w:color w:val="auto"/>
             </w:rPr>
           </w:pPr>
-          <w:hyperlink w:anchor="_Toc45287161" w:history="1">
+          <w:hyperlink w:anchor="_Toc47366924" w:history="1">
             <w:r>
               <w:rPr>
                 <w:rStyle w:val="Hyperlink"/>
                 <w:rFonts w:hint="eastAsia"/>
                 <w:noProof/>
               </w:rPr>
-              <w:t>多元分析</w:t>
+              <w:t>基本概念</w:t>
             </w:r>
             <w:r>
               <w:rPr>
@@ -655,7 +741,7 @@
                 <w:noProof/>
                 <w:webHidden/>
               </w:rPr>
-              <w:instrText xml:space="preserve"> PAGEREF _Toc45287161 \h </w:instrText>
+              <w:instrText xml:space="preserve"> PAGEREF _Toc47366924 \h </w:instrText>
             </w:r>
             <w:r>
               <w:rPr>
@@ -675,7 +761,7 @@
                 <w:noProof/>
                 <w:webHidden/>
               </w:rPr>
-              <w:t>9</w:t>
+              <w:t>8</w:t>
             </w:r>
             <w:r>
               <w:rPr>
@@ -698,30 +784,156 @@
               <w:color w:val="auto"/>
             </w:rPr>
           </w:pPr>
-          <w:hyperlink w:anchor="_Toc45287162" w:history="1">
+          <w:hyperlink w:anchor="_Toc47366925" w:history="1">
             <w:r>
               <w:rPr>
                 <w:rStyle w:val="Hyperlink"/>
                 <w:rFonts w:hint="eastAsia"/>
                 <w:noProof/>
               </w:rPr>
-              <w:t>如何生成概</w:t>
+              <w:t>统计推断</w:t>
             </w:r>
+            <w:r>
+              <w:rPr>
+                <w:noProof/>
+                <w:webHidden/>
+              </w:rPr>
+              <w:tab/>
+            </w:r>
+            <w:r>
+              <w:rPr>
+                <w:noProof/>
+                <w:webHidden/>
+              </w:rPr>
+              <w:fldChar w:fldCharType="begin"/>
+            </w:r>
+            <w:r>
+              <w:rPr>
+                <w:noProof/>
+                <w:webHidden/>
+              </w:rPr>
+              <w:instrText xml:space="preserve"> PAGEREF _Toc47366925 \h </w:instrText>
+            </w:r>
+            <w:r>
+              <w:rPr>
+                <w:noProof/>
+                <w:webHidden/>
+              </w:rPr>
+            </w:r>
+            <w:r>
+              <w:rPr>
+                <w:noProof/>
+                <w:webHidden/>
+              </w:rPr>
+              <w:fldChar w:fldCharType="separate"/>
+            </w:r>
+            <w:r>
+              <w:rPr>
+                <w:noProof/>
+                <w:webHidden/>
+              </w:rPr>
+              <w:t>9</w:t>
+            </w:r>
+            <w:r>
+              <w:rPr>
+                <w:noProof/>
+                <w:webHidden/>
+              </w:rPr>
+              <w:fldChar w:fldCharType="end"/>
+            </w:r>
+          </w:hyperlink>
+        </w:p>
+        <w:p>
+          <w:pPr>
+            <w:pStyle w:val="TOC2"/>
+            <w:tabs>
+              <w:tab w:val="right" w:leader="dot" w:pos="9350"/>
+            </w:tabs>
+            <w:ind w:left="440"/>
+            <w:rPr>
+              <w:noProof/>
+              <w:color w:val="auto"/>
+            </w:rPr>
+          </w:pPr>
+          <w:hyperlink w:anchor="_Toc47366926" w:history="1">
             <w:r>
               <w:rPr>
                 <w:rStyle w:val="Hyperlink"/>
                 <w:rFonts w:hint="eastAsia"/>
                 <w:noProof/>
               </w:rPr>
-              <w:t>率</w:t>
+              <w:t>变量间关系</w:t>
             </w:r>
+            <w:r>
+              <w:rPr>
+                <w:noProof/>
+                <w:webHidden/>
+              </w:rPr>
+              <w:tab/>
+            </w:r>
+            <w:r>
+              <w:rPr>
+                <w:noProof/>
+                <w:webHidden/>
+              </w:rPr>
+              <w:fldChar w:fldCharType="begin"/>
+            </w:r>
+            <w:r>
+              <w:rPr>
+                <w:noProof/>
+                <w:webHidden/>
+              </w:rPr>
+              <w:instrText xml:space="preserve"> PAGEREF _Toc47366926 \h </w:instrText>
+            </w:r>
+            <w:r>
+              <w:rPr>
+                <w:noProof/>
+                <w:webHidden/>
+              </w:rPr>
+            </w:r>
+            <w:r>
+              <w:rPr>
+                <w:noProof/>
+                <w:webHidden/>
+              </w:rPr>
+              <w:fldChar w:fldCharType="separate"/>
+            </w:r>
+            <w:r>
+              <w:rPr>
+                <w:noProof/>
+                <w:webHidden/>
+              </w:rPr>
+              <w:t>10</w:t>
+            </w:r>
+            <w:r>
+              <w:rPr>
+                <w:noProof/>
+                <w:webHidden/>
+              </w:rPr>
+              <w:fldChar w:fldCharType="end"/>
+            </w:r>
+          </w:hyperlink>
+        </w:p>
+        <w:p>
+          <w:pPr>
+            <w:pStyle w:val="TOC2"/>
+            <w:tabs>
+              <w:tab w:val="right" w:leader="dot" w:pos="9350"/>
+            </w:tabs>
+            <w:ind w:left="440"/>
+            <w:rPr>
+              <w:noProof/>
+              <w:color w:val="auto"/>
+            </w:rPr>
+          </w:pPr>
+          <w:hyperlink w:anchor="_Toc47366927" w:history="1">
             <w:r>
               <w:rPr>
                 <w:rStyle w:val="Hyperlink"/>
                 <w:rFonts w:hint="eastAsia"/>
                 <w:noProof/>
               </w:rPr>
-              <w:t>分布？</w:t>
+              <w:t>多元分析</w:t>
             </w:r>
             <w:r>
               <w:rPr>
@@ -742,7 +954,7 @@
                 <w:noProof/>
                 <w:webHidden/>
               </w:rPr>
-              <w:instrText xml:space="preserve"> PAGEREF _Toc45287162 \h </w:instrText>
+              <w:instrText xml:space="preserve"> PAGEREF _Toc47366927 \h </w:instrText>
             </w:r>
             <w:r>
               <w:rPr>
@@ -762,7 +974,149 @@
                 <w:noProof/>
                 <w:webHidden/>
               </w:rPr>
-              <w:t>9</w:t>
+              <w:t>11</w:t>
+            </w:r>
+            <w:r>
+              <w:rPr>
+                <w:noProof/>
+                <w:webHidden/>
+              </w:rPr>
+              <w:fldChar w:fldCharType="end"/>
+            </w:r>
+          </w:hyperlink>
+        </w:p>
+        <w:p>
+          <w:pPr>
+            <w:pStyle w:val="TOC2"/>
+            <w:tabs>
+              <w:tab w:val="right" w:leader="dot" w:pos="9350"/>
+            </w:tabs>
+            <w:ind w:left="440"/>
+            <w:rPr>
+              <w:noProof/>
+              <w:color w:val="auto"/>
+            </w:rPr>
+          </w:pPr>
+          <w:hyperlink w:anchor="_Toc47366928" w:history="1">
+            <w:r>
+              <w:rPr>
+                <w:rStyle w:val="Hyperlink"/>
+                <w:rFonts w:hint="eastAsia"/>
+                <w:noProof/>
+              </w:rPr>
+              <w:t>如何生成概率分布？</w:t>
+            </w:r>
+            <w:r>
+              <w:rPr>
+                <w:noProof/>
+                <w:webHidden/>
+              </w:rPr>
+              <w:tab/>
+            </w:r>
+            <w:r>
+              <w:rPr>
+                <w:noProof/>
+                <w:webHidden/>
+              </w:rPr>
+              <w:fldChar w:fldCharType="begin"/>
+            </w:r>
+            <w:r>
+              <w:rPr>
+                <w:noProof/>
+                <w:webHidden/>
+              </w:rPr>
+              <w:instrText xml:space="preserve"> PAGEREF _Toc47366928 \h </w:instrText>
+            </w:r>
+            <w:r>
+              <w:rPr>
+                <w:noProof/>
+                <w:webHidden/>
+              </w:rPr>
+            </w:r>
+            <w:r>
+              <w:rPr>
+                <w:noProof/>
+                <w:webHidden/>
+              </w:rPr>
+              <w:fldChar w:fldCharType="separate"/>
+            </w:r>
+            <w:r>
+              <w:rPr>
+                <w:noProof/>
+                <w:webHidden/>
+              </w:rPr>
+              <w:t>12</w:t>
+            </w:r>
+            <w:r>
+              <w:rPr>
+                <w:noProof/>
+                <w:webHidden/>
+              </w:rPr>
+              <w:fldChar w:fldCharType="end"/>
+            </w:r>
+          </w:hyperlink>
+        </w:p>
+        <w:p>
+          <w:pPr>
+            <w:pStyle w:val="TOC2"/>
+            <w:tabs>
+              <w:tab w:val="right" w:leader="dot" w:pos="9350"/>
+            </w:tabs>
+            <w:ind w:left="440"/>
+            <w:rPr>
+              <w:noProof/>
+              <w:color w:val="auto"/>
+            </w:rPr>
+          </w:pPr>
+          <w:hyperlink w:anchor="_Toc47366929" w:history="1">
+            <w:r>
+              <w:rPr>
+                <w:rStyle w:val="Hyperlink"/>
+                <w:rFonts w:hint="eastAsia"/>
+                <w:noProof/>
+              </w:rPr>
+              <w:t>可视化</w:t>
+            </w:r>
+            <w:r>
+              <w:rPr>
+                <w:noProof/>
+                <w:webHidden/>
+              </w:rPr>
+              <w:tab/>
+            </w:r>
+            <w:r>
+              <w:rPr>
+                <w:noProof/>
+                <w:webHidden/>
+              </w:rPr>
+              <w:fldChar w:fldCharType="begin"/>
+            </w:r>
+            <w:r>
+              <w:rPr>
+                <w:noProof/>
+                <w:webHidden/>
+              </w:rPr>
+              <w:instrText xml:space="preserve"> PAGEREF _Toc47366929 \h </w:instrText>
+            </w:r>
+            <w:r>
+              <w:rPr>
+                <w:noProof/>
+                <w:webHidden/>
+              </w:rPr>
+            </w:r>
+            <w:r>
+              <w:rPr>
+                <w:noProof/>
+                <w:webHidden/>
+              </w:rPr>
+              <w:fldChar w:fldCharType="separate"/>
+            </w:r>
+            <w:r>
+              <w:rPr>
+                <w:noProof/>
+                <w:webHidden/>
+              </w:rPr>
+              <w:t>13</w:t>
             </w:r>
             <w:r>
               <w:rPr>
@@ -784,21 +1138,85 @@
               <w:color w:val="auto"/>
             </w:rPr>
           </w:pPr>
-          <w:hyperlink w:anchor="_Toc45287163" w:history="1">
+          <w:hyperlink w:anchor="_Toc47366930" w:history="1">
             <w:r>
               <w:rPr>
                 <w:rStyle w:val="Hyperlink"/>
+                <w:rFonts w:ascii="宋体" w:hAnsi="宋体" w:cs="宋体" w:hint="eastAsia"/>
                 <w:noProof/>
               </w:rPr>
-              <w:t>R</w:t>
+              <w:t>《概率统计》</w:t>
             </w:r>
+            <w:r>
+              <w:rPr>
+                <w:noProof/>
+                <w:webHidden/>
+              </w:rPr>
+              <w:tab/>
+            </w:r>
+            <w:r>
+              <w:rPr>
+                <w:noProof/>
+                <w:webHidden/>
+              </w:rPr>
+              <w:fldChar w:fldCharType="begin"/>
+            </w:r>
+            <w:r>
+              <w:rPr>
+                <w:noProof/>
+                <w:webHidden/>
+              </w:rPr>
+              <w:instrText xml:space="preserve"> PAGEREF _Toc47366930 \h </w:instrText>
+            </w:r>
+            <w:r>
+              <w:rPr>
+                <w:noProof/>
+                <w:webHidden/>
+              </w:rPr>
+            </w:r>
+            <w:r>
+              <w:rPr>
+                <w:noProof/>
+                <w:webHidden/>
+              </w:rPr>
+              <w:fldChar w:fldCharType="separate"/>
+            </w:r>
+            <w:r>
+              <w:rPr>
+                <w:noProof/>
+                <w:webHidden/>
+              </w:rPr>
+              <w:t>13</w:t>
+            </w:r>
+            <w:r>
+              <w:rPr>
+                <w:noProof/>
+                <w:webHidden/>
+              </w:rPr>
+              <w:fldChar w:fldCharType="end"/>
+            </w:r>
+          </w:hyperlink>
+        </w:p>
+        <w:p>
+          <w:pPr>
+            <w:pStyle w:val="TOC2"/>
+            <w:tabs>
+              <w:tab w:val="right" w:leader="dot" w:pos="9350"/>
+            </w:tabs>
+            <w:ind w:left="440"/>
+            <w:rPr>
+              <w:noProof/>
+              <w:color w:val="auto"/>
+            </w:rPr>
+          </w:pPr>
+          <w:hyperlink w:anchor="_Toc47366931" w:history="1">
             <w:r>
               <w:rPr>
                 <w:rStyle w:val="Hyperlink"/>
                 <w:rFonts w:hint="eastAsia"/>
                 <w:noProof/>
               </w:rPr>
-              <w:t>语言统计</w:t>
+              <w:t>基本概念</w:t>
             </w:r>
             <w:r>
               <w:rPr>
@@ -819,7 +1237,7 @@
                 <w:noProof/>
                 <w:webHidden/>
               </w:rPr>
-              <w:instrText xml:space="preserve"> PAGEREF _Toc45287163 \h </w:instrText>
+              <w:instrText xml:space="preserve"> PAGEREF _Toc47366931 \h </w:instrText>
             </w:r>
             <w:r>
               <w:rPr>
@@ -839,7 +1257,108 @@
                 <w:noProof/>
                 <w:webHidden/>
               </w:rPr>
-              <w:t>10</w:t>
+              <w:t>13</w:t>
+            </w:r>
+            <w:r>
+              <w:rPr>
+                <w:noProof/>
+                <w:webHidden/>
+              </w:rPr>
+              <w:fldChar w:fldCharType="end"/>
+            </w:r>
+          </w:hyperlink>
+        </w:p>
+        <w:p>
+          <w:pPr>
+            <w:pStyle w:val="TOC2"/>
+            <w:tabs>
+              <w:tab w:val="right" w:leader="dot" w:pos="9350"/>
+            </w:tabs>
+            <w:ind w:left="440"/>
+            <w:rPr>
+              <w:noProof/>
+              <w:color w:val="auto"/>
+            </w:rPr>
+          </w:pPr>
+          <w:hyperlink w:anchor="_Toc47366932" w:history="1">
+            <w:r>
+              <w:rPr>
+                <w:rStyle w:val="Hyperlink"/>
+                <w:rFonts w:hint="eastAsia"/>
+                <w:noProof/>
+              </w:rPr>
+              <w:t>生成模型：产生指定分布数据的模型</w:t>
+            </w:r>
+            <w:r>
+              <w:rPr>
+                <w:rStyle w:val="Hyperlink"/>
+                <w:noProof/>
+              </w:rPr>
+              <w:t xml:space="preserve"> </w:t>
+            </w:r>
+            <w:r>
+              <w:rPr>
+                <w:rStyle w:val="Hyperlink"/>
+                <w:rFonts w:hint="eastAsia"/>
+                <w:noProof/>
+              </w:rPr>
+              <w:t>（均匀分布</w:t>
+            </w:r>
+            <w:r>
+              <w:rPr>
+                <w:rStyle w:val="Hyperlink"/>
+                <w:noProof/>
+              </w:rPr>
+              <w:t xml:space="preserve"> -&gt; </w:t>
+            </w:r>
+            <w:r>
+              <w:rPr>
+                <w:rStyle w:val="Hyperlink"/>
+                <w:rFonts w:hint="eastAsia"/>
+                <w:noProof/>
+              </w:rPr>
+              <w:t>指定分布）</w:t>
+            </w:r>
+            <w:r>
+              <w:rPr>
+                <w:noProof/>
+                <w:webHidden/>
+              </w:rPr>
+              <w:tab/>
+            </w:r>
+            <w:r>
+              <w:rPr>
+                <w:noProof/>
+                <w:webHidden/>
+              </w:rPr>
+              <w:fldChar w:fldCharType="begin"/>
+            </w:r>
+            <w:r>
+              <w:rPr>
+                <w:noProof/>
+                <w:webHidden/>
+              </w:rPr>
+              <w:instrText xml:space="preserve"> PAGEREF _Toc47366932 \h </w:instrText>
+            </w:r>
+            <w:r>
+              <w:rPr>
+                <w:noProof/>
+                <w:webHidden/>
+              </w:rPr>
+            </w:r>
+            <w:r>
+              <w:rPr>
+                <w:noProof/>
+                <w:webHidden/>
+              </w:rPr>
+              <w:fldChar w:fldCharType="separate"/>
+            </w:r>
+            <w:r>
+              <w:rPr>
+                <w:noProof/>
+                <w:webHidden/>
+              </w:rPr>
+              <w:t>14</w:t>
             </w:r>
             <w:r>
               <w:rPr>
@@ -878,8 +1397,9 @@
         <w:spacing w:before="0" w:after="0" w:line="240" w:lineRule="auto"/>
       </w:pPr>
       <w:bookmarkStart w:id="0" w:name="_Toc534908277"/>
-      <w:bookmarkStart w:id="1" w:name="_Toc45287153"/>
-      <w:r>
+      <w:bookmarkStart w:id="1" w:name="_Toc47366915"/>
+      <w:r>
+        <w:lastRenderedPageBreak/>
         <w:t>《数论》</w:t>
       </w:r>
       <w:bookmarkEnd w:id="0"/>
@@ -889,7 +1409,7 @@
       <w:pPr>
         <w:pStyle w:val="Heading2"/>
       </w:pPr>
-      <w:bookmarkStart w:id="2" w:name="_Toc45287154"/>
+      <w:bookmarkStart w:id="2" w:name="_Toc47366916"/>
       <w:r>
         <w:rPr>
           <w:rFonts w:hint="eastAsia"/>
@@ -1175,7 +1695,6 @@
         <w:spacing w:after="0" w:line="240" w:lineRule="auto"/>
       </w:pPr>
       <w:r>
-        <w:lastRenderedPageBreak/>
         <w:t>真约数</w:t>
       </w:r>
       <w:r>
@@ -1760,7 +2279,7 @@
       <w:pPr>
         <w:pStyle w:val="Heading2"/>
       </w:pPr>
-      <w:bookmarkStart w:id="3" w:name="_Toc45287155"/>
+      <w:bookmarkStart w:id="3" w:name="_Toc47366917"/>
       <w:r>
         <w:rPr>
           <w:rFonts w:hint="eastAsia"/>
@@ -1783,7 +2302,7 @@
           <w:noProof/>
         </w:rPr>
         <w:drawing>
-          <wp:anchor distT="0" distB="0" distL="0" distR="0" simplePos="0" relativeHeight="251659264" behindDoc="0" locked="0" layoutInCell="1" allowOverlap="1" wp14:anchorId="22328A03" wp14:editId="07E54E90">
+          <wp:anchor distT="0" distB="0" distL="0" distR="0" simplePos="0" relativeHeight="251658240" behindDoc="0" locked="0" layoutInCell="1" allowOverlap="1" wp14:anchorId="22328A03" wp14:editId="07E54E90">
             <wp:simplePos x="0" y="0"/>
             <wp:positionH relativeFrom="column">
               <wp:posOffset>3447415</wp:posOffset>
@@ -1974,7 +2493,6 @@
         <w:spacing w:after="0" w:line="240" w:lineRule="auto"/>
       </w:pPr>
       <w:r>
-        <w:lastRenderedPageBreak/>
         <w:t>333 = 148*2 + 37</w:t>
       </w:r>
     </w:p>
@@ -2639,7 +3157,7 @@
       <w:pPr>
         <w:pStyle w:val="Heading2"/>
       </w:pPr>
-      <w:bookmarkStart w:id="4" w:name="_Toc45287156"/>
+      <w:bookmarkStart w:id="4" w:name="_Toc47366918"/>
       <w:r>
         <w:t>定理</w:t>
       </w:r>
@@ -3775,7 +4293,6 @@
         <w:rPr>
           <w:noProof/>
         </w:rPr>
-        <w:lastRenderedPageBreak/>
         <w:drawing>
           <wp:inline distT="0" distB="0" distL="0" distR="0">
             <wp:extent cx="2971800" cy="933450"/>
@@ -4423,24 +4940,27 @@
       <w:pPr>
         <w:pStyle w:val="Heading1"/>
       </w:pPr>
-      <w:r>
-        <w:rPr>
-          <w:rFonts w:hint="eastAsia"/>
-        </w:rPr>
-        <w:lastRenderedPageBreak/>
+      <w:bookmarkStart w:id="5" w:name="_Toc47366919"/>
+      <w:r>
+        <w:rPr>
+          <w:rFonts w:hint="eastAsia"/>
+        </w:rPr>
         <w:t>代数</w:t>
       </w:r>
+      <w:bookmarkEnd w:id="5"/>
     </w:p>
     <w:p>
       <w:pPr>
         <w:pStyle w:val="Heading2"/>
       </w:pPr>
+      <w:bookmarkStart w:id="6" w:name="_Toc47366920"/>
       <w:r>
         <w:rPr>
           <w:rFonts w:hint="eastAsia"/>
         </w:rPr>
         <w:t>因式分解</w:t>
       </w:r>
+      <w:bookmarkEnd w:id="6"/>
     </w:p>
     <w:p>
       <w:pPr>
@@ -4457,12 +4977,14 @@
       <w:pPr>
         <w:pStyle w:val="Heading2"/>
       </w:pPr>
+      <w:bookmarkStart w:id="7" w:name="_Toc47366921"/>
       <w:r>
         <w:rPr>
           <w:rFonts w:hint="eastAsia"/>
         </w:rPr>
         <w:t>求解一元多次方程</w:t>
       </w:r>
+      <w:bookmarkEnd w:id="7"/>
     </w:p>
     <w:p>
       <w:pPr>
@@ -8192,12 +8714,14 @@
       <w:pPr>
         <w:pStyle w:val="Heading2"/>
       </w:pPr>
+      <w:bookmarkStart w:id="8" w:name="_Toc47366922"/>
       <w:r>
         <w:rPr>
           <w:rFonts w:hint="eastAsia"/>
         </w:rPr>
         <w:t>复数</w:t>
       </w:r>
+      <w:bookmarkEnd w:id="8"/>
     </w:p>
     <w:p>
       <w:pPr>
@@ -8586,6 +9110,8 @@
       <w:pPr>
         <w:spacing w:after="0" w:line="240" w:lineRule="auto"/>
       </w:pPr>
+      <w:bookmarkStart w:id="9" w:name="_GoBack"/>
+      <w:bookmarkEnd w:id="9"/>
     </w:p>
     <w:p>
       <w:pPr>
@@ -9740,15 +10266,14 @@
       <w:pPr>
         <w:pStyle w:val="Heading1"/>
       </w:pPr>
-      <w:bookmarkStart w:id="5" w:name="_Toc45287157"/>
-      <w:r>
-        <w:lastRenderedPageBreak/>
+      <w:bookmarkStart w:id="10" w:name="_Toc47366923"/>
+      <w:r>
         <w:t>&lt;Statistics&gt;</w:t>
       </w:r>
       <w:r>
         <w:t>统计学</w:t>
       </w:r>
-      <w:bookmarkEnd w:id="5"/>
+      <w:bookmarkEnd w:id="10"/>
     </w:p>
     <w:p>
       <w:pPr>
@@ -9967,14 +10492,14 @@
       <w:pPr>
         <w:pStyle w:val="Heading2"/>
       </w:pPr>
-      <w:bookmarkStart w:id="6" w:name="_Toc45287158"/>
+      <w:bookmarkStart w:id="11" w:name="_Toc47366924"/>
       <w:r>
         <w:rPr>
           <w:rFonts w:hint="eastAsia"/>
         </w:rPr>
         <w:t>基本概念</w:t>
       </w:r>
-      <w:bookmarkEnd w:id="6"/>
+      <w:bookmarkEnd w:id="11"/>
     </w:p>
     <w:p>
       <w:pPr>
@@ -10075,7 +10600,6 @@
         <w:spacing w:after="0" w:line="240" w:lineRule="auto"/>
       </w:pPr>
       <w:r>
-        <w:lastRenderedPageBreak/>
         <w:t>不同的变量一般有不同的均值和标准差，统计上，均值和标准差不同时，一个变量的值不能与另一变量的值相比较。将变量值转换化标准得分，从而一个变量的任何值都可以和任何其它变量的值相比较，因为我们知道任何一个得分与均值的相对距离</w:t>
       </w:r>
     </w:p>
@@ -10213,11 +10737,11 @@
       <w:pPr>
         <w:pStyle w:val="Heading2"/>
       </w:pPr>
-      <w:bookmarkStart w:id="7" w:name="_Toc45287159"/>
+      <w:bookmarkStart w:id="12" w:name="_Toc47366925"/>
       <w:r>
         <w:t>统计推断</w:t>
       </w:r>
-      <w:bookmarkEnd w:id="7"/>
+      <w:bookmarkEnd w:id="12"/>
     </w:p>
     <w:p>
       <w:pPr>
@@ -10437,7 +10961,6 @@
         <w:spacing w:after="0" w:line="240" w:lineRule="auto"/>
       </w:pPr>
       <w:r>
-        <w:lastRenderedPageBreak/>
         <w:t>零假设：假设的内容总是没有差异，或没有改变，或变量间没有关系等等</w:t>
       </w:r>
     </w:p>
@@ -10626,14 +11149,14 @@
       <w:pPr>
         <w:pStyle w:val="Heading2"/>
       </w:pPr>
-      <w:bookmarkStart w:id="8" w:name="_Toc45287160"/>
+      <w:bookmarkStart w:id="13" w:name="_Toc47366926"/>
       <w:r>
         <w:rPr>
           <w:sz w:val="22"/>
         </w:rPr>
         <w:t>变量间关系</w:t>
       </w:r>
-      <w:bookmarkEnd w:id="8"/>
+      <w:bookmarkEnd w:id="13"/>
     </w:p>
     <w:p>
       <w:pPr>
@@ -10964,7 +11487,6 @@
         <w:spacing w:after="0" w:line="240" w:lineRule="auto"/>
       </w:pPr>
       <w:r>
-        <w:lastRenderedPageBreak/>
         <w:t>相关系数的平方　＝　因变量取值变化的效应可归于自变量的比例</w:t>
       </w:r>
     </w:p>
@@ -11479,14 +12001,14 @@
       <w:pPr>
         <w:pStyle w:val="Heading2"/>
       </w:pPr>
-      <w:bookmarkStart w:id="9" w:name="_Toc45287161"/>
+      <w:bookmarkStart w:id="14" w:name="_Toc47366927"/>
       <w:r>
         <w:rPr>
           <w:sz w:val="22"/>
         </w:rPr>
         <w:t>多元分析</w:t>
       </w:r>
-      <w:bookmarkEnd w:id="9"/>
+      <w:bookmarkEnd w:id="14"/>
     </w:p>
     <w:p>
       <w:pPr>
@@ -11831,14 +12353,14 @@
       <w:pPr>
         <w:pStyle w:val="Heading2"/>
       </w:pPr>
-      <w:bookmarkStart w:id="10" w:name="_Toc45287162"/>
+      <w:bookmarkStart w:id="15" w:name="_Toc47366928"/>
       <w:r>
         <w:rPr>
           <w:sz w:val="22"/>
         </w:rPr>
         <w:t>如何生成概率分布？</w:t>
       </w:r>
-      <w:bookmarkEnd w:id="10"/>
+      <w:bookmarkEnd w:id="15"/>
     </w:p>
     <w:p>
       <w:pPr>
@@ -12233,7 +12755,6 @@
     <w:p/>
     <w:p>
       <w:r>
-        <w:lastRenderedPageBreak/>
         <w:t xml:space="preserve"># </w:t>
       </w:r>
       <w:r>
@@ -12413,12 +12934,14 @@
       <w:pPr>
         <w:pStyle w:val="Heading2"/>
       </w:pPr>
+      <w:bookmarkStart w:id="16" w:name="_Toc47366929"/>
       <w:r>
         <w:rPr>
           <w:rFonts w:hint="eastAsia"/>
         </w:rPr>
         <w:t>可视化</w:t>
       </w:r>
+      <w:bookmarkEnd w:id="16"/>
     </w:p>
     <w:p>
       <w:pPr>
@@ -12556,23 +13079,27 @@
           <w:rFonts w:ascii="宋体" w:hAnsi="宋体" w:cs="宋体"/>
         </w:rPr>
       </w:pPr>
+      <w:bookmarkStart w:id="17" w:name="_Toc47366930"/>
       <w:r>
         <w:rPr>
           <w:rFonts w:ascii="宋体" w:hAnsi="宋体" w:cs="宋体" w:hint="eastAsia"/>
         </w:rPr>
         <w:t>《概率统计》</w:t>
       </w:r>
+      <w:bookmarkEnd w:id="17"/>
     </w:p>
     <w:p>
       <w:pPr>
         <w:pStyle w:val="Heading2"/>
       </w:pPr>
+      <w:bookmarkStart w:id="18" w:name="_Toc47366931"/>
       <w:r>
         <w:rPr>
           <w:rFonts w:hint="eastAsia"/>
         </w:rPr>
         <w:t>基本概念</w:t>
       </w:r>
+      <w:bookmarkEnd w:id="18"/>
     </w:p>
     <w:p>
       <w:r>
@@ -12781,19 +13308,12 @@
       <w:pPr>
         <w:pStyle w:val="Heading2"/>
       </w:pPr>
-      <w:r>
-        <w:rPr>
-          <w:rFonts w:hint="eastAsia"/>
-        </w:rPr>
-        <w:t>生成</w:t>
-      </w:r>
-      <w:bookmarkStart w:id="11" w:name="_GoBack"/>
-      <w:bookmarkEnd w:id="11"/>
-      <w:r>
-        <w:rPr>
-          <w:rFonts w:hint="eastAsia"/>
-        </w:rPr>
-        <w:t>模型：产生指定分布数据的模型</w:t>
+      <w:bookmarkStart w:id="19" w:name="_Toc47366932"/>
+      <w:r>
+        <w:rPr>
+          <w:rFonts w:hint="eastAsia"/>
+        </w:rPr>
+        <w:t>生成模型：产生指定分布数据的模型</w:t>
       </w:r>
       <w:r>
         <w:rPr>
@@ -12819,6 +13339,7 @@
         </w:rPr>
         <w:t>指定分布）</w:t>
       </w:r>
+      <w:bookmarkEnd w:id="19"/>
     </w:p>
     <w:p>
       <w:r>
@@ -13219,7 +13740,6 @@
     </w:p>
     <w:p>
       <w:r>
-        <w:lastRenderedPageBreak/>
         <w:t xml:space="preserve">    </w:t>
       </w:r>
       <w:r>
@@ -16172,7 +16692,7 @@
 </file>
 
 <file path=customXml/itemProps1.xml><?xml version="1.0" encoding="utf-8"?>
-<ds:datastoreItem xmlns:ds="http://schemas.openxmlformats.org/officeDocument/2006/customXml" ds:itemID="{FB36E8C0-DEC8-4B4B-9431-0A0FCD653A98}">
+<ds:datastoreItem xmlns:ds="http://schemas.openxmlformats.org/officeDocument/2006/customXml" ds:itemID="{B6EA43C6-9FD5-4DC1-9797-653F13742A7B}">
   <ds:schemaRefs>
     <ds:schemaRef ds:uri="http://schemas.openxmlformats.org/officeDocument/2006/bibliography"/>
   </ds:schemaRefs>

--- a/datascience/mathmatic.docx
+++ b/datascience/mathmatic.docx
@@ -55,7 +55,7 @@
           <w:r>
             <w:fldChar w:fldCharType="separate"/>
           </w:r>
-          <w:hyperlink w:anchor="_Toc47390576" w:history="1">
+          <w:hyperlink w:anchor="_Toc47461886" w:history="1">
             <w:r>
               <w:rPr>
                 <w:rStyle w:val="a6"/>
@@ -82,7 +82,7 @@
                 <w:noProof/>
                 <w:webHidden/>
               </w:rPr>
-              <w:instrText xml:space="preserve"> PAGEREF _Toc47390576 \h </w:instrText>
+              <w:instrText xml:space="preserve"> PAGEREF _Toc47461886 \h </w:instrText>
             </w:r>
             <w:r>
               <w:rPr>
@@ -127,7 +127,7 @@
               <w:sz w:val="21"/>
             </w:rPr>
           </w:pPr>
-          <w:hyperlink w:anchor="_Toc47390577" w:history="1">
+          <w:hyperlink w:anchor="_Toc47461887" w:history="1">
             <w:r>
               <w:rPr>
                 <w:rStyle w:val="a6"/>
@@ -154,7 +154,7 @@
                 <w:noProof/>
                 <w:webHidden/>
               </w:rPr>
-              <w:instrText xml:space="preserve"> PAGEREF _Toc47390577 \h </w:instrText>
+              <w:instrText xml:space="preserve"> PAGEREF _Toc47461887 \h </w:instrText>
             </w:r>
             <w:r>
               <w:rPr>
@@ -199,7 +199,7 @@
               <w:sz w:val="21"/>
             </w:rPr>
           </w:pPr>
-          <w:hyperlink w:anchor="_Toc47390578" w:history="1">
+          <w:hyperlink w:anchor="_Toc47461888" w:history="1">
             <w:r>
               <w:rPr>
                 <w:rStyle w:val="a6"/>
@@ -226,7 +226,7 @@
                 <w:noProof/>
                 <w:webHidden/>
               </w:rPr>
-              <w:instrText xml:space="preserve"> PAGEREF _Toc47390578 \h </w:instrText>
+              <w:instrText xml:space="preserve"> PAGEREF _Toc47461888 \h </w:instrText>
             </w:r>
             <w:r>
               <w:rPr>
@@ -271,7 +271,7 @@
               <w:sz w:val="21"/>
             </w:rPr>
           </w:pPr>
-          <w:hyperlink w:anchor="_Toc47390579" w:history="1">
+          <w:hyperlink w:anchor="_Toc47461889" w:history="1">
             <w:r>
               <w:rPr>
                 <w:rStyle w:val="a6"/>
@@ -298,7 +298,7 @@
                 <w:noProof/>
                 <w:webHidden/>
               </w:rPr>
-              <w:instrText xml:space="preserve"> PAGEREF _Toc47390579 \h </w:instrText>
+              <w:instrText xml:space="preserve"> PAGEREF _Toc47461889 \h </w:instrText>
             </w:r>
             <w:r>
               <w:rPr>
@@ -342,7 +342,7 @@
               <w:sz w:val="21"/>
             </w:rPr>
           </w:pPr>
-          <w:hyperlink w:anchor="_Toc47390580" w:history="1">
+          <w:hyperlink w:anchor="_Toc47461890" w:history="1">
             <w:r>
               <w:rPr>
                 <w:rStyle w:val="a6"/>
@@ -369,7 +369,7 @@
                 <w:noProof/>
                 <w:webHidden/>
               </w:rPr>
-              <w:instrText xml:space="preserve"> PAGEREF _Toc47390580 \h </w:instrText>
+              <w:instrText xml:space="preserve"> PAGEREF _Toc47461890 \h </w:instrText>
             </w:r>
             <w:r>
               <w:rPr>
@@ -414,7 +414,7 @@
               <w:sz w:val="21"/>
             </w:rPr>
           </w:pPr>
-          <w:hyperlink w:anchor="_Toc47390581" w:history="1">
+          <w:hyperlink w:anchor="_Toc47461891" w:history="1">
             <w:r>
               <w:rPr>
                 <w:rStyle w:val="a6"/>
@@ -441,7 +441,7 @@
                 <w:noProof/>
                 <w:webHidden/>
               </w:rPr>
-              <w:instrText xml:space="preserve"> PAGEREF _Toc47390581 \h </w:instrText>
+              <w:instrText xml:space="preserve"> PAGEREF _Toc47461891 \h </w:instrText>
             </w:r>
             <w:r>
               <w:rPr>
@@ -486,7 +486,7 @@
               <w:sz w:val="21"/>
             </w:rPr>
           </w:pPr>
-          <w:hyperlink w:anchor="_Toc47390582" w:history="1">
+          <w:hyperlink w:anchor="_Toc47461892" w:history="1">
             <w:r>
               <w:rPr>
                 <w:rStyle w:val="a6"/>
@@ -513,7 +513,7 @@
                 <w:noProof/>
                 <w:webHidden/>
               </w:rPr>
-              <w:instrText xml:space="preserve"> PAGEREF _Toc47390582 \h </w:instrText>
+              <w:instrText xml:space="preserve"> PAGEREF _Toc47461892 \h </w:instrText>
             </w:r>
             <w:r>
               <w:rPr>
@@ -558,7 +558,145 @@
               <w:sz w:val="21"/>
             </w:rPr>
           </w:pPr>
-          <w:hyperlink w:anchor="_Toc47390583" w:history="1">
+          <w:hyperlink w:anchor="_Toc47461893" w:history="1">
+            <w:r>
+              <w:rPr>
+                <w:rStyle w:val="a6"/>
+                <w:noProof/>
+              </w:rPr>
+              <w:t>函数</w:t>
+            </w:r>
+            <w:r>
+              <w:rPr>
+                <w:noProof/>
+                <w:webHidden/>
+              </w:rPr>
+              <w:tab/>
+            </w:r>
+            <w:r>
+              <w:rPr>
+                <w:noProof/>
+                <w:webHidden/>
+              </w:rPr>
+              <w:fldChar w:fldCharType="begin"/>
+            </w:r>
+            <w:r>
+              <w:rPr>
+                <w:noProof/>
+                <w:webHidden/>
+              </w:rPr>
+              <w:instrText xml:space="preserve"> PAGEREF _Toc47461893 \h </w:instrText>
+            </w:r>
+            <w:r>
+              <w:rPr>
+                <w:noProof/>
+                <w:webHidden/>
+              </w:rPr>
+            </w:r>
+            <w:r>
+              <w:rPr>
+                <w:noProof/>
+                <w:webHidden/>
+              </w:rPr>
+              <w:fldChar w:fldCharType="separate"/>
+            </w:r>
+            <w:r>
+              <w:rPr>
+                <w:noProof/>
+                <w:webHidden/>
+              </w:rPr>
+              <w:t>7</w:t>
+            </w:r>
+            <w:r>
+              <w:rPr>
+                <w:noProof/>
+                <w:webHidden/>
+              </w:rPr>
+              <w:fldChar w:fldCharType="end"/>
+            </w:r>
+          </w:hyperlink>
+        </w:p>
+        <w:p>
+          <w:pPr>
+            <w:pStyle w:val="TOC3"/>
+            <w:tabs>
+              <w:tab w:val="right" w:leader="dot" w:pos="9350"/>
+            </w:tabs>
+            <w:ind w:left="880"/>
+            <w:rPr>
+              <w:noProof/>
+            </w:rPr>
+          </w:pPr>
+          <w:hyperlink w:anchor="_Toc47461894" w:history="1">
+            <w:r>
+              <w:rPr>
+                <w:rStyle w:val="a6"/>
+                <w:noProof/>
+              </w:rPr>
+              <w:t>函数性质</w:t>
+            </w:r>
+            <w:r>
+              <w:rPr>
+                <w:noProof/>
+                <w:webHidden/>
+              </w:rPr>
+              <w:tab/>
+            </w:r>
+            <w:r>
+              <w:rPr>
+                <w:noProof/>
+                <w:webHidden/>
+              </w:rPr>
+              <w:fldChar w:fldCharType="begin"/>
+            </w:r>
+            <w:r>
+              <w:rPr>
+                <w:noProof/>
+                <w:webHidden/>
+              </w:rPr>
+              <w:instrText xml:space="preserve"> PAGEREF _Toc47461894 \h </w:instrText>
+            </w:r>
+            <w:r>
+              <w:rPr>
+                <w:noProof/>
+                <w:webHidden/>
+              </w:rPr>
+            </w:r>
+            <w:r>
+              <w:rPr>
+                <w:noProof/>
+                <w:webHidden/>
+              </w:rPr>
+              <w:fldChar w:fldCharType="separate"/>
+            </w:r>
+            <w:r>
+              <w:rPr>
+                <w:noProof/>
+                <w:webHidden/>
+              </w:rPr>
+              <w:t>7</w:t>
+            </w:r>
+            <w:r>
+              <w:rPr>
+                <w:noProof/>
+                <w:webHidden/>
+              </w:rPr>
+              <w:fldChar w:fldCharType="end"/>
+            </w:r>
+          </w:hyperlink>
+        </w:p>
+        <w:p>
+          <w:pPr>
+            <w:pStyle w:val="TOC3"/>
+            <w:tabs>
+              <w:tab w:val="right" w:leader="dot" w:pos="9350"/>
+            </w:tabs>
+            <w:ind w:left="880"/>
+            <w:rPr>
+              <w:noProof/>
+            </w:rPr>
+          </w:pPr>
+          <w:hyperlink w:anchor="_Toc47461895" w:history="1">
             <w:r>
               <w:rPr>
                 <w:rStyle w:val="a6"/>
@@ -585,7 +723,7 @@
                 <w:noProof/>
                 <w:webHidden/>
               </w:rPr>
-              <w:instrText xml:space="preserve"> PAGEREF _Toc47390583 \h </w:instrText>
+              <w:instrText xml:space="preserve"> PAGEREF _Toc47461895 \h </w:instrText>
             </w:r>
             <w:r>
               <w:rPr>
@@ -605,7 +743,7 @@
                 <w:noProof/>
                 <w:webHidden/>
               </w:rPr>
-              <w:t>7</w:t>
+              <w:t>8</w:t>
             </w:r>
             <w:r>
               <w:rPr>
@@ -630,7 +768,7 @@
               <w:sz w:val="21"/>
             </w:rPr>
           </w:pPr>
-          <w:hyperlink w:anchor="_Toc47390584" w:history="1">
+          <w:hyperlink w:anchor="_Toc47461896" w:history="1">
             <w:r>
               <w:rPr>
                 <w:rStyle w:val="a6"/>
@@ -657,7 +795,7 @@
                 <w:noProof/>
                 <w:webHidden/>
               </w:rPr>
-              <w:instrText xml:space="preserve"> PAGEREF _Toc47390584 \h </w:instrText>
+              <w:instrText xml:space="preserve"> PAGEREF _Toc47461896 \h </w:instrText>
             </w:r>
             <w:r>
               <w:rPr>
@@ -677,7 +815,7 @@
                 <w:noProof/>
                 <w:webHidden/>
               </w:rPr>
-              <w:t>9</w:t>
+              <w:t>10</w:t>
             </w:r>
             <w:r>
               <w:rPr>
@@ -701,7 +839,7 @@
               <w:sz w:val="21"/>
             </w:rPr>
           </w:pPr>
-          <w:hyperlink w:anchor="_Toc47390585" w:history="1">
+          <w:hyperlink w:anchor="_Toc47461897" w:history="1">
             <w:r>
               <w:rPr>
                 <w:rStyle w:val="a6"/>
@@ -735,7 +873,7 @@
                 <w:noProof/>
                 <w:webHidden/>
               </w:rPr>
-              <w:instrText xml:space="preserve"> PAGEREF _Toc47390585 \h </w:instrText>
+              <w:instrText xml:space="preserve"> PAGEREF _Toc47461897 \h </w:instrText>
             </w:r>
             <w:r>
               <w:rPr>
@@ -755,7 +893,7 @@
                 <w:noProof/>
                 <w:webHidden/>
               </w:rPr>
-              <w:t>10</w:t>
+              <w:t>11</w:t>
             </w:r>
             <w:r>
               <w:rPr>
@@ -779,7 +917,7 @@
               <w:sz w:val="21"/>
             </w:rPr>
           </w:pPr>
-          <w:hyperlink w:anchor="_Toc47390586" w:history="1">
+          <w:hyperlink w:anchor="_Toc47461898" w:history="1">
             <w:r>
               <w:rPr>
                 <w:rStyle w:val="a6"/>
@@ -813,7 +951,7 @@
                 <w:noProof/>
                 <w:webHidden/>
               </w:rPr>
-              <w:instrText xml:space="preserve"> PAGEREF _Toc47390586 \h </w:instrText>
+              <w:instrText xml:space="preserve"> PAGEREF _Toc47461898 \h </w:instrText>
             </w:r>
             <w:r>
               <w:rPr>
@@ -833,7 +971,7 @@
                 <w:noProof/>
                 <w:webHidden/>
               </w:rPr>
-              <w:t>10</w:t>
+              <w:t>11</w:t>
             </w:r>
             <w:r>
               <w:rPr>
@@ -858,7 +996,7 @@
               <w:sz w:val="21"/>
             </w:rPr>
           </w:pPr>
-          <w:hyperlink w:anchor="_Toc47390587" w:history="1">
+          <w:hyperlink w:anchor="_Toc47461899" w:history="1">
             <w:r>
               <w:rPr>
                 <w:rStyle w:val="a6"/>
@@ -885,7 +1023,7 @@
                 <w:noProof/>
                 <w:webHidden/>
               </w:rPr>
-              <w:instrText xml:space="preserve"> PAGEREF _Toc47390587 \h </w:instrText>
+              <w:instrText xml:space="preserve"> PAGEREF _Toc47461899 \h </w:instrText>
             </w:r>
             <w:r>
               <w:rPr>
@@ -905,7 +1043,7 @@
                 <w:noProof/>
                 <w:webHidden/>
               </w:rPr>
-              <w:t>11</w:t>
+              <w:t>12</w:t>
             </w:r>
             <w:r>
               <w:rPr>
@@ -930,7 +1068,7 @@
               <w:sz w:val="21"/>
             </w:rPr>
           </w:pPr>
-          <w:hyperlink w:anchor="_Toc47390588" w:history="1">
+          <w:hyperlink w:anchor="_Toc47461900" w:history="1">
             <w:r>
               <w:rPr>
                 <w:rStyle w:val="a6"/>
@@ -957,7 +1095,7 @@
                 <w:noProof/>
                 <w:webHidden/>
               </w:rPr>
-              <w:instrText xml:space="preserve"> PAGEREF _Toc47390588 \h </w:instrText>
+              <w:instrText xml:space="preserve"> PAGEREF _Toc47461900 \h </w:instrText>
             </w:r>
             <w:r>
               <w:rPr>
@@ -1002,7 +1140,7 @@
               <w:sz w:val="21"/>
             </w:rPr>
           </w:pPr>
-          <w:hyperlink w:anchor="_Toc47390589" w:history="1">
+          <w:hyperlink w:anchor="_Toc47461901" w:history="1">
             <w:r>
               <w:rPr>
                 <w:rStyle w:val="a6"/>
@@ -1029,7 +1167,7 @@
                 <w:noProof/>
                 <w:webHidden/>
               </w:rPr>
-              <w:instrText xml:space="preserve"> PAGEREF _Toc47390589 \h </w:instrText>
+              <w:instrText xml:space="preserve"> PAGEREF _Toc47461901 \h </w:instrText>
             </w:r>
             <w:r>
               <w:rPr>
@@ -1074,7 +1212,7 @@
               <w:sz w:val="21"/>
             </w:rPr>
           </w:pPr>
-          <w:hyperlink w:anchor="_Toc47390590" w:history="1">
+          <w:hyperlink w:anchor="_Toc47461902" w:history="1">
             <w:r>
               <w:rPr>
                 <w:rStyle w:val="a6"/>
@@ -1101,7 +1239,7 @@
                 <w:noProof/>
                 <w:webHidden/>
               </w:rPr>
-              <w:instrText xml:space="preserve"> PAGEREF _Toc47390590 \h </w:instrText>
+              <w:instrText xml:space="preserve"> PAGEREF _Toc47461902 \h </w:instrText>
             </w:r>
             <w:r>
               <w:rPr>
@@ -1121,7 +1259,7 @@
                 <w:noProof/>
                 <w:webHidden/>
               </w:rPr>
-              <w:t>14</w:t>
+              <w:t>15</w:t>
             </w:r>
             <w:r>
               <w:rPr>
@@ -1146,7 +1284,7 @@
               <w:sz w:val="21"/>
             </w:rPr>
           </w:pPr>
-          <w:hyperlink w:anchor="_Toc47390591" w:history="1">
+          <w:hyperlink w:anchor="_Toc47461903" w:history="1">
             <w:r>
               <w:rPr>
                 <w:rStyle w:val="a6"/>
@@ -1173,7 +1311,7 @@
                 <w:noProof/>
                 <w:webHidden/>
               </w:rPr>
-              <w:instrText xml:space="preserve"> PAGEREF _Toc47390591 \h </w:instrText>
+              <w:instrText xml:space="preserve"> PAGEREF _Toc47461903 \h </w:instrText>
             </w:r>
             <w:r>
               <w:rPr>
@@ -1218,7 +1356,7 @@
               <w:sz w:val="21"/>
             </w:rPr>
           </w:pPr>
-          <w:hyperlink w:anchor="_Toc47390592" w:history="1">
+          <w:hyperlink w:anchor="_Toc47461904" w:history="1">
             <w:r>
               <w:rPr>
                 <w:rStyle w:val="a6"/>
@@ -1245,7 +1383,7 @@
                 <w:noProof/>
                 <w:webHidden/>
               </w:rPr>
-              <w:instrText xml:space="preserve"> PAGEREF _Toc47390592 \h </w:instrText>
+              <w:instrText xml:space="preserve"> PAGEREF _Toc47461904 \h </w:instrText>
             </w:r>
             <w:r>
               <w:rPr>
@@ -1289,7 +1427,7 @@
               <w:sz w:val="21"/>
             </w:rPr>
           </w:pPr>
-          <w:hyperlink w:anchor="_Toc47390593" w:history="1">
+          <w:hyperlink w:anchor="_Toc47461905" w:history="1">
             <w:r>
               <w:rPr>
                 <w:rStyle w:val="a6"/>
@@ -1317,7 +1455,7 @@
                 <w:noProof/>
                 <w:webHidden/>
               </w:rPr>
-              <w:instrText xml:space="preserve"> PAGEREF _Toc47390593 \h </w:instrText>
+              <w:instrText xml:space="preserve"> PAGEREF _Toc47461905 \h </w:instrText>
             </w:r>
             <w:r>
               <w:rPr>
@@ -1337,7 +1475,7 @@
                 <w:noProof/>
                 <w:webHidden/>
               </w:rPr>
-              <w:t>16</w:t>
+              <w:t>17</w:t>
             </w:r>
             <w:r>
               <w:rPr>
@@ -1362,7 +1500,7 @@
               <w:sz w:val="21"/>
             </w:rPr>
           </w:pPr>
-          <w:hyperlink w:anchor="_Toc47390594" w:history="1">
+          <w:hyperlink w:anchor="_Toc47461906" w:history="1">
             <w:r>
               <w:rPr>
                 <w:rStyle w:val="a6"/>
@@ -1389,7 +1527,7 @@
                 <w:noProof/>
                 <w:webHidden/>
               </w:rPr>
-              <w:instrText xml:space="preserve"> PAGEREF _Toc47390594 \h </w:instrText>
+              <w:instrText xml:space="preserve"> PAGEREF _Toc47461906 \h </w:instrText>
             </w:r>
             <w:r>
               <w:rPr>
@@ -1409,7 +1547,7 @@
                 <w:noProof/>
                 <w:webHidden/>
               </w:rPr>
-              <w:t>16</w:t>
+              <w:t>17</w:t>
             </w:r>
             <w:r>
               <w:rPr>
@@ -1434,7 +1572,7 @@
               <w:sz w:val="21"/>
             </w:rPr>
           </w:pPr>
-          <w:hyperlink w:anchor="_Toc47390595" w:history="1">
+          <w:hyperlink w:anchor="_Toc47461907" w:history="1">
             <w:r>
               <w:rPr>
                 <w:rStyle w:val="a6"/>
@@ -1489,7 +1627,7 @@
                 <w:noProof/>
                 <w:webHidden/>
               </w:rPr>
-              <w:instrText xml:space="preserve"> PAGEREF _Toc47390595 \h </w:instrText>
+              <w:instrText xml:space="preserve"> PAGEREF _Toc47461907 \h </w:instrText>
             </w:r>
             <w:r>
               <w:rPr>
@@ -1548,9 +1686,8 @@
         <w:spacing w:before="0" w:after="0" w:line="240" w:lineRule="auto"/>
       </w:pPr>
       <w:bookmarkStart w:id="0" w:name="_Toc534908277"/>
-      <w:bookmarkStart w:id="1" w:name="_Toc47390576"/>
-      <w:r>
-        <w:lastRenderedPageBreak/>
+      <w:bookmarkStart w:id="1" w:name="_Toc47461886"/>
+      <w:r>
         <w:t>《数论》</w:t>
       </w:r>
       <w:bookmarkEnd w:id="0"/>
@@ -1560,7 +1697,7 @@
       <w:pPr>
         <w:pStyle w:val="2"/>
       </w:pPr>
-      <w:bookmarkStart w:id="2" w:name="_Toc47390577"/>
+      <w:bookmarkStart w:id="2" w:name="_Toc47461887"/>
       <w:r>
         <w:rPr>
           <w:rFonts w:hint="eastAsia"/>
@@ -1894,9 +2031,11 @@
         </w:rPr>
         <w:t>恰好等于</w:t>
       </w:r>
+      <w:proofErr w:type="gramStart"/>
       <w:r>
         <w:t>自已</w:t>
       </w:r>
+      <w:proofErr w:type="gramEnd"/>
     </w:p>
     <w:p>
       <w:pPr>
@@ -2039,9 +2178,11 @@
         </w:numPr>
         <w:spacing w:after="0" w:line="240" w:lineRule="auto"/>
       </w:pPr>
+      <w:proofErr w:type="gramStart"/>
       <w:r>
         <w:t>亲和数</w:t>
       </w:r>
+      <w:proofErr w:type="gramEnd"/>
       <w:r>
         <w:t>(</w:t>
       </w:r>
@@ -2096,8 +2237,13 @@
         <w:t>a = b</w:t>
       </w:r>
       <w:r>
-        <w:t>的真约数之和</w:t>
-      </w:r>
+        <w:t>的真约数之</w:t>
+      </w:r>
+      <w:proofErr w:type="gramStart"/>
+      <w:r>
+        <w:t>和</w:t>
+      </w:r>
+      <w:proofErr w:type="gramEnd"/>
     </w:p>
     <w:p>
       <w:pPr>
@@ -2232,11 +2378,19 @@
         </w:rPr>
         <w:t>n</w:t>
       </w:r>
-      <w:r>
-        <w:rPr>
-          <w:rFonts w:hint="eastAsia"/>
-        </w:rPr>
-        <w:t>个三角形数的公式是</w:t>
+      <w:proofErr w:type="gramStart"/>
+      <w:r>
+        <w:rPr>
+          <w:rFonts w:hint="eastAsia"/>
+        </w:rPr>
+        <w:t>个</w:t>
+      </w:r>
+      <w:proofErr w:type="gramEnd"/>
+      <w:r>
+        <w:rPr>
+          <w:rFonts w:hint="eastAsia"/>
+        </w:rPr>
+        <w:t>三角形数的公式是</w:t>
       </w:r>
       <w:r>
         <w:rPr>
@@ -2430,12 +2584,11 @@
       <w:pPr>
         <w:pStyle w:val="2"/>
       </w:pPr>
-      <w:bookmarkStart w:id="3" w:name="_Toc47390578"/>
-      <w:r>
-        <w:rPr>
-          <w:rFonts w:hint="eastAsia"/>
-        </w:rPr>
-        <w:lastRenderedPageBreak/>
+      <w:bookmarkStart w:id="3" w:name="_Toc47461888"/>
+      <w:r>
+        <w:rPr>
+          <w:rFonts w:hint="eastAsia"/>
+        </w:rPr>
         <w:t>算法</w:t>
       </w:r>
       <w:bookmarkEnd w:id="3"/>
@@ -2597,7 +2750,15 @@
         <w:spacing w:after="0" w:line="240" w:lineRule="auto"/>
       </w:pPr>
       <w:r>
-        <w:t>直至整除为止，最后一个非零余数即为最大公因数</w:t>
+        <w:t>直至整除为止，最后</w:t>
+      </w:r>
+      <w:proofErr w:type="gramStart"/>
+      <w:r>
+        <w:t>一个非零余数</w:t>
+      </w:r>
+      <w:proofErr w:type="gramEnd"/>
+      <w:r>
+        <w:t>即为最大公因数</w:t>
       </w:r>
     </w:p>
     <w:p>
@@ -2698,7 +2859,15 @@
         <w:t>2</w:t>
       </w:r>
       <w:r>
-        <w:t>的倍数：　一个数的末尾是偶数（</w:t>
+        <w:t xml:space="preserve">的倍数：　</w:t>
+      </w:r>
+      <w:proofErr w:type="gramStart"/>
+      <w:r>
+        <w:t>一</w:t>
+      </w:r>
+      <w:proofErr w:type="gramEnd"/>
+      <w:r>
+        <w:t>个数的末尾是偶数（</w:t>
       </w:r>
       <w:r>
         <w:t>0</w:t>
@@ -2739,7 +2908,15 @@
         <w:t>3</w:t>
       </w:r>
       <w:r>
-        <w:t>的倍数：　一个数的各位数之和是</w:t>
+        <w:t xml:space="preserve">的倍数：　</w:t>
+      </w:r>
+      <w:proofErr w:type="gramStart"/>
+      <w:r>
+        <w:t>一</w:t>
+      </w:r>
+      <w:proofErr w:type="gramEnd"/>
+      <w:r>
+        <w:t>个数的各位数之和是</w:t>
       </w:r>
       <w:r>
         <w:t>3</w:t>
@@ -2756,7 +2933,15 @@
         <w:t>4</w:t>
       </w:r>
       <w:r>
-        <w:t>的倍数：　一个数的末两位是</w:t>
+        <w:t xml:space="preserve">的倍数：　</w:t>
+      </w:r>
+      <w:proofErr w:type="gramStart"/>
+      <w:r>
+        <w:t>一</w:t>
+      </w:r>
+      <w:proofErr w:type="gramEnd"/>
+      <w:r>
+        <w:t>个数的末两位是</w:t>
       </w:r>
       <w:r>
         <w:t>4</w:t>
@@ -2773,7 +2958,15 @@
         <w:t>5</w:t>
       </w:r>
       <w:r>
-        <w:t>的倍数：　一个数的末尾是</w:t>
+        <w:t xml:space="preserve">的倍数：　</w:t>
+      </w:r>
+      <w:proofErr w:type="gramStart"/>
+      <w:r>
+        <w:t>一</w:t>
+      </w:r>
+      <w:proofErr w:type="gramEnd"/>
+      <w:r>
+        <w:t>个数的末尾是</w:t>
       </w:r>
       <w:r>
         <w:t>0</w:t>
@@ -2793,7 +2986,15 @@
         <w:t>6</w:t>
       </w:r>
       <w:r>
-        <w:t>的倍数：　一个数只要能同时被</w:t>
+        <w:t xml:space="preserve">的倍数：　</w:t>
+      </w:r>
+      <w:proofErr w:type="gramStart"/>
+      <w:r>
+        <w:t>一</w:t>
+      </w:r>
+      <w:proofErr w:type="gramEnd"/>
+      <w:r>
+        <w:t>个数只要能同时被</w:t>
       </w:r>
       <w:r>
         <w:t>2</w:t>
@@ -2816,7 +3017,15 @@
         <w:t>8</w:t>
       </w:r>
       <w:r>
-        <w:t>的倍数：　一个数的末三位是</w:t>
+        <w:t xml:space="preserve">的倍数：　</w:t>
+      </w:r>
+      <w:proofErr w:type="gramStart"/>
+      <w:r>
+        <w:t>一</w:t>
+      </w:r>
+      <w:proofErr w:type="gramEnd"/>
+      <w:r>
+        <w:t>个数的末三位是</w:t>
       </w:r>
       <w:r>
         <w:t>8</w:t>
@@ -2932,7 +3141,21 @@
         <w:rPr>
           <w:rFonts w:hint="eastAsia"/>
         </w:rPr>
-        <w:t>间任一整数整除，则</w:t>
+        <w:t>间任</w:t>
+      </w:r>
+      <w:proofErr w:type="gramStart"/>
+      <w:r>
+        <w:rPr>
+          <w:rFonts w:hint="eastAsia"/>
+        </w:rPr>
+        <w:t>一</w:t>
+      </w:r>
+      <w:proofErr w:type="gramEnd"/>
+      <w:r>
+        <w:rPr>
+          <w:rFonts w:hint="eastAsia"/>
+        </w:rPr>
+        <w:t>整数整除，则</w:t>
       </w:r>
       <w:r>
         <w:rPr>
@@ -3063,21 +3286,30 @@
         </w:rPr>
         <w:t>n</w:t>
       </w:r>
-      <w:r>
-        <w:rPr>
-          <w:rFonts w:hint="eastAsia"/>
-        </w:rPr>
-        <w:t>个三角形数。</w:t>
-      </w:r>
-    </w:p>
-    <w:p>
-      <w:pPr>
-        <w:spacing w:after="0" w:line="240" w:lineRule="auto"/>
-      </w:pPr>
-      <w:r>
-        <w:rPr>
-          <w:rFonts w:hint="eastAsia"/>
-        </w:rPr>
+      <w:proofErr w:type="gramStart"/>
+      <w:r>
+        <w:rPr>
+          <w:rFonts w:hint="eastAsia"/>
+        </w:rPr>
+        <w:t>个</w:t>
+      </w:r>
+      <w:proofErr w:type="gramEnd"/>
+      <w:r>
+        <w:rPr>
+          <w:rFonts w:hint="eastAsia"/>
+        </w:rPr>
+        <w:t>三角形数。</w:t>
+      </w:r>
+    </w:p>
+    <w:p>
+      <w:pPr>
+        <w:spacing w:after="0" w:line="240" w:lineRule="auto"/>
+      </w:pPr>
+      <w:r>
+        <w:rPr>
+          <w:rFonts w:hint="eastAsia"/>
+        </w:rPr>
+        <w:lastRenderedPageBreak/>
         <w:t>若</w:t>
       </w:r>
       <w:r>
@@ -3120,7 +3352,6 @@
         <w:spacing w:after="120" w:line="240" w:lineRule="auto"/>
       </w:pPr>
       <w:r>
-        <w:lastRenderedPageBreak/>
         <w:t>哥德巴赫猜想：是否每个大于</w:t>
       </w:r>
       <w:r>
@@ -3221,7 +3452,15 @@
         <w:t xml:space="preserve">2 </w:t>
       </w:r>
       <w:r>
-        <w:t>= 4(m+n+1)(m-n)</w:t>
+        <w:t>= 4(m+n+</w:t>
+      </w:r>
+      <w:proofErr w:type="gramStart"/>
+      <w:r>
+        <w:t>1)(</w:t>
+      </w:r>
+      <w:proofErr w:type="gramEnd"/>
+      <w:r>
+        <w:t>m-n)</w:t>
       </w:r>
     </w:p>
     <w:p>
@@ -3294,7 +3533,7 @@
       <w:pPr>
         <w:pStyle w:val="2"/>
       </w:pPr>
-      <w:bookmarkStart w:id="4" w:name="_Toc47390579"/>
+      <w:bookmarkStart w:id="4" w:name="_Toc47461889"/>
       <w:r>
         <w:t>定理</w:t>
       </w:r>
@@ -3414,7 +3653,15 @@
         <w:t>唯一分解</w:t>
       </w:r>
       <w:r>
-        <w:t>成有限个质数的乘积</w:t>
+        <w:t>成有限</w:t>
+      </w:r>
+      <w:proofErr w:type="gramStart"/>
+      <w:r>
+        <w:t>个</w:t>
+      </w:r>
+      <w:proofErr w:type="gramEnd"/>
+      <w:r>
+        <w:t>质数的乘积</w:t>
       </w:r>
       <w:r>
         <w:t xml:space="preserve"> </w:t>
@@ -3553,8 +3800,13 @@
       <w:r>
         <w:t>6n+1</w:t>
       </w:r>
-      <w:r>
-        <w:t>两数列中</w:t>
+      <w:proofErr w:type="gramStart"/>
+      <w:r>
+        <w:t>两</w:t>
+      </w:r>
+      <w:proofErr w:type="gramEnd"/>
+      <w:r>
+        <w:t>数列中</w:t>
       </w:r>
     </w:p>
     <w:p>
@@ -3573,7 +3825,15 @@
         <w:t>10</w:t>
       </w:r>
       <w:r>
-        <w:t>的质数中，个位数只有</w:t>
+        <w:t>的质数中，</w:t>
+      </w:r>
+      <w:proofErr w:type="gramStart"/>
+      <w:r>
+        <w:t>个</w:t>
+      </w:r>
+      <w:proofErr w:type="gramEnd"/>
+      <w:r>
+        <w:t>位数只有</w:t>
       </w:r>
       <w:r>
         <w:t>1,3,7,9</w:t>
@@ -3681,8 +3941,13 @@
         <w:t>(&gt;6)</w:t>
       </w:r>
       <w:r>
-        <w:t>可以表示成连续奇数的立方和</w:t>
-      </w:r>
+        <w:t>可以表示成连续奇数的立方</w:t>
+      </w:r>
+      <w:proofErr w:type="gramStart"/>
+      <w:r>
+        <w:t>和</w:t>
+      </w:r>
+      <w:proofErr w:type="gramEnd"/>
     </w:p>
     <w:p>
       <w:pPr>
@@ -3817,8 +4082,13 @@
         <w:t>2</w:t>
       </w:r>
       <w:r>
-        <w:t>的连续正整数次幂和</w:t>
-      </w:r>
+        <w:t>的连续正整数次</w:t>
+      </w:r>
+      <w:proofErr w:type="gramStart"/>
+      <w:r>
+        <w:t>幂和</w:t>
+      </w:r>
+      <w:proofErr w:type="gramEnd"/>
     </w:p>
     <w:p>
       <w:pPr>
@@ -3859,7 +4129,11 @@
         <w:t>2</w:t>
       </w:r>
       <w:r>
-        <w:t xml:space="preserve"> + 2</w:t>
+        <w:t xml:space="preserve"> + </w:t>
+      </w:r>
+      <w:proofErr w:type="gramStart"/>
+      <w:r>
+        <w:t>2</w:t>
       </w:r>
       <w:r>
         <w:rPr>
@@ -3868,7 +4142,11 @@
         <w:t xml:space="preserve">3 </w:t>
       </w:r>
       <w:r>
-        <w:t xml:space="preserve"> + 2</w:t>
+        <w:t xml:space="preserve"> +</w:t>
+      </w:r>
+      <w:proofErr w:type="gramEnd"/>
+      <w:r>
+        <w:t xml:space="preserve"> 2</w:t>
       </w:r>
       <w:r>
         <w:rPr>
@@ -3980,6 +4258,7 @@
         <w:spacing w:after="0" w:line="240" w:lineRule="auto"/>
       </w:pPr>
       <w:r>
+        <w:lastRenderedPageBreak/>
         <w:t>完全数都是以</w:t>
       </w:r>
       <w:r>
@@ -4026,7 +4305,6 @@
         <w:rPr>
           <w:rFonts w:hint="eastAsia"/>
         </w:rPr>
-        <w:lastRenderedPageBreak/>
         <w:t>三角形数</w:t>
       </w:r>
     </w:p>
@@ -4051,11 +4329,19 @@
         </w:rPr>
         <w:t>n</w:t>
       </w:r>
-      <w:r>
-        <w:rPr>
-          <w:rFonts w:hint="eastAsia"/>
-        </w:rPr>
-        <w:t>个三角形数是开始的</w:t>
+      <w:proofErr w:type="gramStart"/>
+      <w:r>
+        <w:rPr>
+          <w:rFonts w:hint="eastAsia"/>
+        </w:rPr>
+        <w:t>个</w:t>
+      </w:r>
+      <w:proofErr w:type="gramEnd"/>
+      <w:r>
+        <w:rPr>
+          <w:rFonts w:hint="eastAsia"/>
+        </w:rPr>
+        <w:t>三角形数是开始的</w:t>
       </w:r>
       <w:r>
         <w:rPr>
@@ -4063,11 +4349,33 @@
         </w:rPr>
         <w:t>n</w:t>
       </w:r>
-      <w:r>
-        <w:rPr>
-          <w:rFonts w:hint="eastAsia"/>
-        </w:rPr>
-        <w:t>个自然数的和。</w:t>
+      <w:proofErr w:type="gramStart"/>
+      <w:r>
+        <w:rPr>
+          <w:rFonts w:hint="eastAsia"/>
+        </w:rPr>
+        <w:t>个</w:t>
+      </w:r>
+      <w:proofErr w:type="gramEnd"/>
+      <w:r>
+        <w:rPr>
+          <w:rFonts w:hint="eastAsia"/>
+        </w:rPr>
+        <w:t>自然数的</w:t>
+      </w:r>
+      <w:proofErr w:type="gramStart"/>
+      <w:r>
+        <w:rPr>
+          <w:rFonts w:hint="eastAsia"/>
+        </w:rPr>
+        <w:t>和</w:t>
+      </w:r>
+      <w:proofErr w:type="gramEnd"/>
+      <w:r>
+        <w:rPr>
+          <w:rFonts w:hint="eastAsia"/>
+        </w:rPr>
+        <w:t>。</w:t>
       </w:r>
     </w:p>
     <w:p>
@@ -4145,11 +4453,19 @@
         </w:rPr>
         <w:t>n</w:t>
       </w:r>
-      <w:r>
-        <w:rPr>
-          <w:rFonts w:hint="eastAsia"/>
-        </w:rPr>
-        <w:t>个立方数的和是第</w:t>
+      <w:proofErr w:type="gramStart"/>
+      <w:r>
+        <w:rPr>
+          <w:rFonts w:hint="eastAsia"/>
+        </w:rPr>
+        <w:t>个</w:t>
+      </w:r>
+      <w:proofErr w:type="gramEnd"/>
+      <w:r>
+        <w:rPr>
+          <w:rFonts w:hint="eastAsia"/>
+        </w:rPr>
+        <w:t>立方数的和是第</w:t>
       </w:r>
       <w:r>
         <w:rPr>
@@ -4157,11 +4473,19 @@
         </w:rPr>
         <w:t>n</w:t>
       </w:r>
-      <w:r>
-        <w:rPr>
-          <w:rFonts w:hint="eastAsia"/>
-        </w:rPr>
-        <w:t>个三角形数的平方</w:t>
+      <w:proofErr w:type="gramStart"/>
+      <w:r>
+        <w:rPr>
+          <w:rFonts w:hint="eastAsia"/>
+        </w:rPr>
+        <w:t>个</w:t>
+      </w:r>
+      <w:proofErr w:type="gramEnd"/>
+      <w:r>
+        <w:rPr>
+          <w:rFonts w:hint="eastAsia"/>
+        </w:rPr>
+        <w:t>三角形数的平方</w:t>
       </w:r>
     </w:p>
     <w:p>
@@ -4582,7 +4906,21 @@
         <w:rPr>
           <w:rFonts w:hint="eastAsia"/>
         </w:rPr>
-        <w:t>任何一个非零偶数的平方数都可以表示为首项为</w:t>
+        <w:t>任何</w:t>
+      </w:r>
+      <w:proofErr w:type="gramStart"/>
+      <w:r>
+        <w:rPr>
+          <w:rFonts w:hint="eastAsia"/>
+        </w:rPr>
+        <w:t>一个非零偶数</w:t>
+      </w:r>
+      <w:proofErr w:type="gramEnd"/>
+      <w:r>
+        <w:rPr>
+          <w:rFonts w:hint="eastAsia"/>
+        </w:rPr>
+        <w:t>的平方数都可以表示为首项为</w:t>
       </w:r>
       <w:r>
         <w:rPr>
@@ -4606,8 +4944,16 @@
         <w:rPr>
           <w:rFonts w:hint="eastAsia"/>
         </w:rPr>
-        <w:t>的一串数之和</w:t>
-      </w:r>
+        <w:t>的一串数之</w:t>
+      </w:r>
+      <w:proofErr w:type="gramStart"/>
+      <w:r>
+        <w:rPr>
+          <w:rFonts w:hint="eastAsia"/>
+        </w:rPr>
+        <w:t>和</w:t>
+      </w:r>
+      <w:proofErr w:type="gramEnd"/>
     </w:p>
     <w:p>
       <w:pPr>
@@ -4685,7 +5031,21 @@
         <w:rPr>
           <w:rFonts w:hint="eastAsia"/>
         </w:rPr>
-        <w:t>任何一个奇数的平方都可以表示为从</w:t>
+        <w:t>任何一个奇数的</w:t>
+      </w:r>
+      <w:proofErr w:type="gramStart"/>
+      <w:r>
+        <w:rPr>
+          <w:rFonts w:hint="eastAsia"/>
+        </w:rPr>
+        <w:t>平方都</w:t>
+      </w:r>
+      <w:proofErr w:type="gramEnd"/>
+      <w:r>
+        <w:rPr>
+          <w:rFonts w:hint="eastAsia"/>
+        </w:rPr>
+        <w:t>可以表示为从</w:t>
       </w:r>
       <w:r>
         <w:rPr>
@@ -4709,8 +5069,16 @@
         <w:rPr>
           <w:rFonts w:hint="eastAsia"/>
         </w:rPr>
-        <w:t>的连续倍数的几个数之和</w:t>
-      </w:r>
+        <w:t>的连续倍数的几个数之</w:t>
+      </w:r>
+      <w:proofErr w:type="gramStart"/>
+      <w:r>
+        <w:rPr>
+          <w:rFonts w:hint="eastAsia"/>
+        </w:rPr>
+        <w:t>和</w:t>
+      </w:r>
+      <w:proofErr w:type="gramEnd"/>
     </w:p>
     <w:p>
       <w:pPr>
@@ -4788,6 +5156,7 @@
         <w:rPr>
           <w:rFonts w:hint="eastAsia"/>
         </w:rPr>
+        <w:lastRenderedPageBreak/>
         <w:t>每</w:t>
       </w:r>
       <w:r>
@@ -4824,7 +5193,6 @@
         <w:rPr>
           <w:rFonts w:hint="eastAsia"/>
         </w:rPr>
-        <w:lastRenderedPageBreak/>
         <w:t>即</w:t>
       </w:r>
       <w:r>
@@ -4853,8 +5221,16 @@
         <w:rPr>
           <w:rFonts w:hint="eastAsia"/>
         </w:rPr>
-        <w:t>四平方和定理说明所有正整数均可表示为最多四个平方数的和</w:t>
-      </w:r>
+        <w:t>四平方和定理说明所有正整数均可表示为最多四个平方数的</w:t>
+      </w:r>
+      <w:proofErr w:type="gramStart"/>
+      <w:r>
+        <w:rPr>
+          <w:rFonts w:hint="eastAsia"/>
+        </w:rPr>
+        <w:t>和</w:t>
+      </w:r>
+      <w:proofErr w:type="gramEnd"/>
     </w:p>
     <w:p>
       <w:pPr>
@@ -4992,11 +5368,19 @@
         </w:rPr>
         <w:t>n</w:t>
       </w:r>
-      <w:r>
-        <w:rPr>
-          <w:rFonts w:hint="eastAsia"/>
-        </w:rPr>
-        <w:t>个整数的立方数累加等于累加的平方</w:t>
+      <w:proofErr w:type="gramStart"/>
+      <w:r>
+        <w:rPr>
+          <w:rFonts w:hint="eastAsia"/>
+        </w:rPr>
+        <w:t>个</w:t>
+      </w:r>
+      <w:proofErr w:type="gramEnd"/>
+      <w:r>
+        <w:rPr>
+          <w:rFonts w:hint="eastAsia"/>
+        </w:rPr>
+        <w:t>整数的立方数累加等于累加的平方</w:t>
       </w:r>
     </w:p>
     <w:p>
@@ -5058,7 +5442,7 @@
       <w:pPr>
         <w:pStyle w:val="1"/>
       </w:pPr>
-      <w:bookmarkStart w:id="5" w:name="_Toc47390580"/>
+      <w:bookmarkStart w:id="5" w:name="_Toc47461890"/>
       <w:r>
         <w:rPr>
           <w:rFonts w:hint="eastAsia"/>
@@ -5071,7 +5455,7 @@
       <w:pPr>
         <w:pStyle w:val="2"/>
       </w:pPr>
-      <w:bookmarkStart w:id="6" w:name="_Toc47390581"/>
+      <w:bookmarkStart w:id="6" w:name="_Toc47461891"/>
       <w:r>
         <w:rPr>
           <w:rFonts w:hint="eastAsia"/>
@@ -5093,9 +5477,1201 @@
     </w:p>
     <w:p>
       <w:pPr>
+        <w:spacing w:after="0" w:line="240" w:lineRule="auto"/>
+      </w:pPr>
+      <m:oMathPara>
+        <m:oMathParaPr>
+          <m:jc m:val="left"/>
+        </m:oMathParaPr>
+        <m:oMath>
+          <m:f>
+            <m:fPr>
+              <m:ctrlPr>
+                <w:rPr>
+                  <w:rFonts w:ascii="Cambria Math" w:hAnsi="Cambria Math"/>
+                  <w:i/>
+                </w:rPr>
+              </m:ctrlPr>
+            </m:fPr>
+            <m:num>
+              <m:sSup>
+                <m:sSupPr>
+                  <m:ctrlPr>
+                    <w:rPr>
+                      <w:rFonts w:ascii="Cambria Math" w:hAnsi="Cambria Math"/>
+                      <w:i/>
+                    </w:rPr>
+                  </m:ctrlPr>
+                </m:sSupPr>
+                <m:e>
+                  <m:r>
+                    <w:rPr>
+                      <w:rFonts w:ascii="Cambria Math" w:hAnsi="Cambria Math"/>
+                    </w:rPr>
+                    <m:t>2</m:t>
+                  </m:r>
+                  <m:r>
+                    <w:rPr>
+                      <w:rFonts w:ascii="Cambria Math" w:hAnsi="Cambria Math" w:hint="eastAsia"/>
+                    </w:rPr>
+                    <m:t>x</m:t>
+                  </m:r>
+                </m:e>
+                <m:sup>
+                  <m:r>
+                    <w:rPr>
+                      <w:rFonts w:ascii="Cambria Math" w:hAnsi="Cambria Math"/>
+                    </w:rPr>
+                    <m:t>3</m:t>
+                  </m:r>
+                </m:sup>
+              </m:sSup>
+              <m:r>
+                <w:rPr>
+                  <w:rFonts w:ascii="Cambria Math" w:hAnsi="Cambria Math"/>
+                </w:rPr>
+                <m:t>-</m:t>
+              </m:r>
+              <m:sSup>
+                <m:sSupPr>
+                  <m:ctrlPr>
+                    <w:rPr>
+                      <w:rFonts w:ascii="Cambria Math" w:hAnsi="Cambria Math"/>
+                      <w:i/>
+                    </w:rPr>
+                  </m:ctrlPr>
+                </m:sSupPr>
+                <m:e>
+                  <m:r>
+                    <w:rPr>
+                      <w:rFonts w:ascii="Cambria Math" w:hAnsi="Cambria Math"/>
+                    </w:rPr>
+                    <m:t>4</m:t>
+                  </m:r>
+                  <m:r>
+                    <w:rPr>
+                      <w:rFonts w:ascii="Cambria Math" w:hAnsi="Cambria Math" w:hint="eastAsia"/>
+                    </w:rPr>
+                    <m:t>x</m:t>
+                  </m:r>
+                </m:e>
+                <m:sup>
+                  <m:r>
+                    <w:rPr>
+                      <w:rFonts w:ascii="Cambria Math" w:hAnsi="Cambria Math"/>
+                    </w:rPr>
+                    <m:t>2</m:t>
+                  </m:r>
+                </m:sup>
+              </m:sSup>
+              <m:r>
+                <w:rPr>
+                  <w:rFonts w:ascii="Cambria Math" w:hAnsi="Cambria Math"/>
+                </w:rPr>
+                <m:t>-x-3</m:t>
+              </m:r>
+            </m:num>
+            <m:den>
+              <m:sSup>
+                <m:sSupPr>
+                  <m:ctrlPr>
+                    <w:rPr>
+                      <w:rFonts w:ascii="Cambria Math" w:hAnsi="Cambria Math"/>
+                      <w:i/>
+                    </w:rPr>
+                  </m:ctrlPr>
+                </m:sSupPr>
+                <m:e>
+                  <m:r>
+                    <w:rPr>
+                      <w:rFonts w:ascii="Cambria Math" w:hAnsi="Cambria Math" w:hint="eastAsia"/>
+                    </w:rPr>
+                    <m:t>x</m:t>
+                  </m:r>
+                </m:e>
+                <m:sup>
+                  <m:r>
+                    <w:rPr>
+                      <w:rFonts w:ascii="Cambria Math" w:hAnsi="Cambria Math"/>
+                    </w:rPr>
+                    <m:t>2</m:t>
+                  </m:r>
+                </m:sup>
+              </m:sSup>
+              <m:r>
+                <w:rPr>
+                  <w:rFonts w:ascii="Cambria Math" w:hAnsi="Cambria Math"/>
+                </w:rPr>
+                <m:t>-2x-3</m:t>
+              </m:r>
+            </m:den>
+          </m:f>
+          <m:r>
+            <w:rPr>
+              <w:rFonts w:ascii="Cambria Math" w:hAnsi="Cambria Math"/>
+            </w:rPr>
+            <m:t>=2x+</m:t>
+          </m:r>
+          <m:f>
+            <m:fPr>
+              <m:ctrlPr>
+                <w:rPr>
+                  <w:rFonts w:ascii="Cambria Math" w:hAnsi="Cambria Math"/>
+                  <w:i/>
+                </w:rPr>
+              </m:ctrlPr>
+            </m:fPr>
+            <m:num>
+              <m:r>
+                <w:rPr>
+                  <w:rFonts w:ascii="Cambria Math" w:hAnsi="Cambria Math"/>
+                </w:rPr>
+                <m:t>5</m:t>
+              </m:r>
+              <m:r>
+                <w:rPr>
+                  <w:rFonts w:ascii="Cambria Math" w:hAnsi="Cambria Math"/>
+                </w:rPr>
+                <m:t>x-3</m:t>
+              </m:r>
+            </m:num>
+            <m:den>
+              <m:sSup>
+                <m:sSupPr>
+                  <m:ctrlPr>
+                    <w:rPr>
+                      <w:rFonts w:ascii="Cambria Math" w:hAnsi="Cambria Math"/>
+                      <w:i/>
+                    </w:rPr>
+                  </m:ctrlPr>
+                </m:sSupPr>
+                <m:e>
+                  <m:r>
+                    <w:rPr>
+                      <w:rFonts w:ascii="Cambria Math" w:hAnsi="Cambria Math" w:hint="eastAsia"/>
+                    </w:rPr>
+                    <m:t>x</m:t>
+                  </m:r>
+                </m:e>
+                <m:sup>
+                  <m:r>
+                    <w:rPr>
+                      <w:rFonts w:ascii="Cambria Math" w:hAnsi="Cambria Math"/>
+                    </w:rPr>
+                    <m:t>2</m:t>
+                  </m:r>
+                </m:sup>
+              </m:sSup>
+              <m:r>
+                <w:rPr>
+                  <w:rFonts w:ascii="Cambria Math" w:hAnsi="Cambria Math"/>
+                </w:rPr>
+                <m:t>-2x-3</m:t>
+              </m:r>
+            </m:den>
+          </m:f>
+          <m:r>
+            <w:rPr>
+              <w:rFonts w:ascii="Cambria Math" w:hAnsi="Cambria Math"/>
+            </w:rPr>
+            <m:t xml:space="preserve"> </m:t>
+          </m:r>
+        </m:oMath>
+      </m:oMathPara>
+    </w:p>
+    <w:p>
+      <w:pPr>
+        <w:spacing w:after="0" w:line="240" w:lineRule="auto"/>
+        <w:rPr>
+          <w:rFonts w:hint="eastAsia"/>
+        </w:rPr>
+      </w:pPr>
+    </w:p>
+    <w:p>
+      <w:pPr>
+        <w:spacing w:after="0" w:line="240" w:lineRule="auto"/>
+      </w:pPr>
+      <w:r>
+        <w:rPr>
+          <w:rFonts w:hint="eastAsia"/>
+        </w:rPr>
+        <w:t>任何一个有理函数都可写成部分分式之</w:t>
+      </w:r>
+      <w:proofErr w:type="gramStart"/>
+      <w:r>
+        <w:rPr>
+          <w:rFonts w:hint="eastAsia"/>
+        </w:rPr>
+        <w:t>和</w:t>
+      </w:r>
+      <w:proofErr w:type="gramEnd"/>
+    </w:p>
+    <w:p>
+      <w:pPr>
+        <w:spacing w:after="0" w:line="240" w:lineRule="auto"/>
+      </w:pPr>
+      <m:oMathPara>
+        <m:oMathParaPr>
+          <m:jc m:val="left"/>
+        </m:oMathParaPr>
+        <m:oMath>
+          <m:f>
+            <m:fPr>
+              <m:ctrlPr>
+                <w:rPr>
+                  <w:rFonts w:ascii="Cambria Math" w:hAnsi="Cambria Math"/>
+                  <w:i/>
+                </w:rPr>
+              </m:ctrlPr>
+            </m:fPr>
+            <m:num>
+              <m:r>
+                <w:rPr>
+                  <w:rFonts w:ascii="Cambria Math" w:hAnsi="Cambria Math"/>
+                </w:rPr>
+                <m:t>f(x)</m:t>
+              </m:r>
+            </m:num>
+            <m:den>
+              <m:r>
+                <w:rPr>
+                  <w:rFonts w:ascii="Cambria Math" w:hAnsi="Cambria Math"/>
+                </w:rPr>
+                <m:t>g(x)</m:t>
+              </m:r>
+            </m:den>
+          </m:f>
+        </m:oMath>
+      </m:oMathPara>
+    </w:p>
+    <w:p>
+      <w:pPr>
+        <w:spacing w:after="0" w:line="240" w:lineRule="auto"/>
+      </w:pPr>
+      <w:r>
+        <w:rPr>
+          <w:rFonts w:hint="eastAsia"/>
+        </w:rPr>
+        <w:t>若</w:t>
+      </w:r>
+      <w:r>
+        <w:rPr>
+          <w:rFonts w:hint="eastAsia"/>
+        </w:rPr>
+        <w:t>(</w:t>
+      </w:r>
+      <w:r>
+        <w:t>x-r)</w:t>
+      </w:r>
+      <w:r>
+        <w:rPr>
+          <w:rFonts w:hint="eastAsia"/>
+        </w:rPr>
+        <w:t>是</w:t>
+      </w:r>
+      <w:r>
+        <w:rPr>
+          <w:rFonts w:hint="eastAsia"/>
+        </w:rPr>
+        <w:t>g</w:t>
+      </w:r>
+      <w:r>
+        <w:t>(x)</w:t>
+      </w:r>
+      <w:r>
+        <w:rPr>
+          <w:rFonts w:hint="eastAsia"/>
+        </w:rPr>
+        <w:t>的一个线性因子，假定</w:t>
+      </w:r>
+      <m:oMath>
+        <m:sSup>
+          <m:sSupPr>
+            <m:ctrlPr>
+              <w:rPr>
+                <w:rFonts w:ascii="Cambria Math" w:hAnsi="Cambria Math"/>
+                <w:i/>
+              </w:rPr>
+            </m:ctrlPr>
+          </m:sSupPr>
+          <m:e>
+            <m:r>
+              <w:rPr>
+                <w:rFonts w:ascii="Cambria Math" w:hAnsi="Cambria Math"/>
+              </w:rPr>
+              <m:t>(x-r)</m:t>
+            </m:r>
+          </m:e>
+          <m:sup>
+            <m:r>
+              <w:rPr>
+                <w:rFonts w:ascii="Cambria Math" w:hAnsi="Cambria Math"/>
+              </w:rPr>
+              <m:t>m</m:t>
+            </m:r>
+          </m:sup>
+        </m:sSup>
+      </m:oMath>
+      <w:r>
+        <w:rPr>
+          <w:rFonts w:hint="eastAsia"/>
+        </w:rPr>
+        <w:t>是除尽</w:t>
+      </w:r>
+      <w:r>
+        <w:rPr>
+          <w:rFonts w:hint="eastAsia"/>
+        </w:rPr>
+        <w:t>g</w:t>
+      </w:r>
+      <w:r>
+        <w:t>(x)</w:t>
+      </w:r>
+      <w:r>
+        <w:rPr>
+          <w:rFonts w:hint="eastAsia"/>
+        </w:rPr>
+        <w:t>的</w:t>
+      </w:r>
+      <w:r>
+        <w:rPr>
+          <w:rFonts w:hint="eastAsia"/>
+        </w:rPr>
+        <w:t>x</w:t>
+      </w:r>
+      <w:r>
+        <w:t>-r</w:t>
+      </w:r>
+      <w:r>
+        <w:rPr>
+          <w:rFonts w:hint="eastAsia"/>
+        </w:rPr>
+        <w:t>的最高次</w:t>
+      </w:r>
+      <w:proofErr w:type="gramStart"/>
+      <w:r>
+        <w:rPr>
+          <w:rFonts w:hint="eastAsia"/>
+        </w:rPr>
+        <w:t>幂</w:t>
+      </w:r>
+      <w:proofErr w:type="gramEnd"/>
+      <w:r>
+        <w:rPr>
+          <w:rFonts w:hint="eastAsia"/>
+        </w:rPr>
+        <w:t>，则对这一因子指定</w:t>
+      </w:r>
+      <w:r>
+        <w:rPr>
+          <w:rFonts w:hint="eastAsia"/>
+        </w:rPr>
+        <w:t>m</w:t>
+      </w:r>
+      <w:proofErr w:type="gramStart"/>
+      <w:r>
+        <w:rPr>
+          <w:rFonts w:hint="eastAsia"/>
+        </w:rPr>
+        <w:t>个</w:t>
+      </w:r>
+      <w:proofErr w:type="gramEnd"/>
+      <w:r>
+        <w:rPr>
+          <w:rFonts w:hint="eastAsia"/>
+        </w:rPr>
+        <w:t>部分分式之</w:t>
+      </w:r>
+      <w:proofErr w:type="gramStart"/>
+      <w:r>
+        <w:rPr>
+          <w:rFonts w:hint="eastAsia"/>
+        </w:rPr>
+        <w:t>和</w:t>
+      </w:r>
+      <w:proofErr w:type="gramEnd"/>
+    </w:p>
+    <w:p>
+      <w:pPr>
+        <w:spacing w:after="0" w:line="240" w:lineRule="auto"/>
+        <w:rPr>
+          <w:rFonts w:hint="eastAsia"/>
+          <w:i/>
+        </w:rPr>
+      </w:pPr>
+      <m:oMathPara>
+        <m:oMathParaPr>
+          <m:jc m:val="left"/>
+        </m:oMathParaPr>
+        <m:oMath>
+          <m:f>
+            <m:fPr>
+              <m:ctrlPr>
+                <w:rPr>
+                  <w:rFonts w:ascii="Cambria Math" w:hAnsi="Cambria Math"/>
+                  <w:i/>
+                </w:rPr>
+              </m:ctrlPr>
+            </m:fPr>
+            <m:num>
+              <m:sSub>
+                <m:sSubPr>
+                  <m:ctrlPr>
+                    <w:rPr>
+                      <w:rFonts w:ascii="Cambria Math" w:hAnsi="Cambria Math"/>
+                      <w:i/>
+                    </w:rPr>
+                  </m:ctrlPr>
+                </m:sSubPr>
+                <m:e>
+                  <m:r>
+                    <w:rPr>
+                      <w:rFonts w:ascii="Cambria Math" w:hAnsi="Cambria Math" w:hint="eastAsia"/>
+                    </w:rPr>
+                    <m:t>A</m:t>
+                  </m:r>
+                </m:e>
+                <m:sub>
+                  <m:r>
+                    <w:rPr>
+                      <w:rFonts w:ascii="Cambria Math" w:hAnsi="Cambria Math"/>
+                    </w:rPr>
+                    <m:t>1</m:t>
+                  </m:r>
+                </m:sub>
+              </m:sSub>
+            </m:num>
+            <m:den>
+              <m:r>
+                <w:rPr>
+                  <w:rFonts w:ascii="Cambria Math" w:hAnsi="Cambria Math"/>
+                </w:rPr>
+                <m:t>x-r</m:t>
+              </m:r>
+            </m:den>
+          </m:f>
+          <m:r>
+            <w:rPr>
+              <w:rFonts w:ascii="Cambria Math" w:hAnsi="Cambria Math"/>
+            </w:rPr>
+            <m:t>+</m:t>
+          </m:r>
+          <m:f>
+            <m:fPr>
+              <m:ctrlPr>
+                <w:rPr>
+                  <w:rFonts w:ascii="Cambria Math" w:hAnsi="Cambria Math"/>
+                  <w:i/>
+                </w:rPr>
+              </m:ctrlPr>
+            </m:fPr>
+            <m:num>
+              <m:sSub>
+                <m:sSubPr>
+                  <m:ctrlPr>
+                    <w:rPr>
+                      <w:rFonts w:ascii="Cambria Math" w:hAnsi="Cambria Math"/>
+                      <w:i/>
+                    </w:rPr>
+                  </m:ctrlPr>
+                </m:sSubPr>
+                <m:e>
+                  <m:r>
+                    <w:rPr>
+                      <w:rFonts w:ascii="Cambria Math" w:hAnsi="Cambria Math" w:hint="eastAsia"/>
+                    </w:rPr>
+                    <m:t>A</m:t>
+                  </m:r>
+                </m:e>
+                <m:sub>
+                  <m:r>
+                    <w:rPr>
+                      <w:rFonts w:ascii="Cambria Math" w:hAnsi="Cambria Math"/>
+                    </w:rPr>
+                    <m:t>2</m:t>
+                  </m:r>
+                </m:sub>
+              </m:sSub>
+            </m:num>
+            <m:den>
+              <m:sSup>
+                <m:sSupPr>
+                  <m:ctrlPr>
+                    <w:rPr>
+                      <w:rFonts w:ascii="Cambria Math" w:hAnsi="Cambria Math"/>
+                      <w:i/>
+                    </w:rPr>
+                  </m:ctrlPr>
+                </m:sSupPr>
+                <m:e>
+                  <m:r>
+                    <w:rPr>
+                      <w:rFonts w:ascii="Cambria Math" w:hAnsi="Cambria Math"/>
+                    </w:rPr>
+                    <m:t>(x-r)</m:t>
+                  </m:r>
+                </m:e>
+                <m:sup>
+                  <m:r>
+                    <w:rPr>
+                      <w:rFonts w:ascii="Cambria Math" w:hAnsi="Cambria Math"/>
+                    </w:rPr>
+                    <m:t>2</m:t>
+                  </m:r>
+                </m:sup>
+              </m:sSup>
+            </m:den>
+          </m:f>
+          <m:r>
+            <w:rPr>
+              <w:rFonts w:ascii="Cambria Math" w:hAnsi="Cambria Math"/>
+            </w:rPr>
+            <m:t>+…+</m:t>
+          </m:r>
+          <m:f>
+            <m:fPr>
+              <m:ctrlPr>
+                <w:rPr>
+                  <w:rFonts w:ascii="Cambria Math" w:hAnsi="Cambria Math"/>
+                  <w:i/>
+                </w:rPr>
+              </m:ctrlPr>
+            </m:fPr>
+            <m:num>
+              <m:sSub>
+                <m:sSubPr>
+                  <m:ctrlPr>
+                    <w:rPr>
+                      <w:rFonts w:ascii="Cambria Math" w:hAnsi="Cambria Math"/>
+                      <w:i/>
+                    </w:rPr>
+                  </m:ctrlPr>
+                </m:sSubPr>
+                <m:e>
+                  <m:r>
+                    <w:rPr>
+                      <w:rFonts w:ascii="Cambria Math" w:hAnsi="Cambria Math" w:hint="eastAsia"/>
+                    </w:rPr>
+                    <m:t>A</m:t>
+                  </m:r>
+                </m:e>
+                <m:sub>
+                  <m:r>
+                    <w:rPr>
+                      <w:rFonts w:ascii="Cambria Math" w:hAnsi="Cambria Math"/>
+                    </w:rPr>
+                    <m:t>m</m:t>
+                  </m:r>
+                </m:sub>
+              </m:sSub>
+            </m:num>
+            <m:den>
+              <m:sSup>
+                <m:sSupPr>
+                  <m:ctrlPr>
+                    <w:rPr>
+                      <w:rFonts w:ascii="Cambria Math" w:hAnsi="Cambria Math"/>
+                      <w:i/>
+                    </w:rPr>
+                  </m:ctrlPr>
+                </m:sSupPr>
+                <m:e>
+                  <m:r>
+                    <w:rPr>
+                      <w:rFonts w:ascii="Cambria Math" w:hAnsi="Cambria Math"/>
+                    </w:rPr>
+                    <m:t>(x-r)</m:t>
+                  </m:r>
+                </m:e>
+                <m:sup>
+                  <m:r>
+                    <w:rPr>
+                      <w:rFonts w:ascii="Cambria Math" w:hAnsi="Cambria Math"/>
+                    </w:rPr>
+                    <m:t>m</m:t>
+                  </m:r>
+                </m:sup>
+              </m:sSup>
+            </m:den>
+          </m:f>
+        </m:oMath>
+      </m:oMathPara>
+      <w:bookmarkStart w:id="7" w:name="_Toc47461892"/>
+    </w:p>
+    <w:p>
+      <w:r>
+        <w:rPr>
+          <w:rFonts w:hint="eastAsia"/>
+        </w:rPr>
+        <w:t>若</w:t>
+      </w:r>
+      <m:oMath>
+        <m:sSup>
+          <m:sSupPr>
+            <m:ctrlPr>
+              <w:rPr>
+                <w:rFonts w:ascii="Cambria Math" w:hAnsi="Cambria Math"/>
+                <w:i/>
+              </w:rPr>
+            </m:ctrlPr>
+          </m:sSupPr>
+          <m:e>
+            <m:r>
+              <w:rPr>
+                <w:rFonts w:ascii="Cambria Math" w:hAnsi="Cambria Math" w:hint="eastAsia"/>
+              </w:rPr>
+              <m:t>x</m:t>
+            </m:r>
+          </m:e>
+          <m:sup>
+            <m:r>
+              <w:rPr>
+                <w:rFonts w:ascii="Cambria Math" w:hAnsi="Cambria Math"/>
+              </w:rPr>
+              <m:t>2</m:t>
+            </m:r>
+          </m:sup>
+        </m:sSup>
+        <m:r>
+          <w:rPr>
+            <w:rFonts w:ascii="Cambria Math" w:hAnsi="Cambria Math"/>
+          </w:rPr>
+          <m:t>+</m:t>
+        </m:r>
+        <m:r>
+          <w:rPr>
+            <w:rFonts w:ascii="Cambria Math" w:hAnsi="Cambria Math" w:hint="eastAsia"/>
+          </w:rPr>
+          <m:t>p</m:t>
+        </m:r>
+        <m:r>
+          <w:rPr>
+            <w:rFonts w:ascii="Cambria Math" w:hAnsi="Cambria Math"/>
+          </w:rPr>
+          <m:t>x</m:t>
+        </m:r>
+        <m:r>
+          <w:rPr>
+            <w:rFonts w:ascii="Cambria Math" w:hAnsi="Cambria Math"/>
+          </w:rPr>
+          <m:t>+q</m:t>
+        </m:r>
+      </m:oMath>
+      <w:r>
+        <w:rPr>
+          <w:rFonts w:hint="eastAsia"/>
+        </w:rPr>
+        <w:t>是</w:t>
+      </w:r>
+      <w:r>
+        <w:rPr>
+          <w:rFonts w:hint="eastAsia"/>
+        </w:rPr>
+        <w:t>g</w:t>
+      </w:r>
+      <w:r>
+        <w:t>(x)</w:t>
+      </w:r>
+      <w:r>
+        <w:rPr>
+          <w:rFonts w:hint="eastAsia"/>
+        </w:rPr>
+        <w:t>的一个二次因子，假定</w:t>
+      </w:r>
+      <m:oMath>
+        <m:sSup>
+          <m:sSupPr>
+            <m:ctrlPr>
+              <w:rPr>
+                <w:rFonts w:ascii="Cambria Math" w:hAnsi="Cambria Math"/>
+                <w:i/>
+              </w:rPr>
+            </m:ctrlPr>
+          </m:sSupPr>
+          <m:e>
+            <m:r>
+              <w:rPr>
+                <w:rFonts w:ascii="Cambria Math" w:hAnsi="Cambria Math"/>
+              </w:rPr>
+              <m:t>(</m:t>
+            </m:r>
+            <m:sSup>
+              <m:sSupPr>
+                <m:ctrlPr>
+                  <w:rPr>
+                    <w:rFonts w:ascii="Cambria Math" w:hAnsi="Cambria Math"/>
+                    <w:i/>
+                  </w:rPr>
+                </m:ctrlPr>
+              </m:sSupPr>
+              <m:e>
+                <m:r>
+                  <w:rPr>
+                    <w:rFonts w:ascii="Cambria Math" w:hAnsi="Cambria Math" w:hint="eastAsia"/>
+                  </w:rPr>
+                  <m:t>x</m:t>
+                </m:r>
+              </m:e>
+              <m:sup>
+                <m:r>
+                  <w:rPr>
+                    <w:rFonts w:ascii="Cambria Math" w:hAnsi="Cambria Math"/>
+                  </w:rPr>
+                  <m:t>2</m:t>
+                </m:r>
+              </m:sup>
+            </m:sSup>
+            <m:r>
+              <w:rPr>
+                <w:rFonts w:ascii="Cambria Math" w:hAnsi="Cambria Math"/>
+              </w:rPr>
+              <m:t>+</m:t>
+            </m:r>
+            <m:r>
+              <w:rPr>
+                <w:rFonts w:ascii="Cambria Math" w:hAnsi="Cambria Math" w:hint="eastAsia"/>
+              </w:rPr>
+              <m:t>p</m:t>
+            </m:r>
+            <m:r>
+              <w:rPr>
+                <w:rFonts w:ascii="Cambria Math" w:hAnsi="Cambria Math"/>
+              </w:rPr>
+              <m:t>x+q)</m:t>
+            </m:r>
+          </m:e>
+          <m:sup>
+            <m:r>
+              <w:rPr>
+                <w:rFonts w:ascii="Cambria Math" w:hAnsi="Cambria Math" w:hint="eastAsia"/>
+              </w:rPr>
+              <m:t>n</m:t>
+            </m:r>
+          </m:sup>
+        </m:sSup>
+      </m:oMath>
+      <w:r>
+        <w:rPr>
+          <w:rFonts w:hint="eastAsia"/>
+        </w:rPr>
+        <w:t>是除尽</w:t>
+      </w:r>
+      <w:r>
+        <w:rPr>
+          <w:rFonts w:hint="eastAsia"/>
+        </w:rPr>
+        <w:t>g</w:t>
+      </w:r>
+      <w:r>
+        <w:t>(x)</w:t>
+      </w:r>
+      <w:r>
+        <w:rPr>
+          <w:rFonts w:hint="eastAsia"/>
+        </w:rPr>
+        <w:t>的</w:t>
+      </w:r>
+      <w:r>
+        <w:rPr>
+          <w:rFonts w:hint="eastAsia"/>
+        </w:rPr>
+        <w:t>x</w:t>
+      </w:r>
+      <w:r>
+        <w:t>-r</w:t>
+      </w:r>
+      <w:r>
+        <w:rPr>
+          <w:rFonts w:hint="eastAsia"/>
+        </w:rPr>
+        <w:t>的最高次</w:t>
+      </w:r>
+      <w:proofErr w:type="gramStart"/>
+      <w:r>
+        <w:rPr>
+          <w:rFonts w:hint="eastAsia"/>
+        </w:rPr>
+        <w:t>幂</w:t>
+      </w:r>
+      <w:proofErr w:type="gramEnd"/>
+      <w:r>
+        <w:rPr>
+          <w:rFonts w:hint="eastAsia"/>
+        </w:rPr>
+        <w:t>，则对这一因子指定</w:t>
+      </w:r>
+      <w:r>
+        <w:rPr>
+          <w:rFonts w:hint="eastAsia"/>
+        </w:rPr>
+        <w:t>m</w:t>
+      </w:r>
+      <w:proofErr w:type="gramStart"/>
+      <w:r>
+        <w:rPr>
+          <w:rFonts w:hint="eastAsia"/>
+        </w:rPr>
+        <w:t>个</w:t>
+      </w:r>
+      <w:proofErr w:type="gramEnd"/>
+      <w:r>
+        <w:rPr>
+          <w:rFonts w:hint="eastAsia"/>
+        </w:rPr>
+        <w:t>部分分式之</w:t>
+      </w:r>
+      <w:proofErr w:type="gramStart"/>
+      <w:r>
+        <w:rPr>
+          <w:rFonts w:hint="eastAsia"/>
+        </w:rPr>
+        <w:t>和</w:t>
+      </w:r>
+      <w:proofErr w:type="gramEnd"/>
+    </w:p>
+    <w:p>
+      <w:pPr>
+        <w:spacing w:after="0" w:line="240" w:lineRule="auto"/>
+        <w:rPr>
+          <w:rFonts w:hint="eastAsia"/>
+          <w:i/>
+        </w:rPr>
+      </w:pPr>
+      <m:oMathPara>
+        <m:oMathParaPr>
+          <m:jc m:val="left"/>
+        </m:oMathParaPr>
+        <m:oMath>
+          <m:f>
+            <m:fPr>
+              <m:ctrlPr>
+                <w:rPr>
+                  <w:rFonts w:ascii="Cambria Math" w:hAnsi="Cambria Math"/>
+                  <w:i/>
+                </w:rPr>
+              </m:ctrlPr>
+            </m:fPr>
+            <m:num>
+              <m:sSub>
+                <m:sSubPr>
+                  <m:ctrlPr>
+                    <w:rPr>
+                      <w:rFonts w:ascii="Cambria Math" w:hAnsi="Cambria Math"/>
+                      <w:i/>
+                    </w:rPr>
+                  </m:ctrlPr>
+                </m:sSubPr>
+                <m:e>
+                  <m:r>
+                    <w:rPr>
+                      <w:rFonts w:ascii="Cambria Math" w:hAnsi="Cambria Math"/>
+                    </w:rPr>
+                    <m:t>B</m:t>
+                  </m:r>
+                </m:e>
+                <m:sub>
+                  <m:r>
+                    <w:rPr>
+                      <w:rFonts w:ascii="Cambria Math" w:hAnsi="Cambria Math"/>
+                    </w:rPr>
+                    <m:t>1</m:t>
+                  </m:r>
+                </m:sub>
+              </m:sSub>
+              <m:r>
+                <w:rPr>
+                  <w:rFonts w:ascii="Cambria Math" w:hAnsi="Cambria Math"/>
+                </w:rPr>
+                <m:t>x</m:t>
+              </m:r>
+            </m:num>
+            <m:den>
+              <m:sSup>
+                <m:sSupPr>
+                  <m:ctrlPr>
+                    <w:rPr>
+                      <w:rFonts w:ascii="Cambria Math" w:hAnsi="Cambria Math"/>
+                      <w:i/>
+                    </w:rPr>
+                  </m:ctrlPr>
+                </m:sSupPr>
+                <m:e>
+                  <m:r>
+                    <w:rPr>
+                      <w:rFonts w:ascii="Cambria Math" w:hAnsi="Cambria Math" w:hint="eastAsia"/>
+                    </w:rPr>
+                    <m:t>x</m:t>
+                  </m:r>
+                </m:e>
+                <m:sup>
+                  <m:r>
+                    <w:rPr>
+                      <w:rFonts w:ascii="Cambria Math" w:hAnsi="Cambria Math"/>
+                    </w:rPr>
+                    <m:t>2</m:t>
+                  </m:r>
+                </m:sup>
+              </m:sSup>
+              <m:r>
+                <w:rPr>
+                  <w:rFonts w:ascii="Cambria Math" w:hAnsi="Cambria Math"/>
+                </w:rPr>
+                <m:t>+</m:t>
+              </m:r>
+              <m:r>
+                <w:rPr>
+                  <w:rFonts w:ascii="Cambria Math" w:hAnsi="Cambria Math" w:hint="eastAsia"/>
+                </w:rPr>
+                <m:t>p</m:t>
+              </m:r>
+              <m:r>
+                <w:rPr>
+                  <w:rFonts w:ascii="Cambria Math" w:hAnsi="Cambria Math"/>
+                </w:rPr>
+                <m:t>x+q</m:t>
+              </m:r>
+            </m:den>
+          </m:f>
+          <m:r>
+            <w:rPr>
+              <w:rFonts w:ascii="Cambria Math" w:hAnsi="Cambria Math"/>
+            </w:rPr>
+            <m:t>+</m:t>
+          </m:r>
+          <m:f>
+            <m:fPr>
+              <m:ctrlPr>
+                <w:rPr>
+                  <w:rFonts w:ascii="Cambria Math" w:hAnsi="Cambria Math"/>
+                  <w:i/>
+                </w:rPr>
+              </m:ctrlPr>
+            </m:fPr>
+            <m:num>
+              <m:sSub>
+                <m:sSubPr>
+                  <m:ctrlPr>
+                    <w:rPr>
+                      <w:rFonts w:ascii="Cambria Math" w:hAnsi="Cambria Math"/>
+                      <w:i/>
+                    </w:rPr>
+                  </m:ctrlPr>
+                </m:sSubPr>
+                <m:e>
+                  <m:r>
+                    <w:rPr>
+                      <w:rFonts w:ascii="Cambria Math" w:hAnsi="Cambria Math" w:hint="eastAsia"/>
+                    </w:rPr>
+                    <m:t>B</m:t>
+                  </m:r>
+                </m:e>
+                <m:sub>
+                  <m:r>
+                    <w:rPr>
+                      <w:rFonts w:ascii="Cambria Math" w:hAnsi="Cambria Math"/>
+                    </w:rPr>
+                    <m:t>2</m:t>
+                  </m:r>
+                </m:sub>
+              </m:sSub>
+            </m:num>
+            <m:den>
+              <m:sSup>
+                <m:sSupPr>
+                  <m:ctrlPr>
+                    <w:rPr>
+                      <w:rFonts w:ascii="Cambria Math" w:hAnsi="Cambria Math"/>
+                      <w:i/>
+                    </w:rPr>
+                  </m:ctrlPr>
+                </m:sSupPr>
+                <m:e>
+                  <m:r>
+                    <w:rPr>
+                      <w:rFonts w:ascii="Cambria Math" w:hAnsi="Cambria Math"/>
+                    </w:rPr>
+                    <m:t>(</m:t>
+                  </m:r>
+                  <m:sSup>
+                    <m:sSupPr>
+                      <m:ctrlPr>
+                        <w:rPr>
+                          <w:rFonts w:ascii="Cambria Math" w:hAnsi="Cambria Math"/>
+                          <w:i/>
+                        </w:rPr>
+                      </m:ctrlPr>
+                    </m:sSupPr>
+                    <m:e>
+                      <m:r>
+                        <w:rPr>
+                          <w:rFonts w:ascii="Cambria Math" w:hAnsi="Cambria Math" w:hint="eastAsia"/>
+                        </w:rPr>
+                        <m:t>x</m:t>
+                      </m:r>
+                    </m:e>
+                    <m:sup>
+                      <m:r>
+                        <w:rPr>
+                          <w:rFonts w:ascii="Cambria Math" w:hAnsi="Cambria Math"/>
+                        </w:rPr>
+                        <m:t>2</m:t>
+                      </m:r>
+                    </m:sup>
+                  </m:sSup>
+                  <m:r>
+                    <w:rPr>
+                      <w:rFonts w:ascii="Cambria Math" w:hAnsi="Cambria Math"/>
+                    </w:rPr>
+                    <m:t>+</m:t>
+                  </m:r>
+                  <m:r>
+                    <w:rPr>
+                      <w:rFonts w:ascii="Cambria Math" w:hAnsi="Cambria Math" w:hint="eastAsia"/>
+                    </w:rPr>
+                    <m:t>p</m:t>
+                  </m:r>
+                  <m:r>
+                    <w:rPr>
+                      <w:rFonts w:ascii="Cambria Math" w:hAnsi="Cambria Math"/>
+                    </w:rPr>
+                    <m:t>x+q)</m:t>
+                  </m:r>
+                </m:e>
+                <m:sup>
+                  <m:r>
+                    <w:rPr>
+                      <w:rFonts w:ascii="Cambria Math" w:hAnsi="Cambria Math"/>
+                    </w:rPr>
+                    <m:t>2</m:t>
+                  </m:r>
+                </m:sup>
+              </m:sSup>
+            </m:den>
+          </m:f>
+          <m:r>
+            <w:rPr>
+              <w:rFonts w:ascii="Cambria Math" w:hAnsi="Cambria Math"/>
+            </w:rPr>
+            <m:t>+…+</m:t>
+          </m:r>
+          <m:f>
+            <m:fPr>
+              <m:ctrlPr>
+                <w:rPr>
+                  <w:rFonts w:ascii="Cambria Math" w:hAnsi="Cambria Math"/>
+                  <w:i/>
+                </w:rPr>
+              </m:ctrlPr>
+            </m:fPr>
+            <m:num>
+              <m:sSub>
+                <m:sSubPr>
+                  <m:ctrlPr>
+                    <w:rPr>
+                      <w:rFonts w:ascii="Cambria Math" w:hAnsi="Cambria Math"/>
+                      <w:i/>
+                    </w:rPr>
+                  </m:ctrlPr>
+                </m:sSubPr>
+                <m:e/>
+                <m:sub>
+                  <m:r>
+                    <w:rPr>
+                      <w:rFonts w:ascii="Cambria Math" w:hAnsi="Cambria Math"/>
+                    </w:rPr>
+                    <m:t>n</m:t>
+                  </m:r>
+                </m:sub>
+              </m:sSub>
+            </m:num>
+            <m:den>
+              <m:sSup>
+                <m:sSupPr>
+                  <m:ctrlPr>
+                    <w:rPr>
+                      <w:rFonts w:ascii="Cambria Math" w:hAnsi="Cambria Math"/>
+                      <w:i/>
+                    </w:rPr>
+                  </m:ctrlPr>
+                </m:sSupPr>
+                <m:e>
+                  <m:r>
+                    <w:rPr>
+                      <w:rFonts w:ascii="Cambria Math" w:hAnsi="Cambria Math"/>
+                    </w:rPr>
+                    <m:t>(</m:t>
+                  </m:r>
+                  <m:sSup>
+                    <m:sSupPr>
+                      <m:ctrlPr>
+                        <w:rPr>
+                          <w:rFonts w:ascii="Cambria Math" w:hAnsi="Cambria Math"/>
+                          <w:i/>
+                        </w:rPr>
+                      </m:ctrlPr>
+                    </m:sSupPr>
+                    <m:e>
+                      <m:r>
+                        <w:rPr>
+                          <w:rFonts w:ascii="Cambria Math" w:hAnsi="Cambria Math" w:hint="eastAsia"/>
+                        </w:rPr>
+                        <m:t>x</m:t>
+                      </m:r>
+                    </m:e>
+                    <m:sup>
+                      <m:r>
+                        <w:rPr>
+                          <w:rFonts w:ascii="Cambria Math" w:hAnsi="Cambria Math"/>
+                        </w:rPr>
+                        <m:t>2</m:t>
+                      </m:r>
+                    </m:sup>
+                  </m:sSup>
+                  <m:r>
+                    <w:rPr>
+                      <w:rFonts w:ascii="Cambria Math" w:hAnsi="Cambria Math"/>
+                    </w:rPr>
+                    <m:t>+</m:t>
+                  </m:r>
+                  <m:r>
+                    <w:rPr>
+                      <w:rFonts w:ascii="Cambria Math" w:hAnsi="Cambria Math" w:hint="eastAsia"/>
+                    </w:rPr>
+                    <m:t>p</m:t>
+                  </m:r>
+                  <m:r>
+                    <w:rPr>
+                      <w:rFonts w:ascii="Cambria Math" w:hAnsi="Cambria Math"/>
+                    </w:rPr>
+                    <m:t>x+q)</m:t>
+                  </m:r>
+                </m:e>
+                <m:sup>
+                  <m:r>
+                    <w:rPr>
+                      <w:rFonts w:ascii="Cambria Math" w:hAnsi="Cambria Math"/>
+                    </w:rPr>
+                    <m:t>m</m:t>
+                  </m:r>
+                </m:sup>
+              </m:sSup>
+            </m:den>
+          </m:f>
+        </m:oMath>
+      </m:oMathPara>
+    </w:p>
+    <w:p/>
+    <w:p>
+      <w:pPr>
+        <w:rPr>
+          <w:rFonts w:hint="eastAsia"/>
+        </w:rPr>
+      </w:pPr>
+    </w:p>
+    <w:p>
+      <w:pPr>
         <w:pStyle w:val="2"/>
       </w:pPr>
-      <w:bookmarkStart w:id="7" w:name="_Toc47390582"/>
       <w:r>
         <w:rPr>
           <w:rFonts w:hint="eastAsia"/>
@@ -8828,14 +10404,102 @@
     </w:p>
     <w:p>
       <w:pPr>
-        <w:spacing w:after="0" w:line="240" w:lineRule="auto"/>
-      </w:pPr>
+        <w:pStyle w:val="2"/>
+      </w:pPr>
+      <w:bookmarkStart w:id="8" w:name="_Toc47461893"/>
+      <w:r>
+        <w:rPr>
+          <w:rFonts w:hint="eastAsia"/>
+        </w:rPr>
+        <w:lastRenderedPageBreak/>
+        <w:t>函数</w:t>
+      </w:r>
+      <w:bookmarkEnd w:id="8"/>
+    </w:p>
+    <w:p>
+      <w:pPr>
+        <w:pStyle w:val="3"/>
+      </w:pPr>
+      <w:bookmarkStart w:id="9" w:name="_Toc47461894"/>
       <w:r>
         <w:rPr>
           <w:rFonts w:hint="eastAsia"/>
         </w:rPr>
         <w:t>函数性质</w:t>
       </w:r>
+      <w:bookmarkEnd w:id="9"/>
+    </w:p>
+    <w:p>
+      <w:pPr>
+        <w:spacing w:after="0" w:line="240" w:lineRule="auto"/>
+      </w:pPr>
+      <w:r>
+        <w:rPr>
+          <w:rFonts w:hint="eastAsia"/>
+        </w:rPr>
+        <w:t>三角函数描述循环、重复的运动</w:t>
+      </w:r>
+    </w:p>
+    <w:p>
+      <w:pPr>
+        <w:spacing w:after="0" w:line="240" w:lineRule="auto"/>
+      </w:pPr>
+      <w:r>
+        <w:rPr>
+          <w:rFonts w:hint="eastAsia"/>
+        </w:rPr>
+        <w:t>指数、对数和</w:t>
+      </w:r>
+      <w:proofErr w:type="spellStart"/>
+      <w:r>
+        <w:rPr>
+          <w:rFonts w:hint="eastAsia"/>
+        </w:rPr>
+        <w:t>l</w:t>
+      </w:r>
+      <w:r>
+        <w:t>ogist</w:t>
+      </w:r>
+      <w:proofErr w:type="spellEnd"/>
+      <w:r>
+        <w:rPr>
+          <w:rFonts w:hint="eastAsia"/>
+        </w:rPr>
+        <w:t>函数描述了增长和衰减</w:t>
+      </w:r>
+    </w:p>
+    <w:p>
+      <w:pPr>
+        <w:spacing w:after="0" w:line="240" w:lineRule="auto"/>
+      </w:pPr>
+      <w:r>
+        <w:rPr>
+          <w:rFonts w:hint="eastAsia"/>
+        </w:rPr>
+        <w:t>多项式函数可用来近似这些函数或其他函数</w:t>
+      </w:r>
+    </w:p>
+    <w:p>
+      <w:pPr>
+        <w:spacing w:after="0" w:line="240" w:lineRule="auto"/>
+        <w:rPr>
+          <w:rFonts w:hint="eastAsia"/>
+        </w:rPr>
+      </w:pPr>
+    </w:p>
+    <w:p>
+      <w:pPr>
+        <w:spacing w:after="0" w:line="240" w:lineRule="auto"/>
+        <w:rPr>
+          <w:rFonts w:hint="eastAsia"/>
+        </w:rPr>
+      </w:pPr>
+      <w:r>
+        <w:rPr>
+          <w:rFonts w:hint="eastAsia"/>
+        </w:rPr>
+        <w:t>奇偶性</w:t>
+      </w:r>
     </w:p>
     <w:p>
       <w:pPr>
@@ -8902,6 +10566,230 @@
         <w:rPr>
           <w:rFonts w:hint="eastAsia"/>
         </w:rPr>
+        <w:t>每个函数都可以唯一地分解成一个偶函数和一个奇函数之</w:t>
+      </w:r>
+      <w:proofErr w:type="gramStart"/>
+      <w:r>
+        <w:rPr>
+          <w:rFonts w:hint="eastAsia"/>
+        </w:rPr>
+        <w:t>和</w:t>
+      </w:r>
+      <w:proofErr w:type="gramEnd"/>
+    </w:p>
+    <w:p>
+      <w:pPr>
+        <w:spacing w:after="0" w:line="240" w:lineRule="auto"/>
+        <w:rPr>
+          <w:rFonts w:hint="eastAsia"/>
+        </w:rPr>
+      </w:pPr>
+      <m:oMath>
+        <m:r>
+          <w:rPr>
+            <w:rFonts w:ascii="Cambria Math" w:hAnsi="Cambria Math"/>
+          </w:rPr>
+          <m:t>f</m:t>
+        </m:r>
+        <m:d>
+          <m:dPr>
+            <m:ctrlPr>
+              <w:rPr>
+                <w:rFonts w:ascii="Cambria Math" w:hAnsi="Cambria Math"/>
+                <w:i/>
+              </w:rPr>
+            </m:ctrlPr>
+          </m:dPr>
+          <m:e>
+            <m:r>
+              <w:rPr>
+                <w:rFonts w:ascii="Cambria Math" w:hAnsi="Cambria Math"/>
+              </w:rPr>
+              <m:t>x</m:t>
+            </m:r>
+          </m:e>
+        </m:d>
+        <m:r>
+          <w:rPr>
+            <w:rFonts w:ascii="Cambria Math" w:hAnsi="Cambria Math"/>
+          </w:rPr>
+          <m:t>=</m:t>
+        </m:r>
+        <m:f>
+          <m:fPr>
+            <m:ctrlPr>
+              <w:rPr>
+                <w:rFonts w:ascii="Cambria Math" w:hAnsi="Cambria Math"/>
+                <w:i/>
+              </w:rPr>
+            </m:ctrlPr>
+          </m:fPr>
+          <m:num>
+            <m:r>
+              <w:rPr>
+                <w:rFonts w:ascii="Cambria Math" w:hAnsi="Cambria Math"/>
+              </w:rPr>
+              <m:t>f</m:t>
+            </m:r>
+            <m:d>
+              <m:dPr>
+                <m:ctrlPr>
+                  <w:rPr>
+                    <w:rFonts w:ascii="Cambria Math" w:hAnsi="Cambria Math"/>
+                    <w:i/>
+                  </w:rPr>
+                </m:ctrlPr>
+              </m:dPr>
+              <m:e>
+                <m:r>
+                  <w:rPr>
+                    <w:rFonts w:ascii="Cambria Math" w:hAnsi="Cambria Math"/>
+                  </w:rPr>
+                  <m:t>x</m:t>
+                </m:r>
+              </m:e>
+            </m:d>
+            <m:r>
+              <w:rPr>
+                <w:rFonts w:ascii="Cambria Math" w:hAnsi="Cambria Math"/>
+              </w:rPr>
+              <m:t>+f</m:t>
+            </m:r>
+            <m:d>
+              <m:dPr>
+                <m:ctrlPr>
+                  <w:rPr>
+                    <w:rFonts w:ascii="Cambria Math" w:hAnsi="Cambria Math"/>
+                    <w:i/>
+                  </w:rPr>
+                </m:ctrlPr>
+              </m:dPr>
+              <m:e>
+                <m:r>
+                  <w:rPr>
+                    <w:rFonts w:ascii="Cambria Math" w:hAnsi="Cambria Math"/>
+                  </w:rPr>
+                  <m:t>-x</m:t>
+                </m:r>
+              </m:e>
+            </m:d>
+          </m:num>
+          <m:den>
+            <m:r>
+              <w:rPr>
+                <w:rFonts w:ascii="Cambria Math" w:hAnsi="Cambria Math"/>
+              </w:rPr>
+              <m:t>2</m:t>
+            </m:r>
+          </m:den>
+        </m:f>
+        <m:r>
+          <w:rPr>
+            <w:rFonts w:ascii="Cambria Math" w:hAnsi="Cambria Math"/>
+          </w:rPr>
+          <m:t>+</m:t>
+        </m:r>
+        <m:f>
+          <m:fPr>
+            <m:ctrlPr>
+              <w:rPr>
+                <w:rFonts w:ascii="Cambria Math" w:hAnsi="Cambria Math"/>
+                <w:i/>
+              </w:rPr>
+            </m:ctrlPr>
+          </m:fPr>
+          <m:num>
+            <m:r>
+              <w:rPr>
+                <w:rFonts w:ascii="Cambria Math" w:hAnsi="Cambria Math"/>
+              </w:rPr>
+              <m:t>f</m:t>
+            </m:r>
+            <m:d>
+              <m:dPr>
+                <m:ctrlPr>
+                  <w:rPr>
+                    <w:rFonts w:ascii="Cambria Math" w:hAnsi="Cambria Math"/>
+                    <w:i/>
+                  </w:rPr>
+                </m:ctrlPr>
+              </m:dPr>
+              <m:e>
+                <m:r>
+                  <w:rPr>
+                    <w:rFonts w:ascii="Cambria Math" w:hAnsi="Cambria Math"/>
+                  </w:rPr>
+                  <m:t>x</m:t>
+                </m:r>
+              </m:e>
+            </m:d>
+            <m:r>
+              <w:rPr>
+                <w:rFonts w:ascii="Cambria Math" w:hAnsi="Cambria Math"/>
+              </w:rPr>
+              <m:t>-</m:t>
+            </m:r>
+            <m:r>
+              <w:rPr>
+                <w:rFonts w:ascii="Cambria Math" w:hAnsi="Cambria Math"/>
+              </w:rPr>
+              <m:t>f</m:t>
+            </m:r>
+            <m:d>
+              <m:dPr>
+                <m:ctrlPr>
+                  <w:rPr>
+                    <w:rFonts w:ascii="Cambria Math" w:hAnsi="Cambria Math"/>
+                    <w:i/>
+                  </w:rPr>
+                </m:ctrlPr>
+              </m:dPr>
+              <m:e>
+                <m:r>
+                  <w:rPr>
+                    <w:rFonts w:ascii="Cambria Math" w:hAnsi="Cambria Math"/>
+                  </w:rPr>
+                  <m:t>-x</m:t>
+                </m:r>
+              </m:e>
+            </m:d>
+          </m:num>
+          <m:den>
+            <m:r>
+              <w:rPr>
+                <w:rFonts w:ascii="Cambria Math" w:hAnsi="Cambria Math"/>
+              </w:rPr>
+              <m:t>2</m:t>
+            </m:r>
+          </m:den>
+        </m:f>
+      </m:oMath>
+      <w:r>
+        <w:rPr>
+          <w:rFonts w:hint="eastAsia"/>
+        </w:rPr>
+        <w:t xml:space="preserve"> </w:t>
+      </w:r>
+      <w:r>
+        <w:rPr>
+          <w:rFonts w:hint="eastAsia"/>
+        </w:rPr>
+        <w:t xml:space="preserve"> </w:t>
+      </w:r>
+    </w:p>
+    <w:p>
+      <w:pPr>
+        <w:spacing w:after="0" w:line="240" w:lineRule="auto"/>
+      </w:pPr>
+    </w:p>
+    <w:p>
+      <w:pPr>
+        <w:spacing w:after="0" w:line="240" w:lineRule="auto"/>
+      </w:pPr>
+      <w:r>
+        <w:rPr>
+          <w:rFonts w:hint="eastAsia"/>
+        </w:rPr>
         <w:t>移位图形</w:t>
       </w:r>
     </w:p>
@@ -8909,8 +10797,40 @@
       <w:pPr>
         <w:spacing w:after="0" w:line="240" w:lineRule="auto"/>
       </w:pPr>
-      <w:r>
-        <w:t>Y = f(x) + k</w:t>
+      <m:oMath>
+        <m:r>
+          <w:rPr>
+            <w:rFonts w:ascii="Cambria Math" w:hAnsi="Cambria Math"/>
+          </w:rPr>
+          <m:t>y=f</m:t>
+        </m:r>
+        <m:d>
+          <m:dPr>
+            <m:ctrlPr>
+              <w:rPr>
+                <w:rFonts w:ascii="Cambria Math" w:hAnsi="Cambria Math"/>
+                <w:i/>
+              </w:rPr>
+            </m:ctrlPr>
+          </m:dPr>
+          <m:e>
+            <m:r>
+              <w:rPr>
+                <w:rFonts w:ascii="Cambria Math" w:hAnsi="Cambria Math"/>
+              </w:rPr>
+              <m:t>x</m:t>
+            </m:r>
+          </m:e>
+        </m:d>
+        <m:r>
+          <w:rPr>
+            <w:rFonts w:ascii="Cambria Math" w:hAnsi="Cambria Math"/>
+          </w:rPr>
+          <m:t>+k</m:t>
+        </m:r>
+      </m:oMath>
+      <w:r>
+        <w:t xml:space="preserve"> </w:t>
       </w:r>
       <w:r>
         <w:tab/>
@@ -8942,11 +10862,19 @@
         </w:rPr>
         <w:t>k</w:t>
       </w:r>
-      <w:r>
-        <w:rPr>
-          <w:rFonts w:hint="eastAsia"/>
-        </w:rPr>
-        <w:t>个单位；若</w:t>
+      <w:proofErr w:type="gramStart"/>
+      <w:r>
+        <w:rPr>
+          <w:rFonts w:hint="eastAsia"/>
+        </w:rPr>
+        <w:t>个</w:t>
+      </w:r>
+      <w:proofErr w:type="gramEnd"/>
+      <w:r>
+        <w:rPr>
+          <w:rFonts w:hint="eastAsia"/>
+        </w:rPr>
+        <w:t>单位；若</w:t>
       </w:r>
       <w:r>
         <w:rPr>
@@ -8972,28 +10900,33 @@
       <w:r>
         <w:t>|</w:t>
       </w:r>
-      <w:r>
-        <w:rPr>
-          <w:rFonts w:hint="eastAsia"/>
-        </w:rPr>
-        <w:t>个单位</w:t>
-      </w:r>
-    </w:p>
-    <w:p>
-      <w:pPr>
-        <w:spacing w:after="0" w:line="240" w:lineRule="auto"/>
-      </w:pPr>
-      <w:r>
-        <w:t>Y = f(</w:t>
-      </w:r>
-      <w:proofErr w:type="spellStart"/>
-      <w:r>
-        <w:t>x+h</w:t>
-      </w:r>
-      <w:proofErr w:type="spellEnd"/>
-      <w:r>
-        <w:t>)</w:t>
-      </w:r>
+      <w:proofErr w:type="gramStart"/>
+      <w:r>
+        <w:rPr>
+          <w:rFonts w:hint="eastAsia"/>
+        </w:rPr>
+        <w:t>个</w:t>
+      </w:r>
+      <w:proofErr w:type="gramEnd"/>
+      <w:r>
+        <w:rPr>
+          <w:rFonts w:hint="eastAsia"/>
+        </w:rPr>
+        <w:t>单位</w:t>
+      </w:r>
+    </w:p>
+    <w:p>
+      <w:pPr>
+        <w:spacing w:after="0" w:line="240" w:lineRule="auto"/>
+      </w:pPr>
+      <m:oMath>
+        <m:r>
+          <w:rPr>
+            <w:rFonts w:ascii="Cambria Math" w:hAnsi="Cambria Math"/>
+          </w:rPr>
+          <m:t>y=f(x+h)</m:t>
+        </m:r>
+      </m:oMath>
       <w:r>
         <w:tab/>
       </w:r>
@@ -9024,11 +10957,19 @@
         </w:rPr>
         <w:t>h</w:t>
       </w:r>
-      <w:r>
-        <w:rPr>
-          <w:rFonts w:hint="eastAsia"/>
-        </w:rPr>
-        <w:t>个单位；若</w:t>
+      <w:proofErr w:type="gramStart"/>
+      <w:r>
+        <w:rPr>
+          <w:rFonts w:hint="eastAsia"/>
+        </w:rPr>
+        <w:t>个</w:t>
+      </w:r>
+      <w:proofErr w:type="gramEnd"/>
+      <w:r>
+        <w:rPr>
+          <w:rFonts w:hint="eastAsia"/>
+        </w:rPr>
+        <w:t>单位；若</w:t>
       </w:r>
       <w:r>
         <w:rPr>
@@ -9054,41 +10995,223 @@
       <w:r>
         <w:t>h|</w:t>
       </w:r>
-      <w:r>
-        <w:rPr>
-          <w:rFonts w:hint="eastAsia"/>
-        </w:rPr>
-        <w:t>个单位</w:t>
-      </w:r>
-    </w:p>
-    <w:p>
-      <w:pPr>
-        <w:spacing w:after="0" w:line="240" w:lineRule="auto"/>
-        <w:rPr>
-          <w:rFonts w:hint="eastAsia"/>
-        </w:rPr>
-      </w:pPr>
-    </w:p>
-    <w:p>
-      <w:pPr>
-        <w:spacing w:after="0" w:line="240" w:lineRule="auto"/>
-        <w:rPr>
-          <w:rFonts w:hint="eastAsia"/>
-        </w:rPr>
-      </w:pPr>
-    </w:p>
-    <w:p>
-      <w:pPr>
-        <w:pStyle w:val="2"/>
-      </w:pPr>
-      <w:bookmarkStart w:id="8" w:name="_Toc47390583"/>
+      <w:proofErr w:type="gramStart"/>
+      <w:r>
+        <w:rPr>
+          <w:rFonts w:hint="eastAsia"/>
+        </w:rPr>
+        <w:t>个</w:t>
+      </w:r>
+      <w:proofErr w:type="gramEnd"/>
+      <w:r>
+        <w:rPr>
+          <w:rFonts w:hint="eastAsia"/>
+        </w:rPr>
+        <w:t>单位</w:t>
+      </w:r>
+    </w:p>
+    <w:p>
+      <w:pPr>
+        <w:spacing w:after="0" w:line="240" w:lineRule="auto"/>
+      </w:pPr>
+    </w:p>
+    <w:p>
+      <w:pPr>
+        <w:spacing w:after="0" w:line="240" w:lineRule="auto"/>
+        <w:rPr>
+          <w:rFonts w:hint="eastAsia"/>
+        </w:rPr>
+      </w:pPr>
+    </w:p>
+    <w:p>
+      <w:pPr>
+        <w:spacing w:after="0" w:line="240" w:lineRule="auto"/>
+      </w:pPr>
+      <w:r>
+        <w:rPr>
+          <w:rFonts w:hint="eastAsia"/>
+        </w:rPr>
+        <w:t>反函数：函数</w:t>
+      </w:r>
+      <w:r>
+        <w:rPr>
+          <w:rFonts w:hint="eastAsia"/>
+        </w:rPr>
+        <w:t>f</w:t>
+      </w:r>
+      <w:r>
+        <w:rPr>
+          <w:rFonts w:hint="eastAsia"/>
+        </w:rPr>
+        <w:t>和</w:t>
+      </w:r>
+      <w:r>
+        <w:rPr>
+          <w:rFonts w:hint="eastAsia"/>
+        </w:rPr>
+        <w:t>g</w:t>
+      </w:r>
+      <w:r>
+        <w:rPr>
+          <w:rFonts w:hint="eastAsia"/>
+        </w:rPr>
+        <w:t>是反函数对，当且仅当</w:t>
+      </w:r>
+      <m:oMath>
+        <m:r>
+          <w:rPr>
+            <w:rFonts w:ascii="Cambria Math" w:hAnsi="Cambria Math"/>
+          </w:rPr>
+          <m:t>f</m:t>
+        </m:r>
+        <m:d>
+          <m:dPr>
+            <m:ctrlPr>
+              <w:rPr>
+                <w:rFonts w:ascii="Cambria Math" w:hAnsi="Cambria Math"/>
+                <w:i/>
+              </w:rPr>
+            </m:ctrlPr>
+          </m:dPr>
+          <m:e>
+            <m:r>
+              <w:rPr>
+                <w:rFonts w:ascii="Cambria Math" w:hAnsi="Cambria Math"/>
+              </w:rPr>
+              <m:t>g</m:t>
+            </m:r>
+            <m:d>
+              <m:dPr>
+                <m:ctrlPr>
+                  <w:rPr>
+                    <w:rFonts w:ascii="Cambria Math" w:hAnsi="Cambria Math"/>
+                    <w:i/>
+                  </w:rPr>
+                </m:ctrlPr>
+              </m:dPr>
+              <m:e>
+                <m:r>
+                  <w:rPr>
+                    <w:rFonts w:ascii="Cambria Math" w:hAnsi="Cambria Math"/>
+                  </w:rPr>
+                  <m:t>x</m:t>
+                </m:r>
+              </m:e>
+            </m:d>
+          </m:e>
+        </m:d>
+        <m:r>
+          <w:rPr>
+            <w:rFonts w:ascii="Cambria Math" w:hAnsi="Cambria Math"/>
+          </w:rPr>
+          <m:t>=x and g</m:t>
+        </m:r>
+        <m:d>
+          <m:dPr>
+            <m:ctrlPr>
+              <w:rPr>
+                <w:rFonts w:ascii="Cambria Math" w:hAnsi="Cambria Math"/>
+                <w:i/>
+              </w:rPr>
+            </m:ctrlPr>
+          </m:dPr>
+          <m:e>
+            <m:r>
+              <w:rPr>
+                <w:rFonts w:ascii="Cambria Math" w:hAnsi="Cambria Math"/>
+              </w:rPr>
+              <m:t>f</m:t>
+            </m:r>
+            <m:d>
+              <m:dPr>
+                <m:ctrlPr>
+                  <w:rPr>
+                    <w:rFonts w:ascii="Cambria Math" w:hAnsi="Cambria Math"/>
+                    <w:i/>
+                  </w:rPr>
+                </m:ctrlPr>
+              </m:dPr>
+              <m:e>
+                <m:r>
+                  <w:rPr>
+                    <w:rFonts w:ascii="Cambria Math" w:hAnsi="Cambria Math"/>
+                  </w:rPr>
+                  <m:t>x</m:t>
+                </m:r>
+              </m:e>
+            </m:d>
+          </m:e>
+        </m:d>
+        <m:r>
+          <w:rPr>
+            <w:rFonts w:ascii="Cambria Math" w:hAnsi="Cambria Math"/>
+          </w:rPr>
+          <m:t>=x</m:t>
+        </m:r>
+      </m:oMath>
+    </w:p>
+    <w:p>
+      <w:pPr>
+        <w:spacing w:after="0" w:line="240" w:lineRule="auto"/>
+        <w:rPr>
+          <w:rFonts w:hint="eastAsia"/>
+        </w:rPr>
+      </w:pPr>
+      <w:r>
+        <w:rPr>
+          <w:rFonts w:hint="eastAsia"/>
+        </w:rPr>
+        <w:t>比如指数与对数函数互为反函数</w:t>
+      </w:r>
+    </w:p>
+    <w:p>
+      <w:pPr>
+        <w:spacing w:after="0" w:line="240" w:lineRule="auto"/>
+        <w:rPr>
+          <w:rFonts w:hint="eastAsia"/>
+        </w:rPr>
+      </w:pPr>
+      <w:r>
+        <w:rPr>
+          <w:rFonts w:hint="eastAsia"/>
+        </w:rPr>
+        <w:t>反函数对的图形关于直线</w:t>
+      </w:r>
+      <m:oMath>
+        <m:r>
+          <w:rPr>
+            <w:rFonts w:ascii="Cambria Math" w:hAnsi="Cambria Math"/>
+          </w:rPr>
+          <m:t>y=x</m:t>
+        </m:r>
+      </m:oMath>
+      <w:r>
+        <w:rPr>
+          <w:rFonts w:hint="eastAsia"/>
+        </w:rPr>
+        <w:t>对称</w:t>
+      </w:r>
+    </w:p>
+    <w:p>
+      <w:pPr>
+        <w:spacing w:after="0" w:line="240" w:lineRule="auto"/>
+        <w:rPr>
+          <w:rFonts w:hint="eastAsia"/>
+        </w:rPr>
+      </w:pPr>
+    </w:p>
+    <w:p>
+      <w:pPr>
+        <w:pStyle w:val="3"/>
+      </w:pPr>
+      <w:bookmarkStart w:id="10" w:name="_Toc47461895"/>
       <w:r>
         <w:rPr>
           <w:rFonts w:hint="eastAsia"/>
         </w:rPr>
         <w:t>三角函数</w:t>
       </w:r>
-      <w:bookmarkEnd w:id="8"/>
+      <w:bookmarkEnd w:id="10"/>
     </w:p>
     <w:p>
       <w:pPr>
@@ -9121,7 +11244,6 @@
         <w:rPr>
           <w:noProof/>
         </w:rPr>
-        <w:lastRenderedPageBreak/>
         <w:drawing>
           <wp:inline distT="0" distB="0" distL="0" distR="0" wp14:anchorId="18DABD5C" wp14:editId="500D7B31">
             <wp:extent cx="5943600" cy="1576705"/>
@@ -9162,9 +11284,6 @@
     <w:p>
       <w:pPr>
         <w:spacing w:after="0" w:line="240" w:lineRule="auto"/>
-        <w:rPr>
-          <w:rFonts w:hint="eastAsia"/>
-        </w:rPr>
       </w:pPr>
     </w:p>
     <w:p>
@@ -9181,14 +11300,12 @@
     <w:p>
       <w:pPr>
         <w:spacing w:after="0" w:line="240" w:lineRule="auto"/>
-        <w:rPr>
-          <w:rFonts w:hint="eastAsia"/>
-        </w:rPr>
       </w:pPr>
       <w:r>
         <w:rPr>
           <w:noProof/>
         </w:rPr>
+        <w:lastRenderedPageBreak/>
         <w:drawing>
           <wp:inline distT="0" distB="0" distL="0" distR="0" wp14:anchorId="72512D93" wp14:editId="3CDECCC5">
             <wp:extent cx="2473569" cy="1736936"/>
@@ -9258,9 +11375,6 @@
     <w:p>
       <w:pPr>
         <w:spacing w:after="0" w:line="240" w:lineRule="auto"/>
-        <w:rPr>
-          <w:rFonts w:hint="eastAsia"/>
-        </w:rPr>
       </w:pPr>
       <w:r>
         <w:rPr>
@@ -9278,10 +11392,10 @@
           <w:noProof/>
         </w:rPr>
         <w:drawing>
-          <wp:inline distT="0" distB="0" distL="0" distR="0" wp14:anchorId="08D0BD82" wp14:editId="52C7FCE1">
-            <wp:extent cx="3475990" cy="1945401"/>
+          <wp:inline distT="0" distB="0" distL="0" distR="0" wp14:anchorId="7015769D" wp14:editId="3A933DB7">
+            <wp:extent cx="4513580" cy="3247390"/>
             <wp:effectExtent l="0" t="0" r="0" b="0"/>
-            <wp:docPr id="18" name="图片 18"/>
+            <wp:docPr id="14" name="图片 14" descr="See the source image"/>
             <wp:cNvGraphicFramePr>
               <a:graphicFrameLocks xmlns:a="http://schemas.openxmlformats.org/drawingml/2006/main" noChangeAspect="1"/>
             </wp:cNvGraphicFramePr>
@@ -9289,7 +11403,7 @@
               <a:graphicData uri="http://schemas.openxmlformats.org/drawingml/2006/picture">
                 <pic:pic xmlns:pic="http://schemas.openxmlformats.org/drawingml/2006/picture">
                   <pic:nvPicPr>
-                    <pic:cNvPr id="0" name="Picture 5"/>
+                    <pic:cNvPr id="0" name="Picture 1" descr="See the source image"/>
                     <pic:cNvPicPr>
                       <a:picLocks noChangeAspect="1" noChangeArrowheads="1"/>
                     </pic:cNvPicPr>
@@ -9310,7 +11424,7 @@
                   <pic:spPr bwMode="auto">
                     <a:xfrm>
                       <a:off x="0" y="0"/>
-                      <a:ext cx="3524697" cy="1972661"/>
+                      <a:ext cx="4513580" cy="3247390"/>
                     </a:xfrm>
                     <a:prstGeom prst="rect">
                       <a:avLst/>
@@ -9330,111 +11444,22 @@
     <w:p>
       <w:pPr>
         <w:spacing w:after="0" w:line="240" w:lineRule="auto"/>
-        <w:rPr>
-          <w:rFonts w:hint="eastAsia"/>
-        </w:rPr>
-      </w:pPr>
-      <w:r>
-        <w:rPr>
-          <w:noProof/>
-        </w:rPr>
-        <w:drawing>
-          <wp:inline distT="0" distB="0" distL="0" distR="0" wp14:anchorId="621DCC1A" wp14:editId="7875F05F">
-            <wp:extent cx="3475990" cy="1781810"/>
-            <wp:effectExtent l="0" t="0" r="0" b="0"/>
-            <wp:docPr id="17" name="图片 17"/>
-            <wp:cNvGraphicFramePr>
-              <a:graphicFrameLocks xmlns:a="http://schemas.openxmlformats.org/drawingml/2006/main" noChangeAspect="1"/>
-            </wp:cNvGraphicFramePr>
-            <a:graphic xmlns:a="http://schemas.openxmlformats.org/drawingml/2006/main">
-              <a:graphicData uri="http://schemas.openxmlformats.org/drawingml/2006/picture">
-                <pic:pic xmlns:pic="http://schemas.openxmlformats.org/drawingml/2006/picture">
-                  <pic:nvPicPr>
-                    <pic:cNvPr id="0" name="Picture 3"/>
-                    <pic:cNvPicPr>
-                      <a:picLocks noChangeAspect="1" noChangeArrowheads="1"/>
-                    </pic:cNvPicPr>
-                  </pic:nvPicPr>
-                  <pic:blipFill>
-                    <a:blip r:embed="rId18">
-                      <a:extLst>
-                        <a:ext uri="{28A0092B-C50C-407E-A947-70E740481C1C}">
-                          <a14:useLocalDpi xmlns:a14="http://schemas.microsoft.com/office/drawing/2010/main" val="0"/>
-                        </a:ext>
-                      </a:extLst>
-                    </a:blip>
-                    <a:srcRect/>
-                    <a:stretch>
-                      <a:fillRect/>
-                    </a:stretch>
-                  </pic:blipFill>
-                  <pic:spPr bwMode="auto">
-                    <a:xfrm>
-                      <a:off x="0" y="0"/>
-                      <a:ext cx="3475990" cy="1781810"/>
-                    </a:xfrm>
-                    <a:prstGeom prst="rect">
-                      <a:avLst/>
-                    </a:prstGeom>
-                    <a:noFill/>
-                    <a:ln>
-                      <a:noFill/>
-                    </a:ln>
-                  </pic:spPr>
-                </pic:pic>
-              </a:graphicData>
-            </a:graphic>
-          </wp:inline>
-        </w:drawing>
-      </w:r>
-    </w:p>
-    <w:p>
-      <w:pPr>
-        <w:spacing w:after="0" w:line="240" w:lineRule="auto"/>
-        <w:rPr>
-          <w:rFonts w:hint="eastAsia"/>
-        </w:rPr>
-      </w:pPr>
-      <w:r>
-        <w:rPr>
-          <w:noProof/>
-        </w:rPr>
-        <w:lastRenderedPageBreak/>
-        <w:drawing>
-          <wp:inline distT="0" distB="0" distL="0" distR="0" wp14:anchorId="1B873609" wp14:editId="4D2EC986">
-            <wp:extent cx="2092569" cy="1207394"/>
-            <wp:effectExtent l="0" t="0" r="0" b="0"/>
-            <wp:docPr id="15" name="图片 15"/>
-            <wp:cNvGraphicFramePr>
-              <a:graphicFrameLocks xmlns:a="http://schemas.openxmlformats.org/drawingml/2006/main" noChangeAspect="1"/>
-            </wp:cNvGraphicFramePr>
-            <a:graphic xmlns:a="http://schemas.openxmlformats.org/drawingml/2006/main">
-              <a:graphicData uri="http://schemas.openxmlformats.org/drawingml/2006/picture">
-                <pic:pic xmlns:pic="http://schemas.openxmlformats.org/drawingml/2006/picture">
-                  <pic:nvPicPr>
-                    <pic:cNvPr id="1" name=""/>
-                    <pic:cNvPicPr/>
-                  </pic:nvPicPr>
-                  <pic:blipFill>
-                    <a:blip r:embed="rId19"/>
-                    <a:stretch>
-                      <a:fillRect/>
-                    </a:stretch>
-                  </pic:blipFill>
-                  <pic:spPr>
-                    <a:xfrm>
-                      <a:off x="0" y="0"/>
-                      <a:ext cx="2110809" cy="1217918"/>
-                    </a:xfrm>
-                    <a:prstGeom prst="rect">
-                      <a:avLst/>
-                    </a:prstGeom>
-                  </pic:spPr>
-                </pic:pic>
-              </a:graphicData>
-            </a:graphic>
-          </wp:inline>
-        </w:drawing>
+      </w:pPr>
+    </w:p>
+    <w:p>
+      <w:pPr>
+        <w:spacing w:after="0" w:line="240" w:lineRule="auto"/>
+      </w:pPr>
+    </w:p>
+    <w:p>
+      <w:pPr>
+        <w:spacing w:after="0" w:line="240" w:lineRule="auto"/>
+      </w:pPr>
+      <w:r>
+        <w:rPr>
+          <w:rFonts w:hint="eastAsia"/>
+        </w:rPr>
+        <w:t>三角函数关系式</w:t>
       </w:r>
       <w:r>
         <w:rPr>
@@ -9442,78 +11467,10 @@
         </w:rPr>
         <w:t xml:space="preserve"> </w:t>
       </w:r>
-      <w:r>
-        <w:t xml:space="preserve"> </w:t>
-      </w:r>
-      <w:r>
-        <w:rPr>
-          <w:noProof/>
-        </w:rPr>
-        <w:drawing>
-          <wp:inline distT="0" distB="0" distL="0" distR="0" wp14:anchorId="5E67317D" wp14:editId="14F14B26">
-            <wp:extent cx="1208828" cy="1189892"/>
-            <wp:effectExtent l="0" t="0" r="0" b="0"/>
-            <wp:docPr id="16" name="图片 16"/>
-            <wp:cNvGraphicFramePr>
-              <a:graphicFrameLocks xmlns:a="http://schemas.openxmlformats.org/drawingml/2006/main" noChangeAspect="1"/>
-            </wp:cNvGraphicFramePr>
-            <a:graphic xmlns:a="http://schemas.openxmlformats.org/drawingml/2006/main">
-              <a:graphicData uri="http://schemas.openxmlformats.org/drawingml/2006/picture">
-                <pic:pic xmlns:pic="http://schemas.openxmlformats.org/drawingml/2006/picture">
-                  <pic:nvPicPr>
-                    <pic:cNvPr id="1" name=""/>
-                    <pic:cNvPicPr/>
-                  </pic:nvPicPr>
-                  <pic:blipFill>
-                    <a:blip r:embed="rId20"/>
-                    <a:stretch>
-                      <a:fillRect/>
-                    </a:stretch>
-                  </pic:blipFill>
-                  <pic:spPr>
-                    <a:xfrm>
-                      <a:off x="0" y="0"/>
-                      <a:ext cx="1232637" cy="1213328"/>
-                    </a:xfrm>
-                    <a:prstGeom prst="rect">
-                      <a:avLst/>
-                    </a:prstGeom>
-                  </pic:spPr>
-                </pic:pic>
-              </a:graphicData>
-            </a:graphic>
-          </wp:inline>
-        </w:drawing>
-      </w:r>
-    </w:p>
-    <w:p>
-      <w:pPr>
-        <w:spacing w:after="0" w:line="240" w:lineRule="auto"/>
-      </w:pPr>
-    </w:p>
-    <w:p>
-      <w:pPr>
-        <w:spacing w:after="0" w:line="240" w:lineRule="auto"/>
-      </w:pPr>
-      <w:r>
-        <w:rPr>
-          <w:rFonts w:hint="eastAsia"/>
-        </w:rPr>
-        <w:t>三角函数关系式</w:t>
-      </w:r>
-      <w:r>
-        <w:rPr>
-          <w:rFonts w:hint="eastAsia"/>
-        </w:rPr>
-        <w:t xml:space="preserve"> </w:t>
-      </w:r>
-    </w:p>
-    <w:p>
-      <w:pPr>
-        <w:spacing w:after="0" w:line="240" w:lineRule="auto"/>
-        <w:rPr>
-          <w:rFonts w:hint="eastAsia"/>
-        </w:rPr>
+    </w:p>
+    <w:p>
+      <w:pPr>
+        <w:spacing w:after="0" w:line="240" w:lineRule="auto"/>
       </w:pPr>
       <w:r>
         <w:rPr>
@@ -9776,9 +11733,6 @@
     <w:p>
       <w:pPr>
         <w:spacing w:after="0" w:line="240" w:lineRule="auto"/>
-        <w:rPr>
-          <w:rFonts w:hint="eastAsia"/>
-        </w:rPr>
       </w:pPr>
     </w:p>
     <w:p>
@@ -10048,17 +12002,11 @@
     <w:p>
       <w:pPr>
         <w:spacing w:after="0" w:line="240" w:lineRule="auto"/>
-        <w:rPr>
-          <w:rFonts w:hint="eastAsia"/>
-        </w:rPr>
-      </w:pPr>
-    </w:p>
-    <w:p>
-      <w:pPr>
-        <w:spacing w:after="0" w:line="240" w:lineRule="auto"/>
-        <w:rPr>
-          <w:rFonts w:hint="eastAsia"/>
-        </w:rPr>
+      </w:pPr>
+    </w:p>
+    <w:p>
+      <w:pPr>
+        <w:spacing w:after="0" w:line="240" w:lineRule="auto"/>
       </w:pPr>
       <m:oMath>
         <m:r>
@@ -10129,7 +12077,25 @@
           <w:rPr>
             <w:rFonts w:ascii="Cambria Math" w:hAnsi="Cambria Math"/>
           </w:rPr>
-          <m:t xml:space="preserve">θ= </m:t>
+          <m:t>θ</m:t>
+        </m:r>
+        <m:r>
+          <w:rPr>
+            <w:rFonts w:ascii="Cambria Math" w:hAnsi="Cambria Math"/>
+          </w:rPr>
+          <m:t xml:space="preserve">   =&gt;</m:t>
+        </m:r>
+        <m:r>
+          <w:rPr>
+            <w:rFonts w:ascii="Cambria Math" w:hAnsi="Cambria Math"/>
+          </w:rPr>
+          <m:t xml:space="preserve"> </m:t>
+        </m:r>
+        <m:r>
+          <w:rPr>
+            <w:rFonts w:ascii="Cambria Math" w:hAnsi="Cambria Math"/>
+          </w:rPr>
+          <m:t xml:space="preserve"> </m:t>
         </m:r>
         <m:sSup>
           <m:sSupPr>
@@ -10146,6 +12112,360 @@
                 <w:rFonts w:ascii="Cambria Math" w:hAnsi="Cambria Math"/>
               </w:rPr>
               <m:t>sec</m:t>
+            </m:r>
+          </m:e>
+          <m:sup>
+            <m:r>
+              <w:rPr>
+                <w:rFonts w:ascii="Cambria Math" w:hAnsi="Cambria Math"/>
+              </w:rPr>
+              <m:t>2</m:t>
+            </m:r>
+          </m:sup>
+        </m:sSup>
+        <m:r>
+          <w:rPr>
+            <w:rFonts w:ascii="Cambria Math" w:hAnsi="Cambria Math"/>
+          </w:rPr>
+          <m:t>θ</m:t>
+        </m:r>
+        <m:r>
+          <w:rPr>
+            <w:rFonts w:ascii="Cambria Math" w:hAnsi="Cambria Math"/>
+          </w:rPr>
+          <m:t>=1+</m:t>
+        </m:r>
+        <m:r>
+          <w:rPr>
+            <w:rFonts w:ascii="Cambria Math" w:hAnsi="Cambria Math"/>
+          </w:rPr>
+          <m:t xml:space="preserve"> </m:t>
+        </m:r>
+        <m:sSup>
+          <m:sSupPr>
+            <m:ctrlPr>
+              <w:rPr>
+                <w:rFonts w:ascii="Cambria Math" w:hAnsi="Cambria Math"/>
+                <w:i/>
+              </w:rPr>
+            </m:ctrlPr>
+          </m:sSupPr>
+          <m:e>
+            <m:r>
+              <w:rPr>
+                <w:rFonts w:ascii="Cambria Math" w:hAnsi="Cambria Math"/>
+              </w:rPr>
+              <m:t>tan</m:t>
+            </m:r>
+          </m:e>
+          <m:sup>
+            <m:r>
+              <w:rPr>
+                <w:rFonts w:ascii="Cambria Math" w:hAnsi="Cambria Math"/>
+              </w:rPr>
+              <m:t>2</m:t>
+            </m:r>
+          </m:sup>
+        </m:sSup>
+        <m:r>
+          <w:rPr>
+            <w:rFonts w:ascii="Cambria Math" w:hAnsi="Cambria Math"/>
+          </w:rPr>
+          <m:t>θ</m:t>
+        </m:r>
+        <m:r>
+          <w:rPr>
+            <w:rFonts w:ascii="Cambria Math" w:hAnsi="Cambria Math"/>
+          </w:rPr>
+          <m:t xml:space="preserve">, </m:t>
+        </m:r>
+        <m:r>
+          <w:rPr>
+            <w:rFonts w:ascii="Cambria Math" w:hAnsi="Cambria Math"/>
+          </w:rPr>
+          <m:t xml:space="preserve"> </m:t>
+        </m:r>
+        <m:sSup>
+          <m:sSupPr>
+            <m:ctrlPr>
+              <w:rPr>
+                <w:rFonts w:ascii="Cambria Math" w:hAnsi="Cambria Math"/>
+                <w:i/>
+              </w:rPr>
+            </m:ctrlPr>
+          </m:sSupPr>
+          <m:e>
+            <m:r>
+              <w:rPr>
+                <w:rFonts w:ascii="Cambria Math" w:hAnsi="Cambria Math"/>
+              </w:rPr>
+              <m:t>csc</m:t>
+            </m:r>
+          </m:e>
+          <m:sup>
+            <m:r>
+              <w:rPr>
+                <w:rFonts w:ascii="Cambria Math" w:hAnsi="Cambria Math"/>
+              </w:rPr>
+              <m:t>2</m:t>
+            </m:r>
+          </m:sup>
+        </m:sSup>
+        <m:r>
+          <w:rPr>
+            <w:rFonts w:ascii="Cambria Math" w:hAnsi="Cambria Math"/>
+          </w:rPr>
+          <m:t>θ</m:t>
+        </m:r>
+        <m:r>
+          <w:rPr>
+            <w:rFonts w:ascii="Cambria Math" w:hAnsi="Cambria Math"/>
+          </w:rPr>
+          <m:t>=1+</m:t>
+        </m:r>
+        <m:r>
+          <w:rPr>
+            <w:rFonts w:ascii="Cambria Math" w:hAnsi="Cambria Math"/>
+          </w:rPr>
+          <m:t xml:space="preserve"> </m:t>
+        </m:r>
+        <m:sSup>
+          <m:sSupPr>
+            <m:ctrlPr>
+              <w:rPr>
+                <w:rFonts w:ascii="Cambria Math" w:hAnsi="Cambria Math"/>
+                <w:i/>
+              </w:rPr>
+            </m:ctrlPr>
+          </m:sSupPr>
+          <m:e>
+            <m:r>
+              <w:rPr>
+                <w:rFonts w:ascii="Cambria Math" w:hAnsi="Cambria Math"/>
+              </w:rPr>
+              <m:t>cot</m:t>
+            </m:r>
+          </m:e>
+          <m:sup>
+            <m:r>
+              <w:rPr>
+                <w:rFonts w:ascii="Cambria Math" w:hAnsi="Cambria Math"/>
+              </w:rPr>
+              <m:t>2</m:t>
+            </m:r>
+          </m:sup>
+        </m:sSup>
+        <m:r>
+          <w:rPr>
+            <w:rFonts w:ascii="Cambria Math" w:hAnsi="Cambria Math"/>
+          </w:rPr>
+          <m:t>θ</m:t>
+        </m:r>
+      </m:oMath>
+      <w:r>
+        <w:tab/>
+      </w:r>
+      <w:r>
+        <w:tab/>
+      </w:r>
+    </w:p>
+    <w:p>
+      <w:pPr>
+        <w:spacing w:after="0" w:line="240" w:lineRule="auto"/>
+        <w:rPr>
+          <w:rFonts w:hint="eastAsia"/>
+        </w:rPr>
+      </w:pPr>
+      <m:oMath>
+        <m:func>
+          <m:funcPr>
+            <m:ctrlPr>
+              <w:rPr>
+                <w:rFonts w:ascii="Cambria Math" w:hAnsi="Cambria Math"/>
+                <w:i/>
+              </w:rPr>
+            </m:ctrlPr>
+          </m:funcPr>
+          <m:fName>
+            <m:r>
+              <m:rPr>
+                <m:sty m:val="p"/>
+              </m:rPr>
+              <w:rPr>
+                <w:rFonts w:ascii="Cambria Math" w:hAnsi="Cambria Math"/>
+              </w:rPr>
+              <m:t>sin</m:t>
+            </m:r>
+          </m:fName>
+          <m:e>
+            <m:r>
+              <w:rPr>
+                <w:rFonts w:ascii="Cambria Math" w:hAnsi="Cambria Math"/>
+              </w:rPr>
+              <m:t>(A±B)</m:t>
+            </m:r>
+          </m:e>
+        </m:func>
+        <m:r>
+          <w:rPr>
+            <w:rFonts w:ascii="Cambria Math" w:hAnsi="Cambria Math"/>
+          </w:rPr>
+          <m:t>=sinAcosB±cosAsinB</m:t>
+        </m:r>
+      </m:oMath>
+      <w:r>
+        <w:tab/>
+      </w:r>
+      <w:r>
+        <w:tab/>
+        <w:t xml:space="preserve">=&gt;     </w:t>
+      </w:r>
+      <w:r>
+        <w:tab/>
+      </w:r>
+      <m:oMath>
+        <m:func>
+          <m:funcPr>
+            <m:ctrlPr>
+              <w:rPr>
+                <w:rFonts w:ascii="Cambria Math" w:hAnsi="Cambria Math"/>
+                <w:i/>
+              </w:rPr>
+            </m:ctrlPr>
+          </m:funcPr>
+          <m:fName>
+            <m:r>
+              <m:rPr>
+                <m:sty m:val="p"/>
+              </m:rPr>
+              <w:rPr>
+                <w:rFonts w:ascii="Cambria Math" w:hAnsi="Cambria Math"/>
+              </w:rPr>
+              <m:t>sin</m:t>
+            </m:r>
+          </m:fName>
+          <m:e>
+            <m:r>
+              <w:rPr>
+                <w:rFonts w:ascii="Cambria Math" w:hAnsi="Cambria Math"/>
+              </w:rPr>
+              <m:t>2θ</m:t>
+            </m:r>
+          </m:e>
+        </m:func>
+        <m:r>
+          <w:rPr>
+            <w:rFonts w:ascii="Cambria Math" w:hAnsi="Cambria Math"/>
+          </w:rPr>
+          <m:t>=2sinθcosθ</m:t>
+        </m:r>
+      </m:oMath>
+    </w:p>
+    <w:p>
+      <w:pPr>
+        <w:spacing w:after="0" w:line="240" w:lineRule="auto"/>
+        <w:rPr>
+          <w:rFonts w:hint="eastAsia"/>
+        </w:rPr>
+      </w:pPr>
+      <m:oMath>
+        <m:func>
+          <m:funcPr>
+            <m:ctrlPr>
+              <w:rPr>
+                <w:rFonts w:ascii="Cambria Math" w:hAnsi="Cambria Math"/>
+                <w:i/>
+              </w:rPr>
+            </m:ctrlPr>
+          </m:funcPr>
+          <m:fName>
+            <m:r>
+              <m:rPr>
+                <m:sty m:val="p"/>
+              </m:rPr>
+              <w:rPr>
+                <w:rFonts w:ascii="Cambria Math" w:hAnsi="Cambria Math"/>
+              </w:rPr>
+              <m:t>cos</m:t>
+            </m:r>
+          </m:fName>
+          <m:e>
+            <m:r>
+              <w:rPr>
+                <w:rFonts w:ascii="Cambria Math" w:hAnsi="Cambria Math"/>
+              </w:rPr>
+              <m:t>(A±B)</m:t>
+            </m:r>
+          </m:e>
+        </m:func>
+        <m:r>
+          <w:rPr>
+            <w:rFonts w:ascii="Cambria Math" w:hAnsi="Cambria Math"/>
+          </w:rPr>
+          <m:t>=cosAcosB∓sinAsinB</m:t>
+        </m:r>
+      </m:oMath>
+      <w:r>
+        <w:tab/>
+      </w:r>
+      <w:r>
+        <w:tab/>
+        <w:t xml:space="preserve">=&gt; </w:t>
+      </w:r>
+      <w:r>
+        <w:tab/>
+      </w:r>
+      <m:oMath>
+        <m:func>
+          <m:funcPr>
+            <m:ctrlPr>
+              <w:rPr>
+                <w:rFonts w:ascii="Cambria Math" w:hAnsi="Cambria Math"/>
+                <w:i/>
+              </w:rPr>
+            </m:ctrlPr>
+          </m:funcPr>
+          <m:fName>
+            <m:r>
+              <m:rPr>
+                <m:sty m:val="p"/>
+              </m:rPr>
+              <w:rPr>
+                <w:rFonts w:ascii="Cambria Math" w:hAnsi="Cambria Math"/>
+              </w:rPr>
+              <m:t>cos</m:t>
+            </m:r>
+          </m:fName>
+          <m:e>
+            <m:r>
+              <w:rPr>
+                <w:rFonts w:ascii="Cambria Math" w:hAnsi="Cambria Math"/>
+              </w:rPr>
+              <m:t>2θ</m:t>
+            </m:r>
+          </m:e>
+        </m:func>
+        <m:r>
+          <w:rPr>
+            <w:rFonts w:ascii="Cambria Math" w:hAnsi="Cambria Math"/>
+          </w:rPr>
+          <m:t>=</m:t>
+        </m:r>
+        <m:sSup>
+          <m:sSupPr>
+            <m:ctrlPr>
+              <w:rPr>
+                <w:rFonts w:ascii="Cambria Math" w:hAnsi="Cambria Math"/>
+                <w:i/>
+              </w:rPr>
+            </m:ctrlPr>
+          </m:sSupPr>
+          <m:e>
+            <m:r>
+              <w:rPr>
+                <w:rFonts w:ascii="Cambria Math" w:hAnsi="Cambria Math"/>
+              </w:rPr>
+              <m:t>cos</m:t>
             </m:r>
           </m:e>
           <m:sup>
@@ -10177,71 +12497,7 @@
               <w:rPr>
                 <w:rFonts w:ascii="Cambria Math" w:hAnsi="Cambria Math"/>
               </w:rPr>
-              <m:t>tan</m:t>
-            </m:r>
-          </m:e>
-          <m:sup>
-            <m:r>
-              <w:rPr>
-                <w:rFonts w:ascii="Cambria Math" w:hAnsi="Cambria Math"/>
-              </w:rPr>
-              <m:t>2</m:t>
-            </m:r>
-          </m:sup>
-        </m:sSup>
-        <m:r>
-          <w:rPr>
-            <w:rFonts w:ascii="Cambria Math" w:hAnsi="Cambria Math"/>
-          </w:rPr>
-          <m:t xml:space="preserve">θ= </m:t>
-        </m:r>
-        <m:sSup>
-          <m:sSupPr>
-            <m:ctrlPr>
-              <w:rPr>
-                <w:rFonts w:ascii="Cambria Math" w:hAnsi="Cambria Math"/>
-                <w:i/>
-              </w:rPr>
-            </m:ctrlPr>
-          </m:sSupPr>
-          <m:e>
-            <m:r>
-              <w:rPr>
-                <w:rFonts w:ascii="Cambria Math" w:hAnsi="Cambria Math"/>
-              </w:rPr>
-              <m:t>csc</m:t>
-            </m:r>
-          </m:e>
-          <m:sup>
-            <m:r>
-              <w:rPr>
-                <w:rFonts w:ascii="Cambria Math" w:hAnsi="Cambria Math"/>
-              </w:rPr>
-              <m:t>2</m:t>
-            </m:r>
-          </m:sup>
-        </m:sSup>
-        <m:r>
-          <w:rPr>
-            <w:rFonts w:ascii="Cambria Math" w:hAnsi="Cambria Math"/>
-          </w:rPr>
-          <m:t xml:space="preserve">θ- </m:t>
-        </m:r>
-        <m:sSup>
-          <m:sSupPr>
-            <m:ctrlPr>
-              <w:rPr>
-                <w:rFonts w:ascii="Cambria Math" w:hAnsi="Cambria Math"/>
-                <w:i/>
-              </w:rPr>
-            </m:ctrlPr>
-          </m:sSupPr>
-          <m:e>
-            <m:r>
-              <w:rPr>
-                <w:rFonts w:ascii="Cambria Math" w:hAnsi="Cambria Math"/>
-              </w:rPr>
-              <m:t>cot</m:t>
+              <m:t>sin</m:t>
             </m:r>
           </m:e>
           <m:sup>
@@ -10260,20 +12516,26 @@
           <m:t>θ</m:t>
         </m:r>
       </m:oMath>
+    </w:p>
+    <w:p>
+      <w:pPr>
+        <w:spacing w:after="0" w:line="240" w:lineRule="auto"/>
+        <w:rPr>
+          <w:rFonts w:hint="eastAsia"/>
+        </w:rPr>
+      </w:pPr>
+      <w:r>
+        <w:rPr>
+          <w:rFonts w:hint="eastAsia"/>
+        </w:rPr>
+        <w:t>=</w:t>
+      </w:r>
+      <w:r>
+        <w:t>&gt;</w:t>
+      </w:r>
       <w:r>
         <w:tab/>
       </w:r>
-      <w:r>
-        <w:tab/>
-      </w:r>
-    </w:p>
-    <w:p>
-      <w:pPr>
-        <w:spacing w:after="0" w:line="240" w:lineRule="auto"/>
-        <w:rPr>
-          <w:rFonts w:hint="eastAsia"/>
-        </w:rPr>
-      </w:pPr>
       <m:oMath>
         <m:func>
           <m:funcPr>
@@ -10292,59 +12554,28 @@
               <w:rPr>
                 <w:rFonts w:ascii="Cambria Math" w:hAnsi="Cambria Math"/>
               </w:rPr>
-              <m:t>sin</m:t>
+              <m:t>tan</m:t>
             </m:r>
           </m:fName>
           <m:e>
-            <m:r>
-              <w:rPr>
-                <w:rFonts w:ascii="Cambria Math" w:hAnsi="Cambria Math"/>
-              </w:rPr>
-              <m:t>2θ</m:t>
-            </m:r>
-          </m:e>
-        </m:func>
-        <m:r>
-          <w:rPr>
-            <w:rFonts w:ascii="Cambria Math" w:hAnsi="Cambria Math"/>
-          </w:rPr>
-          <m:t>=2sinθcosθ</m:t>
-        </m:r>
-      </m:oMath>
-      <w:r>
-        <w:tab/>
-      </w:r>
-      <w:r>
-        <w:tab/>
-      </w:r>
-      <m:oMath>
-        <m:func>
-          <m:funcPr>
-            <m:ctrlPr>
-              <w:rPr>
-                <w:rFonts w:ascii="Cambria Math" w:hAnsi="Cambria Math"/>
-                <w:i/>
-              </w:rPr>
-            </m:ctrlPr>
-          </m:funcPr>
-          <m:fName>
-            <m:r>
-              <m:rPr>
-                <m:sty m:val="p"/>
-              </m:rPr>
-              <w:rPr>
-                <w:rFonts w:ascii="Cambria Math" w:hAnsi="Cambria Math"/>
-              </w:rPr>
-              <m:t>cos</m:t>
-            </m:r>
-          </m:fName>
-          <m:e>
-            <m:r>
-              <w:rPr>
-                <w:rFonts w:ascii="Cambria Math" w:hAnsi="Cambria Math"/>
-              </w:rPr>
-              <m:t>2θ</m:t>
-            </m:r>
+            <m:d>
+              <m:dPr>
+                <m:ctrlPr>
+                  <w:rPr>
+                    <w:rFonts w:ascii="Cambria Math" w:hAnsi="Cambria Math"/>
+                    <w:i/>
+                  </w:rPr>
+                </m:ctrlPr>
+              </m:dPr>
+              <m:e>
+                <m:r>
+                  <w:rPr>
+                    <w:rFonts w:ascii="Cambria Math" w:hAnsi="Cambria Math"/>
+                  </w:rPr>
+                  <m:t>A+B</m:t>
+                </m:r>
+              </m:e>
+            </m:d>
           </m:e>
         </m:func>
         <m:r>
@@ -10353,71 +12584,122 @@
           </w:rPr>
           <m:t>=</m:t>
         </m:r>
-        <m:sSup>
-          <m:sSupPr>
+        <m:f>
+          <m:fPr>
             <m:ctrlPr>
               <w:rPr>
                 <w:rFonts w:ascii="Cambria Math" w:hAnsi="Cambria Math"/>
                 <w:i/>
               </w:rPr>
             </m:ctrlPr>
-          </m:sSupPr>
+          </m:fPr>
+          <m:num>
+            <m:r>
+              <w:rPr>
+                <w:rFonts w:ascii="Cambria Math" w:hAnsi="Cambria Math"/>
+              </w:rPr>
+              <m:t>tanA+tanB</m:t>
+            </m:r>
+          </m:num>
+          <m:den>
+            <m:r>
+              <w:rPr>
+                <w:rFonts w:ascii="Cambria Math" w:hAnsi="Cambria Math"/>
+              </w:rPr>
+              <m:t>1-tanAtanB</m:t>
+            </m:r>
+          </m:den>
+        </m:f>
+      </m:oMath>
+      <w:r>
+        <w:tab/>
+      </w:r>
+      <m:oMath>
+        <m:func>
+          <m:funcPr>
+            <m:ctrlPr>
+              <w:rPr>
+                <w:rFonts w:ascii="Cambria Math" w:hAnsi="Cambria Math"/>
+                <w:i/>
+              </w:rPr>
+            </m:ctrlPr>
+          </m:funcPr>
+          <m:fName>
+            <m:r>
+              <m:rPr>
+                <m:sty m:val="p"/>
+              </m:rPr>
+              <w:rPr>
+                <w:rFonts w:ascii="Cambria Math" w:hAnsi="Cambria Math"/>
+              </w:rPr>
+              <m:t>tan</m:t>
+            </m:r>
+          </m:fName>
           <m:e>
-            <m:r>
-              <w:rPr>
-                <w:rFonts w:ascii="Cambria Math" w:hAnsi="Cambria Math"/>
-              </w:rPr>
-              <m:t>cos</m:t>
-            </m:r>
+            <m:d>
+              <m:dPr>
+                <m:ctrlPr>
+                  <w:rPr>
+                    <w:rFonts w:ascii="Cambria Math" w:hAnsi="Cambria Math"/>
+                    <w:i/>
+                  </w:rPr>
+                </m:ctrlPr>
+              </m:dPr>
+              <m:e>
+                <m:r>
+                  <w:rPr>
+                    <w:rFonts w:ascii="Cambria Math" w:hAnsi="Cambria Math"/>
+                  </w:rPr>
+                  <m:t>A-B</m:t>
+                </m:r>
+              </m:e>
+            </m:d>
           </m:e>
-          <m:sup>
-            <m:r>
-              <w:rPr>
-                <w:rFonts w:ascii="Cambria Math" w:hAnsi="Cambria Math"/>
-              </w:rPr>
-              <m:t>2</m:t>
-            </m:r>
-          </m:sup>
-        </m:sSup>
+        </m:func>
         <m:r>
           <w:rPr>
             <w:rFonts w:ascii="Cambria Math" w:hAnsi="Cambria Math"/>
           </w:rPr>
-          <m:t xml:space="preserve">θ- </m:t>
+          <m:t>=</m:t>
         </m:r>
-        <m:sSup>
-          <m:sSupPr>
+        <m:f>
+          <m:fPr>
             <m:ctrlPr>
               <w:rPr>
                 <w:rFonts w:ascii="Cambria Math" w:hAnsi="Cambria Math"/>
                 <w:i/>
               </w:rPr>
             </m:ctrlPr>
-          </m:sSupPr>
-          <m:e>
+          </m:fPr>
+          <m:num>
             <m:r>
               <w:rPr>
                 <w:rFonts w:ascii="Cambria Math" w:hAnsi="Cambria Math"/>
               </w:rPr>
-              <m:t>sin</m:t>
+              <m:t>tanA-tanB</m:t>
             </m:r>
-          </m:e>
-          <m:sup>
+          </m:num>
+          <m:den>
             <m:r>
               <w:rPr>
                 <w:rFonts w:ascii="Cambria Math" w:hAnsi="Cambria Math"/>
               </w:rPr>
-              <m:t>2</m:t>
+              <m:t>1+tanAtanB</m:t>
             </m:r>
-          </m:sup>
-        </m:sSup>
-        <m:r>
-          <w:rPr>
-            <w:rFonts w:ascii="Cambria Math" w:hAnsi="Cambria Math"/>
-          </w:rPr>
-          <m:t>θ</m:t>
-        </m:r>
+          </m:den>
+        </m:f>
       </m:oMath>
+    </w:p>
+    <w:p>
+      <w:pPr>
+        <w:spacing w:after="0" w:line="240" w:lineRule="auto"/>
+      </w:pPr>
+      <w:r>
+        <w:tab/>
+      </w:r>
+      <w:r>
+        <w:tab/>
+      </w:r>
     </w:p>
     <w:p>
       <w:pPr>
@@ -10513,283 +12795,10 @@
       <w:pPr>
         <w:spacing w:after="0" w:line="240" w:lineRule="auto"/>
       </w:pPr>
-      <m:oMathPara>
-        <m:oMathParaPr>
-          <m:jc m:val="left"/>
-        </m:oMathParaPr>
-        <m:oMath>
-          <m:func>
-            <m:funcPr>
-              <m:ctrlPr>
-                <w:rPr>
-                  <w:rFonts w:ascii="Cambria Math" w:hAnsi="Cambria Math"/>
-                  <w:i/>
-                </w:rPr>
-              </m:ctrlPr>
-            </m:funcPr>
-            <m:fName>
-              <m:r>
-                <m:rPr>
-                  <m:sty m:val="p"/>
-                </m:rPr>
-                <w:rPr>
-                  <w:rFonts w:ascii="Cambria Math" w:hAnsi="Cambria Math"/>
-                </w:rPr>
-                <m:t>sin</m:t>
-              </m:r>
-            </m:fName>
-            <m:e>
-              <m:r>
-                <w:rPr>
-                  <w:rFonts w:ascii="Cambria Math" w:hAnsi="Cambria Math"/>
-                </w:rPr>
-                <m:t>(A±B)</m:t>
-              </m:r>
-            </m:e>
-          </m:func>
-          <m:r>
-            <w:rPr>
-              <w:rFonts w:ascii="Cambria Math" w:hAnsi="Cambria Math"/>
-            </w:rPr>
-            <m:t>=sinAcosB±cosAsinB</m:t>
-          </m:r>
-        </m:oMath>
-      </m:oMathPara>
-    </w:p>
-    <w:p>
-      <w:pPr>
-        <w:spacing w:after="0" w:line="240" w:lineRule="auto"/>
-      </w:pPr>
-      <m:oMathPara>
-        <m:oMathParaPr>
-          <m:jc m:val="left"/>
-        </m:oMathParaPr>
-        <m:oMath>
-          <m:func>
-            <m:funcPr>
-              <m:ctrlPr>
-                <w:rPr>
-                  <w:rFonts w:ascii="Cambria Math" w:hAnsi="Cambria Math"/>
-                  <w:i/>
-                </w:rPr>
-              </m:ctrlPr>
-            </m:funcPr>
-            <m:fName>
-              <m:r>
-                <m:rPr>
-                  <m:sty m:val="p"/>
-                </m:rPr>
-                <w:rPr>
-                  <w:rFonts w:ascii="Cambria Math" w:hAnsi="Cambria Math"/>
-                </w:rPr>
-                <m:t>cos</m:t>
-              </m:r>
-            </m:fName>
-            <m:e>
-              <m:r>
-                <w:rPr>
-                  <w:rFonts w:ascii="Cambria Math" w:hAnsi="Cambria Math"/>
-                </w:rPr>
-                <m:t>(A±B)</m:t>
-              </m:r>
-            </m:e>
-          </m:func>
-          <m:r>
-            <w:rPr>
-              <w:rFonts w:ascii="Cambria Math" w:hAnsi="Cambria Math"/>
-            </w:rPr>
-            <m:t>=cosAcosB∓sinAsinB</m:t>
-          </m:r>
-        </m:oMath>
-      </m:oMathPara>
-    </w:p>
-    <w:p>
-      <w:pPr>
-        <w:spacing w:after="0" w:line="240" w:lineRule="auto"/>
-      </w:pPr>
-      <m:oMath>
-        <m:func>
-          <m:funcPr>
-            <m:ctrlPr>
-              <w:rPr>
-                <w:rFonts w:ascii="Cambria Math" w:hAnsi="Cambria Math"/>
-                <w:i/>
-              </w:rPr>
-            </m:ctrlPr>
-          </m:funcPr>
-          <m:fName>
-            <m:r>
-              <m:rPr>
-                <m:sty m:val="p"/>
-              </m:rPr>
-              <w:rPr>
-                <w:rFonts w:ascii="Cambria Math" w:hAnsi="Cambria Math"/>
-              </w:rPr>
-              <m:t>tan</m:t>
-            </m:r>
-          </m:fName>
-          <m:e>
-            <m:d>
-              <m:dPr>
-                <m:ctrlPr>
-                  <w:rPr>
-                    <w:rFonts w:ascii="Cambria Math" w:hAnsi="Cambria Math"/>
-                    <w:i/>
-                  </w:rPr>
-                </m:ctrlPr>
-              </m:dPr>
-              <m:e>
-                <m:r>
-                  <w:rPr>
-                    <w:rFonts w:ascii="Cambria Math" w:hAnsi="Cambria Math"/>
-                  </w:rPr>
-                  <m:t>A+B</m:t>
-                </m:r>
-              </m:e>
-            </m:d>
-          </m:e>
-        </m:func>
-        <m:r>
-          <w:rPr>
-            <w:rFonts w:ascii="Cambria Math" w:hAnsi="Cambria Math"/>
-          </w:rPr>
-          <m:t>=</m:t>
-        </m:r>
-        <m:f>
-          <m:fPr>
-            <m:ctrlPr>
-              <w:rPr>
-                <w:rFonts w:ascii="Cambria Math" w:hAnsi="Cambria Math"/>
-                <w:i/>
-              </w:rPr>
-            </m:ctrlPr>
-          </m:fPr>
-          <m:num>
-            <m:r>
-              <w:rPr>
-                <w:rFonts w:ascii="Cambria Math" w:hAnsi="Cambria Math"/>
-              </w:rPr>
-              <m:t>tanA+tanB</m:t>
-            </m:r>
-          </m:num>
-          <m:den>
-            <m:r>
-              <w:rPr>
-                <w:rFonts w:ascii="Cambria Math" w:hAnsi="Cambria Math"/>
-              </w:rPr>
-              <m:t>1-tanAtanB</m:t>
-            </m:r>
-          </m:den>
-        </m:f>
-      </m:oMath>
-      <w:r>
-        <w:tab/>
-      </w:r>
-      <m:oMath>
-        <m:func>
-          <m:funcPr>
-            <m:ctrlPr>
-              <w:rPr>
-                <w:rFonts w:ascii="Cambria Math" w:hAnsi="Cambria Math"/>
-                <w:i/>
-              </w:rPr>
-            </m:ctrlPr>
-          </m:funcPr>
-          <m:fName>
-            <m:r>
-              <m:rPr>
-                <m:sty m:val="p"/>
-              </m:rPr>
-              <w:rPr>
-                <w:rFonts w:ascii="Cambria Math" w:hAnsi="Cambria Math"/>
-              </w:rPr>
-              <m:t>tan</m:t>
-            </m:r>
-          </m:fName>
-          <m:e>
-            <m:d>
-              <m:dPr>
-                <m:ctrlPr>
-                  <w:rPr>
-                    <w:rFonts w:ascii="Cambria Math" w:hAnsi="Cambria Math"/>
-                    <w:i/>
-                  </w:rPr>
-                </m:ctrlPr>
-              </m:dPr>
-              <m:e>
-                <m:r>
-                  <w:rPr>
-                    <w:rFonts w:ascii="Cambria Math" w:hAnsi="Cambria Math"/>
-                  </w:rPr>
-                  <m:t>A</m:t>
-                </m:r>
-                <m:r>
-                  <w:rPr>
-                    <w:rFonts w:ascii="Cambria Math" w:hAnsi="Cambria Math"/>
-                  </w:rPr>
-                  <m:t>-</m:t>
-                </m:r>
-                <m:r>
-                  <w:rPr>
-                    <w:rFonts w:ascii="Cambria Math" w:hAnsi="Cambria Math"/>
-                  </w:rPr>
-                  <m:t>B</m:t>
-                </m:r>
-              </m:e>
-            </m:d>
-          </m:e>
-        </m:func>
-        <m:r>
-          <w:rPr>
-            <w:rFonts w:ascii="Cambria Math" w:hAnsi="Cambria Math"/>
-          </w:rPr>
-          <m:t>=</m:t>
-        </m:r>
-        <m:f>
-          <m:fPr>
-            <m:ctrlPr>
-              <w:rPr>
-                <w:rFonts w:ascii="Cambria Math" w:hAnsi="Cambria Math"/>
-                <w:i/>
-              </w:rPr>
-            </m:ctrlPr>
-          </m:fPr>
-          <m:num>
-            <m:r>
-              <w:rPr>
-                <w:rFonts w:ascii="Cambria Math" w:hAnsi="Cambria Math"/>
-              </w:rPr>
-              <m:t>tanA-tanB</m:t>
-            </m:r>
-          </m:num>
-          <m:den>
-            <m:r>
-              <w:rPr>
-                <w:rFonts w:ascii="Cambria Math" w:hAnsi="Cambria Math"/>
-              </w:rPr>
-              <m:t>1+tanAtanB</m:t>
-            </m:r>
-          </m:den>
-        </m:f>
-      </m:oMath>
-      <w:r>
-        <w:rPr>
-          <w:rFonts w:hint="eastAsia"/>
-        </w:rPr>
-        <w:t xml:space="preserve"> </w:t>
-      </w:r>
-    </w:p>
-    <w:p>
-      <w:pPr>
-        <w:spacing w:after="0" w:line="240" w:lineRule="auto"/>
-      </w:pPr>
-    </w:p>
-    <w:p>
-      <w:pPr>
-        <w:spacing w:after="0" w:line="240" w:lineRule="auto"/>
-        <w:rPr>
-          <w:rFonts w:hint="eastAsia"/>
-        </w:rPr>
+    </w:p>
+    <w:p>
+      <w:pPr>
+        <w:spacing w:after="0" w:line="240" w:lineRule="auto"/>
       </w:pPr>
       <w:r>
         <w:rPr>
@@ -11071,9 +13080,6 @@
     <w:p>
       <w:pPr>
         <w:spacing w:after="0" w:line="240" w:lineRule="auto"/>
-        <w:rPr>
-          <w:rFonts w:hint="eastAsia"/>
-        </w:rPr>
       </w:pPr>
       <m:oMathPara>
         <m:oMathParaPr>
@@ -11425,6 +13431,35 @@
           <w:rPr>
             <w:rFonts w:ascii="Cambria Math" w:hAnsi="Cambria Math"/>
           </w:rPr>
+          <m:t>A+B=u,  A-B=v</m:t>
+        </m:r>
+      </m:oMath>
+      <w:r>
+        <w:rPr>
+          <w:rFonts w:hint="eastAsia"/>
+        </w:rPr>
+        <w:t xml:space="preserve"> </w:t>
+      </w:r>
+      <w:r>
+        <w:t xml:space="preserve"> </w:t>
+      </w:r>
+      <w:r>
+        <w:rPr>
+          <w:rFonts w:hint="eastAsia"/>
+        </w:rPr>
+        <w:t>即</w:t>
+      </w:r>
+      <w:r>
+        <w:rPr>
+          <w:rFonts w:hint="eastAsia"/>
+        </w:rPr>
+        <w:t xml:space="preserve"> </w:t>
+      </w:r>
+      <m:oMath>
+        <m:r>
+          <w:rPr>
+            <w:rFonts w:ascii="Cambria Math" w:hAnsi="Cambria Math"/>
+          </w:rPr>
           <m:t>A=</m:t>
         </m:r>
         <m:f>
@@ -11520,35 +13555,21 @@
         <w:rPr>
           <w:rFonts w:hint="eastAsia"/>
         </w:rPr>
-        <w:t>,</w:t>
-      </w:r>
-      <w:r>
         <w:t xml:space="preserve"> </w:t>
       </w:r>
       <w:r>
-        <w:rPr>
-          <w:rFonts w:hint="eastAsia"/>
-        </w:rPr>
-        <w:t>即</w:t>
-      </w:r>
-      <w:r>
         <w:t xml:space="preserve"> </w:t>
       </w:r>
-      <m:oMath>
-        <m:r>
-          <w:rPr>
-            <w:rFonts w:ascii="Cambria Math" w:hAnsi="Cambria Math"/>
-          </w:rPr>
-          <m:t>A+B=u,  A-B=v</m:t>
-        </m:r>
-      </m:oMath>
-    </w:p>
-    <w:p>
-      <w:pPr>
-        <w:spacing w:after="0" w:line="240" w:lineRule="auto"/>
-        <w:rPr>
-          <w:rFonts w:hint="eastAsia"/>
-        </w:rPr>
+      <w:r>
+        <w:rPr>
+          <w:rFonts w:hint="eastAsia"/>
+        </w:rPr>
+        <w:t>代入上式</w:t>
+      </w:r>
+    </w:p>
+    <w:p>
+      <w:pPr>
+        <w:spacing w:after="0" w:line="240" w:lineRule="auto"/>
       </w:pPr>
       <m:oMathPara>
         <m:oMathParaPr>
@@ -11719,9 +13740,6 @@
     <w:p>
       <w:pPr>
         <w:spacing w:after="0" w:line="240" w:lineRule="auto"/>
-        <w:rPr>
-          <w:rFonts w:hint="eastAsia"/>
-        </w:rPr>
       </w:pPr>
       <m:oMathPara>
         <m:oMathParaPr>
@@ -11892,9 +13910,6 @@
     <w:p>
       <w:pPr>
         <w:spacing w:after="0" w:line="240" w:lineRule="auto"/>
-        <w:rPr>
-          <w:rFonts w:hint="eastAsia"/>
-        </w:rPr>
       </w:pPr>
       <m:oMathPara>
         <m:oMathParaPr>
@@ -12065,6 +14080,133 @@
     <w:p>
       <w:pPr>
         <w:spacing w:after="0" w:line="240" w:lineRule="auto"/>
+      </w:pPr>
+    </w:p>
+    <w:p>
+      <w:pPr>
+        <w:spacing w:after="0" w:line="240" w:lineRule="auto"/>
+      </w:pPr>
+      <w:r>
+        <w:rPr>
+          <w:rFonts w:hint="eastAsia"/>
+        </w:rPr>
+        <w:t>参数化方程</w:t>
+      </w:r>
+    </w:p>
+    <w:p>
+      <w:pPr>
+        <w:spacing w:after="0" w:line="240" w:lineRule="auto"/>
+      </w:pPr>
+      <w:r>
+        <w:rPr>
+          <w:rFonts w:hint="eastAsia"/>
+        </w:rPr>
+        <w:t>若平面上曲线</w:t>
+      </w:r>
+      <w:r>
+        <w:rPr>
+          <w:rFonts w:hint="eastAsia"/>
+        </w:rPr>
+        <w:t xml:space="preserve"> </w:t>
+      </w:r>
+      <w:r>
+        <w:rPr>
+          <w:rFonts w:hint="eastAsia"/>
+        </w:rPr>
+        <w:t>，存在与曲线相交多于一次的垂直线，则该曲线无法用</w:t>
+      </w:r>
+      <m:oMath>
+        <m:r>
+          <w:rPr>
+            <w:rFonts w:ascii="Cambria Math" w:hAnsi="Cambria Math" w:hint="eastAsia"/>
+          </w:rPr>
+          <m:t>y</m:t>
+        </m:r>
+        <m:r>
+          <w:rPr>
+            <w:rFonts w:ascii="Cambria Math" w:hAnsi="Cambria Math"/>
+          </w:rPr>
+          <m:t>=f(x)</m:t>
+        </m:r>
+      </m:oMath>
+      <w:r>
+        <w:rPr>
+          <w:rFonts w:hint="eastAsia"/>
+        </w:rPr>
+        <w:t>来描述</w:t>
+      </w:r>
+    </w:p>
+    <w:p>
+      <w:pPr>
+        <w:spacing w:after="0" w:line="240" w:lineRule="auto"/>
+        <w:rPr>
+          <w:rFonts w:hint="eastAsia"/>
+        </w:rPr>
+      </w:pPr>
+      <w:r>
+        <w:rPr>
+          <w:rFonts w:hint="eastAsia"/>
+        </w:rPr>
+        <w:t>可以用参数</w:t>
+      </w:r>
+      <w:proofErr w:type="gramStart"/>
+      <w:r>
+        <w:rPr>
+          <w:rFonts w:hint="eastAsia"/>
+        </w:rPr>
+        <w:t>化表达</w:t>
+      </w:r>
+      <w:proofErr w:type="gramEnd"/>
+      <m:oMath>
+        <m:d>
+          <m:dPr>
+            <m:begChr m:val="{"/>
+            <m:endChr m:val="}"/>
+            <m:ctrlPr>
+              <w:rPr>
+                <w:rFonts w:ascii="Cambria Math" w:hAnsi="Cambria Math"/>
+                <w:i/>
+              </w:rPr>
+            </m:ctrlPr>
+          </m:dPr>
+          <m:e>
+            <m:r>
+              <w:rPr>
+                <w:rFonts w:ascii="Cambria Math" w:hAnsi="Cambria Math"/>
+              </w:rPr>
+              <m:t>x</m:t>
+            </m:r>
+            <m:d>
+              <m:dPr>
+                <m:ctrlPr>
+                  <w:rPr>
+                    <w:rFonts w:ascii="Cambria Math" w:hAnsi="Cambria Math"/>
+                    <w:i/>
+                  </w:rPr>
+                </m:ctrlPr>
+              </m:dPr>
+              <m:e>
+                <m:r>
+                  <w:rPr>
+                    <w:rFonts w:ascii="Cambria Math" w:hAnsi="Cambria Math"/>
+                  </w:rPr>
+                  <m:t>t</m:t>
+                </m:r>
+              </m:e>
+            </m:d>
+            <m:r>
+              <w:rPr>
+                <w:rFonts w:ascii="Cambria Math" w:hAnsi="Cambria Math"/>
+              </w:rPr>
+              <m:t>, y(t)</m:t>
+            </m:r>
+          </m:e>
+        </m:d>
+      </m:oMath>
+    </w:p>
+    <w:p>
+      <w:pPr>
+        <w:spacing w:after="0" w:line="240" w:lineRule="auto"/>
         <w:rPr>
           <w:rFonts w:hint="eastAsia"/>
         </w:rPr>
@@ -12074,15 +14216,14 @@
       <w:pPr>
         <w:pStyle w:val="2"/>
       </w:pPr>
-      <w:bookmarkStart w:id="9" w:name="_Toc47390584"/>
-      <w:r>
-        <w:rPr>
-          <w:rFonts w:hint="eastAsia"/>
-        </w:rPr>
-        <w:lastRenderedPageBreak/>
+      <w:bookmarkStart w:id="11" w:name="_Toc47461896"/>
+      <w:r>
+        <w:rPr>
+          <w:rFonts w:hint="eastAsia"/>
+        </w:rPr>
         <w:t>复数</w:t>
       </w:r>
-      <w:bookmarkEnd w:id="9"/>
+      <w:bookmarkEnd w:id="11"/>
     </w:p>
     <w:p>
       <w:pPr>
@@ -12476,11 +14617,19 @@
       <w:pPr>
         <w:spacing w:after="0" w:line="240" w:lineRule="auto"/>
       </w:pPr>
-      <w:r>
-        <w:rPr>
-          <w:rFonts w:hint="eastAsia"/>
-        </w:rPr>
-        <w:t>幂公式：</w:t>
+      <w:proofErr w:type="gramStart"/>
+      <w:r>
+        <w:rPr>
+          <w:rFonts w:hint="eastAsia"/>
+        </w:rPr>
+        <w:t>幂</w:t>
+      </w:r>
+      <w:proofErr w:type="gramEnd"/>
+      <w:r>
+        <w:rPr>
+          <w:rFonts w:hint="eastAsia"/>
+        </w:rPr>
+        <w:t>公式：</w:t>
       </w:r>
       <m:oMath>
         <m:sSup>
@@ -12615,11 +14764,33 @@
       <w:pPr>
         <w:spacing w:after="0" w:line="240" w:lineRule="auto"/>
       </w:pPr>
-      <w:r>
-        <w:rPr>
-          <w:rFonts w:hint="eastAsia"/>
-        </w:rPr>
-        <w:t>棣莫弗定理：</w:t>
+      <w:proofErr w:type="gramStart"/>
+      <w:r>
+        <w:rPr>
+          <w:rFonts w:hint="eastAsia"/>
+        </w:rPr>
+        <w:t>棣</w:t>
+      </w:r>
+      <w:proofErr w:type="gramEnd"/>
+      <w:r>
+        <w:rPr>
+          <w:rFonts w:hint="eastAsia"/>
+        </w:rPr>
+        <w:t>莫</w:t>
+      </w:r>
+      <w:proofErr w:type="gramStart"/>
+      <w:r>
+        <w:rPr>
+          <w:rFonts w:hint="eastAsia"/>
+        </w:rPr>
+        <w:t>弗</w:t>
+      </w:r>
+      <w:proofErr w:type="gramEnd"/>
+      <w:r>
+        <w:rPr>
+          <w:rFonts w:hint="eastAsia"/>
+        </w:rPr>
+        <w:t>定理：</w:t>
       </w:r>
       <m:oMath>
         <m:sSub>
@@ -13630,9 +15801,6 @@
     <w:p>
       <w:pPr>
         <w:spacing w:after="0" w:line="240" w:lineRule="auto"/>
-        <w:rPr>
-          <w:rFonts w:hint="eastAsia"/>
-        </w:rPr>
       </w:pPr>
       <m:oMathPara>
         <m:oMathParaPr>
@@ -13661,19 +15829,7 @@
                     <w:rPr>
                       <w:rFonts w:ascii="Cambria Math" w:eastAsia="Cambria Math" w:hAnsi="Cambria Math"/>
                     </w:rPr>
-                    <m:t>a</m:t>
-                  </m:r>
-                  <m:r>
-                    <w:rPr>
-                      <w:rFonts w:ascii="Cambria Math" w:eastAsia="Cambria Math" w:hAnsi="Cambria Math"/>
-                    </w:rPr>
-                    <m:t>+</m:t>
-                  </m:r>
-                  <m:r>
-                    <w:rPr>
-                      <w:rFonts w:ascii="Cambria Math" w:eastAsia="Cambria Math" w:hAnsi="Cambria Math"/>
-                    </w:rPr>
-                    <m:t>b</m:t>
+                    <m:t>a+b</m:t>
                   </m:r>
                 </m:e>
               </m:d>
@@ -13845,13 +16001,7 @@
             <w:rPr>
               <w:rFonts w:ascii="Cambria Math" w:eastAsia="Cambria Math" w:hAnsi="Cambria Math"/>
             </w:rPr>
-            <m:t>+</m:t>
-          </m:r>
-          <m:r>
-            <w:rPr>
-              <w:rFonts w:ascii="Cambria Math" w:eastAsia="Cambria Math" w:hAnsi="Cambria Math"/>
-            </w:rPr>
-            <m:t>n</m:t>
+            <m:t>+n</m:t>
           </m:r>
           <m:sSup>
             <m:sSupPr>
@@ -14044,16 +16194,21 @@
     <w:p>
       <w:pPr>
         <w:spacing w:after="0" w:line="240" w:lineRule="auto"/>
-        <w:rPr>
-          <w:rFonts w:hint="eastAsia"/>
-        </w:rPr>
-      </w:pPr>
-      <w:r>
-        <w:rPr>
-          <w:rFonts w:hint="eastAsia"/>
-        </w:rPr>
-        <w:t>整数幂</w:t>
-      </w:r>
+      </w:pPr>
+      <w:r>
+        <w:rPr>
+          <w:rFonts w:hint="eastAsia"/>
+        </w:rPr>
+        <w:t>整数</w:t>
+      </w:r>
+      <w:proofErr w:type="gramStart"/>
+      <w:r>
+        <w:rPr>
+          <w:rFonts w:hint="eastAsia"/>
+        </w:rPr>
+        <w:t>幂</w:t>
+      </w:r>
+      <w:proofErr w:type="gramEnd"/>
     </w:p>
     <w:p>
       <w:pPr>
@@ -14324,9 +16479,6 @@
     <w:p>
       <w:pPr>
         <w:spacing w:after="0" w:line="240" w:lineRule="auto"/>
-        <w:rPr>
-          <w:rFonts w:hint="eastAsia"/>
-        </w:rPr>
       </w:pPr>
       <w:r>
         <w:rPr>
@@ -14338,9 +16490,6 @@
     <w:p>
       <w:pPr>
         <w:spacing w:after="0" w:line="240" w:lineRule="auto"/>
-        <w:rPr>
-          <w:rFonts w:hint="eastAsia"/>
-        </w:rPr>
       </w:pPr>
       <m:oMathPara>
         <m:oMathParaPr>
@@ -14856,14 +17005,14 @@
       <w:pPr>
         <w:pStyle w:val="1"/>
       </w:pPr>
-      <w:bookmarkStart w:id="10" w:name="_Toc47390585"/>
+      <w:bookmarkStart w:id="12" w:name="_Toc47461897"/>
       <w:r>
         <w:rPr>
           <w:rFonts w:hint="eastAsia"/>
         </w:rPr>
         <w:t>几何</w:t>
       </w:r>
-      <w:bookmarkEnd w:id="10"/>
+      <w:bookmarkEnd w:id="12"/>
     </w:p>
     <w:p>
       <w:pPr>
@@ -14884,8 +17033,555 @@
         <w:rPr>
           <w:rFonts w:hint="eastAsia"/>
         </w:rPr>
+        <w:t>三角形</w:t>
+      </w:r>
+    </w:p>
+    <w:p>
+      <w:pPr>
+        <w:spacing w:after="0" w:line="240" w:lineRule="auto"/>
+      </w:pPr>
+      <w:r>
+        <w:rPr>
+          <w:rFonts w:hint="eastAsia"/>
+        </w:rPr>
+        <w:t>面积</w:t>
+      </w:r>
+      <w:r>
+        <w:rPr>
+          <w:rFonts w:hint="eastAsia"/>
+        </w:rPr>
+        <w:t xml:space="preserve"> </w:t>
+      </w:r>
+      <w:r>
+        <w:t xml:space="preserve">A = 1/2 * </w:t>
+      </w:r>
+      <w:r>
+        <w:rPr>
+          <w:rFonts w:hint="eastAsia"/>
+        </w:rPr>
+        <w:t>底边</w:t>
+      </w:r>
+      <w:r>
+        <w:rPr>
+          <w:rFonts w:hint="eastAsia"/>
+        </w:rPr>
+        <w:t xml:space="preserve"> </w:t>
+      </w:r>
+      <w:r>
+        <w:t xml:space="preserve">* </w:t>
+      </w:r>
+      <w:r>
+        <w:rPr>
+          <w:rFonts w:hint="eastAsia"/>
+        </w:rPr>
+        <w:t>高</w:t>
+      </w:r>
+    </w:p>
+    <w:p>
+      <w:pPr>
+        <w:spacing w:after="0" w:line="240" w:lineRule="auto"/>
+        <w:rPr>
+          <w:rFonts w:hint="eastAsia"/>
+        </w:rPr>
+      </w:pPr>
+    </w:p>
+    <w:p>
+      <w:pPr>
+        <w:spacing w:after="0" w:line="240" w:lineRule="auto"/>
+      </w:pPr>
+      <w:r>
+        <w:rPr>
+          <w:rFonts w:hint="eastAsia"/>
+        </w:rPr>
+        <w:t>余弦定理：</w:t>
+      </w:r>
+      <m:oMath>
+        <m:sSup>
+          <m:sSupPr>
+            <m:ctrlPr>
+              <w:rPr>
+                <w:rFonts w:ascii="Cambria Math" w:hAnsi="Cambria Math"/>
+                <w:i/>
+              </w:rPr>
+            </m:ctrlPr>
+          </m:sSupPr>
+          <m:e>
+            <m:r>
+              <w:rPr>
+                <w:rFonts w:ascii="Cambria Math" w:hAnsi="Cambria Math" w:hint="eastAsia"/>
+              </w:rPr>
+              <m:t>c</m:t>
+            </m:r>
+          </m:e>
+          <m:sup>
+            <m:r>
+              <w:rPr>
+                <w:rFonts w:ascii="Cambria Math" w:hAnsi="Cambria Math"/>
+              </w:rPr>
+              <m:t>2</m:t>
+            </m:r>
+          </m:sup>
+        </m:sSup>
+        <m:r>
+          <w:rPr>
+            <w:rFonts w:ascii="Cambria Math" w:hAnsi="Cambria Math"/>
+          </w:rPr>
+          <m:t>=</m:t>
+        </m:r>
+        <m:sSup>
+          <m:sSupPr>
+            <m:ctrlPr>
+              <w:rPr>
+                <w:rFonts w:ascii="Cambria Math" w:hAnsi="Cambria Math"/>
+                <w:i/>
+              </w:rPr>
+            </m:ctrlPr>
+          </m:sSupPr>
+          <m:e>
+            <m:r>
+              <w:rPr>
+                <w:rFonts w:ascii="Cambria Math" w:hAnsi="Cambria Math"/>
+              </w:rPr>
+              <m:t>a</m:t>
+            </m:r>
+          </m:e>
+          <m:sup>
+            <m:r>
+              <w:rPr>
+                <w:rFonts w:ascii="Cambria Math" w:hAnsi="Cambria Math"/>
+              </w:rPr>
+              <m:t>2</m:t>
+            </m:r>
+          </m:sup>
+        </m:sSup>
+        <m:r>
+          <w:rPr>
+            <w:rFonts w:ascii="Cambria Math" w:hAnsi="Cambria Math"/>
+          </w:rPr>
+          <m:t>+</m:t>
+        </m:r>
+        <m:sSup>
+          <m:sSupPr>
+            <m:ctrlPr>
+              <w:rPr>
+                <w:rFonts w:ascii="Cambria Math" w:hAnsi="Cambria Math"/>
+                <w:i/>
+              </w:rPr>
+            </m:ctrlPr>
+          </m:sSupPr>
+          <m:e>
+            <m:r>
+              <w:rPr>
+                <w:rFonts w:ascii="Cambria Math" w:hAnsi="Cambria Math"/>
+              </w:rPr>
+              <m:t>b</m:t>
+            </m:r>
+          </m:e>
+          <m:sup>
+            <m:r>
+              <w:rPr>
+                <w:rFonts w:ascii="Cambria Math" w:hAnsi="Cambria Math"/>
+              </w:rPr>
+              <m:t>2</m:t>
+            </m:r>
+          </m:sup>
+        </m:sSup>
+        <m:r>
+          <w:rPr>
+            <w:rFonts w:ascii="Cambria Math" w:hAnsi="Cambria Math"/>
+          </w:rPr>
+          <m:t>-2abcosθ</m:t>
+        </m:r>
+      </m:oMath>
+    </w:p>
+    <w:p>
+      <w:pPr>
+        <w:spacing w:after="0" w:line="240" w:lineRule="auto"/>
+      </w:pPr>
+      <w:r>
+        <w:rPr>
+          <w:noProof/>
+        </w:rPr>
+        <w:drawing>
+          <wp:inline distT="0" distB="0" distL="0" distR="0" wp14:anchorId="79BCD7A5" wp14:editId="0679A97E">
+            <wp:extent cx="3159369" cy="1595444"/>
+            <wp:effectExtent l="0" t="0" r="0" b="0"/>
+            <wp:docPr id="19" name="图片 19" descr="See the source image"/>
+            <wp:cNvGraphicFramePr>
+              <a:graphicFrameLocks xmlns:a="http://schemas.openxmlformats.org/drawingml/2006/main" noChangeAspect="1"/>
+            </wp:cNvGraphicFramePr>
+            <a:graphic xmlns:a="http://schemas.openxmlformats.org/drawingml/2006/main">
+              <a:graphicData uri="http://schemas.openxmlformats.org/drawingml/2006/picture">
+                <pic:pic xmlns:pic="http://schemas.openxmlformats.org/drawingml/2006/picture">
+                  <pic:nvPicPr>
+                    <pic:cNvPr id="0" name="Picture 3" descr="See the source image"/>
+                    <pic:cNvPicPr>
+                      <a:picLocks noChangeAspect="1" noChangeArrowheads="1"/>
+                    </pic:cNvPicPr>
+                  </pic:nvPicPr>
+                  <pic:blipFill rotWithShape="1">
+                    <a:blip r:embed="rId18" cstate="print">
+                      <a:extLst>
+                        <a:ext uri="{28A0092B-C50C-407E-A947-70E740481C1C}">
+                          <a14:useLocalDpi xmlns:a14="http://schemas.microsoft.com/office/drawing/2010/main" val="0"/>
+                        </a:ext>
+                      </a:extLst>
+                    </a:blip>
+                    <a:srcRect t="9995" b="22663"/>
+                    <a:stretch/>
+                  </pic:blipFill>
+                  <pic:spPr bwMode="auto">
+                    <a:xfrm>
+                      <a:off x="0" y="0"/>
+                      <a:ext cx="3188990" cy="1610402"/>
+                    </a:xfrm>
+                    <a:prstGeom prst="rect">
+                      <a:avLst/>
+                    </a:prstGeom>
+                    <a:noFill/>
+                    <a:ln>
+                      <a:noFill/>
+                    </a:ln>
+                    <a:extLst>
+                      <a:ext uri="{53640926-AAD7-44D8-BBD7-CCE9431645EC}">
+                        <a14:shadowObscured xmlns:a14="http://schemas.microsoft.com/office/drawing/2010/main"/>
+                      </a:ext>
+                    </a:extLst>
+                  </pic:spPr>
+                </pic:pic>
+              </a:graphicData>
+            </a:graphic>
+          </wp:inline>
+        </w:drawing>
+      </w:r>
+    </w:p>
+    <w:p>
+      <w:pPr>
+        <w:spacing w:after="0" w:line="240" w:lineRule="auto"/>
+      </w:pPr>
+    </w:p>
+    <w:p>
+      <w:pPr>
+        <w:spacing w:after="0" w:line="240" w:lineRule="auto"/>
+        <w:rPr>
+          <w:rFonts w:hint="eastAsia"/>
+        </w:rPr>
+      </w:pPr>
+      <w:r>
+        <w:rPr>
+          <w:rFonts w:hint="eastAsia"/>
+        </w:rPr>
+        <w:t>正弦定理：</w:t>
+      </w:r>
+      <m:oMath>
+        <m:f>
+          <m:fPr>
+            <m:ctrlPr>
+              <w:rPr>
+                <w:rFonts w:ascii="Cambria Math" w:hAnsi="Cambria Math"/>
+                <w:i/>
+              </w:rPr>
+            </m:ctrlPr>
+          </m:fPr>
+          <m:num>
+            <m:r>
+              <w:rPr>
+                <w:rFonts w:ascii="Cambria Math" w:hAnsi="Cambria Math" w:hint="eastAsia"/>
+              </w:rPr>
+              <m:t>a</m:t>
+            </m:r>
+            <m:ctrlPr>
+              <w:rPr>
+                <w:rFonts w:ascii="Cambria Math" w:hAnsi="Cambria Math" w:hint="eastAsia"/>
+                <w:i/>
+              </w:rPr>
+            </m:ctrlPr>
+          </m:num>
+          <m:den>
+            <m:r>
+              <w:rPr>
+                <w:rFonts w:ascii="Cambria Math" w:hAnsi="Cambria Math"/>
+              </w:rPr>
+              <m:t>sinA</m:t>
+            </m:r>
+          </m:den>
+        </m:f>
+        <m:r>
+          <w:rPr>
+            <w:rFonts w:ascii="Cambria Math" w:hAnsi="Cambria Math"/>
+          </w:rPr>
+          <m:t>=</m:t>
+        </m:r>
+        <m:f>
+          <m:fPr>
+            <m:ctrlPr>
+              <w:rPr>
+                <w:rFonts w:ascii="Cambria Math" w:hAnsi="Cambria Math"/>
+                <w:i/>
+              </w:rPr>
+            </m:ctrlPr>
+          </m:fPr>
+          <m:num>
+            <m:r>
+              <w:rPr>
+                <w:rFonts w:ascii="Cambria Math" w:hAnsi="Cambria Math"/>
+              </w:rPr>
+              <m:t>b</m:t>
+            </m:r>
+          </m:num>
+          <m:den>
+            <m:r>
+              <w:rPr>
+                <w:rFonts w:ascii="Cambria Math" w:hAnsi="Cambria Math"/>
+              </w:rPr>
+              <m:t>sinB</m:t>
+            </m:r>
+          </m:den>
+        </m:f>
+        <m:r>
+          <w:rPr>
+            <w:rFonts w:ascii="Cambria Math" w:hAnsi="Cambria Math"/>
+          </w:rPr>
+          <m:t>=</m:t>
+        </m:r>
+        <m:f>
+          <m:fPr>
+            <m:ctrlPr>
+              <w:rPr>
+                <w:rFonts w:ascii="Cambria Math" w:hAnsi="Cambria Math"/>
+                <w:i/>
+              </w:rPr>
+            </m:ctrlPr>
+          </m:fPr>
+          <m:num>
+            <m:r>
+              <w:rPr>
+                <w:rFonts w:ascii="Cambria Math" w:hAnsi="Cambria Math"/>
+              </w:rPr>
+              <m:t>c</m:t>
+            </m:r>
+          </m:num>
+          <m:den>
+            <m:r>
+              <w:rPr>
+                <w:rFonts w:ascii="Cambria Math" w:hAnsi="Cambria Math"/>
+              </w:rPr>
+              <m:t>sinC</m:t>
+            </m:r>
+          </m:den>
+        </m:f>
+        <m:r>
+          <w:rPr>
+            <w:rFonts w:ascii="Cambria Math" w:hAnsi="Cambria Math"/>
+          </w:rPr>
+          <m:t>=2R</m:t>
+        </m:r>
+      </m:oMath>
+      <w:r>
+        <w:tab/>
+      </w:r>
+      <w:r>
+        <w:rPr>
+          <w:rFonts w:hint="eastAsia"/>
+        </w:rPr>
+        <w:t>w</w:t>
+      </w:r>
+      <w:r>
+        <w:t xml:space="preserve">hile </w:t>
+      </w:r>
+      <w:r>
+        <w:rPr>
+          <w:rFonts w:hint="eastAsia"/>
+        </w:rPr>
+        <w:t>R</w:t>
+      </w:r>
+      <w:r>
+        <w:rPr>
+          <w:rFonts w:hint="eastAsia"/>
+        </w:rPr>
+        <w:t>是三角形外接圆的外径</w:t>
+      </w:r>
+    </w:p>
+    <w:p>
+      <w:pPr>
+        <w:spacing w:after="0" w:line="240" w:lineRule="auto"/>
+        <w:rPr>
+          <w:rFonts w:hint="eastAsia"/>
+        </w:rPr>
+      </w:pPr>
+    </w:p>
+    <w:p>
+      <w:pPr>
+        <w:spacing w:after="0" w:line="240" w:lineRule="auto"/>
+      </w:pPr>
+      <w:r>
+        <w:rPr>
+          <w:rFonts w:hint="eastAsia"/>
+        </w:rPr>
+        <w:t>平行四边形面积</w:t>
+      </w:r>
+      <w:r>
+        <w:rPr>
+          <w:rFonts w:hint="eastAsia"/>
+        </w:rPr>
+        <w:t xml:space="preserve"> </w:t>
+      </w:r>
+      <w:r>
+        <w:t xml:space="preserve">A = </w:t>
+      </w:r>
+      <w:r>
+        <w:rPr>
+          <w:rFonts w:hint="eastAsia"/>
+        </w:rPr>
+        <w:t>底边</w:t>
+      </w:r>
+      <w:r>
+        <w:rPr>
+          <w:rFonts w:hint="eastAsia"/>
+        </w:rPr>
+        <w:t xml:space="preserve"> *</w:t>
+      </w:r>
+      <w:r>
+        <w:t xml:space="preserve"> </w:t>
+      </w:r>
+      <w:r>
+        <w:rPr>
+          <w:rFonts w:hint="eastAsia"/>
+        </w:rPr>
+        <w:t>高</w:t>
+      </w:r>
+    </w:p>
+    <w:p>
+      <w:pPr>
+        <w:spacing w:after="0" w:line="240" w:lineRule="auto"/>
+      </w:pPr>
+      <w:r>
+        <w:rPr>
+          <w:rFonts w:hint="eastAsia"/>
+        </w:rPr>
+        <w:t>梯形面积</w:t>
+      </w:r>
+      <w:r>
+        <w:rPr>
+          <w:rFonts w:hint="eastAsia"/>
+        </w:rPr>
+        <w:t>A</w:t>
+      </w:r>
+      <w:r>
+        <w:t xml:space="preserve"> = 1/2 * (</w:t>
+      </w:r>
+      <w:r>
+        <w:rPr>
+          <w:rFonts w:hint="eastAsia"/>
+        </w:rPr>
+        <w:t>上底</w:t>
+      </w:r>
+      <w:r>
+        <w:rPr>
+          <w:rFonts w:hint="eastAsia"/>
+        </w:rPr>
+        <w:t>+</w:t>
+      </w:r>
+      <w:r>
+        <w:rPr>
+          <w:rFonts w:hint="eastAsia"/>
+        </w:rPr>
+        <w:t>下底</w:t>
+      </w:r>
+      <w:r>
+        <w:rPr>
+          <w:rFonts w:hint="eastAsia"/>
+        </w:rPr>
+        <w:t>)</w:t>
+      </w:r>
+      <w:r>
+        <w:t xml:space="preserve"> * </w:t>
+      </w:r>
+      <w:r>
+        <w:rPr>
+          <w:rFonts w:hint="eastAsia"/>
+        </w:rPr>
+        <w:t>高</w:t>
+      </w:r>
+    </w:p>
+    <w:p>
+      <w:pPr>
+        <w:spacing w:after="0" w:line="240" w:lineRule="auto"/>
+      </w:pPr>
+      <w:r>
+        <w:rPr>
+          <w:rFonts w:hint="eastAsia"/>
+        </w:rPr>
+        <w:t>柱体</w:t>
+      </w:r>
+      <w:r>
+        <w:rPr>
+          <w:rFonts w:hint="eastAsia"/>
+        </w:rPr>
+        <w:t>，</w:t>
+      </w:r>
+      <w:r>
+        <w:rPr>
+          <w:rFonts w:hint="eastAsia"/>
+        </w:rPr>
+        <w:t>底平行的棱柱体</w:t>
+      </w:r>
+      <w:r>
+        <w:rPr>
+          <w:rFonts w:hint="eastAsia"/>
+        </w:rPr>
+        <w:t>，或直立圆柱体积</w:t>
+      </w:r>
+      <w:r>
+        <w:rPr>
+          <w:rFonts w:hint="eastAsia"/>
+        </w:rPr>
+        <w:t xml:space="preserve"> </w:t>
+      </w:r>
+      <w:r>
+        <w:t xml:space="preserve">V = </w:t>
+      </w:r>
+      <w:r>
+        <w:rPr>
+          <w:rFonts w:hint="eastAsia"/>
+        </w:rPr>
+        <w:t>底面积</w:t>
+      </w:r>
+      <w:r>
+        <w:t xml:space="preserve"> * </w:t>
+      </w:r>
+      <w:r>
+        <w:rPr>
+          <w:rFonts w:hint="eastAsia"/>
+        </w:rPr>
+        <w:t>高</w:t>
+      </w:r>
+    </w:p>
+    <w:p>
+      <w:pPr>
+        <w:spacing w:after="0" w:line="240" w:lineRule="auto"/>
+      </w:pPr>
+      <w:r>
+        <w:rPr>
+          <w:rFonts w:hint="eastAsia"/>
+        </w:rPr>
         <w:lastRenderedPageBreak/>
-        <w:t>三角形面积</w:t>
+        <w:t>锥，棱锥，或直立圆锥体积</w:t>
+      </w:r>
+      <w:r>
+        <w:rPr>
+          <w:rFonts w:hint="eastAsia"/>
+        </w:rPr>
+        <w:t>V</w:t>
+      </w:r>
+      <w:r>
+        <w:t xml:space="preserve"> = 1/3 * </w:t>
+      </w:r>
+      <w:r>
+        <w:rPr>
+          <w:rFonts w:hint="eastAsia"/>
+        </w:rPr>
+        <w:t>底面积</w:t>
       </w:r>
       <w:r>
         <w:rPr>
@@ -14894,21 +17590,6 @@
         <w:t xml:space="preserve"> </w:t>
       </w:r>
       <w:r>
-        <w:t xml:space="preserve">A = 1/2 * </w:t>
-      </w:r>
-      <w:r>
-        <w:rPr>
-          <w:rFonts w:hint="eastAsia"/>
-        </w:rPr>
-        <w:t>底边</w:t>
-      </w:r>
-      <w:r>
-        <w:rPr>
-          <w:rFonts w:hint="eastAsia"/>
-        </w:rPr>
-        <w:t xml:space="preserve"> </w:t>
-      </w:r>
-      <w:r>
         <w:t xml:space="preserve">* </w:t>
       </w:r>
       <w:r>
@@ -14921,200 +17602,6 @@
     <w:p>
       <w:pPr>
         <w:spacing w:after="0" w:line="240" w:lineRule="auto"/>
-      </w:pPr>
-      <w:r>
-        <w:rPr>
-          <w:rFonts w:hint="eastAsia"/>
-        </w:rPr>
-        <w:t>平行四边形面积</w:t>
-      </w:r>
-      <w:r>
-        <w:rPr>
-          <w:rFonts w:hint="eastAsia"/>
-        </w:rPr>
-        <w:t xml:space="preserve"> </w:t>
-      </w:r>
-      <w:r>
-        <w:t xml:space="preserve">A = </w:t>
-      </w:r>
-      <w:r>
-        <w:rPr>
-          <w:rFonts w:hint="eastAsia"/>
-        </w:rPr>
-        <w:t>底边</w:t>
-      </w:r>
-      <w:r>
-        <w:rPr>
-          <w:rFonts w:hint="eastAsia"/>
-        </w:rPr>
-        <w:t xml:space="preserve"> *</w:t>
-      </w:r>
-      <w:r>
-        <w:t xml:space="preserve"> </w:t>
-      </w:r>
-      <w:r>
-        <w:rPr>
-          <w:rFonts w:hint="eastAsia"/>
-        </w:rPr>
-        <w:t>高</w:t>
-      </w:r>
-    </w:p>
-    <w:p>
-      <w:pPr>
-        <w:spacing w:after="0" w:line="240" w:lineRule="auto"/>
-        <w:rPr>
-          <w:rFonts w:hint="eastAsia"/>
-        </w:rPr>
-      </w:pPr>
-      <w:r>
-        <w:rPr>
-          <w:rFonts w:hint="eastAsia"/>
-        </w:rPr>
-        <w:t>梯形面积</w:t>
-      </w:r>
-      <w:r>
-        <w:rPr>
-          <w:rFonts w:hint="eastAsia"/>
-        </w:rPr>
-        <w:t>A</w:t>
-      </w:r>
-      <w:r>
-        <w:t xml:space="preserve"> = 1/2 * (</w:t>
-      </w:r>
-      <w:r>
-        <w:rPr>
-          <w:rFonts w:hint="eastAsia"/>
-        </w:rPr>
-        <w:t>上底</w:t>
-      </w:r>
-      <w:r>
-        <w:rPr>
-          <w:rFonts w:hint="eastAsia"/>
-        </w:rPr>
-        <w:t>+</w:t>
-      </w:r>
-      <w:r>
-        <w:rPr>
-          <w:rFonts w:hint="eastAsia"/>
-        </w:rPr>
-        <w:t>下底</w:t>
-      </w:r>
-      <w:r>
-        <w:rPr>
-          <w:rFonts w:hint="eastAsia"/>
-        </w:rPr>
-        <w:t>)</w:t>
-      </w:r>
-      <w:r>
-        <w:t xml:space="preserve"> * </w:t>
-      </w:r>
-      <w:r>
-        <w:rPr>
-          <w:rFonts w:hint="eastAsia"/>
-        </w:rPr>
-        <w:t>高</w:t>
-      </w:r>
-    </w:p>
-    <w:p>
-      <w:pPr>
-        <w:spacing w:after="0" w:line="240" w:lineRule="auto"/>
-      </w:pPr>
-      <w:r>
-        <w:rPr>
-          <w:rFonts w:hint="eastAsia"/>
-        </w:rPr>
-        <w:t>柱体</w:t>
-      </w:r>
-      <w:r>
-        <w:rPr>
-          <w:rFonts w:hint="eastAsia"/>
-        </w:rPr>
-        <w:t>，</w:t>
-      </w:r>
-      <w:r>
-        <w:rPr>
-          <w:rFonts w:hint="eastAsia"/>
-        </w:rPr>
-        <w:t>底平行的棱柱体</w:t>
-      </w:r>
-      <w:r>
-        <w:rPr>
-          <w:rFonts w:hint="eastAsia"/>
-        </w:rPr>
-        <w:t>，或直立圆柱体积</w:t>
-      </w:r>
-      <w:r>
-        <w:rPr>
-          <w:rFonts w:hint="eastAsia"/>
-        </w:rPr>
-        <w:t xml:space="preserve"> </w:t>
-      </w:r>
-      <w:r>
-        <w:t xml:space="preserve">V = </w:t>
-      </w:r>
-      <w:r>
-        <w:rPr>
-          <w:rFonts w:hint="eastAsia"/>
-        </w:rPr>
-        <w:t>底面积</w:t>
-      </w:r>
-      <w:r>
-        <w:t xml:space="preserve"> * </w:t>
-      </w:r>
-      <w:r>
-        <w:rPr>
-          <w:rFonts w:hint="eastAsia"/>
-        </w:rPr>
-        <w:t>高</w:t>
-      </w:r>
-    </w:p>
-    <w:p>
-      <w:pPr>
-        <w:spacing w:after="0" w:line="240" w:lineRule="auto"/>
-      </w:pPr>
-      <w:r>
-        <w:rPr>
-          <w:rFonts w:hint="eastAsia"/>
-        </w:rPr>
-        <w:t>锥，棱锥，或直立圆锥体积</w:t>
-      </w:r>
-      <w:r>
-        <w:rPr>
-          <w:rFonts w:hint="eastAsia"/>
-        </w:rPr>
-        <w:t>V</w:t>
-      </w:r>
-      <w:r>
-        <w:t xml:space="preserve"> = 1/3 * </w:t>
-      </w:r>
-      <w:r>
-        <w:rPr>
-          <w:rFonts w:hint="eastAsia"/>
-        </w:rPr>
-        <w:t>底面积</w:t>
-      </w:r>
-      <w:r>
-        <w:rPr>
-          <w:rFonts w:hint="eastAsia"/>
-        </w:rPr>
-        <w:t xml:space="preserve"> </w:t>
-      </w:r>
-      <w:r>
-        <w:t xml:space="preserve">* </w:t>
-      </w:r>
-      <w:r>
-        <w:rPr>
-          <w:rFonts w:hint="eastAsia"/>
-        </w:rPr>
-        <w:t>高</w:t>
-      </w:r>
-    </w:p>
-    <w:p>
-      <w:pPr>
-        <w:spacing w:after="0" w:line="240" w:lineRule="auto"/>
-        <w:rPr>
-          <w:rFonts w:hint="eastAsia"/>
-        </w:rPr>
       </w:pPr>
       <w:r>
         <w:rPr>
@@ -15202,13 +17689,7 @@
           <w:rPr>
             <w:rFonts w:ascii="Cambria Math" w:hAnsi="Cambria Math"/>
           </w:rPr>
-          <m:t>S=π</m:t>
-        </m:r>
-        <m:r>
-          <w:rPr>
-            <w:rFonts w:ascii="Cambria Math" w:hAnsi="Cambria Math"/>
-          </w:rPr>
-          <m:t>rs</m:t>
+          <m:t>S=πrs</m:t>
         </m:r>
       </m:oMath>
       <w:r>
@@ -15238,6 +17719,7 @@
         </w:rPr>
         <w:t>s</w:t>
       </w:r>
+      <w:proofErr w:type="gramStart"/>
       <w:r>
         <w:rPr>
           <w:rFonts w:hint="eastAsia"/>
@@ -15245,6 +17727,7 @@
         </w:rPr>
         <w:t>为棱边</w:t>
       </w:r>
+      <w:proofErr w:type="gramEnd"/>
       <w:r>
         <w:rPr>
           <w:rFonts w:hint="eastAsia"/>
@@ -15416,9 +17899,6 @@
     <w:p>
       <w:pPr>
         <w:spacing w:after="0" w:line="240" w:lineRule="auto"/>
-        <w:rPr>
-          <w:rFonts w:hint="eastAsia"/>
-        </w:rPr>
       </w:pPr>
       <w:r>
         <w:rPr>
@@ -15518,16 +17998,1243 @@
     </w:p>
     <w:p>
       <w:pPr>
+        <w:spacing w:after="0" w:line="240" w:lineRule="auto"/>
+      </w:pPr>
+    </w:p>
+    <w:p>
+      <w:pPr>
         <w:pStyle w:val="1"/>
       </w:pPr>
-      <w:bookmarkStart w:id="11" w:name="_Toc47390586"/>
-      <w:r>
+      <w:r>
+        <w:rPr>
+          <w:rFonts w:hint="eastAsia"/>
+        </w:rPr>
+        <w:t>微积分</w:t>
+      </w:r>
+    </w:p>
+    <w:p>
+      <w:pPr>
+        <w:spacing w:after="0" w:line="240" w:lineRule="auto"/>
+      </w:pPr>
+      <w:r>
+        <w:rPr>
+          <w:rFonts w:hint="eastAsia"/>
+        </w:rPr>
+        <w:t>导数：函数变化率的极限，</w:t>
+      </w:r>
+      <w:r>
+        <w:rPr>
+          <w:rFonts w:hint="eastAsia"/>
+        </w:rPr>
+        <w:t xml:space="preserve"> </w:t>
+      </w:r>
+      <w:r>
+        <w:rPr>
+          <w:rFonts w:hint="eastAsia"/>
+        </w:rPr>
+        <w:t>函数的斜率</w:t>
+      </w:r>
+    </w:p>
+    <w:p>
+      <w:pPr>
+        <w:spacing w:after="0" w:line="240" w:lineRule="auto"/>
+      </w:pPr>
+      <w:r>
+        <w:rPr>
+          <w:rFonts w:hint="eastAsia"/>
+        </w:rPr>
+        <w:t>一般的，如果函数图形有一“角”，那么在该点没有切线，从而函数在该点不可微，因此</w:t>
+      </w:r>
+      <w:proofErr w:type="gramStart"/>
+      <w:r>
+        <w:rPr>
+          <w:rFonts w:hint="eastAsia"/>
+        </w:rPr>
+        <w:t>可微性是</w:t>
+      </w:r>
+      <w:proofErr w:type="gramEnd"/>
+      <w:r>
+        <w:rPr>
+          <w:rFonts w:hint="eastAsia"/>
+        </w:rPr>
+        <w:t>一种“光滑性”条件</w:t>
+      </w:r>
+    </w:p>
+    <w:p>
+      <w:pPr>
+        <w:spacing w:after="0" w:line="240" w:lineRule="auto"/>
+      </w:pPr>
+      <w:proofErr w:type="gramStart"/>
+      <w:r>
+        <w:rPr>
+          <w:rFonts w:hint="eastAsia"/>
+        </w:rPr>
+        <w:t>可微性蕴涵</w:t>
+      </w:r>
+      <w:proofErr w:type="gramEnd"/>
+      <w:r>
+        <w:rPr>
+          <w:rFonts w:hint="eastAsia"/>
+        </w:rPr>
+        <w:t>着连续性</w:t>
+      </w:r>
+    </w:p>
+    <w:p>
+      <w:pPr>
+        <w:spacing w:after="0" w:line="240" w:lineRule="auto"/>
+        <w:rPr>
+          <w:rFonts w:hint="eastAsia"/>
+        </w:rPr>
+      </w:pPr>
+    </w:p>
+    <w:p>
+      <w:pPr>
+        <w:spacing w:after="0" w:line="240" w:lineRule="auto"/>
+      </w:pPr>
+      <w:r>
+        <w:rPr>
+          <w:rFonts w:hint="eastAsia"/>
+        </w:rPr>
+        <w:t>函数极值点：只可能是导数为</w:t>
+      </w:r>
+      <w:r>
+        <w:rPr>
+          <w:rFonts w:hint="eastAsia"/>
+        </w:rPr>
+        <w:t>0</w:t>
+      </w:r>
+      <w:r>
+        <w:rPr>
+          <w:rFonts w:hint="eastAsia"/>
+        </w:rPr>
+        <w:t>或没有定义的点，或函数定义域端点</w:t>
+      </w:r>
+    </w:p>
+    <w:p>
+      <w:pPr>
+        <w:spacing w:after="0" w:line="240" w:lineRule="auto"/>
+        <w:rPr>
+          <w:rFonts w:hint="eastAsia"/>
+        </w:rPr>
+      </w:pPr>
+    </w:p>
+    <w:p>
+      <w:pPr>
+        <w:spacing w:after="0" w:line="240" w:lineRule="auto"/>
+        <w:rPr>
+          <w:rFonts w:hint="eastAsia"/>
+        </w:rPr>
+      </w:pPr>
+      <w:r>
+        <w:rPr>
+          <w:rFonts w:hint="eastAsia"/>
+        </w:rPr>
+        <w:t>函数图形的形状</w:t>
+      </w:r>
+    </w:p>
+    <w:p>
+      <w:pPr>
+        <w:spacing w:after="0" w:line="240" w:lineRule="auto"/>
+        <w:rPr>
+          <w:rFonts w:hint="eastAsia"/>
+        </w:rPr>
+      </w:pPr>
+      <w:r>
+        <w:rPr>
+          <w:rFonts w:hint="eastAsia"/>
+        </w:rPr>
+        <w:t>一阶导数判断增减</w:t>
+      </w:r>
+      <w:r>
+        <w:rPr>
+          <w:rFonts w:hint="eastAsia"/>
+        </w:rPr>
+        <w:t>性</w:t>
+      </w:r>
+      <w:r>
+        <w:tab/>
+      </w:r>
+      <w:r>
+        <w:tab/>
+      </w:r>
+      <m:oMath>
+        <m:sSup>
+          <m:sSupPr>
+            <m:ctrlPr>
+              <w:rPr>
+                <w:rFonts w:ascii="Cambria Math" w:hAnsi="Cambria Math"/>
+                <w:i/>
+              </w:rPr>
+            </m:ctrlPr>
+          </m:sSupPr>
+          <m:e>
+            <m:r>
+              <w:rPr>
+                <w:rFonts w:ascii="Cambria Math" w:hAnsi="Cambria Math"/>
+              </w:rPr>
+              <m:t>f</m:t>
+            </m:r>
+          </m:e>
+          <m:sup>
+            <m:r>
+              <w:rPr>
+                <w:rFonts w:ascii="Cambria Math" w:hAnsi="Cambria Math"/>
+              </w:rPr>
+              <m:t>'</m:t>
+            </m:r>
+          </m:sup>
+        </m:sSup>
+        <m:r>
+          <w:rPr>
+            <w:rFonts w:ascii="Cambria Math" w:hAnsi="Cambria Math"/>
+          </w:rPr>
+          <m:t>&gt;0</m:t>
+        </m:r>
+      </m:oMath>
+      <w:r>
+        <w:rPr>
+          <w:rFonts w:hint="eastAsia"/>
+        </w:rPr>
+        <w:t>,</w:t>
+      </w:r>
+      <w:r>
+        <w:t xml:space="preserve"> </w:t>
+      </w:r>
+      <w:r>
+        <w:rPr>
+          <w:rFonts w:hint="eastAsia"/>
+        </w:rPr>
+        <w:t>增函数</w:t>
+      </w:r>
+    </w:p>
+    <w:p>
+      <w:pPr>
+        <w:spacing w:after="0" w:line="240" w:lineRule="auto"/>
+        <w:rPr>
+          <w:rFonts w:hint="eastAsia"/>
+        </w:rPr>
+      </w:pPr>
+      <w:r>
+        <w:rPr>
+          <w:rFonts w:hint="eastAsia"/>
+        </w:rPr>
+        <w:t>二阶导数判断</w:t>
+      </w:r>
+      <w:r>
+        <w:rPr>
+          <w:rFonts w:hint="eastAsia"/>
+        </w:rPr>
+        <w:t>凹凸性</w:t>
+      </w:r>
+      <w:r>
+        <w:tab/>
+      </w:r>
+      <w:r>
+        <w:tab/>
+      </w:r>
+      <m:oMath>
+        <m:sSup>
+          <m:sSupPr>
+            <m:ctrlPr>
+              <w:rPr>
+                <w:rFonts w:ascii="Cambria Math" w:hAnsi="Cambria Math"/>
+                <w:i/>
+              </w:rPr>
+            </m:ctrlPr>
+          </m:sSupPr>
+          <m:e>
+            <m:r>
+              <w:rPr>
+                <w:rFonts w:ascii="Cambria Math" w:hAnsi="Cambria Math"/>
+              </w:rPr>
+              <m:t>f</m:t>
+            </m:r>
+          </m:e>
+          <m:sup>
+            <m:r>
+              <w:rPr>
+                <w:rFonts w:ascii="Cambria Math" w:hAnsi="Cambria Math"/>
+              </w:rPr>
+              <m:t>'</m:t>
+            </m:r>
+            <m:r>
+              <w:rPr>
+                <w:rFonts w:ascii="Cambria Math" w:hAnsi="Cambria Math"/>
+              </w:rPr>
+              <m:t>'</m:t>
+            </m:r>
+          </m:sup>
+        </m:sSup>
+        <m:r>
+          <w:rPr>
+            <w:rFonts w:ascii="Cambria Math" w:hAnsi="Cambria Math"/>
+          </w:rPr>
+          <m:t>&gt;0</m:t>
+        </m:r>
+      </m:oMath>
+      <w:r>
+        <w:rPr>
+          <w:rFonts w:hint="eastAsia"/>
+        </w:rPr>
+        <w:t>,</w:t>
+      </w:r>
+      <w:r>
+        <w:t xml:space="preserve"> </w:t>
+      </w:r>
+      <w:r>
+        <w:rPr>
+          <w:rFonts w:hint="eastAsia"/>
+        </w:rPr>
+        <w:t>凹函数</w:t>
+      </w:r>
+    </w:p>
+    <w:p>
+      <w:pPr>
+        <w:spacing w:after="0" w:line="240" w:lineRule="auto"/>
+      </w:pPr>
+    </w:p>
+    <w:p>
+      <w:pPr>
+        <w:spacing w:after="0" w:line="240" w:lineRule="auto"/>
+      </w:pPr>
+      <w:r>
+        <w:rPr>
+          <w:rFonts w:hint="eastAsia"/>
+        </w:rPr>
+        <w:t>所有连续函数都是可积分的</w:t>
+      </w:r>
+    </w:p>
+    <w:p>
+      <w:pPr>
+        <w:spacing w:after="0" w:line="240" w:lineRule="auto"/>
+      </w:pPr>
+      <w:r>
+        <w:rPr>
+          <w:rFonts w:hint="eastAsia"/>
+        </w:rPr>
+        <w:t>曲线</w:t>
+      </w:r>
+      <w:proofErr w:type="gramStart"/>
+      <w:r>
+        <w:rPr>
+          <w:rFonts w:hint="eastAsia"/>
+        </w:rPr>
+        <w:t>非负且连续</w:t>
+      </w:r>
+      <w:proofErr w:type="gramEnd"/>
+      <w:r>
+        <w:rPr>
+          <w:rFonts w:hint="eastAsia"/>
+        </w:rPr>
+        <w:t>，则曲线下面积</w:t>
+      </w:r>
+      <m:oMath>
+        <m:r>
+          <w:rPr>
+            <w:rFonts w:ascii="Cambria Math" w:hAnsi="Cambria Math" w:hint="eastAsia"/>
+          </w:rPr>
+          <m:t>A</m:t>
+        </m:r>
+        <m:r>
+          <w:rPr>
+            <w:rFonts w:ascii="Cambria Math" w:hAnsi="Cambria Math"/>
+          </w:rPr>
+          <m:t>=</m:t>
+        </m:r>
+        <m:nary>
+          <m:naryPr>
+            <m:limLoc m:val="subSup"/>
+            <m:ctrlPr>
+              <w:rPr>
+                <w:rFonts w:ascii="Cambria Math" w:hAnsi="Cambria Math"/>
+                <w:i/>
+              </w:rPr>
+            </m:ctrlPr>
+          </m:naryPr>
+          <m:sub>
+            <m:r>
+              <w:rPr>
+                <w:rFonts w:ascii="Cambria Math" w:hAnsi="Cambria Math"/>
+              </w:rPr>
+              <m:t>a</m:t>
+            </m:r>
+          </m:sub>
+          <m:sup>
+            <m:r>
+              <w:rPr>
+                <w:rFonts w:ascii="Cambria Math" w:hAnsi="Cambria Math"/>
+              </w:rPr>
+              <m:t>b</m:t>
+            </m:r>
+          </m:sup>
+          <m:e>
+            <m:r>
+              <w:rPr>
+                <w:rFonts w:ascii="Cambria Math" w:hAnsi="Cambria Math"/>
+              </w:rPr>
+              <m:t>f</m:t>
+            </m:r>
+            <m:d>
+              <m:dPr>
+                <m:ctrlPr>
+                  <w:rPr>
+                    <w:rFonts w:ascii="Cambria Math" w:hAnsi="Cambria Math"/>
+                    <w:i/>
+                  </w:rPr>
+                </m:ctrlPr>
+              </m:dPr>
+              <m:e>
+                <m:r>
+                  <w:rPr>
+                    <w:rFonts w:ascii="Cambria Math" w:hAnsi="Cambria Math"/>
+                  </w:rPr>
+                  <m:t>x</m:t>
+                </m:r>
+              </m:e>
+            </m:d>
+            <m:r>
+              <w:rPr>
+                <w:rFonts w:ascii="Cambria Math" w:hAnsi="Cambria Math"/>
+              </w:rPr>
+              <m:t>dx</m:t>
+            </m:r>
+          </m:e>
+        </m:nary>
+      </m:oMath>
+    </w:p>
+    <w:p>
+      <w:pPr>
+        <w:spacing w:after="0" w:line="240" w:lineRule="auto"/>
+        <w:rPr>
+          <w:rFonts w:hint="eastAsia"/>
+        </w:rPr>
+      </w:pPr>
+    </w:p>
+    <w:p>
+      <w:pPr>
+        <w:spacing w:after="0" w:line="240" w:lineRule="auto"/>
+      </w:pPr>
+      <w:proofErr w:type="gramStart"/>
+      <w:r>
+        <w:rPr>
+          <w:rFonts w:hint="eastAsia"/>
+        </w:rPr>
+        <w:t>求连续</w:t>
+      </w:r>
+      <w:proofErr w:type="gramEnd"/>
+      <w:r>
+        <w:rPr>
+          <w:rFonts w:hint="eastAsia"/>
+        </w:rPr>
+        <w:t>曲线与</w:t>
+      </w:r>
+      <w:r>
+        <w:rPr>
+          <w:rFonts w:hint="eastAsia"/>
+        </w:rPr>
+        <w:t>x</w:t>
+      </w:r>
+      <w:proofErr w:type="gramStart"/>
+      <w:r>
+        <w:rPr>
+          <w:rFonts w:hint="eastAsia"/>
+        </w:rPr>
+        <w:t>轴之间</w:t>
+      </w:r>
+      <w:proofErr w:type="gramEnd"/>
+      <w:r>
+        <w:rPr>
+          <w:rFonts w:hint="eastAsia"/>
+        </w:rPr>
+        <w:t>的面积？</w:t>
+      </w:r>
+    </w:p>
+    <w:p>
+      <w:pPr>
+        <w:pStyle w:val="a7"/>
+        <w:numPr>
+          <w:ilvl w:val="0"/>
+          <w:numId w:val="17"/>
+        </w:numPr>
+        <w:spacing w:after="0" w:line="240" w:lineRule="auto"/>
+      </w:pPr>
+      <w:r>
+        <w:rPr>
+          <w:rFonts w:hint="eastAsia"/>
+        </w:rPr>
+        <w:t>用</w:t>
+      </w:r>
+      <m:oMath>
+        <m:r>
+          <w:rPr>
+            <w:rFonts w:ascii="Cambria Math" w:hAnsi="Cambria Math"/>
+          </w:rPr>
+          <m:t>y=f(x)</m:t>
+        </m:r>
+      </m:oMath>
+      <w:r>
+        <w:rPr>
+          <w:rFonts w:hint="eastAsia"/>
+        </w:rPr>
+        <w:t>的零点分割</w:t>
+      </w:r>
+      <w:r>
+        <w:rPr>
+          <w:rFonts w:hint="eastAsia"/>
+        </w:rPr>
+        <w:t>[</w:t>
+      </w:r>
+      <w:proofErr w:type="spellStart"/>
+      <w:r>
+        <w:t>a,b</w:t>
+      </w:r>
+      <w:proofErr w:type="spellEnd"/>
+      <w:r>
+        <w:t>]</w:t>
+      </w:r>
+    </w:p>
+    <w:p>
+      <w:pPr>
+        <w:pStyle w:val="a7"/>
+        <w:numPr>
+          <w:ilvl w:val="0"/>
+          <w:numId w:val="17"/>
+        </w:numPr>
+        <w:spacing w:after="0" w:line="240" w:lineRule="auto"/>
+      </w:pPr>
+      <w:r>
+        <w:rPr>
+          <w:rFonts w:hint="eastAsia"/>
+        </w:rPr>
+        <w:t>在每个子区间上积分</w:t>
+      </w:r>
+      <m:oMath>
+        <m:r>
+          <w:rPr>
+            <w:rFonts w:ascii="Cambria Math" w:hAnsi="Cambria Math" w:hint="eastAsia"/>
+          </w:rPr>
+          <m:t>A</m:t>
+        </m:r>
+        <m:r>
+          <w:rPr>
+            <w:rFonts w:ascii="Cambria Math" w:hAnsi="Cambria Math"/>
+          </w:rPr>
+          <m:t>=</m:t>
+        </m:r>
+        <m:nary>
+          <m:naryPr>
+            <m:limLoc m:val="subSup"/>
+            <m:ctrlPr>
+              <w:rPr>
+                <w:rFonts w:ascii="Cambria Math" w:hAnsi="Cambria Math"/>
+                <w:i/>
+              </w:rPr>
+            </m:ctrlPr>
+          </m:naryPr>
+          <m:sub>
+            <m:r>
+              <w:rPr>
+                <w:rFonts w:ascii="Cambria Math" w:hAnsi="Cambria Math"/>
+              </w:rPr>
+              <m:t>a</m:t>
+            </m:r>
+            <m:r>
+              <w:rPr>
+                <w:rFonts w:ascii="Cambria Math" w:hAnsi="Cambria Math"/>
+              </w:rPr>
+              <m:t>1</m:t>
+            </m:r>
+          </m:sub>
+          <m:sup>
+            <m:r>
+              <w:rPr>
+                <w:rFonts w:ascii="Cambria Math" w:hAnsi="Cambria Math"/>
+              </w:rPr>
+              <m:t>b</m:t>
+            </m:r>
+            <m:r>
+              <w:rPr>
+                <w:rFonts w:ascii="Cambria Math" w:hAnsi="Cambria Math"/>
+              </w:rPr>
+              <m:t>1</m:t>
+            </m:r>
+          </m:sup>
+          <m:e>
+            <m:r>
+              <w:rPr>
+                <w:rFonts w:ascii="Cambria Math" w:hAnsi="Cambria Math"/>
+              </w:rPr>
+              <m:t>f</m:t>
+            </m:r>
+            <m:d>
+              <m:dPr>
+                <m:ctrlPr>
+                  <w:rPr>
+                    <w:rFonts w:ascii="Cambria Math" w:hAnsi="Cambria Math"/>
+                    <w:i/>
+                  </w:rPr>
+                </m:ctrlPr>
+              </m:dPr>
+              <m:e>
+                <m:r>
+                  <w:rPr>
+                    <w:rFonts w:ascii="Cambria Math" w:hAnsi="Cambria Math"/>
+                  </w:rPr>
+                  <m:t>x</m:t>
+                </m:r>
+              </m:e>
+            </m:d>
+            <m:r>
+              <w:rPr>
+                <w:rFonts w:ascii="Cambria Math" w:hAnsi="Cambria Math"/>
+              </w:rPr>
+              <m:t>dx</m:t>
+            </m:r>
+          </m:e>
+        </m:nary>
+      </m:oMath>
+    </w:p>
+    <w:p>
+      <w:pPr>
+        <w:pStyle w:val="a7"/>
+        <w:numPr>
+          <w:ilvl w:val="0"/>
+          <w:numId w:val="17"/>
+        </w:numPr>
+        <w:spacing w:after="0" w:line="240" w:lineRule="auto"/>
+      </w:pPr>
+      <w:r>
+        <w:rPr>
+          <w:rFonts w:hint="eastAsia"/>
+        </w:rPr>
+        <w:t>把积分的绝对值相加</w:t>
+      </w:r>
+    </w:p>
+    <w:p>
+      <w:pPr>
+        <w:spacing w:after="0" w:line="240" w:lineRule="auto"/>
+      </w:pPr>
+    </w:p>
+    <w:p>
+      <w:pPr>
+        <w:spacing w:after="0" w:line="240" w:lineRule="auto"/>
+        <w:rPr>
+          <w:rFonts w:hint="eastAsia"/>
+        </w:rPr>
+      </w:pPr>
+      <w:r>
+        <w:rPr>
+          <w:rFonts w:hint="eastAsia"/>
+        </w:rPr>
+        <w:t>连续曲线之间的面积</w:t>
+      </w:r>
+      <m:oMath>
+        <m:r>
+          <w:rPr>
+            <w:rFonts w:ascii="Cambria Math" w:hAnsi="Cambria Math" w:hint="eastAsia"/>
+          </w:rPr>
+          <m:t>A</m:t>
+        </m:r>
+        <m:r>
+          <w:rPr>
+            <w:rFonts w:ascii="Cambria Math" w:hAnsi="Cambria Math"/>
+          </w:rPr>
+          <m:t>=</m:t>
+        </m:r>
+        <m:nary>
+          <m:naryPr>
+            <m:limLoc m:val="subSup"/>
+            <m:ctrlPr>
+              <w:rPr>
+                <w:rFonts w:ascii="Cambria Math" w:hAnsi="Cambria Math"/>
+                <w:i/>
+              </w:rPr>
+            </m:ctrlPr>
+          </m:naryPr>
+          <m:sub>
+            <m:r>
+              <w:rPr>
+                <w:rFonts w:ascii="Cambria Math" w:hAnsi="Cambria Math"/>
+              </w:rPr>
+              <m:t>a</m:t>
+            </m:r>
+          </m:sub>
+          <m:sup>
+            <m:r>
+              <w:rPr>
+                <w:rFonts w:ascii="Cambria Math" w:hAnsi="Cambria Math"/>
+              </w:rPr>
+              <m:t>b</m:t>
+            </m:r>
+          </m:sup>
+          <m:e>
+            <m:r>
+              <w:rPr>
+                <w:rFonts w:ascii="Cambria Math" w:hAnsi="Cambria Math"/>
+              </w:rPr>
+              <m:t>f</m:t>
+            </m:r>
+            <m:d>
+              <m:dPr>
+                <m:ctrlPr>
+                  <w:rPr>
+                    <w:rFonts w:ascii="Cambria Math" w:hAnsi="Cambria Math"/>
+                    <w:i/>
+                  </w:rPr>
+                </m:ctrlPr>
+              </m:dPr>
+              <m:e>
+                <m:r>
+                  <w:rPr>
+                    <w:rFonts w:ascii="Cambria Math" w:hAnsi="Cambria Math"/>
+                  </w:rPr>
+                  <m:t>x</m:t>
+                </m:r>
+              </m:e>
+            </m:d>
+            <m:r>
+              <w:rPr>
+                <w:rFonts w:ascii="Cambria Math" w:hAnsi="Cambria Math"/>
+              </w:rPr>
+              <m:t>-g(x)</m:t>
+            </m:r>
+            <m:r>
+              <w:rPr>
+                <w:rFonts w:ascii="Cambria Math" w:hAnsi="Cambria Math"/>
+              </w:rPr>
+              <m:t>dx</m:t>
+            </m:r>
+          </m:e>
+        </m:nary>
+      </m:oMath>
+    </w:p>
+    <w:p>
+      <w:pPr>
+        <w:spacing w:after="0" w:line="240" w:lineRule="auto"/>
+      </w:pPr>
+    </w:p>
+    <w:p>
+      <w:pPr>
+        <w:spacing w:after="0" w:line="240" w:lineRule="auto"/>
+      </w:pPr>
+      <w:r>
+        <w:rPr>
+          <w:rFonts w:hint="eastAsia"/>
+        </w:rPr>
+        <w:t>(</w:t>
+      </w:r>
+      <w:r>
+        <w:rPr>
+          <w:rFonts w:hint="eastAsia"/>
+        </w:rPr>
+        <w:t>用切片法</w:t>
+      </w:r>
+      <w:r>
+        <w:t>)</w:t>
+      </w:r>
+      <w:r>
+        <w:rPr>
+          <w:rFonts w:hint="eastAsia"/>
+        </w:rPr>
+        <w:t>求立体体积</w:t>
+      </w:r>
+      <w:r>
+        <w:rPr>
+          <w:rFonts w:hint="eastAsia"/>
+        </w:rPr>
+        <w:t xml:space="preserve"> </w:t>
+      </w:r>
+      <m:oMath>
+        <m:r>
+          <w:rPr>
+            <w:rFonts w:ascii="Cambria Math" w:hAnsi="Cambria Math"/>
+          </w:rPr>
+          <m:t>V=</m:t>
+        </m:r>
+        <m:nary>
+          <m:naryPr>
+            <m:limLoc m:val="subSup"/>
+            <m:ctrlPr>
+              <w:rPr>
+                <w:rFonts w:ascii="Cambria Math" w:hAnsi="Cambria Math"/>
+                <w:i/>
+              </w:rPr>
+            </m:ctrlPr>
+          </m:naryPr>
+          <m:sub>
+            <m:r>
+              <w:rPr>
+                <w:rFonts w:ascii="Cambria Math" w:hAnsi="Cambria Math"/>
+              </w:rPr>
+              <m:t>a</m:t>
+            </m:r>
+          </m:sub>
+          <m:sup>
+            <m:r>
+              <w:rPr>
+                <w:rFonts w:ascii="Cambria Math" w:hAnsi="Cambria Math"/>
+              </w:rPr>
+              <m:t>b</m:t>
+            </m:r>
+          </m:sup>
+          <m:e>
+            <m:r>
+              <w:rPr>
+                <w:rFonts w:ascii="Cambria Math" w:hAnsi="Cambria Math"/>
+              </w:rPr>
+              <m:t>A</m:t>
+            </m:r>
+            <m:d>
+              <m:dPr>
+                <m:ctrlPr>
+                  <w:rPr>
+                    <w:rFonts w:ascii="Cambria Math" w:hAnsi="Cambria Math"/>
+                    <w:i/>
+                  </w:rPr>
+                </m:ctrlPr>
+              </m:dPr>
+              <m:e>
+                <m:r>
+                  <w:rPr>
+                    <w:rFonts w:ascii="Cambria Math" w:hAnsi="Cambria Math"/>
+                  </w:rPr>
+                  <m:t>x</m:t>
+                </m:r>
+              </m:e>
+            </m:d>
+            <m:r>
+              <w:rPr>
+                <w:rFonts w:ascii="Cambria Math" w:hAnsi="Cambria Math"/>
+              </w:rPr>
+              <m:t>dx</m:t>
+            </m:r>
+          </m:e>
+        </m:nary>
+      </m:oMath>
+      <w:r>
+        <w:tab/>
+        <w:t>while</w:t>
+      </w:r>
+      <m:oMath>
+        <m:r>
+          <w:rPr>
+            <w:rFonts w:ascii="Cambria Math" w:hAnsi="Cambria Math"/>
+          </w:rPr>
+          <m:t xml:space="preserve"> </m:t>
+        </m:r>
+        <m:r>
+          <w:rPr>
+            <w:rFonts w:ascii="Cambria Math" w:hAnsi="Cambria Math"/>
+          </w:rPr>
+          <m:t>A</m:t>
+        </m:r>
+        <m:d>
+          <m:dPr>
+            <m:ctrlPr>
+              <w:rPr>
+                <w:rFonts w:ascii="Cambria Math" w:hAnsi="Cambria Math"/>
+                <w:i/>
+              </w:rPr>
+            </m:ctrlPr>
+          </m:dPr>
+          <m:e>
+            <m:r>
+              <w:rPr>
+                <w:rFonts w:ascii="Cambria Math" w:hAnsi="Cambria Math"/>
+              </w:rPr>
+              <m:t>x</m:t>
+            </m:r>
+          </m:e>
+        </m:d>
+      </m:oMath>
+      <w:r>
+        <w:rPr>
+          <w:rFonts w:hint="eastAsia"/>
+        </w:rPr>
+        <w:t xml:space="preserve"> </w:t>
+      </w:r>
+      <w:r>
+        <w:t xml:space="preserve">is </w:t>
+      </w:r>
+      <w:r>
+        <w:rPr>
+          <w:rFonts w:hint="eastAsia"/>
+        </w:rPr>
+        <w:t>横截面积</w:t>
+      </w:r>
+    </w:p>
+    <w:p>
+      <w:pPr>
+        <w:spacing w:after="0" w:line="240" w:lineRule="auto"/>
+      </w:pPr>
+    </w:p>
+    <w:p>
+      <w:pPr>
+        <w:spacing w:after="0" w:line="240" w:lineRule="auto"/>
+        <w:rPr>
+          <w:rFonts w:hint="eastAsia"/>
+        </w:rPr>
+      </w:pPr>
+      <w:r>
+        <w:rPr>
+          <w:rFonts w:hint="eastAsia"/>
+        </w:rPr>
+        <w:t>连续曲线长度</w:t>
+      </w:r>
+      <m:oMath>
+        <m:r>
+          <w:rPr>
+            <w:rFonts w:ascii="Cambria Math" w:hAnsi="Cambria Math"/>
+          </w:rPr>
+          <m:t>L=</m:t>
+        </m:r>
+        <m:nary>
+          <m:naryPr>
+            <m:limLoc m:val="undOvr"/>
+            <m:subHide m:val="1"/>
+            <m:supHide m:val="1"/>
+            <m:ctrlPr>
+              <w:rPr>
+                <w:rFonts w:ascii="Cambria Math" w:hAnsi="Cambria Math"/>
+                <w:i/>
+              </w:rPr>
+            </m:ctrlPr>
+          </m:naryPr>
+          <m:sub/>
+          <m:sup/>
+          <m:e>
+            <m:r>
+              <w:rPr>
+                <w:rFonts w:ascii="Cambria Math" w:hAnsi="Cambria Math"/>
+              </w:rPr>
+              <m:t>ds</m:t>
+            </m:r>
+          </m:e>
+        </m:nary>
+        <m:r>
+          <w:rPr>
+            <w:rFonts w:ascii="Cambria Math" w:hAnsi="Cambria Math"/>
+          </w:rPr>
+          <m:t>=</m:t>
+        </m:r>
+        <m:nary>
+          <m:naryPr>
+            <m:limLoc m:val="undOvr"/>
+            <m:subHide m:val="1"/>
+            <m:supHide m:val="1"/>
+            <m:ctrlPr>
+              <w:rPr>
+                <w:rFonts w:ascii="Cambria Math" w:hAnsi="Cambria Math"/>
+                <w:i/>
+              </w:rPr>
+            </m:ctrlPr>
+          </m:naryPr>
+          <m:sub/>
+          <m:sup/>
+          <m:e>
+            <m:rad>
+              <m:radPr>
+                <m:degHide m:val="1"/>
+                <m:ctrlPr>
+                  <w:rPr>
+                    <w:rFonts w:ascii="Cambria Math" w:hAnsi="Cambria Math"/>
+                    <w:i/>
+                  </w:rPr>
+                </m:ctrlPr>
+              </m:radPr>
+              <m:deg/>
+              <m:e>
+                <m:sSup>
+                  <m:sSupPr>
+                    <m:ctrlPr>
+                      <w:rPr>
+                        <w:rFonts w:ascii="Cambria Math" w:hAnsi="Cambria Math"/>
+                        <w:i/>
+                      </w:rPr>
+                    </m:ctrlPr>
+                  </m:sSupPr>
+                  <m:e>
+                    <m:r>
+                      <w:rPr>
+                        <w:rFonts w:ascii="Cambria Math" w:hAnsi="Cambria Math"/>
+                      </w:rPr>
+                      <m:t>dx</m:t>
+                    </m:r>
+                  </m:e>
+                  <m:sup>
+                    <m:r>
+                      <w:rPr>
+                        <w:rFonts w:ascii="Cambria Math" w:hAnsi="Cambria Math"/>
+                      </w:rPr>
+                      <m:t>2</m:t>
+                    </m:r>
+                  </m:sup>
+                </m:sSup>
+                <m:r>
+                  <w:rPr>
+                    <w:rFonts w:ascii="Cambria Math" w:hAnsi="Cambria Math"/>
+                  </w:rPr>
+                  <m:t>+</m:t>
+                </m:r>
+                <m:sSup>
+                  <m:sSupPr>
+                    <m:ctrlPr>
+                      <w:rPr>
+                        <w:rFonts w:ascii="Cambria Math" w:hAnsi="Cambria Math"/>
+                        <w:i/>
+                      </w:rPr>
+                    </m:ctrlPr>
+                  </m:sSupPr>
+                  <m:e>
+                    <m:r>
+                      <w:rPr>
+                        <w:rFonts w:ascii="Cambria Math" w:hAnsi="Cambria Math"/>
+                      </w:rPr>
+                      <m:t>dy</m:t>
+                    </m:r>
+                  </m:e>
+                  <m:sup>
+                    <m:r>
+                      <w:rPr>
+                        <w:rFonts w:ascii="Cambria Math" w:hAnsi="Cambria Math"/>
+                      </w:rPr>
+                      <m:t>2</m:t>
+                    </m:r>
+                  </m:sup>
+                </m:sSup>
+              </m:e>
+            </m:rad>
+          </m:e>
+        </m:nary>
+        <m:r>
+          <w:rPr>
+            <w:rFonts w:ascii="Cambria Math" w:hAnsi="Cambria Math"/>
+          </w:rPr>
+          <m:t>=</m:t>
+        </m:r>
+        <m:nary>
+          <m:naryPr>
+            <m:limLoc m:val="subSup"/>
+            <m:ctrlPr>
+              <w:rPr>
+                <w:rFonts w:ascii="Cambria Math" w:hAnsi="Cambria Math"/>
+                <w:i/>
+              </w:rPr>
+            </m:ctrlPr>
+          </m:naryPr>
+          <m:sub>
+            <m:r>
+              <w:rPr>
+                <w:rFonts w:ascii="Cambria Math" w:hAnsi="Cambria Math"/>
+              </w:rPr>
+              <m:t>a</m:t>
+            </m:r>
+          </m:sub>
+          <m:sup>
+            <m:r>
+              <w:rPr>
+                <w:rFonts w:ascii="Cambria Math" w:hAnsi="Cambria Math"/>
+              </w:rPr>
+              <m:t>b</m:t>
+            </m:r>
+          </m:sup>
+          <m:e>
+            <m:rad>
+              <m:radPr>
+                <m:degHide m:val="1"/>
+                <m:ctrlPr>
+                  <w:rPr>
+                    <w:rFonts w:ascii="Cambria Math" w:hAnsi="Cambria Math"/>
+                    <w:i/>
+                  </w:rPr>
+                </m:ctrlPr>
+              </m:radPr>
+              <m:deg/>
+              <m:e>
+                <m:r>
+                  <w:rPr>
+                    <w:rFonts w:ascii="Cambria Math" w:hAnsi="Cambria Math"/>
+                  </w:rPr>
+                  <m:t>1</m:t>
+                </m:r>
+                <m:r>
+                  <w:rPr>
+                    <w:rFonts w:ascii="Cambria Math" w:hAnsi="Cambria Math"/>
+                  </w:rPr>
+                  <m:t>+</m:t>
+                </m:r>
+                <m:sSup>
+                  <m:sSupPr>
+                    <m:ctrlPr>
+                      <w:rPr>
+                        <w:rFonts w:ascii="Cambria Math" w:hAnsi="Cambria Math"/>
+                        <w:i/>
+                      </w:rPr>
+                    </m:ctrlPr>
+                  </m:sSupPr>
+                  <m:e>
+                    <m:r>
+                      <w:rPr>
+                        <w:rFonts w:ascii="Cambria Math" w:hAnsi="Cambria Math"/>
+                      </w:rPr>
+                      <m:t>f</m:t>
+                    </m:r>
+                  </m:e>
+                  <m:sup>
+                    <m:r>
+                      <w:rPr>
+                        <w:rFonts w:ascii="Cambria Math" w:hAnsi="Cambria Math"/>
+                      </w:rPr>
+                      <m:t>'2</m:t>
+                    </m:r>
+                  </m:sup>
+                </m:sSup>
+              </m:e>
+            </m:rad>
+            <m:r>
+              <w:rPr>
+                <w:rFonts w:ascii="Cambria Math" w:hAnsi="Cambria Math"/>
+              </w:rPr>
+              <m:t>dx</m:t>
+            </m:r>
+          </m:e>
+        </m:nary>
+        <m:r>
+          <w:rPr>
+            <w:rFonts w:ascii="Cambria Math" w:hAnsi="Cambria Math"/>
+          </w:rPr>
+          <m:t>=</m:t>
+        </m:r>
+        <m:nary>
+          <m:naryPr>
+            <m:limLoc m:val="undOvr"/>
+            <m:subHide m:val="1"/>
+            <m:supHide m:val="1"/>
+            <m:ctrlPr>
+              <w:rPr>
+                <w:rFonts w:ascii="Cambria Math" w:hAnsi="Cambria Math"/>
+                <w:i/>
+              </w:rPr>
+            </m:ctrlPr>
+          </m:naryPr>
+          <m:sub/>
+          <m:sup/>
+          <m:e>
+            <m:rad>
+              <m:radPr>
+                <m:degHide m:val="1"/>
+                <m:ctrlPr>
+                  <w:rPr>
+                    <w:rFonts w:ascii="Cambria Math" w:hAnsi="Cambria Math"/>
+                    <w:i/>
+                  </w:rPr>
+                </m:ctrlPr>
+              </m:radPr>
+              <m:deg/>
+              <m:e>
+                <m:sSup>
+                  <m:sSupPr>
+                    <m:ctrlPr>
+                      <w:rPr>
+                        <w:rFonts w:ascii="Cambria Math" w:hAnsi="Cambria Math"/>
+                        <w:i/>
+                      </w:rPr>
+                    </m:ctrlPr>
+                  </m:sSupPr>
+                  <m:e>
+                    <m:r>
+                      <w:rPr>
+                        <w:rFonts w:ascii="Cambria Math" w:hAnsi="Cambria Math"/>
+                      </w:rPr>
+                      <m:t>x</m:t>
+                    </m:r>
+                    <m:r>
+                      <w:rPr>
+                        <w:rFonts w:ascii="Cambria Math" w:hAnsi="Cambria Math"/>
+                      </w:rPr>
+                      <m:t>'</m:t>
+                    </m:r>
+                  </m:e>
+                  <m:sup>
+                    <m:r>
+                      <w:rPr>
+                        <w:rFonts w:ascii="Cambria Math" w:hAnsi="Cambria Math"/>
+                      </w:rPr>
+                      <m:t>2</m:t>
+                    </m:r>
+                  </m:sup>
+                </m:sSup>
+                <m:r>
+                  <w:rPr>
+                    <w:rFonts w:ascii="Cambria Math" w:hAnsi="Cambria Math"/>
+                  </w:rPr>
+                  <m:t>+</m:t>
+                </m:r>
+                <m:sSup>
+                  <m:sSupPr>
+                    <m:ctrlPr>
+                      <w:rPr>
+                        <w:rFonts w:ascii="Cambria Math" w:hAnsi="Cambria Math"/>
+                        <w:i/>
+                      </w:rPr>
+                    </m:ctrlPr>
+                  </m:sSupPr>
+                  <m:e>
+                    <m:r>
+                      <w:rPr>
+                        <w:rFonts w:ascii="Cambria Math" w:hAnsi="Cambria Math"/>
+                      </w:rPr>
+                      <m:t>y</m:t>
+                    </m:r>
+                  </m:e>
+                  <m:sup>
+                    <m:r>
+                      <w:rPr>
+                        <w:rFonts w:ascii="Cambria Math" w:hAnsi="Cambria Math"/>
+                      </w:rPr>
+                      <m:t>'</m:t>
+                    </m:r>
+                    <m:r>
+                      <w:rPr>
+                        <w:rFonts w:ascii="Cambria Math" w:hAnsi="Cambria Math"/>
+                      </w:rPr>
+                      <m:t>2</m:t>
+                    </m:r>
+                  </m:sup>
+                </m:sSup>
+              </m:e>
+            </m:rad>
+          </m:e>
+        </m:nary>
+        <m:r>
+          <w:rPr>
+            <w:rFonts w:ascii="Cambria Math" w:hAnsi="Cambria Math"/>
+          </w:rPr>
+          <m:t>dt</m:t>
+        </m:r>
+      </m:oMath>
+    </w:p>
+    <w:p>
+      <w:pPr>
+        <w:spacing w:after="0" w:line="240" w:lineRule="auto"/>
+        <w:rPr>
+          <w:rFonts w:hint="eastAsia"/>
+        </w:rPr>
+      </w:pPr>
+    </w:p>
+    <w:p>
+      <w:pPr>
+        <w:pStyle w:val="1"/>
+      </w:pPr>
+      <w:bookmarkStart w:id="13" w:name="_Toc47461898"/>
+      <w:r>
+        <w:lastRenderedPageBreak/>
         <w:t>&lt;Statistics&gt;</w:t>
       </w:r>
       <w:r>
         <w:t>统计学</w:t>
       </w:r>
-      <w:bookmarkEnd w:id="11"/>
+      <w:bookmarkEnd w:id="13"/>
     </w:p>
     <w:p>
       <w:pPr>
@@ -15720,115 +19427,123 @@
       <w:pPr>
         <w:pStyle w:val="2"/>
       </w:pPr>
-      <w:bookmarkStart w:id="12" w:name="_Toc47390587"/>
-      <w:r>
-        <w:rPr>
-          <w:rFonts w:hint="eastAsia"/>
-        </w:rPr>
+      <w:bookmarkStart w:id="14" w:name="_Toc47461899"/>
+      <w:r>
+        <w:rPr>
+          <w:rFonts w:hint="eastAsia"/>
+        </w:rPr>
+        <w:t>基本概念</w:t>
+      </w:r>
+      <w:bookmarkEnd w:id="14"/>
+    </w:p>
+    <w:p>
+      <w:pPr>
+        <w:spacing w:after="0" w:line="240" w:lineRule="auto"/>
+      </w:pPr>
+      <w:r>
+        <w:t>统计学定义为收集数据，分析数据，由数据得出结论而组成的概念，原则和方法</w:t>
+      </w:r>
+    </w:p>
+    <w:p>
+      <w:pPr>
+        <w:spacing w:after="0" w:line="240" w:lineRule="auto"/>
+      </w:pPr>
+      <w:r>
+        <w:t>统计可被定义为在随机性中寻找规律性</w:t>
+      </w:r>
+    </w:p>
+    <w:p>
+      <w:pPr>
+        <w:spacing w:after="0" w:line="240" w:lineRule="auto"/>
+      </w:pPr>
+      <w:r>
+        <w:t>经验变量：特征，字段，属性</w:t>
+      </w:r>
+    </w:p>
+    <w:p>
+      <w:pPr>
+        <w:spacing w:after="0" w:line="240" w:lineRule="auto"/>
+      </w:pPr>
+      <w:r>
+        <w:t>理论变量：经验变量</w:t>
+      </w:r>
+      <w:r>
+        <w:t>→</w:t>
+      </w:r>
+      <w:r>
+        <w:t>变换，如</w:t>
+      </w:r>
+      <w:r>
+        <w:t>z, t, gamma, F</w:t>
+      </w:r>
+      <w:r>
+        <w:t>变量</w:t>
+      </w:r>
+    </w:p>
+    <w:p>
+      <w:pPr>
+        <w:spacing w:after="0" w:line="240" w:lineRule="auto"/>
+      </w:pPr>
+      <w:r>
+        <w:t>抽样误差：如果研究被再做一遍，结果未必会和上次一模一样。抽样误差告诉我们，样本</w:t>
+      </w:r>
+      <w:proofErr w:type="gramStart"/>
+      <w:r>
+        <w:t>离总体</w:t>
+      </w:r>
+      <w:proofErr w:type="gramEnd"/>
+      <w:r>
+        <w:t>的实际值可能有多远</w:t>
+      </w:r>
+    </w:p>
+    <w:p>
+      <w:pPr>
+        <w:spacing w:after="0" w:line="240" w:lineRule="auto"/>
+      </w:pPr>
+      <w:r>
+        <w:t>抽样误差的大小依赖于得到样本的方式和样本中包含的观测的个数。</w:t>
+      </w:r>
+    </w:p>
+    <w:p>
+      <w:pPr>
+        <w:spacing w:after="0" w:line="240" w:lineRule="auto"/>
+      </w:pPr>
+      <w:r>
+        <w:t>在公布任何一次抽样调查的结果时都应说明抽样误差的大小，不管是比例，均值还是其它形式</w:t>
+      </w:r>
+    </w:p>
+    <w:p>
+      <w:pPr>
+        <w:spacing w:after="0" w:line="240" w:lineRule="auto"/>
+      </w:pPr>
+      <w:r>
+        <w:t>标准得分：</w:t>
+      </w:r>
+      <w:r>
+        <w:t>(</w:t>
+      </w:r>
+      <w:r>
+        <w:t>观察值</w:t>
+      </w:r>
+      <w:r>
+        <w:t>-</w:t>
+      </w:r>
+      <w:r>
+        <w:t>均值</w:t>
+      </w:r>
+      <w:r>
+        <w:t>)/</w:t>
+      </w:r>
+      <w:r>
+        <w:t>标准差</w:t>
+      </w:r>
+    </w:p>
+    <w:p>
+      <w:pPr>
+        <w:spacing w:after="0" w:line="240" w:lineRule="auto"/>
+      </w:pPr>
+      <w:r>
         <w:lastRenderedPageBreak/>
-        <w:t>基本概念</w:t>
-      </w:r>
-      <w:bookmarkEnd w:id="12"/>
-    </w:p>
-    <w:p>
-      <w:pPr>
-        <w:spacing w:after="0" w:line="240" w:lineRule="auto"/>
-      </w:pPr>
-      <w:r>
-        <w:t>统计学定义为收集数据，分析数据，由数据得出结论而组成的概念，原则和方法</w:t>
-      </w:r>
-    </w:p>
-    <w:p>
-      <w:pPr>
-        <w:spacing w:after="0" w:line="240" w:lineRule="auto"/>
-      </w:pPr>
-      <w:r>
-        <w:t>统计可被定义为在随机性中寻找规律性</w:t>
-      </w:r>
-    </w:p>
-    <w:p>
-      <w:pPr>
-        <w:spacing w:after="0" w:line="240" w:lineRule="auto"/>
-      </w:pPr>
-      <w:r>
-        <w:t>经验变量：特征，字段，属性</w:t>
-      </w:r>
-    </w:p>
-    <w:p>
-      <w:pPr>
-        <w:spacing w:after="0" w:line="240" w:lineRule="auto"/>
-      </w:pPr>
-      <w:r>
-        <w:t>理论变量：经验变量</w:t>
-      </w:r>
-      <w:r>
-        <w:t>→</w:t>
-      </w:r>
-      <w:r>
-        <w:t>变换，如</w:t>
-      </w:r>
-      <w:r>
-        <w:t>z, t, gamma, F</w:t>
-      </w:r>
-      <w:r>
-        <w:t>变量</w:t>
-      </w:r>
-    </w:p>
-    <w:p>
-      <w:pPr>
-        <w:spacing w:after="0" w:line="240" w:lineRule="auto"/>
-      </w:pPr>
-      <w:r>
-        <w:t>抽样误差：如果研究被再做一遍，结果未必会和上次一模一样。抽样误差告诉我们，样本离总体的实际值可能有多远</w:t>
-      </w:r>
-    </w:p>
-    <w:p>
-      <w:pPr>
-        <w:spacing w:after="0" w:line="240" w:lineRule="auto"/>
-      </w:pPr>
-      <w:r>
-        <w:t>抽样误差的大小依赖于得到样本的方式和样本中包含的观测的个数。</w:t>
-      </w:r>
-    </w:p>
-    <w:p>
-      <w:pPr>
-        <w:spacing w:after="0" w:line="240" w:lineRule="auto"/>
-      </w:pPr>
-      <w:r>
-        <w:t>在公布任何一次抽样调查的结果时都应说明抽样误差的大小，不管是比例，均值还是其它形式</w:t>
-      </w:r>
-    </w:p>
-    <w:p>
-      <w:pPr>
-        <w:spacing w:after="0" w:line="240" w:lineRule="auto"/>
-      </w:pPr>
-      <w:r>
-        <w:t>标准得分：</w:t>
-      </w:r>
-      <w:r>
-        <w:t>(</w:t>
-      </w:r>
-      <w:r>
-        <w:t>观察值</w:t>
-      </w:r>
-      <w:r>
-        <w:t>-</w:t>
-      </w:r>
-      <w:r>
-        <w:t>均值</w:t>
-      </w:r>
-      <w:r>
-        <w:t>)/</w:t>
-      </w:r>
-      <w:r>
-        <w:t>标准差</w:t>
-      </w:r>
-    </w:p>
-    <w:p>
-      <w:pPr>
-        <w:spacing w:after="0" w:line="240" w:lineRule="auto"/>
-      </w:pPr>
-      <w:r>
         <w:t>不同的变量一般有不同的均值和标准差，统计上，均值和标准差不同时，一个变量的值不能与另一变量的值相比较。将变量值转换化标准得分，从而一个变量的任何值都可以和任何其它变量的值相比较，因为我们知道任何一个得分与均值的相对距离</w:t>
       </w:r>
     </w:p>
@@ -15949,11 +19664,11 @@
       <w:pPr>
         <w:pStyle w:val="2"/>
       </w:pPr>
-      <w:bookmarkStart w:id="13" w:name="_Toc47390588"/>
+      <w:bookmarkStart w:id="15" w:name="_Toc47461900"/>
       <w:r>
         <w:t>统计推断</w:t>
       </w:r>
-      <w:bookmarkEnd w:id="13"/>
+      <w:bookmarkEnd w:id="15"/>
     </w:p>
     <w:p>
       <w:pPr>
@@ -16074,106 +19789,106 @@
         <w:spacing w:after="0" w:line="240" w:lineRule="auto"/>
       </w:pPr>
       <w:r>
+        <w:t>无数个区间估计中，至少有</w:t>
+      </w:r>
+      <w:r>
+        <w:t>95%</w:t>
+      </w:r>
+      <w:r>
+        <w:t>的区间估计中包含真值，则</w:t>
+      </w:r>
+      <w:r>
+        <w:t>95%</w:t>
+      </w:r>
+      <w:r>
+        <w:t>称为置信水平</w:t>
+      </w:r>
+    </w:p>
+    <w:p>
+      <w:pPr>
+        <w:spacing w:after="0" w:line="240" w:lineRule="auto"/>
+      </w:pPr>
+      <w:r>
+        <w:t>换句话，</w:t>
+      </w:r>
+      <w:r>
+        <w:t>95%</w:t>
+      </w:r>
+      <w:r>
+        <w:t>置信水平是指多次抽样中有</w:t>
+      </w:r>
+      <w:r>
+        <w:t>95%</w:t>
+      </w:r>
+      <w:r>
+        <w:t>的置信区间包含未知的总体参数值，至于在一次抽样得到的置信区间是包含总体参数的众多区间中的一员呢，还是属于个别不含参数值的区间就永远不得而知了。</w:t>
+      </w:r>
+    </w:p>
+    <w:p>
+      <w:pPr>
+        <w:spacing w:after="0" w:line="240" w:lineRule="auto"/>
+      </w:pPr>
+      <w:r>
+        <w:t>置信区间特点：</w:t>
+      </w:r>
+    </w:p>
+    <w:p>
+      <w:pPr>
+        <w:spacing w:after="0" w:line="240" w:lineRule="auto"/>
+      </w:pPr>
+      <w:r>
+        <w:t>大的样本产生较短的置信区间</w:t>
+      </w:r>
+    </w:p>
+    <w:p>
+      <w:pPr>
+        <w:spacing w:after="0" w:line="240" w:lineRule="auto"/>
+      </w:pPr>
+      <w:r>
+        <w:t>低的置信水平产生较短的区间</w:t>
+      </w:r>
+    </w:p>
+    <w:p>
+      <w:pPr>
+        <w:spacing w:after="0" w:line="240" w:lineRule="auto"/>
+      </w:pPr>
+      <w:r>
+        <w:t>按照惯例，抽样误差默认是基于</w:t>
+      </w:r>
+      <w:r>
+        <w:t>95%</w:t>
+      </w:r>
+      <w:r>
+        <w:t>置信水平的，所有好的调查都应该提供抽样误差，这样读者自己就可以构造置信区间了</w:t>
+      </w:r>
+    </w:p>
+    <w:p>
+      <w:pPr>
+        <w:spacing w:after="0" w:line="240" w:lineRule="auto"/>
+      </w:pPr>
+    </w:p>
+    <w:p>
+      <w:pPr>
+        <w:spacing w:after="0" w:line="240" w:lineRule="auto"/>
+      </w:pPr>
+      <w:r>
+        <w:t>多个总体，抽取各自的样本，若样本均值有差异，能否推出总体均值有差异？若有差异，则称为统计显著</w:t>
+      </w:r>
+    </w:p>
+    <w:p>
+      <w:pPr>
+        <w:spacing w:after="0" w:line="240" w:lineRule="auto"/>
+      </w:pPr>
+      <w:r>
+        <w:t>因为样本均值的差异，有可能仅仅归于随机性</w:t>
+      </w:r>
+    </w:p>
+    <w:p>
+      <w:pPr>
+        <w:spacing w:after="0" w:line="240" w:lineRule="auto"/>
+      </w:pPr>
+      <w:r>
         <w:lastRenderedPageBreak/>
-        <w:t>无数个区间估计中，至少有</w:t>
-      </w:r>
-      <w:r>
-        <w:t>95%</w:t>
-      </w:r>
-      <w:r>
-        <w:t>的区间估计中包含真值，则</w:t>
-      </w:r>
-      <w:r>
-        <w:t>95%</w:t>
-      </w:r>
-      <w:r>
-        <w:t>称为置信水平</w:t>
-      </w:r>
-    </w:p>
-    <w:p>
-      <w:pPr>
-        <w:spacing w:after="0" w:line="240" w:lineRule="auto"/>
-      </w:pPr>
-      <w:r>
-        <w:t>换句话，</w:t>
-      </w:r>
-      <w:r>
-        <w:t>95%</w:t>
-      </w:r>
-      <w:r>
-        <w:t>置信水平是指多次抽样中有</w:t>
-      </w:r>
-      <w:r>
-        <w:t>95%</w:t>
-      </w:r>
-      <w:r>
-        <w:t>的置信区间包含未知的总体参数值，至于在一次抽样得到的置信区间是包含总体参数的众多区间中的一员呢，还是属于个别不含参数值的区间就永远不得而知了。</w:t>
-      </w:r>
-    </w:p>
-    <w:p>
-      <w:pPr>
-        <w:spacing w:after="0" w:line="240" w:lineRule="auto"/>
-      </w:pPr>
-      <w:r>
-        <w:t>置信区间特点：</w:t>
-      </w:r>
-    </w:p>
-    <w:p>
-      <w:pPr>
-        <w:spacing w:after="0" w:line="240" w:lineRule="auto"/>
-      </w:pPr>
-      <w:r>
-        <w:t>大的样本产生较短的置信区间</w:t>
-      </w:r>
-    </w:p>
-    <w:p>
-      <w:pPr>
-        <w:spacing w:after="0" w:line="240" w:lineRule="auto"/>
-      </w:pPr>
-      <w:r>
-        <w:t>低的置信水平产生较短的区间</w:t>
-      </w:r>
-    </w:p>
-    <w:p>
-      <w:pPr>
-        <w:spacing w:after="0" w:line="240" w:lineRule="auto"/>
-      </w:pPr>
-      <w:r>
-        <w:t>按照惯例，抽样误差默认是基于</w:t>
-      </w:r>
-      <w:r>
-        <w:t>95%</w:t>
-      </w:r>
-      <w:r>
-        <w:t>置信水平的，所有好的调查都应该提供抽样误差，这样读者自己就可以构造置信区间了</w:t>
-      </w:r>
-    </w:p>
-    <w:p>
-      <w:pPr>
-        <w:spacing w:after="0" w:line="240" w:lineRule="auto"/>
-      </w:pPr>
-    </w:p>
-    <w:p>
-      <w:pPr>
-        <w:spacing w:after="0" w:line="240" w:lineRule="auto"/>
-      </w:pPr>
-      <w:r>
-        <w:t>多个总体，抽取各自的样本，若样本均值有差异，能否推出总体均值有差异？若有差异，则称为统计显著</w:t>
-      </w:r>
-    </w:p>
-    <w:p>
-      <w:pPr>
-        <w:spacing w:after="0" w:line="240" w:lineRule="auto"/>
-      </w:pPr>
-      <w:r>
-        <w:t>因为样本均值的差异，有可能仅仅归于随机性</w:t>
-      </w:r>
-    </w:p>
-    <w:p>
-      <w:pPr>
-        <w:spacing w:after="0" w:line="240" w:lineRule="auto"/>
-      </w:pPr>
-      <w:r>
         <w:t>零假设：假设的内容总是没有差异，或没有改变，或变量间没有关系等等</w:t>
       </w:r>
     </w:p>
@@ -16331,7 +20046,15 @@
         <w:spacing w:after="0" w:line="240" w:lineRule="auto"/>
       </w:pPr>
       <w:r>
-        <w:t>总结：首先要对我们研究的事物作出某种假设，然后收集数据，并在假设的基础上计算得到该数据的概率，如果这个概率非常小，如小于</w:t>
+        <w:t>总结：首先要对我们研究的事物</w:t>
+      </w:r>
+      <w:proofErr w:type="gramStart"/>
+      <w:r>
+        <w:t>作出</w:t>
+      </w:r>
+      <w:proofErr w:type="gramEnd"/>
+      <w:r>
+        <w:t>某种假设，然后收集数据，并在假设的基础上计算得到该数据的概率，如果这个概率非常小，如小于</w:t>
       </w:r>
       <w:r>
         <w:t>0.05</w:t>
@@ -16362,14 +20085,14 @@
       <w:pPr>
         <w:pStyle w:val="2"/>
       </w:pPr>
-      <w:bookmarkStart w:id="14" w:name="_Toc47390589"/>
+      <w:bookmarkStart w:id="16" w:name="_Toc47461901"/>
       <w:r>
         <w:rPr>
           <w:sz w:val="22"/>
         </w:rPr>
         <w:t>变量间关系</w:t>
       </w:r>
-      <w:bookmarkEnd w:id="14"/>
+      <w:bookmarkEnd w:id="16"/>
     </w:p>
     <w:p>
       <w:pPr>
@@ -16392,7 +20115,15 @@
         <w:spacing w:after="0" w:line="240" w:lineRule="auto"/>
       </w:pPr>
       <w:r>
-        <w:t>用一个变量的值预测另一个变量的值时，它们之间不必非得有因果关系</w:t>
+        <w:t>用一个变量的</w:t>
+      </w:r>
+      <w:proofErr w:type="gramStart"/>
+      <w:r>
+        <w:t>值预测另</w:t>
+      </w:r>
+      <w:proofErr w:type="gramEnd"/>
+      <w:r>
+        <w:t>一个变量的值时，它们之间不必非得有因果关系</w:t>
       </w:r>
     </w:p>
     <w:p>
@@ -16421,7 +20152,280 @@
         <w:spacing w:after="0" w:line="240" w:lineRule="auto"/>
       </w:pPr>
       <w:r>
-        <w:t>两个分类变量的相关分析　－－卡方分析</w:t>
+        <w:t>两个分类变量的相关分析　－－</w:t>
+      </w:r>
+      <w:proofErr w:type="gramStart"/>
+      <w:r>
+        <w:t>卡方分析</w:t>
+      </w:r>
+      <w:proofErr w:type="gramEnd"/>
+    </w:p>
+    <w:p>
+      <w:pPr>
+        <w:spacing w:after="0" w:line="240" w:lineRule="auto"/>
+      </w:pPr>
+      <w:r>
+        <w:t xml:space="preserve">列联表：描述两个分类变量分布的频率表　</w:t>
+      </w:r>
+      <w:r>
+        <w:t>contingency table</w:t>
+      </w:r>
+    </w:p>
+    <w:p>
+      <w:pPr>
+        <w:spacing w:after="0" w:line="240" w:lineRule="auto"/>
+      </w:pPr>
+      <w:r>
+        <w:t>若自左上角至右下角的对角线上有更多的观测，这种频率结构表明在这些数据中这两个变量是相关的</w:t>
+      </w:r>
+    </w:p>
+    <w:p>
+      <w:pPr>
+        <w:spacing w:after="0" w:line="240" w:lineRule="auto"/>
+      </w:pPr>
+      <w:r>
+        <w:t>若两列的百分比分布不同，则两变量存在着关系</w:t>
+      </w:r>
+    </w:p>
+    <w:p>
+      <w:pPr>
+        <w:spacing w:after="0" w:line="240" w:lineRule="auto"/>
+      </w:pPr>
+      <w:r>
+        <w:t>若相关系数</w:t>
+      </w:r>
+      <w:r>
+        <w:t>&lt;0.3</w:t>
+      </w:r>
+      <w:r>
+        <w:t>，认为关系比较弱</w:t>
+      </w:r>
+      <w:r>
+        <w:t xml:space="preserve">; </w:t>
+      </w:r>
+      <w:r>
+        <w:t>若</w:t>
+      </w:r>
+      <w:r>
+        <w:t>[0.3 0.7],</w:t>
+      </w:r>
+      <w:r>
+        <w:t>则关系适中；若</w:t>
+      </w:r>
+      <w:r>
+        <w:t>&gt;0.7,</w:t>
+      </w:r>
+      <w:r>
+        <w:t>则关系强</w:t>
+      </w:r>
+    </w:p>
+    <w:p>
+      <w:pPr>
+        <w:spacing w:after="0" w:line="240" w:lineRule="auto"/>
+      </w:pPr>
+      <w:r>
+        <w:t>相关系数计算见公式</w:t>
+      </w:r>
+    </w:p>
+    <w:p>
+      <w:pPr>
+        <w:spacing w:after="0" w:line="240" w:lineRule="auto"/>
+      </w:pPr>
+    </w:p>
+    <w:p>
+      <w:pPr>
+        <w:spacing w:after="0" w:line="240" w:lineRule="auto"/>
+      </w:pPr>
+      <w:r>
+        <w:t>两个数值型变量的回归分析和相关分析</w:t>
+      </w:r>
+    </w:p>
+    <w:p>
+      <w:pPr>
+        <w:spacing w:after="0" w:line="240" w:lineRule="auto"/>
+      </w:pPr>
+      <w:r>
+        <w:t>离群点对相关系数影响大</w:t>
+      </w:r>
+    </w:p>
+    <w:p>
+      <w:pPr>
+        <w:spacing w:after="0" w:line="240" w:lineRule="auto"/>
+      </w:pPr>
+      <w:proofErr w:type="gramStart"/>
+      <w:r>
+        <w:t>列差变量</w:t>
+      </w:r>
+      <w:proofErr w:type="gramEnd"/>
+      <w:r>
+        <w:t>：除自变量外其他所有变量对因变量的效应</w:t>
+      </w:r>
+      <w:r>
+        <w:t xml:space="preserve"> = sum(</w:t>
+      </w:r>
+      <w:proofErr w:type="spellStart"/>
+      <w:r>
+        <w:t>y</w:t>
+      </w:r>
+      <w:r>
+        <w:rPr>
+          <w:vertAlign w:val="subscript"/>
+        </w:rPr>
+        <w:t>i</w:t>
+      </w:r>
+      <w:proofErr w:type="spellEnd"/>
+      <w:r>
+        <w:rPr>
+          <w:vertAlign w:val="subscript"/>
+        </w:rPr>
+        <w:t xml:space="preserve"> </w:t>
+      </w:r>
+      <w:r>
+        <w:t>- a-</w:t>
+      </w:r>
+      <w:proofErr w:type="spellStart"/>
+      <w:r>
+        <w:t>bx</w:t>
+      </w:r>
+      <w:r>
+        <w:rPr>
+          <w:vertAlign w:val="subscript"/>
+        </w:rPr>
+        <w:t>i</w:t>
+      </w:r>
+      <w:proofErr w:type="spellEnd"/>
+      <w:r>
+        <w:t>)</w:t>
+      </w:r>
+      <w:r>
+        <w:rPr>
+          <w:vertAlign w:val="superscript"/>
+        </w:rPr>
+        <w:t>2</w:t>
+      </w:r>
+      <w:r>
+        <w:tab/>
+      </w:r>
+      <w:r>
+        <w:t>观测值－估计值</w:t>
+      </w:r>
+    </w:p>
+    <w:p>
+      <w:pPr>
+        <w:spacing w:after="0" w:line="240" w:lineRule="auto"/>
+      </w:pPr>
+      <w:r>
+        <w:t>总的平方和：度量所有的变量对因变量的效应　＝</w:t>
+      </w:r>
+      <w:r>
+        <w:t xml:space="preserve"> sum(</w:t>
+      </w:r>
+      <w:proofErr w:type="spellStart"/>
+      <w:r>
+        <w:t>y</w:t>
+      </w:r>
+      <w:r>
+        <w:rPr>
+          <w:vertAlign w:val="subscript"/>
+        </w:rPr>
+        <w:t>i</w:t>
+      </w:r>
+      <w:proofErr w:type="spellEnd"/>
+      <w:r>
+        <w:rPr>
+          <w:vertAlign w:val="subscript"/>
+        </w:rPr>
+        <w:t xml:space="preserve"> –</w:t>
+      </w:r>
+      <w:r>
+        <w:t xml:space="preserve"> u)</w:t>
+      </w:r>
+      <w:r>
+        <w:rPr>
+          <w:vertAlign w:val="superscript"/>
+        </w:rPr>
+        <w:t>2</w:t>
+      </w:r>
+      <w:r>
+        <w:rPr>
+          <w:vertAlign w:val="superscript"/>
+        </w:rPr>
+        <w:tab/>
+      </w:r>
+      <w:r>
+        <w:t>观测值－均值</w:t>
+      </w:r>
+    </w:p>
+    <w:p>
+      <w:pPr>
+        <w:spacing w:after="0" w:line="240" w:lineRule="auto"/>
+      </w:pPr>
+      <w:r>
+        <w:t>回归平方和：度量自变量对因变量的效应</w:t>
+      </w:r>
+      <w:r>
+        <w:tab/>
+      </w:r>
+      <w:r>
+        <w:t>＝</w:t>
+      </w:r>
+      <w:r>
+        <w:t xml:space="preserve">sum( </w:t>
+      </w:r>
+      <w:proofErr w:type="spellStart"/>
+      <w:r>
+        <w:t>a+bx</w:t>
+      </w:r>
+      <w:r>
+        <w:rPr>
+          <w:vertAlign w:val="subscript"/>
+        </w:rPr>
+        <w:t>i</w:t>
+      </w:r>
+      <w:proofErr w:type="spellEnd"/>
+      <w:r>
+        <w:rPr>
+          <w:vertAlign w:val="subscript"/>
+        </w:rPr>
+        <w:t xml:space="preserve"> </w:t>
+      </w:r>
+      <w:r>
+        <w:t>- u)</w:t>
+      </w:r>
+      <w:r>
+        <w:rPr>
+          <w:vertAlign w:val="superscript"/>
+        </w:rPr>
+        <w:t>2</w:t>
+      </w:r>
+      <w:r>
+        <w:tab/>
+      </w:r>
+      <w:r>
+        <w:tab/>
+      </w:r>
+      <w:r>
+        <w:t>估计值－均值</w:t>
+      </w:r>
+    </w:p>
+    <w:p>
+      <w:pPr>
+        <w:spacing w:after="0" w:line="240" w:lineRule="auto"/>
+      </w:pPr>
+      <w:r>
+        <w:t>r = sqrt(</w:t>
+      </w:r>
+      <w:r>
+        <w:t>回归平方和</w:t>
+      </w:r>
+      <w:r>
+        <w:t>/</w:t>
+      </w:r>
+      <w:r>
+        <w:t>总的平方和</w:t>
+      </w:r>
+      <w:r>
+        <w:t>)</w:t>
       </w:r>
     </w:p>
     <w:p>
@@ -16430,269 +20434,6 @@
       </w:pPr>
       <w:r>
         <w:lastRenderedPageBreak/>
-        <w:t xml:space="preserve">列联表：描述两个分类变量分布的频率表　</w:t>
-      </w:r>
-      <w:r>
-        <w:t>contingency table</w:t>
-      </w:r>
-    </w:p>
-    <w:p>
-      <w:pPr>
-        <w:spacing w:after="0" w:line="240" w:lineRule="auto"/>
-      </w:pPr>
-      <w:r>
-        <w:t>若自左上角至右下角的对角线上有更多的观测，这种频率结构表明在这些数据中这两个变量是相关的</w:t>
-      </w:r>
-    </w:p>
-    <w:p>
-      <w:pPr>
-        <w:spacing w:after="0" w:line="240" w:lineRule="auto"/>
-      </w:pPr>
-      <w:r>
-        <w:t>若两列的百分比分布不同，则两变量存在着关系</w:t>
-      </w:r>
-    </w:p>
-    <w:p>
-      <w:pPr>
-        <w:spacing w:after="0" w:line="240" w:lineRule="auto"/>
-      </w:pPr>
-      <w:r>
-        <w:t>若相关系数</w:t>
-      </w:r>
-      <w:r>
-        <w:t>&lt;0.3</w:t>
-      </w:r>
-      <w:r>
-        <w:t>，认为关系比较弱</w:t>
-      </w:r>
-      <w:r>
-        <w:t xml:space="preserve">; </w:t>
-      </w:r>
-      <w:r>
-        <w:t>若</w:t>
-      </w:r>
-      <w:r>
-        <w:t>[0.3 0.7],</w:t>
-      </w:r>
-      <w:r>
-        <w:t>则关系适中；若</w:t>
-      </w:r>
-      <w:r>
-        <w:t>&gt;0.7,</w:t>
-      </w:r>
-      <w:r>
-        <w:t>则关系强</w:t>
-      </w:r>
-    </w:p>
-    <w:p>
-      <w:pPr>
-        <w:spacing w:after="0" w:line="240" w:lineRule="auto"/>
-      </w:pPr>
-      <w:r>
-        <w:t>相关系数计算见公式</w:t>
-      </w:r>
-    </w:p>
-    <w:p>
-      <w:pPr>
-        <w:spacing w:after="0" w:line="240" w:lineRule="auto"/>
-      </w:pPr>
-    </w:p>
-    <w:p>
-      <w:pPr>
-        <w:spacing w:after="0" w:line="240" w:lineRule="auto"/>
-      </w:pPr>
-      <w:r>
-        <w:t>两个数值型变量的回归分析和相关分析</w:t>
-      </w:r>
-    </w:p>
-    <w:p>
-      <w:pPr>
-        <w:spacing w:after="0" w:line="240" w:lineRule="auto"/>
-      </w:pPr>
-      <w:r>
-        <w:t>离群点对相关系数影响大</w:t>
-      </w:r>
-    </w:p>
-    <w:p>
-      <w:pPr>
-        <w:spacing w:after="0" w:line="240" w:lineRule="auto"/>
-      </w:pPr>
-      <w:r>
-        <w:t>列差变量：除自变量外其他所有变量对因变量的效应</w:t>
-      </w:r>
-      <w:r>
-        <w:t xml:space="preserve"> = sum(</w:t>
-      </w:r>
-      <w:proofErr w:type="spellStart"/>
-      <w:r>
-        <w:t>y</w:t>
-      </w:r>
-      <w:r>
-        <w:rPr>
-          <w:vertAlign w:val="subscript"/>
-        </w:rPr>
-        <w:t>i</w:t>
-      </w:r>
-      <w:proofErr w:type="spellEnd"/>
-      <w:r>
-        <w:rPr>
-          <w:vertAlign w:val="subscript"/>
-        </w:rPr>
-        <w:t xml:space="preserve"> </w:t>
-      </w:r>
-      <w:r>
-        <w:t>- a-</w:t>
-      </w:r>
-      <w:proofErr w:type="spellStart"/>
-      <w:r>
-        <w:t>bx</w:t>
-      </w:r>
-      <w:r>
-        <w:rPr>
-          <w:vertAlign w:val="subscript"/>
-        </w:rPr>
-        <w:t>i</w:t>
-      </w:r>
-      <w:proofErr w:type="spellEnd"/>
-      <w:r>
-        <w:t>)</w:t>
-      </w:r>
-      <w:r>
-        <w:rPr>
-          <w:vertAlign w:val="superscript"/>
-        </w:rPr>
-        <w:t>2</w:t>
-      </w:r>
-      <w:r>
-        <w:tab/>
-      </w:r>
-      <w:r>
-        <w:t>观测值－估计值</w:t>
-      </w:r>
-    </w:p>
-    <w:p>
-      <w:pPr>
-        <w:spacing w:after="0" w:line="240" w:lineRule="auto"/>
-      </w:pPr>
-      <w:r>
-        <w:t>总的平方和：度量所有的变量对因变量的效应　＝</w:t>
-      </w:r>
-      <w:r>
-        <w:t xml:space="preserve"> sum(</w:t>
-      </w:r>
-      <w:proofErr w:type="spellStart"/>
-      <w:r>
-        <w:t>y</w:t>
-      </w:r>
-      <w:r>
-        <w:rPr>
-          <w:vertAlign w:val="subscript"/>
-        </w:rPr>
-        <w:t>i</w:t>
-      </w:r>
-      <w:proofErr w:type="spellEnd"/>
-      <w:r>
-        <w:rPr>
-          <w:vertAlign w:val="subscript"/>
-        </w:rPr>
-        <w:t xml:space="preserve"> –</w:t>
-      </w:r>
-      <w:r>
-        <w:t xml:space="preserve"> u)</w:t>
-      </w:r>
-      <w:r>
-        <w:rPr>
-          <w:vertAlign w:val="superscript"/>
-        </w:rPr>
-        <w:t>2</w:t>
-      </w:r>
-      <w:r>
-        <w:rPr>
-          <w:vertAlign w:val="superscript"/>
-        </w:rPr>
-        <w:tab/>
-      </w:r>
-      <w:r>
-        <w:t>观测值－均值</w:t>
-      </w:r>
-    </w:p>
-    <w:p>
-      <w:pPr>
-        <w:spacing w:after="0" w:line="240" w:lineRule="auto"/>
-      </w:pPr>
-      <w:r>
-        <w:t>回归平方和：度量自变量对因变量的效应</w:t>
-      </w:r>
-      <w:r>
-        <w:tab/>
-      </w:r>
-      <w:r>
-        <w:t>＝</w:t>
-      </w:r>
-      <w:r>
-        <w:t xml:space="preserve">sum( </w:t>
-      </w:r>
-      <w:proofErr w:type="spellStart"/>
-      <w:r>
-        <w:t>a+bx</w:t>
-      </w:r>
-      <w:r>
-        <w:rPr>
-          <w:vertAlign w:val="subscript"/>
-        </w:rPr>
-        <w:t>i</w:t>
-      </w:r>
-      <w:proofErr w:type="spellEnd"/>
-      <w:r>
-        <w:rPr>
-          <w:vertAlign w:val="subscript"/>
-        </w:rPr>
-        <w:t xml:space="preserve"> </w:t>
-      </w:r>
-      <w:r>
-        <w:t>- u)</w:t>
-      </w:r>
-      <w:r>
-        <w:rPr>
-          <w:vertAlign w:val="superscript"/>
-        </w:rPr>
-        <w:t>2</w:t>
-      </w:r>
-      <w:r>
-        <w:tab/>
-      </w:r>
-      <w:r>
-        <w:tab/>
-      </w:r>
-      <w:r>
-        <w:t>估计值－均值</w:t>
-      </w:r>
-    </w:p>
-    <w:p>
-      <w:pPr>
-        <w:spacing w:after="0" w:line="240" w:lineRule="auto"/>
-      </w:pPr>
-      <w:r>
-        <w:t>r = sqrt(</w:t>
-      </w:r>
-      <w:r>
-        <w:t>回归平方和</w:t>
-      </w:r>
-      <w:r>
-        <w:t>/</w:t>
-      </w:r>
-      <w:r>
-        <w:t>总的平方和</w:t>
-      </w:r>
-      <w:r>
-        <w:t>)</w:t>
-      </w:r>
-    </w:p>
-    <w:p>
-      <w:pPr>
-        <w:spacing w:after="0" w:line="240" w:lineRule="auto"/>
-      </w:pPr>
-      <w:r>
         <w:t>相关系数的平方　＝　因变量取值变化的效应可归于自变量的比例</w:t>
       </w:r>
     </w:p>
@@ -16726,7 +20467,15 @@
         <w:t>1</w:t>
       </w:r>
       <w:r>
-        <w:t>，从而做回归分析</w:t>
+        <w:t>，</w:t>
+      </w:r>
+      <w:proofErr w:type="gramStart"/>
+      <w:r>
+        <w:t>从而做</w:t>
+      </w:r>
+      <w:proofErr w:type="gramEnd"/>
+      <w:r>
+        <w:t>回归分析</w:t>
       </w:r>
     </w:p>
     <w:p>
@@ -17008,12 +20757,17 @@
         <w:t xml:space="preserve"> &lt;- </w:t>
       </w:r>
       <w:proofErr w:type="spellStart"/>
+      <w:proofErr w:type="gramStart"/>
       <w:r>
         <w:t>xtabs</w:t>
       </w:r>
       <w:proofErr w:type="spellEnd"/>
       <w:r>
-        <w:t>(~</w:t>
+        <w:t>(</w:t>
+      </w:r>
+      <w:proofErr w:type="gramEnd"/>
+      <w:r>
+        <w:t>~</w:t>
       </w:r>
       <w:proofErr w:type="spellStart"/>
       <w:r>
@@ -17139,7 +20893,15 @@
         <w:t>t</w:t>
       </w:r>
       <w:r>
-        <w:t>检验，且从正态总体中抽样</w:t>
+        <w:t>检验，且从正</w:t>
+      </w:r>
+      <w:proofErr w:type="gramStart"/>
+      <w:r>
+        <w:t>态总体</w:t>
+      </w:r>
+      <w:proofErr w:type="gramEnd"/>
+      <w:r>
+        <w:t>中抽样</w:t>
       </w:r>
     </w:p>
     <w:p>
@@ -17184,15 +20946,14 @@
       <w:pPr>
         <w:pStyle w:val="2"/>
       </w:pPr>
-      <w:bookmarkStart w:id="15" w:name="_Toc47390590"/>
+      <w:bookmarkStart w:id="17" w:name="_Toc47461902"/>
       <w:r>
         <w:rPr>
           <w:sz w:val="22"/>
         </w:rPr>
-        <w:lastRenderedPageBreak/>
         <w:t>多元分析</w:t>
       </w:r>
-      <w:bookmarkEnd w:id="15"/>
+      <w:bookmarkEnd w:id="17"/>
     </w:p>
     <w:p>
       <w:pPr>
@@ -17285,8 +21046,13 @@
         <w:spacing w:after="0" w:line="240" w:lineRule="auto"/>
       </w:pPr>
       <w:r>
-        <w:t>数值，哑元</w:t>
-      </w:r>
+        <w:t>数值，</w:t>
+      </w:r>
+      <w:proofErr w:type="gramStart"/>
+      <w:r>
+        <w:t>哑元</w:t>
+      </w:r>
+      <w:proofErr w:type="gramEnd"/>
       <w:r>
         <w:tab/>
       </w:r>
@@ -17319,8 +21085,13 @@
       <w:r>
         <w:t>m</w:t>
       </w:r>
-      <w:r>
-        <w:t>个特征，设置</w:t>
+      <w:proofErr w:type="gramStart"/>
+      <w:r>
+        <w:t>个</w:t>
+      </w:r>
+      <w:proofErr w:type="gramEnd"/>
+      <w:r>
+        <w:t>特征，设置</w:t>
       </w:r>
     </w:p>
     <w:p>
@@ -17393,11 +21164,24 @@
       <w:r>
         <w:t>则引入</w:t>
       </w:r>
+      <w:proofErr w:type="gramStart"/>
       <w:r>
         <w:t>5</w:t>
       </w:r>
       <w:r>
-        <w:t>个哑元变量，每个哑元变量取值</w:t>
+        <w:t>个哑元变量</w:t>
+      </w:r>
+      <w:proofErr w:type="gramEnd"/>
+      <w:r>
+        <w:t>，</w:t>
+      </w:r>
+      <w:proofErr w:type="gramStart"/>
+      <w:r>
+        <w:t>每个哑元变量</w:t>
+      </w:r>
+      <w:proofErr w:type="gramEnd"/>
+      <w:r>
+        <w:t>取值</w:t>
       </w:r>
       <w:r>
         <w:t>0/1</w:t>
@@ -17416,10 +21200,12 @@
         <w:t xml:space="preserve"> = </w:t>
       </w:r>
       <w:proofErr w:type="spellStart"/>
+      <w:proofErr w:type="gramStart"/>
       <w:r>
         <w:t>pd.Series</w:t>
       </w:r>
       <w:proofErr w:type="spellEnd"/>
+      <w:proofErr w:type="gramEnd"/>
       <w:r>
         <w:t>(['sunny', 'cloudy', 'snowy', 'rainy', 'foggy'])</w:t>
       </w:r>
@@ -17525,14 +21311,14 @@
       <w:pPr>
         <w:pStyle w:val="2"/>
       </w:pPr>
-      <w:bookmarkStart w:id="16" w:name="_Toc47390591"/>
+      <w:bookmarkStart w:id="18" w:name="_Toc47461903"/>
       <w:r>
         <w:rPr>
           <w:sz w:val="22"/>
         </w:rPr>
         <w:t>如何生成概率分布？</w:t>
       </w:r>
-      <w:bookmarkEnd w:id="16"/>
+      <w:bookmarkEnd w:id="18"/>
     </w:p>
     <w:p>
       <w:pPr>
@@ -17555,7 +21341,15 @@
         <w:spacing w:after="0" w:line="240" w:lineRule="auto"/>
       </w:pPr>
       <w:r>
-        <w:t>代码库一般提供</w:t>
+        <w:t>代码</w:t>
+      </w:r>
+      <w:proofErr w:type="gramStart"/>
+      <w:r>
+        <w:t>库一般</w:t>
+      </w:r>
+      <w:proofErr w:type="gramEnd"/>
+      <w:r>
+        <w:t>提供</w:t>
       </w:r>
       <w:r>
         <w:t>[0 1]</w:t>
@@ -17771,24 +21565,36 @@
     </w:p>
     <w:p>
       <w:r>
-        <w:lastRenderedPageBreak/>
         <w:t>#</w:t>
       </w:r>
       <w:r>
         <w:t>计算概率值</w:t>
       </w:r>
       <w:r>
-        <w:t>p(x=650), p(x=651), ...p(x=1200),  n=1200, p=0.5</w:t>
+        <w:t>p(x=650), p(x=651), .</w:t>
+      </w:r>
+      <w:proofErr w:type="gramStart"/>
+      <w:r>
+        <w:t>..</w:t>
+      </w:r>
+      <w:proofErr w:type="gramEnd"/>
+      <w:r>
+        <w:t>p(x=1200),  n=1200, p=0.5</w:t>
       </w:r>
     </w:p>
     <w:p>
       <w:proofErr w:type="spellStart"/>
+      <w:proofErr w:type="gramStart"/>
       <w:r>
         <w:t>stats.binom.pmf</w:t>
       </w:r>
       <w:proofErr w:type="spellEnd"/>
       <w:r>
-        <w:t>(range(650, 1201), 1200, 0.5)</w:t>
+        <w:t>(</w:t>
+      </w:r>
+      <w:proofErr w:type="gramEnd"/>
+      <w:r>
+        <w:t>range(650, 1201), 1200, 0.5)</w:t>
       </w:r>
     </w:p>
     <w:p>
@@ -17813,12 +21619,17 @@
         <w:t xml:space="preserve">data = </w:t>
       </w:r>
       <w:proofErr w:type="spellStart"/>
+      <w:proofErr w:type="gramStart"/>
       <w:r>
         <w:t>stats.binom.rvs</w:t>
       </w:r>
       <w:proofErr w:type="spellEnd"/>
       <w:r>
-        <w:t>(n=1200, p=0.5, size=1000)</w:t>
+        <w:t>(</w:t>
+      </w:r>
+      <w:proofErr w:type="gramEnd"/>
+      <w:r>
+        <w:t>n=1200, p=0.5, size=1000)</w:t>
       </w:r>
     </w:p>
     <w:p>
@@ -17849,6 +21660,7 @@
     <w:p/>
     <w:p>
       <w:r>
+        <w:lastRenderedPageBreak/>
         <w:t xml:space="preserve"># </w:t>
       </w:r>
       <w:r>
@@ -17876,8 +21688,13 @@
       <w:r>
         <w:t xml:space="preserve">), </w:t>
       </w:r>
-      <w:r>
-        <w:t>求一段固定时间间隔内</w:t>
+      <w:proofErr w:type="gramStart"/>
+      <w:r>
+        <w:t>求一段</w:t>
+      </w:r>
+      <w:proofErr w:type="gramEnd"/>
+      <w:r>
+        <w:t>固定时间间隔内</w:t>
       </w:r>
       <w:r>
         <w:t>(</w:t>
@@ -17900,12 +21717,17 @@
     </w:p>
     <w:p>
       <w:proofErr w:type="spellStart"/>
+      <w:proofErr w:type="gramStart"/>
       <w:r>
         <w:t>stats.poisson.pmf</w:t>
       </w:r>
       <w:proofErr w:type="spellEnd"/>
       <w:r>
-        <w:t>(range(0, 10), 2)</w:t>
+        <w:t>(</w:t>
+      </w:r>
+      <w:proofErr w:type="gramEnd"/>
+      <w:r>
+        <w:t>range(0, 10), 2)</w:t>
       </w:r>
     </w:p>
     <w:p>
@@ -17935,12 +21757,17 @@
         <w:t xml:space="preserve">data = </w:t>
       </w:r>
       <w:proofErr w:type="spellStart"/>
+      <w:proofErr w:type="gramStart"/>
       <w:r>
         <w:t>stats.poisson.rvs</w:t>
       </w:r>
       <w:proofErr w:type="spellEnd"/>
       <w:r>
-        <w:t>(mu=2, size=1000)</w:t>
+        <w:t>(</w:t>
+      </w:r>
+      <w:proofErr w:type="gramEnd"/>
+      <w:r>
+        <w:t>mu=2, size=1000)</w:t>
       </w:r>
     </w:p>
     <w:p/>
@@ -17953,10 +21780,12 @@
       </w:r>
     </w:p>
     <w:p>
+      <w:proofErr w:type="gramStart"/>
       <w:r>
         <w:t>stats.norm.pdf(</w:t>
       </w:r>
       <w:proofErr w:type="spellStart"/>
+      <w:proofErr w:type="gramEnd"/>
       <w:r>
         <w:t>np.arange</w:t>
       </w:r>
@@ -17973,12 +21802,17 @@
         <w:t xml:space="preserve">data = </w:t>
       </w:r>
       <w:proofErr w:type="spellStart"/>
+      <w:proofErr w:type="gramStart"/>
       <w:r>
         <w:t>stats.norm.rvs</w:t>
       </w:r>
       <w:proofErr w:type="spellEnd"/>
       <w:r>
-        <w:t>(loc=0, scale=1, size=1000)</w:t>
+        <w:t>(</w:t>
+      </w:r>
+      <w:proofErr w:type="gramEnd"/>
+      <w:r>
+        <w:t>loc=0, scale=1, size=1000)</w:t>
       </w:r>
     </w:p>
     <w:p>
@@ -17995,14 +21829,14 @@
       <w:pPr>
         <w:pStyle w:val="2"/>
       </w:pPr>
-      <w:bookmarkStart w:id="17" w:name="_Toc47390592"/>
+      <w:bookmarkStart w:id="19" w:name="_Toc47461904"/>
       <w:r>
         <w:rPr>
           <w:rFonts w:hint="eastAsia"/>
         </w:rPr>
         <w:t>可视化</w:t>
       </w:r>
-      <w:bookmarkEnd w:id="17"/>
+      <w:bookmarkEnd w:id="19"/>
     </w:p>
     <w:p>
       <w:pPr>
@@ -18032,7 +21866,15 @@
         <w:spacing w:after="0" w:line="240" w:lineRule="auto"/>
       </w:pPr>
       <w:r>
-        <w:t>两组样本不独立的</w:t>
+        <w:t>两组样本</w:t>
+      </w:r>
+      <w:proofErr w:type="gramStart"/>
+      <w:r>
+        <w:t>不</w:t>
+      </w:r>
+      <w:proofErr w:type="gramEnd"/>
+      <w:r>
+        <w:t>独立的</w:t>
       </w:r>
       <w:r>
         <w:t>t</w:t>
@@ -18130,28 +21972,27 @@
           <w:rFonts w:ascii="宋体" w:hAnsi="宋体" w:cs="宋体"/>
         </w:rPr>
       </w:pPr>
-      <w:bookmarkStart w:id="18" w:name="_Toc47390593"/>
+      <w:bookmarkStart w:id="20" w:name="_Toc47461905"/>
       <w:r>
         <w:rPr>
           <w:rFonts w:ascii="宋体" w:hAnsi="宋体" w:cs="宋体" w:hint="eastAsia"/>
         </w:rPr>
-        <w:lastRenderedPageBreak/>
         <w:t>《概率统计》</w:t>
       </w:r>
-      <w:bookmarkEnd w:id="18"/>
+      <w:bookmarkEnd w:id="20"/>
     </w:p>
     <w:p>
       <w:pPr>
         <w:pStyle w:val="2"/>
       </w:pPr>
-      <w:bookmarkStart w:id="19" w:name="_Toc47390594"/>
+      <w:bookmarkStart w:id="21" w:name="_Toc47461906"/>
       <w:r>
         <w:rPr>
           <w:rFonts w:hint="eastAsia"/>
         </w:rPr>
         <w:t>基本概念</w:t>
       </w:r>
-      <w:bookmarkEnd w:id="19"/>
+      <w:bookmarkEnd w:id="21"/>
     </w:p>
     <w:p>
       <w:r>
@@ -18313,11 +22154,19 @@
         </w:rPr>
         <w:t>之内的概率为：</w:t>
       </w:r>
-      <w:r>
-        <w:rPr>
-          <w:rFonts w:hint="eastAsia"/>
-        </w:rPr>
-        <w:t xml:space="preserve">P(a &lt; X &lt;= b) = F(b) </w:t>
+      <w:proofErr w:type="gramStart"/>
+      <w:r>
+        <w:rPr>
+          <w:rFonts w:hint="eastAsia"/>
+        </w:rPr>
+        <w:t>P(</w:t>
+      </w:r>
+      <w:proofErr w:type="gramEnd"/>
+      <w:r>
+        <w:rPr>
+          <w:rFonts w:hint="eastAsia"/>
+        </w:rPr>
+        <w:t xml:space="preserve">a &lt; X &lt;= b) = F(b) </w:t>
       </w:r>
       <w:r>
         <w:t>–</w:t>
@@ -18344,7 +22193,7 @@
       <w:pPr>
         <w:pStyle w:val="2"/>
       </w:pPr>
-      <w:bookmarkStart w:id="20" w:name="_Toc47390595"/>
+      <w:bookmarkStart w:id="22" w:name="_Toc47461907"/>
       <w:r>
         <w:rPr>
           <w:rFonts w:hint="eastAsia"/>
@@ -18375,7 +22224,7 @@
         </w:rPr>
         <w:t>指定分布）</w:t>
       </w:r>
-      <w:bookmarkEnd w:id="20"/>
+      <w:bookmarkEnd w:id="22"/>
     </w:p>
     <w:p>
       <w:r>
@@ -18535,6 +22384,102 @@
                 <pic:pic xmlns:pic="http://schemas.openxmlformats.org/drawingml/2006/picture">
                   <pic:nvPicPr>
                     <pic:cNvPr id="3" name="Figure_1.png"/>
+                    <pic:cNvPicPr/>
+                  </pic:nvPicPr>
+                  <pic:blipFill>
+                    <a:blip r:embed="rId19">
+                      <a:extLst>
+                        <a:ext uri="{28A0092B-C50C-407E-A947-70E740481C1C}">
+                          <a14:useLocalDpi xmlns:a14="http://schemas.microsoft.com/office/drawing/2010/main" val="0"/>
+                        </a:ext>
+                      </a:extLst>
+                    </a:blip>
+                    <a:stretch>
+                      <a:fillRect/>
+                    </a:stretch>
+                  </pic:blipFill>
+                  <pic:spPr>
+                    <a:xfrm>
+                      <a:off x="0" y="0"/>
+                      <a:ext cx="2662185" cy="1980000"/>
+                    </a:xfrm>
+                    <a:prstGeom prst="rect">
+                      <a:avLst/>
+                    </a:prstGeom>
+                  </pic:spPr>
+                </pic:pic>
+              </a:graphicData>
+            </a:graphic>
+          </wp:inline>
+        </w:drawing>
+      </w:r>
+      <w:r>
+        <w:rPr>
+          <w:rFonts w:hint="eastAsia"/>
+          <w:noProof/>
+        </w:rPr>
+        <w:drawing>
+          <wp:inline distT="0" distB="0" distL="0" distR="0" wp14:anchorId="71DF80EA" wp14:editId="26618EAA">
+            <wp:extent cx="2662186" cy="1980000"/>
+            <wp:effectExtent l="0" t="0" r="0" b="0"/>
+            <wp:docPr id="4" name="Picture 4"/>
+            <wp:cNvGraphicFramePr>
+              <a:graphicFrameLocks xmlns:a="http://schemas.openxmlformats.org/drawingml/2006/main" noChangeAspect="1"/>
+            </wp:cNvGraphicFramePr>
+            <a:graphic xmlns:a="http://schemas.openxmlformats.org/drawingml/2006/main">
+              <a:graphicData uri="http://schemas.openxmlformats.org/drawingml/2006/picture">
+                <pic:pic xmlns:pic="http://schemas.openxmlformats.org/drawingml/2006/picture">
+                  <pic:nvPicPr>
+                    <pic:cNvPr id="4" name="Figure_2.png"/>
+                    <pic:cNvPicPr/>
+                  </pic:nvPicPr>
+                  <pic:blipFill>
+                    <a:blip r:embed="rId20">
+                      <a:extLst>
+                        <a:ext uri="{28A0092B-C50C-407E-A947-70E740481C1C}">
+                          <a14:useLocalDpi xmlns:a14="http://schemas.microsoft.com/office/drawing/2010/main" val="0"/>
+                        </a:ext>
+                      </a:extLst>
+                    </a:blip>
+                    <a:stretch>
+                      <a:fillRect/>
+                    </a:stretch>
+                  </pic:blipFill>
+                  <pic:spPr>
+                    <a:xfrm>
+                      <a:off x="0" y="0"/>
+                      <a:ext cx="2662186" cy="1980000"/>
+                    </a:xfrm>
+                    <a:prstGeom prst="rect">
+                      <a:avLst/>
+                    </a:prstGeom>
+                  </pic:spPr>
+                </pic:pic>
+              </a:graphicData>
+            </a:graphic>
+          </wp:inline>
+        </w:drawing>
+      </w:r>
+    </w:p>
+    <w:p>
+      <w:r>
+        <w:rPr>
+          <w:rFonts w:hint="eastAsia"/>
+          <w:noProof/>
+        </w:rPr>
+        <w:drawing>
+          <wp:inline distT="0" distB="0" distL="0" distR="0" wp14:anchorId="07AADAC4" wp14:editId="40973DDC">
+            <wp:extent cx="2662185" cy="1980000"/>
+            <wp:effectExtent l="0" t="0" r="0" b="0"/>
+            <wp:docPr id="5" name="Picture 5"/>
+            <wp:cNvGraphicFramePr>
+              <a:graphicFrameLocks xmlns:a="http://schemas.openxmlformats.org/drawingml/2006/main" noChangeAspect="1"/>
+            </wp:cNvGraphicFramePr>
+            <a:graphic xmlns:a="http://schemas.openxmlformats.org/drawingml/2006/main">
+              <a:graphicData uri="http://schemas.openxmlformats.org/drawingml/2006/picture">
+                <pic:pic xmlns:pic="http://schemas.openxmlformats.org/drawingml/2006/picture">
+                  <pic:nvPicPr>
+                    <pic:cNvPr id="5" name="Figure_3-1.png"/>
                     <pic:cNvPicPr/>
                   </pic:nvPicPr>
                   <pic:blipFill>
@@ -18570,10 +22515,10 @@
           <w:noProof/>
         </w:rPr>
         <w:drawing>
-          <wp:inline distT="0" distB="0" distL="0" distR="0" wp14:anchorId="71DF80EA" wp14:editId="26618EAA">
-            <wp:extent cx="2662186" cy="1980000"/>
+          <wp:inline distT="0" distB="0" distL="0" distR="0" wp14:anchorId="052D04A8" wp14:editId="2B184B71">
+            <wp:extent cx="2662185" cy="1980000"/>
             <wp:effectExtent l="0" t="0" r="0" b="0"/>
-            <wp:docPr id="4" name="Picture 4"/>
+            <wp:docPr id="6" name="Picture 6"/>
             <wp:cNvGraphicFramePr>
               <a:graphicFrameLocks xmlns:a="http://schemas.openxmlformats.org/drawingml/2006/main" noChangeAspect="1"/>
             </wp:cNvGraphicFramePr>
@@ -18581,61 +22526,11 @@
               <a:graphicData uri="http://schemas.openxmlformats.org/drawingml/2006/picture">
                 <pic:pic xmlns:pic="http://schemas.openxmlformats.org/drawingml/2006/picture">
                   <pic:nvPicPr>
-                    <pic:cNvPr id="4" name="Figure_2.png"/>
+                    <pic:cNvPr id="6" name="Figure_4.png"/>
                     <pic:cNvPicPr/>
                   </pic:nvPicPr>
                   <pic:blipFill>
                     <a:blip r:embed="rId22">
-                      <a:extLst>
-                        <a:ext uri="{28A0092B-C50C-407E-A947-70E740481C1C}">
-                          <a14:useLocalDpi xmlns:a14="http://schemas.microsoft.com/office/drawing/2010/main" val="0"/>
-                        </a:ext>
-                      </a:extLst>
-                    </a:blip>
-                    <a:stretch>
-                      <a:fillRect/>
-                    </a:stretch>
-                  </pic:blipFill>
-                  <pic:spPr>
-                    <a:xfrm>
-                      <a:off x="0" y="0"/>
-                      <a:ext cx="2662186" cy="1980000"/>
-                    </a:xfrm>
-                    <a:prstGeom prst="rect">
-                      <a:avLst/>
-                    </a:prstGeom>
-                  </pic:spPr>
-                </pic:pic>
-              </a:graphicData>
-            </a:graphic>
-          </wp:inline>
-        </w:drawing>
-      </w:r>
-    </w:p>
-    <w:p>
-      <w:r>
-        <w:rPr>
-          <w:rFonts w:hint="eastAsia"/>
-          <w:noProof/>
-        </w:rPr>
-        <w:lastRenderedPageBreak/>
-        <w:drawing>
-          <wp:inline distT="0" distB="0" distL="0" distR="0" wp14:anchorId="07AADAC4" wp14:editId="40973DDC">
-            <wp:extent cx="2662185" cy="1980000"/>
-            <wp:effectExtent l="0" t="0" r="0" b="0"/>
-            <wp:docPr id="5" name="Picture 5"/>
-            <wp:cNvGraphicFramePr>
-              <a:graphicFrameLocks xmlns:a="http://schemas.openxmlformats.org/drawingml/2006/main" noChangeAspect="1"/>
-            </wp:cNvGraphicFramePr>
-            <a:graphic xmlns:a="http://schemas.openxmlformats.org/drawingml/2006/main">
-              <a:graphicData uri="http://schemas.openxmlformats.org/drawingml/2006/picture">
-                <pic:pic xmlns:pic="http://schemas.openxmlformats.org/drawingml/2006/picture">
-                  <pic:nvPicPr>
-                    <pic:cNvPr id="5" name="Figure_3-1.png"/>
-                    <pic:cNvPicPr/>
-                  </pic:nvPicPr>
-                  <pic:blipFill>
-                    <a:blip r:embed="rId23">
                       <a:extLst>
                         <a:ext uri="{28A0092B-C50C-407E-A947-70E740481C1C}">
                           <a14:useLocalDpi xmlns:a14="http://schemas.microsoft.com/office/drawing/2010/main" val="0"/>
@@ -18661,53 +22556,6 @@
           </wp:inline>
         </w:drawing>
       </w:r>
-      <w:r>
-        <w:rPr>
-          <w:rFonts w:hint="eastAsia"/>
-          <w:noProof/>
-        </w:rPr>
-        <w:drawing>
-          <wp:inline distT="0" distB="0" distL="0" distR="0" wp14:anchorId="052D04A8" wp14:editId="2B184B71">
-            <wp:extent cx="2662185" cy="1980000"/>
-            <wp:effectExtent l="0" t="0" r="0" b="0"/>
-            <wp:docPr id="6" name="Picture 6"/>
-            <wp:cNvGraphicFramePr>
-              <a:graphicFrameLocks xmlns:a="http://schemas.openxmlformats.org/drawingml/2006/main" noChangeAspect="1"/>
-            </wp:cNvGraphicFramePr>
-            <a:graphic xmlns:a="http://schemas.openxmlformats.org/drawingml/2006/main">
-              <a:graphicData uri="http://schemas.openxmlformats.org/drawingml/2006/picture">
-                <pic:pic xmlns:pic="http://schemas.openxmlformats.org/drawingml/2006/picture">
-                  <pic:nvPicPr>
-                    <pic:cNvPr id="6" name="Figure_4.png"/>
-                    <pic:cNvPicPr/>
-                  </pic:nvPicPr>
-                  <pic:blipFill>
-                    <a:blip r:embed="rId24">
-                      <a:extLst>
-                        <a:ext uri="{28A0092B-C50C-407E-A947-70E740481C1C}">
-                          <a14:useLocalDpi xmlns:a14="http://schemas.microsoft.com/office/drawing/2010/main" val="0"/>
-                        </a:ext>
-                      </a:extLst>
-                    </a:blip>
-                    <a:stretch>
-                      <a:fillRect/>
-                    </a:stretch>
-                  </pic:blipFill>
-                  <pic:spPr>
-                    <a:xfrm>
-                      <a:off x="0" y="0"/>
-                      <a:ext cx="2662185" cy="1980000"/>
-                    </a:xfrm>
-                    <a:prstGeom prst="rect">
-                      <a:avLst/>
-                    </a:prstGeom>
-                  </pic:spPr>
-                </pic:pic>
-              </a:graphicData>
-            </a:graphic>
-          </wp:inline>
-        </w:drawing>
-      </w:r>
     </w:p>
     <w:p>
       <w:r>
@@ -18733,10 +22581,12 @@
         <w:t xml:space="preserve"> = </w:t>
       </w:r>
       <w:proofErr w:type="spellStart"/>
+      <w:proofErr w:type="gramStart"/>
       <w:r>
         <w:t>np.arange</w:t>
       </w:r>
       <w:proofErr w:type="spellEnd"/>
+      <w:proofErr w:type="gramEnd"/>
       <w:r>
         <w:t>(-3, 3.01, 0.01)</w:t>
       </w:r>
@@ -18767,6 +22617,7 @@
     </w:p>
     <w:p>
       <w:r>
+        <w:lastRenderedPageBreak/>
         <w:t xml:space="preserve">    </w:t>
       </w:r>
       <w:r>
@@ -18796,9 +22647,14 @@
       </w:r>
       <w:r>
         <w:tab/>
-        <w:t>generate = partial(</w:t>
+        <w:t xml:space="preserve">generate = </w:t>
+      </w:r>
+      <w:proofErr w:type="gramStart"/>
+      <w:r>
+        <w:t>partial(</w:t>
       </w:r>
       <w:proofErr w:type="spellStart"/>
+      <w:proofErr w:type="gramEnd"/>
       <w:r>
         <w:t>np.interp</w:t>
       </w:r>
@@ -19225,6 +23081,92 @@
     </w:lvl>
   </w:abstractNum>
   <w:abstractNum w:abstractNumId="2" w15:restartNumberingAfterBreak="0">
+    <w:nsid w:val="0A2D16F0"/>
+    <w:multiLevelType w:val="hybridMultilevel"/>
+    <w:tmpl w:val="8008512A"/>
+    <w:lvl w:ilvl="0" w:tplc="0409000F">
+      <w:start w:val="1"/>
+      <w:numFmt w:val="decimal"/>
+      <w:lvlText w:val="%1."/>
+      <w:lvlJc w:val="left"/>
+      <w:pPr>
+        <w:ind w:left="720" w:hanging="360"/>
+      </w:pPr>
+    </w:lvl>
+    <w:lvl w:ilvl="1" w:tplc="04090019" w:tentative="1">
+      <w:start w:val="1"/>
+      <w:numFmt w:val="lowerLetter"/>
+      <w:lvlText w:val="%2."/>
+      <w:lvlJc w:val="left"/>
+      <w:pPr>
+        <w:ind w:left="1440" w:hanging="360"/>
+      </w:pPr>
+    </w:lvl>
+    <w:lvl w:ilvl="2" w:tplc="0409001B" w:tentative="1">
+      <w:start w:val="1"/>
+      <w:numFmt w:val="lowerRoman"/>
+      <w:lvlText w:val="%3."/>
+      <w:lvlJc w:val="right"/>
+      <w:pPr>
+        <w:ind w:left="2160" w:hanging="180"/>
+      </w:pPr>
+    </w:lvl>
+    <w:lvl w:ilvl="3" w:tplc="0409000F" w:tentative="1">
+      <w:start w:val="1"/>
+      <w:numFmt w:val="decimal"/>
+      <w:lvlText w:val="%4."/>
+      <w:lvlJc w:val="left"/>
+      <w:pPr>
+        <w:ind w:left="2880" w:hanging="360"/>
+      </w:pPr>
+    </w:lvl>
+    <w:lvl w:ilvl="4" w:tplc="04090019" w:tentative="1">
+      <w:start w:val="1"/>
+      <w:numFmt w:val="lowerLetter"/>
+      <w:lvlText w:val="%5."/>
+      <w:lvlJc w:val="left"/>
+      <w:pPr>
+        <w:ind w:left="3600" w:hanging="360"/>
+      </w:pPr>
+    </w:lvl>
+    <w:lvl w:ilvl="5" w:tplc="0409001B" w:tentative="1">
+      <w:start w:val="1"/>
+      <w:numFmt w:val="lowerRoman"/>
+      <w:lvlText w:val="%6."/>
+      <w:lvlJc w:val="right"/>
+      <w:pPr>
+        <w:ind w:left="4320" w:hanging="180"/>
+      </w:pPr>
+    </w:lvl>
+    <w:lvl w:ilvl="6" w:tplc="0409000F" w:tentative="1">
+      <w:start w:val="1"/>
+      <w:numFmt w:val="decimal"/>
+      <w:lvlText w:val="%7."/>
+      <w:lvlJc w:val="left"/>
+      <w:pPr>
+        <w:ind w:left="5040" w:hanging="360"/>
+      </w:pPr>
+    </w:lvl>
+    <w:lvl w:ilvl="7" w:tplc="04090019" w:tentative="1">
+      <w:start w:val="1"/>
+      <w:numFmt w:val="lowerLetter"/>
+      <w:lvlText w:val="%8."/>
+      <w:lvlJc w:val="left"/>
+      <w:pPr>
+        <w:ind w:left="5760" w:hanging="360"/>
+      </w:pPr>
+    </w:lvl>
+    <w:lvl w:ilvl="8" w:tplc="0409001B" w:tentative="1">
+      <w:start w:val="1"/>
+      <w:numFmt w:val="lowerRoman"/>
+      <w:lvlText w:val="%9."/>
+      <w:lvlJc w:val="right"/>
+      <w:pPr>
+        <w:ind w:left="6480" w:hanging="180"/>
+      </w:pPr>
+    </w:lvl>
+  </w:abstractNum>
+  <w:abstractNum w:abstractNumId="3" w15:restartNumberingAfterBreak="0">
     <w:nsid w:val="1D5E555B"/>
     <w:multiLevelType w:val="hybridMultilevel"/>
     <w:tmpl w:val="F9F24A1A"/>
@@ -19337,7 +23279,7 @@
       </w:rPr>
     </w:lvl>
   </w:abstractNum>
-  <w:abstractNum w:abstractNumId="3" w15:restartNumberingAfterBreak="0">
+  <w:abstractNum w:abstractNumId="4" w15:restartNumberingAfterBreak="0">
     <w:nsid w:val="2E500124"/>
     <w:multiLevelType w:val="multilevel"/>
     <w:tmpl w:val="D9B21CEE"/>
@@ -19459,7 +23401,7 @@
       </w:pPr>
     </w:lvl>
   </w:abstractNum>
-  <w:abstractNum w:abstractNumId="4" w15:restartNumberingAfterBreak="0">
+  <w:abstractNum w:abstractNumId="5" w15:restartNumberingAfterBreak="0">
     <w:nsid w:val="33894C31"/>
     <w:multiLevelType w:val="hybridMultilevel"/>
     <w:tmpl w:val="6B16B4A6"/>
@@ -19572,7 +23514,7 @@
       </w:rPr>
     </w:lvl>
   </w:abstractNum>
-  <w:abstractNum w:abstractNumId="5" w15:restartNumberingAfterBreak="0">
+  <w:abstractNum w:abstractNumId="6" w15:restartNumberingAfterBreak="0">
     <w:nsid w:val="3C7E640C"/>
     <w:multiLevelType w:val="hybridMultilevel"/>
     <w:tmpl w:val="DE4A4EF4"/>
@@ -19685,7 +23627,7 @@
       </w:rPr>
     </w:lvl>
   </w:abstractNum>
-  <w:abstractNum w:abstractNumId="6" w15:restartNumberingAfterBreak="0">
+  <w:abstractNum w:abstractNumId="7" w15:restartNumberingAfterBreak="0">
     <w:nsid w:val="4552211B"/>
     <w:multiLevelType w:val="hybridMultilevel"/>
     <w:tmpl w:val="2B6E7F4C"/>
@@ -19798,7 +23740,7 @@
       </w:rPr>
     </w:lvl>
   </w:abstractNum>
-  <w:abstractNum w:abstractNumId="7" w15:restartNumberingAfterBreak="0">
+  <w:abstractNum w:abstractNumId="8" w15:restartNumberingAfterBreak="0">
     <w:nsid w:val="45A81169"/>
     <w:multiLevelType w:val="hybridMultilevel"/>
     <w:tmpl w:val="210AC286"/>
@@ -19911,7 +23853,7 @@
       </w:rPr>
     </w:lvl>
   </w:abstractNum>
-  <w:abstractNum w:abstractNumId="8" w15:restartNumberingAfterBreak="0">
+  <w:abstractNum w:abstractNumId="9" w15:restartNumberingAfterBreak="0">
     <w:nsid w:val="46032DFB"/>
     <w:multiLevelType w:val="hybridMultilevel"/>
     <w:tmpl w:val="5810DB7A"/>
@@ -20024,7 +23966,7 @@
       </w:rPr>
     </w:lvl>
   </w:abstractNum>
-  <w:abstractNum w:abstractNumId="9" w15:restartNumberingAfterBreak="0">
+  <w:abstractNum w:abstractNumId="10" w15:restartNumberingAfterBreak="0">
     <w:nsid w:val="495B5FB7"/>
     <w:multiLevelType w:val="multilevel"/>
     <w:tmpl w:val="7CC40648"/>
@@ -20164,7 +24106,7 @@
       </w:rPr>
     </w:lvl>
   </w:abstractNum>
-  <w:abstractNum w:abstractNumId="10" w15:restartNumberingAfterBreak="0">
+  <w:abstractNum w:abstractNumId="11" w15:restartNumberingAfterBreak="0">
     <w:nsid w:val="4DAD35E3"/>
     <w:multiLevelType w:val="hybridMultilevel"/>
     <w:tmpl w:val="090A1CF6"/>
@@ -20277,10 +24219,10 @@
       </w:rPr>
     </w:lvl>
   </w:abstractNum>
-  <w:abstractNum w:abstractNumId="11" w15:restartNumberingAfterBreak="0">
+  <w:abstractNum w:abstractNumId="12" w15:restartNumberingAfterBreak="0">
     <w:nsid w:val="4F181AEE"/>
     <w:multiLevelType w:val="hybridMultilevel"/>
-    <w:tmpl w:val="7FBA9A38"/>
+    <w:tmpl w:val="8008512A"/>
     <w:lvl w:ilvl="0" w:tplc="0409000F">
       <w:start w:val="1"/>
       <w:numFmt w:val="decimal"/>
@@ -20363,7 +24305,7 @@
       </w:pPr>
     </w:lvl>
   </w:abstractNum>
-  <w:abstractNum w:abstractNumId="12" w15:restartNumberingAfterBreak="0">
+  <w:abstractNum w:abstractNumId="13" w15:restartNumberingAfterBreak="0">
     <w:nsid w:val="65442DD3"/>
     <w:multiLevelType w:val="hybridMultilevel"/>
     <w:tmpl w:val="4196891A"/>
@@ -20476,7 +24418,119 @@
       </w:rPr>
     </w:lvl>
   </w:abstractNum>
-  <w:abstractNum w:abstractNumId="13" w15:restartNumberingAfterBreak="0">
+  <w:abstractNum w:abstractNumId="14" w15:restartNumberingAfterBreak="0">
+    <w:nsid w:val="677423B6"/>
+    <w:multiLevelType w:val="hybridMultilevel"/>
+    <w:tmpl w:val="85DCC6E8"/>
+    <w:lvl w:ilvl="0" w:tplc="61D6B05E">
+      <w:numFmt w:val="bullet"/>
+      <w:lvlText w:val=""/>
+      <w:lvlJc w:val="left"/>
+      <w:pPr>
+        <w:ind w:left="360" w:hanging="360"/>
+      </w:pPr>
+      <w:rPr>
+        <w:rFonts w:ascii="Wingdings" w:eastAsiaTheme="minorEastAsia" w:hAnsi="Wingdings" w:cstheme="minorBidi" w:hint="default"/>
+      </w:rPr>
+    </w:lvl>
+    <w:lvl w:ilvl="1" w:tplc="04090003" w:tentative="1">
+      <w:start w:val="1"/>
+      <w:numFmt w:val="bullet"/>
+      <w:lvlText w:val=""/>
+      <w:lvlJc w:val="left"/>
+      <w:pPr>
+        <w:ind w:left="840" w:hanging="420"/>
+      </w:pPr>
+      <w:rPr>
+        <w:rFonts w:ascii="Wingdings" w:hAnsi="Wingdings" w:hint="default"/>
+      </w:rPr>
+    </w:lvl>
+    <w:lvl w:ilvl="2" w:tplc="04090005" w:tentative="1">
+      <w:start w:val="1"/>
+      <w:numFmt w:val="bullet"/>
+      <w:lvlText w:val=""/>
+      <w:lvlJc w:val="left"/>
+      <w:pPr>
+        <w:ind w:left="1260" w:hanging="420"/>
+      </w:pPr>
+      <w:rPr>
+        <w:rFonts w:ascii="Wingdings" w:hAnsi="Wingdings" w:hint="default"/>
+      </w:rPr>
+    </w:lvl>
+    <w:lvl w:ilvl="3" w:tplc="04090001" w:tentative="1">
+      <w:start w:val="1"/>
+      <w:numFmt w:val="bullet"/>
+      <w:lvlText w:val=""/>
+      <w:lvlJc w:val="left"/>
+      <w:pPr>
+        <w:ind w:left="1680" w:hanging="420"/>
+      </w:pPr>
+      <w:rPr>
+        <w:rFonts w:ascii="Wingdings" w:hAnsi="Wingdings" w:hint="default"/>
+      </w:rPr>
+    </w:lvl>
+    <w:lvl w:ilvl="4" w:tplc="04090003" w:tentative="1">
+      <w:start w:val="1"/>
+      <w:numFmt w:val="bullet"/>
+      <w:lvlText w:val=""/>
+      <w:lvlJc w:val="left"/>
+      <w:pPr>
+        <w:ind w:left="2100" w:hanging="420"/>
+      </w:pPr>
+      <w:rPr>
+        <w:rFonts w:ascii="Wingdings" w:hAnsi="Wingdings" w:hint="default"/>
+      </w:rPr>
+    </w:lvl>
+    <w:lvl w:ilvl="5" w:tplc="04090005" w:tentative="1">
+      <w:start w:val="1"/>
+      <w:numFmt w:val="bullet"/>
+      <w:lvlText w:val=""/>
+      <w:lvlJc w:val="left"/>
+      <w:pPr>
+        <w:ind w:left="2520" w:hanging="420"/>
+      </w:pPr>
+      <w:rPr>
+        <w:rFonts w:ascii="Wingdings" w:hAnsi="Wingdings" w:hint="default"/>
+      </w:rPr>
+    </w:lvl>
+    <w:lvl w:ilvl="6" w:tplc="04090001" w:tentative="1">
+      <w:start w:val="1"/>
+      <w:numFmt w:val="bullet"/>
+      <w:lvlText w:val=""/>
+      <w:lvlJc w:val="left"/>
+      <w:pPr>
+        <w:ind w:left="2940" w:hanging="420"/>
+      </w:pPr>
+      <w:rPr>
+        <w:rFonts w:ascii="Wingdings" w:hAnsi="Wingdings" w:hint="default"/>
+      </w:rPr>
+    </w:lvl>
+    <w:lvl w:ilvl="7" w:tplc="04090003" w:tentative="1">
+      <w:start w:val="1"/>
+      <w:numFmt w:val="bullet"/>
+      <w:lvlText w:val=""/>
+      <w:lvlJc w:val="left"/>
+      <w:pPr>
+        <w:ind w:left="3360" w:hanging="420"/>
+      </w:pPr>
+      <w:rPr>
+        <w:rFonts w:ascii="Wingdings" w:hAnsi="Wingdings" w:hint="default"/>
+      </w:rPr>
+    </w:lvl>
+    <w:lvl w:ilvl="8" w:tplc="04090005" w:tentative="1">
+      <w:start w:val="1"/>
+      <w:numFmt w:val="bullet"/>
+      <w:lvlText w:val=""/>
+      <w:lvlJc w:val="left"/>
+      <w:pPr>
+        <w:ind w:left="3780" w:hanging="420"/>
+      </w:pPr>
+      <w:rPr>
+        <w:rFonts w:ascii="Wingdings" w:hAnsi="Wingdings" w:hint="default"/>
+      </w:rPr>
+    </w:lvl>
+  </w:abstractNum>
+  <w:abstractNum w:abstractNumId="15" w15:restartNumberingAfterBreak="0">
     <w:nsid w:val="687514E0"/>
     <w:multiLevelType w:val="hybridMultilevel"/>
     <w:tmpl w:val="0C5A2FD8"/>
@@ -20589,47 +24643,168 @@
       </w:rPr>
     </w:lvl>
   </w:abstractNum>
+  <w:abstractNum w:abstractNumId="16" w15:restartNumberingAfterBreak="0">
+    <w:nsid w:val="7B17789F"/>
+    <w:multiLevelType w:val="hybridMultilevel"/>
+    <w:tmpl w:val="B624048A"/>
+    <w:lvl w:ilvl="0" w:tplc="9B1618BE">
+      <w:numFmt w:val="bullet"/>
+      <w:lvlText w:val=""/>
+      <w:lvlJc w:val="left"/>
+      <w:pPr>
+        <w:ind w:left="360" w:hanging="360"/>
+      </w:pPr>
+      <w:rPr>
+        <w:rFonts w:ascii="Wingdings" w:eastAsiaTheme="minorEastAsia" w:hAnsi="Wingdings" w:cstheme="minorBidi" w:hint="default"/>
+      </w:rPr>
+    </w:lvl>
+    <w:lvl w:ilvl="1" w:tplc="04090003" w:tentative="1">
+      <w:start w:val="1"/>
+      <w:numFmt w:val="bullet"/>
+      <w:lvlText w:val=""/>
+      <w:lvlJc w:val="left"/>
+      <w:pPr>
+        <w:ind w:left="840" w:hanging="420"/>
+      </w:pPr>
+      <w:rPr>
+        <w:rFonts w:ascii="Wingdings" w:hAnsi="Wingdings" w:hint="default"/>
+      </w:rPr>
+    </w:lvl>
+    <w:lvl w:ilvl="2" w:tplc="04090005" w:tentative="1">
+      <w:start w:val="1"/>
+      <w:numFmt w:val="bullet"/>
+      <w:lvlText w:val=""/>
+      <w:lvlJc w:val="left"/>
+      <w:pPr>
+        <w:ind w:left="1260" w:hanging="420"/>
+      </w:pPr>
+      <w:rPr>
+        <w:rFonts w:ascii="Wingdings" w:hAnsi="Wingdings" w:hint="default"/>
+      </w:rPr>
+    </w:lvl>
+    <w:lvl w:ilvl="3" w:tplc="04090001" w:tentative="1">
+      <w:start w:val="1"/>
+      <w:numFmt w:val="bullet"/>
+      <w:lvlText w:val=""/>
+      <w:lvlJc w:val="left"/>
+      <w:pPr>
+        <w:ind w:left="1680" w:hanging="420"/>
+      </w:pPr>
+      <w:rPr>
+        <w:rFonts w:ascii="Wingdings" w:hAnsi="Wingdings" w:hint="default"/>
+      </w:rPr>
+    </w:lvl>
+    <w:lvl w:ilvl="4" w:tplc="04090003" w:tentative="1">
+      <w:start w:val="1"/>
+      <w:numFmt w:val="bullet"/>
+      <w:lvlText w:val=""/>
+      <w:lvlJc w:val="left"/>
+      <w:pPr>
+        <w:ind w:left="2100" w:hanging="420"/>
+      </w:pPr>
+      <w:rPr>
+        <w:rFonts w:ascii="Wingdings" w:hAnsi="Wingdings" w:hint="default"/>
+      </w:rPr>
+    </w:lvl>
+    <w:lvl w:ilvl="5" w:tplc="04090005" w:tentative="1">
+      <w:start w:val="1"/>
+      <w:numFmt w:val="bullet"/>
+      <w:lvlText w:val=""/>
+      <w:lvlJc w:val="left"/>
+      <w:pPr>
+        <w:ind w:left="2520" w:hanging="420"/>
+      </w:pPr>
+      <w:rPr>
+        <w:rFonts w:ascii="Wingdings" w:hAnsi="Wingdings" w:hint="default"/>
+      </w:rPr>
+    </w:lvl>
+    <w:lvl w:ilvl="6" w:tplc="04090001" w:tentative="1">
+      <w:start w:val="1"/>
+      <w:numFmt w:val="bullet"/>
+      <w:lvlText w:val=""/>
+      <w:lvlJc w:val="left"/>
+      <w:pPr>
+        <w:ind w:left="2940" w:hanging="420"/>
+      </w:pPr>
+      <w:rPr>
+        <w:rFonts w:ascii="Wingdings" w:hAnsi="Wingdings" w:hint="default"/>
+      </w:rPr>
+    </w:lvl>
+    <w:lvl w:ilvl="7" w:tplc="04090003" w:tentative="1">
+      <w:start w:val="1"/>
+      <w:numFmt w:val="bullet"/>
+      <w:lvlText w:val=""/>
+      <w:lvlJc w:val="left"/>
+      <w:pPr>
+        <w:ind w:left="3360" w:hanging="420"/>
+      </w:pPr>
+      <w:rPr>
+        <w:rFonts w:ascii="Wingdings" w:hAnsi="Wingdings" w:hint="default"/>
+      </w:rPr>
+    </w:lvl>
+    <w:lvl w:ilvl="8" w:tplc="04090005" w:tentative="1">
+      <w:start w:val="1"/>
+      <w:numFmt w:val="bullet"/>
+      <w:lvlText w:val=""/>
+      <w:lvlJc w:val="left"/>
+      <w:pPr>
+        <w:ind w:left="3780" w:hanging="420"/>
+      </w:pPr>
+      <w:rPr>
+        <w:rFonts w:ascii="Wingdings" w:hAnsi="Wingdings" w:hint="default"/>
+      </w:rPr>
+    </w:lvl>
+  </w:abstractNum>
   <w:num w:numId="1">
-    <w:abstractNumId w:val="9"/>
+    <w:abstractNumId w:val="10"/>
   </w:num>
   <w:num w:numId="2">
-    <w:abstractNumId w:val="3"/>
+    <w:abstractNumId w:val="4"/>
   </w:num>
   <w:num w:numId="3">
-    <w:abstractNumId w:val="4"/>
+    <w:abstractNumId w:val="5"/>
   </w:num>
   <w:num w:numId="4">
-    <w:abstractNumId w:val="12"/>
+    <w:abstractNumId w:val="13"/>
   </w:num>
   <w:num w:numId="5">
-    <w:abstractNumId w:val="5"/>
+    <w:abstractNumId w:val="6"/>
   </w:num>
   <w:num w:numId="6">
-    <w:abstractNumId w:val="13"/>
+    <w:abstractNumId w:val="15"/>
   </w:num>
   <w:num w:numId="7">
-    <w:abstractNumId w:val="8"/>
+    <w:abstractNumId w:val="9"/>
   </w:num>
   <w:num w:numId="8">
     <w:abstractNumId w:val="0"/>
   </w:num>
   <w:num w:numId="9">
-    <w:abstractNumId w:val="7"/>
+    <w:abstractNumId w:val="8"/>
   </w:num>
   <w:num w:numId="10">
     <w:abstractNumId w:val="1"/>
   </w:num>
   <w:num w:numId="11">
-    <w:abstractNumId w:val="6"/>
+    <w:abstractNumId w:val="7"/>
   </w:num>
   <w:num w:numId="12">
-    <w:abstractNumId w:val="10"/>
+    <w:abstractNumId w:val="11"/>
   </w:num>
   <w:num w:numId="13">
-    <w:abstractNumId w:val="2"/>
+    <w:abstractNumId w:val="3"/>
   </w:num>
   <w:num w:numId="14">
-    <w:abstractNumId w:val="11"/>
+    <w:abstractNumId w:val="12"/>
+  </w:num>
+  <w:num w:numId="15">
+    <w:abstractNumId w:val="16"/>
+  </w:num>
+  <w:num w:numId="16">
+    <w:abstractNumId w:val="14"/>
+  </w:num>
+  <w:num w:numId="17">
+    <w:abstractNumId w:val="2"/>
   </w:num>
 </w:numbering>
 </file>
@@ -20752,6 +24927,7 @@
     <w:lsdException w:name="HTML Sample" w:semiHidden="1" w:unhideWhenUsed="1"/>
     <w:lsdException w:name="HTML Typewriter" w:semiHidden="1" w:unhideWhenUsed="1"/>
     <w:lsdException w:name="HTML Variable" w:semiHidden="1" w:unhideWhenUsed="1"/>
+    <w:lsdException w:name="Normal Table" w:semiHidden="1" w:unhideWhenUsed="1"/>
     <w:lsdException w:name="annotation subject" w:semiHidden="1" w:unhideWhenUsed="1"/>
     <w:lsdException w:name="No List" w:semiHidden="1" w:unhideWhenUsed="1"/>
     <w:lsdException w:name="Outline List 1" w:semiHidden="1" w:unhideWhenUsed="1"/>
@@ -20794,8 +24970,11 @@
     <w:lsdException w:name="Table Contemporary" w:semiHidden="1" w:unhideWhenUsed="1"/>
     <w:lsdException w:name="Table Elegant" w:semiHidden="1" w:unhideWhenUsed="1"/>
     <w:lsdException w:name="Table Professional" w:semiHidden="1" w:unhideWhenUsed="1"/>
+    <w:lsdException w:name="Table Subtle 1" w:semiHidden="1" w:unhideWhenUsed="1"/>
     <w:lsdException w:name="Table Subtle 2" w:semiHidden="1" w:unhideWhenUsed="1"/>
     <w:lsdException w:name="Table Web 1" w:semiHidden="1" w:unhideWhenUsed="1"/>
+    <w:lsdException w:name="Table Web 2" w:semiHidden="1" w:unhideWhenUsed="1"/>
+    <w:lsdException w:name="Table Web 3" w:semiHidden="1" w:unhideWhenUsed="1"/>
     <w:lsdException w:name="Balloon Text" w:semiHidden="1" w:unhideWhenUsed="1"/>
     <w:lsdException w:name="Table Grid" w:uiPriority="59"/>
     <w:lsdException w:name="Table Theme" w:semiHidden="1" w:unhideWhenUsed="1"/>
@@ -21528,6 +25707,18 @@
       <w:szCs w:val="18"/>
     </w:rPr>
   </w:style>
+  <w:style w:type="paragraph" w:styleId="TOC3">
+    <w:name w:val="toc 3"/>
+    <w:basedOn w:val="a"/>
+    <w:next w:val="a"/>
+    <w:autoRedefine/>
+    <w:uiPriority w:val="39"/>
+    <w:unhideWhenUsed/>
+    <w:rsid w:val="00CD5788"/>
+    <w:pPr>
+      <w:ind w:leftChars="400" w:left="840"/>
+    </w:pPr>
+  </w:style>
 </w:styles>
 </file>
 

--- a/datascience/mathmatic.docx
+++ b/datascience/mathmatic.docx
@@ -55,7 +55,7 @@
           <w:r>
             <w:fldChar w:fldCharType="separate"/>
           </w:r>
-          <w:hyperlink w:anchor="_Toc47461886" w:history="1">
+          <w:hyperlink w:anchor="_Toc47645237" w:history="1">
             <w:r>
               <w:rPr>
                 <w:rStyle w:val="a6"/>
@@ -82,7 +82,7 @@
                 <w:noProof/>
                 <w:webHidden/>
               </w:rPr>
-              <w:instrText xml:space="preserve"> PAGEREF _Toc47461886 \h </w:instrText>
+              <w:instrText xml:space="preserve"> PAGEREF _Toc47645237 \h </w:instrText>
             </w:r>
             <w:r>
               <w:rPr>
@@ -127,7 +127,7 @@
               <w:sz w:val="21"/>
             </w:rPr>
           </w:pPr>
-          <w:hyperlink w:anchor="_Toc47461887" w:history="1">
+          <w:hyperlink w:anchor="_Toc47645238" w:history="1">
             <w:r>
               <w:rPr>
                 <w:rStyle w:val="a6"/>
@@ -154,7 +154,7 @@
                 <w:noProof/>
                 <w:webHidden/>
               </w:rPr>
-              <w:instrText xml:space="preserve"> PAGEREF _Toc47461887 \h </w:instrText>
+              <w:instrText xml:space="preserve"> PAGEREF _Toc47645238 \h </w:instrText>
             </w:r>
             <w:r>
               <w:rPr>
@@ -199,7 +199,7 @@
               <w:sz w:val="21"/>
             </w:rPr>
           </w:pPr>
-          <w:hyperlink w:anchor="_Toc47461888" w:history="1">
+          <w:hyperlink w:anchor="_Toc47645239" w:history="1">
             <w:r>
               <w:rPr>
                 <w:rStyle w:val="a6"/>
@@ -226,7 +226,7 @@
                 <w:noProof/>
                 <w:webHidden/>
               </w:rPr>
-              <w:instrText xml:space="preserve"> PAGEREF _Toc47461888 \h </w:instrText>
+              <w:instrText xml:space="preserve"> PAGEREF _Toc47645239 \h </w:instrText>
             </w:r>
             <w:r>
               <w:rPr>
@@ -271,7 +271,7 @@
               <w:sz w:val="21"/>
             </w:rPr>
           </w:pPr>
-          <w:hyperlink w:anchor="_Toc47461889" w:history="1">
+          <w:hyperlink w:anchor="_Toc47645240" w:history="1">
             <w:r>
               <w:rPr>
                 <w:rStyle w:val="a6"/>
@@ -298,7 +298,7 @@
                 <w:noProof/>
                 <w:webHidden/>
               </w:rPr>
-              <w:instrText xml:space="preserve"> PAGEREF _Toc47461889 \h </w:instrText>
+              <w:instrText xml:space="preserve"> PAGEREF _Toc47645240 \h </w:instrText>
             </w:r>
             <w:r>
               <w:rPr>
@@ -342,7 +342,7 @@
               <w:sz w:val="21"/>
             </w:rPr>
           </w:pPr>
-          <w:hyperlink w:anchor="_Toc47461890" w:history="1">
+          <w:hyperlink w:anchor="_Toc47645241" w:history="1">
             <w:r>
               <w:rPr>
                 <w:rStyle w:val="a6"/>
@@ -369,7 +369,7 @@
                 <w:noProof/>
                 <w:webHidden/>
               </w:rPr>
-              <w:instrText xml:space="preserve"> PAGEREF _Toc47461890 \h </w:instrText>
+              <w:instrText xml:space="preserve"> PAGEREF _Toc47645241 \h </w:instrText>
             </w:r>
             <w:r>
               <w:rPr>
@@ -414,7 +414,7 @@
               <w:sz w:val="21"/>
             </w:rPr>
           </w:pPr>
-          <w:hyperlink w:anchor="_Toc47461891" w:history="1">
+          <w:hyperlink w:anchor="_Toc47645242" w:history="1">
             <w:r>
               <w:rPr>
                 <w:rStyle w:val="a6"/>
@@ -441,7 +441,7 @@
                 <w:noProof/>
                 <w:webHidden/>
               </w:rPr>
-              <w:instrText xml:space="preserve"> PAGEREF _Toc47461891 \h </w:instrText>
+              <w:instrText xml:space="preserve"> PAGEREF _Toc47645242 \h </w:instrText>
             </w:r>
             <w:r>
               <w:rPr>
@@ -486,7 +486,7 @@
               <w:sz w:val="21"/>
             </w:rPr>
           </w:pPr>
-          <w:hyperlink w:anchor="_Toc47461892" w:history="1">
+          <w:hyperlink w:anchor="_Toc47645243" w:history="1">
             <w:r>
               <w:rPr>
                 <w:rStyle w:val="a6"/>
@@ -513,7 +513,7 @@
                 <w:noProof/>
                 <w:webHidden/>
               </w:rPr>
-              <w:instrText xml:space="preserve"> PAGEREF _Toc47461892 \h </w:instrText>
+              <w:instrText xml:space="preserve"> PAGEREF _Toc47645243 \h </w:instrText>
             </w:r>
             <w:r>
               <w:rPr>
@@ -533,7 +533,7 @@
                 <w:noProof/>
                 <w:webHidden/>
               </w:rPr>
-              <w:t>6</w:t>
+              <w:t>7</w:t>
             </w:r>
             <w:r>
               <w:rPr>
@@ -558,7 +558,7 @@
               <w:sz w:val="21"/>
             </w:rPr>
           </w:pPr>
-          <w:hyperlink w:anchor="_Toc47461893" w:history="1">
+          <w:hyperlink w:anchor="_Toc47645244" w:history="1">
             <w:r>
               <w:rPr>
                 <w:rStyle w:val="a6"/>
@@ -585,7 +585,7 @@
                 <w:noProof/>
                 <w:webHidden/>
               </w:rPr>
-              <w:instrText xml:space="preserve"> PAGEREF _Toc47461893 \h </w:instrText>
+              <w:instrText xml:space="preserve"> PAGEREF _Toc47645244 \h </w:instrText>
             </w:r>
             <w:r>
               <w:rPr>
@@ -605,7 +605,7 @@
                 <w:noProof/>
                 <w:webHidden/>
               </w:rPr>
-              <w:t>7</w:t>
+              <w:t>8</w:t>
             </w:r>
             <w:r>
               <w:rPr>
@@ -625,9 +625,12 @@
             <w:ind w:left="880"/>
             <w:rPr>
               <w:noProof/>
+              <w:color w:val="auto"/>
+              <w:kern w:val="2"/>
+              <w:sz w:val="21"/>
             </w:rPr>
           </w:pPr>
-          <w:hyperlink w:anchor="_Toc47461894" w:history="1">
+          <w:hyperlink w:anchor="_Toc47645245" w:history="1">
             <w:r>
               <w:rPr>
                 <w:rStyle w:val="a6"/>
@@ -654,7 +657,7 @@
                 <w:noProof/>
                 <w:webHidden/>
               </w:rPr>
-              <w:instrText xml:space="preserve"> PAGEREF _Toc47461894 \h </w:instrText>
+              <w:instrText xml:space="preserve"> PAGEREF _Toc47645245 \h </w:instrText>
             </w:r>
             <w:r>
               <w:rPr>
@@ -674,7 +677,7 @@
                 <w:noProof/>
                 <w:webHidden/>
               </w:rPr>
-              <w:t>7</w:t>
+              <w:t>8</w:t>
             </w:r>
             <w:r>
               <w:rPr>
@@ -694,9 +697,12 @@
             <w:ind w:left="880"/>
             <w:rPr>
               <w:noProof/>
+              <w:color w:val="auto"/>
+              <w:kern w:val="2"/>
+              <w:sz w:val="21"/>
             </w:rPr>
           </w:pPr>
-          <w:hyperlink w:anchor="_Toc47461895" w:history="1">
+          <w:hyperlink w:anchor="_Toc47645246" w:history="1">
             <w:r>
               <w:rPr>
                 <w:rStyle w:val="a6"/>
@@ -723,7 +729,7 @@
                 <w:noProof/>
                 <w:webHidden/>
               </w:rPr>
-              <w:instrText xml:space="preserve"> PAGEREF _Toc47461895 \h </w:instrText>
+              <w:instrText xml:space="preserve"> PAGEREF _Toc47645246 \h </w:instrText>
             </w:r>
             <w:r>
               <w:rPr>
@@ -768,7 +774,7 @@
               <w:sz w:val="21"/>
             </w:rPr>
           </w:pPr>
-          <w:hyperlink w:anchor="_Toc47461896" w:history="1">
+          <w:hyperlink w:anchor="_Toc47645247" w:history="1">
             <w:r>
               <w:rPr>
                 <w:rStyle w:val="a6"/>
@@ -795,7 +801,7 @@
                 <w:noProof/>
                 <w:webHidden/>
               </w:rPr>
-              <w:instrText xml:space="preserve"> PAGEREF _Toc47461896 \h </w:instrText>
+              <w:instrText xml:space="preserve"> PAGEREF _Toc47645247 \h </w:instrText>
             </w:r>
             <w:r>
               <w:rPr>
@@ -839,20 +845,13 @@
               <w:sz w:val="21"/>
             </w:rPr>
           </w:pPr>
-          <w:hyperlink w:anchor="_Toc47461897" w:history="1">
+          <w:hyperlink w:anchor="_Toc47645248" w:history="1">
             <w:r>
               <w:rPr>
                 <w:rStyle w:val="a6"/>
                 <w:noProof/>
               </w:rPr>
-              <w:t>几</w:t>
-            </w:r>
-            <w:r>
-              <w:rPr>
-                <w:rStyle w:val="a6"/>
-                <w:noProof/>
-              </w:rPr>
-              <w:t>何</w:t>
+              <w:t>几何</w:t>
             </w:r>
             <w:r>
               <w:rPr>
@@ -873,7 +872,7 @@
                 <w:noProof/>
                 <w:webHidden/>
               </w:rPr>
-              <w:instrText xml:space="preserve"> PAGEREF _Toc47461897 \h </w:instrText>
+              <w:instrText xml:space="preserve"> PAGEREF _Toc47645248 \h </w:instrText>
             </w:r>
             <w:r>
               <w:rPr>
@@ -917,20 +916,13 @@
               <w:sz w:val="21"/>
             </w:rPr>
           </w:pPr>
-          <w:hyperlink w:anchor="_Toc47461898" w:history="1">
+          <w:hyperlink w:anchor="_Toc47645249" w:history="1">
             <w:r>
               <w:rPr>
                 <w:rStyle w:val="a6"/>
                 <w:noProof/>
               </w:rPr>
-              <w:t>&lt;Statistics&gt;</w:t>
-            </w:r>
-            <w:r>
-              <w:rPr>
-                <w:rStyle w:val="a6"/>
-                <w:noProof/>
-              </w:rPr>
-              <w:t>统计学</w:t>
+              <w:t>微积分</w:t>
             </w:r>
             <w:r>
               <w:rPr>
@@ -951,7 +943,7 @@
                 <w:noProof/>
                 <w:webHidden/>
               </w:rPr>
-              <w:instrText xml:space="preserve"> PAGEREF _Toc47461898 \h </w:instrText>
+              <w:instrText xml:space="preserve"> PAGEREF _Toc47645249 \h </w:instrText>
             </w:r>
             <w:r>
               <w:rPr>
@@ -971,7 +963,7 @@
                 <w:noProof/>
                 <w:webHidden/>
               </w:rPr>
-              <w:t>11</w:t>
+              <w:t>12</w:t>
             </w:r>
             <w:r>
               <w:rPr>
@@ -996,13 +988,27 @@
               <w:sz w:val="21"/>
             </w:rPr>
           </w:pPr>
-          <w:hyperlink w:anchor="_Toc47461899" w:history="1">
+          <w:hyperlink w:anchor="_Toc47645250" w:history="1">
             <w:r>
               <w:rPr>
                 <w:rStyle w:val="a6"/>
                 <w:noProof/>
               </w:rPr>
-              <w:t>基本概念</w:t>
+              <w:t>导数</w:t>
+            </w:r>
+            <w:r>
+              <w:rPr>
+                <w:rStyle w:val="a6"/>
+                <w:noProof/>
+              </w:rPr>
+              <w:t>和</w:t>
+            </w:r>
+            <w:r>
+              <w:rPr>
+                <w:rStyle w:val="a6"/>
+                <w:noProof/>
+              </w:rPr>
+              <w:t>积分</w:t>
             </w:r>
             <w:r>
               <w:rPr>
@@ -1023,7 +1029,7 @@
                 <w:noProof/>
                 <w:webHidden/>
               </w:rPr>
-              <w:instrText xml:space="preserve"> PAGEREF _Toc47461899 \h </w:instrText>
+              <w:instrText xml:space="preserve"> PAGEREF _Toc47645250 \h </w:instrText>
             </w:r>
             <w:r>
               <w:rPr>
@@ -1068,13 +1074,13 @@
               <w:sz w:val="21"/>
             </w:rPr>
           </w:pPr>
-          <w:hyperlink w:anchor="_Toc47461900" w:history="1">
+          <w:hyperlink w:anchor="_Toc47645251" w:history="1">
             <w:r>
               <w:rPr>
                 <w:rStyle w:val="a6"/>
                 <w:noProof/>
               </w:rPr>
-              <w:t>统计推断</w:t>
+              <w:t>无穷级数</w:t>
             </w:r>
             <w:r>
               <w:rPr>
@@ -1095,7 +1101,7 @@
                 <w:noProof/>
                 <w:webHidden/>
               </w:rPr>
-              <w:instrText xml:space="preserve"> PAGEREF _Toc47461900 \h </w:instrText>
+              <w:instrText xml:space="preserve"> PAGEREF _Toc47645251 \h </w:instrText>
             </w:r>
             <w:r>
               <w:rPr>
@@ -1115,7 +1121,156 @@
                 <w:noProof/>
                 <w:webHidden/>
               </w:rPr>
-              <w:t>12</w:t>
+              <w:t>13</w:t>
+            </w:r>
+            <w:r>
+              <w:rPr>
+                <w:noProof/>
+                <w:webHidden/>
+              </w:rPr>
+              <w:fldChar w:fldCharType="end"/>
+            </w:r>
+          </w:hyperlink>
+        </w:p>
+        <w:p>
+          <w:pPr>
+            <w:pStyle w:val="TOC1"/>
+            <w:tabs>
+              <w:tab w:val="right" w:leader="dot" w:pos="9350"/>
+            </w:tabs>
+            <w:rPr>
+              <w:noProof/>
+              <w:color w:val="auto"/>
+              <w:kern w:val="2"/>
+              <w:sz w:val="21"/>
+            </w:rPr>
+          </w:pPr>
+          <w:hyperlink w:anchor="_Toc47645252" w:history="1">
+            <w:r>
+              <w:rPr>
+                <w:rStyle w:val="a6"/>
+                <w:noProof/>
+              </w:rPr>
+              <w:t>线性代数</w:t>
+            </w:r>
+            <w:r>
+              <w:rPr>
+                <w:noProof/>
+                <w:webHidden/>
+              </w:rPr>
+              <w:tab/>
+            </w:r>
+            <w:r>
+              <w:rPr>
+                <w:noProof/>
+                <w:webHidden/>
+              </w:rPr>
+              <w:fldChar w:fldCharType="begin"/>
+            </w:r>
+            <w:r>
+              <w:rPr>
+                <w:noProof/>
+                <w:webHidden/>
+              </w:rPr>
+              <w:instrText xml:space="preserve"> PAGEREF _Toc47645252 \h </w:instrText>
+            </w:r>
+            <w:r>
+              <w:rPr>
+                <w:noProof/>
+                <w:webHidden/>
+              </w:rPr>
+            </w:r>
+            <w:r>
+              <w:rPr>
+                <w:noProof/>
+                <w:webHidden/>
+              </w:rPr>
+              <w:fldChar w:fldCharType="separate"/>
+            </w:r>
+            <w:r>
+              <w:rPr>
+                <w:noProof/>
+                <w:webHidden/>
+              </w:rPr>
+              <w:t>15</w:t>
+            </w:r>
+            <w:r>
+              <w:rPr>
+                <w:noProof/>
+                <w:webHidden/>
+              </w:rPr>
+              <w:fldChar w:fldCharType="end"/>
+            </w:r>
+          </w:hyperlink>
+        </w:p>
+        <w:p>
+          <w:pPr>
+            <w:pStyle w:val="TOC1"/>
+            <w:tabs>
+              <w:tab w:val="right" w:leader="dot" w:pos="9350"/>
+            </w:tabs>
+            <w:rPr>
+              <w:noProof/>
+              <w:color w:val="auto"/>
+              <w:kern w:val="2"/>
+              <w:sz w:val="21"/>
+            </w:rPr>
+          </w:pPr>
+          <w:hyperlink w:anchor="_Toc47645253" w:history="1">
+            <w:r>
+              <w:rPr>
+                <w:rStyle w:val="a6"/>
+                <w:noProof/>
+              </w:rPr>
+              <w:t>&lt;Statistics&gt;</w:t>
+            </w:r>
+            <w:r>
+              <w:rPr>
+                <w:rStyle w:val="a6"/>
+                <w:noProof/>
+              </w:rPr>
+              <w:t>统计学</w:t>
+            </w:r>
+            <w:r>
+              <w:rPr>
+                <w:noProof/>
+                <w:webHidden/>
+              </w:rPr>
+              <w:tab/>
+            </w:r>
+            <w:r>
+              <w:rPr>
+                <w:noProof/>
+                <w:webHidden/>
+              </w:rPr>
+              <w:fldChar w:fldCharType="begin"/>
+            </w:r>
+            <w:r>
+              <w:rPr>
+                <w:noProof/>
+                <w:webHidden/>
+              </w:rPr>
+              <w:instrText xml:space="preserve"> PAGEREF _Toc47645253 \h </w:instrText>
+            </w:r>
+            <w:r>
+              <w:rPr>
+                <w:noProof/>
+                <w:webHidden/>
+              </w:rPr>
+            </w:r>
+            <w:r>
+              <w:rPr>
+                <w:noProof/>
+                <w:webHidden/>
+              </w:rPr>
+              <w:fldChar w:fldCharType="separate"/>
+            </w:r>
+            <w:r>
+              <w:rPr>
+                <w:noProof/>
+                <w:webHidden/>
+              </w:rPr>
+              <w:t>15</w:t>
             </w:r>
             <w:r>
               <w:rPr>
@@ -1140,13 +1295,13 @@
               <w:sz w:val="21"/>
             </w:rPr>
           </w:pPr>
-          <w:hyperlink w:anchor="_Toc47461901" w:history="1">
+          <w:hyperlink w:anchor="_Toc47645254" w:history="1">
             <w:r>
               <w:rPr>
                 <w:rStyle w:val="a6"/>
                 <w:noProof/>
               </w:rPr>
-              <w:t>变量间关系</w:t>
+              <w:t>基本概念</w:t>
             </w:r>
             <w:r>
               <w:rPr>
@@ -1167,7 +1322,7 @@
                 <w:noProof/>
                 <w:webHidden/>
               </w:rPr>
-              <w:instrText xml:space="preserve"> PAGEREF _Toc47461901 \h </w:instrText>
+              <w:instrText xml:space="preserve"> PAGEREF _Toc47645254 \h </w:instrText>
             </w:r>
             <w:r>
               <w:rPr>
@@ -1187,7 +1342,7 @@
                 <w:noProof/>
                 <w:webHidden/>
               </w:rPr>
-              <w:t>13</w:t>
+              <w:t>16</w:t>
             </w:r>
             <w:r>
               <w:rPr>
@@ -1212,13 +1367,13 @@
               <w:sz w:val="21"/>
             </w:rPr>
           </w:pPr>
-          <w:hyperlink w:anchor="_Toc47461902" w:history="1">
+          <w:hyperlink w:anchor="_Toc47645255" w:history="1">
             <w:r>
               <w:rPr>
                 <w:rStyle w:val="a6"/>
                 <w:noProof/>
               </w:rPr>
-              <w:t>多元分析</w:t>
+              <w:t>统计推断</w:t>
             </w:r>
             <w:r>
               <w:rPr>
@@ -1239,7 +1394,7 @@
                 <w:noProof/>
                 <w:webHidden/>
               </w:rPr>
-              <w:instrText xml:space="preserve"> PAGEREF _Toc47461902 \h </w:instrText>
+              <w:instrText xml:space="preserve"> PAGEREF _Toc47645255 \h </w:instrText>
             </w:r>
             <w:r>
               <w:rPr>
@@ -1259,7 +1414,7 @@
                 <w:noProof/>
                 <w:webHidden/>
               </w:rPr>
-              <w:t>15</w:t>
+              <w:t>16</w:t>
             </w:r>
             <w:r>
               <w:rPr>
@@ -1284,13 +1439,13 @@
               <w:sz w:val="21"/>
             </w:rPr>
           </w:pPr>
-          <w:hyperlink w:anchor="_Toc47461903" w:history="1">
+          <w:hyperlink w:anchor="_Toc47645256" w:history="1">
             <w:r>
               <w:rPr>
                 <w:rStyle w:val="a6"/>
                 <w:noProof/>
               </w:rPr>
-              <w:t>如何生成概率分布？</w:t>
+              <w:t>变量间关系</w:t>
             </w:r>
             <w:r>
               <w:rPr>
@@ -1311,7 +1466,7 @@
                 <w:noProof/>
                 <w:webHidden/>
               </w:rPr>
-              <w:instrText xml:space="preserve"> PAGEREF _Toc47461903 \h </w:instrText>
+              <w:instrText xml:space="preserve"> PAGEREF _Toc47645256 \h </w:instrText>
             </w:r>
             <w:r>
               <w:rPr>
@@ -1331,7 +1486,7 @@
                 <w:noProof/>
                 <w:webHidden/>
               </w:rPr>
-              <w:t>15</w:t>
+              <w:t>18</w:t>
             </w:r>
             <w:r>
               <w:rPr>
@@ -1356,13 +1511,13 @@
               <w:sz w:val="21"/>
             </w:rPr>
           </w:pPr>
-          <w:hyperlink w:anchor="_Toc47461904" w:history="1">
+          <w:hyperlink w:anchor="_Toc47645257" w:history="1">
             <w:r>
               <w:rPr>
                 <w:rStyle w:val="a6"/>
                 <w:noProof/>
               </w:rPr>
-              <w:t>可视化</w:t>
+              <w:t>多元分析</w:t>
             </w:r>
             <w:r>
               <w:rPr>
@@ -1383,7 +1538,7 @@
                 <w:noProof/>
                 <w:webHidden/>
               </w:rPr>
-              <w:instrText xml:space="preserve"> PAGEREF _Toc47461904 \h </w:instrText>
+              <w:instrText xml:space="preserve"> PAGEREF _Toc47645257 \h </w:instrText>
             </w:r>
             <w:r>
               <w:rPr>
@@ -1403,79 +1558,7 @@
                 <w:noProof/>
                 <w:webHidden/>
               </w:rPr>
-              <w:t>16</w:t>
-            </w:r>
-            <w:r>
-              <w:rPr>
-                <w:noProof/>
-                <w:webHidden/>
-              </w:rPr>
-              <w:fldChar w:fldCharType="end"/>
-            </w:r>
-          </w:hyperlink>
-        </w:p>
-        <w:p>
-          <w:pPr>
-            <w:pStyle w:val="TOC1"/>
-            <w:tabs>
-              <w:tab w:val="right" w:leader="dot" w:pos="9350"/>
-            </w:tabs>
-            <w:rPr>
-              <w:noProof/>
-              <w:color w:val="auto"/>
-              <w:kern w:val="2"/>
-              <w:sz w:val="21"/>
-            </w:rPr>
-          </w:pPr>
-          <w:hyperlink w:anchor="_Toc47461905" w:history="1">
-            <w:r>
-              <w:rPr>
-                <w:rStyle w:val="a6"/>
-                <w:rFonts w:ascii="宋体" w:hAnsi="宋体" w:cs="宋体"/>
-                <w:noProof/>
-              </w:rPr>
-              <w:t>《概率统计》</w:t>
-            </w:r>
-            <w:r>
-              <w:rPr>
-                <w:noProof/>
-                <w:webHidden/>
-              </w:rPr>
-              <w:tab/>
-            </w:r>
-            <w:r>
-              <w:rPr>
-                <w:noProof/>
-                <w:webHidden/>
-              </w:rPr>
-              <w:fldChar w:fldCharType="begin"/>
-            </w:r>
-            <w:r>
-              <w:rPr>
-                <w:noProof/>
-                <w:webHidden/>
-              </w:rPr>
-              <w:instrText xml:space="preserve"> PAGEREF _Toc47461905 \h </w:instrText>
-            </w:r>
-            <w:r>
-              <w:rPr>
-                <w:noProof/>
-                <w:webHidden/>
-              </w:rPr>
-            </w:r>
-            <w:r>
-              <w:rPr>
-                <w:noProof/>
-                <w:webHidden/>
-              </w:rPr>
-              <w:fldChar w:fldCharType="separate"/>
-            </w:r>
-            <w:r>
-              <w:rPr>
-                <w:noProof/>
-                <w:webHidden/>
-              </w:rPr>
-              <w:t>17</w:t>
+              <w:t>19</w:t>
             </w:r>
             <w:r>
               <w:rPr>
@@ -1500,13 +1583,13 @@
               <w:sz w:val="21"/>
             </w:rPr>
           </w:pPr>
-          <w:hyperlink w:anchor="_Toc47461906" w:history="1">
+          <w:hyperlink w:anchor="_Toc47645258" w:history="1">
             <w:r>
               <w:rPr>
                 <w:rStyle w:val="a6"/>
                 <w:noProof/>
               </w:rPr>
-              <w:t>基本概念</w:t>
+              <w:t>如何生成概率分布？</w:t>
             </w:r>
             <w:r>
               <w:rPr>
@@ -1527,7 +1610,7 @@
                 <w:noProof/>
                 <w:webHidden/>
               </w:rPr>
-              <w:instrText xml:space="preserve"> PAGEREF _Toc47461906 \h </w:instrText>
+              <w:instrText xml:space="preserve"> PAGEREF _Toc47645258 \h </w:instrText>
             </w:r>
             <w:r>
               <w:rPr>
@@ -1547,7 +1630,7 @@
                 <w:noProof/>
                 <w:webHidden/>
               </w:rPr>
-              <w:t>17</w:t>
+              <w:t>19</w:t>
             </w:r>
             <w:r>
               <w:rPr>
@@ -1572,7 +1655,223 @@
               <w:sz w:val="21"/>
             </w:rPr>
           </w:pPr>
-          <w:hyperlink w:anchor="_Toc47461907" w:history="1">
+          <w:hyperlink w:anchor="_Toc47645259" w:history="1">
+            <w:r>
+              <w:rPr>
+                <w:rStyle w:val="a6"/>
+                <w:noProof/>
+              </w:rPr>
+              <w:t>可视化</w:t>
+            </w:r>
+            <w:r>
+              <w:rPr>
+                <w:noProof/>
+                <w:webHidden/>
+              </w:rPr>
+              <w:tab/>
+            </w:r>
+            <w:r>
+              <w:rPr>
+                <w:noProof/>
+                <w:webHidden/>
+              </w:rPr>
+              <w:fldChar w:fldCharType="begin"/>
+            </w:r>
+            <w:r>
+              <w:rPr>
+                <w:noProof/>
+                <w:webHidden/>
+              </w:rPr>
+              <w:instrText xml:space="preserve"> PAGEREF _Toc47645259 \h </w:instrText>
+            </w:r>
+            <w:r>
+              <w:rPr>
+                <w:noProof/>
+                <w:webHidden/>
+              </w:rPr>
+            </w:r>
+            <w:r>
+              <w:rPr>
+                <w:noProof/>
+                <w:webHidden/>
+              </w:rPr>
+              <w:fldChar w:fldCharType="separate"/>
+            </w:r>
+            <w:r>
+              <w:rPr>
+                <w:noProof/>
+                <w:webHidden/>
+              </w:rPr>
+              <w:t>21</w:t>
+            </w:r>
+            <w:r>
+              <w:rPr>
+                <w:noProof/>
+                <w:webHidden/>
+              </w:rPr>
+              <w:fldChar w:fldCharType="end"/>
+            </w:r>
+          </w:hyperlink>
+        </w:p>
+        <w:p>
+          <w:pPr>
+            <w:pStyle w:val="TOC1"/>
+            <w:tabs>
+              <w:tab w:val="right" w:leader="dot" w:pos="9350"/>
+            </w:tabs>
+            <w:rPr>
+              <w:noProof/>
+              <w:color w:val="auto"/>
+              <w:kern w:val="2"/>
+              <w:sz w:val="21"/>
+            </w:rPr>
+          </w:pPr>
+          <w:hyperlink w:anchor="_Toc47645260" w:history="1">
+            <w:r>
+              <w:rPr>
+                <w:rStyle w:val="a6"/>
+                <w:rFonts w:ascii="宋体" w:hAnsi="宋体" w:cs="宋体"/>
+                <w:noProof/>
+              </w:rPr>
+              <w:t>《概率统计》</w:t>
+            </w:r>
+            <w:r>
+              <w:rPr>
+                <w:noProof/>
+                <w:webHidden/>
+              </w:rPr>
+              <w:tab/>
+            </w:r>
+            <w:r>
+              <w:rPr>
+                <w:noProof/>
+                <w:webHidden/>
+              </w:rPr>
+              <w:fldChar w:fldCharType="begin"/>
+            </w:r>
+            <w:r>
+              <w:rPr>
+                <w:noProof/>
+                <w:webHidden/>
+              </w:rPr>
+              <w:instrText xml:space="preserve"> PAGEREF _Toc47645260 \h </w:instrText>
+            </w:r>
+            <w:r>
+              <w:rPr>
+                <w:noProof/>
+                <w:webHidden/>
+              </w:rPr>
+            </w:r>
+            <w:r>
+              <w:rPr>
+                <w:noProof/>
+                <w:webHidden/>
+              </w:rPr>
+              <w:fldChar w:fldCharType="separate"/>
+            </w:r>
+            <w:r>
+              <w:rPr>
+                <w:noProof/>
+                <w:webHidden/>
+              </w:rPr>
+              <w:t>21</w:t>
+            </w:r>
+            <w:r>
+              <w:rPr>
+                <w:noProof/>
+                <w:webHidden/>
+              </w:rPr>
+              <w:fldChar w:fldCharType="end"/>
+            </w:r>
+          </w:hyperlink>
+        </w:p>
+        <w:p>
+          <w:pPr>
+            <w:pStyle w:val="TOC2"/>
+            <w:tabs>
+              <w:tab w:val="right" w:leader="dot" w:pos="9350"/>
+            </w:tabs>
+            <w:ind w:left="440"/>
+            <w:rPr>
+              <w:noProof/>
+              <w:color w:val="auto"/>
+              <w:kern w:val="2"/>
+              <w:sz w:val="21"/>
+            </w:rPr>
+          </w:pPr>
+          <w:hyperlink w:anchor="_Toc47645261" w:history="1">
+            <w:r>
+              <w:rPr>
+                <w:rStyle w:val="a6"/>
+                <w:noProof/>
+              </w:rPr>
+              <w:t>基本概念</w:t>
+            </w:r>
+            <w:r>
+              <w:rPr>
+                <w:noProof/>
+                <w:webHidden/>
+              </w:rPr>
+              <w:tab/>
+            </w:r>
+            <w:r>
+              <w:rPr>
+                <w:noProof/>
+                <w:webHidden/>
+              </w:rPr>
+              <w:fldChar w:fldCharType="begin"/>
+            </w:r>
+            <w:r>
+              <w:rPr>
+                <w:noProof/>
+                <w:webHidden/>
+              </w:rPr>
+              <w:instrText xml:space="preserve"> PAGEREF _Toc47645261 \h </w:instrText>
+            </w:r>
+            <w:r>
+              <w:rPr>
+                <w:noProof/>
+                <w:webHidden/>
+              </w:rPr>
+            </w:r>
+            <w:r>
+              <w:rPr>
+                <w:noProof/>
+                <w:webHidden/>
+              </w:rPr>
+              <w:fldChar w:fldCharType="separate"/>
+            </w:r>
+            <w:r>
+              <w:rPr>
+                <w:noProof/>
+                <w:webHidden/>
+              </w:rPr>
+              <w:t>21</w:t>
+            </w:r>
+            <w:r>
+              <w:rPr>
+                <w:noProof/>
+                <w:webHidden/>
+              </w:rPr>
+              <w:fldChar w:fldCharType="end"/>
+            </w:r>
+          </w:hyperlink>
+        </w:p>
+        <w:p>
+          <w:pPr>
+            <w:pStyle w:val="TOC2"/>
+            <w:tabs>
+              <w:tab w:val="right" w:leader="dot" w:pos="9350"/>
+            </w:tabs>
+            <w:ind w:left="440"/>
+            <w:rPr>
+              <w:noProof/>
+              <w:color w:val="auto"/>
+              <w:kern w:val="2"/>
+              <w:sz w:val="21"/>
+            </w:rPr>
+          </w:pPr>
+          <w:hyperlink w:anchor="_Toc47645262" w:history="1">
             <w:r>
               <w:rPr>
                 <w:rStyle w:val="a6"/>
@@ -1627,7 +1926,7 @@
                 <w:noProof/>
                 <w:webHidden/>
               </w:rPr>
-              <w:instrText xml:space="preserve"> PAGEREF _Toc47461907 \h </w:instrText>
+              <w:instrText xml:space="preserve"> PAGEREF _Toc47645262 \h </w:instrText>
             </w:r>
             <w:r>
               <w:rPr>
@@ -1647,7 +1946,7 @@
                 <w:noProof/>
                 <w:webHidden/>
               </w:rPr>
-              <w:t>17</w:t>
+              <w:t>21</w:t>
             </w:r>
             <w:r>
               <w:rPr>
@@ -1686,7 +1985,7 @@
         <w:spacing w:before="0" w:after="0" w:line="240" w:lineRule="auto"/>
       </w:pPr>
       <w:bookmarkStart w:id="0" w:name="_Toc534908277"/>
-      <w:bookmarkStart w:id="1" w:name="_Toc47461886"/>
+      <w:bookmarkStart w:id="1" w:name="_Toc47645237"/>
       <w:r>
         <w:t>《数论》</w:t>
       </w:r>
@@ -1697,7 +1996,7 @@
       <w:pPr>
         <w:pStyle w:val="2"/>
       </w:pPr>
-      <w:bookmarkStart w:id="2" w:name="_Toc47461887"/>
+      <w:bookmarkStart w:id="2" w:name="_Toc47645238"/>
       <w:r>
         <w:rPr>
           <w:rFonts w:hint="eastAsia"/>
@@ -2441,6 +2740,7 @@
         <w:rPr>
           <w:rFonts w:hint="eastAsia"/>
         </w:rPr>
+        <w:lastRenderedPageBreak/>
         <w:t>如：</w:t>
       </w:r>
       <w:r>
@@ -2584,7 +2884,7 @@
       <w:pPr>
         <w:pStyle w:val="2"/>
       </w:pPr>
-      <w:bookmarkStart w:id="3" w:name="_Toc47461888"/>
+      <w:bookmarkStart w:id="3" w:name="_Toc47645239"/>
       <w:r>
         <w:rPr>
           <w:rFonts w:hint="eastAsia"/>
@@ -2607,7 +2907,7 @@
           <w:noProof/>
         </w:rPr>
         <w:drawing>
-          <wp:anchor distT="0" distB="0" distL="0" distR="0" simplePos="0" relativeHeight="251658240" behindDoc="0" locked="0" layoutInCell="1" allowOverlap="1" wp14:anchorId="6DCB84AD" wp14:editId="33ADDA28">
+          <wp:anchor distT="0" distB="0" distL="0" distR="0" simplePos="0" relativeHeight="251657216" behindDoc="0" locked="0" layoutInCell="1" allowOverlap="1" wp14:anchorId="6DCB84AD" wp14:editId="33ADDA28">
             <wp:simplePos x="0" y="0"/>
             <wp:positionH relativeFrom="column">
               <wp:posOffset>3447415</wp:posOffset>
@@ -3114,6 +3414,7 @@
         <w:rPr>
           <w:rFonts w:hint="eastAsia"/>
         </w:rPr>
+        <w:lastRenderedPageBreak/>
         <w:t>若</w:t>
       </w:r>
       <w:r>
@@ -3309,7 +3610,6 @@
         <w:rPr>
           <w:rFonts w:hint="eastAsia"/>
         </w:rPr>
-        <w:lastRenderedPageBreak/>
         <w:t>若</w:t>
       </w:r>
       <w:r>
@@ -3533,7 +3833,7 @@
       <w:pPr>
         <w:pStyle w:val="2"/>
       </w:pPr>
-      <w:bookmarkStart w:id="4" w:name="_Toc47461889"/>
+      <w:bookmarkStart w:id="4" w:name="_Toc47645240"/>
       <w:r>
         <w:t>定理</w:t>
       </w:r>
@@ -3979,6 +4279,7 @@
         <w:ind w:left="357"/>
       </w:pPr>
       <w:r>
+        <w:lastRenderedPageBreak/>
         <w:t>496 = 1</w:t>
       </w:r>
       <w:r>
@@ -4258,7 +4559,6 @@
         <w:spacing w:after="0" w:line="240" w:lineRule="auto"/>
       </w:pPr>
       <w:r>
-        <w:lastRenderedPageBreak/>
         <w:t>完全数都是以</w:t>
       </w:r>
       <w:r>
@@ -5031,6 +5331,7 @@
         <w:rPr>
           <w:rFonts w:hint="eastAsia"/>
         </w:rPr>
+        <w:lastRenderedPageBreak/>
         <w:t>任何一个奇数的</w:t>
       </w:r>
       <w:proofErr w:type="gramStart"/>
@@ -5156,7 +5457,6 @@
         <w:rPr>
           <w:rFonts w:hint="eastAsia"/>
         </w:rPr>
-        <w:lastRenderedPageBreak/>
         <w:t>每</w:t>
       </w:r>
       <w:r>
@@ -5442,7 +5742,7 @@
       <w:pPr>
         <w:pStyle w:val="1"/>
       </w:pPr>
-      <w:bookmarkStart w:id="5" w:name="_Toc47461890"/>
+      <w:bookmarkStart w:id="5" w:name="_Toc47645241"/>
       <w:r>
         <w:rPr>
           <w:rFonts w:hint="eastAsia"/>
@@ -5455,7 +5755,7 @@
       <w:pPr>
         <w:pStyle w:val="2"/>
       </w:pPr>
-      <w:bookmarkStart w:id="6" w:name="_Toc47461891"/>
+      <w:bookmarkStart w:id="6" w:name="_Toc47645242"/>
       <w:r>
         <w:rPr>
           <w:rFonts w:hint="eastAsia"/>
@@ -6091,7 +6391,6 @@
           </m:f>
         </m:oMath>
       </m:oMathPara>
-      <w:bookmarkStart w:id="7" w:name="_Toc47461892"/>
     </w:p>
     <w:p>
       <w:pPr>
@@ -6329,7 +6628,6 @@
       <w:pPr>
         <w:spacing w:after="0" w:line="240" w:lineRule="auto"/>
         <w:rPr>
-          <w:rFonts w:hint="eastAsia"/>
           <w:i/>
         </w:rPr>
       </w:pPr>
@@ -6378,13 +6676,7 @@
                 <w:rPr>
                   <w:rFonts w:ascii="Cambria Math" w:hAnsi="Cambria Math"/>
                 </w:rPr>
-                <m:t>x</m:t>
-              </m:r>
-              <m:r>
-                <w:rPr>
-                  <w:rFonts w:ascii="Cambria Math" w:hAnsi="Cambria Math"/>
-                </w:rPr>
-                <m:t>+</m:t>
+                <m:t>x+</m:t>
               </m:r>
               <m:sSub>
                 <m:sSubPr>
@@ -6768,11 +7060,6 @@
       </w:r>
     </w:p>
     <w:p>
-      <w:pPr>
-        <w:rPr>
-          <w:rFonts w:hint="eastAsia"/>
-        </w:rPr>
-      </w:pPr>
       <m:oMathPara>
         <m:oMathParaPr>
           <m:jc m:val="left"/>
@@ -6936,11 +7223,6 @@
       </m:oMathPara>
     </w:p>
     <w:p>
-      <w:pPr>
-        <w:rPr>
-          <w:rFonts w:hint="eastAsia"/>
-        </w:rPr>
-      </w:pPr>
       <m:oMathPara>
         <m:oMathParaPr>
           <m:jc m:val="left"/>
@@ -7002,13 +7284,7 @@
             <w:rPr>
               <w:rFonts w:ascii="Cambria Math" w:hAnsi="Cambria Math"/>
             </w:rPr>
-            <m:t>=2      B</m:t>
-          </m:r>
-          <m:r>
-            <w:rPr>
-              <w:rFonts w:ascii="Cambria Math" w:hAnsi="Cambria Math"/>
-            </w:rPr>
-            <m:t>=</m:t>
+            <m:t>=2      B=</m:t>
           </m:r>
           <m:sSub>
             <m:sSubPr>
@@ -7042,13 +7318,7 @@
                     <w:rPr>
                       <w:rFonts w:ascii="Cambria Math" w:hAnsi="Cambria Math"/>
                     </w:rPr>
-                    <m:t>x</m:t>
-                  </m:r>
-                  <m:r>
-                    <w:rPr>
-                      <w:rFonts w:ascii="Cambria Math" w:hAnsi="Cambria Math"/>
-                    </w:rPr>
-                    <m:t>+1</m:t>
+                    <m:t>x+1</m:t>
                   </m:r>
                 </m:den>
               </m:f>
@@ -7058,13 +7328,7 @@
                 <w:rPr>
                   <w:rFonts w:ascii="Cambria Math" w:hAnsi="Cambria Math"/>
                 </w:rPr>
-                <m:t>x=</m:t>
-              </m:r>
-              <m:r>
-                <w:rPr>
-                  <w:rFonts w:ascii="Cambria Math" w:hAnsi="Cambria Math"/>
-                </w:rPr>
-                <m:t>3</m:t>
+                <m:t>x=3</m:t>
               </m:r>
             </m:sub>
           </m:sSub>
@@ -7072,33 +7336,21 @@
             <w:rPr>
               <w:rFonts w:ascii="Cambria Math" w:hAnsi="Cambria Math"/>
             </w:rPr>
-            <m:t>=</m:t>
-          </m:r>
-          <m:r>
-            <w:rPr>
-              <w:rFonts w:ascii="Cambria Math" w:hAnsi="Cambria Math"/>
-            </w:rPr>
-            <m:t>3</m:t>
+            <m:t>=3</m:t>
           </m:r>
         </m:oMath>
       </m:oMathPara>
     </w:p>
-    <w:p>
-      <w:pPr>
-        <w:rPr>
-          <w:rFonts w:hint="eastAsia"/>
-        </w:rPr>
-      </w:pPr>
-    </w:p>
+    <w:p/>
     <w:p>
       <w:pPr>
         <w:pStyle w:val="2"/>
       </w:pPr>
-      <w:r>
-        <w:rPr>
-          <w:rFonts w:hint="eastAsia"/>
-        </w:rPr>
-        <w:lastRenderedPageBreak/>
+      <w:bookmarkStart w:id="7" w:name="_Toc47645243"/>
+      <w:r>
+        <w:rPr>
+          <w:rFonts w:hint="eastAsia"/>
+        </w:rPr>
         <w:t>求解一元多次方程</w:t>
       </w:r>
       <w:bookmarkEnd w:id="7"/>
@@ -9219,6 +9471,7 @@
           <w:rPr>
             <w:rFonts w:ascii="Cambria Math" w:hAnsi="Cambria Math"/>
           </w:rPr>
+          <w:lastRenderedPageBreak/>
           <m:t xml:space="preserve">=&gt;    </m:t>
         </m:r>
         <m:d>
@@ -10829,7 +11082,7 @@
       <w:pPr>
         <w:pStyle w:val="2"/>
       </w:pPr>
-      <w:bookmarkStart w:id="8" w:name="_Toc47461893"/>
+      <w:bookmarkStart w:id="8" w:name="_Toc47645244"/>
       <w:r>
         <w:rPr>
           <w:rFonts w:hint="eastAsia"/>
@@ -10842,7 +11095,7 @@
       <w:pPr>
         <w:pStyle w:val="3"/>
       </w:pPr>
-      <w:bookmarkStart w:id="9" w:name="_Toc47461894"/>
+      <w:bookmarkStart w:id="9" w:name="_Toc47645245"/>
       <w:r>
         <w:rPr>
           <w:rFonts w:hint="eastAsia"/>
@@ -11593,7 +11846,7 @@
       <w:pPr>
         <w:pStyle w:val="3"/>
       </w:pPr>
-      <w:bookmarkStart w:id="10" w:name="_Toc47461895"/>
+      <w:bookmarkStart w:id="10" w:name="_Toc47645246"/>
       <w:r>
         <w:rPr>
           <w:rFonts w:hint="eastAsia"/>
@@ -11633,6 +11886,7 @@
         <w:rPr>
           <w:noProof/>
         </w:rPr>
+        <w:lastRenderedPageBreak/>
         <w:drawing>
           <wp:inline distT="0" distB="0" distL="0" distR="0" wp14:anchorId="18DABD5C" wp14:editId="500D7B31">
             <wp:extent cx="5943600" cy="1576705"/>
@@ -11694,7 +11948,6 @@
         <w:rPr>
           <w:noProof/>
         </w:rPr>
-        <w:lastRenderedPageBreak/>
         <w:drawing>
           <wp:inline distT="0" distB="0" distL="0" distR="0" wp14:anchorId="72512D93" wp14:editId="3CDECCC5">
             <wp:extent cx="2473569" cy="1736936"/>
@@ -14530,7 +14783,7 @@
       <w:pPr>
         <w:pStyle w:val="2"/>
       </w:pPr>
-      <w:bookmarkStart w:id="11" w:name="_Toc47461896"/>
+      <w:bookmarkStart w:id="11" w:name="_Toc47645247"/>
       <w:r>
         <w:rPr>
           <w:rFonts w:hint="eastAsia"/>
@@ -14936,6 +15189,7 @@
         <w:rPr>
           <w:rFonts w:hint="eastAsia"/>
         </w:rPr>
+        <w:lastRenderedPageBreak/>
         <w:t>幂</w:t>
       </w:r>
       <w:proofErr w:type="gramEnd"/>
@@ -17319,7 +17573,7 @@
       <w:pPr>
         <w:pStyle w:val="1"/>
       </w:pPr>
-      <w:bookmarkStart w:id="12" w:name="_Toc47461897"/>
+      <w:bookmarkStart w:id="12" w:name="_Toc47645248"/>
       <w:r>
         <w:rPr>
           <w:rFonts w:hint="eastAsia"/>
@@ -17486,19 +17740,7 @@
         <w:rPr>
           <w:rFonts w:hint="eastAsia"/>
         </w:rPr>
-        <w:t>因为</w:t>
-      </w:r>
-      <w:r>
-        <w:rPr>
-          <w:rFonts w:hint="eastAsia"/>
-        </w:rPr>
-        <w:t>平行四边形</w:t>
-      </w:r>
-      <w:r>
-        <w:rPr>
-          <w:rFonts w:hint="eastAsia"/>
-        </w:rPr>
-        <w:t>由</w:t>
+        <w:t>因为平行四边形由</w:t>
       </w:r>
       <w:proofErr w:type="gramStart"/>
       <w:r>
@@ -17519,13 +17761,7 @@
           <w:rPr>
             <w:rFonts w:ascii="Cambria Math" w:hAnsi="Cambria Math"/>
           </w:rPr>
-          <m:t>=</m:t>
-        </m:r>
-        <m:r>
-          <w:rPr>
-            <w:rFonts w:ascii="Cambria Math" w:hAnsi="Cambria Math"/>
-          </w:rPr>
-          <m:t>|</m:t>
+          <m:t>=|</m:t>
         </m:r>
         <m:acc>
           <m:accPr>
@@ -17628,9 +17864,6 @@
     <w:p>
       <w:pPr>
         <w:spacing w:after="0" w:line="240" w:lineRule="auto"/>
-        <w:rPr>
-          <w:rFonts w:hint="eastAsia"/>
-        </w:rPr>
       </w:pPr>
     </w:p>
     <w:p>
@@ -17755,6 +17988,7 @@
         <w:rPr>
           <w:noProof/>
         </w:rPr>
+        <w:lastRenderedPageBreak/>
         <w:drawing>
           <wp:inline distT="0" distB="0" distL="0" distR="0" wp14:anchorId="79BCD7A5" wp14:editId="0679A97E">
             <wp:extent cx="3159369" cy="1595444"/>
@@ -18006,7 +18240,6 @@
         <w:rPr>
           <w:rFonts w:hint="eastAsia"/>
         </w:rPr>
-        <w:lastRenderedPageBreak/>
         <w:t>梯形面积</w:t>
       </w:r>
       <w:r>
@@ -18055,9 +18288,6 @@
     <w:p>
       <w:pPr>
         <w:spacing w:after="0" w:line="240" w:lineRule="auto"/>
-        <w:rPr>
-          <w:rFonts w:hint="eastAsia"/>
-        </w:rPr>
       </w:pPr>
     </w:p>
     <w:p>
@@ -18210,9 +18440,6 @@
     <w:p>
       <w:pPr>
         <w:spacing w:after="0" w:line="240" w:lineRule="auto"/>
-        <w:rPr>
-          <w:rFonts w:hint="eastAsia"/>
-        </w:rPr>
       </w:pPr>
     </w:p>
     <w:p>
@@ -18662,23 +18889,27 @@
       <w:pPr>
         <w:pStyle w:val="1"/>
       </w:pPr>
+      <w:bookmarkStart w:id="13" w:name="_Toc47645249"/>
       <w:r>
         <w:rPr>
           <w:rFonts w:hint="eastAsia"/>
         </w:rPr>
         <w:t>微积分</w:t>
       </w:r>
+      <w:bookmarkEnd w:id="13"/>
     </w:p>
     <w:p>
       <w:pPr>
         <w:pStyle w:val="2"/>
       </w:pPr>
-      <w:r>
-        <w:rPr>
-          <w:rFonts w:hint="eastAsia"/>
-        </w:rPr>
-        <w:t>导数和积分</w:t>
-      </w:r>
+      <w:bookmarkStart w:id="14" w:name="_Toc47645250"/>
+      <w:r>
+        <w:rPr>
+          <w:rFonts w:hint="eastAsia"/>
+        </w:rPr>
+        <w:t>一元导数和积分</w:t>
+      </w:r>
+      <w:bookmarkEnd w:id="14"/>
     </w:p>
     <w:p>
       <w:pPr>
@@ -18750,6 +18981,20 @@
     <w:p>
       <w:pPr>
         <w:spacing w:after="0" w:line="240" w:lineRule="auto"/>
+        <w:rPr>
+          <w:rFonts w:hint="eastAsia"/>
+        </w:rPr>
+      </w:pPr>
+      <w:r>
+        <w:rPr>
+          <w:rFonts w:hint="eastAsia"/>
+        </w:rPr>
+        <w:t>连续函数的复合也是连续的</w:t>
+      </w:r>
+    </w:p>
+    <w:p>
+      <w:pPr>
+        <w:spacing w:after="0" w:line="240" w:lineRule="auto"/>
       </w:pPr>
     </w:p>
     <w:p>
@@ -18778,16 +19023,34 @@
     <w:p>
       <w:pPr>
         <w:spacing w:after="0" w:line="240" w:lineRule="auto"/>
-      </w:pPr>
-    </w:p>
-    <w:p>
-      <w:pPr>
-        <w:spacing w:after="0" w:line="240" w:lineRule="auto"/>
-      </w:pPr>
-      <w:r>
-        <w:rPr>
-          <w:rFonts w:hint="eastAsia"/>
-        </w:rPr>
+        <w:rPr>
+          <w:rFonts w:hint="eastAsia"/>
+        </w:rPr>
+      </w:pPr>
+      <w:r>
+        <w:rPr>
+          <w:rFonts w:hint="eastAsia"/>
+        </w:rPr>
+        <w:t>有界区间的连续函数存在最大值和最小值</w:t>
+      </w:r>
+    </w:p>
+    <w:p>
+      <w:pPr>
+        <w:spacing w:after="0" w:line="240" w:lineRule="auto"/>
+        <w:rPr>
+          <w:rFonts w:hint="eastAsia"/>
+        </w:rPr>
+      </w:pPr>
+    </w:p>
+    <w:p>
+      <w:pPr>
+        <w:spacing w:after="0" w:line="240" w:lineRule="auto"/>
+      </w:pPr>
+      <w:r>
+        <w:rPr>
+          <w:rFonts w:hint="eastAsia"/>
+        </w:rPr>
+        <w:lastRenderedPageBreak/>
         <w:t>函数图形的形状</w:t>
       </w:r>
     </w:p>
@@ -19345,15 +19608,11 @@
     <w:p>
       <w:pPr>
         <w:spacing w:after="0" w:line="240" w:lineRule="auto"/>
-        <w:rPr>
-          <w:rFonts w:hint="eastAsia"/>
-        </w:rPr>
-      </w:pPr>
-      <w:r>
-        <w:rPr>
-          <w:rFonts w:hint="eastAsia"/>
-        </w:rPr>
-        <w:lastRenderedPageBreak/>
+      </w:pPr>
+      <w:r>
+        <w:rPr>
+          <w:rFonts w:hint="eastAsia"/>
+        </w:rPr>
         <w:t>极坐标：</w:t>
       </w:r>
       <m:oMath>
@@ -19452,13 +19711,7 @@
               <w:rPr>
                 <w:rFonts w:ascii="Cambria Math" w:hAnsi="Cambria Math"/>
               </w:rPr>
-              <m:t>d</m:t>
-            </m:r>
-            <m:r>
-              <w:rPr>
-                <w:rFonts w:ascii="Cambria Math" w:hAnsi="Cambria Math"/>
-              </w:rPr>
-              <m:t>θ</m:t>
+              <m:t>dθ</m:t>
             </m:r>
           </m:e>
         </m:nary>
@@ -19536,9 +19789,6 @@
     <w:p>
       <w:pPr>
         <w:spacing w:after="0" w:line="240" w:lineRule="auto"/>
-        <w:rPr>
-          <w:rFonts w:hint="eastAsia"/>
-        </w:rPr>
       </w:pPr>
       <w:r>
         <w:rPr>
@@ -20024,9 +20274,6 @@
     <w:p>
       <w:pPr>
         <w:spacing w:after="0" w:line="240" w:lineRule="auto"/>
-        <w:rPr>
-          <w:rFonts w:hint="eastAsia"/>
-        </w:rPr>
       </w:pPr>
       <w:r>
         <w:rPr>
@@ -20134,13 +20381,7 @@
           <w:rPr>
             <w:rFonts w:ascii="Cambria Math" w:hAnsi="Cambria Math"/>
           </w:rPr>
-          <m:t>d</m:t>
-        </m:r>
-        <m:r>
-          <w:rPr>
-            <w:rFonts w:ascii="Cambria Math" w:hAnsi="Cambria Math"/>
-          </w:rPr>
-          <m:t>θ=</m:t>
+          <m:t>dθ=</m:t>
         </m:r>
         <m:nary>
           <m:naryPr>
@@ -20254,9 +20495,6 @@
     <w:p>
       <w:pPr>
         <w:spacing w:after="0" w:line="240" w:lineRule="auto"/>
-        <w:rPr>
-          <w:rFonts w:hint="eastAsia"/>
-        </w:rPr>
       </w:pPr>
     </w:p>
     <w:p>
@@ -20494,21 +20732,20 @@
     </w:p>
     <w:p>
       <w:pPr>
-        <w:spacing w:after="0" w:line="240" w:lineRule="auto"/>
-      </w:pPr>
+        <w:pStyle w:val="2"/>
+      </w:pPr>
+      <w:bookmarkStart w:id="15" w:name="_Toc47645251"/>
       <w:r>
         <w:rPr>
           <w:rFonts w:hint="eastAsia"/>
         </w:rPr>
         <w:t>无穷级数</w:t>
       </w:r>
-    </w:p>
-    <w:p>
-      <w:pPr>
-        <w:spacing w:after="0" w:line="240" w:lineRule="auto"/>
-        <w:rPr>
-          <w:rFonts w:hint="eastAsia"/>
-        </w:rPr>
+      <w:bookmarkEnd w:id="15"/>
+    </w:p>
+    <w:p>
+      <w:pPr>
+        <w:spacing w:after="0" w:line="240" w:lineRule="auto"/>
       </w:pPr>
       <m:oMathPara>
         <m:oMathParaPr>
@@ -20966,17 +21203,11 @@
     <w:p>
       <w:pPr>
         <w:spacing w:after="0" w:line="240" w:lineRule="auto"/>
-        <w:rPr>
-          <w:rFonts w:hint="eastAsia"/>
-        </w:rPr>
-      </w:pPr>
-    </w:p>
-    <w:p>
-      <w:pPr>
-        <w:spacing w:after="0" w:line="240" w:lineRule="auto"/>
-        <w:rPr>
-          <w:rFonts w:hint="eastAsia"/>
-        </w:rPr>
+      </w:pPr>
+    </w:p>
+    <w:p>
+      <w:pPr>
+        <w:spacing w:after="0" w:line="240" w:lineRule="auto"/>
       </w:pPr>
       <m:oMath>
         <m:r>
@@ -21021,19 +21252,7 @@
           <w:rPr>
             <w:rFonts w:ascii="Cambria Math" w:hAnsi="Cambria Math"/>
           </w:rPr>
-          <m:t>+</m:t>
-        </m:r>
-        <m:r>
-          <w:rPr>
-            <w:rFonts w:ascii="Cambria Math" w:hAnsi="Cambria Math"/>
-          </w:rPr>
-          <m:t>…+</m:t>
-        </m:r>
-        <m:r>
-          <w:rPr>
-            <w:rFonts w:ascii="Cambria Math" w:hAnsi="Cambria Math"/>
-          </w:rPr>
-          <m:t>a</m:t>
+          <m:t>+…+a</m:t>
         </m:r>
         <m:sSup>
           <m:sSupPr>
@@ -21204,19 +21423,7 @@
                     <w:rPr>
                       <w:rFonts w:ascii="Cambria Math" w:hAnsi="Cambria Math"/>
                     </w:rPr>
-                    <m:t xml:space="preserve">        wh</m:t>
-                  </m:r>
-                  <m:r>
-                    <w:rPr>
-                      <w:rFonts w:ascii="Cambria Math" w:hAnsi="Cambria Math"/>
-                    </w:rPr>
-                    <m:t>ere</m:t>
-                  </m:r>
-                  <m:r>
-                    <w:rPr>
-                      <w:rFonts w:ascii="Cambria Math" w:hAnsi="Cambria Math"/>
-                    </w:rPr>
-                    <m:t xml:space="preserve"> </m:t>
+                    <m:t xml:space="preserve">        where </m:t>
                   </m:r>
                   <m:d>
                     <m:dPr>
@@ -21258,19 +21465,7 @@
                     <w:rPr>
                       <w:rFonts w:ascii="Cambria Math" w:hAnsi="Cambria Math"/>
                     </w:rPr>
-                    <m:t xml:space="preserve">      wh</m:t>
-                  </m:r>
-                  <m:r>
-                    <w:rPr>
-                      <w:rFonts w:ascii="Cambria Math" w:hAnsi="Cambria Math"/>
-                    </w:rPr>
-                    <m:t>ere</m:t>
-                  </m:r>
-                  <m:r>
-                    <w:rPr>
-                      <w:rFonts w:ascii="Cambria Math" w:hAnsi="Cambria Math"/>
-                    </w:rPr>
-                    <m:t xml:space="preserve"> |r|≥1</m:t>
+                    <m:t xml:space="preserve">      where |r|≥1</m:t>
                   </m:r>
                 </m:e>
               </m:mr>
@@ -21294,7 +21489,6 @@
       <w:pPr>
         <w:spacing w:after="0" w:line="240" w:lineRule="auto"/>
         <w:rPr>
-          <w:rFonts w:hint="eastAsia"/>
           <w:i/>
         </w:rPr>
       </w:pPr>
@@ -21357,13 +21551,7 @@
                 <w:rPr>
                   <w:rFonts w:ascii="Cambria Math" w:hAnsi="Cambria Math"/>
                 </w:rPr>
-                <m:t>10</m:t>
-              </m:r>
-              <m:r>
-                <w:rPr>
-                  <w:rFonts w:ascii="Cambria Math" w:hAnsi="Cambria Math"/>
-                </w:rPr>
-                <m:t>0</m:t>
+                <m:t>100</m:t>
               </m:r>
             </m:den>
           </m:f>
@@ -21395,13 +21583,7 @@
                 <w:rPr>
                   <w:rFonts w:ascii="Cambria Math" w:hAnsi="Cambria Math"/>
                 </w:rPr>
-                <m:t>10</m:t>
-              </m:r>
-              <m:r>
-                <w:rPr>
-                  <w:rFonts w:ascii="Cambria Math" w:hAnsi="Cambria Math"/>
-                </w:rPr>
-                <m:t>0</m:t>
+                <m:t>100</m:t>
               </m:r>
             </m:den>
           </m:f>
@@ -21409,13 +21591,7 @@
             <w:rPr>
               <w:rFonts w:ascii="Cambria Math" w:hAnsi="Cambria Math"/>
             </w:rPr>
-            <m:t>+</m:t>
-          </m:r>
-          <m:r>
-            <w:rPr>
-              <w:rFonts w:ascii="Cambria Math" w:hAnsi="Cambria Math"/>
-            </w:rPr>
-            <m:t xml:space="preserve">…= </m:t>
+            <m:t xml:space="preserve">+…= </m:t>
           </m:r>
           <m:f>
             <m:fPr>
@@ -21493,13 +21669,7 @@
             <w:rPr>
               <w:rFonts w:ascii="Cambria Math" w:hAnsi="Cambria Math"/>
             </w:rPr>
-            <m:t>=1/</m:t>
-          </m:r>
-          <m:r>
-            <w:rPr>
-              <w:rFonts w:ascii="Cambria Math" w:hAnsi="Cambria Math"/>
-            </w:rPr>
-            <m:t>3</m:t>
+            <m:t>=1/3</m:t>
           </m:r>
         </m:oMath>
       </m:oMathPara>
@@ -21512,6 +21682,7 @@
         <w:rPr>
           <w:rFonts w:hint="eastAsia"/>
         </w:rPr>
+        <w:lastRenderedPageBreak/>
         <w:t>把循环小数</w:t>
       </w:r>
       <w:r>
@@ -21533,9 +21704,6 @@
     <w:p>
       <w:pPr>
         <w:spacing w:after="0" w:line="240" w:lineRule="auto"/>
-        <w:rPr>
-          <w:rFonts w:hint="eastAsia"/>
-        </w:rPr>
       </w:pPr>
       <m:oMath>
         <m:r>
@@ -21592,13 +21760,7 @@
               <w:rPr>
                 <w:rFonts w:ascii="Cambria Math" w:hAnsi="Cambria Math"/>
               </w:rPr>
-              <m:t>10</m:t>
-            </m:r>
-            <m:r>
-              <w:rPr>
-                <w:rFonts w:ascii="Cambria Math" w:hAnsi="Cambria Math"/>
-              </w:rPr>
-              <m:t>0</m:t>
+              <m:t>100</m:t>
             </m:r>
           </m:den>
         </m:f>
@@ -21630,13 +21792,7 @@
               <w:rPr>
                 <w:rFonts w:ascii="Cambria Math" w:hAnsi="Cambria Math"/>
               </w:rPr>
-              <m:t>100</m:t>
-            </m:r>
-            <m:r>
-              <w:rPr>
-                <w:rFonts w:ascii="Cambria Math" w:hAnsi="Cambria Math"/>
-              </w:rPr>
-              <m:t>00</m:t>
+              <m:t>10000</m:t>
             </m:r>
           </m:den>
         </m:f>
@@ -21644,13 +21800,7 @@
           <w:rPr>
             <w:rFonts w:ascii="Cambria Math" w:hAnsi="Cambria Math"/>
           </w:rPr>
-          <m:t>+…</m:t>
-        </m:r>
-        <m:r>
-          <w:rPr>
-            <w:rFonts w:ascii="Cambria Math" w:hAnsi="Cambria Math"/>
-          </w:rPr>
-          <m:t>=5+</m:t>
+          <m:t>+…=5+</m:t>
         </m:r>
         <m:f>
           <m:fPr>
@@ -21676,13 +21826,7 @@
                   <w:rPr>
                     <w:rFonts w:ascii="Cambria Math" w:hAnsi="Cambria Math"/>
                   </w:rPr>
-                  <m:t>2</m:t>
-                </m:r>
-                <m:r>
-                  <w:rPr>
-                    <w:rFonts w:ascii="Cambria Math" w:hAnsi="Cambria Math"/>
-                  </w:rPr>
-                  <m:t>3</m:t>
+                  <m:t>23</m:t>
                 </m:r>
               </m:num>
               <m:den>
@@ -21690,19 +21834,7 @@
                   <w:rPr>
                     <w:rFonts w:ascii="Cambria Math" w:hAnsi="Cambria Math"/>
                   </w:rPr>
-                  <m:t>1</m:t>
-                </m:r>
-                <m:r>
-                  <w:rPr>
-                    <w:rFonts w:ascii="Cambria Math" w:hAnsi="Cambria Math"/>
-                  </w:rPr>
-                  <m:t>0</m:t>
-                </m:r>
-                <m:r>
-                  <w:rPr>
-                    <w:rFonts w:ascii="Cambria Math" w:hAnsi="Cambria Math"/>
-                  </w:rPr>
-                  <m:t>0</m:t>
+                  <m:t>100</m:t>
                 </m:r>
               </m:den>
             </m:f>
@@ -21736,13 +21868,7 @@
                   <w:rPr>
                     <w:rFonts w:ascii="Cambria Math" w:hAnsi="Cambria Math"/>
                   </w:rPr>
-                  <m:t>10</m:t>
-                </m:r>
-                <m:r>
-                  <w:rPr>
-                    <w:rFonts w:ascii="Cambria Math" w:hAnsi="Cambria Math"/>
-                  </w:rPr>
-                  <m:t>0</m:t>
+                  <m:t>100</m:t>
                 </m:r>
               </m:den>
             </m:f>
@@ -22080,9 +22206,6 @@
     <w:p>
       <w:pPr>
         <w:spacing w:after="0" w:line="240" w:lineRule="auto"/>
-        <w:rPr>
-          <w:rFonts w:hint="eastAsia"/>
-        </w:rPr>
       </w:pPr>
       <m:oMath>
         <m:f>
@@ -22171,13 +22294,7 @@
               <w:rPr>
                 <w:rFonts w:ascii="Cambria Math" w:hAnsi="Cambria Math"/>
               </w:rPr>
-              <m:t>1</m:t>
-            </m:r>
-            <m:r>
-              <w:rPr>
-                <w:rFonts w:ascii="Cambria Math" w:hAnsi="Cambria Math"/>
-              </w:rPr>
-              <m:t>6</m:t>
+              <m:t>16</m:t>
             </m:r>
           </m:den>
         </m:f>
@@ -22261,13 +22378,7 @@
           <w:rPr>
             <w:rFonts w:ascii="Cambria Math" w:hAnsi="Cambria Math"/>
           </w:rPr>
-          <m:t>+</m:t>
-        </m:r>
-        <m:r>
-          <w:rPr>
-            <w:rFonts w:ascii="Cambria Math" w:hAnsi="Cambria Math"/>
-          </w:rPr>
-          <m:t>…</m:t>
+          <m:t>+…</m:t>
         </m:r>
       </m:oMath>
       <w:r>
@@ -22350,9 +22461,6 @@
     <w:p>
       <w:pPr>
         <w:spacing w:after="0" w:line="240" w:lineRule="auto"/>
-        <w:rPr>
-          <w:rFonts w:hint="eastAsia"/>
-        </w:rPr>
       </w:pPr>
     </w:p>
     <w:p>
@@ -22461,7 +22569,6 @@
       <w:pPr>
         <w:spacing w:after="0" w:line="240" w:lineRule="auto"/>
         <w:rPr>
-          <w:rFonts w:hint="eastAsia"/>
           <w:i/>
         </w:rPr>
       </w:pPr>
@@ -22670,14 +22777,7 @@
               <w:rStyle w:val="a8"/>
               <w:rFonts w:ascii="Cambria Math" w:hAnsi="Cambria Math"/>
             </w:rPr>
-            <m:t>+</m:t>
-          </m:r>
-          <m:r>
-            <w:rPr>
-              <w:rStyle w:val="a8"/>
-              <w:rFonts w:ascii="Cambria Math" w:hAnsi="Cambria Math"/>
-            </w:rPr>
-            <m:t>…</m:t>
+            <m:t>+…</m:t>
           </m:r>
         </m:oMath>
       </m:oMathPara>
@@ -22685,16 +22785,12 @@
     <w:p>
       <w:pPr>
         <w:spacing w:after="0" w:line="240" w:lineRule="auto"/>
-        <w:rPr>
-          <w:rFonts w:hint="eastAsia"/>
-        </w:rPr>
       </w:pPr>
       <w:r>
         <w:rPr>
           <w:rFonts w:hint="eastAsia"/>
           <w:noProof/>
         </w:rPr>
-        <w:lastRenderedPageBreak/>
         <w:drawing>
           <wp:inline distT="0" distB="0" distL="0" distR="0" wp14:anchorId="3D097215" wp14:editId="0077D43C">
             <wp:extent cx="4828915" cy="2561492"/>
@@ -22766,9 +22862,6 @@
     <w:p>
       <w:pPr>
         <w:spacing w:after="0" w:line="240" w:lineRule="auto"/>
-        <w:rPr>
-          <w:rFonts w:hint="eastAsia"/>
-        </w:rPr>
       </w:pPr>
       <w:r>
         <w:rPr>
@@ -22825,21 +22918,1630 @@
     </w:p>
     <w:p>
       <w:pPr>
+        <w:pStyle w:val="2"/>
+      </w:pPr>
+      <w:r>
+        <w:rPr>
+          <w:rFonts w:hint="eastAsia"/>
+        </w:rPr>
+        <w:lastRenderedPageBreak/>
+        <w:t>多元导数和积分</w:t>
+      </w:r>
+    </w:p>
+    <w:p>
+      <w:pPr>
+        <w:spacing w:after="0" w:line="240" w:lineRule="auto"/>
+      </w:pPr>
+      <w:r>
+        <w:rPr>
+          <w:rFonts w:hint="eastAsia"/>
+        </w:rPr>
+        <w:t>多变量微积分是同时在各个方向运用单变量微积分</w:t>
+      </w:r>
+    </w:p>
+    <w:p>
+      <w:pPr>
+        <w:spacing w:after="0" w:line="240" w:lineRule="auto"/>
+      </w:pPr>
+      <w:r>
+        <w:rPr>
+          <w:rFonts w:hint="eastAsia"/>
+        </w:rPr>
+        <w:t>偏导数：令一个自变量之外的自变量固定，而对这一个变量求导</w:t>
+      </w:r>
+    </w:p>
+    <w:p>
+      <w:pPr>
+        <w:spacing w:after="0" w:line="240" w:lineRule="auto"/>
+      </w:pPr>
+      <w:r>
+        <w:rPr>
+          <w:rFonts w:hint="eastAsia"/>
+        </w:rPr>
+        <w:t>如</w:t>
+      </w:r>
+      <m:oMath>
+        <m:f>
+          <m:fPr>
+            <m:ctrlPr>
+              <w:rPr>
+                <w:rFonts w:ascii="Cambria Math" w:hAnsi="Cambria Math"/>
+                <w:i/>
+              </w:rPr>
+            </m:ctrlPr>
+          </m:fPr>
+          <m:num>
+            <m:r>
+              <w:rPr>
+                <w:rFonts w:ascii="Cambria Math" w:hAnsi="Cambria Math"/>
+              </w:rPr>
+              <m:t>∂</m:t>
+            </m:r>
+            <m:r>
+              <w:rPr>
+                <w:rFonts w:ascii="Cambria Math" w:hAnsi="Cambria Math"/>
+              </w:rPr>
+              <m:t>f</m:t>
+            </m:r>
+          </m:num>
+          <m:den>
+            <m:r>
+              <w:rPr>
+                <w:rFonts w:ascii="Cambria Math" w:hAnsi="Cambria Math"/>
+              </w:rPr>
+              <m:t>∂x</m:t>
+            </m:r>
+          </m:den>
+        </m:f>
+      </m:oMath>
+      <w:r>
+        <w:rPr>
+          <w:rFonts w:hint="eastAsia"/>
+        </w:rPr>
+        <w:t>=</w:t>
+      </w:r>
+      <w:r>
+        <w:rPr>
+          <w:rFonts w:hint="eastAsia"/>
+        </w:rPr>
+        <w:t>固定</w:t>
+      </w:r>
+      <m:oMath>
+        <m:r>
+          <w:rPr>
+            <w:rFonts w:ascii="Cambria Math" w:hAnsi="Cambria Math" w:hint="eastAsia"/>
+          </w:rPr>
+          <m:t>y</m:t>
+        </m:r>
+      </m:oMath>
+      <w:r>
+        <w:t xml:space="preserve">, </w:t>
+      </w:r>
+      <w:r>
+        <w:t>求</w:t>
+      </w:r>
+      <m:oMath>
+        <m:r>
+          <w:rPr>
+            <w:rFonts w:ascii="Cambria Math" w:hAnsi="Cambria Math" w:hint="eastAsia"/>
+          </w:rPr>
+          <m:t>f</m:t>
+        </m:r>
+        <m:r>
+          <w:rPr>
+            <w:rFonts w:ascii="Cambria Math" w:hAnsi="Cambria Math"/>
+          </w:rPr>
+          <m:t>(x,y)</m:t>
+        </m:r>
+      </m:oMath>
+      <w:r>
+        <w:t>对</w:t>
+      </w:r>
+      <m:oMath>
+        <m:r>
+          <w:rPr>
+            <w:rFonts w:ascii="Cambria Math" w:hAnsi="Cambria Math" w:hint="eastAsia"/>
+          </w:rPr>
+          <m:t>x</m:t>
+        </m:r>
+      </m:oMath>
+      <w:r>
+        <w:t>的导数</w:t>
+      </w:r>
+    </w:p>
+    <w:p>
+      <w:pPr>
+        <w:spacing w:after="0" w:line="240" w:lineRule="auto"/>
+        <w:rPr>
+          <w:rFonts w:hint="eastAsia"/>
+        </w:rPr>
+      </w:pPr>
+    </w:p>
+    <w:p>
+      <w:pPr>
+        <w:spacing w:after="0" w:line="240" w:lineRule="auto"/>
+        <w:rPr>
+          <w:rFonts w:hint="eastAsia"/>
+        </w:rPr>
+      </w:pPr>
+      <w:r>
+        <w:rPr>
+          <w:rFonts w:hint="eastAsia"/>
+        </w:rPr>
+        <w:t>若</w:t>
+      </w:r>
+      <w:r>
+        <w:rPr>
+          <w:rFonts w:hint="eastAsia"/>
+        </w:rPr>
+        <w:t>多元函数及偏导数连续，则</w:t>
+      </w:r>
+      <m:oMath>
+        <m:sSub>
+          <m:sSubPr>
+            <m:ctrlPr>
+              <w:rPr>
+                <w:rFonts w:ascii="Cambria Math" w:hAnsi="Cambria Math"/>
+                <w:i/>
+              </w:rPr>
+            </m:ctrlPr>
+          </m:sSubPr>
+          <m:e>
+            <m:r>
+              <w:rPr>
+                <w:rFonts w:ascii="Cambria Math" w:hAnsi="Cambria Math" w:hint="eastAsia"/>
+              </w:rPr>
+              <m:t>f</m:t>
+            </m:r>
+          </m:e>
+          <m:sub>
+            <m:r>
+              <w:rPr>
+                <w:rFonts w:ascii="Cambria Math" w:hAnsi="Cambria Math"/>
+              </w:rPr>
+              <m:t>xy</m:t>
+            </m:r>
+          </m:sub>
+        </m:sSub>
+        <m:r>
+          <w:rPr>
+            <w:rFonts w:ascii="Cambria Math" w:hAnsi="Cambria Math"/>
+          </w:rPr>
+          <m:t>=</m:t>
+        </m:r>
+        <m:sSub>
+          <m:sSubPr>
+            <m:ctrlPr>
+              <w:rPr>
+                <w:rFonts w:ascii="Cambria Math" w:hAnsi="Cambria Math"/>
+                <w:i/>
+              </w:rPr>
+            </m:ctrlPr>
+          </m:sSubPr>
+          <m:e>
+            <m:r>
+              <w:rPr>
+                <w:rFonts w:ascii="Cambria Math" w:hAnsi="Cambria Math" w:hint="eastAsia"/>
+              </w:rPr>
+              <m:t>f</m:t>
+            </m:r>
+          </m:e>
+          <m:sub>
+            <m:r>
+              <w:rPr>
+                <w:rFonts w:ascii="Cambria Math" w:hAnsi="Cambria Math"/>
+              </w:rPr>
+              <m:t>yx</m:t>
+            </m:r>
+          </m:sub>
+        </m:sSub>
+      </m:oMath>
+      <w:r>
+        <w:rPr>
+          <w:rFonts w:hint="eastAsia"/>
+        </w:rPr>
+        <w:t>，即</w:t>
+      </w:r>
+      <w:proofErr w:type="gramStart"/>
+      <w:r>
+        <w:rPr>
+          <w:rFonts w:hint="eastAsia"/>
+        </w:rPr>
+        <w:t>偏导结果</w:t>
+      </w:r>
+      <w:proofErr w:type="gramEnd"/>
+      <w:r>
+        <w:rPr>
+          <w:rFonts w:hint="eastAsia"/>
+        </w:rPr>
+        <w:t>与次序无关</w:t>
+      </w:r>
+    </w:p>
+    <w:p>
+      <w:pPr>
+        <w:spacing w:after="0" w:line="240" w:lineRule="auto"/>
+      </w:pPr>
+      <w:r>
+        <w:rPr>
+          <w:rFonts w:hint="eastAsia"/>
+        </w:rPr>
+        <w:t>注：偏导数是有顺序的，</w:t>
+      </w:r>
+      <m:oMath>
+        <m:sSub>
+          <m:sSubPr>
+            <m:ctrlPr>
+              <w:rPr>
+                <w:rFonts w:ascii="Cambria Math" w:hAnsi="Cambria Math"/>
+                <w:i/>
+              </w:rPr>
+            </m:ctrlPr>
+          </m:sSubPr>
+          <m:e>
+            <m:r>
+              <w:rPr>
+                <w:rFonts w:ascii="Cambria Math" w:hAnsi="Cambria Math" w:hint="eastAsia"/>
+              </w:rPr>
+              <m:t>f</m:t>
+            </m:r>
+          </m:e>
+          <m:sub>
+            <m:r>
+              <w:rPr>
+                <w:rFonts w:ascii="Cambria Math" w:hAnsi="Cambria Math"/>
+              </w:rPr>
+              <m:t>xy</m:t>
+            </m:r>
+          </m:sub>
+        </m:sSub>
+        <m:r>
+          <w:rPr>
+            <w:rFonts w:ascii="Cambria Math" w:hAnsi="Cambria Math"/>
+          </w:rPr>
+          <m:t>=</m:t>
+        </m:r>
+        <m:sSub>
+          <m:sSubPr>
+            <m:ctrlPr>
+              <w:rPr>
+                <w:rFonts w:ascii="Cambria Math" w:hAnsi="Cambria Math"/>
+                <w:i/>
+              </w:rPr>
+            </m:ctrlPr>
+          </m:sSubPr>
+          <m:e>
+            <m:sSub>
+              <m:sSubPr>
+                <m:ctrlPr>
+                  <w:rPr>
+                    <w:rFonts w:ascii="Cambria Math" w:hAnsi="Cambria Math"/>
+                    <w:i/>
+                  </w:rPr>
+                </m:ctrlPr>
+              </m:sSubPr>
+              <m:e>
+                <m:r>
+                  <w:rPr>
+                    <w:rFonts w:ascii="Cambria Math" w:hAnsi="Cambria Math"/>
+                  </w:rPr>
+                  <m:t>(</m:t>
+                </m:r>
+                <m:r>
+                  <w:rPr>
+                    <w:rFonts w:ascii="Cambria Math" w:hAnsi="Cambria Math" w:hint="eastAsia"/>
+                  </w:rPr>
+                  <m:t>f</m:t>
+                </m:r>
+              </m:e>
+              <m:sub>
+                <m:r>
+                  <w:rPr>
+                    <w:rFonts w:ascii="Cambria Math" w:hAnsi="Cambria Math"/>
+                  </w:rPr>
+                  <m:t>x</m:t>
+                </m:r>
+              </m:sub>
+            </m:sSub>
+            <m:r>
+              <w:rPr>
+                <w:rFonts w:ascii="Cambria Math" w:hAnsi="Cambria Math"/>
+              </w:rPr>
+              <m:t>)</m:t>
+            </m:r>
+          </m:e>
+          <m:sub>
+            <m:r>
+              <w:rPr>
+                <w:rFonts w:ascii="Cambria Math" w:hAnsi="Cambria Math"/>
+              </w:rPr>
+              <m:t>y</m:t>
+            </m:r>
+          </m:sub>
+        </m:sSub>
+      </m:oMath>
+      <w:r>
+        <w:rPr>
+          <w:rFonts w:hint="eastAsia"/>
+        </w:rPr>
+        <w:t>是</w:t>
+      </w:r>
+      <m:oMath>
+        <m:r>
+          <w:rPr>
+            <w:rFonts w:ascii="Cambria Math" w:hAnsi="Cambria Math" w:hint="eastAsia"/>
+          </w:rPr>
+          <m:t>f</m:t>
+        </m:r>
+      </m:oMath>
+      <w:r>
+        <w:rPr>
+          <w:rFonts w:hint="eastAsia"/>
+        </w:rPr>
+        <w:t>先对</w:t>
+      </w:r>
+      <m:oMath>
+        <m:r>
+          <w:rPr>
+            <w:rFonts w:ascii="Cambria Math" w:hAnsi="Cambria Math" w:hint="eastAsia"/>
+          </w:rPr>
+          <m:t>x</m:t>
+        </m:r>
+      </m:oMath>
+      <w:r>
+        <w:rPr>
+          <w:rFonts w:hint="eastAsia"/>
+        </w:rPr>
+        <w:t>求偏导，然后对</w:t>
+      </w:r>
+      <m:oMath>
+        <m:r>
+          <w:rPr>
+            <w:rFonts w:ascii="Cambria Math" w:hAnsi="Cambria Math" w:hint="eastAsia"/>
+          </w:rPr>
+          <m:t>y</m:t>
+        </m:r>
+      </m:oMath>
+      <w:r>
+        <w:rPr>
+          <w:rFonts w:hint="eastAsia"/>
+        </w:rPr>
+        <w:t>求偏导</w:t>
+      </w:r>
+    </w:p>
+    <w:p>
+      <w:pPr>
+        <w:spacing w:after="0" w:line="240" w:lineRule="auto"/>
+      </w:pPr>
+      <m:oMath>
+        <m:f>
+          <m:fPr>
+            <m:ctrlPr>
+              <w:rPr>
+                <w:rFonts w:ascii="Cambria Math" w:hAnsi="Cambria Math"/>
+                <w:i/>
+              </w:rPr>
+            </m:ctrlPr>
+          </m:fPr>
+          <m:num>
+            <m:sSup>
+              <m:sSupPr>
+                <m:ctrlPr>
+                  <w:rPr>
+                    <w:rFonts w:ascii="Cambria Math" w:hAnsi="Cambria Math"/>
+                    <w:i/>
+                  </w:rPr>
+                </m:ctrlPr>
+              </m:sSupPr>
+              <m:e>
+                <m:r>
+                  <w:rPr>
+                    <w:rFonts w:ascii="Cambria Math" w:hAnsi="Cambria Math"/>
+                  </w:rPr>
+                  <m:t>∂</m:t>
+                </m:r>
+              </m:e>
+              <m:sup>
+                <m:r>
+                  <w:rPr>
+                    <w:rFonts w:ascii="Cambria Math" w:hAnsi="Cambria Math"/>
+                  </w:rPr>
+                  <m:t>2</m:t>
+                </m:r>
+              </m:sup>
+            </m:sSup>
+            <m:r>
+              <w:rPr>
+                <w:rFonts w:ascii="Cambria Math" w:hAnsi="Cambria Math" w:hint="eastAsia"/>
+              </w:rPr>
+              <m:t>f</m:t>
+            </m:r>
+          </m:num>
+          <m:den>
+            <m:r>
+              <w:rPr>
+                <w:rFonts w:ascii="Cambria Math" w:hAnsi="Cambria Math"/>
+              </w:rPr>
+              <m:t>∂xy</m:t>
+            </m:r>
+          </m:den>
+        </m:f>
+        <m:r>
+          <w:rPr>
+            <w:rFonts w:ascii="Cambria Math" w:hAnsi="Cambria Math"/>
+          </w:rPr>
+          <m:t>=</m:t>
+        </m:r>
+        <m:f>
+          <m:fPr>
+            <m:ctrlPr>
+              <w:rPr>
+                <w:rFonts w:ascii="Cambria Math" w:hAnsi="Cambria Math"/>
+                <w:i/>
+              </w:rPr>
+            </m:ctrlPr>
+          </m:fPr>
+          <m:num>
+            <m:r>
+              <w:rPr>
+                <w:rFonts w:ascii="Cambria Math" w:hAnsi="Cambria Math"/>
+              </w:rPr>
+              <m:t>∂</m:t>
+            </m:r>
+          </m:num>
+          <m:den>
+            <m:r>
+              <w:rPr>
+                <w:rFonts w:ascii="Cambria Math" w:hAnsi="Cambria Math"/>
+              </w:rPr>
+              <m:t>∂</m:t>
+            </m:r>
+            <m:r>
+              <w:rPr>
+                <w:rFonts w:ascii="Cambria Math" w:hAnsi="Cambria Math"/>
+              </w:rPr>
+              <m:t>x</m:t>
+            </m:r>
+          </m:den>
+        </m:f>
+        <m:r>
+          <w:rPr>
+            <w:rFonts w:ascii="Cambria Math" w:hAnsi="Cambria Math"/>
+          </w:rPr>
+          <m:t>(</m:t>
+        </m:r>
+        <m:f>
+          <m:fPr>
+            <m:ctrlPr>
+              <w:rPr>
+                <w:rFonts w:ascii="Cambria Math" w:hAnsi="Cambria Math"/>
+                <w:i/>
+              </w:rPr>
+            </m:ctrlPr>
+          </m:fPr>
+          <m:num>
+            <m:r>
+              <w:rPr>
+                <w:rFonts w:ascii="Cambria Math" w:hAnsi="Cambria Math"/>
+              </w:rPr>
+              <m:t>∂f</m:t>
+            </m:r>
+          </m:num>
+          <m:den>
+            <m:r>
+              <w:rPr>
+                <w:rFonts w:ascii="Cambria Math" w:hAnsi="Cambria Math"/>
+              </w:rPr>
+              <m:t>∂y</m:t>
+            </m:r>
+          </m:den>
+        </m:f>
+        <m:r>
+          <w:rPr>
+            <w:rFonts w:ascii="Cambria Math" w:hAnsi="Cambria Math"/>
+          </w:rPr>
+          <m:t>)</m:t>
+        </m:r>
+      </m:oMath>
+      <w:r>
+        <w:rPr>
+          <w:rFonts w:hint="eastAsia"/>
+        </w:rPr>
+        <w:t>是</w:t>
+      </w:r>
+      <m:oMath>
+        <m:r>
+          <w:rPr>
+            <w:rFonts w:ascii="Cambria Math" w:hAnsi="Cambria Math" w:hint="eastAsia"/>
+          </w:rPr>
+          <m:t>f</m:t>
+        </m:r>
+      </m:oMath>
+      <w:r>
+        <w:rPr>
+          <w:rFonts w:hint="eastAsia"/>
+        </w:rPr>
+        <w:t>先对</w:t>
+      </w:r>
+      <m:oMath>
+        <m:r>
+          <w:rPr>
+            <w:rFonts w:ascii="Cambria Math" w:hAnsi="Cambria Math" w:hint="eastAsia"/>
+          </w:rPr>
+          <m:t>y</m:t>
+        </m:r>
+      </m:oMath>
+      <w:r>
+        <w:rPr>
+          <w:rFonts w:hint="eastAsia"/>
+        </w:rPr>
+        <w:t>求偏导，然后对</w:t>
+      </w:r>
+      <m:oMath>
+        <m:r>
+          <w:rPr>
+            <w:rFonts w:ascii="Cambria Math" w:hAnsi="Cambria Math"/>
+          </w:rPr>
+          <m:t>x</m:t>
+        </m:r>
+      </m:oMath>
+      <w:r>
+        <w:rPr>
+          <w:rFonts w:hint="eastAsia"/>
+        </w:rPr>
+        <w:t>求偏导</w:t>
+      </w:r>
+    </w:p>
+    <w:p>
+      <w:pPr>
+        <w:spacing w:after="0" w:line="240" w:lineRule="auto"/>
+        <w:rPr>
+          <w:rFonts w:hint="eastAsia"/>
+        </w:rPr>
+      </w:pPr>
+    </w:p>
+    <w:p>
+      <w:pPr>
+        <w:spacing w:after="0" w:line="240" w:lineRule="auto"/>
+      </w:pPr>
+      <w:r>
+        <w:rPr>
+          <w:rFonts w:hint="eastAsia"/>
+        </w:rPr>
+        <w:t>若</w:t>
+      </w:r>
+      <m:oMath>
+        <m:r>
+          <w:rPr>
+            <w:rFonts w:ascii="Cambria Math" w:hAnsi="Cambria Math" w:hint="eastAsia"/>
+          </w:rPr>
+          <m:t>w</m:t>
+        </m:r>
+        <m:r>
+          <w:rPr>
+            <w:rFonts w:ascii="Cambria Math" w:hAnsi="Cambria Math"/>
+          </w:rPr>
+          <m:t>=f(x,y,z)</m:t>
+        </m:r>
+      </m:oMath>
+      <w:r>
+        <w:rPr>
+          <w:rFonts w:hint="eastAsia"/>
+        </w:rPr>
+        <w:t>,</w:t>
+      </w:r>
+      <w:r>
+        <w:t xml:space="preserve"> </w:t>
+      </w:r>
+      <w:r>
+        <w:rPr>
+          <w:rFonts w:hint="eastAsia"/>
+        </w:rPr>
+        <w:t>且</w:t>
+      </w:r>
+      <m:oMath>
+        <m:r>
+          <w:rPr>
+            <w:rFonts w:ascii="Cambria Math" w:hAnsi="Cambria Math" w:hint="eastAsia"/>
+          </w:rPr>
+          <m:t>x</m:t>
+        </m:r>
+        <m:r>
+          <w:rPr>
+            <w:rFonts w:ascii="Cambria Math" w:hAnsi="Cambria Math"/>
+          </w:rPr>
+          <m:t>,y,z</m:t>
+        </m:r>
+      </m:oMath>
+      <w:r>
+        <w:rPr>
+          <w:rFonts w:hint="eastAsia"/>
+        </w:rPr>
+        <w:t>是</w:t>
+      </w:r>
+      <m:oMath>
+        <m:r>
+          <w:rPr>
+            <w:rFonts w:ascii="Cambria Math" w:hAnsi="Cambria Math" w:hint="eastAsia"/>
+          </w:rPr>
+          <m:t>t</m:t>
+        </m:r>
+      </m:oMath>
+      <w:r>
+        <w:rPr>
+          <w:rFonts w:hint="eastAsia"/>
+        </w:rPr>
+        <w:t>的函数，则</w:t>
+      </w:r>
+      <m:oMath>
+        <m:f>
+          <m:fPr>
+            <m:ctrlPr>
+              <w:rPr>
+                <w:rFonts w:ascii="Cambria Math" w:hAnsi="Cambria Math"/>
+                <w:i/>
+              </w:rPr>
+            </m:ctrlPr>
+          </m:fPr>
+          <m:num>
+            <m:r>
+              <w:rPr>
+                <w:rFonts w:ascii="Cambria Math" w:hAnsi="Cambria Math" w:hint="eastAsia"/>
+              </w:rPr>
+              <m:t>d</m:t>
+            </m:r>
+            <m:r>
+              <w:rPr>
+                <w:rFonts w:ascii="Cambria Math" w:hAnsi="Cambria Math"/>
+              </w:rPr>
+              <m:t>w</m:t>
+            </m:r>
+          </m:num>
+          <m:den>
+            <m:r>
+              <w:rPr>
+                <w:rFonts w:ascii="Cambria Math" w:hAnsi="Cambria Math"/>
+              </w:rPr>
+              <m:t>dt</m:t>
+            </m:r>
+          </m:den>
+        </m:f>
+        <m:r>
+          <w:rPr>
+            <w:rFonts w:ascii="Cambria Math" w:hAnsi="Cambria Math"/>
+          </w:rPr>
+          <m:t>=</m:t>
+        </m:r>
+        <m:f>
+          <m:fPr>
+            <m:ctrlPr>
+              <w:rPr>
+                <w:rFonts w:ascii="Cambria Math" w:hAnsi="Cambria Math"/>
+                <w:i/>
+              </w:rPr>
+            </m:ctrlPr>
+          </m:fPr>
+          <m:num>
+            <m:r>
+              <w:rPr>
+                <w:rFonts w:ascii="Cambria Math" w:hAnsi="Cambria Math"/>
+              </w:rPr>
+              <m:t>∂</m:t>
+            </m:r>
+            <m:r>
+              <w:rPr>
+                <w:rFonts w:ascii="Cambria Math" w:hAnsi="Cambria Math" w:hint="eastAsia"/>
+              </w:rPr>
+              <m:t>w</m:t>
+            </m:r>
+          </m:num>
+          <m:den>
+            <m:r>
+              <w:rPr>
+                <w:rFonts w:ascii="Cambria Math" w:hAnsi="Cambria Math"/>
+              </w:rPr>
+              <m:t>∂x</m:t>
+            </m:r>
+          </m:den>
+        </m:f>
+        <m:f>
+          <m:fPr>
+            <m:ctrlPr>
+              <w:rPr>
+                <w:rFonts w:ascii="Cambria Math" w:hAnsi="Cambria Math"/>
+                <w:i/>
+              </w:rPr>
+            </m:ctrlPr>
+          </m:fPr>
+          <m:num>
+            <m:r>
+              <w:rPr>
+                <w:rFonts w:ascii="Cambria Math" w:hAnsi="Cambria Math"/>
+              </w:rPr>
+              <m:t>dx</m:t>
+            </m:r>
+          </m:num>
+          <m:den>
+            <m:r>
+              <w:rPr>
+                <w:rFonts w:ascii="Cambria Math" w:hAnsi="Cambria Math"/>
+              </w:rPr>
+              <m:t>dt</m:t>
+            </m:r>
+          </m:den>
+        </m:f>
+        <m:r>
+          <w:rPr>
+            <w:rFonts w:ascii="Cambria Math" w:hAnsi="Cambria Math"/>
+          </w:rPr>
+          <m:t>+</m:t>
+        </m:r>
+        <m:f>
+          <m:fPr>
+            <m:ctrlPr>
+              <w:rPr>
+                <w:rFonts w:ascii="Cambria Math" w:hAnsi="Cambria Math"/>
+                <w:i/>
+              </w:rPr>
+            </m:ctrlPr>
+          </m:fPr>
+          <m:num>
+            <m:r>
+              <w:rPr>
+                <w:rFonts w:ascii="Cambria Math" w:hAnsi="Cambria Math"/>
+              </w:rPr>
+              <m:t>∂</m:t>
+            </m:r>
+            <m:r>
+              <w:rPr>
+                <w:rFonts w:ascii="Cambria Math" w:hAnsi="Cambria Math" w:hint="eastAsia"/>
+              </w:rPr>
+              <m:t>w</m:t>
+            </m:r>
+          </m:num>
+          <m:den>
+            <m:r>
+              <w:rPr>
+                <w:rFonts w:ascii="Cambria Math" w:hAnsi="Cambria Math"/>
+              </w:rPr>
+              <m:t>∂</m:t>
+            </m:r>
+            <m:r>
+              <w:rPr>
+                <w:rFonts w:ascii="Cambria Math" w:hAnsi="Cambria Math"/>
+              </w:rPr>
+              <m:t>y</m:t>
+            </m:r>
+          </m:den>
+        </m:f>
+        <m:f>
+          <m:fPr>
+            <m:ctrlPr>
+              <w:rPr>
+                <w:rFonts w:ascii="Cambria Math" w:hAnsi="Cambria Math"/>
+                <w:i/>
+              </w:rPr>
+            </m:ctrlPr>
+          </m:fPr>
+          <m:num>
+            <m:r>
+              <w:rPr>
+                <w:rFonts w:ascii="Cambria Math" w:hAnsi="Cambria Math"/>
+              </w:rPr>
+              <m:t>d</m:t>
+            </m:r>
+            <m:r>
+              <w:rPr>
+                <w:rFonts w:ascii="Cambria Math" w:hAnsi="Cambria Math"/>
+              </w:rPr>
+              <m:t>y</m:t>
+            </m:r>
+          </m:num>
+          <m:den>
+            <m:r>
+              <w:rPr>
+                <w:rFonts w:ascii="Cambria Math" w:hAnsi="Cambria Math"/>
+              </w:rPr>
+              <m:t>dt</m:t>
+            </m:r>
+          </m:den>
+        </m:f>
+        <m:r>
+          <w:rPr>
+            <w:rFonts w:ascii="Cambria Math" w:hAnsi="Cambria Math"/>
+          </w:rPr>
+          <m:t>+</m:t>
+        </m:r>
+        <m:f>
+          <m:fPr>
+            <m:ctrlPr>
+              <w:rPr>
+                <w:rFonts w:ascii="Cambria Math" w:hAnsi="Cambria Math"/>
+                <w:i/>
+              </w:rPr>
+            </m:ctrlPr>
+          </m:fPr>
+          <m:num>
+            <m:r>
+              <w:rPr>
+                <w:rFonts w:ascii="Cambria Math" w:hAnsi="Cambria Math"/>
+              </w:rPr>
+              <m:t>∂</m:t>
+            </m:r>
+            <m:r>
+              <w:rPr>
+                <w:rFonts w:ascii="Cambria Math" w:hAnsi="Cambria Math" w:hint="eastAsia"/>
+              </w:rPr>
+              <m:t>w</m:t>
+            </m:r>
+          </m:num>
+          <m:den>
+            <m:r>
+              <w:rPr>
+                <w:rFonts w:ascii="Cambria Math" w:hAnsi="Cambria Math"/>
+              </w:rPr>
+              <m:t>∂</m:t>
+            </m:r>
+            <m:r>
+              <w:rPr>
+                <w:rFonts w:ascii="Cambria Math" w:hAnsi="Cambria Math"/>
+              </w:rPr>
+              <m:t>z</m:t>
+            </m:r>
+          </m:den>
+        </m:f>
+        <m:f>
+          <m:fPr>
+            <m:ctrlPr>
+              <w:rPr>
+                <w:rFonts w:ascii="Cambria Math" w:hAnsi="Cambria Math"/>
+                <w:i/>
+              </w:rPr>
+            </m:ctrlPr>
+          </m:fPr>
+          <m:num>
+            <m:r>
+              <w:rPr>
+                <w:rFonts w:ascii="Cambria Math" w:hAnsi="Cambria Math"/>
+              </w:rPr>
+              <m:t>d</m:t>
+            </m:r>
+            <m:r>
+              <w:rPr>
+                <w:rFonts w:ascii="Cambria Math" w:hAnsi="Cambria Math"/>
+              </w:rPr>
+              <m:t>x</m:t>
+            </m:r>
+          </m:num>
+          <m:den>
+            <m:r>
+              <w:rPr>
+                <w:rFonts w:ascii="Cambria Math" w:hAnsi="Cambria Math"/>
+              </w:rPr>
+              <m:t>dt</m:t>
+            </m:r>
+          </m:den>
+        </m:f>
+      </m:oMath>
+    </w:p>
+    <w:p>
+      <w:pPr>
+        <w:spacing w:after="0" w:line="240" w:lineRule="auto"/>
+        <w:rPr>
+          <w:rFonts w:hint="eastAsia"/>
+        </w:rPr>
+      </w:pPr>
+      <m:oMath>
+        <m:r>
+          <w:rPr>
+            <w:rFonts w:ascii="Cambria Math" w:hAnsi="Cambria Math"/>
+          </w:rPr>
+          <m:t>f(x,y)</m:t>
+        </m:r>
+      </m:oMath>
+      <w:r>
+        <w:rPr>
+          <w:rFonts w:hint="eastAsia"/>
+        </w:rPr>
+        <w:t>的梯度：</w:t>
+      </w:r>
+      <m:oMath>
+        <m:r>
+          <m:rPr>
+            <m:sty m:val="p"/>
+          </m:rPr>
+          <w:rPr>
+            <w:rFonts w:ascii="Cambria Math" w:hAnsi="Cambria Math"/>
+          </w:rPr>
+          <m:t>∇</m:t>
+        </m:r>
+        <m:r>
+          <w:rPr>
+            <w:rFonts w:ascii="Cambria Math" w:hAnsi="Cambria Math" w:hint="eastAsia"/>
+          </w:rPr>
+          <m:t>f</m:t>
+        </m:r>
+        <m:r>
+          <w:rPr>
+            <w:rFonts w:ascii="Cambria Math" w:hAnsi="Cambria Math"/>
+          </w:rPr>
+          <m:t>=(</m:t>
+        </m:r>
+        <m:sSub>
+          <m:sSubPr>
+            <m:ctrlPr>
+              <w:rPr>
+                <w:rFonts w:ascii="Cambria Math" w:hAnsi="Cambria Math"/>
+                <w:i/>
+              </w:rPr>
+            </m:ctrlPr>
+          </m:sSubPr>
+          <m:e>
+            <m:r>
+              <w:rPr>
+                <w:rFonts w:ascii="Cambria Math" w:hAnsi="Cambria Math" w:hint="eastAsia"/>
+              </w:rPr>
+              <m:t>f</m:t>
+            </m:r>
+          </m:e>
+          <m:sub>
+            <m:r>
+              <w:rPr>
+                <w:rFonts w:ascii="Cambria Math" w:hAnsi="Cambria Math"/>
+              </w:rPr>
+              <m:t>x</m:t>
+            </m:r>
+          </m:sub>
+        </m:sSub>
+        <m:r>
+          <w:rPr>
+            <w:rFonts w:ascii="Cambria Math" w:hAnsi="Cambria Math"/>
+          </w:rPr>
+          <m:t xml:space="preserve">, </m:t>
+        </m:r>
+        <m:sSub>
+          <m:sSubPr>
+            <m:ctrlPr>
+              <w:rPr>
+                <w:rFonts w:ascii="Cambria Math" w:hAnsi="Cambria Math"/>
+                <w:i/>
+              </w:rPr>
+            </m:ctrlPr>
+          </m:sSubPr>
+          <m:e>
+            <m:r>
+              <w:rPr>
+                <w:rFonts w:ascii="Cambria Math" w:hAnsi="Cambria Math" w:hint="eastAsia"/>
+              </w:rPr>
+              <m:t>f</m:t>
+            </m:r>
+          </m:e>
+          <m:sub>
+            <m:r>
+              <w:rPr>
+                <w:rFonts w:ascii="Cambria Math" w:hAnsi="Cambria Math"/>
+              </w:rPr>
+              <m:t>y</m:t>
+            </m:r>
+          </m:sub>
+        </m:sSub>
+        <m:r>
+          <w:rPr>
+            <w:rFonts w:ascii="Cambria Math" w:hAnsi="Cambria Math"/>
+          </w:rPr>
+          <m:t>)</m:t>
+        </m:r>
+      </m:oMath>
+    </w:p>
+    <w:p>
+      <w:pPr>
+        <w:spacing w:after="0" w:line="240" w:lineRule="auto"/>
+      </w:pPr>
+    </w:p>
+    <w:p>
+      <w:pPr>
+        <w:spacing w:after="0" w:line="240" w:lineRule="auto"/>
+      </w:pPr>
+      <w:r>
+        <w:rPr>
+          <w:rFonts w:hint="eastAsia"/>
+        </w:rPr>
+        <w:t>同一元函数一样，多元函数的</w:t>
+      </w:r>
+      <w:proofErr w:type="gramStart"/>
+      <w:r>
+        <w:rPr>
+          <w:rFonts w:hint="eastAsia"/>
+        </w:rPr>
+        <w:t>极值</w:t>
+      </w:r>
+      <w:r>
+        <w:rPr>
+          <w:rFonts w:hint="eastAsia"/>
+        </w:rPr>
+        <w:t>只</w:t>
+      </w:r>
+      <w:proofErr w:type="gramEnd"/>
+      <w:r>
+        <w:rPr>
+          <w:rFonts w:hint="eastAsia"/>
+        </w:rPr>
+        <w:t>可能</w:t>
+      </w:r>
+      <w:r>
+        <w:rPr>
+          <w:rFonts w:hint="eastAsia"/>
+        </w:rPr>
+        <w:t>发生在偏</w:t>
+      </w:r>
+      <w:r>
+        <w:rPr>
+          <w:rFonts w:hint="eastAsia"/>
+        </w:rPr>
+        <w:t>导数为</w:t>
+      </w:r>
+      <w:r>
+        <w:rPr>
+          <w:rFonts w:hint="eastAsia"/>
+        </w:rPr>
+        <w:t>0</w:t>
+      </w:r>
+      <w:r>
+        <w:rPr>
+          <w:rFonts w:hint="eastAsia"/>
+        </w:rPr>
+        <w:t>或</w:t>
+      </w:r>
+      <w:r>
+        <w:rPr>
+          <w:rFonts w:hint="eastAsia"/>
+        </w:rPr>
+        <w:t>偏导数不存在</w:t>
+      </w:r>
+      <w:r>
+        <w:rPr>
+          <w:rFonts w:hint="eastAsia"/>
+        </w:rPr>
+        <w:t>的点，或函数定义域端点</w:t>
+      </w:r>
+    </w:p>
+    <w:p>
+      <w:pPr>
+        <w:spacing w:after="0" w:line="240" w:lineRule="auto"/>
+      </w:pPr>
+    </w:p>
+    <w:p>
+      <w:pPr>
+        <w:spacing w:after="0" w:line="240" w:lineRule="auto"/>
+      </w:pPr>
+      <w:r>
+        <w:rPr>
+          <w:rFonts w:hint="eastAsia"/>
+        </w:rPr>
+        <w:t>鞍点：可微函数</w:t>
+      </w:r>
+      <m:oMath>
+        <m:r>
+          <w:rPr>
+            <w:rFonts w:ascii="Cambria Math" w:hAnsi="Cambria Math"/>
+          </w:rPr>
+          <m:t>f(x,y)</m:t>
+        </m:r>
+      </m:oMath>
+      <w:r>
+        <w:rPr>
+          <w:rFonts w:hint="eastAsia"/>
+        </w:rPr>
+        <w:t>在偏导数</w:t>
+      </w:r>
+      <w:r>
+        <w:rPr>
+          <w:rFonts w:hint="eastAsia"/>
+        </w:rPr>
+        <w:t>=</w:t>
+      </w:r>
+      <w:r>
+        <w:t>0</w:t>
+      </w:r>
+      <w:r>
+        <w:rPr>
+          <w:rFonts w:hint="eastAsia"/>
+        </w:rPr>
+        <w:t>或不存在的点</w:t>
+      </w:r>
+      <m:oMath>
+        <m:r>
+          <w:rPr>
+            <w:rFonts w:ascii="Cambria Math" w:hAnsi="Cambria Math"/>
+          </w:rPr>
+          <m:t>(a,b)</m:t>
+        </m:r>
+      </m:oMath>
+      <w:r>
+        <w:rPr>
+          <w:rFonts w:hint="eastAsia"/>
+        </w:rPr>
+        <w:t>,</w:t>
+      </w:r>
+      <w:r>
+        <w:t xml:space="preserve"> </w:t>
+      </w:r>
+      <w:r>
+        <w:rPr>
+          <w:rFonts w:hint="eastAsia"/>
+        </w:rPr>
+        <w:t>附近领域内即存在点</w:t>
+      </w:r>
+      <m:oMath>
+        <m:r>
+          <w:rPr>
+            <w:rFonts w:ascii="Cambria Math" w:hAnsi="Cambria Math"/>
+          </w:rPr>
+          <m:t>f</m:t>
+        </m:r>
+        <m:d>
+          <m:dPr>
+            <m:ctrlPr>
+              <w:rPr>
+                <w:rFonts w:ascii="Cambria Math" w:hAnsi="Cambria Math"/>
+                <w:i/>
+              </w:rPr>
+            </m:ctrlPr>
+          </m:dPr>
+          <m:e>
+            <m:r>
+              <w:rPr>
+                <w:rFonts w:ascii="Cambria Math" w:hAnsi="Cambria Math"/>
+              </w:rPr>
+              <m:t>x,y</m:t>
+            </m:r>
+          </m:e>
+        </m:d>
+        <m:r>
+          <w:rPr>
+            <w:rFonts w:ascii="Cambria Math" w:hAnsi="Cambria Math"/>
+          </w:rPr>
+          <m:t>&gt;f(a,b)</m:t>
+        </m:r>
+      </m:oMath>
+      <w:r>
+        <w:rPr>
+          <w:rFonts w:hint="eastAsia"/>
+        </w:rPr>
+        <w:t>,</w:t>
+      </w:r>
+      <w:r>
+        <w:t xml:space="preserve"> </w:t>
+      </w:r>
+      <w:r>
+        <w:rPr>
+          <w:rFonts w:hint="eastAsia"/>
+        </w:rPr>
+        <w:t>又存在点</w:t>
+      </w:r>
+      <m:oMath>
+        <m:r>
+          <w:rPr>
+            <w:rFonts w:ascii="Cambria Math" w:hAnsi="Cambria Math"/>
+          </w:rPr>
+          <m:t>f</m:t>
+        </m:r>
+        <m:d>
+          <m:dPr>
+            <m:ctrlPr>
+              <w:rPr>
+                <w:rFonts w:ascii="Cambria Math" w:hAnsi="Cambria Math"/>
+                <w:i/>
+              </w:rPr>
+            </m:ctrlPr>
+          </m:dPr>
+          <m:e>
+            <m:r>
+              <w:rPr>
+                <w:rFonts w:ascii="Cambria Math" w:hAnsi="Cambria Math"/>
+              </w:rPr>
+              <m:t>x,y</m:t>
+            </m:r>
+          </m:e>
+        </m:d>
+        <m:r>
+          <w:rPr>
+            <w:rFonts w:ascii="Cambria Math" w:hAnsi="Cambria Math"/>
+          </w:rPr>
+          <m:t>&lt;</m:t>
+        </m:r>
+        <m:r>
+          <w:rPr>
+            <w:rFonts w:ascii="Cambria Math" w:hAnsi="Cambria Math"/>
+          </w:rPr>
+          <m:t>f(a,b)</m:t>
+        </m:r>
+      </m:oMath>
+      <w:r>
+        <w:rPr>
+          <w:rFonts w:hint="eastAsia"/>
+        </w:rPr>
+        <w:t>,</w:t>
+      </w:r>
+      <w:r>
+        <w:t xml:space="preserve"> </w:t>
+      </w:r>
+      <w:r>
+        <w:rPr>
+          <w:rFonts w:hint="eastAsia"/>
+        </w:rPr>
+        <w:t>则称</w:t>
+      </w:r>
+      <m:oMath>
+        <m:r>
+          <w:rPr>
+            <w:rFonts w:ascii="Cambria Math" w:hAnsi="Cambria Math"/>
+          </w:rPr>
+          <m:t>(a,b)</m:t>
+        </m:r>
+      </m:oMath>
+      <w:r>
+        <w:rPr>
+          <w:rFonts w:hint="eastAsia"/>
+        </w:rPr>
+        <w:t>为鞍点</w:t>
+      </w:r>
+    </w:p>
+    <w:p>
+      <w:pPr>
+        <w:spacing w:after="0" w:line="240" w:lineRule="auto"/>
+      </w:pPr>
+    </w:p>
+    <w:p>
+      <w:pPr>
+        <w:spacing w:after="0" w:line="240" w:lineRule="auto"/>
+      </w:pPr>
+    </w:p>
+    <w:p>
+      <w:pPr>
+        <w:spacing w:after="0" w:line="240" w:lineRule="auto"/>
+      </w:pPr>
+      <w:proofErr w:type="gramStart"/>
+      <w:r>
+        <w:rPr>
+          <w:rFonts w:hint="eastAsia"/>
+        </w:rPr>
+        <w:t>求带约束条件</w:t>
+      </w:r>
+      <w:proofErr w:type="gramEnd"/>
+      <w:r>
+        <w:rPr>
+          <w:rFonts w:hint="eastAsia"/>
+        </w:rPr>
+        <w:t>下的函数极值</w:t>
+      </w:r>
+    </w:p>
+    <w:p>
+      <w:pPr>
+        <w:spacing w:after="0" w:line="240" w:lineRule="auto"/>
+        <w:rPr>
+          <w:rFonts w:hint="eastAsia"/>
+        </w:rPr>
+      </w:pPr>
+      <w:r>
+        <w:rPr>
+          <w:rFonts w:hint="eastAsia"/>
+        </w:rPr>
+        <w:t>函数</w:t>
+      </w:r>
+      <m:oMath>
+        <m:r>
+          <w:rPr>
+            <w:rFonts w:ascii="Cambria Math" w:hAnsi="Cambria Math"/>
+          </w:rPr>
+          <m:t>f(x,y)</m:t>
+        </m:r>
+      </m:oMath>
+      <w:r>
+        <w:rPr>
+          <w:rFonts w:hint="eastAsia"/>
+        </w:rPr>
+        <w:t>，</w:t>
+      </w:r>
+      <w:r>
+        <w:rPr>
+          <w:rFonts w:hint="eastAsia"/>
+        </w:rPr>
+        <w:t xml:space="preserve"> </w:t>
+      </w:r>
+      <w:r>
+        <w:rPr>
+          <w:rFonts w:hint="eastAsia"/>
+        </w:rPr>
+        <w:t>约束条件</w:t>
+      </w:r>
+      <m:oMath>
+        <m:r>
+          <w:rPr>
+            <w:rFonts w:ascii="Cambria Math" w:hAnsi="Cambria Math"/>
+          </w:rPr>
+          <m:t>g</m:t>
+        </m:r>
+        <m:d>
+          <m:dPr>
+            <m:ctrlPr>
+              <w:rPr>
+                <w:rFonts w:ascii="Cambria Math" w:hAnsi="Cambria Math"/>
+                <w:i/>
+              </w:rPr>
+            </m:ctrlPr>
+          </m:dPr>
+          <m:e>
+            <m:r>
+              <w:rPr>
+                <w:rFonts w:ascii="Cambria Math" w:hAnsi="Cambria Math"/>
+              </w:rPr>
+              <m:t>x,y,z</m:t>
+            </m:r>
+          </m:e>
+        </m:d>
+        <m:r>
+          <w:rPr>
+            <w:rFonts w:ascii="Cambria Math" w:hAnsi="Cambria Math"/>
+          </w:rPr>
+          <m:t>=0</m:t>
+        </m:r>
+      </m:oMath>
+      <w:r>
+        <w:rPr>
+          <w:rFonts w:hint="eastAsia"/>
+        </w:rPr>
+        <w:t>,</w:t>
+      </w:r>
+      <w:r>
+        <w:t xml:space="preserve"> </w:t>
+      </w:r>
+      <m:oMath>
+        <m:r>
+          <w:rPr>
+            <w:rFonts w:ascii="Cambria Math" w:hAnsi="Cambria Math"/>
+          </w:rPr>
+          <m:t>l</m:t>
+        </m:r>
+        <m:d>
+          <m:dPr>
+            <m:ctrlPr>
+              <w:rPr>
+                <w:rFonts w:ascii="Cambria Math" w:hAnsi="Cambria Math"/>
+                <w:i/>
+              </w:rPr>
+            </m:ctrlPr>
+          </m:dPr>
+          <m:e>
+            <m:r>
+              <w:rPr>
+                <w:rFonts w:ascii="Cambria Math" w:hAnsi="Cambria Math"/>
+              </w:rPr>
+              <m:t>x,y,z</m:t>
+            </m:r>
+          </m:e>
+        </m:d>
+        <m:r>
+          <w:rPr>
+            <w:rFonts w:ascii="Cambria Math" w:hAnsi="Cambria Math"/>
+          </w:rPr>
+          <m:t>=0</m:t>
+        </m:r>
+      </m:oMath>
+    </w:p>
+    <w:p>
+      <w:pPr>
+        <w:spacing w:after="0" w:line="240" w:lineRule="auto"/>
+      </w:pPr>
+      <w:r>
+        <w:t>Lagrange</w:t>
+      </w:r>
+      <w:r>
+        <w:rPr>
+          <w:rFonts w:hint="eastAsia"/>
+        </w:rPr>
+        <w:t>乘子法：求解方程组</w:t>
+      </w:r>
+    </w:p>
+    <w:p>
+      <w:pPr>
+        <w:spacing w:after="0" w:line="240" w:lineRule="auto"/>
+      </w:pPr>
+      <m:oMathPara>
+        <m:oMathParaPr>
+          <m:jc m:val="left"/>
+        </m:oMathParaPr>
+        <m:oMath>
+          <m:d>
+            <m:dPr>
+              <m:begChr m:val="{"/>
+              <m:endChr m:val=""/>
+              <m:ctrlPr>
+                <w:rPr>
+                  <w:rFonts w:ascii="Cambria Math" w:hAnsi="Cambria Math"/>
+                  <w:i/>
+                </w:rPr>
+              </m:ctrlPr>
+            </m:dPr>
+            <m:e>
+              <m:eqArr>
+                <m:eqArrPr>
+                  <m:ctrlPr>
+                    <w:rPr>
+                      <w:rFonts w:ascii="Cambria Math" w:hAnsi="Cambria Math"/>
+                      <w:i/>
+                    </w:rPr>
+                  </m:ctrlPr>
+                </m:eqArrPr>
+                <m:e>
+                  <m:r>
+                    <m:rPr>
+                      <m:sty m:val="p"/>
+                    </m:rPr>
+                    <w:rPr>
+                      <w:rFonts w:ascii="Cambria Math" w:hAnsi="Cambria Math"/>
+                    </w:rPr>
+                    <m:t>∇</m:t>
+                  </m:r>
+                  <m:r>
+                    <w:rPr>
+                      <w:rFonts w:ascii="Cambria Math" w:hAnsi="Cambria Math" w:hint="eastAsia"/>
+                    </w:rPr>
+                    <m:t>f</m:t>
+                  </m:r>
+                  <m:r>
+                    <w:rPr>
+                      <w:rFonts w:ascii="Cambria Math" w:hAnsi="Cambria Math"/>
+                    </w:rPr>
+                    <m:t>=α</m:t>
+                  </m:r>
+                  <m:r>
+                    <m:rPr>
+                      <m:sty m:val="p"/>
+                    </m:rPr>
+                    <w:rPr>
+                      <w:rFonts w:ascii="Cambria Math" w:hAnsi="Cambria Math"/>
+                    </w:rPr>
+                    <m:t>∇</m:t>
+                  </m:r>
+                  <m:r>
+                    <w:rPr>
+                      <w:rFonts w:ascii="Cambria Math" w:hAnsi="Cambria Math"/>
+                    </w:rPr>
+                    <m:t>g+β</m:t>
+                  </m:r>
+                  <m:r>
+                    <m:rPr>
+                      <m:sty m:val="p"/>
+                    </m:rPr>
+                    <w:rPr>
+                      <w:rFonts w:ascii="Cambria Math" w:hAnsi="Cambria Math"/>
+                    </w:rPr>
+                    <m:t>∇</m:t>
+                  </m:r>
+                  <m:r>
+                    <w:rPr>
+                      <w:rFonts w:ascii="Cambria Math" w:hAnsi="Cambria Math"/>
+                    </w:rPr>
+                    <m:t>l</m:t>
+                  </m:r>
+                </m:e>
+                <m:e>
+                  <m:r>
+                    <w:rPr>
+                      <w:rFonts w:ascii="Cambria Math" w:hAnsi="Cambria Math"/>
+                    </w:rPr>
+                    <m:t>g</m:t>
+                  </m:r>
+                  <m:d>
+                    <m:dPr>
+                      <m:ctrlPr>
+                        <w:rPr>
+                          <w:rFonts w:ascii="Cambria Math" w:hAnsi="Cambria Math"/>
+                          <w:i/>
+                        </w:rPr>
+                      </m:ctrlPr>
+                    </m:dPr>
+                    <m:e>
+                      <m:r>
+                        <w:rPr>
+                          <w:rFonts w:ascii="Cambria Math" w:hAnsi="Cambria Math"/>
+                        </w:rPr>
+                        <m:t>x,y,z</m:t>
+                      </m:r>
+                    </m:e>
+                  </m:d>
+                  <m:r>
+                    <w:rPr>
+                      <w:rFonts w:ascii="Cambria Math" w:hAnsi="Cambria Math"/>
+                    </w:rPr>
+                    <m:t>=0</m:t>
+                  </m:r>
+                </m:e>
+                <m:e>
+                  <m:r>
+                    <w:rPr>
+                      <w:rFonts w:ascii="Cambria Math" w:hAnsi="Cambria Math"/>
+                    </w:rPr>
+                    <m:t>l</m:t>
+                  </m:r>
+                  <m:d>
+                    <m:dPr>
+                      <m:ctrlPr>
+                        <w:rPr>
+                          <w:rFonts w:ascii="Cambria Math" w:hAnsi="Cambria Math"/>
+                          <w:i/>
+                        </w:rPr>
+                      </m:ctrlPr>
+                    </m:dPr>
+                    <m:e>
+                      <m:r>
+                        <w:rPr>
+                          <w:rFonts w:ascii="Cambria Math" w:hAnsi="Cambria Math"/>
+                        </w:rPr>
+                        <m:t>x,y,z</m:t>
+                      </m:r>
+                    </m:e>
+                  </m:d>
+                  <m:r>
+                    <w:rPr>
+                      <w:rFonts w:ascii="Cambria Math" w:hAnsi="Cambria Math"/>
+                    </w:rPr>
+                    <m:t>=0</m:t>
+                  </m:r>
+                </m:e>
+              </m:eqArr>
+            </m:e>
+          </m:d>
+        </m:oMath>
+      </m:oMathPara>
+    </w:p>
+    <w:p>
+      <w:pPr>
+        <w:spacing w:after="0" w:line="240" w:lineRule="auto"/>
+      </w:pPr>
+    </w:p>
+    <w:p>
+      <w:pPr>
+        <w:spacing w:after="0" w:line="240" w:lineRule="auto"/>
+      </w:pPr>
+    </w:p>
+    <w:p>
+      <w:pPr>
+        <w:spacing w:after="0" w:line="240" w:lineRule="auto"/>
+      </w:pPr>
+    </w:p>
+    <w:p>
+      <w:pPr>
+        <w:spacing w:after="0" w:line="240" w:lineRule="auto"/>
+        <w:rPr>
+          <w:rFonts w:hint="eastAsia"/>
+        </w:rPr>
+      </w:pPr>
+    </w:p>
+    <w:p>
+      <w:pPr>
+        <w:spacing w:after="0" w:line="240" w:lineRule="auto"/>
+        <w:rPr>
+          <w:rFonts w:hint="eastAsia"/>
+        </w:rPr>
+      </w:pPr>
+    </w:p>
+    <w:p>
+      <w:pPr>
         <w:pStyle w:val="1"/>
       </w:pPr>
+      <w:bookmarkStart w:id="16" w:name="_Toc47645252"/>
       <w:r>
         <w:rPr>
           <w:rFonts w:hint="eastAsia"/>
         </w:rPr>
         <w:t>线性代数</w:t>
       </w:r>
-    </w:p>
-    <w:p>
-      <w:pPr>
-        <w:spacing w:after="0" w:line="240" w:lineRule="auto"/>
-        <w:rPr>
-          <w:rFonts w:hint="eastAsia"/>
-        </w:rPr>
+      <w:bookmarkEnd w:id="16"/>
+    </w:p>
+    <w:p>
+      <w:pPr>
+        <w:spacing w:after="0" w:line="240" w:lineRule="auto"/>
       </w:pPr>
       <w:r>
         <w:rPr>
@@ -23400,7 +25102,6 @@
       <w:pPr>
         <w:spacing w:after="0" w:line="240" w:lineRule="auto"/>
         <w:rPr>
-          <w:rFonts w:hint="eastAsia"/>
           <w:i/>
         </w:rPr>
       </w:pPr>
@@ -23533,13 +25234,7 @@
               <w:rPr>
                 <w:rFonts w:ascii="Cambria Math" w:hAnsi="Cambria Math"/>
               </w:rPr>
-              <m:t>-</m:t>
-            </m:r>
-            <m:r>
-              <w:rPr>
-                <w:rFonts w:ascii="Cambria Math" w:hAnsi="Cambria Math"/>
-              </w:rPr>
-              <m:t>proj</m:t>
+              <m:t>-proj</m:t>
             </m:r>
           </m:e>
           <m:sub>
@@ -23594,16 +25289,12 @@
     <w:p>
       <w:pPr>
         <w:spacing w:after="0" w:line="240" w:lineRule="auto"/>
-        <w:rPr>
-          <w:rFonts w:hint="eastAsia"/>
-        </w:rPr>
-      </w:pPr>
-    </w:p>
-    <w:p>
-      <w:pPr>
-        <w:spacing w:after="0" w:line="240" w:lineRule="auto"/>
-        <w:rPr>
-          <w:rFonts w:hint="eastAsia"/>
+      </w:pPr>
+    </w:p>
+    <w:p>
+      <w:pPr>
+        <w:spacing w:after="0" w:line="240" w:lineRule="auto"/>
+        <w:rPr>
           <w:i/>
         </w:rPr>
       </w:pPr>
@@ -23913,13 +25604,7 @@
               <w:rPr>
                 <w:rFonts w:ascii="Cambria Math" w:hAnsi="Cambria Math"/>
               </w:rPr>
-              <m:t>v</m:t>
-            </m:r>
-            <m:r>
-              <w:rPr>
-                <w:rFonts w:ascii="Cambria Math" w:hAnsi="Cambria Math"/>
-              </w:rPr>
-              <m:t>|</m:t>
+              <m:t>v|</m:t>
             </m:r>
           </m:e>
         </m:acc>
@@ -23985,7 +25670,6 @@
         <w:rPr>
           <w:rFonts w:hint="eastAsia"/>
         </w:rPr>
-        <w:lastRenderedPageBreak/>
         <w:t>所以三角形面积：</w:t>
       </w:r>
       <m:oMath>
@@ -24170,9 +25854,6 @@
     <w:p>
       <w:pPr>
         <w:spacing w:after="0" w:line="240" w:lineRule="auto"/>
-        <w:rPr>
-          <w:rFonts w:hint="eastAsia"/>
-        </w:rPr>
       </w:pPr>
       <w:r>
         <w:rPr>
@@ -24462,9 +26143,6 @@
     <w:p>
       <w:pPr>
         <w:spacing w:after="0" w:line="240" w:lineRule="auto"/>
-        <w:rPr>
-          <w:rFonts w:hint="eastAsia"/>
-        </w:rPr>
       </w:pPr>
       <w:r>
         <w:rPr>
@@ -24673,13 +26351,7 @@
           <w:rPr>
             <w:rFonts w:ascii="Cambria Math" w:hAnsi="Cambria Math"/>
           </w:rPr>
-          <m:t>=</m:t>
-        </m:r>
-        <m:r>
-          <w:rPr>
-            <w:rFonts w:ascii="Cambria Math" w:hAnsi="Cambria Math"/>
-          </w:rPr>
-          <m:t>(x=f</m:t>
+          <m:t>=(x=f</m:t>
         </m:r>
         <m:d>
           <m:dPr>
@@ -24751,7 +26423,6 @@
       <w:pPr>
         <w:spacing w:after="0" w:line="240" w:lineRule="auto"/>
         <w:rPr>
-          <w:rFonts w:hint="eastAsia"/>
           <w:i/>
         </w:rPr>
       </w:pPr>
@@ -24759,23 +26430,20 @@
     <w:p>
       <w:pPr>
         <w:spacing w:after="0" w:line="240" w:lineRule="auto"/>
-        <w:rPr>
-          <w:rFonts w:hint="eastAsia"/>
-        </w:rPr>
       </w:pPr>
     </w:p>
     <w:p>
       <w:pPr>
         <w:pStyle w:val="1"/>
       </w:pPr>
-      <w:bookmarkStart w:id="13" w:name="_Toc47461898"/>
+      <w:bookmarkStart w:id="17" w:name="_Toc47645253"/>
       <w:r>
         <w:t>&lt;Statistics&gt;</w:t>
       </w:r>
       <w:r>
         <w:t>统计学</w:t>
       </w:r>
-      <w:bookmarkEnd w:id="13"/>
+      <w:bookmarkEnd w:id="17"/>
     </w:p>
     <w:p>
       <w:pPr>
@@ -24968,15 +26636,14 @@
       <w:pPr>
         <w:pStyle w:val="2"/>
       </w:pPr>
-      <w:bookmarkStart w:id="14" w:name="_Toc47461899"/>
-      <w:r>
-        <w:rPr>
-          <w:rFonts w:hint="eastAsia"/>
-        </w:rPr>
-        <w:lastRenderedPageBreak/>
+      <w:bookmarkStart w:id="18" w:name="_Toc47645254"/>
+      <w:r>
+        <w:rPr>
+          <w:rFonts w:hint="eastAsia"/>
+        </w:rPr>
         <w:t>基本概念</w:t>
       </w:r>
-      <w:bookmarkEnd w:id="14"/>
+      <w:bookmarkEnd w:id="18"/>
     </w:p>
     <w:p>
       <w:pPr>
@@ -25205,11 +26872,11 @@
       <w:pPr>
         <w:pStyle w:val="2"/>
       </w:pPr>
-      <w:bookmarkStart w:id="15" w:name="_Toc47461900"/>
+      <w:bookmarkStart w:id="19" w:name="_Toc47645255"/>
       <w:r>
         <w:t>统计推断</w:t>
       </w:r>
-      <w:bookmarkEnd w:id="15"/>
+      <w:bookmarkEnd w:id="19"/>
     </w:p>
     <w:p>
       <w:pPr>
@@ -25314,6 +26981,7 @@
         <w:spacing w:after="0" w:line="240" w:lineRule="auto"/>
       </w:pPr>
       <w:r>
+        <w:lastRenderedPageBreak/>
         <w:t>一次抽样无法回答，因为每次抽样的样本集不同，导致点估计和区间估计均不同，但无数次抽样，得到的无数个点估计和区间估计，</w:t>
       </w:r>
     </w:p>
@@ -25330,7 +26998,6 @@
         <w:spacing w:after="0" w:line="240" w:lineRule="auto"/>
       </w:pPr>
       <w:r>
-        <w:lastRenderedPageBreak/>
         <w:t>无数个区间估计中，至少有</w:t>
       </w:r>
       <w:r>
@@ -25626,14 +27293,14 @@
       <w:pPr>
         <w:pStyle w:val="2"/>
       </w:pPr>
-      <w:bookmarkStart w:id="16" w:name="_Toc47461901"/>
+      <w:bookmarkStart w:id="20" w:name="_Toc47645256"/>
       <w:r>
         <w:rPr>
           <w:sz w:val="22"/>
         </w:rPr>
         <w:t>变量间关系</w:t>
       </w:r>
-      <w:bookmarkEnd w:id="16"/>
+      <w:bookmarkEnd w:id="20"/>
     </w:p>
     <w:p>
       <w:pPr>
@@ -25680,6 +27347,7 @@
         <w:spacing w:after="0" w:line="240" w:lineRule="auto"/>
       </w:pPr>
       <w:r>
+        <w:lastRenderedPageBreak/>
         <w:t>因变量：受影响的变量</w:t>
       </w:r>
     </w:p>
@@ -25706,7 +27374,6 @@
         <w:spacing w:after="0" w:line="240" w:lineRule="auto"/>
       </w:pPr>
       <w:r>
-        <w:lastRenderedPageBreak/>
         <w:t xml:space="preserve">列联表：描述两个分类变量分布的频率表　</w:t>
       </w:r>
       <w:r>
@@ -26487,15 +28154,14 @@
       <w:pPr>
         <w:pStyle w:val="2"/>
       </w:pPr>
-      <w:bookmarkStart w:id="17" w:name="_Toc47461902"/>
+      <w:bookmarkStart w:id="21" w:name="_Toc47645257"/>
       <w:r>
         <w:rPr>
           <w:sz w:val="22"/>
         </w:rPr>
-        <w:lastRenderedPageBreak/>
         <w:t>多元分析</w:t>
       </w:r>
-      <w:bookmarkEnd w:id="17"/>
+      <w:bookmarkEnd w:id="21"/>
     </w:p>
     <w:p>
       <w:pPr>
@@ -26853,14 +28519,14 @@
       <w:pPr>
         <w:pStyle w:val="2"/>
       </w:pPr>
-      <w:bookmarkStart w:id="18" w:name="_Toc47461903"/>
+      <w:bookmarkStart w:id="22" w:name="_Toc47645258"/>
       <w:r>
         <w:rPr>
           <w:sz w:val="22"/>
         </w:rPr>
         <w:t>如何生成概率分布？</w:t>
       </w:r>
-      <w:bookmarkEnd w:id="18"/>
+      <w:bookmarkEnd w:id="22"/>
     </w:p>
     <w:p>
       <w:pPr>
@@ -27076,6 +28742,7 @@
     </w:p>
     <w:p>
       <w:r>
+        <w:lastRenderedPageBreak/>
         <w:t xml:space="preserve"># </w:t>
       </w:r>
       <w:r>
@@ -27107,7 +28774,6 @@
     </w:p>
     <w:p>
       <w:r>
-        <w:lastRenderedPageBreak/>
         <w:t>#</w:t>
       </w:r>
       <w:r>
@@ -27371,14 +29037,14 @@
       <w:pPr>
         <w:pStyle w:val="2"/>
       </w:pPr>
-      <w:bookmarkStart w:id="19" w:name="_Toc47461904"/>
+      <w:bookmarkStart w:id="23" w:name="_Toc47645259"/>
       <w:r>
         <w:rPr>
           <w:rFonts w:hint="eastAsia"/>
         </w:rPr>
         <w:t>可视化</w:t>
       </w:r>
-      <w:bookmarkEnd w:id="19"/>
+      <w:bookmarkEnd w:id="23"/>
     </w:p>
     <w:p>
       <w:pPr>
@@ -27514,28 +29180,27 @@
           <w:rFonts w:ascii="宋体" w:hAnsi="宋体" w:cs="宋体"/>
         </w:rPr>
       </w:pPr>
-      <w:bookmarkStart w:id="20" w:name="_Toc47461905"/>
+      <w:bookmarkStart w:id="24" w:name="_Toc47645260"/>
       <w:r>
         <w:rPr>
           <w:rFonts w:ascii="宋体" w:hAnsi="宋体" w:cs="宋体" w:hint="eastAsia"/>
         </w:rPr>
-        <w:lastRenderedPageBreak/>
         <w:t>《概率统计》</w:t>
       </w:r>
-      <w:bookmarkEnd w:id="20"/>
+      <w:bookmarkEnd w:id="24"/>
     </w:p>
     <w:p>
       <w:pPr>
         <w:pStyle w:val="2"/>
       </w:pPr>
-      <w:bookmarkStart w:id="21" w:name="_Toc47461906"/>
+      <w:bookmarkStart w:id="25" w:name="_Toc47645261"/>
       <w:r>
         <w:rPr>
           <w:rFonts w:hint="eastAsia"/>
         </w:rPr>
         <w:t>基本概念</w:t>
       </w:r>
-      <w:bookmarkEnd w:id="21"/>
+      <w:bookmarkEnd w:id="25"/>
     </w:p>
     <w:p>
       <w:r>
@@ -27736,7 +29401,7 @@
       <w:pPr>
         <w:pStyle w:val="2"/>
       </w:pPr>
-      <w:bookmarkStart w:id="22" w:name="_Toc47461907"/>
+      <w:bookmarkStart w:id="26" w:name="_Toc47645262"/>
       <w:r>
         <w:rPr>
           <w:rFonts w:hint="eastAsia"/>
@@ -27767,7 +29432,7 @@
         </w:rPr>
         <w:t>指定分布）</w:t>
       </w:r>
-      <w:bookmarkEnd w:id="22"/>
+      <w:bookmarkEnd w:id="26"/>
     </w:p>
     <w:p>
       <w:r>

--- a/datascience/mathmatic.docx
+++ b/datascience/mathmatic.docx
@@ -1,6 +1,6 @@
 
 <file path=word/document.xml><?xml version="1.0" encoding="utf-8"?>
-<w:document xmlns:wpc="http://schemas.microsoft.com/office/word/2010/wordprocessingCanvas" xmlns:cx="http://schemas.microsoft.com/office/drawing/2014/chartex" xmlns:cx1="http://schemas.microsoft.com/office/drawing/2015/9/8/chartex" xmlns:cx2="http://schemas.microsoft.com/office/drawing/2015/10/21/chartex" xmlns:cx3="http://schemas.microsoft.com/office/drawing/2016/5/9/chartex" xmlns:cx4="http://schemas.microsoft.com/office/drawing/2016/5/10/chartex" xmlns:cx5="http://schemas.microsoft.com/office/drawing/2016/5/11/chartex" xmlns:cx6="http://schemas.microsoft.com/office/drawing/2016/5/12/chartex" xmlns:cx7="http://schemas.microsoft.com/office/drawing/2016/5/13/chartex" xmlns:cx8="http://schemas.microsoft.com/office/drawing/2016/5/14/chartex" xmlns:mc="http://schemas.openxmlformats.org/markup-compatibility/2006" xmlns:aink="http://schemas.microsoft.com/office/drawing/2016/ink" xmlns:am3d="http://schemas.microsoft.com/office/drawing/2017/model3d" xmlns:o="urn:schemas-microsoft-com:office:office" xmlns:r="http://schemas.openxmlformats.org/officeDocument/2006/relationships" xmlns:m="http://schemas.openxmlformats.org/officeDocument/2006/math" xmlns:v="urn:schemas-microsoft-com:vml" xmlns:wp14="http://schemas.microsoft.com/office/word/2010/wordprocessingDrawing" xmlns:wp="http://schemas.openxmlformats.org/drawingml/2006/wordprocessingDrawing" xmlns:w10="urn:schemas-microsoft-com:office:word" xmlns:w="http://schemas.openxmlformats.org/wordprocessingml/2006/main" xmlns:w14="http://schemas.microsoft.com/office/word/2010/wordml" xmlns:w15="http://schemas.microsoft.com/office/word/2012/wordml" xmlns:w16cex="http://schemas.microsoft.com/office/word/2018/wordml/cex" xmlns:w16cid="http://schemas.microsoft.com/office/word/2016/wordml/cid" xmlns:w16="http://schemas.microsoft.com/office/word/2018/wordml" xmlns:w16se="http://schemas.microsoft.com/office/word/2015/wordml/symex" xmlns:wpg="http://schemas.microsoft.com/office/word/2010/wordprocessingGroup" xmlns:wpi="http://schemas.microsoft.com/office/word/2010/wordprocessingInk" xmlns:wne="http://schemas.microsoft.com/office/word/2006/wordml" xmlns:wps="http://schemas.microsoft.com/office/word/2010/wordprocessingShape" mc:Ignorable="w14 w15 w16se w16cid w16 w16cex wp14">
+<w:document xmlns:wpc="http://schemas.microsoft.com/office/word/2010/wordprocessingCanvas" xmlns:cx="http://schemas.microsoft.com/office/drawing/2014/chartex" xmlns:cx1="http://schemas.microsoft.com/office/drawing/2015/9/8/chartex" xmlns:mc="http://schemas.openxmlformats.org/markup-compatibility/2006" xmlns:o="urn:schemas-microsoft-com:office:office" xmlns:r="http://schemas.openxmlformats.org/officeDocument/2006/relationships" xmlns:m="http://schemas.openxmlformats.org/officeDocument/2006/math" xmlns:v="urn:schemas-microsoft-com:vml" xmlns:wp14="http://schemas.microsoft.com/office/word/2010/wordprocessingDrawing" xmlns:wp="http://schemas.openxmlformats.org/drawingml/2006/wordprocessingDrawing" xmlns:w10="urn:schemas-microsoft-com:office:word" xmlns:w="http://schemas.openxmlformats.org/wordprocessingml/2006/main" xmlns:w14="http://schemas.microsoft.com/office/word/2010/wordml" xmlns:w15="http://schemas.microsoft.com/office/word/2012/wordml" xmlns:w16se="http://schemas.microsoft.com/office/word/2015/wordml/symex" xmlns:wpg="http://schemas.microsoft.com/office/word/2010/wordprocessingGroup" xmlns:wpi="http://schemas.microsoft.com/office/word/2010/wordprocessingInk" xmlns:wne="http://schemas.microsoft.com/office/word/2006/wordml" xmlns:wps="http://schemas.microsoft.com/office/word/2010/wordprocessingShape" mc:Ignorable="w14 w15 w16se wp14">
   <w:body>
     <w:sdt>
       <w:sdtPr>
@@ -27,7 +27,7 @@
       <w:sdtContent>
         <w:p>
           <w:pPr>
-            <w:pStyle w:val="TOC"/>
+            <w:pStyle w:val="TOCHeading"/>
           </w:pPr>
           <w:r>
             <w:t>Contents</w:t>
@@ -58,7 +58,7 @@
           <w:hyperlink w:anchor="_Toc47645237" w:history="1">
             <w:r>
               <w:rPr>
-                <w:rStyle w:val="a6"/>
+                <w:rStyle w:val="Hyperlink"/>
                 <w:noProof/>
               </w:rPr>
               <w:t>《数论》</w:t>
@@ -130,7 +130,7 @@
           <w:hyperlink w:anchor="_Toc47645238" w:history="1">
             <w:r>
               <w:rPr>
-                <w:rStyle w:val="a6"/>
+                <w:rStyle w:val="Hyperlink"/>
                 <w:noProof/>
               </w:rPr>
               <w:t>基本概念</w:t>
@@ -202,7 +202,7 @@
           <w:hyperlink w:anchor="_Toc47645239" w:history="1">
             <w:r>
               <w:rPr>
-                <w:rStyle w:val="a6"/>
+                <w:rStyle w:val="Hyperlink"/>
                 <w:noProof/>
               </w:rPr>
               <w:t>算法</w:t>
@@ -274,7 +274,7 @@
           <w:hyperlink w:anchor="_Toc47645240" w:history="1">
             <w:r>
               <w:rPr>
-                <w:rStyle w:val="a6"/>
+                <w:rStyle w:val="Hyperlink"/>
                 <w:noProof/>
               </w:rPr>
               <w:t>定理</w:t>
@@ -345,7 +345,7 @@
           <w:hyperlink w:anchor="_Toc47645241" w:history="1">
             <w:r>
               <w:rPr>
-                <w:rStyle w:val="a6"/>
+                <w:rStyle w:val="Hyperlink"/>
                 <w:noProof/>
               </w:rPr>
               <w:t>代数</w:t>
@@ -417,7 +417,7 @@
           <w:hyperlink w:anchor="_Toc47645242" w:history="1">
             <w:r>
               <w:rPr>
-                <w:rStyle w:val="a6"/>
+                <w:rStyle w:val="Hyperlink"/>
                 <w:noProof/>
               </w:rPr>
               <w:t>因式分解</w:t>
@@ -489,7 +489,7 @@
           <w:hyperlink w:anchor="_Toc47645243" w:history="1">
             <w:r>
               <w:rPr>
-                <w:rStyle w:val="a6"/>
+                <w:rStyle w:val="Hyperlink"/>
                 <w:noProof/>
               </w:rPr>
               <w:t>求解一元多次方程</w:t>
@@ -561,7 +561,7 @@
           <w:hyperlink w:anchor="_Toc47645244" w:history="1">
             <w:r>
               <w:rPr>
-                <w:rStyle w:val="a6"/>
+                <w:rStyle w:val="Hyperlink"/>
                 <w:noProof/>
               </w:rPr>
               <w:t>函数</w:t>
@@ -633,7 +633,7 @@
           <w:hyperlink w:anchor="_Toc47645245" w:history="1">
             <w:r>
               <w:rPr>
-                <w:rStyle w:val="a6"/>
+                <w:rStyle w:val="Hyperlink"/>
                 <w:noProof/>
               </w:rPr>
               <w:t>函数性质</w:t>
@@ -705,7 +705,7 @@
           <w:hyperlink w:anchor="_Toc47645246" w:history="1">
             <w:r>
               <w:rPr>
-                <w:rStyle w:val="a6"/>
+                <w:rStyle w:val="Hyperlink"/>
                 <w:noProof/>
               </w:rPr>
               <w:t>三角函数</w:t>
@@ -777,7 +777,7 @@
           <w:hyperlink w:anchor="_Toc47645247" w:history="1">
             <w:r>
               <w:rPr>
-                <w:rStyle w:val="a6"/>
+                <w:rStyle w:val="Hyperlink"/>
                 <w:noProof/>
               </w:rPr>
               <w:t>复数</w:t>
@@ -848,7 +848,7 @@
           <w:hyperlink w:anchor="_Toc47645248" w:history="1">
             <w:r>
               <w:rPr>
-                <w:rStyle w:val="a6"/>
+                <w:rStyle w:val="Hyperlink"/>
                 <w:noProof/>
               </w:rPr>
               <w:t>几何</w:t>
@@ -919,7 +919,7 @@
           <w:hyperlink w:anchor="_Toc47645249" w:history="1">
             <w:r>
               <w:rPr>
-                <w:rStyle w:val="a6"/>
+                <w:rStyle w:val="Hyperlink"/>
                 <w:noProof/>
               </w:rPr>
               <w:t>微积分</w:t>
@@ -991,24 +991,10 @@
           <w:hyperlink w:anchor="_Toc47645250" w:history="1">
             <w:r>
               <w:rPr>
-                <w:rStyle w:val="a6"/>
+                <w:rStyle w:val="Hyperlink"/>
                 <w:noProof/>
               </w:rPr>
-              <w:t>导数</w:t>
-            </w:r>
-            <w:r>
-              <w:rPr>
-                <w:rStyle w:val="a6"/>
-                <w:noProof/>
-              </w:rPr>
-              <w:t>和</w:t>
-            </w:r>
-            <w:r>
-              <w:rPr>
-                <w:rStyle w:val="a6"/>
-                <w:noProof/>
-              </w:rPr>
-              <w:t>积分</w:t>
+              <w:t>导数和积分</w:t>
             </w:r>
             <w:r>
               <w:rPr>
@@ -1077,7 +1063,7 @@
           <w:hyperlink w:anchor="_Toc47645251" w:history="1">
             <w:r>
               <w:rPr>
-                <w:rStyle w:val="a6"/>
+                <w:rStyle w:val="Hyperlink"/>
                 <w:noProof/>
               </w:rPr>
               <w:t>无穷级数</w:t>
@@ -1148,7 +1134,7 @@
           <w:hyperlink w:anchor="_Toc47645252" w:history="1">
             <w:r>
               <w:rPr>
-                <w:rStyle w:val="a6"/>
+                <w:rStyle w:val="Hyperlink"/>
                 <w:noProof/>
               </w:rPr>
               <w:t>线性代数</w:t>
@@ -1219,14 +1205,14 @@
           <w:hyperlink w:anchor="_Toc47645253" w:history="1">
             <w:r>
               <w:rPr>
-                <w:rStyle w:val="a6"/>
+                <w:rStyle w:val="Hyperlink"/>
                 <w:noProof/>
               </w:rPr>
               <w:t>&lt;Statistics&gt;</w:t>
             </w:r>
             <w:r>
               <w:rPr>
-                <w:rStyle w:val="a6"/>
+                <w:rStyle w:val="Hyperlink"/>
                 <w:noProof/>
               </w:rPr>
               <w:t>统计学</w:t>
@@ -1298,7 +1284,7 @@
           <w:hyperlink w:anchor="_Toc47645254" w:history="1">
             <w:r>
               <w:rPr>
-                <w:rStyle w:val="a6"/>
+                <w:rStyle w:val="Hyperlink"/>
                 <w:noProof/>
               </w:rPr>
               <w:t>基本概念</w:t>
@@ -1370,7 +1356,7 @@
           <w:hyperlink w:anchor="_Toc47645255" w:history="1">
             <w:r>
               <w:rPr>
-                <w:rStyle w:val="a6"/>
+                <w:rStyle w:val="Hyperlink"/>
                 <w:noProof/>
               </w:rPr>
               <w:t>统计推断</w:t>
@@ -1442,7 +1428,7 @@
           <w:hyperlink w:anchor="_Toc47645256" w:history="1">
             <w:r>
               <w:rPr>
-                <w:rStyle w:val="a6"/>
+                <w:rStyle w:val="Hyperlink"/>
                 <w:noProof/>
               </w:rPr>
               <w:t>变量间关系</w:t>
@@ -1514,7 +1500,7 @@
           <w:hyperlink w:anchor="_Toc47645257" w:history="1">
             <w:r>
               <w:rPr>
-                <w:rStyle w:val="a6"/>
+                <w:rStyle w:val="Hyperlink"/>
                 <w:noProof/>
               </w:rPr>
               <w:t>多元分析</w:t>
@@ -1586,7 +1572,7 @@
           <w:hyperlink w:anchor="_Toc47645258" w:history="1">
             <w:r>
               <w:rPr>
-                <w:rStyle w:val="a6"/>
+                <w:rStyle w:val="Hyperlink"/>
                 <w:noProof/>
               </w:rPr>
               <w:t>如何生成概率分布？</w:t>
@@ -1658,7 +1644,7 @@
           <w:hyperlink w:anchor="_Toc47645259" w:history="1">
             <w:r>
               <w:rPr>
-                <w:rStyle w:val="a6"/>
+                <w:rStyle w:val="Hyperlink"/>
                 <w:noProof/>
               </w:rPr>
               <w:t>可视化</w:t>
@@ -1729,7 +1715,7 @@
           <w:hyperlink w:anchor="_Toc47645260" w:history="1">
             <w:r>
               <w:rPr>
-                <w:rStyle w:val="a6"/>
+                <w:rStyle w:val="Hyperlink"/>
                 <w:rFonts w:ascii="宋体" w:hAnsi="宋体" w:cs="宋体"/>
                 <w:noProof/>
               </w:rPr>
@@ -1802,7 +1788,7 @@
           <w:hyperlink w:anchor="_Toc47645261" w:history="1">
             <w:r>
               <w:rPr>
-                <w:rStyle w:val="a6"/>
+                <w:rStyle w:val="Hyperlink"/>
                 <w:noProof/>
               </w:rPr>
               <w:t>基本概念</w:t>
@@ -1874,35 +1860,35 @@
           <w:hyperlink w:anchor="_Toc47645262" w:history="1">
             <w:r>
               <w:rPr>
-                <w:rStyle w:val="a6"/>
+                <w:rStyle w:val="Hyperlink"/>
                 <w:noProof/>
               </w:rPr>
               <w:t>生成模型：产生指定分布数据的模型</w:t>
             </w:r>
             <w:r>
               <w:rPr>
-                <w:rStyle w:val="a6"/>
+                <w:rStyle w:val="Hyperlink"/>
                 <w:noProof/>
               </w:rPr>
               <w:t xml:space="preserve"> </w:t>
             </w:r>
             <w:r>
               <w:rPr>
-                <w:rStyle w:val="a6"/>
+                <w:rStyle w:val="Hyperlink"/>
                 <w:noProof/>
               </w:rPr>
               <w:t>（均匀分布</w:t>
             </w:r>
             <w:r>
               <w:rPr>
-                <w:rStyle w:val="a6"/>
+                <w:rStyle w:val="Hyperlink"/>
                 <w:noProof/>
               </w:rPr>
               <w:t xml:space="preserve"> -&gt; </w:t>
             </w:r>
             <w:r>
               <w:rPr>
-                <w:rStyle w:val="a6"/>
+                <w:rStyle w:val="Hyperlink"/>
                 <w:noProof/>
               </w:rPr>
               <w:t>指定分布）</w:t>
@@ -1981,7 +1967,7 @@
     </w:p>
     <w:p>
       <w:pPr>
-        <w:pStyle w:val="1"/>
+        <w:pStyle w:val="Heading1"/>
         <w:spacing w:before="0" w:after="0" w:line="240" w:lineRule="auto"/>
       </w:pPr>
       <w:bookmarkStart w:id="0" w:name="_Toc534908277"/>
@@ -1994,7 +1980,7 @@
     </w:p>
     <w:p>
       <w:pPr>
-        <w:pStyle w:val="2"/>
+        <w:pStyle w:val="Heading2"/>
       </w:pPr>
       <w:bookmarkStart w:id="2" w:name="_Toc47645238"/>
       <w:r>
@@ -2007,7 +1993,7 @@
     </w:p>
     <w:p>
       <w:pPr>
-        <w:pStyle w:val="a7"/>
+        <w:pStyle w:val="ListParagraph"/>
         <w:numPr>
           <w:ilvl w:val="0"/>
           <w:numId w:val="7"/>
@@ -2056,7 +2042,7 @@
     </w:p>
     <w:p>
       <w:pPr>
-        <w:pStyle w:val="a7"/>
+        <w:pStyle w:val="ListParagraph"/>
         <w:spacing w:after="120" w:line="240" w:lineRule="auto"/>
         <w:ind w:left="357"/>
       </w:pPr>
@@ -2075,7 +2061,7 @@
     </w:p>
     <w:p>
       <w:pPr>
-        <w:pStyle w:val="a7"/>
+        <w:pStyle w:val="ListParagraph"/>
         <w:spacing w:after="120" w:line="240" w:lineRule="auto"/>
         <w:ind w:left="357"/>
       </w:pPr>
@@ -2094,7 +2080,7 @@
     </w:p>
     <w:p>
       <w:pPr>
-        <w:pStyle w:val="a7"/>
+        <w:pStyle w:val="ListParagraph"/>
         <w:spacing w:after="120" w:line="240" w:lineRule="auto"/>
         <w:ind w:left="357"/>
       </w:pPr>
@@ -2125,14 +2111,14 @@
     </w:p>
     <w:p>
       <w:pPr>
-        <w:pStyle w:val="a7"/>
+        <w:pStyle w:val="ListParagraph"/>
         <w:spacing w:after="120" w:line="240" w:lineRule="auto"/>
         <w:ind w:left="357"/>
       </w:pPr>
     </w:p>
     <w:p>
       <w:pPr>
-        <w:pStyle w:val="a7"/>
+        <w:pStyle w:val="ListParagraph"/>
         <w:numPr>
           <w:ilvl w:val="0"/>
           <w:numId w:val="8"/>
@@ -2161,7 +2147,7 @@
     </w:p>
     <w:p>
       <w:pPr>
-        <w:pStyle w:val="a7"/>
+        <w:pStyle w:val="ListParagraph"/>
         <w:spacing w:after="0" w:line="240" w:lineRule="auto"/>
         <w:ind w:left="357"/>
       </w:pPr>
@@ -2183,14 +2169,14 @@
     </w:p>
     <w:p>
       <w:pPr>
-        <w:pStyle w:val="a7"/>
+        <w:pStyle w:val="ListParagraph"/>
         <w:spacing w:after="0" w:line="240" w:lineRule="auto"/>
         <w:ind w:left="357"/>
       </w:pPr>
     </w:p>
     <w:p>
       <w:pPr>
-        <w:pStyle w:val="a7"/>
+        <w:pStyle w:val="ListParagraph"/>
         <w:numPr>
           <w:ilvl w:val="0"/>
           <w:numId w:val="8"/>
@@ -2239,7 +2225,7 @@
     </w:p>
     <w:p>
       <w:pPr>
-        <w:pStyle w:val="a7"/>
+        <w:pStyle w:val="ListParagraph"/>
         <w:numPr>
           <w:ilvl w:val="0"/>
           <w:numId w:val="9"/>
@@ -2267,14 +2253,14 @@
     </w:p>
     <w:p>
       <w:pPr>
-        <w:pStyle w:val="a7"/>
+        <w:pStyle w:val="ListParagraph"/>
         <w:spacing w:after="120" w:line="240" w:lineRule="auto"/>
         <w:ind w:left="357"/>
       </w:pPr>
     </w:p>
     <w:p>
       <w:pPr>
-        <w:pStyle w:val="a7"/>
+        <w:pStyle w:val="ListParagraph"/>
         <w:numPr>
           <w:ilvl w:val="0"/>
           <w:numId w:val="9"/>
@@ -2301,7 +2287,7 @@
     </w:p>
     <w:p>
       <w:pPr>
-        <w:pStyle w:val="a7"/>
+        <w:pStyle w:val="ListParagraph"/>
         <w:numPr>
           <w:ilvl w:val="0"/>
           <w:numId w:val="9"/>
@@ -2330,11 +2316,9 @@
         </w:rPr>
         <w:t>恰好等于</w:t>
       </w:r>
-      <w:proofErr w:type="gramStart"/>
       <w:r>
         <w:t>自已</w:t>
       </w:r>
-      <w:proofErr w:type="gramEnd"/>
     </w:p>
     <w:p>
       <w:pPr>
@@ -2470,28 +2454,18 @@
     </w:p>
     <w:p>
       <w:pPr>
-        <w:pStyle w:val="a7"/>
+        <w:pStyle w:val="ListParagraph"/>
         <w:numPr>
           <w:ilvl w:val="0"/>
           <w:numId w:val="12"/>
         </w:numPr>
         <w:spacing w:after="0" w:line="240" w:lineRule="auto"/>
       </w:pPr>
-      <w:proofErr w:type="gramStart"/>
       <w:r>
         <w:t>亲和数</w:t>
       </w:r>
-      <w:proofErr w:type="gramEnd"/>
-      <w:r>
-        <w:t>(</w:t>
-      </w:r>
-      <w:proofErr w:type="spellStart"/>
-      <w:r>
-        <w:t>a,b</w:t>
-      </w:r>
-      <w:proofErr w:type="spellEnd"/>
-      <w:r>
-        <w:t>)</w:t>
+      <w:r>
+        <w:t>(a,b)</w:t>
       </w:r>
       <w:r>
         <w:rPr>
@@ -2536,13 +2510,8 @@
         <w:t>a = b</w:t>
       </w:r>
       <w:r>
-        <w:t>的真约数之</w:t>
-      </w:r>
-      <w:proofErr w:type="gramStart"/>
-      <w:r>
-        <w:t>和</w:t>
-      </w:r>
-      <w:proofErr w:type="gramEnd"/>
+        <w:t>的真约数之和</w:t>
+      </w:r>
     </w:p>
     <w:p>
       <w:pPr>
@@ -2572,7 +2541,7 @@
     </w:p>
     <w:p>
       <w:pPr>
-        <w:pStyle w:val="a7"/>
+        <w:pStyle w:val="ListParagraph"/>
         <w:numPr>
           <w:ilvl w:val="0"/>
           <w:numId w:val="12"/>
@@ -2677,19 +2646,11 @@
         </w:rPr>
         <w:t>n</w:t>
       </w:r>
-      <w:proofErr w:type="gramStart"/>
-      <w:r>
-        <w:rPr>
-          <w:rFonts w:hint="eastAsia"/>
-        </w:rPr>
-        <w:t>个</w:t>
-      </w:r>
-      <w:proofErr w:type="gramEnd"/>
-      <w:r>
-        <w:rPr>
-          <w:rFonts w:hint="eastAsia"/>
-        </w:rPr>
-        <w:t>三角形数的公式是</w:t>
+      <w:r>
+        <w:rPr>
+          <w:rFonts w:hint="eastAsia"/>
+        </w:rPr>
+        <w:t>个三角形数的公式是</w:t>
       </w:r>
       <w:r>
         <w:rPr>
@@ -2740,7 +2701,6 @@
         <w:rPr>
           <w:rFonts w:hint="eastAsia"/>
         </w:rPr>
-        <w:lastRenderedPageBreak/>
         <w:t>如：</w:t>
       </w:r>
       <w:r>
@@ -2754,7 +2714,7 @@
     </w:p>
     <w:p>
       <w:pPr>
-        <w:pStyle w:val="a7"/>
+        <w:pStyle w:val="ListParagraph"/>
         <w:numPr>
           <w:ilvl w:val="0"/>
           <w:numId w:val="12"/>
@@ -2882,7 +2842,7 @@
     </w:p>
     <w:p>
       <w:pPr>
-        <w:pStyle w:val="2"/>
+        <w:pStyle w:val="Heading2"/>
       </w:pPr>
       <w:bookmarkStart w:id="3" w:name="_Toc47645239"/>
       <w:r>
@@ -2895,7 +2855,7 @@
     </w:p>
     <w:p>
       <w:pPr>
-        <w:pStyle w:val="a7"/>
+        <w:pStyle w:val="ListParagraph"/>
         <w:numPr>
           <w:ilvl w:val="0"/>
           <w:numId w:val="10"/>
@@ -3001,7 +2961,7 @@
     <w:p/>
     <w:p>
       <w:pPr>
-        <w:pStyle w:val="a7"/>
+        <w:pStyle w:val="ListParagraph"/>
         <w:numPr>
           <w:ilvl w:val="0"/>
           <w:numId w:val="10"/>
@@ -3050,15 +3010,7 @@
         <w:spacing w:after="0" w:line="240" w:lineRule="auto"/>
       </w:pPr>
       <w:r>
-        <w:t>直至整除为止，最后</w:t>
-      </w:r>
-      <w:proofErr w:type="gramStart"/>
-      <w:r>
-        <w:t>一个非零余数</w:t>
-      </w:r>
-      <w:proofErr w:type="gramEnd"/>
-      <w:r>
-        <w:t>即为最大公因数</w:t>
+        <w:t>直至整除为止，最后一个非零余数即为最大公因数</w:t>
       </w:r>
     </w:p>
     <w:p>
@@ -3130,14 +3082,14 @@
     </w:p>
     <w:p>
       <w:pPr>
-        <w:pStyle w:val="a7"/>
+        <w:pStyle w:val="ListParagraph"/>
         <w:spacing w:after="120" w:line="240" w:lineRule="auto"/>
         <w:ind w:left="357"/>
       </w:pPr>
     </w:p>
     <w:p>
       <w:pPr>
-        <w:pStyle w:val="a7"/>
+        <w:pStyle w:val="ListParagraph"/>
         <w:numPr>
           <w:ilvl w:val="0"/>
           <w:numId w:val="10"/>
@@ -3159,15 +3111,7 @@
         <w:t>2</w:t>
       </w:r>
       <w:r>
-        <w:t xml:space="preserve">的倍数：　</w:t>
-      </w:r>
-      <w:proofErr w:type="gramStart"/>
-      <w:r>
-        <w:t>一</w:t>
-      </w:r>
-      <w:proofErr w:type="gramEnd"/>
-      <w:r>
-        <w:t>个数的末尾是偶数（</w:t>
+        <w:t>的倍数：　一个数的末尾是偶数（</w:t>
       </w:r>
       <w:r>
         <w:t>0</w:t>
@@ -3208,15 +3152,7 @@
         <w:t>3</w:t>
       </w:r>
       <w:r>
-        <w:t xml:space="preserve">的倍数：　</w:t>
-      </w:r>
-      <w:proofErr w:type="gramStart"/>
-      <w:r>
-        <w:t>一</w:t>
-      </w:r>
-      <w:proofErr w:type="gramEnd"/>
-      <w:r>
-        <w:t>个数的各位数之和是</w:t>
+        <w:t>的倍数：　一个数的各位数之和是</w:t>
       </w:r>
       <w:r>
         <w:t>3</w:t>
@@ -3233,15 +3169,7 @@
         <w:t>4</w:t>
       </w:r>
       <w:r>
-        <w:t xml:space="preserve">的倍数：　</w:t>
-      </w:r>
-      <w:proofErr w:type="gramStart"/>
-      <w:r>
-        <w:t>一</w:t>
-      </w:r>
-      <w:proofErr w:type="gramEnd"/>
-      <w:r>
-        <w:t>个数的末两位是</w:t>
+        <w:t>的倍数：　一个数的末两位是</w:t>
       </w:r>
       <w:r>
         <w:t>4</w:t>
@@ -3258,15 +3186,7 @@
         <w:t>5</w:t>
       </w:r>
       <w:r>
-        <w:t xml:space="preserve">的倍数：　</w:t>
-      </w:r>
-      <w:proofErr w:type="gramStart"/>
-      <w:r>
-        <w:t>一</w:t>
-      </w:r>
-      <w:proofErr w:type="gramEnd"/>
-      <w:r>
-        <w:t>个数的末尾是</w:t>
+        <w:t>的倍数：　一个数的末尾是</w:t>
       </w:r>
       <w:r>
         <w:t>0</w:t>
@@ -3286,15 +3206,7 @@
         <w:t>6</w:t>
       </w:r>
       <w:r>
-        <w:t xml:space="preserve">的倍数：　</w:t>
-      </w:r>
-      <w:proofErr w:type="gramStart"/>
-      <w:r>
-        <w:t>一</w:t>
-      </w:r>
-      <w:proofErr w:type="gramEnd"/>
-      <w:r>
-        <w:t>个数只要能同时被</w:t>
+        <w:t>的倍数：　一个数只要能同时被</w:t>
       </w:r>
       <w:r>
         <w:t>2</w:t>
@@ -3317,15 +3229,7 @@
         <w:t>8</w:t>
       </w:r>
       <w:r>
-        <w:t xml:space="preserve">的倍数：　</w:t>
-      </w:r>
-      <w:proofErr w:type="gramStart"/>
-      <w:r>
-        <w:t>一</w:t>
-      </w:r>
-      <w:proofErr w:type="gramEnd"/>
-      <w:r>
-        <w:t>个数的末三位是</w:t>
+        <w:t>的倍数：　一个数的末三位是</w:t>
       </w:r>
       <w:r>
         <w:t>8</w:t>
@@ -3395,7 +3299,7 @@
     </w:p>
     <w:p>
       <w:pPr>
-        <w:pStyle w:val="a7"/>
+        <w:pStyle w:val="ListParagraph"/>
         <w:numPr>
           <w:ilvl w:val="0"/>
           <w:numId w:val="10"/>
@@ -3414,7 +3318,6 @@
         <w:rPr>
           <w:rFonts w:hint="eastAsia"/>
         </w:rPr>
-        <w:lastRenderedPageBreak/>
         <w:t>若</w:t>
       </w:r>
       <w:r>
@@ -3442,21 +3345,7 @@
         <w:rPr>
           <w:rFonts w:hint="eastAsia"/>
         </w:rPr>
-        <w:t>间任</w:t>
-      </w:r>
-      <w:proofErr w:type="gramStart"/>
-      <w:r>
-        <w:rPr>
-          <w:rFonts w:hint="eastAsia"/>
-        </w:rPr>
-        <w:t>一</w:t>
-      </w:r>
-      <w:proofErr w:type="gramEnd"/>
-      <w:r>
-        <w:rPr>
-          <w:rFonts w:hint="eastAsia"/>
-        </w:rPr>
-        <w:t>整数整除，则</w:t>
+        <w:t>间任一整数整除，则</w:t>
       </w:r>
       <w:r>
         <w:rPr>
@@ -3513,7 +3402,7 @@
     </w:p>
     <w:p>
       <w:pPr>
-        <w:pStyle w:val="a7"/>
+        <w:pStyle w:val="ListParagraph"/>
         <w:numPr>
           <w:ilvl w:val="0"/>
           <w:numId w:val="10"/>
@@ -3587,19 +3476,11 @@
         </w:rPr>
         <w:t>n</w:t>
       </w:r>
-      <w:proofErr w:type="gramStart"/>
-      <w:r>
-        <w:rPr>
-          <w:rFonts w:hint="eastAsia"/>
-        </w:rPr>
-        <w:t>个</w:t>
-      </w:r>
-      <w:proofErr w:type="gramEnd"/>
-      <w:r>
-        <w:rPr>
-          <w:rFonts w:hint="eastAsia"/>
-        </w:rPr>
-        <w:t>三角形数。</w:t>
+      <w:r>
+        <w:rPr>
+          <w:rFonts w:hint="eastAsia"/>
+        </w:rPr>
+        <w:t>个三角形数。</w:t>
       </w:r>
     </w:p>
     <w:p>
@@ -3644,7 +3525,7 @@
     </w:p>
     <w:p>
       <w:pPr>
-        <w:pStyle w:val="a7"/>
+        <w:pStyle w:val="ListParagraph"/>
         <w:numPr>
           <w:ilvl w:val="0"/>
           <w:numId w:val="10"/>
@@ -3668,7 +3549,7 @@
     </w:p>
     <w:p>
       <w:pPr>
-        <w:pStyle w:val="a7"/>
+        <w:pStyle w:val="ListParagraph"/>
         <w:numPr>
           <w:ilvl w:val="0"/>
           <w:numId w:val="10"/>
@@ -3752,15 +3633,7 @@
         <w:t xml:space="preserve">2 </w:t>
       </w:r>
       <w:r>
-        <w:t>= 4(m+n+</w:t>
-      </w:r>
-      <w:proofErr w:type="gramStart"/>
-      <w:r>
-        <w:t>1)(</w:t>
-      </w:r>
-      <w:proofErr w:type="gramEnd"/>
-      <w:r>
-        <w:t>m-n)</w:t>
+        <w:t>= 4(m+n+1)(m-n)</w:t>
       </w:r>
     </w:p>
     <w:p>
@@ -3831,7 +3704,7 @@
     <w:p/>
     <w:p>
       <w:pPr>
-        <w:pStyle w:val="2"/>
+        <w:pStyle w:val="Heading2"/>
       </w:pPr>
       <w:bookmarkStart w:id="4" w:name="_Toc47645240"/>
       <w:r>
@@ -3841,7 +3714,7 @@
     </w:p>
     <w:p>
       <w:pPr>
-        <w:pStyle w:val="a7"/>
+        <w:pStyle w:val="ListParagraph"/>
         <w:numPr>
           <w:ilvl w:val="0"/>
           <w:numId w:val="10"/>
@@ -3849,15 +3722,7 @@
         <w:spacing w:after="0" w:line="240" w:lineRule="auto"/>
       </w:pPr>
       <w:r>
-        <w:t>a*b = (</w:t>
-      </w:r>
-      <w:proofErr w:type="spellStart"/>
-      <w:r>
-        <w:t>a,b</w:t>
-      </w:r>
-      <w:proofErr w:type="spellEnd"/>
-      <w:r>
-        <w:t>) * [a, b]</w:t>
+        <w:t>a*b = (a,b) * [a, b]</w:t>
       </w:r>
       <w:r>
         <w:tab/>
@@ -3868,41 +3733,20 @@
       <w:r>
         <w:t>整数</w:t>
       </w:r>
-      <w:proofErr w:type="spellStart"/>
-      <w:r>
-        <w:t>a,b</w:t>
-      </w:r>
-      <w:proofErr w:type="spellEnd"/>
-      <w:r>
-        <w:t xml:space="preserve">, </w:t>
+      <w:r>
+        <w:t xml:space="preserve">a,b, </w:t>
       </w:r>
       <w:r>
         <w:t>最大公因子</w:t>
       </w:r>
       <w:r>
-        <w:t>(</w:t>
-      </w:r>
-      <w:proofErr w:type="spellStart"/>
-      <w:r>
-        <w:t>a,b</w:t>
-      </w:r>
-      <w:proofErr w:type="spellEnd"/>
-      <w:r>
-        <w:t xml:space="preserve">), </w:t>
+        <w:t xml:space="preserve">(a,b), </w:t>
       </w:r>
       <w:r>
         <w:t>最小公倍数</w:t>
       </w:r>
       <w:r>
-        <w:t>[</w:t>
-      </w:r>
-      <w:proofErr w:type="spellStart"/>
-      <w:r>
-        <w:t>a,b</w:t>
-      </w:r>
-      <w:proofErr w:type="spellEnd"/>
-      <w:r>
-        <w:t>]</w:t>
+        <w:t>[a,b]</w:t>
       </w:r>
     </w:p>
     <w:p>
@@ -3923,7 +3767,7 @@
     </w:p>
     <w:p>
       <w:pPr>
-        <w:pStyle w:val="a7"/>
+        <w:pStyle w:val="ListParagraph"/>
         <w:numPr>
           <w:ilvl w:val="0"/>
           <w:numId w:val="10"/>
@@ -3953,15 +3797,7 @@
         <w:t>唯一分解</w:t>
       </w:r>
       <w:r>
-        <w:t>成有限</w:t>
-      </w:r>
-      <w:proofErr w:type="gramStart"/>
-      <w:r>
-        <w:t>个</w:t>
-      </w:r>
-      <w:proofErr w:type="gramEnd"/>
-      <w:r>
-        <w:t>质数的乘积</w:t>
+        <w:t>成有限个质数的乘积</w:t>
       </w:r>
       <w:r>
         <w:t xml:space="preserve"> </w:t>
@@ -4002,11 +3838,7 @@
         <w:t>a2</w:t>
       </w:r>
       <w:r>
-        <w:t xml:space="preserve"> * ...*</w:t>
-      </w:r>
-      <w:proofErr w:type="spellStart"/>
-      <w:r>
-        <w:t>p</w:t>
+        <w:t xml:space="preserve"> * ...*p</w:t>
       </w:r>
       <w:r>
         <w:rPr>
@@ -4020,7 +3852,6 @@
         </w:rPr>
         <w:t>an</w:t>
       </w:r>
-      <w:proofErr w:type="spellEnd"/>
     </w:p>
     <w:p>
       <w:pPr>
@@ -4040,7 +3871,7 @@
     </w:p>
     <w:p>
       <w:pPr>
-        <w:pStyle w:val="a7"/>
+        <w:pStyle w:val="ListParagraph"/>
         <w:numPr>
           <w:ilvl w:val="0"/>
           <w:numId w:val="10"/>
@@ -4075,7 +3906,7 @@
     </w:p>
     <w:p>
       <w:pPr>
-        <w:pStyle w:val="a7"/>
+        <w:pStyle w:val="ListParagraph"/>
         <w:numPr>
           <w:ilvl w:val="0"/>
           <w:numId w:val="10"/>
@@ -4100,18 +3931,13 @@
       <w:r>
         <w:t>6n+1</w:t>
       </w:r>
-      <w:proofErr w:type="gramStart"/>
-      <w:r>
-        <w:t>两</w:t>
-      </w:r>
-      <w:proofErr w:type="gramEnd"/>
-      <w:r>
-        <w:t>数列中</w:t>
-      </w:r>
-    </w:p>
-    <w:p>
-      <w:pPr>
-        <w:pStyle w:val="a7"/>
+      <w:r>
+        <w:t>两数列中</w:t>
+      </w:r>
+    </w:p>
+    <w:p>
+      <w:pPr>
+        <w:pStyle w:val="ListParagraph"/>
         <w:numPr>
           <w:ilvl w:val="0"/>
           <w:numId w:val="10"/>
@@ -4125,15 +3951,7 @@
         <w:t>10</w:t>
       </w:r>
       <w:r>
-        <w:t>的质数中，</w:t>
-      </w:r>
-      <w:proofErr w:type="gramStart"/>
-      <w:r>
-        <w:t>个</w:t>
-      </w:r>
-      <w:proofErr w:type="gramEnd"/>
-      <w:r>
-        <w:t>位数只有</w:t>
+        <w:t>的质数中，个位数只有</w:t>
       </w:r>
       <w:r>
         <w:t>1,3,7,9</w:t>
@@ -4162,7 +3980,7 @@
     </w:p>
     <w:p>
       <w:pPr>
-        <w:pStyle w:val="a7"/>
+        <w:pStyle w:val="ListParagraph"/>
         <w:numPr>
           <w:ilvl w:val="0"/>
           <w:numId w:val="11"/>
@@ -4175,7 +3993,7 @@
     </w:p>
     <w:p>
       <w:pPr>
-        <w:pStyle w:val="a7"/>
+        <w:pStyle w:val="ListParagraph"/>
         <w:numPr>
           <w:ilvl w:val="0"/>
           <w:numId w:val="11"/>
@@ -4227,7 +4045,7 @@
     </w:p>
     <w:p>
       <w:pPr>
-        <w:pStyle w:val="a7"/>
+        <w:pStyle w:val="ListParagraph"/>
         <w:numPr>
           <w:ilvl w:val="0"/>
           <w:numId w:val="11"/>
@@ -4241,13 +4059,8 @@
         <w:t>(&gt;6)</w:t>
       </w:r>
       <w:r>
-        <w:t>可以表示成连续奇数的立方</w:t>
-      </w:r>
-      <w:proofErr w:type="gramStart"/>
-      <w:r>
-        <w:t>和</w:t>
-      </w:r>
-      <w:proofErr w:type="gramEnd"/>
+        <w:t>可以表示成连续奇数的立方和</w:t>
+      </w:r>
     </w:p>
     <w:p>
       <w:pPr>
@@ -4279,7 +4092,6 @@
         <w:ind w:left="357"/>
       </w:pPr>
       <w:r>
-        <w:lastRenderedPageBreak/>
         <w:t>496 = 1</w:t>
       </w:r>
       <w:r>
@@ -4369,7 +4181,7 @@
     </w:p>
     <w:p>
       <w:pPr>
-        <w:pStyle w:val="a7"/>
+        <w:pStyle w:val="ListParagraph"/>
         <w:numPr>
           <w:ilvl w:val="0"/>
           <w:numId w:val="11"/>
@@ -4383,13 +4195,8 @@
         <w:t>2</w:t>
       </w:r>
       <w:r>
-        <w:t>的连续正整数次</w:t>
-      </w:r>
-      <w:proofErr w:type="gramStart"/>
-      <w:r>
-        <w:t>幂和</w:t>
-      </w:r>
-      <w:proofErr w:type="gramEnd"/>
+        <w:t>的连续正整数次幂和</w:t>
+      </w:r>
     </w:p>
     <w:p>
       <w:pPr>
@@ -4430,11 +4237,7 @@
         <w:t>2</w:t>
       </w:r>
       <w:r>
-        <w:t xml:space="preserve"> + </w:t>
-      </w:r>
-      <w:proofErr w:type="gramStart"/>
-      <w:r>
-        <w:t>2</w:t>
+        <w:t xml:space="preserve"> + 2</w:t>
       </w:r>
       <w:r>
         <w:rPr>
@@ -4443,11 +4246,7 @@
         <w:t xml:space="preserve">3 </w:t>
       </w:r>
       <w:r>
-        <w:t xml:space="preserve"> +</w:t>
-      </w:r>
-      <w:proofErr w:type="gramEnd"/>
-      <w:r>
-        <w:t xml:space="preserve"> 2</w:t>
+        <w:t xml:space="preserve"> + 2</w:t>
       </w:r>
       <w:r>
         <w:rPr>
@@ -4551,7 +4350,7 @@
     </w:p>
     <w:p>
       <w:pPr>
-        <w:pStyle w:val="a7"/>
+        <w:pStyle w:val="ListParagraph"/>
         <w:numPr>
           <w:ilvl w:val="0"/>
           <w:numId w:val="11"/>
@@ -4610,7 +4409,7 @@
     </w:p>
     <w:p>
       <w:pPr>
-        <w:pStyle w:val="a7"/>
+        <w:pStyle w:val="ListParagraph"/>
         <w:numPr>
           <w:ilvl w:val="0"/>
           <w:numId w:val="11"/>
@@ -4629,19 +4428,11 @@
         </w:rPr>
         <w:t>n</w:t>
       </w:r>
-      <w:proofErr w:type="gramStart"/>
-      <w:r>
-        <w:rPr>
-          <w:rFonts w:hint="eastAsia"/>
-        </w:rPr>
-        <w:t>个</w:t>
-      </w:r>
-      <w:proofErr w:type="gramEnd"/>
-      <w:r>
-        <w:rPr>
-          <w:rFonts w:hint="eastAsia"/>
-        </w:rPr>
-        <w:t>三角形数是开始的</w:t>
+      <w:r>
+        <w:rPr>
+          <w:rFonts w:hint="eastAsia"/>
+        </w:rPr>
+        <w:t>个三角形数是开始的</w:t>
       </w:r>
       <w:r>
         <w:rPr>
@@ -4649,33 +4440,11 @@
         </w:rPr>
         <w:t>n</w:t>
       </w:r>
-      <w:proofErr w:type="gramStart"/>
-      <w:r>
-        <w:rPr>
-          <w:rFonts w:hint="eastAsia"/>
-        </w:rPr>
-        <w:t>个</w:t>
-      </w:r>
-      <w:proofErr w:type="gramEnd"/>
-      <w:r>
-        <w:rPr>
-          <w:rFonts w:hint="eastAsia"/>
-        </w:rPr>
-        <w:t>自然数的</w:t>
-      </w:r>
-      <w:proofErr w:type="gramStart"/>
-      <w:r>
-        <w:rPr>
-          <w:rFonts w:hint="eastAsia"/>
-        </w:rPr>
-        <w:t>和</w:t>
-      </w:r>
-      <w:proofErr w:type="gramEnd"/>
-      <w:r>
-        <w:rPr>
-          <w:rFonts w:hint="eastAsia"/>
-        </w:rPr>
-        <w:t>。</w:t>
+      <w:r>
+        <w:rPr>
+          <w:rFonts w:hint="eastAsia"/>
+        </w:rPr>
+        <w:t>个自然数的和。</w:t>
       </w:r>
     </w:p>
     <w:p>
@@ -4734,7 +4503,7 @@
     </w:p>
     <w:p>
       <w:pPr>
-        <w:pStyle w:val="a7"/>
+        <w:pStyle w:val="ListParagraph"/>
         <w:numPr>
           <w:ilvl w:val="0"/>
           <w:numId w:val="11"/>
@@ -4753,19 +4522,11 @@
         </w:rPr>
         <w:t>n</w:t>
       </w:r>
-      <w:proofErr w:type="gramStart"/>
-      <w:r>
-        <w:rPr>
-          <w:rFonts w:hint="eastAsia"/>
-        </w:rPr>
-        <w:t>个</w:t>
-      </w:r>
-      <w:proofErr w:type="gramEnd"/>
-      <w:r>
-        <w:rPr>
-          <w:rFonts w:hint="eastAsia"/>
-        </w:rPr>
-        <w:t>立方数的和是第</w:t>
+      <w:r>
+        <w:rPr>
+          <w:rFonts w:hint="eastAsia"/>
+        </w:rPr>
+        <w:t>个立方数的和是第</w:t>
       </w:r>
       <w:r>
         <w:rPr>
@@ -4773,19 +4534,11 @@
         </w:rPr>
         <w:t>n</w:t>
       </w:r>
-      <w:proofErr w:type="gramStart"/>
-      <w:r>
-        <w:rPr>
-          <w:rFonts w:hint="eastAsia"/>
-        </w:rPr>
-        <w:t>个</w:t>
-      </w:r>
-      <w:proofErr w:type="gramEnd"/>
-      <w:r>
-        <w:rPr>
-          <w:rFonts w:hint="eastAsia"/>
-        </w:rPr>
-        <w:t>三角形数的平方</w:t>
+      <w:r>
+        <w:rPr>
+          <w:rFonts w:hint="eastAsia"/>
+        </w:rPr>
+        <w:t>个三角形数的平方</w:t>
       </w:r>
     </w:p>
     <w:p>
@@ -4955,7 +4708,7 @@
     </w:p>
     <w:p>
       <w:pPr>
-        <w:pStyle w:val="a7"/>
+        <w:pStyle w:val="ListParagraph"/>
         <w:numPr>
           <w:ilvl w:val="0"/>
           <w:numId w:val="11"/>
@@ -4977,7 +4730,7 @@
     </w:p>
     <w:p>
       <w:pPr>
-        <w:pStyle w:val="a7"/>
+        <w:pStyle w:val="ListParagraph"/>
         <w:numPr>
           <w:ilvl w:val="0"/>
           <w:numId w:val="11"/>
@@ -5017,7 +4770,7 @@
     </w:p>
     <w:p>
       <w:pPr>
-        <w:pStyle w:val="a7"/>
+        <w:pStyle w:val="ListParagraph"/>
         <w:numPr>
           <w:ilvl w:val="0"/>
           <w:numId w:val="11"/>
@@ -5107,7 +4860,7 @@
     </w:p>
     <w:p>
       <w:pPr>
-        <w:pStyle w:val="a7"/>
+        <w:pStyle w:val="ListParagraph"/>
         <w:numPr>
           <w:ilvl w:val="0"/>
           <w:numId w:val="13"/>
@@ -5135,7 +4888,7 @@
     </w:p>
     <w:p>
       <w:pPr>
-        <w:pStyle w:val="a7"/>
+        <w:pStyle w:val="ListParagraph"/>
         <w:spacing w:after="0" w:line="240" w:lineRule="auto"/>
         <w:ind w:left="357"/>
       </w:pPr>
@@ -5195,7 +4948,7 @@
     </w:p>
     <w:p>
       <w:pPr>
-        <w:pStyle w:val="a7"/>
+        <w:pStyle w:val="ListParagraph"/>
         <w:numPr>
           <w:ilvl w:val="0"/>
           <w:numId w:val="13"/>
@@ -5206,21 +4959,7 @@
         <w:rPr>
           <w:rFonts w:hint="eastAsia"/>
         </w:rPr>
-        <w:t>任何</w:t>
-      </w:r>
-      <w:proofErr w:type="gramStart"/>
-      <w:r>
-        <w:rPr>
-          <w:rFonts w:hint="eastAsia"/>
-        </w:rPr>
-        <w:t>一个非零偶数</w:t>
-      </w:r>
-      <w:proofErr w:type="gramEnd"/>
-      <w:r>
-        <w:rPr>
-          <w:rFonts w:hint="eastAsia"/>
-        </w:rPr>
-        <w:t>的平方数都可以表示为首项为</w:t>
+        <w:t>任何一个非零偶数的平方数都可以表示为首项为</w:t>
       </w:r>
       <w:r>
         <w:rPr>
@@ -5244,20 +4983,12 @@
         <w:rPr>
           <w:rFonts w:hint="eastAsia"/>
         </w:rPr>
-        <w:t>的一串数之</w:t>
-      </w:r>
-      <w:proofErr w:type="gramStart"/>
-      <w:r>
-        <w:rPr>
-          <w:rFonts w:hint="eastAsia"/>
-        </w:rPr>
-        <w:t>和</w:t>
-      </w:r>
-      <w:proofErr w:type="gramEnd"/>
-    </w:p>
-    <w:p>
-      <w:pPr>
-        <w:pStyle w:val="a7"/>
+        <w:t>的一串数之和</w:t>
+      </w:r>
+    </w:p>
+    <w:p>
+      <w:pPr>
+        <w:pStyle w:val="ListParagraph"/>
         <w:spacing w:after="0" w:line="240" w:lineRule="auto"/>
         <w:ind w:left="357"/>
       </w:pPr>
@@ -5320,7 +5051,7 @@
     </w:p>
     <w:p>
       <w:pPr>
-        <w:pStyle w:val="a7"/>
+        <w:pStyle w:val="ListParagraph"/>
         <w:numPr>
           <w:ilvl w:val="0"/>
           <w:numId w:val="13"/>
@@ -5331,22 +5062,7 @@
         <w:rPr>
           <w:rFonts w:hint="eastAsia"/>
         </w:rPr>
-        <w:lastRenderedPageBreak/>
-        <w:t>任何一个奇数的</w:t>
-      </w:r>
-      <w:proofErr w:type="gramStart"/>
-      <w:r>
-        <w:rPr>
-          <w:rFonts w:hint="eastAsia"/>
-        </w:rPr>
-        <w:t>平方都</w:t>
-      </w:r>
-      <w:proofErr w:type="gramEnd"/>
-      <w:r>
-        <w:rPr>
-          <w:rFonts w:hint="eastAsia"/>
-        </w:rPr>
-        <w:t>可以表示为从</w:t>
+        <w:t>任何一个奇数的平方都可以表示为从</w:t>
       </w:r>
       <w:r>
         <w:rPr>
@@ -5370,20 +5086,12 @@
         <w:rPr>
           <w:rFonts w:hint="eastAsia"/>
         </w:rPr>
-        <w:t>的连续倍数的几个数之</w:t>
-      </w:r>
-      <w:proofErr w:type="gramStart"/>
-      <w:r>
-        <w:rPr>
-          <w:rFonts w:hint="eastAsia"/>
-        </w:rPr>
-        <w:t>和</w:t>
-      </w:r>
-      <w:proofErr w:type="gramEnd"/>
-    </w:p>
-    <w:p>
-      <w:pPr>
-        <w:pStyle w:val="a7"/>
+        <w:t>的连续倍数的几个数之和</w:t>
+      </w:r>
+    </w:p>
+    <w:p>
+      <w:pPr>
+        <w:pStyle w:val="ListParagraph"/>
         <w:spacing w:after="0" w:line="240" w:lineRule="auto"/>
         <w:ind w:left="357"/>
       </w:pPr>
@@ -5446,7 +5154,7 @@
     </w:p>
     <w:p>
       <w:pPr>
-        <w:pStyle w:val="a7"/>
+        <w:pStyle w:val="ListParagraph"/>
         <w:numPr>
           <w:ilvl w:val="0"/>
           <w:numId w:val="13"/>
@@ -5510,7 +5218,7 @@
     </w:p>
     <w:p>
       <w:pPr>
-        <w:pStyle w:val="a7"/>
+        <w:pStyle w:val="ListParagraph"/>
         <w:numPr>
           <w:ilvl w:val="0"/>
           <w:numId w:val="13"/>
@@ -5521,20 +5229,12 @@
         <w:rPr>
           <w:rFonts w:hint="eastAsia"/>
         </w:rPr>
-        <w:t>四平方和定理说明所有正整数均可表示为最多四个平方数的</w:t>
-      </w:r>
-      <w:proofErr w:type="gramStart"/>
-      <w:r>
-        <w:rPr>
-          <w:rFonts w:hint="eastAsia"/>
-        </w:rPr>
-        <w:t>和</w:t>
-      </w:r>
-      <w:proofErr w:type="gramEnd"/>
-    </w:p>
-    <w:p>
-      <w:pPr>
-        <w:pStyle w:val="a7"/>
+        <w:t>四平方和定理说明所有正整数均可表示为最多四个平方数的和</w:t>
+      </w:r>
+    </w:p>
+    <w:p>
+      <w:pPr>
+        <w:pStyle w:val="ListParagraph"/>
         <w:numPr>
           <w:ilvl w:val="0"/>
           <w:numId w:val="13"/>
@@ -5586,7 +5286,7 @@
     </w:p>
     <w:p>
       <w:pPr>
-        <w:pStyle w:val="a7"/>
+        <w:pStyle w:val="ListParagraph"/>
         <w:numPr>
           <w:ilvl w:val="0"/>
           <w:numId w:val="13"/>
@@ -5668,19 +5368,11 @@
         </w:rPr>
         <w:t>n</w:t>
       </w:r>
-      <w:proofErr w:type="gramStart"/>
-      <w:r>
-        <w:rPr>
-          <w:rFonts w:hint="eastAsia"/>
-        </w:rPr>
-        <w:t>个</w:t>
-      </w:r>
-      <w:proofErr w:type="gramEnd"/>
-      <w:r>
-        <w:rPr>
-          <w:rFonts w:hint="eastAsia"/>
-        </w:rPr>
-        <w:t>整数的立方数累加等于累加的平方</w:t>
+      <w:r>
+        <w:rPr>
+          <w:rFonts w:hint="eastAsia"/>
+        </w:rPr>
+        <w:t>个整数的立方数累加等于累加的平方</w:t>
       </w:r>
     </w:p>
     <w:p>
@@ -5740,7 +5432,7 @@
     </w:p>
     <w:p>
       <w:pPr>
-        <w:pStyle w:val="1"/>
+        <w:pStyle w:val="Heading1"/>
       </w:pPr>
       <w:bookmarkStart w:id="5" w:name="_Toc47645241"/>
       <w:r>
@@ -5753,7 +5445,7 @@
     </w:p>
     <w:p>
       <w:pPr>
-        <w:pStyle w:val="2"/>
+        <w:pStyle w:val="Heading2"/>
       </w:pPr>
       <w:bookmarkStart w:id="6" w:name="_Toc47645242"/>
       <w:r>
@@ -5986,16 +5678,8 @@
         <w:rPr>
           <w:rFonts w:hint="eastAsia"/>
         </w:rPr>
-        <w:t>任何一个有理函数都可写成部分分式之</w:t>
-      </w:r>
-      <w:proofErr w:type="gramStart"/>
-      <w:r>
-        <w:rPr>
-          <w:rFonts w:hint="eastAsia"/>
-        </w:rPr>
-        <w:t>和</w:t>
-      </w:r>
-      <w:proofErr w:type="gramEnd"/>
+        <w:t>任何一个有理函数都可写成部分分式之和</w:t>
+      </w:r>
     </w:p>
     <w:p>
       <w:pPr>
@@ -6037,7 +5721,7 @@
     </w:p>
     <w:p>
       <w:pPr>
-        <w:pStyle w:val="a7"/>
+        <w:pStyle w:val="ListParagraph"/>
         <w:numPr>
           <w:ilvl w:val="0"/>
           <w:numId w:val="18"/>
@@ -6142,21 +5826,7 @@
         <w:rPr>
           <w:rFonts w:hint="eastAsia"/>
         </w:rPr>
-        <w:t>的最高次</w:t>
-      </w:r>
-      <w:proofErr w:type="gramStart"/>
-      <w:r>
-        <w:rPr>
-          <w:rFonts w:hint="eastAsia"/>
-        </w:rPr>
-        <w:t>幂</w:t>
-      </w:r>
-      <w:proofErr w:type="gramEnd"/>
-      <w:r>
-        <w:rPr>
-          <w:rFonts w:hint="eastAsia"/>
-        </w:rPr>
-        <w:t>，则对这一因子指定</w:t>
+        <w:t>的最高次幂，则对这一因子指定</w:t>
       </w:r>
       <w:r>
         <w:rPr>
@@ -6164,28 +5834,12 @@
         </w:rPr>
         <w:t>m</w:t>
       </w:r>
-      <w:proofErr w:type="gramStart"/>
-      <w:r>
-        <w:rPr>
-          <w:rFonts w:hint="eastAsia"/>
-        </w:rPr>
-        <w:t>个</w:t>
-      </w:r>
-      <w:proofErr w:type="gramEnd"/>
-      <w:r>
-        <w:rPr>
-          <w:rFonts w:hint="eastAsia"/>
-        </w:rPr>
-        <w:t>部分分式之</w:t>
-      </w:r>
-      <w:proofErr w:type="gramStart"/>
-      <w:r>
-        <w:rPr>
-          <w:rFonts w:hint="eastAsia"/>
-        </w:rPr>
-        <w:t>和</w:t>
-      </w:r>
-      <w:proofErr w:type="gramEnd"/>
+      <w:r>
+        <w:rPr>
+          <w:rFonts w:hint="eastAsia"/>
+        </w:rPr>
+        <w:t>个部分分式之和</w:t>
+      </w:r>
     </w:p>
     <w:p>
       <w:pPr>
@@ -6394,7 +6048,7 @@
     </w:p>
     <w:p>
       <w:pPr>
-        <w:pStyle w:val="a7"/>
+        <w:pStyle w:val="ListParagraph"/>
         <w:numPr>
           <w:ilvl w:val="0"/>
           <w:numId w:val="18"/>
@@ -6579,21 +6233,7 @@
         <w:rPr>
           <w:rFonts w:hint="eastAsia"/>
         </w:rPr>
-        <w:t>的最高次</w:t>
-      </w:r>
-      <w:proofErr w:type="gramStart"/>
-      <w:r>
-        <w:rPr>
-          <w:rFonts w:hint="eastAsia"/>
-        </w:rPr>
-        <w:t>幂</w:t>
-      </w:r>
-      <w:proofErr w:type="gramEnd"/>
-      <w:r>
-        <w:rPr>
-          <w:rFonts w:hint="eastAsia"/>
-        </w:rPr>
-        <w:t>，则对这一因子指定</w:t>
+        <w:t>的最高次幂，则对这一因子指定</w:t>
       </w:r>
       <w:r>
         <w:rPr>
@@ -6601,28 +6241,12 @@
         </w:rPr>
         <w:t>m</w:t>
       </w:r>
-      <w:proofErr w:type="gramStart"/>
-      <w:r>
-        <w:rPr>
-          <w:rFonts w:hint="eastAsia"/>
-        </w:rPr>
-        <w:t>个</w:t>
-      </w:r>
-      <w:proofErr w:type="gramEnd"/>
-      <w:r>
-        <w:rPr>
-          <w:rFonts w:hint="eastAsia"/>
-        </w:rPr>
-        <w:t>部分分式之</w:t>
-      </w:r>
-      <w:proofErr w:type="gramStart"/>
-      <w:r>
-        <w:rPr>
-          <w:rFonts w:hint="eastAsia"/>
-        </w:rPr>
-        <w:t>和</w:t>
-      </w:r>
-      <w:proofErr w:type="gramEnd"/>
+      <w:r>
+        <w:rPr>
+          <w:rFonts w:hint="eastAsia"/>
+        </w:rPr>
+        <w:t>个部分分式之和</w:t>
+      </w:r>
     </w:p>
     <w:p>
       <w:pPr>
@@ -7344,7 +6968,7 @@
     <w:p/>
     <w:p>
       <w:pPr>
-        <w:pStyle w:val="2"/>
+        <w:pStyle w:val="Heading2"/>
       </w:pPr>
       <w:bookmarkStart w:id="7" w:name="_Toc47645243"/>
       <w:r>
@@ -7357,7 +6981,7 @@
     </w:p>
     <w:p>
       <w:pPr>
-        <w:pStyle w:val="a7"/>
+        <w:pStyle w:val="ListParagraph"/>
         <w:numPr>
           <w:ilvl w:val="0"/>
           <w:numId w:val="14"/>
@@ -8002,7 +7626,7 @@
     </w:p>
     <w:p>
       <w:pPr>
-        <w:pStyle w:val="a7"/>
+        <w:pStyle w:val="ListParagraph"/>
         <w:numPr>
           <w:ilvl w:val="0"/>
           <w:numId w:val="14"/>
@@ -9471,7 +9095,6 @@
           <w:rPr>
             <w:rFonts w:ascii="Cambria Math" w:hAnsi="Cambria Math"/>
           </w:rPr>
-          <w:lastRenderedPageBreak/>
           <m:t xml:space="preserve">=&gt;    </m:t>
         </m:r>
         <m:d>
@@ -11080,7 +10703,7 @@
     </w:p>
     <w:p>
       <w:pPr>
-        <w:pStyle w:val="2"/>
+        <w:pStyle w:val="Heading2"/>
       </w:pPr>
       <w:bookmarkStart w:id="8" w:name="_Toc47645244"/>
       <w:r>
@@ -11093,7 +10716,7 @@
     </w:p>
     <w:p>
       <w:pPr>
-        <w:pStyle w:val="3"/>
+        <w:pStyle w:val="Heading3"/>
       </w:pPr>
       <w:bookmarkStart w:id="9" w:name="_Toc47645245"/>
       <w:r>
@@ -11125,7 +10748,6 @@
         </w:rPr>
         <w:t>指数、对数和</w:t>
       </w:r>
-      <w:proofErr w:type="spellStart"/>
       <w:r>
         <w:rPr>
           <w:rFonts w:hint="eastAsia"/>
@@ -11135,7 +10757,6 @@
       <w:r>
         <w:t>ogist</w:t>
       </w:r>
-      <w:proofErr w:type="spellEnd"/>
       <w:r>
         <w:rPr>
           <w:rFonts w:hint="eastAsia"/>
@@ -11235,16 +10856,8 @@
         <w:rPr>
           <w:rFonts w:hint="eastAsia"/>
         </w:rPr>
-        <w:t>每个函数都可以唯一地分解成一个偶函数和一个奇函数之</w:t>
-      </w:r>
-      <w:proofErr w:type="gramStart"/>
-      <w:r>
-        <w:rPr>
-          <w:rFonts w:hint="eastAsia"/>
-        </w:rPr>
-        <w:t>和</w:t>
-      </w:r>
-      <w:proofErr w:type="gramEnd"/>
+        <w:t>每个函数都可以唯一地分解成一个偶函数和一个奇函数之和</w:t>
+      </w:r>
     </w:p>
     <w:p>
       <w:pPr>
@@ -11516,19 +11129,11 @@
         </w:rPr>
         <w:t>k</w:t>
       </w:r>
-      <w:proofErr w:type="gramStart"/>
-      <w:r>
-        <w:rPr>
-          <w:rFonts w:hint="eastAsia"/>
-        </w:rPr>
-        <w:t>个</w:t>
-      </w:r>
-      <w:proofErr w:type="gramEnd"/>
-      <w:r>
-        <w:rPr>
-          <w:rFonts w:hint="eastAsia"/>
-        </w:rPr>
-        <w:t>单位；若</w:t>
+      <w:r>
+        <w:rPr>
+          <w:rFonts w:hint="eastAsia"/>
+        </w:rPr>
+        <w:t>个单位；若</w:t>
       </w:r>
       <w:r>
         <w:rPr>
@@ -11554,19 +11159,11 @@
       <w:r>
         <w:t>|</w:t>
       </w:r>
-      <w:proofErr w:type="gramStart"/>
-      <w:r>
-        <w:rPr>
-          <w:rFonts w:hint="eastAsia"/>
-        </w:rPr>
-        <w:t>个</w:t>
-      </w:r>
-      <w:proofErr w:type="gramEnd"/>
-      <w:r>
-        <w:rPr>
-          <w:rFonts w:hint="eastAsia"/>
-        </w:rPr>
-        <w:t>单位</w:t>
+      <w:r>
+        <w:rPr>
+          <w:rFonts w:hint="eastAsia"/>
+        </w:rPr>
+        <w:t>个单位</w:t>
       </w:r>
     </w:p>
     <w:p>
@@ -11611,19 +11208,11 @@
         </w:rPr>
         <w:t>h</w:t>
       </w:r>
-      <w:proofErr w:type="gramStart"/>
-      <w:r>
-        <w:rPr>
-          <w:rFonts w:hint="eastAsia"/>
-        </w:rPr>
-        <w:t>个</w:t>
-      </w:r>
-      <w:proofErr w:type="gramEnd"/>
-      <w:r>
-        <w:rPr>
-          <w:rFonts w:hint="eastAsia"/>
-        </w:rPr>
-        <w:t>单位；若</w:t>
+      <w:r>
+        <w:rPr>
+          <w:rFonts w:hint="eastAsia"/>
+        </w:rPr>
+        <w:t>个单位；若</w:t>
       </w:r>
       <w:r>
         <w:rPr>
@@ -11649,19 +11238,11 @@
       <w:r>
         <w:t>h|</w:t>
       </w:r>
-      <w:proofErr w:type="gramStart"/>
-      <w:r>
-        <w:rPr>
-          <w:rFonts w:hint="eastAsia"/>
-        </w:rPr>
-        <w:t>个</w:t>
-      </w:r>
-      <w:proofErr w:type="gramEnd"/>
-      <w:r>
-        <w:rPr>
-          <w:rFonts w:hint="eastAsia"/>
-        </w:rPr>
-        <w:t>单位</w:t>
+      <w:r>
+        <w:rPr>
+          <w:rFonts w:hint="eastAsia"/>
+        </w:rPr>
+        <w:t>个单位</w:t>
       </w:r>
     </w:p>
     <w:p>
@@ -11844,7 +11425,7 @@
     </w:p>
     <w:p>
       <w:pPr>
-        <w:pStyle w:val="3"/>
+        <w:pStyle w:val="Heading3"/>
       </w:pPr>
       <w:bookmarkStart w:id="10" w:name="_Toc47645246"/>
       <w:r>
@@ -11886,7 +11467,6 @@
         <w:rPr>
           <w:noProof/>
         </w:rPr>
-        <w:lastRenderedPageBreak/>
         <w:drawing>
           <wp:inline distT="0" distB="0" distL="0" distR="0" wp14:anchorId="18DABD5C" wp14:editId="500D7B31">
             <wp:extent cx="5943600" cy="1576705"/>
@@ -14717,16 +14297,8 @@
         <w:rPr>
           <w:rFonts w:hint="eastAsia"/>
         </w:rPr>
-        <w:t>可以用参数</w:t>
-      </w:r>
-      <w:proofErr w:type="gramStart"/>
-      <w:r>
-        <w:rPr>
-          <w:rFonts w:hint="eastAsia"/>
-        </w:rPr>
-        <w:t>化表达</w:t>
-      </w:r>
-      <w:proofErr w:type="gramEnd"/>
+        <w:t>可以用参数化表达</w:t>
+      </w:r>
       <m:oMath>
         <m:d>
           <m:dPr>
@@ -14781,7 +14353,7 @@
     </w:p>
     <w:p>
       <w:pPr>
-        <w:pStyle w:val="2"/>
+        <w:pStyle w:val="Heading2"/>
       </w:pPr>
       <w:bookmarkStart w:id="11" w:name="_Toc47645247"/>
       <w:r>
@@ -14817,14 +14389,12 @@
         </w:rPr>
         <w:t>其中</w:t>
       </w:r>
-      <w:proofErr w:type="spellStart"/>
       <w:r>
         <w:rPr>
           <w:i/>
         </w:rPr>
         <w:t>i</w:t>
       </w:r>
-      <w:proofErr w:type="spellEnd"/>
       <w:r>
         <w:rPr>
           <w:rFonts w:hint="eastAsia"/>
@@ -15184,20 +14754,11 @@
       <w:pPr>
         <w:spacing w:after="0" w:line="240" w:lineRule="auto"/>
       </w:pPr>
-      <w:proofErr w:type="gramStart"/>
-      <w:r>
-        <w:rPr>
-          <w:rFonts w:hint="eastAsia"/>
-        </w:rPr>
-        <w:lastRenderedPageBreak/>
-        <w:t>幂</w:t>
-      </w:r>
-      <w:proofErr w:type="gramEnd"/>
-      <w:r>
-        <w:rPr>
-          <w:rFonts w:hint="eastAsia"/>
-        </w:rPr>
-        <w:t>公式：</w:t>
+      <w:r>
+        <w:rPr>
+          <w:rFonts w:hint="eastAsia"/>
+        </w:rPr>
+        <w:t>幂公式：</w:t>
       </w:r>
       <m:oMath>
         <m:sSup>
@@ -15332,33 +14893,11 @@
       <w:pPr>
         <w:spacing w:after="0" w:line="240" w:lineRule="auto"/>
       </w:pPr>
-      <w:proofErr w:type="gramStart"/>
-      <w:r>
-        <w:rPr>
-          <w:rFonts w:hint="eastAsia"/>
-        </w:rPr>
-        <w:t>棣</w:t>
-      </w:r>
-      <w:proofErr w:type="gramEnd"/>
-      <w:r>
-        <w:rPr>
-          <w:rFonts w:hint="eastAsia"/>
-        </w:rPr>
-        <w:t>莫</w:t>
-      </w:r>
-      <w:proofErr w:type="gramStart"/>
-      <w:r>
-        <w:rPr>
-          <w:rFonts w:hint="eastAsia"/>
-        </w:rPr>
-        <w:t>弗</w:t>
-      </w:r>
-      <w:proofErr w:type="gramEnd"/>
-      <w:r>
-        <w:rPr>
-          <w:rFonts w:hint="eastAsia"/>
-        </w:rPr>
-        <w:t>定理：</w:t>
+      <w:r>
+        <w:rPr>
+          <w:rFonts w:hint="eastAsia"/>
+        </w:rPr>
+        <w:t>棣莫弗定理：</w:t>
       </w:r>
       <m:oMath>
         <m:sSub>
@@ -16767,16 +16306,8 @@
         <w:rPr>
           <w:rFonts w:hint="eastAsia"/>
         </w:rPr>
-        <w:t>整数</w:t>
-      </w:r>
-      <w:proofErr w:type="gramStart"/>
-      <w:r>
-        <w:rPr>
-          <w:rFonts w:hint="eastAsia"/>
-        </w:rPr>
-        <w:t>幂</w:t>
-      </w:r>
-      <w:proofErr w:type="gramEnd"/>
+        <w:t>整数幂</w:t>
+      </w:r>
     </w:p>
     <w:p>
       <w:pPr>
@@ -17571,7 +17102,7 @@
     </w:p>
     <w:p>
       <w:pPr>
-        <w:pStyle w:val="1"/>
+        <w:pStyle w:val="Heading1"/>
       </w:pPr>
       <w:bookmarkStart w:id="12" w:name="_Toc47645248"/>
       <w:r>
@@ -17740,21 +17271,7 @@
         <w:rPr>
           <w:rFonts w:hint="eastAsia"/>
         </w:rPr>
-        <w:t>因为平行四边形由</w:t>
-      </w:r>
-      <w:proofErr w:type="gramStart"/>
-      <w:r>
-        <w:rPr>
-          <w:rFonts w:hint="eastAsia"/>
-        </w:rPr>
-        <w:t>向量叉积表示</w:t>
-      </w:r>
-      <w:proofErr w:type="gramEnd"/>
-      <w:r>
-        <w:rPr>
-          <w:rFonts w:hint="eastAsia"/>
-        </w:rPr>
-        <w:t>，则平行四边形面积</w:t>
+        <w:t>因为平行四边形由向量叉积表示，则平行四边形面积</w:t>
       </w:r>
       <m:oMath>
         <m:r>
@@ -17988,7 +17505,6 @@
         <w:rPr>
           <w:noProof/>
         </w:rPr>
-        <w:lastRenderedPageBreak/>
         <w:drawing>
           <wp:inline distT="0" distB="0" distL="0" distR="0" wp14:anchorId="79BCD7A5" wp14:editId="0679A97E">
             <wp:extent cx="3159369" cy="1595444"/>
@@ -18603,7 +18119,6 @@
         </w:rPr>
         <w:t>s</w:t>
       </w:r>
-      <w:proofErr w:type="gramStart"/>
       <w:r>
         <w:rPr>
           <w:rFonts w:hint="eastAsia"/>
@@ -18611,7 +18126,6 @@
         </w:rPr>
         <w:t>为棱边</w:t>
       </w:r>
-      <w:proofErr w:type="gramEnd"/>
       <w:r>
         <w:rPr>
           <w:rFonts w:hint="eastAsia"/>
@@ -18887,7 +18401,7 @@
     </w:p>
     <w:p>
       <w:pPr>
-        <w:pStyle w:val="1"/>
+        <w:pStyle w:val="Heading1"/>
       </w:pPr>
       <w:bookmarkStart w:id="13" w:name="_Toc47645249"/>
       <w:r>
@@ -18900,7 +18414,7 @@
     </w:p>
     <w:p>
       <w:pPr>
-        <w:pStyle w:val="2"/>
+        <w:pStyle w:val="Heading2"/>
       </w:pPr>
       <w:bookmarkStart w:id="14" w:name="_Toc47645250"/>
       <w:r>
@@ -18942,48 +18456,23 @@
         <w:rPr>
           <w:rFonts w:hint="eastAsia"/>
         </w:rPr>
-        <w:t>一般的，如果函数图形有一“角”，那么在该点没有切线，从而函数在该点不可微，因此</w:t>
-      </w:r>
-      <w:proofErr w:type="gramStart"/>
-      <w:r>
-        <w:rPr>
-          <w:rFonts w:hint="eastAsia"/>
-        </w:rPr>
-        <w:t>可微性是</w:t>
-      </w:r>
-      <w:proofErr w:type="gramEnd"/>
-      <w:r>
-        <w:rPr>
-          <w:rFonts w:hint="eastAsia"/>
-        </w:rPr>
-        <w:t>一种“光滑性”条件</w:t>
-      </w:r>
-    </w:p>
-    <w:p>
-      <w:pPr>
-        <w:spacing w:after="0" w:line="240" w:lineRule="auto"/>
-      </w:pPr>
-      <w:proofErr w:type="gramStart"/>
-      <w:r>
-        <w:rPr>
-          <w:rFonts w:hint="eastAsia"/>
-        </w:rPr>
-        <w:t>可微性蕴涵</w:t>
-      </w:r>
-      <w:proofErr w:type="gramEnd"/>
-      <w:r>
-        <w:rPr>
-          <w:rFonts w:hint="eastAsia"/>
-        </w:rPr>
-        <w:t>着连续性</w:t>
-      </w:r>
-    </w:p>
-    <w:p>
-      <w:pPr>
-        <w:spacing w:after="0" w:line="240" w:lineRule="auto"/>
-        <w:rPr>
-          <w:rFonts w:hint="eastAsia"/>
-        </w:rPr>
+        <w:t>一般的，如果函数图形有一“角”，那么在该点没有切线，从而函数在该点不可微，因此可微性是一种“光滑性”条件</w:t>
+      </w:r>
+    </w:p>
+    <w:p>
+      <w:pPr>
+        <w:spacing w:after="0" w:line="240" w:lineRule="auto"/>
+      </w:pPr>
+      <w:r>
+        <w:rPr>
+          <w:rFonts w:hint="eastAsia"/>
+        </w:rPr>
+        <w:t>可微性蕴涵着连续性</w:t>
+      </w:r>
+    </w:p>
+    <w:p>
+      <w:pPr>
+        <w:spacing w:after="0" w:line="240" w:lineRule="auto"/>
       </w:pPr>
       <w:r>
         <w:rPr>
@@ -19005,6 +18494,342 @@
         <w:rPr>
           <w:rFonts w:hint="eastAsia"/>
         </w:rPr>
+        <w:t>导数与求和次序可以调整</w:t>
+      </w:r>
+      <w:r>
+        <w:rPr>
+          <w:rFonts w:hint="eastAsia"/>
+        </w:rPr>
+        <w:t xml:space="preserve"> </w:t>
+      </w:r>
+      <m:oMath>
+        <m:f>
+          <m:fPr>
+            <m:ctrlPr>
+              <w:rPr>
+                <w:rFonts w:ascii="Cambria Math" w:hAnsi="Cambria Math"/>
+              </w:rPr>
+            </m:ctrlPr>
+          </m:fPr>
+          <m:num>
+            <m:r>
+              <m:rPr>
+                <m:sty m:val="p"/>
+              </m:rPr>
+              <w:rPr>
+                <w:rFonts w:ascii="Cambria Math" w:hAnsi="Cambria Math"/>
+              </w:rPr>
+              <m:t>d</m:t>
+            </m:r>
+          </m:num>
+          <m:den>
+            <m:r>
+              <m:rPr>
+                <m:sty m:val="p"/>
+              </m:rPr>
+              <w:rPr>
+                <w:rFonts w:ascii="Cambria Math" w:hAnsi="Cambria Math"/>
+              </w:rPr>
+              <m:t>dx</m:t>
+            </m:r>
+          </m:den>
+        </m:f>
+        <m:nary>
+          <m:naryPr>
+            <m:chr m:val="∑"/>
+            <m:limLoc m:val="undOvr"/>
+            <m:subHide m:val="1"/>
+            <m:supHide m:val="1"/>
+            <m:ctrlPr>
+              <w:rPr>
+                <w:rFonts w:ascii="Cambria Math" w:hAnsi="Cambria Math"/>
+                <w:i/>
+              </w:rPr>
+            </m:ctrlPr>
+          </m:naryPr>
+          <m:sub/>
+          <m:sup/>
+          <m:e>
+            <m:sSub>
+              <m:sSubPr>
+                <m:ctrlPr>
+                  <w:rPr>
+                    <w:rFonts w:ascii="Cambria Math" w:hAnsi="Cambria Math"/>
+                    <w:i/>
+                  </w:rPr>
+                </m:ctrlPr>
+              </m:sSubPr>
+              <m:e>
+                <m:r>
+                  <w:rPr>
+                    <w:rFonts w:ascii="Cambria Math" w:hAnsi="Cambria Math" w:hint="eastAsia"/>
+                  </w:rPr>
+                  <m:t>f</m:t>
+                </m:r>
+              </m:e>
+              <m:sub>
+                <m:r>
+                  <w:rPr>
+                    <w:rFonts w:ascii="Cambria Math" w:hAnsi="Cambria Math"/>
+                  </w:rPr>
+                  <m:t>i</m:t>
+                </m:r>
+              </m:sub>
+            </m:sSub>
+            <m:r>
+              <w:rPr>
+                <w:rFonts w:ascii="Cambria Math" w:hAnsi="Cambria Math"/>
+              </w:rPr>
+              <m:t>=</m:t>
+            </m:r>
+          </m:e>
+        </m:nary>
+        <m:nary>
+          <m:naryPr>
+            <m:chr m:val="∑"/>
+            <m:limLoc m:val="undOvr"/>
+            <m:subHide m:val="1"/>
+            <m:supHide m:val="1"/>
+            <m:ctrlPr>
+              <w:rPr>
+                <w:rFonts w:ascii="Cambria Math" w:hAnsi="Cambria Math"/>
+                <w:i/>
+              </w:rPr>
+            </m:ctrlPr>
+          </m:naryPr>
+          <m:sub/>
+          <m:sup/>
+          <m:e>
+            <m:f>
+              <m:fPr>
+                <m:ctrlPr>
+                  <w:rPr>
+                    <w:rFonts w:ascii="Cambria Math" w:hAnsi="Cambria Math"/>
+                    <w:i/>
+                  </w:rPr>
+                </m:ctrlPr>
+              </m:fPr>
+              <m:num>
+                <m:r>
+                  <w:rPr>
+                    <w:rFonts w:ascii="Cambria Math" w:hAnsi="Cambria Math"/>
+                  </w:rPr>
+                  <m:t>d</m:t>
+                </m:r>
+                <m:sSub>
+                  <m:sSubPr>
+                    <m:ctrlPr>
+                      <w:rPr>
+                        <w:rFonts w:ascii="Cambria Math" w:hAnsi="Cambria Math"/>
+                        <w:i/>
+                      </w:rPr>
+                    </m:ctrlPr>
+                  </m:sSubPr>
+                  <m:e>
+                    <m:r>
+                      <w:rPr>
+                        <w:rFonts w:ascii="Cambria Math" w:hAnsi="Cambria Math" w:hint="eastAsia"/>
+                      </w:rPr>
+                      <m:t>f</m:t>
+                    </m:r>
+                  </m:e>
+                  <m:sub>
+                    <m:r>
+                      <w:rPr>
+                        <w:rFonts w:ascii="Cambria Math" w:hAnsi="Cambria Math"/>
+                      </w:rPr>
+                      <m:t>i</m:t>
+                    </m:r>
+                  </m:sub>
+                </m:sSub>
+              </m:num>
+              <m:den>
+                <m:r>
+                  <w:rPr>
+                    <w:rFonts w:ascii="Cambria Math" w:hAnsi="Cambria Math"/>
+                  </w:rPr>
+                  <m:t>dx</m:t>
+                </m:r>
+              </m:den>
+            </m:f>
+          </m:e>
+        </m:nary>
+      </m:oMath>
+    </w:p>
+    <w:p>
+      <w:pPr>
+        <w:spacing w:after="0" w:line="240" w:lineRule="auto"/>
+        <w:rPr>
+          <w:rFonts w:hint="eastAsia"/>
+        </w:rPr>
+      </w:pPr>
+      <w:r>
+        <w:rPr>
+          <w:rFonts w:hint="eastAsia"/>
+        </w:rPr>
+        <w:t>积分与求和次序可以调整</w:t>
+      </w:r>
+      <w:r>
+        <w:rPr>
+          <w:rFonts w:hint="eastAsia"/>
+        </w:rPr>
+        <w:t xml:space="preserve"> </w:t>
+      </w:r>
+      <m:oMath>
+        <m:nary>
+          <m:naryPr>
+            <m:limLoc m:val="undOvr"/>
+            <m:subHide m:val="1"/>
+            <m:supHide m:val="1"/>
+            <m:ctrlPr>
+              <w:rPr>
+                <w:rFonts w:ascii="Cambria Math" w:hAnsi="Cambria Math"/>
+              </w:rPr>
+            </m:ctrlPr>
+          </m:naryPr>
+          <m:sub/>
+          <m:sup/>
+          <m:e>
+            <m:nary>
+              <m:naryPr>
+                <m:chr m:val="∑"/>
+                <m:limLoc m:val="undOvr"/>
+                <m:subHide m:val="1"/>
+                <m:supHide m:val="1"/>
+                <m:ctrlPr>
+                  <w:rPr>
+                    <w:rFonts w:ascii="Cambria Math" w:hAnsi="Cambria Math"/>
+                    <w:i/>
+                  </w:rPr>
+                </m:ctrlPr>
+              </m:naryPr>
+              <m:sub/>
+              <m:sup/>
+              <m:e>
+                <m:sSub>
+                  <m:sSubPr>
+                    <m:ctrlPr>
+                      <w:rPr>
+                        <w:rFonts w:ascii="Cambria Math" w:hAnsi="Cambria Math"/>
+                        <w:i/>
+                      </w:rPr>
+                    </m:ctrlPr>
+                  </m:sSubPr>
+                  <m:e>
+                    <m:r>
+                      <w:rPr>
+                        <w:rFonts w:ascii="Cambria Math" w:hAnsi="Cambria Math" w:hint="eastAsia"/>
+                      </w:rPr>
+                      <m:t>f</m:t>
+                    </m:r>
+                  </m:e>
+                  <m:sub>
+                    <m:r>
+                      <w:rPr>
+                        <w:rFonts w:ascii="Cambria Math" w:hAnsi="Cambria Math"/>
+                      </w:rPr>
+                      <m:t>i</m:t>
+                    </m:r>
+                  </m:sub>
+                </m:sSub>
+                <m:r>
+                  <w:rPr>
+                    <w:rFonts w:ascii="Cambria Math" w:hAnsi="Cambria Math"/>
+                  </w:rPr>
+                  <m:t>dx</m:t>
+                </m:r>
+                <m:r>
+                  <w:rPr>
+                    <w:rFonts w:ascii="Cambria Math" w:hAnsi="Cambria Math"/>
+                  </w:rPr>
+                  <m:t>=</m:t>
+                </m:r>
+                <m:nary>
+                  <m:naryPr>
+                    <m:chr m:val="∑"/>
+                    <m:limLoc m:val="undOvr"/>
+                    <m:subHide m:val="1"/>
+                    <m:supHide m:val="1"/>
+                    <m:ctrlPr>
+                      <w:rPr>
+                        <w:rFonts w:ascii="Cambria Math" w:hAnsi="Cambria Math"/>
+                        <w:i/>
+                      </w:rPr>
+                    </m:ctrlPr>
+                  </m:naryPr>
+                  <m:sub/>
+                  <m:sup/>
+                  <m:e>
+                    <m:nary>
+                      <m:naryPr>
+                        <m:limLoc m:val="undOvr"/>
+                        <m:subHide m:val="1"/>
+                        <m:supHide m:val="1"/>
+                        <m:ctrlPr>
+                          <w:rPr>
+                            <w:rFonts w:ascii="Cambria Math" w:hAnsi="Cambria Math"/>
+                            <w:i/>
+                          </w:rPr>
+                        </m:ctrlPr>
+                      </m:naryPr>
+                      <m:sub/>
+                      <m:sup/>
+                      <m:e>
+                        <m:sSub>
+                          <m:sSubPr>
+                            <m:ctrlPr>
+                              <w:rPr>
+                                <w:rFonts w:ascii="Cambria Math" w:hAnsi="Cambria Math"/>
+                                <w:i/>
+                              </w:rPr>
+                            </m:ctrlPr>
+                          </m:sSubPr>
+                          <m:e>
+                            <m:r>
+                              <w:rPr>
+                                <w:rFonts w:ascii="Cambria Math" w:hAnsi="Cambria Math" w:hint="eastAsia"/>
+                              </w:rPr>
+                              <m:t>f</m:t>
+                            </m:r>
+                          </m:e>
+                          <m:sub>
+                            <m:r>
+                              <w:rPr>
+                                <w:rFonts w:ascii="Cambria Math" w:hAnsi="Cambria Math"/>
+                              </w:rPr>
+                              <m:t>i</m:t>
+                            </m:r>
+                          </m:sub>
+                        </m:sSub>
+                        <m:r>
+                          <w:rPr>
+                            <w:rFonts w:ascii="Cambria Math" w:hAnsi="Cambria Math"/>
+                          </w:rPr>
+                          <m:t>dx</m:t>
+                        </m:r>
+                      </m:e>
+                    </m:nary>
+                  </m:e>
+                </m:nary>
+              </m:e>
+            </m:nary>
+          </m:e>
+        </m:nary>
+      </m:oMath>
+    </w:p>
+    <w:p>
+      <w:pPr>
+        <w:spacing w:after="0" w:line="240" w:lineRule="auto"/>
+      </w:pPr>
+    </w:p>
+    <w:p>
+      <w:pPr>
+        <w:spacing w:after="0" w:line="240" w:lineRule="auto"/>
+      </w:pPr>
+      <w:r>
+        <w:rPr>
+          <w:rFonts w:hint="eastAsia"/>
+        </w:rPr>
         <w:t>函数极值点：只可能是导数为</w:t>
       </w:r>
       <w:r>
@@ -19023,9 +18848,6 @@
     <w:p>
       <w:pPr>
         <w:spacing w:after="0" w:line="240" w:lineRule="auto"/>
-        <w:rPr>
-          <w:rFonts w:hint="eastAsia"/>
-        </w:rPr>
       </w:pPr>
       <w:r>
         <w:rPr>
@@ -19037,20 +18859,16 @@
     <w:p>
       <w:pPr>
         <w:spacing w:after="0" w:line="240" w:lineRule="auto"/>
-        <w:rPr>
-          <w:rFonts w:hint="eastAsia"/>
-        </w:rPr>
-      </w:pPr>
-    </w:p>
-    <w:p>
-      <w:pPr>
-        <w:spacing w:after="0" w:line="240" w:lineRule="auto"/>
-      </w:pPr>
-      <w:r>
-        <w:rPr>
-          <w:rFonts w:hint="eastAsia"/>
-        </w:rPr>
-        <w:lastRenderedPageBreak/>
+      </w:pPr>
+    </w:p>
+    <w:p>
+      <w:pPr>
+        <w:spacing w:after="0" w:line="240" w:lineRule="auto"/>
+      </w:pPr>
+      <w:r>
+        <w:rPr>
+          <w:rFonts w:hint="eastAsia"/>
+        </w:rPr>
         <w:t>函数图形的形状</w:t>
       </w:r>
     </w:p>
@@ -19222,21 +19040,7 @@
         <w:rPr>
           <w:rFonts w:hint="eastAsia"/>
         </w:rPr>
-        <w:t>曲线</w:t>
-      </w:r>
-      <w:proofErr w:type="gramStart"/>
-      <w:r>
-        <w:rPr>
-          <w:rFonts w:hint="eastAsia"/>
-        </w:rPr>
-        <w:t>非负且连续</w:t>
-      </w:r>
-      <w:proofErr w:type="gramEnd"/>
-      <w:r>
-        <w:rPr>
-          <w:rFonts w:hint="eastAsia"/>
-        </w:rPr>
-        <w:t>，则曲线下面积</w:t>
+        <w:t>曲线非负且连续，则曲线下面积</w:t>
       </w:r>
       <m:oMath>
         <m:r>
@@ -19321,19 +19125,11 @@
       <w:pPr>
         <w:spacing w:after="0" w:line="240" w:lineRule="auto"/>
       </w:pPr>
-      <w:proofErr w:type="gramStart"/>
-      <w:r>
-        <w:rPr>
-          <w:rFonts w:hint="eastAsia"/>
-        </w:rPr>
-        <w:t>求连续</w:t>
-      </w:r>
-      <w:proofErr w:type="gramEnd"/>
-      <w:r>
-        <w:rPr>
-          <w:rFonts w:hint="eastAsia"/>
-        </w:rPr>
-        <w:t>曲线与</w:t>
+      <w:r>
+        <w:rPr>
+          <w:rFonts w:hint="eastAsia"/>
+        </w:rPr>
+        <w:t>求连续曲线与</w:t>
       </w:r>
       <w:r>
         <w:rPr>
@@ -19341,24 +19137,16 @@
         </w:rPr>
         <w:t>x</w:t>
       </w:r>
-      <w:proofErr w:type="gramStart"/>
-      <w:r>
-        <w:rPr>
-          <w:rFonts w:hint="eastAsia"/>
-        </w:rPr>
-        <w:t>轴之间</w:t>
-      </w:r>
-      <w:proofErr w:type="gramEnd"/>
-      <w:r>
-        <w:rPr>
-          <w:rFonts w:hint="eastAsia"/>
-        </w:rPr>
-        <w:t>的面积？</w:t>
-      </w:r>
-    </w:p>
-    <w:p>
-      <w:pPr>
-        <w:pStyle w:val="a7"/>
+      <w:r>
+        <w:rPr>
+          <w:rFonts w:hint="eastAsia"/>
+        </w:rPr>
+        <w:t>轴之间的面积？</w:t>
+      </w:r>
+    </w:p>
+    <w:p>
+      <w:pPr>
+        <w:pStyle w:val="ListParagraph"/>
         <w:numPr>
           <w:ilvl w:val="0"/>
           <w:numId w:val="17"/>
@@ -19391,18 +19179,13 @@
         </w:rPr>
         <w:t>[</w:t>
       </w:r>
-      <w:proofErr w:type="spellStart"/>
-      <w:r>
-        <w:t>a,b</w:t>
-      </w:r>
-      <w:proofErr w:type="spellEnd"/>
-      <w:r>
-        <w:t>]</w:t>
-      </w:r>
-    </w:p>
-    <w:p>
-      <w:pPr>
-        <w:pStyle w:val="a7"/>
+      <w:r>
+        <w:t>a,b]</w:t>
+      </w:r>
+    </w:p>
+    <w:p>
+      <w:pPr>
+        <w:pStyle w:val="ListParagraph"/>
         <w:numPr>
           <w:ilvl w:val="0"/>
           <w:numId w:val="17"/>
@@ -19491,7 +19274,7 @@
     </w:p>
     <w:p>
       <w:pPr>
-        <w:pStyle w:val="a7"/>
+        <w:pStyle w:val="ListParagraph"/>
         <w:numPr>
           <w:ilvl w:val="0"/>
           <w:numId w:val="17"/>
@@ -20732,7 +20515,7 @@
     </w:p>
     <w:p>
       <w:pPr>
-        <w:pStyle w:val="2"/>
+        <w:pStyle w:val="Heading2"/>
       </w:pPr>
       <w:bookmarkStart w:id="15" w:name="_Toc47645251"/>
       <w:r>
@@ -21682,7 +21465,6 @@
         <w:rPr>
           <w:rFonts w:hint="eastAsia"/>
         </w:rPr>
-        <w:lastRenderedPageBreak/>
         <w:t>把循环小数</w:t>
       </w:r>
       <w:r>
@@ -21923,19 +21705,11 @@
         </w:rPr>
         <w:t>如何判断无穷级数收敛和发散？</w:t>
       </w:r>
-      <w:proofErr w:type="gramStart"/>
-      <w:r>
-        <w:rPr>
-          <w:rFonts w:hint="eastAsia"/>
-        </w:rPr>
-        <w:t>流程图见托马</w:t>
-      </w:r>
-      <w:proofErr w:type="gramEnd"/>
-      <w:r>
-        <w:rPr>
-          <w:rFonts w:hint="eastAsia"/>
-        </w:rPr>
-        <w:t>斯微积分</w:t>
+      <w:r>
+        <w:rPr>
+          <w:rFonts w:hint="eastAsia"/>
+        </w:rPr>
+        <w:t>流程图见托马斯微积分</w:t>
       </w:r>
       <w:r>
         <w:rPr>
@@ -22579,7 +22353,7 @@
         <m:oMath>
           <m:r>
             <w:rPr>
-              <w:rStyle w:val="a8"/>
+              <w:rStyle w:val="PlaceholderText"/>
               <w:rFonts w:ascii="Cambria Math" w:hAnsi="Cambria Math"/>
             </w:rPr>
             <m:t>f</m:t>
@@ -22588,7 +22362,7 @@
             <m:dPr>
               <m:ctrlPr>
                 <w:rPr>
-                  <w:rStyle w:val="a8"/>
+                  <w:rStyle w:val="PlaceholderText"/>
                   <w:rFonts w:ascii="Cambria Math" w:hAnsi="Cambria Math"/>
                   <w:i/>
                 </w:rPr>
@@ -22597,7 +22371,7 @@
             <m:e>
               <m:r>
                 <w:rPr>
-                  <w:rStyle w:val="a8"/>
+                  <w:rStyle w:val="PlaceholderText"/>
                   <w:rFonts w:ascii="Cambria Math" w:hAnsi="Cambria Math"/>
                 </w:rPr>
                 <m:t>x</m:t>
@@ -22606,7 +22380,7 @@
           </m:d>
           <m:r>
             <w:rPr>
-              <w:rStyle w:val="a8"/>
+              <w:rStyle w:val="PlaceholderText"/>
               <w:rFonts w:ascii="Cambria Math" w:hAnsi="Cambria Math"/>
             </w:rPr>
             <m:t>=f</m:t>
@@ -22615,7 +22389,7 @@
             <m:dPr>
               <m:ctrlPr>
                 <w:rPr>
-                  <w:rStyle w:val="a8"/>
+                  <w:rStyle w:val="PlaceholderText"/>
                   <w:rFonts w:ascii="Cambria Math" w:hAnsi="Cambria Math"/>
                   <w:i/>
                 </w:rPr>
@@ -22624,7 +22398,7 @@
             <m:e>
               <m:r>
                 <w:rPr>
-                  <w:rStyle w:val="a8"/>
+                  <w:rStyle w:val="PlaceholderText"/>
                   <w:rFonts w:ascii="Cambria Math" w:hAnsi="Cambria Math"/>
                 </w:rPr>
                 <m:t>a</m:t>
@@ -22633,7 +22407,7 @@
           </m:d>
           <m:r>
             <w:rPr>
-              <w:rStyle w:val="a8"/>
+              <w:rStyle w:val="PlaceholderText"/>
               <w:rFonts w:ascii="Cambria Math" w:hAnsi="Cambria Math"/>
             </w:rPr>
             <m:t>+</m:t>
@@ -22642,7 +22416,7 @@
             <m:sSupPr>
               <m:ctrlPr>
                 <w:rPr>
-                  <w:rStyle w:val="a8"/>
+                  <w:rStyle w:val="PlaceholderText"/>
                   <w:rFonts w:ascii="Cambria Math" w:hAnsi="Cambria Math"/>
                   <w:i/>
                 </w:rPr>
@@ -22651,7 +22425,7 @@
             <m:e>
               <m:r>
                 <w:rPr>
-                  <w:rStyle w:val="a8"/>
+                  <w:rStyle w:val="PlaceholderText"/>
                   <w:rFonts w:ascii="Cambria Math" w:hAnsi="Cambria Math"/>
                 </w:rPr>
                 <m:t>f</m:t>
@@ -22660,7 +22434,7 @@
             <m:sup>
               <m:r>
                 <w:rPr>
-                  <w:rStyle w:val="a8"/>
+                  <w:rStyle w:val="PlaceholderText"/>
                   <w:rFonts w:ascii="Cambria Math" w:hAnsi="Cambria Math"/>
                 </w:rPr>
                 <m:t>'</m:t>
@@ -22671,7 +22445,7 @@
             <m:dPr>
               <m:ctrlPr>
                 <w:rPr>
-                  <w:rStyle w:val="a8"/>
+                  <w:rStyle w:val="PlaceholderText"/>
                   <w:rFonts w:ascii="Cambria Math" w:hAnsi="Cambria Math"/>
                   <w:i/>
                 </w:rPr>
@@ -22680,7 +22454,7 @@
             <m:e>
               <m:r>
                 <w:rPr>
-                  <w:rStyle w:val="a8"/>
+                  <w:rStyle w:val="PlaceholderText"/>
                   <w:rFonts w:ascii="Cambria Math" w:hAnsi="Cambria Math"/>
                 </w:rPr>
                 <m:t>a</m:t>
@@ -22691,7 +22465,7 @@
             <m:dPr>
               <m:ctrlPr>
                 <w:rPr>
-                  <w:rStyle w:val="a8"/>
+                  <w:rStyle w:val="PlaceholderText"/>
                   <w:rFonts w:ascii="Cambria Math" w:hAnsi="Cambria Math"/>
                   <w:i/>
                 </w:rPr>
@@ -22700,7 +22474,7 @@
             <m:e>
               <m:r>
                 <w:rPr>
-                  <w:rStyle w:val="a8"/>
+                  <w:rStyle w:val="PlaceholderText"/>
                   <w:rFonts w:ascii="Cambria Math" w:hAnsi="Cambria Math"/>
                 </w:rPr>
                 <m:t>x-a</m:t>
@@ -22709,7 +22483,7 @@
           </m:d>
           <m:r>
             <w:rPr>
-              <w:rStyle w:val="a8"/>
+              <w:rStyle w:val="PlaceholderText"/>
               <w:rFonts w:ascii="Cambria Math" w:hAnsi="Cambria Math"/>
             </w:rPr>
             <m:t>+</m:t>
@@ -22718,7 +22492,7 @@
             <m:fPr>
               <m:ctrlPr>
                 <w:rPr>
-                  <w:rStyle w:val="a8"/>
+                  <w:rStyle w:val="PlaceholderText"/>
                   <w:rFonts w:ascii="Cambria Math" w:hAnsi="Cambria Math"/>
                   <w:i/>
                 </w:rPr>
@@ -22727,7 +22501,7 @@
             <m:num>
               <m:r>
                 <w:rPr>
-                  <w:rStyle w:val="a8"/>
+                  <w:rStyle w:val="PlaceholderText"/>
                   <w:rFonts w:ascii="Cambria Math" w:hAnsi="Cambria Math"/>
                 </w:rPr>
                 <m:t>f''(a)</m:t>
@@ -22736,7 +22510,7 @@
             <m:den>
               <m:r>
                 <w:rPr>
-                  <w:rStyle w:val="a8"/>
+                  <w:rStyle w:val="PlaceholderText"/>
                   <w:rFonts w:ascii="Cambria Math" w:hAnsi="Cambria Math"/>
                 </w:rPr>
                 <m:t>2!</m:t>
@@ -22747,7 +22521,7 @@
             <m:sSupPr>
               <m:ctrlPr>
                 <w:rPr>
-                  <w:rStyle w:val="a8"/>
+                  <w:rStyle w:val="PlaceholderText"/>
                   <w:rFonts w:ascii="Cambria Math" w:hAnsi="Cambria Math"/>
                   <w:i/>
                 </w:rPr>
@@ -22756,7 +22530,7 @@
             <m:e>
               <m:r>
                 <w:rPr>
-                  <w:rStyle w:val="a8"/>
+                  <w:rStyle w:val="PlaceholderText"/>
                   <w:rFonts w:ascii="Cambria Math" w:hAnsi="Cambria Math"/>
                 </w:rPr>
                 <m:t>(x-a)</m:t>
@@ -22765,7 +22539,7 @@
             <m:sup>
               <m:r>
                 <w:rPr>
-                  <w:rStyle w:val="a8"/>
+                  <w:rStyle w:val="PlaceholderText"/>
                   <w:rFonts w:ascii="Cambria Math" w:hAnsi="Cambria Math"/>
                 </w:rPr>
                 <m:t>2</m:t>
@@ -22774,7 +22548,7 @@
           </m:sSup>
           <m:r>
             <w:rPr>
-              <w:rStyle w:val="a8"/>
+              <w:rStyle w:val="PlaceholderText"/>
               <w:rFonts w:ascii="Cambria Math" w:hAnsi="Cambria Math"/>
             </w:rPr>
             <m:t>+…</m:t>
@@ -22918,13 +22692,12 @@
     </w:p>
     <w:p>
       <w:pPr>
-        <w:pStyle w:val="2"/>
-      </w:pPr>
-      <w:r>
-        <w:rPr>
-          <w:rFonts w:hint="eastAsia"/>
-        </w:rPr>
-        <w:lastRenderedPageBreak/>
+        <w:pStyle w:val="Heading2"/>
+      </w:pPr>
+      <w:r>
+        <w:rPr>
+          <w:rFonts w:hint="eastAsia"/>
+        </w:rPr>
         <w:t>多元导数和积分</w:t>
       </w:r>
     </w:p>
@@ -22975,13 +22748,7 @@
               <w:rPr>
                 <w:rFonts w:ascii="Cambria Math" w:hAnsi="Cambria Math"/>
               </w:rPr>
-              <m:t>∂</m:t>
-            </m:r>
-            <m:r>
-              <w:rPr>
-                <w:rFonts w:ascii="Cambria Math" w:hAnsi="Cambria Math"/>
-              </w:rPr>
-              <m:t>f</m:t>
+              <m:t>∂f</m:t>
             </m:r>
           </m:num>
           <m:den>
@@ -23052,17 +22819,11 @@
     <w:p>
       <w:pPr>
         <w:spacing w:after="0" w:line="240" w:lineRule="auto"/>
-        <w:rPr>
-          <w:rFonts w:hint="eastAsia"/>
-        </w:rPr>
-      </w:pPr>
-    </w:p>
-    <w:p>
-      <w:pPr>
-        <w:spacing w:after="0" w:line="240" w:lineRule="auto"/>
-        <w:rPr>
-          <w:rFonts w:hint="eastAsia"/>
-        </w:rPr>
+      </w:pPr>
+    </w:p>
+    <w:p>
+      <w:pPr>
+        <w:spacing w:after="0" w:line="240" w:lineRule="auto"/>
       </w:pPr>
       <w:r>
         <w:rPr>
@@ -23140,21 +22901,7 @@
         <w:rPr>
           <w:rFonts w:hint="eastAsia"/>
         </w:rPr>
-        <w:t>，即</w:t>
-      </w:r>
-      <w:proofErr w:type="gramStart"/>
-      <w:r>
-        <w:rPr>
-          <w:rFonts w:hint="eastAsia"/>
-        </w:rPr>
-        <w:t>偏导结果</w:t>
-      </w:r>
-      <w:proofErr w:type="gramEnd"/>
-      <w:r>
-        <w:rPr>
-          <w:rFonts w:hint="eastAsia"/>
-        </w:rPr>
-        <w:t>与次序无关</w:t>
+        <w:t>，即偏导结果与次序无关</w:t>
       </w:r>
     </w:p>
     <w:p>
@@ -23393,13 +23140,7 @@
               <w:rPr>
                 <w:rFonts w:ascii="Cambria Math" w:hAnsi="Cambria Math"/>
               </w:rPr>
-              <m:t>∂</m:t>
-            </m:r>
-            <m:r>
-              <w:rPr>
-                <w:rFonts w:ascii="Cambria Math" w:hAnsi="Cambria Math"/>
-              </w:rPr>
-              <m:t>x</m:t>
+              <m:t>∂x</m:t>
             </m:r>
           </m:den>
         </m:f>
@@ -23494,9 +23235,6 @@
     <w:p>
       <w:pPr>
         <w:spacing w:after="0" w:line="240" w:lineRule="auto"/>
-        <w:rPr>
-          <w:rFonts w:hint="eastAsia"/>
-        </w:rPr>
       </w:pPr>
     </w:p>
     <w:p>
@@ -23703,13 +23441,7 @@
               <w:rPr>
                 <w:rFonts w:ascii="Cambria Math" w:hAnsi="Cambria Math"/>
               </w:rPr>
-              <m:t>∂</m:t>
-            </m:r>
-            <m:r>
-              <w:rPr>
-                <w:rFonts w:ascii="Cambria Math" w:hAnsi="Cambria Math"/>
-              </w:rPr>
-              <m:t>y</m:t>
+              <m:t>∂y</m:t>
             </m:r>
           </m:den>
         </m:f>
@@ -23727,13 +23459,7 @@
               <w:rPr>
                 <w:rFonts w:ascii="Cambria Math" w:hAnsi="Cambria Math"/>
               </w:rPr>
-              <m:t>d</m:t>
-            </m:r>
-            <m:r>
-              <w:rPr>
-                <w:rFonts w:ascii="Cambria Math" w:hAnsi="Cambria Math"/>
-              </w:rPr>
-              <m:t>y</m:t>
+              <m:t>dy</m:t>
             </m:r>
           </m:num>
           <m:den>
@@ -23779,13 +23505,7 @@
               <w:rPr>
                 <w:rFonts w:ascii="Cambria Math" w:hAnsi="Cambria Math"/>
               </w:rPr>
-              <m:t>∂</m:t>
-            </m:r>
-            <m:r>
-              <w:rPr>
-                <w:rFonts w:ascii="Cambria Math" w:hAnsi="Cambria Math"/>
-              </w:rPr>
-              <m:t>z</m:t>
+              <m:t>∂z</m:t>
             </m:r>
           </m:den>
         </m:f>
@@ -23803,13 +23523,7 @@
               <w:rPr>
                 <w:rFonts w:ascii="Cambria Math" w:hAnsi="Cambria Math"/>
               </w:rPr>
-              <m:t>d</m:t>
-            </m:r>
-            <m:r>
-              <w:rPr>
-                <w:rFonts w:ascii="Cambria Math" w:hAnsi="Cambria Math"/>
-              </w:rPr>
-              <m:t>x</m:t>
+              <m:t>dx</m:t>
             </m:r>
           </m:num>
           <m:den>
@@ -23826,9 +23540,6 @@
     <w:p>
       <w:pPr>
         <w:spacing w:after="0" w:line="240" w:lineRule="auto"/>
-        <w:rPr>
-          <w:rFonts w:hint="eastAsia"/>
-        </w:rPr>
       </w:pPr>
       <m:oMath>
         <m:r>
@@ -23945,39 +23656,13 @@
         <w:rPr>
           <w:rFonts w:hint="eastAsia"/>
         </w:rPr>
-        <w:t>同一元函数一样，多元函数的</w:t>
-      </w:r>
-      <w:proofErr w:type="gramStart"/>
-      <w:r>
-        <w:rPr>
-          <w:rFonts w:hint="eastAsia"/>
-        </w:rPr>
-        <w:t>极值</w:t>
-      </w:r>
-      <w:r>
-        <w:rPr>
-          <w:rFonts w:hint="eastAsia"/>
-        </w:rPr>
-        <w:t>只</w:t>
-      </w:r>
-      <w:proofErr w:type="gramEnd"/>
-      <w:r>
-        <w:rPr>
-          <w:rFonts w:hint="eastAsia"/>
-        </w:rPr>
-        <w:t>可能</w:t>
-      </w:r>
-      <w:r>
-        <w:rPr>
-          <w:rFonts w:hint="eastAsia"/>
-        </w:rPr>
-        <w:t>发生在偏</w:t>
-      </w:r>
-      <w:r>
-        <w:rPr>
-          <w:rFonts w:hint="eastAsia"/>
-        </w:rPr>
-        <w:t>导数为</w:t>
+        <w:t>同一元函数一样，多元函数的极值</w:t>
+      </w:r>
+      <w:r>
+        <w:rPr>
+          <w:rFonts w:hint="eastAsia"/>
+        </w:rPr>
+        <w:t>只可能发生在偏导数为</w:t>
       </w:r>
       <w:r>
         <w:rPr>
@@ -24147,13 +23832,7 @@
           <w:rPr>
             <w:rFonts w:ascii="Cambria Math" w:hAnsi="Cambria Math"/>
           </w:rPr>
-          <m:t>&lt;</m:t>
-        </m:r>
-        <m:r>
-          <w:rPr>
-            <w:rFonts w:ascii="Cambria Math" w:hAnsi="Cambria Math"/>
-          </w:rPr>
-          <m:t>f(a,b)</m:t>
+          <m:t>&lt;f(a,b)</m:t>
         </m:r>
       </m:oMath>
       <w:r>
@@ -24200,27 +23879,16 @@
       <w:pPr>
         <w:spacing w:after="0" w:line="240" w:lineRule="auto"/>
       </w:pPr>
-      <w:proofErr w:type="gramStart"/>
-      <w:r>
-        <w:rPr>
-          <w:rFonts w:hint="eastAsia"/>
-        </w:rPr>
-        <w:t>求带约束条件</w:t>
-      </w:r>
-      <w:proofErr w:type="gramEnd"/>
-      <w:r>
-        <w:rPr>
-          <w:rFonts w:hint="eastAsia"/>
-        </w:rPr>
-        <w:t>下的函数极值</w:t>
-      </w:r>
-    </w:p>
-    <w:p>
-      <w:pPr>
-        <w:spacing w:after="0" w:line="240" w:lineRule="auto"/>
-        <w:rPr>
-          <w:rFonts w:hint="eastAsia"/>
-        </w:rPr>
+      <w:r>
+        <w:rPr>
+          <w:rFonts w:hint="eastAsia"/>
+        </w:rPr>
+        <w:t>求带约束条件下的函数极值</w:t>
+      </w:r>
+    </w:p>
+    <w:p>
+      <w:pPr>
+        <w:spacing w:after="0" w:line="240" w:lineRule="auto"/>
       </w:pPr>
       <w:r>
         <w:rPr>
@@ -24341,6 +24009,8 @@
         </w:rPr>
         <w:t>乘子法：求解方程组</w:t>
       </w:r>
+      <w:bookmarkStart w:id="16" w:name="_GoBack"/>
+      <w:bookmarkEnd w:id="16"/>
     </w:p>
     <w:p>
       <w:pPr>
@@ -24504,40 +24174,766 @@
       <w:pPr>
         <w:spacing w:after="0" w:line="240" w:lineRule="auto"/>
       </w:pPr>
-    </w:p>
-    <w:p>
-      <w:pPr>
-        <w:spacing w:after="0" w:line="240" w:lineRule="auto"/>
-      </w:pPr>
-    </w:p>
-    <w:p>
-      <w:pPr>
-        <w:spacing w:after="0" w:line="240" w:lineRule="auto"/>
-        <w:rPr>
-          <w:rFonts w:hint="eastAsia"/>
-        </w:rPr>
-      </w:pPr>
-    </w:p>
-    <w:p>
-      <w:pPr>
-        <w:spacing w:after="0" w:line="240" w:lineRule="auto"/>
-        <w:rPr>
-          <w:rFonts w:hint="eastAsia"/>
-        </w:rPr>
-      </w:pPr>
-    </w:p>
-    <w:p>
-      <w:pPr>
-        <w:pStyle w:val="1"/>
-      </w:pPr>
-      <w:bookmarkStart w:id="16" w:name="_Toc47645252"/>
+      <w:r>
+        <w:rPr>
+          <w:rFonts w:hint="eastAsia"/>
+        </w:rPr>
+        <w:t>求体积的二重积分</w:t>
+      </w:r>
+    </w:p>
+    <w:p>
+      <w:pPr>
+        <w:spacing w:after="0" w:line="240" w:lineRule="auto"/>
+      </w:pPr>
+      <m:oMathPara>
+        <m:oMathParaPr>
+          <m:jc m:val="left"/>
+        </m:oMathParaPr>
+        <m:oMath>
+          <m:nary>
+            <m:naryPr>
+              <m:chr m:val="∬"/>
+              <m:limLoc m:val="undOvr"/>
+              <m:subHide m:val="1"/>
+              <m:supHide m:val="1"/>
+              <m:ctrlPr>
+                <w:rPr>
+                  <w:rFonts w:ascii="Cambria Math" w:hAnsi="Cambria Math"/>
+                </w:rPr>
+              </m:ctrlPr>
+            </m:naryPr>
+            <m:sub/>
+            <m:sup/>
+            <m:e>
+              <m:r>
+                <w:rPr>
+                  <w:rFonts w:ascii="Cambria Math" w:hAnsi="Cambria Math" w:hint="eastAsia"/>
+                </w:rPr>
+                <m:t>f</m:t>
+              </m:r>
+              <m:d>
+                <m:dPr>
+                  <m:ctrlPr>
+                    <w:rPr>
+                      <w:rFonts w:ascii="Cambria Math" w:hAnsi="Cambria Math"/>
+                      <w:i/>
+                    </w:rPr>
+                  </m:ctrlPr>
+                </m:dPr>
+                <m:e>
+                  <m:r>
+                    <w:rPr>
+                      <w:rFonts w:ascii="Cambria Math" w:hAnsi="Cambria Math"/>
+                    </w:rPr>
+                    <m:t>x,y</m:t>
+                  </m:r>
+                </m:e>
+              </m:d>
+              <m:r>
+                <w:rPr>
+                  <w:rFonts w:ascii="Cambria Math" w:hAnsi="Cambria Math"/>
+                </w:rPr>
+                <m:t>dxdy=</m:t>
+              </m:r>
+              <m:nary>
+                <m:naryPr>
+                  <m:limLoc m:val="subSup"/>
+                  <m:ctrlPr>
+                    <w:rPr>
+                      <w:rFonts w:ascii="Cambria Math" w:hAnsi="Cambria Math"/>
+                      <w:i/>
+                    </w:rPr>
+                  </m:ctrlPr>
+                </m:naryPr>
+                <m:sub>
+                  <m:r>
+                    <w:rPr>
+                      <w:rFonts w:ascii="Cambria Math" w:hAnsi="Cambria Math"/>
+                    </w:rPr>
+                    <m:t>a</m:t>
+                  </m:r>
+                </m:sub>
+                <m:sup>
+                  <m:r>
+                    <w:rPr>
+                      <w:rFonts w:ascii="Cambria Math" w:hAnsi="Cambria Math"/>
+                    </w:rPr>
+                    <m:t>b</m:t>
+                  </m:r>
+                </m:sup>
+                <m:e>
+                  <m:nary>
+                    <m:naryPr>
+                      <m:limLoc m:val="subSup"/>
+                      <m:ctrlPr>
+                        <w:rPr>
+                          <w:rFonts w:ascii="Cambria Math" w:hAnsi="Cambria Math"/>
+                          <w:i/>
+                        </w:rPr>
+                      </m:ctrlPr>
+                    </m:naryPr>
+                    <m:sub>
+                      <m:sSub>
+                        <m:sSubPr>
+                          <m:ctrlPr>
+                            <w:rPr>
+                              <w:rFonts w:ascii="Cambria Math" w:hAnsi="Cambria Math"/>
+                              <w:i/>
+                            </w:rPr>
+                          </m:ctrlPr>
+                        </m:sSubPr>
+                        <m:e>
+                          <m:r>
+                            <w:rPr>
+                              <w:rFonts w:ascii="Cambria Math" w:hAnsi="Cambria Math"/>
+                            </w:rPr>
+                            <m:t>g</m:t>
+                          </m:r>
+                        </m:e>
+                        <m:sub>
+                          <m:r>
+                            <w:rPr>
+                              <w:rFonts w:ascii="Cambria Math" w:hAnsi="Cambria Math"/>
+                            </w:rPr>
+                            <m:t>1</m:t>
+                          </m:r>
+                        </m:sub>
+                      </m:sSub>
+                      <m:r>
+                        <w:rPr>
+                          <w:rFonts w:ascii="Cambria Math" w:hAnsi="Cambria Math"/>
+                        </w:rPr>
+                        <m:t>(x)</m:t>
+                      </m:r>
+                    </m:sub>
+                    <m:sup>
+                      <m:sSub>
+                        <m:sSubPr>
+                          <m:ctrlPr>
+                            <w:rPr>
+                              <w:rFonts w:ascii="Cambria Math" w:hAnsi="Cambria Math"/>
+                              <w:i/>
+                            </w:rPr>
+                          </m:ctrlPr>
+                        </m:sSubPr>
+                        <m:e>
+                          <m:r>
+                            <w:rPr>
+                              <w:rFonts w:ascii="Cambria Math" w:hAnsi="Cambria Math"/>
+                            </w:rPr>
+                            <m:t>g</m:t>
+                          </m:r>
+                        </m:e>
+                        <m:sub>
+                          <m:r>
+                            <w:rPr>
+                              <w:rFonts w:ascii="Cambria Math" w:hAnsi="Cambria Math"/>
+                            </w:rPr>
+                            <m:t>2</m:t>
+                          </m:r>
+                        </m:sub>
+                      </m:sSub>
+                      <m:r>
+                        <w:rPr>
+                          <w:rFonts w:ascii="Cambria Math" w:hAnsi="Cambria Math"/>
+                        </w:rPr>
+                        <m:t>(x)</m:t>
+                      </m:r>
+                    </m:sup>
+                    <m:e>
+                      <m:r>
+                        <w:rPr>
+                          <w:rFonts w:ascii="Cambria Math" w:hAnsi="Cambria Math"/>
+                        </w:rPr>
+                        <m:t>f</m:t>
+                      </m:r>
+                      <m:d>
+                        <m:dPr>
+                          <m:ctrlPr>
+                            <w:rPr>
+                              <w:rFonts w:ascii="Cambria Math" w:hAnsi="Cambria Math"/>
+                              <w:i/>
+                            </w:rPr>
+                          </m:ctrlPr>
+                        </m:dPr>
+                        <m:e>
+                          <m:r>
+                            <w:rPr>
+                              <w:rFonts w:ascii="Cambria Math" w:hAnsi="Cambria Math"/>
+                            </w:rPr>
+                            <m:t>x,y</m:t>
+                          </m:r>
+                        </m:e>
+                      </m:d>
+                      <m:r>
+                        <w:rPr>
+                          <w:rFonts w:ascii="Cambria Math" w:hAnsi="Cambria Math"/>
+                        </w:rPr>
+                        <m:t>dydx=</m:t>
+                      </m:r>
+                    </m:e>
+                  </m:nary>
+                </m:e>
+              </m:nary>
+            </m:e>
+          </m:nary>
+          <m:nary>
+            <m:naryPr>
+              <m:limLoc m:val="subSup"/>
+              <m:ctrlPr>
+                <w:rPr>
+                  <w:rFonts w:ascii="Cambria Math" w:hAnsi="Cambria Math"/>
+                  <w:i/>
+                </w:rPr>
+              </m:ctrlPr>
+            </m:naryPr>
+            <m:sub>
+              <m:r>
+                <w:rPr>
+                  <w:rFonts w:ascii="Cambria Math" w:hAnsi="Cambria Math"/>
+                </w:rPr>
+                <m:t>c</m:t>
+              </m:r>
+            </m:sub>
+            <m:sup>
+              <m:r>
+                <w:rPr>
+                  <w:rFonts w:ascii="Cambria Math" w:hAnsi="Cambria Math"/>
+                </w:rPr>
+                <m:t>d</m:t>
+              </m:r>
+            </m:sup>
+            <m:e>
+              <m:nary>
+                <m:naryPr>
+                  <m:limLoc m:val="subSup"/>
+                  <m:ctrlPr>
+                    <w:rPr>
+                      <w:rFonts w:ascii="Cambria Math" w:hAnsi="Cambria Math"/>
+                      <w:i/>
+                    </w:rPr>
+                  </m:ctrlPr>
+                </m:naryPr>
+                <m:sub>
+                  <m:sSub>
+                    <m:sSubPr>
+                      <m:ctrlPr>
+                        <w:rPr>
+                          <w:rFonts w:ascii="Cambria Math" w:hAnsi="Cambria Math"/>
+                          <w:i/>
+                        </w:rPr>
+                      </m:ctrlPr>
+                    </m:sSubPr>
+                    <m:e>
+                      <m:r>
+                        <w:rPr>
+                          <w:rFonts w:ascii="Cambria Math" w:hAnsi="Cambria Math"/>
+                        </w:rPr>
+                        <m:t>h</m:t>
+                      </m:r>
+                    </m:e>
+                    <m:sub>
+                      <m:r>
+                        <w:rPr>
+                          <w:rFonts w:ascii="Cambria Math" w:hAnsi="Cambria Math"/>
+                        </w:rPr>
+                        <m:t>1</m:t>
+                      </m:r>
+                    </m:sub>
+                  </m:sSub>
+                  <m:r>
+                    <w:rPr>
+                      <w:rFonts w:ascii="Cambria Math" w:hAnsi="Cambria Math"/>
+                    </w:rPr>
+                    <m:t>(</m:t>
+                  </m:r>
+                  <m:r>
+                    <w:rPr>
+                      <w:rFonts w:ascii="Cambria Math" w:hAnsi="Cambria Math"/>
+                    </w:rPr>
+                    <m:t>y</m:t>
+                  </m:r>
+                  <m:r>
+                    <w:rPr>
+                      <w:rFonts w:ascii="Cambria Math" w:hAnsi="Cambria Math"/>
+                    </w:rPr>
+                    <m:t>)</m:t>
+                  </m:r>
+                </m:sub>
+                <m:sup>
+                  <m:sSub>
+                    <m:sSubPr>
+                      <m:ctrlPr>
+                        <w:rPr>
+                          <w:rFonts w:ascii="Cambria Math" w:hAnsi="Cambria Math"/>
+                          <w:i/>
+                        </w:rPr>
+                      </m:ctrlPr>
+                    </m:sSubPr>
+                    <m:e>
+                      <m:r>
+                        <w:rPr>
+                          <w:rFonts w:ascii="Cambria Math" w:hAnsi="Cambria Math"/>
+                        </w:rPr>
+                        <m:t>h</m:t>
+                      </m:r>
+                    </m:e>
+                    <m:sub>
+                      <m:r>
+                        <w:rPr>
+                          <w:rFonts w:ascii="Cambria Math" w:hAnsi="Cambria Math"/>
+                        </w:rPr>
+                        <m:t>2</m:t>
+                      </m:r>
+                    </m:sub>
+                  </m:sSub>
+                  <m:r>
+                    <w:rPr>
+                      <w:rFonts w:ascii="Cambria Math" w:hAnsi="Cambria Math"/>
+                    </w:rPr>
+                    <m:t>(</m:t>
+                  </m:r>
+                  <m:r>
+                    <w:rPr>
+                      <w:rFonts w:ascii="Cambria Math" w:hAnsi="Cambria Math"/>
+                    </w:rPr>
+                    <m:t>y</m:t>
+                  </m:r>
+                  <m:r>
+                    <w:rPr>
+                      <w:rFonts w:ascii="Cambria Math" w:hAnsi="Cambria Math"/>
+                    </w:rPr>
+                    <m:t>)</m:t>
+                  </m:r>
+                </m:sup>
+                <m:e>
+                  <m:r>
+                    <w:rPr>
+                      <w:rFonts w:ascii="Cambria Math" w:hAnsi="Cambria Math"/>
+                    </w:rPr>
+                    <m:t>f</m:t>
+                  </m:r>
+                  <m:d>
+                    <m:dPr>
+                      <m:ctrlPr>
+                        <w:rPr>
+                          <w:rFonts w:ascii="Cambria Math" w:hAnsi="Cambria Math"/>
+                          <w:i/>
+                        </w:rPr>
+                      </m:ctrlPr>
+                    </m:dPr>
+                    <m:e>
+                      <m:r>
+                        <w:rPr>
+                          <w:rFonts w:ascii="Cambria Math" w:hAnsi="Cambria Math"/>
+                        </w:rPr>
+                        <m:t>x,y</m:t>
+                      </m:r>
+                    </m:e>
+                  </m:d>
+                  <m:r>
+                    <w:rPr>
+                      <w:rFonts w:ascii="Cambria Math" w:hAnsi="Cambria Math"/>
+                    </w:rPr>
+                    <m:t>dxdy</m:t>
+                  </m:r>
+                </m:e>
+              </m:nary>
+            </m:e>
+          </m:nary>
+        </m:oMath>
+      </m:oMathPara>
+    </w:p>
+    <w:p>
+      <w:pPr>
+        <w:pStyle w:val="ListParagraph"/>
+        <w:numPr>
+          <w:ilvl w:val="0"/>
+          <w:numId w:val="19"/>
+        </w:numPr>
+        <w:spacing w:after="0" w:line="240" w:lineRule="auto"/>
+      </w:pPr>
+      <w:r>
+        <w:rPr>
+          <w:rFonts w:hint="eastAsia"/>
+        </w:rPr>
+        <w:t>画草图，画出积分区域的草图并标示出边界曲线</w:t>
+      </w:r>
+    </w:p>
+    <w:p>
+      <w:pPr>
+        <w:pStyle w:val="ListParagraph"/>
+        <w:numPr>
+          <w:ilvl w:val="0"/>
+          <w:numId w:val="19"/>
+        </w:numPr>
+        <w:spacing w:after="0" w:line="240" w:lineRule="auto"/>
+      </w:pPr>
+      <w:r>
+        <w:rPr>
+          <w:rFonts w:hint="eastAsia"/>
+        </w:rPr>
+        <w:t>确定</w:t>
+      </w:r>
+      <w:r>
+        <w:rPr>
+          <w:rFonts w:hint="eastAsia"/>
+        </w:rPr>
+        <w:t>y</w:t>
+      </w:r>
+      <w:r>
+        <w:rPr>
+          <w:rFonts w:hint="eastAsia"/>
+        </w:rPr>
+        <w:t>积分限。设想一条竖起线</w:t>
+      </w:r>
+      <w:r>
+        <w:rPr>
+          <w:rFonts w:hint="eastAsia"/>
+        </w:rPr>
+        <w:t>L</w:t>
+      </w:r>
+      <w:r>
+        <w:rPr>
+          <w:rFonts w:hint="eastAsia"/>
+        </w:rPr>
+        <w:t>按</w:t>
+      </w:r>
+      <w:r>
+        <w:rPr>
+          <w:rFonts w:hint="eastAsia"/>
+        </w:rPr>
+        <w:t>y</w:t>
+      </w:r>
+      <w:r>
+        <w:rPr>
+          <w:rFonts w:hint="eastAsia"/>
+        </w:rPr>
+        <w:t>增加的方向纵穿区域</w:t>
+      </w:r>
+      <w:r>
+        <w:rPr>
+          <w:rFonts w:hint="eastAsia"/>
+        </w:rPr>
+        <w:t>R</w:t>
+      </w:r>
+      <w:r>
+        <w:t>.</w:t>
+      </w:r>
+      <w:r>
+        <w:rPr>
+          <w:rFonts w:hint="eastAsia"/>
+        </w:rPr>
+        <w:t>标好</w:t>
+      </w:r>
+      <w:r>
+        <w:rPr>
+          <w:rFonts w:hint="eastAsia"/>
+        </w:rPr>
+        <w:t>L</w:t>
+      </w:r>
+      <w:r>
+        <w:rPr>
+          <w:rFonts w:hint="eastAsia"/>
+        </w:rPr>
+        <w:t>穿进与穿出的</w:t>
+      </w:r>
+      <w:r>
+        <w:rPr>
+          <w:rFonts w:hint="eastAsia"/>
+        </w:rPr>
+        <w:t>y</w:t>
+      </w:r>
+      <w:r>
+        <w:rPr>
+          <w:rFonts w:hint="eastAsia"/>
+        </w:rPr>
+        <w:t>值，通常是</w:t>
+      </w:r>
+      <w:r>
+        <w:rPr>
+          <w:rFonts w:hint="eastAsia"/>
+        </w:rPr>
+        <w:t>x</w:t>
+      </w:r>
+      <w:r>
+        <w:rPr>
+          <w:rFonts w:hint="eastAsia"/>
+        </w:rPr>
+        <w:t>的函数。</w:t>
+      </w:r>
+    </w:p>
+    <w:p>
+      <w:pPr>
+        <w:pStyle w:val="ListParagraph"/>
+        <w:numPr>
+          <w:ilvl w:val="0"/>
+          <w:numId w:val="19"/>
+        </w:numPr>
+        <w:spacing w:after="0" w:line="240" w:lineRule="auto"/>
+        <w:rPr>
+          <w:rFonts w:hint="eastAsia"/>
+        </w:rPr>
+      </w:pPr>
+      <w:r>
+        <w:rPr>
+          <w:rFonts w:hint="eastAsia"/>
+        </w:rPr>
+        <w:t>确定</w:t>
+      </w:r>
+      <w:r>
+        <w:rPr>
+          <w:rFonts w:hint="eastAsia"/>
+        </w:rPr>
+        <w:t>x</w:t>
+      </w:r>
+      <w:r>
+        <w:rPr>
+          <w:rFonts w:hint="eastAsia"/>
+        </w:rPr>
+        <w:t>积分限</w:t>
+      </w:r>
+    </w:p>
+    <w:p>
+      <w:pPr>
+        <w:spacing w:after="0" w:line="240" w:lineRule="auto"/>
+      </w:pPr>
+    </w:p>
+    <w:p>
+      <w:pPr>
+        <w:spacing w:after="0" w:line="240" w:lineRule="auto"/>
+      </w:pPr>
+    </w:p>
+    <w:p>
+      <w:pPr>
+        <w:spacing w:after="0" w:line="240" w:lineRule="auto"/>
+      </w:pPr>
+      <w:r>
+        <w:rPr>
+          <w:rFonts w:hint="eastAsia"/>
+        </w:rPr>
+        <w:t>Tay</w:t>
+      </w:r>
+      <w:r>
+        <w:t>or Series for Multivariable Functions</w:t>
+      </w:r>
+    </w:p>
+    <w:p>
+      <w:pPr>
+        <w:spacing w:after="0" w:line="240" w:lineRule="auto"/>
+      </w:pPr>
+      <w:r>
+        <w:rPr>
+          <w:rFonts w:hint="eastAsia"/>
+          <w:noProof/>
+        </w:rPr>
+        <w:drawing>
+          <wp:inline distT="0" distB="0" distL="0" distR="0" wp14:anchorId="177D90F5" wp14:editId="472EC365">
+            <wp:extent cx="3854450" cy="323850"/>
+            <wp:effectExtent l="0" t="0" r="0" b="0"/>
+            <wp:docPr id="18" name="Picture 18"/>
+            <wp:cNvGraphicFramePr>
+              <a:graphicFrameLocks xmlns:a="http://schemas.openxmlformats.org/drawingml/2006/main" noChangeAspect="1"/>
+            </wp:cNvGraphicFramePr>
+            <a:graphic xmlns:a="http://schemas.openxmlformats.org/drawingml/2006/main">
+              <a:graphicData uri="http://schemas.openxmlformats.org/drawingml/2006/picture">
+                <pic:pic xmlns:pic="http://schemas.openxmlformats.org/drawingml/2006/picture">
+                  <pic:nvPicPr>
+                    <pic:cNvPr id="18" name="v2-84f1ca33aaebdaae45dd570d3d9b6cef_1440w.jpg"/>
+                    <pic:cNvPicPr/>
+                  </pic:nvPicPr>
+                  <pic:blipFill rotWithShape="1">
+                    <a:blip r:embed="rId21" cstate="print">
+                      <a:extLst>
+                        <a:ext uri="{28A0092B-C50C-407E-A947-70E740481C1C}">
+                          <a14:useLocalDpi xmlns:a14="http://schemas.microsoft.com/office/drawing/2010/main" val="0"/>
+                        </a:ext>
+                      </a:extLst>
+                    </a:blip>
+                    <a:srcRect l="23825" r="11325" b="86472"/>
+                    <a:stretch/>
+                  </pic:blipFill>
+                  <pic:spPr bwMode="auto">
+                    <a:xfrm>
+                      <a:off x="0" y="0"/>
+                      <a:ext cx="3854450" cy="323850"/>
+                    </a:xfrm>
+                    <a:prstGeom prst="rect">
+                      <a:avLst/>
+                    </a:prstGeom>
+                    <a:ln>
+                      <a:noFill/>
+                    </a:ln>
+                    <a:extLst>
+                      <a:ext uri="{53640926-AAD7-44D8-BBD7-CCE9431645EC}">
+                        <a14:shadowObscured xmlns:a14="http://schemas.microsoft.com/office/drawing/2010/main"/>
+                      </a:ext>
+                    </a:extLst>
+                  </pic:spPr>
+                </pic:pic>
+              </a:graphicData>
+            </a:graphic>
+          </wp:inline>
+        </w:drawing>
+      </w:r>
+    </w:p>
+    <w:p>
+      <w:pPr>
+        <w:spacing w:after="0" w:line="240" w:lineRule="auto"/>
+      </w:pPr>
+      <w:r>
+        <w:t xml:space="preserve">Where </w:t>
+      </w:r>
+      <w:r>
+        <w:rPr>
+          <w:rFonts w:hint="eastAsia"/>
+          <w:noProof/>
+        </w:rPr>
+        <w:drawing>
+          <wp:inline distT="0" distB="0" distL="0" distR="0" wp14:anchorId="46461D8F" wp14:editId="3186CFA2">
+            <wp:extent cx="2679700" cy="1600200"/>
+            <wp:effectExtent l="0" t="0" r="0" b="0"/>
+            <wp:docPr id="20" name="Picture 20"/>
+            <wp:cNvGraphicFramePr>
+              <a:graphicFrameLocks xmlns:a="http://schemas.openxmlformats.org/drawingml/2006/main" noChangeAspect="1"/>
+            </wp:cNvGraphicFramePr>
+            <a:graphic xmlns:a="http://schemas.openxmlformats.org/drawingml/2006/main">
+              <a:graphicData uri="http://schemas.openxmlformats.org/drawingml/2006/picture">
+                <pic:pic xmlns:pic="http://schemas.openxmlformats.org/drawingml/2006/picture">
+                  <pic:nvPicPr>
+                    <pic:cNvPr id="18" name="v2-84f1ca33aaebdaae45dd570d3d9b6cef_1440w.jpg"/>
+                    <pic:cNvPicPr/>
+                  </pic:nvPicPr>
+                  <pic:blipFill rotWithShape="1">
+                    <a:blip r:embed="rId21" cstate="print">
+                      <a:extLst>
+                        <a:ext uri="{28A0092B-C50C-407E-A947-70E740481C1C}">
+                          <a14:useLocalDpi xmlns:a14="http://schemas.microsoft.com/office/drawing/2010/main" val="0"/>
+                        </a:ext>
+                      </a:extLst>
+                    </a:blip>
+                    <a:srcRect l="34081" t="33157" r="20833"/>
+                    <a:stretch/>
+                  </pic:blipFill>
+                  <pic:spPr bwMode="auto">
+                    <a:xfrm>
+                      <a:off x="0" y="0"/>
+                      <a:ext cx="2679700" cy="1600200"/>
+                    </a:xfrm>
+                    <a:prstGeom prst="rect">
+                      <a:avLst/>
+                    </a:prstGeom>
+                    <a:ln>
+                      <a:noFill/>
+                    </a:ln>
+                    <a:extLst>
+                      <a:ext uri="{53640926-AAD7-44D8-BBD7-CCE9431645EC}">
+                        <a14:shadowObscured xmlns:a14="http://schemas.microsoft.com/office/drawing/2010/main"/>
+                      </a:ext>
+                    </a:extLst>
+                  </pic:spPr>
+                </pic:pic>
+              </a:graphicData>
+            </a:graphic>
+          </wp:inline>
+        </w:drawing>
+      </w:r>
+    </w:p>
+    <w:p>
+      <w:pPr>
+        <w:spacing w:after="0" w:line="240" w:lineRule="auto"/>
+      </w:pPr>
+    </w:p>
+    <w:p>
+      <w:pPr>
+        <w:spacing w:after="0" w:line="240" w:lineRule="auto"/>
+        <w:rPr>
+          <w:rFonts w:hint="eastAsia"/>
+        </w:rPr>
+      </w:pPr>
+      <w:r>
+        <w:rPr>
+          <w:rFonts w:hint="eastAsia"/>
+          <w:noProof/>
+        </w:rPr>
+        <w:drawing>
+          <wp:inline distT="0" distB="0" distL="0" distR="0" wp14:anchorId="1C262A73" wp14:editId="0837A4F0">
+            <wp:extent cx="4876800" cy="3657600"/>
+            <wp:effectExtent l="0" t="0" r="0" b="0"/>
+            <wp:docPr id="21" name="Picture 21"/>
+            <wp:cNvGraphicFramePr>
+              <a:graphicFrameLocks xmlns:a="http://schemas.openxmlformats.org/drawingml/2006/main" noChangeAspect="1"/>
+            </wp:cNvGraphicFramePr>
+            <a:graphic xmlns:a="http://schemas.openxmlformats.org/drawingml/2006/main">
+              <a:graphicData uri="http://schemas.openxmlformats.org/drawingml/2006/picture">
+                <pic:pic xmlns:pic="http://schemas.openxmlformats.org/drawingml/2006/picture">
+                  <pic:nvPicPr>
+                    <pic:cNvPr id="21" name="unnamed.jpg"/>
+                    <pic:cNvPicPr/>
+                  </pic:nvPicPr>
+                  <pic:blipFill>
+                    <a:blip r:embed="rId22">
+                      <a:extLst>
+                        <a:ext uri="{28A0092B-C50C-407E-A947-70E740481C1C}">
+                          <a14:useLocalDpi xmlns:a14="http://schemas.microsoft.com/office/drawing/2010/main" val="0"/>
+                        </a:ext>
+                      </a:extLst>
+                    </a:blip>
+                    <a:stretch>
+                      <a:fillRect/>
+                    </a:stretch>
+                  </pic:blipFill>
+                  <pic:spPr>
+                    <a:xfrm>
+                      <a:off x="0" y="0"/>
+                      <a:ext cx="4876800" cy="3657600"/>
+                    </a:xfrm>
+                    <a:prstGeom prst="rect">
+                      <a:avLst/>
+                    </a:prstGeom>
+                  </pic:spPr>
+                </pic:pic>
+              </a:graphicData>
+            </a:graphic>
+          </wp:inline>
+        </w:drawing>
+      </w:r>
+    </w:p>
+    <w:p>
+      <w:pPr>
+        <w:spacing w:after="0" w:line="240" w:lineRule="auto"/>
+      </w:pPr>
+    </w:p>
+    <w:p>
+      <w:pPr>
+        <w:spacing w:after="0" w:line="240" w:lineRule="auto"/>
+        <w:rPr>
+          <w:rFonts w:hint="eastAsia"/>
+        </w:rPr>
+      </w:pPr>
+    </w:p>
+    <w:p>
+      <w:pPr>
+        <w:spacing w:after="0" w:line="240" w:lineRule="auto"/>
+      </w:pPr>
+    </w:p>
+    <w:p>
+      <w:pPr>
+        <w:spacing w:after="0" w:line="240" w:lineRule="auto"/>
+      </w:pPr>
+    </w:p>
+    <w:p>
+      <w:pPr>
+        <w:pStyle w:val="Heading1"/>
+      </w:pPr>
+      <w:bookmarkStart w:id="17" w:name="_Toc47645252"/>
       <w:r>
         <w:rPr>
           <w:rFonts w:hint="eastAsia"/>
         </w:rPr>
         <w:t>线性代数</w:t>
       </w:r>
-      <w:bookmarkEnd w:id="16"/>
+      <w:bookmarkEnd w:id="17"/>
     </w:p>
     <w:p>
       <w:pPr>
@@ -25516,46 +25912,18 @@
         <w:rPr>
           <w:rFonts w:hint="eastAsia"/>
         </w:rPr>
-        <w:t>平行</w:t>
-      </w:r>
-      <w:proofErr w:type="gramStart"/>
-      <w:r>
-        <w:rPr>
-          <w:rFonts w:hint="eastAsia"/>
-        </w:rPr>
-        <w:t>向量叉积等于</w:t>
-      </w:r>
-      <w:proofErr w:type="gramEnd"/>
-      <w:r>
-        <w:rPr>
-          <w:rFonts w:hint="eastAsia"/>
-        </w:rPr>
-        <w:t>零向量</w:t>
-      </w:r>
-    </w:p>
-    <w:p>
-      <w:pPr>
-        <w:spacing w:after="0" w:line="240" w:lineRule="auto"/>
-      </w:pPr>
-      <w:r>
-        <w:rPr>
-          <w:rFonts w:hint="eastAsia"/>
-        </w:rPr>
-        <w:t>向量</w:t>
-      </w:r>
-      <w:proofErr w:type="gramStart"/>
-      <w:r>
-        <w:rPr>
-          <w:rFonts w:hint="eastAsia"/>
-        </w:rPr>
-        <w:t>叉积表示</w:t>
-      </w:r>
-      <w:proofErr w:type="gramEnd"/>
-      <w:r>
-        <w:rPr>
-          <w:rFonts w:hint="eastAsia"/>
-        </w:rPr>
-        <w:t>平行四边形的面积：</w:t>
+        <w:t>平行向量叉积等于零向量</w:t>
+      </w:r>
+    </w:p>
+    <w:p>
+      <w:pPr>
+        <w:spacing w:after="0" w:line="240" w:lineRule="auto"/>
+      </w:pPr>
+      <w:r>
+        <w:rPr>
+          <w:rFonts w:hint="eastAsia"/>
+        </w:rPr>
+        <w:t>向量叉积表示平行四边形的面积：</w:t>
       </w:r>
       <m:oMath>
         <m:r>
@@ -26434,16 +26802,16 @@
     </w:p>
     <w:p>
       <w:pPr>
-        <w:pStyle w:val="1"/>
-      </w:pPr>
-      <w:bookmarkStart w:id="17" w:name="_Toc47645253"/>
+        <w:pStyle w:val="Heading1"/>
+      </w:pPr>
+      <w:bookmarkStart w:id="18" w:name="_Toc47645253"/>
       <w:r>
         <w:t>&lt;Statistics&gt;</w:t>
       </w:r>
       <w:r>
         <w:t>统计学</w:t>
       </w:r>
-      <w:bookmarkEnd w:id="17"/>
+      <w:bookmarkEnd w:id="18"/>
     </w:p>
     <w:p>
       <w:pPr>
@@ -26489,7 +26857,7 @@
     </w:p>
     <w:p>
       <w:pPr>
-        <w:pStyle w:val="a7"/>
+        <w:pStyle w:val="ListParagraph"/>
         <w:numPr>
           <w:ilvl w:val="0"/>
           <w:numId w:val="3"/>
@@ -26502,7 +26870,7 @@
     </w:p>
     <w:p>
       <w:pPr>
-        <w:pStyle w:val="a7"/>
+        <w:pStyle w:val="ListParagraph"/>
         <w:numPr>
           <w:ilvl w:val="0"/>
           <w:numId w:val="3"/>
@@ -26515,7 +26883,7 @@
     </w:p>
     <w:p>
       <w:pPr>
-        <w:pStyle w:val="a7"/>
+        <w:pStyle w:val="ListParagraph"/>
         <w:numPr>
           <w:ilvl w:val="0"/>
           <w:numId w:val="3"/>
@@ -26528,7 +26896,7 @@
     </w:p>
     <w:p>
       <w:pPr>
-        <w:pStyle w:val="a7"/>
+        <w:pStyle w:val="ListParagraph"/>
         <w:numPr>
           <w:ilvl w:val="0"/>
           <w:numId w:val="3"/>
@@ -26544,7 +26912,7 @@
     </w:p>
     <w:p>
       <w:pPr>
-        <w:pStyle w:val="a7"/>
+        <w:pStyle w:val="ListParagraph"/>
         <w:numPr>
           <w:ilvl w:val="0"/>
           <w:numId w:val="3"/>
@@ -26573,7 +26941,7 @@
     </w:p>
     <w:p>
       <w:pPr>
-        <w:pStyle w:val="a7"/>
+        <w:pStyle w:val="ListParagraph"/>
         <w:numPr>
           <w:ilvl w:val="0"/>
           <w:numId w:val="4"/>
@@ -26594,7 +26962,7 @@
     </w:p>
     <w:p>
       <w:pPr>
-        <w:pStyle w:val="a7"/>
+        <w:pStyle w:val="ListParagraph"/>
         <w:numPr>
           <w:ilvl w:val="0"/>
           <w:numId w:val="4"/>
@@ -26607,7 +26975,7 @@
     </w:p>
     <w:p>
       <w:pPr>
-        <w:pStyle w:val="a7"/>
+        <w:pStyle w:val="ListParagraph"/>
         <w:numPr>
           <w:ilvl w:val="0"/>
           <w:numId w:val="4"/>
@@ -26634,16 +27002,16 @@
     <w:p/>
     <w:p>
       <w:pPr>
-        <w:pStyle w:val="2"/>
-      </w:pPr>
-      <w:bookmarkStart w:id="18" w:name="_Toc47645254"/>
+        <w:pStyle w:val="Heading2"/>
+      </w:pPr>
+      <w:bookmarkStart w:id="19" w:name="_Toc47645254"/>
       <w:r>
         <w:rPr>
           <w:rFonts w:hint="eastAsia"/>
         </w:rPr>
         <w:t>基本概念</w:t>
       </w:r>
-      <w:bookmarkEnd w:id="18"/>
+      <w:bookmarkEnd w:id="19"/>
     </w:p>
     <w:p>
       <w:pPr>
@@ -26694,15 +27062,7 @@
         <w:spacing w:after="0" w:line="240" w:lineRule="auto"/>
       </w:pPr>
       <w:r>
-        <w:t>抽样误差：如果研究被再做一遍，结果未必会和上次一模一样。抽样误差告诉我们，样本</w:t>
-      </w:r>
-      <w:proofErr w:type="gramStart"/>
-      <w:r>
-        <w:t>离总体</w:t>
-      </w:r>
-      <w:proofErr w:type="gramEnd"/>
-      <w:r>
-        <w:t>的实际值可能有多远</w:t>
+        <w:t>抽样误差：如果研究被再做一遍，结果未必会和上次一模一样。抽样误差告诉我们，样本离总体的实际值可能有多远</w:t>
       </w:r>
     </w:p>
     <w:p>
@@ -26775,12 +27135,8 @@
       </w:r>
       <w:r>
         <w:tab/>
-      </w:r>
-      <w:proofErr w:type="spellStart"/>
-      <w:r>
         <w:t>mean+std</w:t>
       </w:r>
-      <w:proofErr w:type="spellEnd"/>
       <w:r>
         <w:tab/>
         <w:t>mean-2*std</w:t>
@@ -26870,13 +27226,13 @@
     </w:p>
     <w:p>
       <w:pPr>
-        <w:pStyle w:val="2"/>
-      </w:pPr>
-      <w:bookmarkStart w:id="19" w:name="_Toc47645255"/>
+        <w:pStyle w:val="Heading2"/>
+      </w:pPr>
+      <w:bookmarkStart w:id="20" w:name="_Toc47645255"/>
       <w:r>
         <w:t>统计推断</w:t>
       </w:r>
-      <w:bookmarkEnd w:id="19"/>
+      <w:bookmarkEnd w:id="20"/>
     </w:p>
     <w:p>
       <w:pPr>
@@ -26981,7 +27337,6 @@
         <w:spacing w:after="0" w:line="240" w:lineRule="auto"/>
       </w:pPr>
       <w:r>
-        <w:lastRenderedPageBreak/>
         <w:t>一次抽样无法回答，因为每次抽样的样本集不同，导致点估计和区间估计均不同，但无数次抽样，得到的无数个点估计和区间估计，</w:t>
       </w:r>
     </w:p>
@@ -27254,15 +27609,7 @@
         <w:spacing w:after="0" w:line="240" w:lineRule="auto"/>
       </w:pPr>
       <w:r>
-        <w:t>总结：首先要对我们研究的事物</w:t>
-      </w:r>
-      <w:proofErr w:type="gramStart"/>
-      <w:r>
-        <w:t>作出</w:t>
-      </w:r>
-      <w:proofErr w:type="gramEnd"/>
-      <w:r>
-        <w:t>某种假设，然后收集数据，并在假设的基础上计算得到该数据的概率，如果这个概率非常小，如小于</w:t>
+        <w:t>总结：首先要对我们研究的事物作出某种假设，然后收集数据，并在假设的基础上计算得到该数据的概率，如果这个概率非常小，如小于</w:t>
       </w:r>
       <w:r>
         <w:t>0.05</w:t>
@@ -27291,16 +27638,16 @@
     </w:p>
     <w:p>
       <w:pPr>
-        <w:pStyle w:val="2"/>
-      </w:pPr>
-      <w:bookmarkStart w:id="20" w:name="_Toc47645256"/>
+        <w:pStyle w:val="Heading2"/>
+      </w:pPr>
+      <w:bookmarkStart w:id="21" w:name="_Toc47645256"/>
       <w:r>
         <w:rPr>
           <w:sz w:val="22"/>
         </w:rPr>
         <w:t>变量间关系</w:t>
       </w:r>
-      <w:bookmarkEnd w:id="20"/>
+      <w:bookmarkEnd w:id="21"/>
     </w:p>
     <w:p>
       <w:pPr>
@@ -27323,15 +27670,7 @@
         <w:spacing w:after="0" w:line="240" w:lineRule="auto"/>
       </w:pPr>
       <w:r>
-        <w:t>用一个变量的</w:t>
-      </w:r>
-      <w:proofErr w:type="gramStart"/>
-      <w:r>
-        <w:t>值预测另</w:t>
-      </w:r>
-      <w:proofErr w:type="gramEnd"/>
-      <w:r>
-        <w:t>一个变量的值时，它们之间不必非得有因果关系</w:t>
+        <w:t>用一个变量的值预测另一个变量的值时，它们之间不必非得有因果关系</w:t>
       </w:r>
     </w:p>
     <w:p>
@@ -27347,7 +27686,6 @@
         <w:spacing w:after="0" w:line="240" w:lineRule="auto"/>
       </w:pPr>
       <w:r>
-        <w:lastRenderedPageBreak/>
         <w:t>因变量：受影响的变量</w:t>
       </w:r>
     </w:p>
@@ -27361,13 +27699,8 @@
         <w:spacing w:after="0" w:line="240" w:lineRule="auto"/>
       </w:pPr>
       <w:r>
-        <w:t>两个分类变量的相关分析　－－</w:t>
-      </w:r>
-      <w:proofErr w:type="gramStart"/>
-      <w:r>
-        <w:t>卡方分析</w:t>
-      </w:r>
-      <w:proofErr w:type="gramEnd"/>
+        <w:t>两个分类变量的相关分析　－－卡方分析</w:t>
+      </w:r>
     </w:p>
     <w:p>
       <w:pPr>
@@ -27461,177 +27794,854 @@
       <w:pPr>
         <w:spacing w:after="0" w:line="240" w:lineRule="auto"/>
       </w:pPr>
-      <w:proofErr w:type="gramStart"/>
-      <w:r>
-        <w:t>列差变量</w:t>
-      </w:r>
-      <w:proofErr w:type="gramEnd"/>
-      <w:r>
-        <w:t>：除自变量外其他所有变量对因变量的效应</w:t>
-      </w:r>
-      <w:r>
-        <w:t xml:space="preserve"> = sum(</w:t>
-      </w:r>
-      <w:proofErr w:type="spellStart"/>
-      <w:r>
-        <w:t>y</w:t>
+      <w:r>
+        <w:t>列差变量：除自变量外其他所有变量对因变量的效应</w:t>
+      </w:r>
+      <w:r>
+        <w:t xml:space="preserve"> = sum(y</w:t>
       </w:r>
       <w:r>
         <w:rPr>
           <w:vertAlign w:val="subscript"/>
         </w:rPr>
+        <w:t xml:space="preserve">i </w:t>
+      </w:r>
+      <w:r>
+        <w:t>- a-bx</w:t>
+      </w:r>
+      <w:r>
+        <w:rPr>
+          <w:vertAlign w:val="subscript"/>
+        </w:rPr>
         <w:t>i</w:t>
       </w:r>
-      <w:proofErr w:type="spellEnd"/>
+      <w:r>
+        <w:t>)</w:t>
+      </w:r>
+      <w:r>
+        <w:rPr>
+          <w:vertAlign w:val="superscript"/>
+        </w:rPr>
+        <w:t>2</w:t>
+      </w:r>
+      <w:r>
+        <w:tab/>
+      </w:r>
+      <w:r>
+        <w:t>观测值－估计值</w:t>
+      </w:r>
+    </w:p>
+    <w:p>
+      <w:pPr>
+        <w:spacing w:after="0" w:line="240" w:lineRule="auto"/>
+      </w:pPr>
+      <w:r>
+        <w:t>总的平方和：度量所有的变量对因变量的效应　＝</w:t>
+      </w:r>
+      <w:r>
+        <w:t xml:space="preserve"> sum(y</w:t>
+      </w:r>
       <w:r>
         <w:rPr>
           <w:vertAlign w:val="subscript"/>
         </w:rPr>
+        <w:t>i –</w:t>
+      </w:r>
+      <w:r>
+        <w:t xml:space="preserve"> u)</w:t>
+      </w:r>
+      <w:r>
+        <w:rPr>
+          <w:vertAlign w:val="superscript"/>
+        </w:rPr>
+        <w:t>2</w:t>
+      </w:r>
+      <w:r>
+        <w:rPr>
+          <w:vertAlign w:val="superscript"/>
+        </w:rPr>
+        <w:tab/>
+      </w:r>
+      <w:r>
+        <w:t>观测值－均值</w:t>
+      </w:r>
+    </w:p>
+    <w:p>
+      <w:pPr>
+        <w:spacing w:after="0" w:line="240" w:lineRule="auto"/>
+      </w:pPr>
+      <w:r>
+        <w:t>回归平方和：度量自变量对因变量的效应</w:t>
+      </w:r>
+      <w:r>
+        <w:tab/>
+      </w:r>
+      <w:r>
+        <w:t>＝</w:t>
+      </w:r>
+      <w:r>
+        <w:t>sum( a+bx</w:t>
+      </w:r>
+      <w:r>
+        <w:rPr>
+          <w:vertAlign w:val="subscript"/>
+        </w:rPr>
+        <w:t xml:space="preserve">i </w:t>
+      </w:r>
+      <w:r>
+        <w:t>- u)</w:t>
+      </w:r>
+      <w:r>
+        <w:rPr>
+          <w:vertAlign w:val="superscript"/>
+        </w:rPr>
+        <w:t>2</w:t>
+      </w:r>
+      <w:r>
+        <w:tab/>
+      </w:r>
+      <w:r>
+        <w:tab/>
+      </w:r>
+      <w:r>
+        <w:t>估计值－均值</w:t>
+      </w:r>
+    </w:p>
+    <w:p>
+      <w:pPr>
+        <w:spacing w:after="0" w:line="240" w:lineRule="auto"/>
+      </w:pPr>
+      <w:r>
+        <w:t>r = sqrt(</w:t>
+      </w:r>
+      <w:r>
+        <w:t>回归平方和</w:t>
+      </w:r>
+      <w:r>
+        <w:t>/</w:t>
+      </w:r>
+      <w:r>
+        <w:t>总的平方和</w:t>
+      </w:r>
+      <w:r>
+        <w:t>)</w:t>
+      </w:r>
+    </w:p>
+    <w:p>
+      <w:pPr>
+        <w:spacing w:after="0" w:line="240" w:lineRule="auto"/>
+      </w:pPr>
+      <w:r>
+        <w:t>相关系数的平方　＝　因变量取值变化的效应可归于自变量的比例</w:t>
+      </w:r>
+    </w:p>
+    <w:p>
+      <w:pPr>
+        <w:spacing w:after="0" w:line="240" w:lineRule="auto"/>
+      </w:pPr>
+    </w:p>
+    <w:p>
+      <w:pPr>
+        <w:spacing w:after="0" w:line="240" w:lineRule="auto"/>
+      </w:pPr>
+      <w:r>
+        <w:t>分类自变量和数值因变量的方差分析</w:t>
+      </w:r>
+    </w:p>
+    <w:p>
+      <w:pPr>
+        <w:spacing w:after="0" w:line="240" w:lineRule="auto"/>
+      </w:pPr>
+      <w:r>
+        <w:t>若分类自变量只有两种取值（如西海岸和东海岸），那么可以定义虚拟变量，西海岸映射为</w:t>
+      </w:r>
+      <w:r>
+        <w:t xml:space="preserve">0, </w:t>
+      </w:r>
+      <w:r>
+        <w:t>东海岸映射为</w:t>
+      </w:r>
+      <w:r>
+        <w:t>1</w:t>
+      </w:r>
+      <w:r>
+        <w:t>，从而做回归分析</w:t>
+      </w:r>
+    </w:p>
+    <w:p>
+      <w:pPr>
+        <w:spacing w:after="0" w:line="240" w:lineRule="auto"/>
+      </w:pPr>
+      <w:r>
+        <w:t>若分类自变量有多种取值，采用方差分析</w:t>
+      </w:r>
+      <w:r>
+        <w:t>anova</w:t>
+      </w:r>
+    </w:p>
+    <w:p>
+      <w:pPr>
+        <w:spacing w:after="0" w:line="240" w:lineRule="auto"/>
+      </w:pPr>
+      <w:r>
+        <w:t>方差分析：用来对比因变量在不同组中的平均值的统计方法</w:t>
+      </w:r>
+    </w:p>
+    <w:p>
+      <w:pPr>
+        <w:spacing w:after="0" w:line="240" w:lineRule="auto"/>
+      </w:pPr>
+      <w:r>
+        <w:t>常用盒子图来对比各组中因变量的不同</w:t>
+      </w:r>
+    </w:p>
+    <w:p>
+      <w:pPr>
+        <w:spacing w:after="0" w:line="240" w:lineRule="auto"/>
+      </w:pPr>
+      <w:r>
+        <w:t>假定自变量区域，因变量暴力率</w:t>
+      </w:r>
+    </w:p>
+    <w:p>
+      <w:pPr>
+        <w:spacing w:after="0" w:line="240" w:lineRule="auto"/>
+      </w:pPr>
+      <w:r>
+        <w:t>方差分析：先根据自变量（地区）分组，再求出每一组的因变量的平均值，我们感兴趣的是因变量的均值在各组之间是否有差异，需要借助方差</w:t>
+      </w:r>
+    </w:p>
+    <w:p>
+      <w:pPr>
+        <w:spacing w:after="0" w:line="240" w:lineRule="auto"/>
+      </w:pPr>
+      <w:r>
+        <w:t xml:space="preserve">自变量平方和：　</w:t>
+      </w:r>
+      <w:r>
+        <w:t>sum(</w:t>
+      </w:r>
+      <w:r>
+        <w:t>组均值－总均值</w:t>
+      </w:r>
+      <w:r>
+        <w:t>)</w:t>
+      </w:r>
+      <w:r>
+        <w:rPr>
+          <w:vertAlign w:val="superscript"/>
+        </w:rPr>
+        <w:t>2</w:t>
+      </w:r>
+      <w:r>
+        <w:tab/>
+      </w:r>
+      <w:r>
+        <w:t>度量地区变量的效应</w:t>
+      </w:r>
+    </w:p>
+    <w:p>
+      <w:pPr>
+        <w:spacing w:after="0" w:line="240" w:lineRule="auto"/>
+      </w:pPr>
+    </w:p>
+    <w:p>
+      <w:pPr>
+        <w:spacing w:after="0" w:line="240" w:lineRule="auto"/>
+      </w:pPr>
+      <w:r>
+        <w:t>残差平方和：</w:t>
+      </w:r>
+      <w:r>
+        <w:t>sum(</w:t>
+      </w:r>
+      <w:r>
+        <w:t>观测－组均值</w:t>
+      </w:r>
+      <w:r>
+        <w:t>)</w:t>
+      </w:r>
+      <w:r>
+        <w:rPr>
+          <w:vertAlign w:val="superscript"/>
+        </w:rPr>
+        <w:t>2</w:t>
+      </w:r>
+    </w:p>
+    <w:p>
+      <w:pPr>
+        <w:spacing w:after="0" w:line="240" w:lineRule="auto"/>
+      </w:pPr>
+      <w:r>
+        <w:t>总平方和：</w:t>
+      </w:r>
+      <w:r>
+        <w:t>sum(</w:t>
+      </w:r>
+      <w:r>
+        <w:t>观测－总均值</w:t>
+      </w:r>
+      <w:r>
+        <w:t>)</w:t>
+      </w:r>
+      <w:r>
+        <w:rPr>
+          <w:vertAlign w:val="superscript"/>
+        </w:rPr>
+        <w:t xml:space="preserve">2 </w:t>
+      </w:r>
+      <w:r>
+        <w:t xml:space="preserve">= </w:t>
+      </w:r>
+      <w:r>
+        <w:t>自变量平方和</w:t>
+      </w:r>
+      <w:r>
+        <w:t>+</w:t>
+      </w:r>
+      <w:r>
+        <w:t>残差平方和</w:t>
+      </w:r>
+    </w:p>
+    <w:p>
+      <w:pPr>
+        <w:spacing w:after="0" w:line="240" w:lineRule="auto"/>
+      </w:pPr>
+      <w:r>
+        <w:t>r = sqrt(</w:t>
+      </w:r>
+      <w:r>
+        <w:t>自变量平方和</w:t>
+      </w:r>
+      <w:r>
+        <w:t>/</w:t>
+      </w:r>
+      <w:r>
+        <w:t>总平方和</w:t>
+      </w:r>
+      <w:r>
+        <w:t>)</w:t>
+      </w:r>
+    </w:p>
+    <w:p>
+      <w:pPr>
+        <w:spacing w:after="0" w:line="240" w:lineRule="auto"/>
+      </w:pPr>
+      <w:r>
+        <w:t>地区变量与暴力犯罪率变化的</w:t>
+      </w:r>
+      <w:r>
+        <w:t>R</w:t>
+      </w:r>
+      <w:r>
+        <w:rPr>
+          <w:vertAlign w:val="superscript"/>
+        </w:rPr>
+        <w:t>2</w:t>
+      </w:r>
+      <w:r>
+        <w:t>有关联，而残差变量与剩下的</w:t>
+      </w:r>
+      <w:r>
+        <w:t>1-R</w:t>
+      </w:r>
+      <w:r>
+        <w:rPr>
+          <w:vertAlign w:val="superscript"/>
+        </w:rPr>
+        <w:t>2</w:t>
+      </w:r>
+      <w:r>
+        <w:t>有关联</w:t>
+      </w:r>
+    </w:p>
+    <w:p>
+      <w:pPr>
+        <w:spacing w:after="0" w:line="240" w:lineRule="auto"/>
+      </w:pPr>
+    </w:p>
+    <w:p>
+      <w:pPr>
+        <w:spacing w:after="0" w:line="240" w:lineRule="auto"/>
+      </w:pPr>
+      <w:r>
+        <w:t>类别型变量</w:t>
+      </w:r>
+      <w:r>
+        <w:t>~</w:t>
+      </w:r>
+      <w:r>
+        <w:t>类别型变量</w:t>
+      </w:r>
+    </w:p>
+    <w:p>
+      <w:pPr>
+        <w:spacing w:after="0" w:line="240" w:lineRule="auto"/>
+      </w:pPr>
+      <w:r>
+        <w:t>独立检验</w:t>
+      </w:r>
+      <w:r>
+        <w:t xml:space="preserve">: </w:t>
+      </w:r>
+      <w:r>
+        <w:t>卡方检验</w:t>
+      </w:r>
+      <w:r>
+        <w:tab/>
+      </w:r>
+      <w:r>
+        <w:t>（</w:t>
+      </w:r>
+      <w:r>
+        <w:t>p</w:t>
+      </w:r>
+      <w:r>
+        <w:t>值：独立概率</w:t>
+      </w:r>
+      <w:r>
+        <w:t>,</w:t>
+      </w:r>
+      <w:r>
+        <w:t>若</w:t>
+      </w:r>
+      <w:r>
+        <w:t>p</w:t>
+      </w:r>
+      <w:r>
+        <w:t>值小，则拒绝二者独立）</w:t>
+      </w:r>
+    </w:p>
+    <w:p>
+      <w:pPr>
+        <w:spacing w:after="0" w:line="240" w:lineRule="auto"/>
+      </w:pPr>
+      <w:r>
+        <w:tab/>
+        <w:t>Library(vcd)</w:t>
+      </w:r>
+    </w:p>
+    <w:p>
+      <w:pPr>
+        <w:spacing w:after="0" w:line="240" w:lineRule="auto"/>
+      </w:pPr>
+      <w:r>
+        <w:tab/>
+        <w:t>Mytable &lt;- xtabs(~Treatment+Improved, data=Arthritis)</w:t>
+      </w:r>
+    </w:p>
+    <w:p>
+      <w:pPr>
+        <w:spacing w:after="0" w:line="240" w:lineRule="auto"/>
+      </w:pPr>
+      <w:r>
+        <w:tab/>
+        <w:t>Chisq.test(mytable)</w:t>
+      </w:r>
+    </w:p>
+    <w:p>
+      <w:pPr>
+        <w:spacing w:after="0" w:line="240" w:lineRule="auto"/>
+      </w:pPr>
+      <w:r>
+        <w:t>相关性度量</w:t>
+      </w:r>
+      <w:r>
+        <w:t>:</w:t>
+      </w:r>
+      <w:r>
+        <w:t>相关性强弱系数</w:t>
+      </w:r>
+      <w:r>
+        <w:t>Phi</w:t>
+      </w:r>
+    </w:p>
+    <w:p>
+      <w:pPr>
+        <w:spacing w:after="0" w:line="240" w:lineRule="auto"/>
+      </w:pPr>
+      <w:r>
+        <w:tab/>
+        <w:t>Assocstats(mytable)</w:t>
+      </w:r>
+    </w:p>
+    <w:p>
+      <w:pPr>
+        <w:spacing w:after="0" w:line="240" w:lineRule="auto"/>
+      </w:pPr>
+    </w:p>
+    <w:p>
+      <w:pPr>
+        <w:spacing w:after="0" w:line="240" w:lineRule="auto"/>
+      </w:pPr>
+      <w:r>
+        <w:t>数值型变量</w:t>
+      </w:r>
+      <w:r>
+        <w:t>~</w:t>
+      </w:r>
+      <w:r>
+        <w:t>二元类别型变量</w:t>
+      </w:r>
+      <w:r>
         <w:t xml:space="preserve"> </w:t>
       </w:r>
       <w:r>
-        <w:t>- a-</w:t>
-      </w:r>
-      <w:proofErr w:type="spellStart"/>
-      <w:r>
-        <w:t>bx</w:t>
-      </w:r>
-      <w:r>
-        <w:rPr>
-          <w:vertAlign w:val="subscript"/>
-        </w:rPr>
-        <w:t>i</w:t>
-      </w:r>
-      <w:proofErr w:type="spellEnd"/>
+        <w:t>（即样本分成两个组）</w:t>
+      </w:r>
+    </w:p>
+    <w:p>
+      <w:pPr>
+        <w:spacing w:after="0" w:line="240" w:lineRule="auto"/>
+      </w:pPr>
+      <w:r>
+        <w:t>用于检验两个总体的均值是否相等？（若</w:t>
+      </w:r>
+      <w:r>
+        <w:t>p</w:t>
+      </w:r>
+      <w:r>
+        <w:t>值小，拒绝两组相同）</w:t>
+      </w:r>
+    </w:p>
+    <w:p>
+      <w:pPr>
+        <w:spacing w:after="0" w:line="240" w:lineRule="auto"/>
+      </w:pPr>
+      <w:r>
+        <w:t>两组样本独立的</w:t>
+      </w:r>
+      <w:r>
+        <w:t>t</w:t>
+      </w:r>
+      <w:r>
+        <w:t>检验，且从正态总体中抽样</w:t>
+      </w:r>
+    </w:p>
+    <w:p>
+      <w:pPr>
+        <w:spacing w:after="0" w:line="240" w:lineRule="auto"/>
+      </w:pPr>
+      <w:r>
+        <w:tab/>
+        <w:t>t.test(</w:t>
+      </w:r>
+      <w:r>
+        <w:t>数值变量</w:t>
+      </w:r>
+      <w:r>
+        <w:t>~</w:t>
+      </w:r>
+      <w:r>
+        <w:t>二元变量</w:t>
+      </w:r>
+      <w:r>
+        <w:t>,data=..)</w:t>
+      </w:r>
+    </w:p>
+    <w:p>
+      <w:pPr>
+        <w:spacing w:after="0" w:line="240" w:lineRule="auto"/>
+      </w:pPr>
+    </w:p>
+    <w:p>
+      <w:pPr>
+        <w:spacing w:after="0" w:line="240" w:lineRule="auto"/>
+      </w:pPr>
+    </w:p>
+    <w:p>
+      <w:pPr>
+        <w:pStyle w:val="Heading2"/>
+      </w:pPr>
+      <w:bookmarkStart w:id="22" w:name="_Toc47645257"/>
+      <w:r>
+        <w:rPr>
+          <w:sz w:val="22"/>
+        </w:rPr>
+        <w:t>多元分析</w:t>
+      </w:r>
+      <w:bookmarkEnd w:id="22"/>
+    </w:p>
+    <w:p>
+      <w:pPr>
+        <w:spacing w:after="0" w:line="240" w:lineRule="auto"/>
+      </w:pPr>
+      <w:r>
+        <w:t>在多元分析中，残差变量对因变量的影响减少了，这是因为我们将所有自变量的作用同时从残差变量中分离出来，而非逐一分离</w:t>
+      </w:r>
+    </w:p>
+    <w:p>
+      <w:pPr>
+        <w:spacing w:after="0" w:line="240" w:lineRule="auto"/>
+      </w:pPr>
+      <w:r>
+        <w:t>统计方法的选择总是决定于所考虑的变量的性质</w:t>
+      </w:r>
+    </w:p>
+    <w:p>
+      <w:pPr>
+        <w:spacing w:after="0" w:line="240" w:lineRule="auto"/>
+      </w:pPr>
+      <w:r>
+        <w:t>自变量</w:t>
+      </w:r>
+      <w:r>
+        <w:tab/>
+      </w:r>
+      <w:r>
+        <w:tab/>
+      </w:r>
+      <w:r>
+        <w:tab/>
+      </w:r>
+      <w:r>
+        <w:t>因变量</w:t>
+      </w:r>
+      <w:r>
+        <w:tab/>
+      </w:r>
+      <w:r>
+        <w:tab/>
+      </w:r>
+      <w:r>
+        <w:tab/>
+      </w:r>
+      <w:r>
+        <w:t>方法</w:t>
+      </w:r>
+    </w:p>
+    <w:p>
+      <w:pPr>
+        <w:spacing w:after="0" w:line="240" w:lineRule="auto"/>
+      </w:pPr>
+      <w:r>
+        <w:t>分类型</w:t>
+      </w:r>
+      <w:r>
+        <w:tab/>
+      </w:r>
+      <w:r>
+        <w:tab/>
+      </w:r>
+      <w:r>
+        <w:tab/>
+      </w:r>
+      <w:r>
+        <w:t>分类型</w:t>
+      </w:r>
+      <w:r>
+        <w:tab/>
+      </w:r>
+      <w:r>
+        <w:tab/>
+      </w:r>
+      <w:r>
+        <w:tab/>
+      </w:r>
+      <w:r>
+        <w:t>偏</w:t>
+      </w:r>
+      <w:r>
+        <w:t>phi</w:t>
+      </w:r>
+      <w:r>
+        <w:t>法</w:t>
+      </w:r>
+    </w:p>
+    <w:p>
+      <w:pPr>
+        <w:spacing w:after="0" w:line="240" w:lineRule="auto"/>
+      </w:pPr>
+      <w:r>
+        <w:t>数值，哑元</w:t>
+      </w:r>
+      <w:r>
+        <w:tab/>
+      </w:r>
+      <w:r>
+        <w:tab/>
+      </w:r>
+      <w:r>
+        <w:t>数值型</w:t>
+      </w:r>
+      <w:r>
+        <w:tab/>
+      </w:r>
+      <w:r>
+        <w:tab/>
+      </w:r>
+      <w:r>
+        <w:tab/>
+      </w:r>
+      <w:r>
+        <w:t>多元回归</w:t>
+      </w:r>
+    </w:p>
+    <w:p>
+      <w:pPr>
+        <w:spacing w:after="0" w:line="240" w:lineRule="auto"/>
+      </w:pPr>
+      <w:r>
+        <w:t>回归模型无截距项，有</w:t>
+      </w:r>
+      <w:r>
+        <w:t>m</w:t>
+      </w:r>
+      <w:r>
+        <w:t>个特征，设置</w:t>
+      </w:r>
+    </w:p>
+    <w:p>
+      <w:pPr>
+        <w:spacing w:after="0" w:line="240" w:lineRule="auto"/>
+      </w:pPr>
+      <w:r>
+        <w:t>偏</w:t>
+      </w:r>
+      <w:r>
+        <w:t>phi</w:t>
+      </w:r>
+      <w:r>
+        <w:t>法：</w:t>
+      </w:r>
+    </w:p>
+    <w:p>
+      <w:pPr>
+        <w:spacing w:after="0" w:line="240" w:lineRule="auto"/>
+      </w:pPr>
+      <w:r>
+        <w:t>控制其余变量，计算单变量和因变量的</w:t>
+      </w:r>
+      <w:r>
+        <w:t>phi</w:t>
+      </w:r>
+    </w:p>
+    <w:p>
+      <w:pPr>
+        <w:spacing w:after="0" w:line="240" w:lineRule="auto"/>
+      </w:pPr>
+      <w:r>
+        <w:t>然后取各组中的</w:t>
+      </w:r>
+      <w:r>
+        <w:t>phi</w:t>
+      </w:r>
+      <w:r>
+        <w:t>的均值</w:t>
+      </w:r>
+    </w:p>
+    <w:p>
+      <w:pPr>
+        <w:spacing w:after="0" w:line="240" w:lineRule="auto"/>
+      </w:pPr>
+    </w:p>
+    <w:p>
+      <w:pPr>
+        <w:spacing w:after="0" w:line="240" w:lineRule="auto"/>
+      </w:pPr>
+      <w:r>
+        <w:t>回归，分类器</w:t>
+      </w:r>
+    </w:p>
+    <w:p>
+      <w:pPr>
+        <w:spacing w:after="0" w:line="240" w:lineRule="auto"/>
+      </w:pPr>
+      <w:r>
+        <w:t>若自变量是数值型和分类型，对分类型变量引入哑元</w:t>
+      </w:r>
+    </w:p>
+    <w:p>
+      <w:r>
+        <w:t>若某分类变量</w:t>
+      </w:r>
+      <w:r>
+        <w:t xml:space="preserve">level=5, </w:t>
+      </w:r>
+      <w:r>
+        <w:t>则引入</w:t>
+      </w:r>
+      <w:r>
+        <w:t>5</w:t>
+      </w:r>
+      <w:r>
+        <w:t>个哑元变量，每个哑元变量取值</w:t>
+      </w:r>
+      <w:r>
+        <w:t>0/1</w:t>
+      </w:r>
+      <w:r>
+        <w:t>，每个二进制特征对应分类数据的一个等级</w:t>
+      </w:r>
+    </w:p>
+    <w:p>
+      <w:r>
+        <w:t>categorical_feature = pd.Series(['sunny', 'cloudy', 'snowy', 'rainy', 'foggy'])</w:t>
+      </w:r>
+    </w:p>
+    <w:p>
+      <w:pPr>
+        <w:spacing w:after="0" w:line="240" w:lineRule="auto"/>
+      </w:pPr>
+      <w:r>
+        <w:t>dummies = pd.get_dummies(categorical_feature)</w:t>
+      </w:r>
+    </w:p>
+    <w:p>
+      <w:pPr>
+        <w:spacing w:after="0" w:line="240" w:lineRule="auto"/>
+      </w:pPr>
+    </w:p>
+    <w:p>
+      <w:pPr>
+        <w:spacing w:after="0" w:line="240" w:lineRule="auto"/>
+      </w:pPr>
+      <w:r>
+        <w:t>数值型变量</w:t>
+      </w:r>
+      <w:r>
+        <w:t>~</w:t>
+      </w:r>
+      <w:r>
+        <w:t>多元类别型变量</w:t>
+      </w:r>
+      <w:r>
+        <w:t>(</w:t>
+      </w:r>
+      <w:r>
+        <w:t>即样本分成多个组</w:t>
+      </w:r>
       <w:r>
         <w:t>)</w:t>
       </w:r>
-      <w:r>
-        <w:rPr>
-          <w:vertAlign w:val="superscript"/>
-        </w:rPr>
-        <w:t>2</w:t>
-      </w:r>
+    </w:p>
+    <w:p>
+      <w:pPr>
+        <w:spacing w:after="0" w:line="240" w:lineRule="auto"/>
+      </w:pPr>
+      <w:r>
+        <w:t>方差分析：名字令人误解，更适合的名字是均值分析：先根据自变量分组，再求出每一组因变量的均值，目的是讨论各组的均值是否不同。但这里判断均值之间是否有差异是借助于方差</w:t>
+      </w:r>
+      <w:r>
+        <w:t>.</w:t>
+      </w:r>
+    </w:p>
+    <w:p>
+      <w:pPr>
+        <w:spacing w:after="0" w:line="240" w:lineRule="auto"/>
+      </w:pPr>
       <w:r>
         <w:tab/>
-      </w:r>
-      <w:r>
-        <w:t>观测值－估计值</w:t>
-      </w:r>
-    </w:p>
-    <w:p>
-      <w:pPr>
-        <w:spacing w:after="0" w:line="240" w:lineRule="auto"/>
-      </w:pPr>
-      <w:r>
-        <w:t>总的平方和：度量所有的变量对因变量的效应　＝</w:t>
-      </w:r>
-      <w:r>
-        <w:t xml:space="preserve"> sum(</w:t>
-      </w:r>
-      <w:proofErr w:type="spellStart"/>
-      <w:r>
-        <w:t>y</w:t>
-      </w:r>
-      <w:r>
-        <w:rPr>
-          <w:vertAlign w:val="subscript"/>
-        </w:rPr>
-        <w:t>i</w:t>
-      </w:r>
-      <w:proofErr w:type="spellEnd"/>
-      <w:r>
-        <w:rPr>
-          <w:vertAlign w:val="subscript"/>
-        </w:rPr>
-        <w:t xml:space="preserve"> –</w:t>
-      </w:r>
-      <w:r>
-        <w:t xml:space="preserve"> u)</w:t>
-      </w:r>
-      <w:r>
-        <w:rPr>
-          <w:vertAlign w:val="superscript"/>
-        </w:rPr>
-        <w:t>2</w:t>
-      </w:r>
-      <w:r>
-        <w:rPr>
-          <w:vertAlign w:val="superscript"/>
-        </w:rPr>
-        <w:tab/>
-      </w:r>
-      <w:r>
-        <w:t>观测值－均值</w:t>
-      </w:r>
-    </w:p>
-    <w:p>
-      <w:pPr>
-        <w:spacing w:after="0" w:line="240" w:lineRule="auto"/>
-      </w:pPr>
-      <w:r>
-        <w:t>回归平方和：度量自变量对因变量的效应</w:t>
-      </w:r>
-      <w:r>
-        <w:tab/>
-      </w:r>
-      <w:r>
-        <w:t>＝</w:t>
-      </w:r>
-      <w:r>
-        <w:t xml:space="preserve">sum( </w:t>
-      </w:r>
-      <w:proofErr w:type="spellStart"/>
-      <w:r>
-        <w:t>a+bx</w:t>
-      </w:r>
-      <w:r>
-        <w:rPr>
-          <w:vertAlign w:val="subscript"/>
-        </w:rPr>
-        <w:t>i</w:t>
-      </w:r>
-      <w:proofErr w:type="spellEnd"/>
-      <w:r>
-        <w:rPr>
-          <w:vertAlign w:val="subscript"/>
-        </w:rPr>
-        <w:t xml:space="preserve"> </w:t>
-      </w:r>
-      <w:r>
-        <w:t>- u)</w:t>
-      </w:r>
-      <w:r>
-        <w:rPr>
-          <w:vertAlign w:val="superscript"/>
-        </w:rPr>
-        <w:t>2</w:t>
-      </w:r>
-      <w:r>
-        <w:tab/>
-      </w:r>
-      <w:r>
-        <w:tab/>
-      </w:r>
-      <w:r>
-        <w:t>估计值－均值</w:t>
-      </w:r>
-    </w:p>
-    <w:p>
-      <w:pPr>
-        <w:spacing w:after="0" w:line="240" w:lineRule="auto"/>
-      </w:pPr>
-      <w:r>
-        <w:t>r = sqrt(</w:t>
-      </w:r>
-      <w:r>
-        <w:t>回归平方和</w:t>
-      </w:r>
-      <w:r>
-        <w:t>/</w:t>
-      </w:r>
-      <w:r>
-        <w:t>总的平方和</w:t>
+        <w:t>Fit &lt;- aov(</w:t>
+      </w:r>
+      <w:r>
+        <w:t>数值型变量</w:t>
+      </w:r>
+      <w:r>
+        <w:t>~</w:t>
+      </w:r>
+      <w:r>
+        <w:t>类别型变量</w:t>
       </w:r>
       <w:r>
         <w:t>)</w:t>
@@ -27641,892 +28651,19 @@
       <w:pPr>
         <w:spacing w:after="0" w:line="240" w:lineRule="auto"/>
       </w:pPr>
-      <w:r>
-        <w:t>相关系数的平方　＝　因变量取值变化的效应可归于自变量的比例</w:t>
-      </w:r>
-    </w:p>
-    <w:p>
-      <w:pPr>
-        <w:spacing w:after="0" w:line="240" w:lineRule="auto"/>
-      </w:pPr>
-    </w:p>
-    <w:p>
-      <w:pPr>
-        <w:spacing w:after="0" w:line="240" w:lineRule="auto"/>
-      </w:pPr>
-      <w:r>
-        <w:t>分类自变量和数值因变量的方差分析</w:t>
-      </w:r>
-    </w:p>
-    <w:p>
-      <w:pPr>
-        <w:spacing w:after="0" w:line="240" w:lineRule="auto"/>
-      </w:pPr>
-      <w:r>
-        <w:t>若分类自变量只有两种取值（如西海岸和东海岸），那么可以定义虚拟变量，西海岸映射为</w:t>
-      </w:r>
-      <w:r>
-        <w:t xml:space="preserve">0, </w:t>
-      </w:r>
-      <w:r>
-        <w:t>东海岸映射为</w:t>
-      </w:r>
-      <w:r>
-        <w:t>1</w:t>
-      </w:r>
-      <w:r>
-        <w:t>，</w:t>
-      </w:r>
-      <w:proofErr w:type="gramStart"/>
-      <w:r>
-        <w:t>从而做</w:t>
-      </w:r>
-      <w:proofErr w:type="gramEnd"/>
-      <w:r>
-        <w:t>回归分析</w:t>
-      </w:r>
-    </w:p>
-    <w:p>
-      <w:pPr>
-        <w:spacing w:after="0" w:line="240" w:lineRule="auto"/>
-      </w:pPr>
-      <w:r>
-        <w:t>若分类自变量有多种取值，采用方差分析</w:t>
-      </w:r>
-      <w:proofErr w:type="spellStart"/>
-      <w:r>
-        <w:t>anova</w:t>
-      </w:r>
-      <w:proofErr w:type="spellEnd"/>
-    </w:p>
-    <w:p>
-      <w:pPr>
-        <w:spacing w:after="0" w:line="240" w:lineRule="auto"/>
-      </w:pPr>
-      <w:r>
-        <w:t>方差分析：用来对比因变量在不同组中的平均值的统计方法</w:t>
-      </w:r>
-    </w:p>
-    <w:p>
-      <w:pPr>
-        <w:spacing w:after="0" w:line="240" w:lineRule="auto"/>
-      </w:pPr>
-      <w:r>
-        <w:t>常用盒子图来对比各组中因变量的不同</w:t>
-      </w:r>
-    </w:p>
-    <w:p>
-      <w:pPr>
-        <w:spacing w:after="0" w:line="240" w:lineRule="auto"/>
-      </w:pPr>
-      <w:r>
-        <w:t>假定自变量区域，因变量暴力率</w:t>
-      </w:r>
-    </w:p>
-    <w:p>
-      <w:pPr>
-        <w:spacing w:after="0" w:line="240" w:lineRule="auto"/>
-      </w:pPr>
-      <w:r>
-        <w:t>方差分析：先根据自变量（地区）分组，再求出每一组的因变量的平均值，我们感兴趣的是因变量的均值在各组之间是否有差异，需要借助方差</w:t>
-      </w:r>
-    </w:p>
-    <w:p>
-      <w:pPr>
-        <w:spacing w:after="0" w:line="240" w:lineRule="auto"/>
-      </w:pPr>
-      <w:r>
-        <w:t xml:space="preserve">自变量平方和：　</w:t>
-      </w:r>
-      <w:r>
-        <w:t>sum(</w:t>
-      </w:r>
-      <w:r>
-        <w:t>组均值－总均值</w:t>
-      </w:r>
-      <w:r>
-        <w:t>)</w:t>
-      </w:r>
-      <w:r>
-        <w:rPr>
-          <w:vertAlign w:val="superscript"/>
-        </w:rPr>
-        <w:t>2</w:t>
-      </w:r>
-      <w:r>
-        <w:tab/>
-      </w:r>
-      <w:r>
-        <w:t>度量地区变量的效应</w:t>
-      </w:r>
-    </w:p>
-    <w:p>
-      <w:pPr>
-        <w:spacing w:after="0" w:line="240" w:lineRule="auto"/>
-      </w:pPr>
-    </w:p>
-    <w:p>
-      <w:pPr>
-        <w:spacing w:after="0" w:line="240" w:lineRule="auto"/>
-      </w:pPr>
-      <w:r>
-        <w:t>残差平方和：</w:t>
-      </w:r>
-      <w:r>
-        <w:t>sum(</w:t>
-      </w:r>
-      <w:r>
-        <w:t>观测－组均值</w:t>
-      </w:r>
-      <w:r>
-        <w:t>)</w:t>
-      </w:r>
-      <w:r>
-        <w:rPr>
-          <w:vertAlign w:val="superscript"/>
-        </w:rPr>
-        <w:t>2</w:t>
-      </w:r>
-    </w:p>
-    <w:p>
-      <w:pPr>
-        <w:spacing w:after="0" w:line="240" w:lineRule="auto"/>
-      </w:pPr>
-      <w:r>
-        <w:t>总平方和：</w:t>
-      </w:r>
-      <w:r>
-        <w:t>sum(</w:t>
-      </w:r>
-      <w:r>
-        <w:t>观测－总均值</w:t>
-      </w:r>
-      <w:r>
-        <w:t>)</w:t>
-      </w:r>
-      <w:r>
-        <w:rPr>
-          <w:vertAlign w:val="superscript"/>
-        </w:rPr>
-        <w:t xml:space="preserve">2 </w:t>
-      </w:r>
-      <w:r>
-        <w:t xml:space="preserve">= </w:t>
-      </w:r>
-      <w:r>
-        <w:t>自变量平方和</w:t>
-      </w:r>
-      <w:r>
-        <w:t>+</w:t>
-      </w:r>
-      <w:r>
-        <w:t>残差平方和</w:t>
-      </w:r>
-    </w:p>
-    <w:p>
-      <w:pPr>
-        <w:spacing w:after="0" w:line="240" w:lineRule="auto"/>
-      </w:pPr>
-      <w:r>
-        <w:t>r = sqrt(</w:t>
-      </w:r>
-      <w:r>
-        <w:t>自变量平方和</w:t>
-      </w:r>
-      <w:r>
-        <w:t>/</w:t>
-      </w:r>
-      <w:r>
-        <w:t>总平方和</w:t>
-      </w:r>
-      <w:r>
-        <w:t>)</w:t>
-      </w:r>
-    </w:p>
-    <w:p>
-      <w:pPr>
-        <w:spacing w:after="0" w:line="240" w:lineRule="auto"/>
-      </w:pPr>
-      <w:r>
-        <w:t>地区变量与暴力犯罪率变化的</w:t>
-      </w:r>
-      <w:r>
-        <w:t>R</w:t>
-      </w:r>
-      <w:r>
-        <w:rPr>
-          <w:vertAlign w:val="superscript"/>
-        </w:rPr>
-        <w:t>2</w:t>
-      </w:r>
-      <w:r>
-        <w:t>有关联，而残差变量与剩下的</w:t>
-      </w:r>
-      <w:r>
-        <w:t>1-R</w:t>
-      </w:r>
-      <w:r>
-        <w:rPr>
-          <w:vertAlign w:val="superscript"/>
-        </w:rPr>
-        <w:t>2</w:t>
-      </w:r>
-      <w:r>
-        <w:t>有关联</w:t>
-      </w:r>
-    </w:p>
-    <w:p>
-      <w:pPr>
-        <w:spacing w:after="0" w:line="240" w:lineRule="auto"/>
-      </w:pPr>
-    </w:p>
-    <w:p>
-      <w:pPr>
-        <w:spacing w:after="0" w:line="240" w:lineRule="auto"/>
-      </w:pPr>
-      <w:r>
-        <w:t>类别型变量</w:t>
-      </w:r>
-      <w:r>
-        <w:t>~</w:t>
-      </w:r>
-      <w:r>
-        <w:t>类别型变量</w:t>
-      </w:r>
-    </w:p>
-    <w:p>
-      <w:pPr>
-        <w:spacing w:after="0" w:line="240" w:lineRule="auto"/>
-      </w:pPr>
-      <w:r>
-        <w:t>独立检验</w:t>
-      </w:r>
-      <w:r>
-        <w:t xml:space="preserve">: </w:t>
-      </w:r>
-      <w:r>
-        <w:t>卡方检验</w:t>
-      </w:r>
-      <w:r>
-        <w:tab/>
-      </w:r>
-      <w:r>
-        <w:t>（</w:t>
-      </w:r>
-      <w:r>
-        <w:t>p</w:t>
-      </w:r>
-      <w:r>
-        <w:t>值：独立概率</w:t>
-      </w:r>
-      <w:r>
-        <w:t>,</w:t>
-      </w:r>
-      <w:r>
-        <w:t>若</w:t>
-      </w:r>
-      <w:r>
-        <w:t>p</w:t>
-      </w:r>
-      <w:r>
-        <w:t>值小，则拒绝二者独立）</w:t>
-      </w:r>
-    </w:p>
-    <w:p>
-      <w:pPr>
-        <w:spacing w:after="0" w:line="240" w:lineRule="auto"/>
-      </w:pPr>
-      <w:r>
-        <w:tab/>
-        <w:t>Library(</w:t>
-      </w:r>
-      <w:proofErr w:type="spellStart"/>
-      <w:r>
-        <w:t>vcd</w:t>
-      </w:r>
-      <w:proofErr w:type="spellEnd"/>
-      <w:r>
-        <w:t>)</w:t>
-      </w:r>
-    </w:p>
-    <w:p>
-      <w:pPr>
-        <w:spacing w:after="0" w:line="240" w:lineRule="auto"/>
-      </w:pPr>
-      <w:r>
-        <w:tab/>
-      </w:r>
-      <w:proofErr w:type="spellStart"/>
-      <w:r>
-        <w:t>Mytable</w:t>
-      </w:r>
-      <w:proofErr w:type="spellEnd"/>
-      <w:r>
-        <w:t xml:space="preserve"> &lt;- </w:t>
-      </w:r>
-      <w:proofErr w:type="spellStart"/>
-      <w:proofErr w:type="gramStart"/>
-      <w:r>
-        <w:t>xtabs</w:t>
-      </w:r>
-      <w:proofErr w:type="spellEnd"/>
-      <w:r>
-        <w:t>(</w:t>
-      </w:r>
-      <w:proofErr w:type="gramEnd"/>
-      <w:r>
-        <w:t>~</w:t>
-      </w:r>
-      <w:proofErr w:type="spellStart"/>
-      <w:r>
-        <w:t>Treatment+Improved</w:t>
-      </w:r>
-      <w:proofErr w:type="spellEnd"/>
-      <w:r>
-        <w:t>, data=Arthritis)</w:t>
-      </w:r>
-    </w:p>
-    <w:p>
-      <w:pPr>
-        <w:spacing w:after="0" w:line="240" w:lineRule="auto"/>
-      </w:pPr>
-      <w:r>
-        <w:tab/>
-      </w:r>
-      <w:proofErr w:type="spellStart"/>
-      <w:r>
-        <w:t>Chisq.test</w:t>
-      </w:r>
-      <w:proofErr w:type="spellEnd"/>
-      <w:r>
-        <w:t>(</w:t>
-      </w:r>
-      <w:proofErr w:type="spellStart"/>
-      <w:r>
-        <w:t>mytable</w:t>
-      </w:r>
-      <w:proofErr w:type="spellEnd"/>
-      <w:r>
-        <w:t>)</w:t>
-      </w:r>
-    </w:p>
-    <w:p>
-      <w:pPr>
-        <w:spacing w:after="0" w:line="240" w:lineRule="auto"/>
-      </w:pPr>
-      <w:r>
-        <w:t>相关性度量</w:t>
-      </w:r>
-      <w:r>
-        <w:t>:</w:t>
-      </w:r>
-      <w:r>
-        <w:t>相关性强弱系数</w:t>
-      </w:r>
-      <w:r>
-        <w:t>Phi</w:t>
-      </w:r>
-    </w:p>
-    <w:p>
-      <w:pPr>
-        <w:spacing w:after="0" w:line="240" w:lineRule="auto"/>
-      </w:pPr>
-      <w:r>
-        <w:tab/>
-      </w:r>
-      <w:proofErr w:type="spellStart"/>
-      <w:r>
-        <w:t>Assocstats</w:t>
-      </w:r>
-      <w:proofErr w:type="spellEnd"/>
-      <w:r>
-        <w:t>(</w:t>
-      </w:r>
-      <w:proofErr w:type="spellStart"/>
-      <w:r>
-        <w:t>mytable</w:t>
-      </w:r>
-      <w:proofErr w:type="spellEnd"/>
-      <w:r>
-        <w:t>)</w:t>
-      </w:r>
-    </w:p>
-    <w:p>
-      <w:pPr>
-        <w:spacing w:after="0" w:line="240" w:lineRule="auto"/>
-      </w:pPr>
-    </w:p>
-    <w:p>
-      <w:pPr>
-        <w:spacing w:after="0" w:line="240" w:lineRule="auto"/>
-      </w:pPr>
-      <w:r>
-        <w:t>数值型变量</w:t>
-      </w:r>
-      <w:r>
-        <w:t>~</w:t>
-      </w:r>
-      <w:r>
-        <w:t>二元类别型变量</w:t>
-      </w:r>
-      <w:r>
-        <w:t xml:space="preserve"> </w:t>
-      </w:r>
-      <w:r>
-        <w:t>（即样本分成两个组）</w:t>
-      </w:r>
-    </w:p>
-    <w:p>
-      <w:pPr>
-        <w:spacing w:after="0" w:line="240" w:lineRule="auto"/>
-      </w:pPr>
-      <w:r>
-        <w:t>用于检验两个总体的均值是否相等？（若</w:t>
-      </w:r>
-      <w:r>
-        <w:t>p</w:t>
-      </w:r>
-      <w:r>
-        <w:t>值小，拒绝两组相同）</w:t>
-      </w:r>
-    </w:p>
-    <w:p>
-      <w:pPr>
-        <w:spacing w:after="0" w:line="240" w:lineRule="auto"/>
-      </w:pPr>
-      <w:r>
-        <w:t>两组样本独立的</w:t>
-      </w:r>
-      <w:r>
-        <w:t>t</w:t>
-      </w:r>
-      <w:r>
-        <w:t>检验，且从正</w:t>
-      </w:r>
-      <w:proofErr w:type="gramStart"/>
-      <w:r>
-        <w:t>态总体</w:t>
-      </w:r>
-      <w:proofErr w:type="gramEnd"/>
-      <w:r>
-        <w:t>中抽样</w:t>
-      </w:r>
-    </w:p>
-    <w:p>
-      <w:pPr>
-        <w:spacing w:after="0" w:line="240" w:lineRule="auto"/>
-      </w:pPr>
-      <w:r>
-        <w:tab/>
-      </w:r>
-      <w:proofErr w:type="spellStart"/>
-      <w:r>
-        <w:t>t.test</w:t>
-      </w:r>
-      <w:proofErr w:type="spellEnd"/>
-      <w:r>
-        <w:t>(</w:t>
-      </w:r>
-      <w:r>
-        <w:t>数值变量</w:t>
-      </w:r>
-      <w:r>
-        <w:t>~</w:t>
-      </w:r>
-      <w:r>
-        <w:t>二元变量</w:t>
-      </w:r>
-      <w:r>
-        <w:t>,data=..)</w:t>
-      </w:r>
-    </w:p>
-    <w:p>
-      <w:pPr>
-        <w:spacing w:after="0" w:line="240" w:lineRule="auto"/>
-      </w:pPr>
-    </w:p>
-    <w:p>
-      <w:pPr>
-        <w:spacing w:after="0" w:line="240" w:lineRule="auto"/>
-      </w:pPr>
-    </w:p>
-    <w:p>
-      <w:pPr>
-        <w:pStyle w:val="2"/>
-      </w:pPr>
-      <w:bookmarkStart w:id="21" w:name="_Toc47645257"/>
+    </w:p>
+    <w:p>
+      <w:pPr>
+        <w:pStyle w:val="Heading2"/>
+      </w:pPr>
+      <w:bookmarkStart w:id="23" w:name="_Toc47645258"/>
       <w:r>
         <w:rPr>
           <w:sz w:val="22"/>
         </w:rPr>
-        <w:t>多元分析</w:t>
-      </w:r>
-      <w:bookmarkEnd w:id="21"/>
-    </w:p>
-    <w:p>
-      <w:pPr>
-        <w:spacing w:after="0" w:line="240" w:lineRule="auto"/>
-      </w:pPr>
-      <w:r>
-        <w:t>在多元分析中，残差变量对因变量的影响减少了，这是因为我们将所有自变量的作用同时从残差变量中分离出来，而非逐一分离</w:t>
-      </w:r>
-    </w:p>
-    <w:p>
-      <w:pPr>
-        <w:spacing w:after="0" w:line="240" w:lineRule="auto"/>
-      </w:pPr>
-      <w:r>
-        <w:t>统计方法的选择总是决定于所考虑的变量的性质</w:t>
-      </w:r>
-    </w:p>
-    <w:p>
-      <w:pPr>
-        <w:spacing w:after="0" w:line="240" w:lineRule="auto"/>
-      </w:pPr>
-      <w:r>
-        <w:t>自变量</w:t>
-      </w:r>
-      <w:r>
-        <w:tab/>
-      </w:r>
-      <w:r>
-        <w:tab/>
-      </w:r>
-      <w:r>
-        <w:tab/>
-      </w:r>
-      <w:r>
-        <w:t>因变量</w:t>
-      </w:r>
-      <w:r>
-        <w:tab/>
-      </w:r>
-      <w:r>
-        <w:tab/>
-      </w:r>
-      <w:r>
-        <w:tab/>
-      </w:r>
-      <w:r>
-        <w:t>方法</w:t>
-      </w:r>
-    </w:p>
-    <w:p>
-      <w:pPr>
-        <w:spacing w:after="0" w:line="240" w:lineRule="auto"/>
-      </w:pPr>
-      <w:r>
-        <w:t>分类型</w:t>
-      </w:r>
-      <w:r>
-        <w:tab/>
-      </w:r>
-      <w:r>
-        <w:tab/>
-      </w:r>
-      <w:r>
-        <w:tab/>
-      </w:r>
-      <w:r>
-        <w:t>分类型</w:t>
-      </w:r>
-      <w:r>
-        <w:tab/>
-      </w:r>
-      <w:r>
-        <w:tab/>
-      </w:r>
-      <w:r>
-        <w:tab/>
-      </w:r>
-      <w:r>
-        <w:t>偏</w:t>
-      </w:r>
-      <w:r>
-        <w:t>phi</w:t>
-      </w:r>
-      <w:r>
-        <w:t>法</w:t>
-      </w:r>
-    </w:p>
-    <w:p>
-      <w:pPr>
-        <w:spacing w:after="0" w:line="240" w:lineRule="auto"/>
-      </w:pPr>
-      <w:r>
-        <w:t>数值，</w:t>
-      </w:r>
-      <w:proofErr w:type="gramStart"/>
-      <w:r>
-        <w:t>哑元</w:t>
-      </w:r>
-      <w:proofErr w:type="gramEnd"/>
-      <w:r>
-        <w:tab/>
-      </w:r>
-      <w:r>
-        <w:tab/>
-      </w:r>
-      <w:r>
-        <w:t>数值型</w:t>
-      </w:r>
-      <w:r>
-        <w:tab/>
-      </w:r>
-      <w:r>
-        <w:tab/>
-      </w:r>
-      <w:r>
-        <w:tab/>
-      </w:r>
-      <w:r>
-        <w:t>多元回归</w:t>
-      </w:r>
-    </w:p>
-    <w:p>
-      <w:pPr>
-        <w:spacing w:after="0" w:line="240" w:lineRule="auto"/>
-      </w:pPr>
-      <w:r>
-        <w:t>回归模型无截距项，有</w:t>
-      </w:r>
-      <w:r>
-        <w:t>m</w:t>
-      </w:r>
-      <w:proofErr w:type="gramStart"/>
-      <w:r>
-        <w:t>个</w:t>
-      </w:r>
-      <w:proofErr w:type="gramEnd"/>
-      <w:r>
-        <w:t>特征，设置</w:t>
-      </w:r>
-    </w:p>
-    <w:p>
-      <w:pPr>
-        <w:spacing w:after="0" w:line="240" w:lineRule="auto"/>
-      </w:pPr>
-      <w:r>
-        <w:t>偏</w:t>
-      </w:r>
-      <w:r>
-        <w:t>phi</w:t>
-      </w:r>
-      <w:r>
-        <w:t>法：</w:t>
-      </w:r>
-    </w:p>
-    <w:p>
-      <w:pPr>
-        <w:spacing w:after="0" w:line="240" w:lineRule="auto"/>
-      </w:pPr>
-      <w:r>
-        <w:t>控制其余变量，计算单变量和因变量的</w:t>
-      </w:r>
-      <w:r>
-        <w:t>phi</w:t>
-      </w:r>
-    </w:p>
-    <w:p>
-      <w:pPr>
-        <w:spacing w:after="0" w:line="240" w:lineRule="auto"/>
-      </w:pPr>
-      <w:r>
-        <w:t>然后取各组中的</w:t>
-      </w:r>
-      <w:r>
-        <w:t>phi</w:t>
-      </w:r>
-      <w:r>
-        <w:t>的均值</w:t>
-      </w:r>
-    </w:p>
-    <w:p>
-      <w:pPr>
-        <w:spacing w:after="0" w:line="240" w:lineRule="auto"/>
-      </w:pPr>
-    </w:p>
-    <w:p>
-      <w:pPr>
-        <w:spacing w:after="0" w:line="240" w:lineRule="auto"/>
-      </w:pPr>
-      <w:r>
-        <w:t>回归，分类器</w:t>
-      </w:r>
-    </w:p>
-    <w:p>
-      <w:pPr>
-        <w:spacing w:after="0" w:line="240" w:lineRule="auto"/>
-      </w:pPr>
-      <w:r>
-        <w:t>若自变量是数值型和分类型，对分类型变量引入哑元</w:t>
-      </w:r>
-    </w:p>
-    <w:p>
-      <w:r>
-        <w:t>若某分类变量</w:t>
-      </w:r>
-      <w:r>
-        <w:t xml:space="preserve">level=5, </w:t>
-      </w:r>
-      <w:r>
-        <w:t>则引入</w:t>
-      </w:r>
-      <w:proofErr w:type="gramStart"/>
-      <w:r>
-        <w:t>5</w:t>
-      </w:r>
-      <w:r>
-        <w:t>个哑元变量</w:t>
-      </w:r>
-      <w:proofErr w:type="gramEnd"/>
-      <w:r>
-        <w:t>，</w:t>
-      </w:r>
-      <w:proofErr w:type="gramStart"/>
-      <w:r>
-        <w:t>每个哑元变量</w:t>
-      </w:r>
-      <w:proofErr w:type="gramEnd"/>
-      <w:r>
-        <w:t>取值</w:t>
-      </w:r>
-      <w:r>
-        <w:t>0/1</w:t>
-      </w:r>
-      <w:r>
-        <w:t>，每个二进制特征对应分类数据的一个等级</w:t>
-      </w:r>
-    </w:p>
-    <w:p>
-      <w:proofErr w:type="spellStart"/>
-      <w:r>
-        <w:t>categorical_feature</w:t>
-      </w:r>
-      <w:proofErr w:type="spellEnd"/>
-      <w:r>
-        <w:t xml:space="preserve"> = </w:t>
-      </w:r>
-      <w:proofErr w:type="spellStart"/>
-      <w:proofErr w:type="gramStart"/>
-      <w:r>
-        <w:t>pd.Series</w:t>
-      </w:r>
-      <w:proofErr w:type="spellEnd"/>
-      <w:proofErr w:type="gramEnd"/>
-      <w:r>
-        <w:t>(['sunny', 'cloudy', 'snowy', 'rainy', 'foggy'])</w:t>
-      </w:r>
-    </w:p>
-    <w:p>
-      <w:pPr>
-        <w:spacing w:after="0" w:line="240" w:lineRule="auto"/>
-      </w:pPr>
-      <w:r>
-        <w:t xml:space="preserve">dummies = </w:t>
-      </w:r>
-      <w:proofErr w:type="spellStart"/>
-      <w:r>
-        <w:t>pd.get_dummies</w:t>
-      </w:r>
-      <w:proofErr w:type="spellEnd"/>
-      <w:r>
-        <w:t>(</w:t>
-      </w:r>
-      <w:proofErr w:type="spellStart"/>
-      <w:r>
-        <w:t>categorical_feature</w:t>
-      </w:r>
-      <w:proofErr w:type="spellEnd"/>
-      <w:r>
-        <w:t>)</w:t>
-      </w:r>
-    </w:p>
-    <w:p>
-      <w:pPr>
-        <w:spacing w:after="0" w:line="240" w:lineRule="auto"/>
-      </w:pPr>
-    </w:p>
-    <w:p>
-      <w:pPr>
-        <w:spacing w:after="0" w:line="240" w:lineRule="auto"/>
-      </w:pPr>
-      <w:r>
-        <w:t>数值型变量</w:t>
-      </w:r>
-      <w:r>
-        <w:t>~</w:t>
-      </w:r>
-      <w:r>
-        <w:t>多元类别型变量</w:t>
-      </w:r>
-      <w:r>
-        <w:t>(</w:t>
-      </w:r>
-      <w:r>
-        <w:t>即样本分成多个组</w:t>
-      </w:r>
-      <w:r>
-        <w:t>)</w:t>
-      </w:r>
-    </w:p>
-    <w:p>
-      <w:pPr>
-        <w:spacing w:after="0" w:line="240" w:lineRule="auto"/>
-      </w:pPr>
-      <w:r>
-        <w:t>方差分析：名字令人误解，更适合的名字是均值分析：先根据自变量分组，再求出每一组因变量的均值，目的是讨论各组的均值是否不同。但这里判断均值之间是否有差异是借助于方差</w:t>
-      </w:r>
-      <w:r>
-        <w:t>.</w:t>
-      </w:r>
-    </w:p>
-    <w:p>
-      <w:pPr>
-        <w:spacing w:after="0" w:line="240" w:lineRule="auto"/>
-      </w:pPr>
-      <w:r>
-        <w:tab/>
-        <w:t xml:space="preserve">Fit &lt;- </w:t>
-      </w:r>
-      <w:proofErr w:type="spellStart"/>
-      <w:r>
-        <w:t>aov</w:t>
-      </w:r>
-      <w:proofErr w:type="spellEnd"/>
-      <w:r>
-        <w:t>(</w:t>
-      </w:r>
-      <w:r>
-        <w:t>数值型变量</w:t>
-      </w:r>
-      <w:r>
-        <w:t>~</w:t>
-      </w:r>
-      <w:r>
-        <w:t>类别型变量</w:t>
-      </w:r>
-      <w:r>
-        <w:t>)</w:t>
-      </w:r>
-    </w:p>
-    <w:p>
-      <w:pPr>
-        <w:spacing w:after="0" w:line="240" w:lineRule="auto"/>
-      </w:pPr>
-    </w:p>
-    <w:p>
-      <w:pPr>
-        <w:pStyle w:val="2"/>
-      </w:pPr>
-      <w:bookmarkStart w:id="22" w:name="_Toc47645258"/>
-      <w:r>
-        <w:rPr>
-          <w:sz w:val="22"/>
-        </w:rPr>
         <w:t>如何生成概率分布？</w:t>
       </w:r>
-      <w:bookmarkEnd w:id="22"/>
+      <w:bookmarkEnd w:id="23"/>
     </w:p>
     <w:p>
       <w:pPr>
@@ -28549,15 +28686,7 @@
         <w:spacing w:after="0" w:line="240" w:lineRule="auto"/>
       </w:pPr>
       <w:r>
-        <w:t>代码</w:t>
-      </w:r>
-      <w:proofErr w:type="gramStart"/>
-      <w:r>
-        <w:t>库一般</w:t>
-      </w:r>
-      <w:proofErr w:type="gramEnd"/>
-      <w:r>
-        <w:t>提供</w:t>
+        <w:t>代码库一般提供</w:t>
       </w:r>
       <w:r>
         <w:t>[0 1]</w:t>
@@ -28681,29 +28810,13 @@
         <w:t>随机生成变量</w:t>
       </w:r>
       <w:r>
-        <w:t>(x1, x2, ...</w:t>
-      </w:r>
-      <w:proofErr w:type="spellStart"/>
-      <w:r>
-        <w:t>xn</w:t>
-      </w:r>
-      <w:proofErr w:type="spellEnd"/>
-      <w:r>
-        <w:t xml:space="preserve">), </w:t>
+        <w:t xml:space="preserve">(x1, x2, ...xn), </w:t>
       </w:r>
       <w:r>
         <w:t>从而求</w:t>
       </w:r>
       <w:r>
-        <w:t>f(x1, x2, ...</w:t>
-      </w:r>
-      <w:proofErr w:type="spellStart"/>
-      <w:r>
-        <w:t>xn</w:t>
-      </w:r>
-      <w:proofErr w:type="spellEnd"/>
-      <w:r>
-        <w:t>)</w:t>
+        <w:t>f(x1, x2, ...xn)</w:t>
       </w:r>
     </w:p>
     <w:p>
@@ -28718,31 +28831,20 @@
       <w:r>
         <w:t>采用</w:t>
       </w:r>
-      <w:proofErr w:type="spellStart"/>
       <w:r>
         <w:t>scipy.stats</w:t>
       </w:r>
-      <w:proofErr w:type="spellEnd"/>
       <w:r>
         <w:t>工具包</w:t>
       </w:r>
     </w:p>
     <w:p>
       <w:r>
-        <w:t xml:space="preserve">from </w:t>
-      </w:r>
-      <w:proofErr w:type="spellStart"/>
-      <w:r>
-        <w:t>scipy</w:t>
-      </w:r>
-      <w:proofErr w:type="spellEnd"/>
-      <w:r>
-        <w:t xml:space="preserve"> import stats</w:t>
-      </w:r>
-    </w:p>
-    <w:p>
-      <w:r>
-        <w:lastRenderedPageBreak/>
+        <w:t>from scipy import stats</w:t>
+      </w:r>
+    </w:p>
+    <w:p>
+      <w:r>
         <w:t xml:space="preserve"># </w:t>
       </w:r>
       <w:r>
@@ -28780,30 +28882,12 @@
         <w:t>计算概率值</w:t>
       </w:r>
       <w:r>
-        <w:t>p(x=650), p(x=651), .</w:t>
-      </w:r>
-      <w:proofErr w:type="gramStart"/>
-      <w:r>
-        <w:t>..</w:t>
-      </w:r>
-      <w:proofErr w:type="gramEnd"/>
-      <w:r>
-        <w:t>p(x=1200),  n=1200, p=0.5</w:t>
-      </w:r>
-    </w:p>
-    <w:p>
-      <w:proofErr w:type="spellStart"/>
-      <w:proofErr w:type="gramStart"/>
-      <w:r>
-        <w:t>stats.binom.pmf</w:t>
-      </w:r>
-      <w:proofErr w:type="spellEnd"/>
-      <w:r>
-        <w:t>(</w:t>
-      </w:r>
-      <w:proofErr w:type="gramEnd"/>
-      <w:r>
-        <w:t>range(650, 1201), 1200, 0.5)</w:t>
+        <w:t>p(x=650), p(x=651), ...p(x=1200),  n=1200, p=0.5</w:t>
+      </w:r>
+    </w:p>
+    <w:p>
+      <w:r>
+        <w:t>stats.binom.pmf(range(650, 1201), 1200, 0.5)</w:t>
       </w:r>
     </w:p>
     <w:p>
@@ -28825,30 +28909,12 @@
     </w:p>
     <w:p>
       <w:r>
-        <w:t xml:space="preserve">data = </w:t>
-      </w:r>
-      <w:proofErr w:type="spellStart"/>
-      <w:proofErr w:type="gramStart"/>
-      <w:r>
-        <w:t>stats.binom.rvs</w:t>
-      </w:r>
-      <w:proofErr w:type="spellEnd"/>
-      <w:r>
-        <w:t>(</w:t>
-      </w:r>
-      <w:proofErr w:type="gramEnd"/>
-      <w:r>
-        <w:t>n=1200, p=0.5, size=1000)</w:t>
-      </w:r>
-    </w:p>
-    <w:p>
-      <w:proofErr w:type="spellStart"/>
-      <w:r>
-        <w:t>plt.hist</w:t>
-      </w:r>
-      <w:proofErr w:type="spellEnd"/>
-      <w:r>
-        <w:t>(data, bins=24, normed=True)</w:t>
+        <w:t>data = stats.binom.rvs(n=1200, p=0.5, size=1000)</w:t>
+      </w:r>
+    </w:p>
+    <w:p>
+      <w:r>
+        <w:t>plt.hist(data, bins=24, normed=True)</w:t>
       </w:r>
       <w:r>
         <w:tab/>
@@ -28860,11 +28926,9 @@
       <w:r>
         <w:t>可视化随机变量</w:t>
       </w:r>
-      <w:proofErr w:type="spellStart"/>
       <w:r>
         <w:t>pmf</w:t>
       </w:r>
-      <w:proofErr w:type="spellEnd"/>
     </w:p>
     <w:p/>
     <w:p>
@@ -28882,32 +28946,22 @@
       <w:r>
         <w:t>某路口事件发生的比率是</w:t>
       </w:r>
-      <w:proofErr w:type="spellStart"/>
-      <w:r>
-        <w:t>ramda</w:t>
-      </w:r>
-      <w:proofErr w:type="spellEnd"/>
+      <w:r>
+        <w:t>ramda(</w:t>
+      </w:r>
+      <w:r>
+        <w:t>每天发生次数</w:t>
+      </w:r>
+      <w:r>
+        <w:t xml:space="preserve">), </w:t>
+      </w:r>
+      <w:r>
+        <w:t>求一段固定时间间隔内</w:t>
+      </w:r>
       <w:r>
         <w:t>(</w:t>
       </w:r>
       <w:r>
-        <w:t>每天发生次数</w:t>
-      </w:r>
-      <w:r>
-        <w:t xml:space="preserve">), </w:t>
-      </w:r>
-      <w:proofErr w:type="gramStart"/>
-      <w:r>
-        <w:t>求一段</w:t>
-      </w:r>
-      <w:proofErr w:type="gramEnd"/>
-      <w:r>
-        <w:t>固定时间间隔内</w:t>
-      </w:r>
-      <w:r>
-        <w:t>(</w:t>
-      </w:r>
-      <w:r>
         <w:t>这里是</w:t>
       </w:r>
       <w:r>
@@ -28924,18 +28978,8 @@
       </w:r>
     </w:p>
     <w:p>
-      <w:proofErr w:type="spellStart"/>
-      <w:proofErr w:type="gramStart"/>
-      <w:r>
-        <w:t>stats.poisson.pmf</w:t>
-      </w:r>
-      <w:proofErr w:type="spellEnd"/>
-      <w:r>
-        <w:t>(</w:t>
-      </w:r>
-      <w:proofErr w:type="gramEnd"/>
-      <w:r>
-        <w:t>range(0, 10), 2)</w:t>
+      <w:r>
+        <w:t>stats.poisson.pmf(range(0, 10), 2)</w:t>
       </w:r>
     </w:p>
     <w:p>
@@ -28951,31 +28995,13 @@
       <w:r>
         <w:t>服从泊松分布</w:t>
       </w:r>
-      <w:proofErr w:type="spellStart"/>
-      <w:r>
-        <w:t>ramda</w:t>
-      </w:r>
-      <w:proofErr w:type="spellEnd"/>
-      <w:r>
-        <w:t>=2</w:t>
-      </w:r>
-    </w:p>
-    <w:p>
-      <w:r>
-        <w:t xml:space="preserve">data = </w:t>
-      </w:r>
-      <w:proofErr w:type="spellStart"/>
-      <w:proofErr w:type="gramStart"/>
-      <w:r>
-        <w:t>stats.poisson.rvs</w:t>
-      </w:r>
-      <w:proofErr w:type="spellEnd"/>
-      <w:r>
-        <w:t>(</w:t>
-      </w:r>
-      <w:proofErr w:type="gramEnd"/>
-      <w:r>
-        <w:t>mu=2, size=1000)</w:t>
+      <w:r>
+        <w:t>ramda=2</w:t>
+      </w:r>
+    </w:p>
+    <w:p>
+      <w:r>
+        <w:t>data = stats.poisson.rvs(mu=2, size=1000)</w:t>
       </w:r>
     </w:p>
     <w:p/>
@@ -28988,63 +29014,40 @@
       </w:r>
     </w:p>
     <w:p>
-      <w:proofErr w:type="gramStart"/>
-      <w:r>
-        <w:t>stats.norm.pdf(</w:t>
-      </w:r>
-      <w:proofErr w:type="spellStart"/>
-      <w:proofErr w:type="gramEnd"/>
-      <w:r>
-        <w:t>np.arange</w:t>
-      </w:r>
-      <w:proofErr w:type="spellEnd"/>
-      <w:r>
-        <w:t>(-5, 5, 0.1), loc=0, scale=1)</w:t>
-      </w:r>
-    </w:p>
-    <w:p>
-      <w:pPr>
-        <w:spacing w:after="0" w:line="240" w:lineRule="auto"/>
-      </w:pPr>
-      <w:r>
-        <w:t xml:space="preserve">data = </w:t>
-      </w:r>
-      <w:proofErr w:type="spellStart"/>
-      <w:proofErr w:type="gramStart"/>
-      <w:r>
-        <w:t>stats.norm.rvs</w:t>
-      </w:r>
-      <w:proofErr w:type="spellEnd"/>
-      <w:r>
-        <w:t>(</w:t>
-      </w:r>
-      <w:proofErr w:type="gramEnd"/>
-      <w:r>
-        <w:t>loc=0, scale=1, size=1000)</w:t>
-      </w:r>
-    </w:p>
-    <w:p>
-      <w:pPr>
-        <w:spacing w:after="0" w:line="240" w:lineRule="auto"/>
-      </w:pPr>
-    </w:p>
-    <w:p>
-      <w:pPr>
-        <w:spacing w:after="0" w:line="240" w:lineRule="auto"/>
-      </w:pPr>
-    </w:p>
-    <w:p>
-      <w:pPr>
-        <w:pStyle w:val="2"/>
-      </w:pPr>
-      <w:bookmarkStart w:id="23" w:name="_Toc47645259"/>
+      <w:r>
+        <w:t>stats.norm.pdf(np.arange(-5, 5, 0.1), loc=0, scale=1)</w:t>
+      </w:r>
+    </w:p>
+    <w:p>
+      <w:pPr>
+        <w:spacing w:after="0" w:line="240" w:lineRule="auto"/>
+      </w:pPr>
+      <w:r>
+        <w:t>data = stats.norm.rvs(loc=0, scale=1, size=1000)</w:t>
+      </w:r>
+    </w:p>
+    <w:p>
+      <w:pPr>
+        <w:spacing w:after="0" w:line="240" w:lineRule="auto"/>
+      </w:pPr>
+    </w:p>
+    <w:p>
+      <w:pPr>
+        <w:spacing w:after="0" w:line="240" w:lineRule="auto"/>
+      </w:pPr>
+    </w:p>
+    <w:p>
+      <w:pPr>
+        <w:pStyle w:val="Heading2"/>
+      </w:pPr>
+      <w:bookmarkStart w:id="24" w:name="_Toc47645259"/>
       <w:r>
         <w:rPr>
           <w:rFonts w:hint="eastAsia"/>
         </w:rPr>
         <w:t>可视化</w:t>
       </w:r>
-      <w:bookmarkEnd w:id="23"/>
+      <w:bookmarkEnd w:id="24"/>
     </w:p>
     <w:p>
       <w:pPr>
@@ -29074,15 +29077,7 @@
         <w:spacing w:after="0" w:line="240" w:lineRule="auto"/>
       </w:pPr>
       <w:r>
-        <w:t>两组样本</w:t>
-      </w:r>
-      <w:proofErr w:type="gramStart"/>
-      <w:r>
-        <w:t>不</w:t>
-      </w:r>
-      <w:proofErr w:type="gramEnd"/>
-      <w:r>
-        <w:t>独立的</w:t>
+        <w:t>两组样本不独立的</w:t>
       </w:r>
       <w:r>
         <w:t>t</w:t>
@@ -29110,15 +29105,7 @@
       </w:pPr>
       <w:r>
         <w:tab/>
-        <w:t>Library(</w:t>
-      </w:r>
-      <w:proofErr w:type="spellStart"/>
-      <w:r>
-        <w:t>gplots</w:t>
-      </w:r>
-      <w:proofErr w:type="spellEnd"/>
-      <w:r>
-        <w:t>)</w:t>
+        <w:t>Library(gplots)</w:t>
       </w:r>
     </w:p>
     <w:p>
@@ -29127,14 +29114,7 @@
       </w:pPr>
       <w:r>
         <w:tab/>
-      </w:r>
-      <w:proofErr w:type="spellStart"/>
-      <w:r>
-        <w:t>Plotmeans</w:t>
-      </w:r>
-      <w:proofErr w:type="spellEnd"/>
-      <w:r>
-        <w:t>(</w:t>
+        <w:t>Plotmeans(</w:t>
       </w:r>
       <w:r>
         <w:t>数值型变量</w:t>
@@ -29175,32 +29155,32 @@
     </w:p>
     <w:p>
       <w:pPr>
-        <w:pStyle w:val="1"/>
+        <w:pStyle w:val="Heading1"/>
         <w:rPr>
           <w:rFonts w:ascii="宋体" w:hAnsi="宋体" w:cs="宋体"/>
         </w:rPr>
       </w:pPr>
-      <w:bookmarkStart w:id="24" w:name="_Toc47645260"/>
+      <w:bookmarkStart w:id="25" w:name="_Toc47645260"/>
       <w:r>
         <w:rPr>
           <w:rFonts w:ascii="宋体" w:hAnsi="宋体" w:cs="宋体" w:hint="eastAsia"/>
         </w:rPr>
         <w:t>《概率统计》</w:t>
       </w:r>
-      <w:bookmarkEnd w:id="24"/>
-    </w:p>
-    <w:p>
-      <w:pPr>
-        <w:pStyle w:val="2"/>
-      </w:pPr>
-      <w:bookmarkStart w:id="25" w:name="_Toc47645261"/>
+      <w:bookmarkEnd w:id="25"/>
+    </w:p>
+    <w:p>
+      <w:pPr>
+        <w:pStyle w:val="Heading2"/>
+      </w:pPr>
+      <w:bookmarkStart w:id="26" w:name="_Toc47645261"/>
       <w:r>
         <w:rPr>
           <w:rFonts w:hint="eastAsia"/>
         </w:rPr>
         <w:t>基本概念</w:t>
       </w:r>
-      <w:bookmarkEnd w:id="25"/>
+      <w:bookmarkEnd w:id="26"/>
     </w:p>
     <w:p>
       <w:r>
@@ -29362,19 +29342,11 @@
         </w:rPr>
         <w:t>之内的概率为：</w:t>
       </w:r>
-      <w:proofErr w:type="gramStart"/>
-      <w:r>
-        <w:rPr>
-          <w:rFonts w:hint="eastAsia"/>
-        </w:rPr>
-        <w:t>P(</w:t>
-      </w:r>
-      <w:proofErr w:type="gramEnd"/>
-      <w:r>
-        <w:rPr>
-          <w:rFonts w:hint="eastAsia"/>
-        </w:rPr>
-        <w:t xml:space="preserve">a &lt; X &lt;= b) = F(b) </w:t>
+      <w:r>
+        <w:rPr>
+          <w:rFonts w:hint="eastAsia"/>
+        </w:rPr>
+        <w:t xml:space="preserve">P(a &lt; X &lt;= b) = F(b) </w:t>
       </w:r>
       <w:r>
         <w:t>–</w:t>
@@ -29399,9 +29371,9 @@
     </w:p>
     <w:p>
       <w:pPr>
-        <w:pStyle w:val="2"/>
-      </w:pPr>
-      <w:bookmarkStart w:id="26" w:name="_Toc47645262"/>
+        <w:pStyle w:val="Heading2"/>
+      </w:pPr>
+      <w:bookmarkStart w:id="27" w:name="_Toc47645262"/>
       <w:r>
         <w:rPr>
           <w:rFonts w:hint="eastAsia"/>
@@ -29432,7 +29404,7 @@
         </w:rPr>
         <w:t>指定分布）</w:t>
       </w:r>
-      <w:bookmarkEnd w:id="26"/>
+      <w:bookmarkEnd w:id="27"/>
     </w:p>
     <w:p>
       <w:r>
@@ -29592,103 +29564,6 @@
                 <pic:pic xmlns:pic="http://schemas.openxmlformats.org/drawingml/2006/picture">
                   <pic:nvPicPr>
                     <pic:cNvPr id="3" name="Figure_1.png"/>
-                    <pic:cNvPicPr/>
-                  </pic:nvPicPr>
-                  <pic:blipFill>
-                    <a:blip r:embed="rId21">
-                      <a:extLst>
-                        <a:ext uri="{28A0092B-C50C-407E-A947-70E740481C1C}">
-                          <a14:useLocalDpi xmlns:a14="http://schemas.microsoft.com/office/drawing/2010/main" val="0"/>
-                        </a:ext>
-                      </a:extLst>
-                    </a:blip>
-                    <a:stretch>
-                      <a:fillRect/>
-                    </a:stretch>
-                  </pic:blipFill>
-                  <pic:spPr>
-                    <a:xfrm>
-                      <a:off x="0" y="0"/>
-                      <a:ext cx="2662185" cy="1980000"/>
-                    </a:xfrm>
-                    <a:prstGeom prst="rect">
-                      <a:avLst/>
-                    </a:prstGeom>
-                  </pic:spPr>
-                </pic:pic>
-              </a:graphicData>
-            </a:graphic>
-          </wp:inline>
-        </w:drawing>
-      </w:r>
-      <w:r>
-        <w:rPr>
-          <w:rFonts w:hint="eastAsia"/>
-          <w:noProof/>
-        </w:rPr>
-        <w:drawing>
-          <wp:inline distT="0" distB="0" distL="0" distR="0" wp14:anchorId="71DF80EA" wp14:editId="26618EAA">
-            <wp:extent cx="2662186" cy="1980000"/>
-            <wp:effectExtent l="0" t="0" r="0" b="0"/>
-            <wp:docPr id="4" name="Picture 4"/>
-            <wp:cNvGraphicFramePr>
-              <a:graphicFrameLocks xmlns:a="http://schemas.openxmlformats.org/drawingml/2006/main" noChangeAspect="1"/>
-            </wp:cNvGraphicFramePr>
-            <a:graphic xmlns:a="http://schemas.openxmlformats.org/drawingml/2006/main">
-              <a:graphicData uri="http://schemas.openxmlformats.org/drawingml/2006/picture">
-                <pic:pic xmlns:pic="http://schemas.openxmlformats.org/drawingml/2006/picture">
-                  <pic:nvPicPr>
-                    <pic:cNvPr id="4" name="Figure_2.png"/>
-                    <pic:cNvPicPr/>
-                  </pic:nvPicPr>
-                  <pic:blipFill>
-                    <a:blip r:embed="rId22">
-                      <a:extLst>
-                        <a:ext uri="{28A0092B-C50C-407E-A947-70E740481C1C}">
-                          <a14:useLocalDpi xmlns:a14="http://schemas.microsoft.com/office/drawing/2010/main" val="0"/>
-                        </a:ext>
-                      </a:extLst>
-                    </a:blip>
-                    <a:stretch>
-                      <a:fillRect/>
-                    </a:stretch>
-                  </pic:blipFill>
-                  <pic:spPr>
-                    <a:xfrm>
-                      <a:off x="0" y="0"/>
-                      <a:ext cx="2662186" cy="1980000"/>
-                    </a:xfrm>
-                    <a:prstGeom prst="rect">
-                      <a:avLst/>
-                    </a:prstGeom>
-                  </pic:spPr>
-                </pic:pic>
-              </a:graphicData>
-            </a:graphic>
-          </wp:inline>
-        </w:drawing>
-      </w:r>
-    </w:p>
-    <w:p>
-      <w:r>
-        <w:rPr>
-          <w:rFonts w:hint="eastAsia"/>
-          <w:noProof/>
-        </w:rPr>
-        <w:lastRenderedPageBreak/>
-        <w:drawing>
-          <wp:inline distT="0" distB="0" distL="0" distR="0" wp14:anchorId="07AADAC4" wp14:editId="40973DDC">
-            <wp:extent cx="2662185" cy="1980000"/>
-            <wp:effectExtent l="0" t="0" r="0" b="0"/>
-            <wp:docPr id="5" name="Picture 5"/>
-            <wp:cNvGraphicFramePr>
-              <a:graphicFrameLocks xmlns:a="http://schemas.openxmlformats.org/drawingml/2006/main" noChangeAspect="1"/>
-            </wp:cNvGraphicFramePr>
-            <a:graphic xmlns:a="http://schemas.openxmlformats.org/drawingml/2006/main">
-              <a:graphicData uri="http://schemas.openxmlformats.org/drawingml/2006/picture">
-                <pic:pic xmlns:pic="http://schemas.openxmlformats.org/drawingml/2006/picture">
-                  <pic:nvPicPr>
-                    <pic:cNvPr id="5" name="Figure_3-1.png"/>
                     <pic:cNvPicPr/>
                   </pic:nvPicPr>
                   <pic:blipFill>
@@ -29724,10 +29599,10 @@
           <w:noProof/>
         </w:rPr>
         <w:drawing>
-          <wp:inline distT="0" distB="0" distL="0" distR="0" wp14:anchorId="052D04A8" wp14:editId="2B184B71">
-            <wp:extent cx="2662185" cy="1980000"/>
+          <wp:inline distT="0" distB="0" distL="0" distR="0" wp14:anchorId="71DF80EA" wp14:editId="26618EAA">
+            <wp:extent cx="2662186" cy="1980000"/>
             <wp:effectExtent l="0" t="0" r="0" b="0"/>
-            <wp:docPr id="6" name="Picture 6"/>
+            <wp:docPr id="4" name="Picture 4"/>
             <wp:cNvGraphicFramePr>
               <a:graphicFrameLocks xmlns:a="http://schemas.openxmlformats.org/drawingml/2006/main" noChangeAspect="1"/>
             </wp:cNvGraphicFramePr>
@@ -29735,11 +29610,60 @@
               <a:graphicData uri="http://schemas.openxmlformats.org/drawingml/2006/picture">
                 <pic:pic xmlns:pic="http://schemas.openxmlformats.org/drawingml/2006/picture">
                   <pic:nvPicPr>
-                    <pic:cNvPr id="6" name="Figure_4.png"/>
+                    <pic:cNvPr id="4" name="Figure_2.png"/>
                     <pic:cNvPicPr/>
                   </pic:nvPicPr>
                   <pic:blipFill>
                     <a:blip r:embed="rId24">
+                      <a:extLst>
+                        <a:ext uri="{28A0092B-C50C-407E-A947-70E740481C1C}">
+                          <a14:useLocalDpi xmlns:a14="http://schemas.microsoft.com/office/drawing/2010/main" val="0"/>
+                        </a:ext>
+                      </a:extLst>
+                    </a:blip>
+                    <a:stretch>
+                      <a:fillRect/>
+                    </a:stretch>
+                  </pic:blipFill>
+                  <pic:spPr>
+                    <a:xfrm>
+                      <a:off x="0" y="0"/>
+                      <a:ext cx="2662186" cy="1980000"/>
+                    </a:xfrm>
+                    <a:prstGeom prst="rect">
+                      <a:avLst/>
+                    </a:prstGeom>
+                  </pic:spPr>
+                </pic:pic>
+              </a:graphicData>
+            </a:graphic>
+          </wp:inline>
+        </w:drawing>
+      </w:r>
+    </w:p>
+    <w:p>
+      <w:r>
+        <w:rPr>
+          <w:rFonts w:hint="eastAsia"/>
+          <w:noProof/>
+        </w:rPr>
+        <w:drawing>
+          <wp:inline distT="0" distB="0" distL="0" distR="0" wp14:anchorId="07AADAC4" wp14:editId="40973DDC">
+            <wp:extent cx="2662185" cy="1980000"/>
+            <wp:effectExtent l="0" t="0" r="0" b="0"/>
+            <wp:docPr id="5" name="Picture 5"/>
+            <wp:cNvGraphicFramePr>
+              <a:graphicFrameLocks xmlns:a="http://schemas.openxmlformats.org/drawingml/2006/main" noChangeAspect="1"/>
+            </wp:cNvGraphicFramePr>
+            <a:graphic xmlns:a="http://schemas.openxmlformats.org/drawingml/2006/main">
+              <a:graphicData uri="http://schemas.openxmlformats.org/drawingml/2006/picture">
+                <pic:pic xmlns:pic="http://schemas.openxmlformats.org/drawingml/2006/picture">
+                  <pic:nvPicPr>
+                    <pic:cNvPr id="5" name="Figure_3-1.png"/>
+                    <pic:cNvPicPr/>
+                  </pic:nvPicPr>
+                  <pic:blipFill>
+                    <a:blip r:embed="rId25">
                       <a:extLst>
                         <a:ext uri="{28A0092B-C50C-407E-A947-70E740481C1C}">
                           <a14:useLocalDpi xmlns:a14="http://schemas.microsoft.com/office/drawing/2010/main" val="0"/>
@@ -29765,6 +29689,53 @@
           </wp:inline>
         </w:drawing>
       </w:r>
+      <w:r>
+        <w:rPr>
+          <w:rFonts w:hint="eastAsia"/>
+          <w:noProof/>
+        </w:rPr>
+        <w:drawing>
+          <wp:inline distT="0" distB="0" distL="0" distR="0" wp14:anchorId="052D04A8" wp14:editId="2B184B71">
+            <wp:extent cx="2662185" cy="1980000"/>
+            <wp:effectExtent l="0" t="0" r="0" b="0"/>
+            <wp:docPr id="6" name="Picture 6"/>
+            <wp:cNvGraphicFramePr>
+              <a:graphicFrameLocks xmlns:a="http://schemas.openxmlformats.org/drawingml/2006/main" noChangeAspect="1"/>
+            </wp:cNvGraphicFramePr>
+            <a:graphic xmlns:a="http://schemas.openxmlformats.org/drawingml/2006/main">
+              <a:graphicData uri="http://schemas.openxmlformats.org/drawingml/2006/picture">
+                <pic:pic xmlns:pic="http://schemas.openxmlformats.org/drawingml/2006/picture">
+                  <pic:nvPicPr>
+                    <pic:cNvPr id="6" name="Figure_4.png"/>
+                    <pic:cNvPicPr/>
+                  </pic:nvPicPr>
+                  <pic:blipFill>
+                    <a:blip r:embed="rId26">
+                      <a:extLst>
+                        <a:ext uri="{28A0092B-C50C-407E-A947-70E740481C1C}">
+                          <a14:useLocalDpi xmlns:a14="http://schemas.microsoft.com/office/drawing/2010/main" val="0"/>
+                        </a:ext>
+                      </a:extLst>
+                    </a:blip>
+                    <a:stretch>
+                      <a:fillRect/>
+                    </a:stretch>
+                  </pic:blipFill>
+                  <pic:spPr>
+                    <a:xfrm>
+                      <a:off x="0" y="0"/>
+                      <a:ext cx="2662185" cy="1980000"/>
+                    </a:xfrm>
+                    <a:prstGeom prst="rect">
+                      <a:avLst/>
+                    </a:prstGeom>
+                  </pic:spPr>
+                </pic:pic>
+              </a:graphicData>
+            </a:graphic>
+          </wp:inline>
+        </w:drawing>
+      </w:r>
     </w:p>
     <w:p>
       <w:r>
@@ -29781,23 +29752,8 @@
       <w:pPr>
         <w:ind w:firstLine="720"/>
       </w:pPr>
-      <w:proofErr w:type="spellStart"/>
-      <w:r>
-        <w:t>x_samples</w:t>
-      </w:r>
-      <w:proofErr w:type="spellEnd"/>
-      <w:r>
-        <w:t xml:space="preserve"> = </w:t>
-      </w:r>
-      <w:proofErr w:type="spellStart"/>
-      <w:proofErr w:type="gramStart"/>
-      <w:r>
-        <w:t>np.arange</w:t>
-      </w:r>
-      <w:proofErr w:type="spellEnd"/>
-      <w:proofErr w:type="gramEnd"/>
-      <w:r>
-        <w:t>(-3, 3.01, 0.01)</w:t>
+      <w:r>
+        <w:t>x_samples = np.arange(-3, 3.01, 0.01)</w:t>
       </w:r>
     </w:p>
     <w:p>
@@ -29805,23 +29761,7 @@
         <w:ind w:firstLine="720"/>
       </w:pPr>
       <w:r>
-        <w:t xml:space="preserve">pdf = </w:t>
-      </w:r>
-      <w:proofErr w:type="spellStart"/>
-      <w:r>
-        <w:t>define_pdf</w:t>
-      </w:r>
-      <w:proofErr w:type="spellEnd"/>
-      <w:r>
-        <w:t>(</w:t>
-      </w:r>
-      <w:proofErr w:type="spellStart"/>
-      <w:r>
-        <w:t>x_samples</w:t>
-      </w:r>
-      <w:proofErr w:type="spellEnd"/>
-      <w:r>
-        <w:t>)</w:t>
+        <w:t>pdf = define_pdf(x_samples)</w:t>
       </w:r>
     </w:p>
     <w:p>
@@ -29830,22 +29770,7 @@
       </w:r>
       <w:r>
         <w:tab/>
-      </w:r>
-      <w:proofErr w:type="spellStart"/>
-      <w:r>
-        <w:t>cdf</w:t>
-      </w:r>
-      <w:proofErr w:type="spellEnd"/>
-      <w:r>
-        <w:t xml:space="preserve"> = </w:t>
-      </w:r>
-      <w:proofErr w:type="spellStart"/>
-      <w:r>
-        <w:t>calc_cdf</w:t>
-      </w:r>
-      <w:proofErr w:type="spellEnd"/>
-      <w:r>
-        <w:t>(pdf)</w:t>
+        <w:t>cdf = calc_cdf(pdf)</w:t>
       </w:r>
     </w:p>
     <w:p/>
@@ -29855,52 +29780,7 @@
       </w:r>
       <w:r>
         <w:tab/>
-        <w:t xml:space="preserve">generate = </w:t>
-      </w:r>
-      <w:proofErr w:type="gramStart"/>
-      <w:r>
-        <w:t>partial(</w:t>
-      </w:r>
-      <w:proofErr w:type="spellStart"/>
-      <w:proofErr w:type="gramEnd"/>
-      <w:r>
-        <w:t>np.interp</w:t>
-      </w:r>
-      <w:proofErr w:type="spellEnd"/>
-      <w:r>
-        <w:t xml:space="preserve">, </w:t>
-      </w:r>
-      <w:proofErr w:type="spellStart"/>
-      <w:r>
-        <w:t>xp</w:t>
-      </w:r>
-      <w:proofErr w:type="spellEnd"/>
-      <w:r>
-        <w:t>=</w:t>
-      </w:r>
-      <w:proofErr w:type="spellStart"/>
-      <w:r>
-        <w:t>cdf</w:t>
-      </w:r>
-      <w:proofErr w:type="spellEnd"/>
-      <w:r>
-        <w:t xml:space="preserve">, </w:t>
-      </w:r>
-      <w:proofErr w:type="spellStart"/>
-      <w:r>
-        <w:t>fp</w:t>
-      </w:r>
-      <w:proofErr w:type="spellEnd"/>
-      <w:r>
-        <w:t>=</w:t>
-      </w:r>
-      <w:proofErr w:type="spellStart"/>
-      <w:r>
-        <w:t>x_samples</w:t>
-      </w:r>
-      <w:proofErr w:type="spellEnd"/>
-      <w:r>
-        <w:t>)</w:t>
+        <w:t>generate = partial(np.interp, xp=cdf, fp=x_samples)</w:t>
       </w:r>
     </w:p>
     <w:p>
@@ -29909,23 +29789,7 @@
       </w:r>
       <w:r>
         <w:tab/>
-        <w:t xml:space="preserve"> </w:t>
-      </w:r>
-      <w:proofErr w:type="spellStart"/>
-      <w:r>
-        <w:t>u_rv</w:t>
-      </w:r>
-      <w:proofErr w:type="spellEnd"/>
-      <w:r>
-        <w:t xml:space="preserve"> = </w:t>
-      </w:r>
-      <w:proofErr w:type="spellStart"/>
-      <w:r>
-        <w:t>np.random.random</w:t>
-      </w:r>
-      <w:proofErr w:type="spellEnd"/>
-      <w:r>
-        <w:t>(10000)</w:t>
+        <w:t xml:space="preserve"> u_rv = np.random.random(10000)</w:t>
       </w:r>
       <w:r>
         <w:tab/>
@@ -29950,15 +29814,7 @@
       </w:r>
       <w:r>
         <w:tab/>
-        <w:t>x = generate(</w:t>
-      </w:r>
-      <w:proofErr w:type="spellStart"/>
-      <w:r>
-        <w:t>u_rv</w:t>
-      </w:r>
-      <w:proofErr w:type="spellEnd"/>
-      <w:r>
-        <w:t>)</w:t>
+        <w:t>x = generate(u_rv)</w:t>
       </w:r>
       <w:r>
         <w:tab/>
@@ -30011,7 +29867,7 @@
 </file>
 
 <file path=word/endnotes.xml><?xml version="1.0" encoding="utf-8"?>
-<w:endnotes xmlns:wpc="http://schemas.microsoft.com/office/word/2010/wordprocessingCanvas" xmlns:cx="http://schemas.microsoft.com/office/drawing/2014/chartex" xmlns:cx1="http://schemas.microsoft.com/office/drawing/2015/9/8/chartex" xmlns:cx2="http://schemas.microsoft.com/office/drawing/2015/10/21/chartex" xmlns:cx3="http://schemas.microsoft.com/office/drawing/2016/5/9/chartex" xmlns:cx4="http://schemas.microsoft.com/office/drawing/2016/5/10/chartex" xmlns:cx5="http://schemas.microsoft.com/office/drawing/2016/5/11/chartex" xmlns:cx6="http://schemas.microsoft.com/office/drawing/2016/5/12/chartex" xmlns:cx7="http://schemas.microsoft.com/office/drawing/2016/5/13/chartex" xmlns:cx8="http://schemas.microsoft.com/office/drawing/2016/5/14/chartex" xmlns:mc="http://schemas.openxmlformats.org/markup-compatibility/2006" xmlns:aink="http://schemas.microsoft.com/office/drawing/2016/ink" xmlns:am3d="http://schemas.microsoft.com/office/drawing/2017/model3d" xmlns:o="urn:schemas-microsoft-com:office:office" xmlns:r="http://schemas.openxmlformats.org/officeDocument/2006/relationships" xmlns:m="http://schemas.openxmlformats.org/officeDocument/2006/math" xmlns:v="urn:schemas-microsoft-com:vml" xmlns:wp14="http://schemas.microsoft.com/office/word/2010/wordprocessingDrawing" xmlns:wp="http://schemas.openxmlformats.org/drawingml/2006/wordprocessingDrawing" xmlns:w10="urn:schemas-microsoft-com:office:word" xmlns:w="http://schemas.openxmlformats.org/wordprocessingml/2006/main" xmlns:w14="http://schemas.microsoft.com/office/word/2010/wordml" xmlns:w15="http://schemas.microsoft.com/office/word/2012/wordml" xmlns:w16cex="http://schemas.microsoft.com/office/word/2018/wordml/cex" xmlns:w16cid="http://schemas.microsoft.com/office/word/2016/wordml/cid" xmlns:w16="http://schemas.microsoft.com/office/word/2018/wordml" xmlns:w16se="http://schemas.microsoft.com/office/word/2015/wordml/symex" xmlns:wpg="http://schemas.microsoft.com/office/word/2010/wordprocessingGroup" xmlns:wpi="http://schemas.microsoft.com/office/word/2010/wordprocessingInk" xmlns:wne="http://schemas.microsoft.com/office/word/2006/wordml" xmlns:wps="http://schemas.microsoft.com/office/word/2010/wordprocessingShape" mc:Ignorable="w14 w15 w16se w16cid w16 w16cex wp14">
+<w:endnotes xmlns:wpc="http://schemas.microsoft.com/office/word/2010/wordprocessingCanvas" xmlns:cx="http://schemas.microsoft.com/office/drawing/2014/chartex" xmlns:cx1="http://schemas.microsoft.com/office/drawing/2015/9/8/chartex" xmlns:mc="http://schemas.openxmlformats.org/markup-compatibility/2006" xmlns:o="urn:schemas-microsoft-com:office:office" xmlns:r="http://schemas.openxmlformats.org/officeDocument/2006/relationships" xmlns:m="http://schemas.openxmlformats.org/officeDocument/2006/math" xmlns:v="urn:schemas-microsoft-com:vml" xmlns:wp14="http://schemas.microsoft.com/office/word/2010/wordprocessingDrawing" xmlns:wp="http://schemas.openxmlformats.org/drawingml/2006/wordprocessingDrawing" xmlns:w10="urn:schemas-microsoft-com:office:word" xmlns:w="http://schemas.openxmlformats.org/wordprocessingml/2006/main" xmlns:w14="http://schemas.microsoft.com/office/word/2010/wordml" xmlns:w15="http://schemas.microsoft.com/office/word/2012/wordml" xmlns:w16se="http://schemas.microsoft.com/office/word/2015/wordml/symex" xmlns:wpg="http://schemas.microsoft.com/office/word/2010/wordprocessingGroup" xmlns:wpi="http://schemas.microsoft.com/office/word/2010/wordprocessingInk" xmlns:wne="http://schemas.microsoft.com/office/word/2006/wordml" xmlns:wps="http://schemas.microsoft.com/office/word/2010/wordprocessingShape" mc:Ignorable="w14 w15 w16se wp14">
   <w:endnote w:type="separator" w:id="-1">
     <w:p>
       <w:pPr>
@@ -30036,7 +29892,7 @@
 </file>
 
 <file path=word/footnotes.xml><?xml version="1.0" encoding="utf-8"?>
-<w:footnotes xmlns:wpc="http://schemas.microsoft.com/office/word/2010/wordprocessingCanvas" xmlns:cx="http://schemas.microsoft.com/office/drawing/2014/chartex" xmlns:cx1="http://schemas.microsoft.com/office/drawing/2015/9/8/chartex" xmlns:cx2="http://schemas.microsoft.com/office/drawing/2015/10/21/chartex" xmlns:cx3="http://schemas.microsoft.com/office/drawing/2016/5/9/chartex" xmlns:cx4="http://schemas.microsoft.com/office/drawing/2016/5/10/chartex" xmlns:cx5="http://schemas.microsoft.com/office/drawing/2016/5/11/chartex" xmlns:cx6="http://schemas.microsoft.com/office/drawing/2016/5/12/chartex" xmlns:cx7="http://schemas.microsoft.com/office/drawing/2016/5/13/chartex" xmlns:cx8="http://schemas.microsoft.com/office/drawing/2016/5/14/chartex" xmlns:mc="http://schemas.openxmlformats.org/markup-compatibility/2006" xmlns:aink="http://schemas.microsoft.com/office/drawing/2016/ink" xmlns:am3d="http://schemas.microsoft.com/office/drawing/2017/model3d" xmlns:o="urn:schemas-microsoft-com:office:office" xmlns:r="http://schemas.openxmlformats.org/officeDocument/2006/relationships" xmlns:m="http://schemas.openxmlformats.org/officeDocument/2006/math" xmlns:v="urn:schemas-microsoft-com:vml" xmlns:wp14="http://schemas.microsoft.com/office/word/2010/wordprocessingDrawing" xmlns:wp="http://schemas.openxmlformats.org/drawingml/2006/wordprocessingDrawing" xmlns:w10="urn:schemas-microsoft-com:office:word" xmlns:w="http://schemas.openxmlformats.org/wordprocessingml/2006/main" xmlns:w14="http://schemas.microsoft.com/office/word/2010/wordml" xmlns:w15="http://schemas.microsoft.com/office/word/2012/wordml" xmlns:w16cex="http://schemas.microsoft.com/office/word/2018/wordml/cex" xmlns:w16cid="http://schemas.microsoft.com/office/word/2016/wordml/cid" xmlns:w16="http://schemas.microsoft.com/office/word/2018/wordml" xmlns:w16se="http://schemas.microsoft.com/office/word/2015/wordml/symex" xmlns:wpg="http://schemas.microsoft.com/office/word/2010/wordprocessingGroup" xmlns:wpi="http://schemas.microsoft.com/office/word/2010/wordprocessingInk" xmlns:wne="http://schemas.microsoft.com/office/word/2006/wordml" xmlns:wps="http://schemas.microsoft.com/office/word/2010/wordprocessingShape" mc:Ignorable="w14 w15 w16se w16cid w16 w16cex wp14">
+<w:footnotes xmlns:wpc="http://schemas.microsoft.com/office/word/2010/wordprocessingCanvas" xmlns:cx="http://schemas.microsoft.com/office/drawing/2014/chartex" xmlns:cx1="http://schemas.microsoft.com/office/drawing/2015/9/8/chartex" xmlns:mc="http://schemas.openxmlformats.org/markup-compatibility/2006" xmlns:o="urn:schemas-microsoft-com:office:office" xmlns:r="http://schemas.openxmlformats.org/officeDocument/2006/relationships" xmlns:m="http://schemas.openxmlformats.org/officeDocument/2006/math" xmlns:v="urn:schemas-microsoft-com:vml" xmlns:wp14="http://schemas.microsoft.com/office/word/2010/wordprocessingDrawing" xmlns:wp="http://schemas.openxmlformats.org/drawingml/2006/wordprocessingDrawing" xmlns:w10="urn:schemas-microsoft-com:office:word" xmlns:w="http://schemas.openxmlformats.org/wordprocessingml/2006/main" xmlns:w14="http://schemas.microsoft.com/office/word/2010/wordml" xmlns:w15="http://schemas.microsoft.com/office/word/2012/wordml" xmlns:w16se="http://schemas.microsoft.com/office/word/2015/wordml/symex" xmlns:wpg="http://schemas.microsoft.com/office/word/2010/wordprocessingGroup" xmlns:wpi="http://schemas.microsoft.com/office/word/2010/wordprocessingInk" xmlns:wne="http://schemas.microsoft.com/office/word/2006/wordml" xmlns:wps="http://schemas.microsoft.com/office/word/2010/wordprocessingShape" mc:Ignorable="w14 w15 w16se wp14">
   <w:footnote w:type="separator" w:id="-1">
     <w:p>
       <w:pPr>
@@ -30061,7 +29917,7 @@
 </file>
 
 <file path=word/numbering.xml><?xml version="1.0" encoding="utf-8"?>
-<w:numbering xmlns:wpc="http://schemas.microsoft.com/office/word/2010/wordprocessingCanvas" xmlns:cx="http://schemas.microsoft.com/office/drawing/2014/chartex" xmlns:cx1="http://schemas.microsoft.com/office/drawing/2015/9/8/chartex" xmlns:cx2="http://schemas.microsoft.com/office/drawing/2015/10/21/chartex" xmlns:cx3="http://schemas.microsoft.com/office/drawing/2016/5/9/chartex" xmlns:cx4="http://schemas.microsoft.com/office/drawing/2016/5/10/chartex" xmlns:cx5="http://schemas.microsoft.com/office/drawing/2016/5/11/chartex" xmlns:cx6="http://schemas.microsoft.com/office/drawing/2016/5/12/chartex" xmlns:cx7="http://schemas.microsoft.com/office/drawing/2016/5/13/chartex" xmlns:cx8="http://schemas.microsoft.com/office/drawing/2016/5/14/chartex" xmlns:mc="http://schemas.openxmlformats.org/markup-compatibility/2006" xmlns:aink="http://schemas.microsoft.com/office/drawing/2016/ink" xmlns:am3d="http://schemas.microsoft.com/office/drawing/2017/model3d" xmlns:o="urn:schemas-microsoft-com:office:office" xmlns:r="http://schemas.openxmlformats.org/officeDocument/2006/relationships" xmlns:m="http://schemas.openxmlformats.org/officeDocument/2006/math" xmlns:v="urn:schemas-microsoft-com:vml" xmlns:wp14="http://schemas.microsoft.com/office/word/2010/wordprocessingDrawing" xmlns:wp="http://schemas.openxmlformats.org/drawingml/2006/wordprocessingDrawing" xmlns:w10="urn:schemas-microsoft-com:office:word" xmlns:w="http://schemas.openxmlformats.org/wordprocessingml/2006/main" xmlns:w14="http://schemas.microsoft.com/office/word/2010/wordml" xmlns:w15="http://schemas.microsoft.com/office/word/2012/wordml" xmlns:w16cex="http://schemas.microsoft.com/office/word/2018/wordml/cex" xmlns:w16cid="http://schemas.microsoft.com/office/word/2016/wordml/cid" xmlns:w16="http://schemas.microsoft.com/office/word/2018/wordml" xmlns:w16se="http://schemas.microsoft.com/office/word/2015/wordml/symex" xmlns:wpg="http://schemas.microsoft.com/office/word/2010/wordprocessingGroup" xmlns:wpi="http://schemas.microsoft.com/office/word/2010/wordprocessingInk" xmlns:wne="http://schemas.microsoft.com/office/word/2006/wordml" xmlns:wps="http://schemas.microsoft.com/office/word/2010/wordprocessingShape" mc:Ignorable="w14 w15 w16se w16cid w16 w16cex wp14">
+<w:numbering xmlns:wpc="http://schemas.microsoft.com/office/word/2010/wordprocessingCanvas" xmlns:cx="http://schemas.microsoft.com/office/drawing/2014/chartex" xmlns:cx1="http://schemas.microsoft.com/office/drawing/2015/9/8/chartex" xmlns:mc="http://schemas.openxmlformats.org/markup-compatibility/2006" xmlns:o="urn:schemas-microsoft-com:office:office" xmlns:r="http://schemas.openxmlformats.org/officeDocument/2006/relationships" xmlns:m="http://schemas.openxmlformats.org/officeDocument/2006/math" xmlns:v="urn:schemas-microsoft-com:vml" xmlns:wp14="http://schemas.microsoft.com/office/word/2010/wordprocessingDrawing" xmlns:wp="http://schemas.openxmlformats.org/drawingml/2006/wordprocessingDrawing" xmlns:w10="urn:schemas-microsoft-com:office:word" xmlns:w="http://schemas.openxmlformats.org/wordprocessingml/2006/main" xmlns:w14="http://schemas.microsoft.com/office/word/2010/wordml" xmlns:w15="http://schemas.microsoft.com/office/word/2012/wordml" xmlns:w16se="http://schemas.microsoft.com/office/word/2015/wordml/symex" xmlns:wpg="http://schemas.microsoft.com/office/word/2010/wordprocessingGroup" xmlns:wpi="http://schemas.microsoft.com/office/word/2010/wordprocessingInk" xmlns:wne="http://schemas.microsoft.com/office/word/2006/wordml" xmlns:wps="http://schemas.microsoft.com/office/word/2010/wordprocessingShape" mc:Ignorable="w14 w15 w16se wp14">
   <w:abstractNum w:abstractNumId="0" w15:restartNumberingAfterBreak="0">
     <w:nsid w:val="01414FC5"/>
     <w:multiLevelType w:val="hybridMultilevel"/>
@@ -31514,6 +31370,92 @@
     </w:lvl>
   </w:abstractNum>
   <w:abstractNum w:abstractNumId="13" w15:restartNumberingAfterBreak="0">
+    <w:nsid w:val="539D6E74"/>
+    <w:multiLevelType w:val="hybridMultilevel"/>
+    <w:tmpl w:val="611E574E"/>
+    <w:lvl w:ilvl="0" w:tplc="0409000F">
+      <w:start w:val="1"/>
+      <w:numFmt w:val="decimal"/>
+      <w:lvlText w:val="%1."/>
+      <w:lvlJc w:val="left"/>
+      <w:pPr>
+        <w:ind w:left="720" w:hanging="360"/>
+      </w:pPr>
+    </w:lvl>
+    <w:lvl w:ilvl="1" w:tplc="04090019" w:tentative="1">
+      <w:start w:val="1"/>
+      <w:numFmt w:val="lowerLetter"/>
+      <w:lvlText w:val="%2."/>
+      <w:lvlJc w:val="left"/>
+      <w:pPr>
+        <w:ind w:left="1440" w:hanging="360"/>
+      </w:pPr>
+    </w:lvl>
+    <w:lvl w:ilvl="2" w:tplc="0409001B" w:tentative="1">
+      <w:start w:val="1"/>
+      <w:numFmt w:val="lowerRoman"/>
+      <w:lvlText w:val="%3."/>
+      <w:lvlJc w:val="right"/>
+      <w:pPr>
+        <w:ind w:left="2160" w:hanging="180"/>
+      </w:pPr>
+    </w:lvl>
+    <w:lvl w:ilvl="3" w:tplc="0409000F" w:tentative="1">
+      <w:start w:val="1"/>
+      <w:numFmt w:val="decimal"/>
+      <w:lvlText w:val="%4."/>
+      <w:lvlJc w:val="left"/>
+      <w:pPr>
+        <w:ind w:left="2880" w:hanging="360"/>
+      </w:pPr>
+    </w:lvl>
+    <w:lvl w:ilvl="4" w:tplc="04090019" w:tentative="1">
+      <w:start w:val="1"/>
+      <w:numFmt w:val="lowerLetter"/>
+      <w:lvlText w:val="%5."/>
+      <w:lvlJc w:val="left"/>
+      <w:pPr>
+        <w:ind w:left="3600" w:hanging="360"/>
+      </w:pPr>
+    </w:lvl>
+    <w:lvl w:ilvl="5" w:tplc="0409001B" w:tentative="1">
+      <w:start w:val="1"/>
+      <w:numFmt w:val="lowerRoman"/>
+      <w:lvlText w:val="%6."/>
+      <w:lvlJc w:val="right"/>
+      <w:pPr>
+        <w:ind w:left="4320" w:hanging="180"/>
+      </w:pPr>
+    </w:lvl>
+    <w:lvl w:ilvl="6" w:tplc="0409000F" w:tentative="1">
+      <w:start w:val="1"/>
+      <w:numFmt w:val="decimal"/>
+      <w:lvlText w:val="%7."/>
+      <w:lvlJc w:val="left"/>
+      <w:pPr>
+        <w:ind w:left="5040" w:hanging="360"/>
+      </w:pPr>
+    </w:lvl>
+    <w:lvl w:ilvl="7" w:tplc="04090019" w:tentative="1">
+      <w:start w:val="1"/>
+      <w:numFmt w:val="lowerLetter"/>
+      <w:lvlText w:val="%8."/>
+      <w:lvlJc w:val="left"/>
+      <w:pPr>
+        <w:ind w:left="5760" w:hanging="360"/>
+      </w:pPr>
+    </w:lvl>
+    <w:lvl w:ilvl="8" w:tplc="0409001B" w:tentative="1">
+      <w:start w:val="1"/>
+      <w:numFmt w:val="lowerRoman"/>
+      <w:lvlText w:val="%9."/>
+      <w:lvlJc w:val="right"/>
+      <w:pPr>
+        <w:ind w:left="6480" w:hanging="180"/>
+      </w:pPr>
+    </w:lvl>
+  </w:abstractNum>
+  <w:abstractNum w:abstractNumId="14" w15:restartNumberingAfterBreak="0">
     <w:nsid w:val="65442DD3"/>
     <w:multiLevelType w:val="hybridMultilevel"/>
     <w:tmpl w:val="4196891A"/>
@@ -31626,7 +31568,7 @@
       </w:rPr>
     </w:lvl>
   </w:abstractNum>
-  <w:abstractNum w:abstractNumId="14" w15:restartNumberingAfterBreak="0">
+  <w:abstractNum w:abstractNumId="15" w15:restartNumberingAfterBreak="0">
     <w:nsid w:val="677423B6"/>
     <w:multiLevelType w:val="hybridMultilevel"/>
     <w:tmpl w:val="85DCC6E8"/>
@@ -31738,7 +31680,7 @@
       </w:rPr>
     </w:lvl>
   </w:abstractNum>
-  <w:abstractNum w:abstractNumId="15" w15:restartNumberingAfterBreak="0">
+  <w:abstractNum w:abstractNumId="16" w15:restartNumberingAfterBreak="0">
     <w:nsid w:val="687514E0"/>
     <w:multiLevelType w:val="hybridMultilevel"/>
     <w:tmpl w:val="0C5A2FD8"/>
@@ -31851,7 +31793,7 @@
       </w:rPr>
     </w:lvl>
   </w:abstractNum>
-  <w:abstractNum w:abstractNumId="16" w15:restartNumberingAfterBreak="0">
+  <w:abstractNum w:abstractNumId="17" w15:restartNumberingAfterBreak="0">
     <w:nsid w:val="6CA96D6C"/>
     <w:multiLevelType w:val="hybridMultilevel"/>
     <w:tmpl w:val="0FCC8BC6"/>
@@ -31964,7 +31906,7 @@
       </w:rPr>
     </w:lvl>
   </w:abstractNum>
-  <w:abstractNum w:abstractNumId="17" w15:restartNumberingAfterBreak="0">
+  <w:abstractNum w:abstractNumId="18" w15:restartNumberingAfterBreak="0">
     <w:nsid w:val="7B17789F"/>
     <w:multiLevelType w:val="hybridMultilevel"/>
     <w:tmpl w:val="B624048A"/>
@@ -32086,13 +32028,13 @@
     <w:abstractNumId w:val="5"/>
   </w:num>
   <w:num w:numId="4">
-    <w:abstractNumId w:val="13"/>
+    <w:abstractNumId w:val="14"/>
   </w:num>
   <w:num w:numId="5">
     <w:abstractNumId w:val="6"/>
   </w:num>
   <w:num w:numId="6">
-    <w:abstractNumId w:val="15"/>
+    <w:abstractNumId w:val="16"/>
   </w:num>
   <w:num w:numId="7">
     <w:abstractNumId w:val="9"/>
@@ -32119,22 +32061,25 @@
     <w:abstractNumId w:val="12"/>
   </w:num>
   <w:num w:numId="15">
-    <w:abstractNumId w:val="17"/>
+    <w:abstractNumId w:val="18"/>
   </w:num>
   <w:num w:numId="16">
-    <w:abstractNumId w:val="14"/>
+    <w:abstractNumId w:val="15"/>
   </w:num>
   <w:num w:numId="17">
     <w:abstractNumId w:val="2"/>
   </w:num>
   <w:num w:numId="18">
-    <w:abstractNumId w:val="16"/>
+    <w:abstractNumId w:val="17"/>
+  </w:num>
+  <w:num w:numId="19">
+    <w:abstractNumId w:val="13"/>
   </w:num>
 </w:numbering>
 </file>
 
 <file path=word/styles.xml><?xml version="1.0" encoding="utf-8"?>
-<w:styles xmlns:mc="http://schemas.openxmlformats.org/markup-compatibility/2006" xmlns:r="http://schemas.openxmlformats.org/officeDocument/2006/relationships" xmlns:w="http://schemas.openxmlformats.org/wordprocessingml/2006/main" xmlns:w14="http://schemas.microsoft.com/office/word/2010/wordml" xmlns:w15="http://schemas.microsoft.com/office/word/2012/wordml" xmlns:w16cex="http://schemas.microsoft.com/office/word/2018/wordml/cex" xmlns:w16cid="http://schemas.microsoft.com/office/word/2016/wordml/cid" xmlns:w16="http://schemas.microsoft.com/office/word/2018/wordml" xmlns:w16se="http://schemas.microsoft.com/office/word/2015/wordml/symex" mc:Ignorable="w14 w15 w16se w16cid w16 w16cex">
+<w:styles xmlns:mc="http://schemas.openxmlformats.org/markup-compatibility/2006" xmlns:r="http://schemas.openxmlformats.org/officeDocument/2006/relationships" xmlns:w="http://schemas.openxmlformats.org/wordprocessingml/2006/main" xmlns:w14="http://schemas.microsoft.com/office/word/2010/wordml" xmlns:w15="http://schemas.microsoft.com/office/word/2012/wordml" xmlns:w16se="http://schemas.microsoft.com/office/word/2015/wordml/symex" mc:Ignorable="w14 w15 w16se">
   <w:docDefaults>
     <w:rPrDefault>
       <w:rPr>
@@ -32145,7 +32090,7 @@
     </w:rPrDefault>
     <w:pPrDefault/>
   </w:docDefaults>
-  <w:latentStyles w:defLockedState="0" w:defUIPriority="99" w:defSemiHidden="0" w:defUnhideWhenUsed="0" w:defQFormat="0" w:count="376">
+  <w:latentStyles w:defLockedState="0" w:defUIPriority="99" w:defSemiHidden="0" w:defUnhideWhenUsed="0" w:defQFormat="0" w:count="371">
     <w:lsdException w:name="Normal" w:uiPriority="0" w:qFormat="1"/>
     <w:lsdException w:name="heading 1" w:uiPriority="9" w:qFormat="1"/>
     <w:lsdException w:name="heading 2" w:semiHidden="1" w:uiPriority="9" w:unhideWhenUsed="1" w:qFormat="1"/>
@@ -32517,13 +32462,8 @@
     <w:lsdException w:name="List Table 5 Dark Accent 6" w:uiPriority="50"/>
     <w:lsdException w:name="List Table 6 Colorful Accent 6" w:uiPriority="51"/>
     <w:lsdException w:name="List Table 7 Colorful Accent 6" w:uiPriority="52"/>
-    <w:lsdException w:name="Mention" w:semiHidden="1" w:unhideWhenUsed="1"/>
-    <w:lsdException w:name="Smart Hyperlink" w:semiHidden="1" w:unhideWhenUsed="1"/>
-    <w:lsdException w:name="Hashtag" w:semiHidden="1" w:unhideWhenUsed="1"/>
-    <w:lsdException w:name="Unresolved Mention" w:semiHidden="1" w:unhideWhenUsed="1"/>
-    <w:lsdException w:name="Smart Link" w:semiHidden="1" w:unhideWhenUsed="1"/>
   </w:latentStyles>
-  <w:style w:type="paragraph" w:default="1" w:styleId="a">
+  <w:style w:type="paragraph" w:default="1" w:styleId="Normal">
     <w:name w:val="Normal"/>
     <w:qFormat/>
     <w:rsid w:val="00FC41FC"/>
@@ -32535,11 +32475,11 @@
       <w:sz w:val="22"/>
     </w:rPr>
   </w:style>
-  <w:style w:type="paragraph" w:styleId="1">
+  <w:style w:type="paragraph" w:styleId="Heading1">
     <w:name w:val="heading 1"/>
-    <w:basedOn w:val="a"/>
-    <w:next w:val="a"/>
-    <w:link w:val="10"/>
+    <w:basedOn w:val="Normal"/>
+    <w:next w:val="Normal"/>
+    <w:link w:val="Heading1Char"/>
     <w:uiPriority w:val="9"/>
     <w:qFormat/>
     <w:rsid w:val="00B524B1"/>
@@ -32557,11 +32497,11 @@
       <w:szCs w:val="44"/>
     </w:rPr>
   </w:style>
-  <w:style w:type="paragraph" w:styleId="2">
+  <w:style w:type="paragraph" w:styleId="Heading2">
     <w:name w:val="heading 2"/>
-    <w:basedOn w:val="a"/>
-    <w:next w:val="a"/>
-    <w:link w:val="20"/>
+    <w:basedOn w:val="Normal"/>
+    <w:next w:val="Normal"/>
+    <w:link w:val="Heading2Char"/>
     <w:uiPriority w:val="9"/>
     <w:semiHidden/>
     <w:unhideWhenUsed/>
@@ -32581,11 +32521,11 @@
       <w:szCs w:val="32"/>
     </w:rPr>
   </w:style>
-  <w:style w:type="paragraph" w:styleId="3">
+  <w:style w:type="paragraph" w:styleId="Heading3">
     <w:name w:val="heading 3"/>
-    <w:basedOn w:val="a"/>
-    <w:next w:val="a"/>
-    <w:link w:val="30"/>
+    <w:basedOn w:val="Normal"/>
+    <w:next w:val="Normal"/>
+    <w:link w:val="Heading3Char"/>
     <w:uiPriority w:val="9"/>
     <w:semiHidden/>
     <w:unhideWhenUsed/>
@@ -32604,13 +32544,13 @@
       <w:szCs w:val="24"/>
     </w:rPr>
   </w:style>
-  <w:style w:type="character" w:default="1" w:styleId="a0">
+  <w:style w:type="character" w:default="1" w:styleId="DefaultParagraphFont">
     <w:name w:val="Default Paragraph Font"/>
     <w:uiPriority w:val="1"/>
     <w:semiHidden/>
     <w:unhideWhenUsed/>
   </w:style>
-  <w:style w:type="table" w:default="1" w:styleId="a1">
+  <w:style w:type="table" w:default="1" w:styleId="TableNormal">
     <w:name w:val="Normal Table"/>
     <w:uiPriority w:val="99"/>
     <w:semiHidden/>
@@ -32625,7 +32565,7 @@
       </w:tblCellMar>
     </w:tblPr>
   </w:style>
-  <w:style w:type="numbering" w:default="1" w:styleId="a2">
+  <w:style w:type="numbering" w:default="1" w:styleId="NoList">
     <w:name w:val="No List"/>
     <w:uiPriority w:val="99"/>
     <w:semiHidden/>
@@ -32773,8 +32713,8 @@
   </w:style>
   <w:style w:type="paragraph" w:customStyle="1" w:styleId="Heading">
     <w:name w:val="Heading"/>
-    <w:basedOn w:val="a"/>
-    <w:next w:val="a3"/>
+    <w:basedOn w:val="Normal"/>
+    <w:next w:val="BodyText"/>
     <w:qFormat/>
     <w:pPr>
       <w:keepNext/>
@@ -32786,23 +32726,23 @@
       <w:szCs w:val="28"/>
     </w:rPr>
   </w:style>
-  <w:style w:type="paragraph" w:styleId="a3">
+  <w:style w:type="paragraph" w:styleId="BodyText">
     <w:name w:val="Body Text"/>
-    <w:basedOn w:val="a"/>
+    <w:basedOn w:val="Normal"/>
     <w:pPr>
       <w:spacing w:after="140" w:line="288" w:lineRule="auto"/>
     </w:pPr>
   </w:style>
-  <w:style w:type="paragraph" w:styleId="a4">
+  <w:style w:type="paragraph" w:styleId="List">
     <w:name w:val="List"/>
-    <w:basedOn w:val="a3"/>
+    <w:basedOn w:val="BodyText"/>
     <w:rPr>
       <w:rFonts w:cs="FreeSans"/>
     </w:rPr>
   </w:style>
-  <w:style w:type="paragraph" w:styleId="a5">
+  <w:style w:type="paragraph" w:styleId="Caption">
     <w:name w:val="caption"/>
-    <w:basedOn w:val="a"/>
+    <w:basedOn w:val="Normal"/>
     <w:qFormat/>
     <w:pPr>
       <w:suppressLineNumbers/>
@@ -32818,7 +32758,7 @@
   </w:style>
   <w:style w:type="paragraph" w:customStyle="1" w:styleId="Index">
     <w:name w:val="Index"/>
-    <w:basedOn w:val="a"/>
+    <w:basedOn w:val="Normal"/>
     <w:qFormat/>
     <w:pPr>
       <w:suppressLineNumbers/>
@@ -32827,10 +32767,10 @@
       <w:rFonts w:cs="FreeSans"/>
     </w:rPr>
   </w:style>
-  <w:style w:type="character" w:customStyle="1" w:styleId="10">
-    <w:name w:val="标题 1 字符"/>
-    <w:basedOn w:val="a0"/>
-    <w:link w:val="1"/>
+  <w:style w:type="character" w:customStyle="1" w:styleId="Heading1Char">
+    <w:name w:val="Heading 1 Char"/>
+    <w:basedOn w:val="DefaultParagraphFont"/>
+    <w:link w:val="Heading1"/>
     <w:uiPriority w:val="9"/>
     <w:rsid w:val="00B524B1"/>
     <w:rPr>
@@ -32842,10 +32782,10 @@
       <w:szCs w:val="44"/>
     </w:rPr>
   </w:style>
-  <w:style w:type="character" w:customStyle="1" w:styleId="20">
-    <w:name w:val="标题 2 字符"/>
-    <w:basedOn w:val="a0"/>
-    <w:link w:val="2"/>
+  <w:style w:type="character" w:customStyle="1" w:styleId="Heading2Char">
+    <w:name w:val="Heading 2 Char"/>
+    <w:basedOn w:val="DefaultParagraphFont"/>
+    <w:link w:val="Heading2"/>
     <w:uiPriority w:val="9"/>
     <w:semiHidden/>
     <w:rsid w:val="00B524B1"/>
@@ -32858,10 +32798,10 @@
       <w:szCs w:val="32"/>
     </w:rPr>
   </w:style>
-  <w:style w:type="paragraph" w:styleId="TOC">
+  <w:style w:type="paragraph" w:styleId="TOCHeading">
     <w:name w:val="TOC Heading"/>
-    <w:basedOn w:val="1"/>
-    <w:next w:val="a"/>
+    <w:basedOn w:val="Heading1"/>
+    <w:next w:val="Normal"/>
     <w:uiPriority w:val="39"/>
     <w:unhideWhenUsed/>
     <w:qFormat/>
@@ -32883,8 +32823,8 @@
   </w:style>
   <w:style w:type="paragraph" w:styleId="TOC1">
     <w:name w:val="toc 1"/>
-    <w:basedOn w:val="a"/>
-    <w:next w:val="a"/>
+    <w:basedOn w:val="Normal"/>
+    <w:next w:val="Normal"/>
     <w:autoRedefine/>
     <w:uiPriority w:val="39"/>
     <w:unhideWhenUsed/>
@@ -32892,8 +32832,8 @@
   </w:style>
   <w:style w:type="paragraph" w:styleId="TOC2">
     <w:name w:val="toc 2"/>
-    <w:basedOn w:val="a"/>
-    <w:next w:val="a"/>
+    <w:basedOn w:val="Normal"/>
+    <w:next w:val="Normal"/>
     <w:autoRedefine/>
     <w:uiPriority w:val="39"/>
     <w:unhideWhenUsed/>
@@ -32902,9 +32842,9 @@
       <w:ind w:leftChars="200" w:left="420"/>
     </w:pPr>
   </w:style>
-  <w:style w:type="character" w:styleId="a6">
+  <w:style w:type="character" w:styleId="Hyperlink">
     <w:name w:val="Hyperlink"/>
-    <w:basedOn w:val="a0"/>
+    <w:basedOn w:val="DefaultParagraphFont"/>
     <w:uiPriority w:val="99"/>
     <w:unhideWhenUsed/>
     <w:rsid w:val="009134B1"/>
@@ -32913,9 +32853,9 @@
       <w:u w:val="single"/>
     </w:rPr>
   </w:style>
-  <w:style w:type="paragraph" w:styleId="a7">
+  <w:style w:type="paragraph" w:styleId="ListParagraph">
     <w:name w:val="List Paragraph"/>
-    <w:basedOn w:val="a"/>
+    <w:basedOn w:val="Normal"/>
     <w:uiPriority w:val="34"/>
     <w:qFormat/>
     <w:rsid w:val="00A75B14"/>
@@ -32926,7 +32866,7 @@
   </w:style>
   <w:style w:type="paragraph" w:customStyle="1" w:styleId="PreformattedText">
     <w:name w:val="Preformatted Text"/>
-    <w:basedOn w:val="a"/>
+    <w:basedOn w:val="Normal"/>
     <w:qFormat/>
     <w:rsid w:val="009224FE"/>
     <w:pPr>
@@ -32939,9 +32879,9 @@
       <w:sz w:val="21"/>
     </w:rPr>
   </w:style>
-  <w:style w:type="character" w:styleId="a8">
+  <w:style w:type="character" w:styleId="PlaceholderText">
     <w:name w:val="Placeholder Text"/>
-    <w:basedOn w:val="a0"/>
+    <w:basedOn w:val="DefaultParagraphFont"/>
     <w:uiPriority w:val="99"/>
     <w:semiHidden/>
     <w:rsid w:val="00ED42A6"/>
@@ -32949,10 +32889,10 @@
       <w:color w:val="808080"/>
     </w:rPr>
   </w:style>
-  <w:style w:type="character" w:customStyle="1" w:styleId="30">
-    <w:name w:val="标题 3 字符"/>
-    <w:basedOn w:val="a0"/>
-    <w:link w:val="3"/>
+  <w:style w:type="character" w:customStyle="1" w:styleId="Heading3Char">
+    <w:name w:val="Heading 3 Char"/>
+    <w:basedOn w:val="DefaultParagraphFont"/>
+    <w:link w:val="Heading3"/>
     <w:uiPriority w:val="9"/>
     <w:semiHidden/>
     <w:rsid w:val="00670CE8"/>
@@ -32963,10 +32903,10 @@
       <w:szCs w:val="24"/>
     </w:rPr>
   </w:style>
-  <w:style w:type="paragraph" w:styleId="a9">
+  <w:style w:type="paragraph" w:styleId="Header">
     <w:name w:val="header"/>
-    <w:basedOn w:val="a"/>
-    <w:link w:val="aa"/>
+    <w:basedOn w:val="Normal"/>
+    <w:link w:val="HeaderChar"/>
     <w:uiPriority w:val="99"/>
     <w:unhideWhenUsed/>
     <w:rsid w:val="008D5C06"/>
@@ -32987,10 +32927,10 @@
       <w:szCs w:val="18"/>
     </w:rPr>
   </w:style>
-  <w:style w:type="character" w:customStyle="1" w:styleId="aa">
-    <w:name w:val="页眉 字符"/>
-    <w:basedOn w:val="a0"/>
-    <w:link w:val="a9"/>
+  <w:style w:type="character" w:customStyle="1" w:styleId="HeaderChar">
+    <w:name w:val="Header Char"/>
+    <w:basedOn w:val="DefaultParagraphFont"/>
+    <w:link w:val="Header"/>
     <w:uiPriority w:val="99"/>
     <w:rsid w:val="008D5C06"/>
     <w:rPr>
@@ -32999,10 +32939,10 @@
       <w:szCs w:val="18"/>
     </w:rPr>
   </w:style>
-  <w:style w:type="paragraph" w:styleId="ab">
+  <w:style w:type="paragraph" w:styleId="Footer">
     <w:name w:val="footer"/>
-    <w:basedOn w:val="a"/>
-    <w:link w:val="ac"/>
+    <w:basedOn w:val="Normal"/>
+    <w:link w:val="FooterChar"/>
     <w:uiPriority w:val="99"/>
     <w:unhideWhenUsed/>
     <w:rsid w:val="008D5C06"/>
@@ -33019,10 +32959,10 @@
       <w:szCs w:val="18"/>
     </w:rPr>
   </w:style>
-  <w:style w:type="character" w:customStyle="1" w:styleId="ac">
-    <w:name w:val="页脚 字符"/>
-    <w:basedOn w:val="a0"/>
-    <w:link w:val="ab"/>
+  <w:style w:type="character" w:customStyle="1" w:styleId="FooterChar">
+    <w:name w:val="Footer Char"/>
+    <w:basedOn w:val="DefaultParagraphFont"/>
+    <w:link w:val="Footer"/>
     <w:uiPriority w:val="99"/>
     <w:rsid w:val="008D5C06"/>
     <w:rPr>
@@ -33033,8 +32973,8 @@
   </w:style>
   <w:style w:type="paragraph" w:styleId="TOC3">
     <w:name w:val="toc 3"/>
-    <w:basedOn w:val="a"/>
-    <w:next w:val="a"/>
+    <w:basedOn w:val="Normal"/>
+    <w:next w:val="Normal"/>
     <w:autoRedefine/>
     <w:uiPriority w:val="39"/>
     <w:unhideWhenUsed/>
@@ -33044,6 +32984,601 @@
     </w:pPr>
   </w:style>
 </w:styles>
+</file>
+
+<file path=word/glossary/document.xml><?xml version="1.0" encoding="utf-8"?>
+<w:glossaryDocument xmlns:wpc="http://schemas.microsoft.com/office/word/2010/wordprocessingCanvas" xmlns:cx="http://schemas.microsoft.com/office/drawing/2014/chartex" xmlns:cx1="http://schemas.microsoft.com/office/drawing/2015/9/8/chartex" xmlns:mc="http://schemas.openxmlformats.org/markup-compatibility/2006" xmlns:o="urn:schemas-microsoft-com:office:office" xmlns:r="http://schemas.openxmlformats.org/officeDocument/2006/relationships" xmlns:m="http://schemas.openxmlformats.org/officeDocument/2006/math" xmlns:v="urn:schemas-microsoft-com:vml" xmlns:wp14="http://schemas.microsoft.com/office/word/2010/wordprocessingDrawing" xmlns:wp="http://schemas.openxmlformats.org/drawingml/2006/wordprocessingDrawing" xmlns:w10="urn:schemas-microsoft-com:office:word" xmlns:w="http://schemas.openxmlformats.org/wordprocessingml/2006/main" xmlns:w14="http://schemas.microsoft.com/office/word/2010/wordml" xmlns:w15="http://schemas.microsoft.com/office/word/2012/wordml" xmlns:w16se="http://schemas.microsoft.com/office/word/2015/wordml/symex" xmlns:wpg="http://schemas.microsoft.com/office/word/2010/wordprocessingGroup" xmlns:wpi="http://schemas.microsoft.com/office/word/2010/wordprocessingInk" xmlns:wne="http://schemas.microsoft.com/office/word/2006/wordml" xmlns:wps="http://schemas.microsoft.com/office/word/2010/wordprocessingShape" mc:Ignorable="w14 w15 w16se wp14"/>
+</file>
+
+<file path=word/glossary/fontTable.xml><?xml version="1.0" encoding="utf-8"?>
+<w:fonts xmlns:mc="http://schemas.openxmlformats.org/markup-compatibility/2006" xmlns:r="http://schemas.openxmlformats.org/officeDocument/2006/relationships" xmlns:w="http://schemas.openxmlformats.org/wordprocessingml/2006/main" xmlns:w14="http://schemas.microsoft.com/office/word/2010/wordml" xmlns:w15="http://schemas.microsoft.com/office/word/2012/wordml" xmlns:w16se="http://schemas.microsoft.com/office/word/2015/wordml/symex" mc:Ignorable="w14 w15 w16se">
+  <w:font w:name="Symbol">
+    <w:panose1 w:val="05050102010706020507"/>
+    <w:charset w:val="02"/>
+    <w:family w:val="roman"/>
+    <w:pitch w:val="variable"/>
+    <w:sig w:usb0="00000000" w:usb1="10000000" w:usb2="00000000" w:usb3="00000000" w:csb0="80000000" w:csb1="00000000"/>
+  </w:font>
+  <w:font w:name="Times New Roman">
+    <w:panose1 w:val="02020603050405020304"/>
+    <w:charset w:val="00"/>
+    <w:family w:val="roman"/>
+    <w:pitch w:val="variable"/>
+    <w:sig w:usb0="E0002AFF" w:usb1="C0007841" w:usb2="00000009" w:usb3="00000000" w:csb0="000001FF" w:csb1="00000000"/>
+  </w:font>
+  <w:font w:name="Courier New">
+    <w:panose1 w:val="02070309020205020404"/>
+    <w:charset w:val="00"/>
+    <w:family w:val="modern"/>
+    <w:pitch w:val="fixed"/>
+    <w:sig w:usb0="E0002EFF" w:usb1="C0007843" w:usb2="00000009" w:usb3="00000000" w:csb0="000001FF" w:csb1="00000000"/>
+  </w:font>
+  <w:font w:name="Wingdings">
+    <w:panose1 w:val="05000000000000000000"/>
+    <w:charset w:val="02"/>
+    <w:family w:val="auto"/>
+    <w:pitch w:val="variable"/>
+    <w:sig w:usb0="00000000" w:usb1="10000000" w:usb2="00000000" w:usb3="00000000" w:csb0="80000000" w:csb1="00000000"/>
+  </w:font>
+  <w:font w:name="OpenSymbol">
+    <w:altName w:val="Courier New"/>
+    <w:charset w:val="01"/>
+    <w:family w:val="roman"/>
+    <w:pitch w:val="variable"/>
+  </w:font>
+  <w:font w:name="宋体">
+    <w:altName w:val="SimSun"/>
+    <w:panose1 w:val="02010600030101010101"/>
+    <w:charset w:val="86"/>
+    <w:family w:val="auto"/>
+    <w:pitch w:val="variable"/>
+    <w:sig w:usb0="00000003" w:usb1="288F0000" w:usb2="00000016" w:usb3="00000000" w:csb0="00040001" w:csb1="00000000"/>
+  </w:font>
+  <w:font w:name="Calibri">
+    <w:panose1 w:val="020F0502020204030204"/>
+    <w:charset w:val="00"/>
+    <w:family w:val="swiss"/>
+    <w:pitch w:val="variable"/>
+    <w:sig w:usb0="E0002AFF" w:usb1="C000247B" w:usb2="00000009" w:usb3="00000000" w:csb0="000001FF" w:csb1="00000000"/>
+  </w:font>
+  <w:font w:name="Cambria">
+    <w:altName w:val="Cambria"/>
+    <w:panose1 w:val="02040503050406030204"/>
+    <w:charset w:val="00"/>
+    <w:family w:val="roman"/>
+    <w:pitch w:val="variable"/>
+    <w:sig w:usb0="E00006FF" w:usb1="420024FF" w:usb2="02000000" w:usb3="00000000" w:csb0="0000019F" w:csb1="00000000"/>
+  </w:font>
+  <w:font w:name="Liberation Sans">
+    <w:altName w:val="Times New Roman"/>
+    <w:charset w:val="01"/>
+    <w:family w:val="roman"/>
+    <w:pitch w:val="variable"/>
+  </w:font>
+  <w:font w:name="Noto Sans CJK SC Regular">
+    <w:panose1 w:val="00000000000000000000"/>
+    <w:charset w:val="00"/>
+    <w:family w:val="roman"/>
+    <w:notTrueType/>
+    <w:pitch w:val="default"/>
+  </w:font>
+  <w:font w:name="FreeSans">
+    <w:altName w:val="Times New Roman"/>
+    <w:charset w:val="00"/>
+    <w:family w:val="auto"/>
+    <w:pitch w:val="default"/>
+    <w:sig w:usb0="00000000" w:usb1="4600FDFF" w:usb2="000030A0" w:usb3="00000584" w:csb0="600001BF" w:csb1="DFF70000"/>
+  </w:font>
+  <w:font w:name="Cambria Math">
+    <w:panose1 w:val="02040503050406030204"/>
+    <w:charset w:val="00"/>
+    <w:family w:val="roman"/>
+    <w:pitch w:val="variable"/>
+    <w:sig w:usb0="E00006FF" w:usb1="420024FF" w:usb2="02000000" w:usb3="00000000" w:csb0="0000019F" w:csb1="00000000"/>
+  </w:font>
+  <w:font w:name="DengXian">
+    <w:altName w:val="等线"/>
+    <w:panose1 w:val="02010600030101010101"/>
+    <w:charset w:val="86"/>
+    <w:family w:val="auto"/>
+    <w:pitch w:val="variable"/>
+    <w:sig w:usb0="A00002BF" w:usb1="38CF7CFA" w:usb2="00000016" w:usb3="00000000" w:csb0="0004000F" w:csb1="00000000"/>
+  </w:font>
+  <w:font w:name="等线 Light">
+    <w:panose1 w:val="02010600030101010101"/>
+    <w:charset w:val="86"/>
+    <w:family w:val="auto"/>
+    <w:pitch w:val="variable"/>
+    <w:sig w:usb0="A00002BF" w:usb1="38CF7CFA" w:usb2="00000016" w:usb3="00000000" w:csb0="0004000F" w:csb1="00000000"/>
+  </w:font>
+  <w:font w:name="Calibri Light">
+    <w:panose1 w:val="020F0302020204030204"/>
+    <w:charset w:val="00"/>
+    <w:family w:val="swiss"/>
+    <w:pitch w:val="variable"/>
+    <w:sig w:usb0="A0002AEF" w:usb1="4000207B" w:usb2="00000000" w:usb3="00000000" w:csb0="000001FF" w:csb1="00000000"/>
+  </w:font>
+</w:fonts>
+</file>
+
+<file path=word/glossary/settings.xml><?xml version="1.0" encoding="utf-8"?>
+<w:settings xmlns:mc="http://schemas.openxmlformats.org/markup-compatibility/2006" xmlns:o="urn:schemas-microsoft-com:office:office" xmlns:r="http://schemas.openxmlformats.org/officeDocument/2006/relationships" xmlns:m="http://schemas.openxmlformats.org/officeDocument/2006/math" xmlns:v="urn:schemas-microsoft-com:vml" xmlns:w10="urn:schemas-microsoft-com:office:word" xmlns:w="http://schemas.openxmlformats.org/wordprocessingml/2006/main" xmlns:w14="http://schemas.microsoft.com/office/word/2010/wordml" xmlns:w15="http://schemas.microsoft.com/office/word/2012/wordml" xmlns:w16se="http://schemas.microsoft.com/office/word/2015/wordml/symex" xmlns:sl="http://schemas.openxmlformats.org/schemaLibrary/2006/main" mc:Ignorable="w14 w15 w16se">
+  <w:view w:val="normal"/>
+  <w:defaultTabStop w:val="720"/>
+  <w:characterSpacingControl w:val="doNotCompress"/>
+  <w:compat>
+    <w:useFELayout/>
+    <w:compatSetting w:name="compatibilityMode" w:uri="http://schemas.microsoft.com/office/word" w:val="15"/>
+    <w:compatSetting w:name="overrideTableStyleFontSizeAndJustification" w:uri="http://schemas.microsoft.com/office/word" w:val="1"/>
+    <w:compatSetting w:name="enableOpenTypeFeatures" w:uri="http://schemas.microsoft.com/office/word" w:val="1"/>
+    <w:compatSetting w:name="doNotFlipMirrorIndents" w:uri="http://schemas.microsoft.com/office/word" w:val="1"/>
+    <w:compatSetting w:name="differentiateMultirowTableHeaders" w:uri="http://schemas.microsoft.com/office/word" w:val="1"/>
+  </w:compat>
+  <w:rsids>
+    <w:rsidRoot w:val="00C923A7"/>
+    <w:rsid w:val="00693640"/>
+    <w:rsid w:val="00C923A7"/>
+  </w:rsids>
+  <m:mathPr>
+    <m:mathFont m:val="Cambria Math"/>
+    <m:brkBin m:val="before"/>
+    <m:brkBinSub m:val="--"/>
+    <m:smallFrac m:val="0"/>
+    <m:dispDef/>
+    <m:lMargin m:val="0"/>
+    <m:rMargin m:val="0"/>
+    <m:defJc m:val="centerGroup"/>
+    <m:wrapIndent m:val="1440"/>
+    <m:intLim m:val="subSup"/>
+    <m:naryLim m:val="undOvr"/>
+  </m:mathPr>
+  <w:themeFontLang w:val="en-US" w:eastAsia="zh-CN"/>
+  <w:clrSchemeMapping w:bg1="light1" w:t1="dark1" w:bg2="light2" w:t2="dark2" w:accent1="accent1" w:accent2="accent2" w:accent3="accent3" w:accent4="accent4" w:accent5="accent5" w:accent6="accent6" w:hyperlink="hyperlink" w:followedHyperlink="followedHyperlink"/>
+  <w:decimalSymbol w:val="."/>
+  <w:listSeparator w:val=","/>
+  <w15:chartTrackingRefBased/>
+</w:settings>
+</file>
+
+<file path=word/glossary/styles.xml><?xml version="1.0" encoding="utf-8"?>
+<w:styles xmlns:mc="http://schemas.openxmlformats.org/markup-compatibility/2006" xmlns:r="http://schemas.openxmlformats.org/officeDocument/2006/relationships" xmlns:w="http://schemas.openxmlformats.org/wordprocessingml/2006/main" xmlns:w14="http://schemas.microsoft.com/office/word/2010/wordml" xmlns:w15="http://schemas.microsoft.com/office/word/2012/wordml" xmlns:w16se="http://schemas.microsoft.com/office/word/2015/wordml/symex" mc:Ignorable="w14 w15 w16se">
+  <w:docDefaults>
+    <w:rPrDefault>
+      <w:rPr>
+        <w:rFonts w:asciiTheme="minorHAnsi" w:eastAsiaTheme="minorEastAsia" w:hAnsiTheme="minorHAnsi" w:cstheme="minorBidi"/>
+        <w:sz w:val="22"/>
+        <w:szCs w:val="22"/>
+        <w:lang w:val="en-US" w:eastAsia="zh-CN" w:bidi="ar-SA"/>
+      </w:rPr>
+    </w:rPrDefault>
+    <w:pPrDefault>
+      <w:pPr>
+        <w:spacing w:after="160" w:line="259" w:lineRule="auto"/>
+      </w:pPr>
+    </w:pPrDefault>
+  </w:docDefaults>
+  <w:latentStyles w:defLockedState="0" w:defUIPriority="99" w:defSemiHidden="0" w:defUnhideWhenUsed="0" w:defQFormat="0" w:count="371">
+    <w:lsdException w:name="Normal" w:uiPriority="0" w:qFormat="1"/>
+    <w:lsdException w:name="heading 1" w:uiPriority="9" w:qFormat="1"/>
+    <w:lsdException w:name="heading 2" w:semiHidden="1" w:uiPriority="9" w:unhideWhenUsed="1" w:qFormat="1"/>
+    <w:lsdException w:name="heading 3" w:semiHidden="1" w:uiPriority="9" w:unhideWhenUsed="1" w:qFormat="1"/>
+    <w:lsdException w:name="heading 4" w:semiHidden="1" w:uiPriority="9" w:unhideWhenUsed="1" w:qFormat="1"/>
+    <w:lsdException w:name="heading 5" w:semiHidden="1" w:uiPriority="9" w:unhideWhenUsed="1" w:qFormat="1"/>
+    <w:lsdException w:name="heading 6" w:semiHidden="1" w:uiPriority="9" w:unhideWhenUsed="1" w:qFormat="1"/>
+    <w:lsdException w:name="heading 7" w:semiHidden="1" w:uiPriority="9" w:unhideWhenUsed="1" w:qFormat="1"/>
+    <w:lsdException w:name="heading 8" w:semiHidden="1" w:uiPriority="9" w:unhideWhenUsed="1" w:qFormat="1"/>
+    <w:lsdException w:name="heading 9" w:semiHidden="1" w:uiPriority="9" w:unhideWhenUsed="1" w:qFormat="1"/>
+    <w:lsdException w:name="index 1" w:semiHidden="1" w:unhideWhenUsed="1"/>
+    <w:lsdException w:name="index 2" w:semiHidden="1" w:unhideWhenUsed="1"/>
+    <w:lsdException w:name="index 3" w:semiHidden="1" w:unhideWhenUsed="1"/>
+    <w:lsdException w:name="index 4" w:semiHidden="1" w:unhideWhenUsed="1"/>
+    <w:lsdException w:name="index 5" w:semiHidden="1" w:unhideWhenUsed="1"/>
+    <w:lsdException w:name="index 6" w:semiHidden="1" w:unhideWhenUsed="1"/>
+    <w:lsdException w:name="index 7" w:semiHidden="1" w:unhideWhenUsed="1"/>
+    <w:lsdException w:name="index 8" w:semiHidden="1" w:unhideWhenUsed="1"/>
+    <w:lsdException w:name="index 9" w:semiHidden="1" w:unhideWhenUsed="1"/>
+    <w:lsdException w:name="toc 1" w:semiHidden="1" w:uiPriority="39" w:unhideWhenUsed="1"/>
+    <w:lsdException w:name="toc 2" w:semiHidden="1" w:uiPriority="39" w:unhideWhenUsed="1"/>
+    <w:lsdException w:name="toc 3" w:semiHidden="1" w:uiPriority="39" w:unhideWhenUsed="1"/>
+    <w:lsdException w:name="toc 4" w:semiHidden="1" w:uiPriority="39" w:unhideWhenUsed="1"/>
+    <w:lsdException w:name="toc 5" w:semiHidden="1" w:uiPriority="39" w:unhideWhenUsed="1"/>
+    <w:lsdException w:name="toc 6" w:semiHidden="1" w:uiPriority="39" w:unhideWhenUsed="1"/>
+    <w:lsdException w:name="toc 7" w:semiHidden="1" w:uiPriority="39" w:unhideWhenUsed="1"/>
+    <w:lsdException w:name="toc 8" w:semiHidden="1" w:uiPriority="39" w:unhideWhenUsed="1"/>
+    <w:lsdException w:name="toc 9" w:semiHidden="1" w:uiPriority="39" w:unhideWhenUsed="1"/>
+    <w:lsdException w:name="Normal Indent" w:semiHidden="1" w:unhideWhenUsed="1"/>
+    <w:lsdException w:name="footnote text" w:semiHidden="1" w:unhideWhenUsed="1"/>
+    <w:lsdException w:name="annotation text" w:semiHidden="1" w:unhideWhenUsed="1"/>
+    <w:lsdException w:name="header" w:semiHidden="1" w:unhideWhenUsed="1"/>
+    <w:lsdException w:name="footer" w:semiHidden="1" w:unhideWhenUsed="1"/>
+    <w:lsdException w:name="index heading" w:semiHidden="1" w:unhideWhenUsed="1"/>
+    <w:lsdException w:name="caption" w:semiHidden="1" w:uiPriority="35" w:unhideWhenUsed="1" w:qFormat="1"/>
+    <w:lsdException w:name="table of figures" w:semiHidden="1" w:unhideWhenUsed="1"/>
+    <w:lsdException w:name="envelope address" w:semiHidden="1" w:unhideWhenUsed="1"/>
+    <w:lsdException w:name="envelope return" w:semiHidden="1" w:unhideWhenUsed="1"/>
+    <w:lsdException w:name="footnote reference" w:semiHidden="1" w:unhideWhenUsed="1"/>
+    <w:lsdException w:name="annotation reference" w:semiHidden="1" w:unhideWhenUsed="1"/>
+    <w:lsdException w:name="line number" w:semiHidden="1" w:unhideWhenUsed="1"/>
+    <w:lsdException w:name="page number" w:semiHidden="1" w:unhideWhenUsed="1"/>
+    <w:lsdException w:name="endnote reference" w:semiHidden="1" w:unhideWhenUsed="1"/>
+    <w:lsdException w:name="endnote text" w:semiHidden="1" w:unhideWhenUsed="1"/>
+    <w:lsdException w:name="table of authorities" w:semiHidden="1" w:unhideWhenUsed="1"/>
+    <w:lsdException w:name="macro" w:semiHidden="1" w:unhideWhenUsed="1"/>
+    <w:lsdException w:name="toa heading" w:semiHidden="1" w:unhideWhenUsed="1"/>
+    <w:lsdException w:name="List" w:semiHidden="1" w:unhideWhenUsed="1"/>
+    <w:lsdException w:name="List Bullet" w:semiHidden="1" w:unhideWhenUsed="1"/>
+    <w:lsdException w:name="List Number" w:semiHidden="1" w:unhideWhenUsed="1"/>
+    <w:lsdException w:name="List 2" w:semiHidden="1" w:unhideWhenUsed="1"/>
+    <w:lsdException w:name="List 3" w:semiHidden="1" w:unhideWhenUsed="1"/>
+    <w:lsdException w:name="List 4" w:semiHidden="1" w:unhideWhenUsed="1"/>
+    <w:lsdException w:name="List 5" w:semiHidden="1" w:unhideWhenUsed="1"/>
+    <w:lsdException w:name="List Bullet 2" w:semiHidden="1" w:unhideWhenUsed="1"/>
+    <w:lsdException w:name="List Bullet 3" w:semiHidden="1" w:unhideWhenUsed="1"/>
+    <w:lsdException w:name="List Bullet 4" w:semiHidden="1" w:unhideWhenUsed="1"/>
+    <w:lsdException w:name="List Bullet 5" w:semiHidden="1" w:unhideWhenUsed="1"/>
+    <w:lsdException w:name="List Number 2" w:semiHidden="1" w:unhideWhenUsed="1"/>
+    <w:lsdException w:name="List Number 3" w:semiHidden="1" w:unhideWhenUsed="1"/>
+    <w:lsdException w:name="List Number 4" w:semiHidden="1" w:unhideWhenUsed="1"/>
+    <w:lsdException w:name="List Number 5" w:semiHidden="1" w:unhideWhenUsed="1"/>
+    <w:lsdException w:name="Title" w:uiPriority="10" w:qFormat="1"/>
+    <w:lsdException w:name="Closing" w:semiHidden="1" w:unhideWhenUsed="1"/>
+    <w:lsdException w:name="Signature" w:semiHidden="1" w:unhideWhenUsed="1"/>
+    <w:lsdException w:name="Default Paragraph Font" w:semiHidden="1" w:uiPriority="1" w:unhideWhenUsed="1"/>
+    <w:lsdException w:name="Body Text" w:semiHidden="1" w:unhideWhenUsed="1"/>
+    <w:lsdException w:name="Body Text Indent" w:semiHidden="1" w:unhideWhenUsed="1"/>
+    <w:lsdException w:name="List Continue" w:semiHidden="1" w:unhideWhenUsed="1"/>
+    <w:lsdException w:name="List Continue 2" w:semiHidden="1" w:unhideWhenUsed="1"/>
+    <w:lsdException w:name="List Continue 3" w:semiHidden="1" w:unhideWhenUsed="1"/>
+    <w:lsdException w:name="List Continue 4" w:semiHidden="1" w:unhideWhenUsed="1"/>
+    <w:lsdException w:name="List Continue 5" w:semiHidden="1" w:unhideWhenUsed="1"/>
+    <w:lsdException w:name="Message Header" w:semiHidden="1" w:unhideWhenUsed="1"/>
+    <w:lsdException w:name="Subtitle" w:uiPriority="11" w:qFormat="1"/>
+    <w:lsdException w:name="Salutation" w:semiHidden="1" w:unhideWhenUsed="1"/>
+    <w:lsdException w:name="Date" w:semiHidden="1" w:unhideWhenUsed="1"/>
+    <w:lsdException w:name="Body Text First Indent" w:semiHidden="1" w:unhideWhenUsed="1"/>
+    <w:lsdException w:name="Body Text First Indent 2" w:semiHidden="1" w:unhideWhenUsed="1"/>
+    <w:lsdException w:name="Note Heading" w:semiHidden="1" w:unhideWhenUsed="1"/>
+    <w:lsdException w:name="Body Text 2" w:semiHidden="1" w:unhideWhenUsed="1"/>
+    <w:lsdException w:name="Body Text 3" w:semiHidden="1" w:unhideWhenUsed="1"/>
+    <w:lsdException w:name="Body Text Indent 2" w:semiHidden="1" w:unhideWhenUsed="1"/>
+    <w:lsdException w:name="Body Text Indent 3" w:semiHidden="1" w:unhideWhenUsed="1"/>
+    <w:lsdException w:name="Block Text" w:semiHidden="1" w:unhideWhenUsed="1"/>
+    <w:lsdException w:name="Hyperlink" w:semiHidden="1" w:unhideWhenUsed="1"/>
+    <w:lsdException w:name="FollowedHyperlink" w:semiHidden="1" w:unhideWhenUsed="1"/>
+    <w:lsdException w:name="Strong" w:uiPriority="22" w:qFormat="1"/>
+    <w:lsdException w:name="Emphasis" w:uiPriority="20" w:qFormat="1"/>
+    <w:lsdException w:name="Document Map" w:semiHidden="1" w:unhideWhenUsed="1"/>
+    <w:lsdException w:name="Plain Text" w:semiHidden="1" w:unhideWhenUsed="1"/>
+    <w:lsdException w:name="E-mail Signature" w:semiHidden="1" w:unhideWhenUsed="1"/>
+    <w:lsdException w:name="HTML Top of Form" w:semiHidden="1" w:unhideWhenUsed="1"/>
+    <w:lsdException w:name="HTML Bottom of Form" w:semiHidden="1" w:unhideWhenUsed="1"/>
+    <w:lsdException w:name="Normal (Web)" w:semiHidden="1" w:unhideWhenUsed="1"/>
+    <w:lsdException w:name="HTML Acronym" w:semiHidden="1" w:unhideWhenUsed="1"/>
+    <w:lsdException w:name="HTML Address" w:semiHidden="1" w:unhideWhenUsed="1"/>
+    <w:lsdException w:name="HTML Cite" w:semiHidden="1" w:unhideWhenUsed="1"/>
+    <w:lsdException w:name="HTML Code" w:semiHidden="1" w:unhideWhenUsed="1"/>
+    <w:lsdException w:name="HTML Definition" w:semiHidden="1" w:unhideWhenUsed="1"/>
+    <w:lsdException w:name="HTML Keyboard" w:semiHidden="1" w:unhideWhenUsed="1"/>
+    <w:lsdException w:name="HTML Preformatted" w:semiHidden="1" w:unhideWhenUsed="1"/>
+    <w:lsdException w:name="HTML Sample" w:semiHidden="1" w:unhideWhenUsed="1"/>
+    <w:lsdException w:name="HTML Typewriter" w:semiHidden="1" w:unhideWhenUsed="1"/>
+    <w:lsdException w:name="HTML Variable" w:semiHidden="1" w:unhideWhenUsed="1"/>
+    <w:lsdException w:name="Normal Table" w:semiHidden="1" w:unhideWhenUsed="1"/>
+    <w:lsdException w:name="annotation subject" w:semiHidden="1" w:unhideWhenUsed="1"/>
+    <w:lsdException w:name="No List" w:semiHidden="1" w:unhideWhenUsed="1"/>
+    <w:lsdException w:name="Outline List 1" w:semiHidden="1" w:unhideWhenUsed="1"/>
+    <w:lsdException w:name="Outline List 2" w:semiHidden="1" w:unhideWhenUsed="1"/>
+    <w:lsdException w:name="Outline List 3" w:semiHidden="1" w:unhideWhenUsed="1"/>
+    <w:lsdException w:name="Table Simple 1" w:semiHidden="1" w:unhideWhenUsed="1"/>
+    <w:lsdException w:name="Table Simple 2" w:semiHidden="1" w:unhideWhenUsed="1"/>
+    <w:lsdException w:name="Table Simple 3" w:semiHidden="1" w:unhideWhenUsed="1"/>
+    <w:lsdException w:name="Table Classic 1" w:semiHidden="1" w:unhideWhenUsed="1"/>
+    <w:lsdException w:name="Table Classic 2" w:semiHidden="1" w:unhideWhenUsed="1"/>
+    <w:lsdException w:name="Table Classic 3" w:semiHidden="1" w:unhideWhenUsed="1"/>
+    <w:lsdException w:name="Table Classic 4" w:semiHidden="1" w:unhideWhenUsed="1"/>
+    <w:lsdException w:name="Table Colorful 1" w:semiHidden="1" w:unhideWhenUsed="1"/>
+    <w:lsdException w:name="Table Colorful 2" w:semiHidden="1" w:unhideWhenUsed="1"/>
+    <w:lsdException w:name="Table Colorful 3" w:semiHidden="1" w:unhideWhenUsed="1"/>
+    <w:lsdException w:name="Table Columns 1" w:semiHidden="1" w:unhideWhenUsed="1"/>
+    <w:lsdException w:name="Table Columns 2" w:semiHidden="1" w:unhideWhenUsed="1"/>
+    <w:lsdException w:name="Table Columns 3" w:semiHidden="1" w:unhideWhenUsed="1"/>
+    <w:lsdException w:name="Table Columns 4" w:semiHidden="1" w:unhideWhenUsed="1"/>
+    <w:lsdException w:name="Table Columns 5" w:semiHidden="1" w:unhideWhenUsed="1"/>
+    <w:lsdException w:name="Table Grid 1" w:semiHidden="1" w:unhideWhenUsed="1"/>
+    <w:lsdException w:name="Table Grid 2" w:semiHidden="1" w:unhideWhenUsed="1"/>
+    <w:lsdException w:name="Table Grid 3" w:semiHidden="1" w:unhideWhenUsed="1"/>
+    <w:lsdException w:name="Table Grid 4" w:semiHidden="1" w:unhideWhenUsed="1"/>
+    <w:lsdException w:name="Table Grid 5" w:semiHidden="1" w:unhideWhenUsed="1"/>
+    <w:lsdException w:name="Table Grid 6" w:semiHidden="1" w:unhideWhenUsed="1"/>
+    <w:lsdException w:name="Table Grid 7" w:semiHidden="1" w:unhideWhenUsed="1"/>
+    <w:lsdException w:name="Table Grid 8" w:semiHidden="1" w:unhideWhenUsed="1"/>
+    <w:lsdException w:name="Table List 1" w:semiHidden="1" w:unhideWhenUsed="1"/>
+    <w:lsdException w:name="Table List 2" w:semiHidden="1" w:unhideWhenUsed="1"/>
+    <w:lsdException w:name="Table List 3" w:semiHidden="1" w:unhideWhenUsed="1"/>
+    <w:lsdException w:name="Table List 4" w:semiHidden="1" w:unhideWhenUsed="1"/>
+    <w:lsdException w:name="Table List 5" w:semiHidden="1" w:unhideWhenUsed="1"/>
+    <w:lsdException w:name="Table List 6" w:semiHidden="1" w:unhideWhenUsed="1"/>
+    <w:lsdException w:name="Table List 7" w:semiHidden="1" w:unhideWhenUsed="1"/>
+    <w:lsdException w:name="Table List 8" w:semiHidden="1" w:unhideWhenUsed="1"/>
+    <w:lsdException w:name="Table 3D effects 1" w:semiHidden="1" w:unhideWhenUsed="1"/>
+    <w:lsdException w:name="Table 3D effects 2" w:semiHidden="1" w:unhideWhenUsed="1"/>
+    <w:lsdException w:name="Table 3D effects 3" w:semiHidden="1" w:unhideWhenUsed="1"/>
+    <w:lsdException w:name="Table Contemporary" w:semiHidden="1" w:unhideWhenUsed="1"/>
+    <w:lsdException w:name="Table Elegant" w:semiHidden="1" w:unhideWhenUsed="1"/>
+    <w:lsdException w:name="Table Professional" w:semiHidden="1" w:unhideWhenUsed="1"/>
+    <w:lsdException w:name="Table Subtle 1" w:semiHidden="1" w:unhideWhenUsed="1"/>
+    <w:lsdException w:name="Table Subtle 2" w:semiHidden="1" w:unhideWhenUsed="1"/>
+    <w:lsdException w:name="Table Web 1" w:semiHidden="1" w:unhideWhenUsed="1"/>
+    <w:lsdException w:name="Table Web 2" w:semiHidden="1" w:unhideWhenUsed="1"/>
+    <w:lsdException w:name="Table Web 3" w:semiHidden="1" w:unhideWhenUsed="1"/>
+    <w:lsdException w:name="Balloon Text" w:semiHidden="1" w:unhideWhenUsed="1"/>
+    <w:lsdException w:name="Table Grid" w:uiPriority="39"/>
+    <w:lsdException w:name="Table Theme" w:semiHidden="1" w:unhideWhenUsed="1"/>
+    <w:lsdException w:name="Placeholder Text" w:semiHidden="1"/>
+    <w:lsdException w:name="No Spacing" w:uiPriority="1" w:qFormat="1"/>
+    <w:lsdException w:name="Light Shading" w:uiPriority="60"/>
+    <w:lsdException w:name="Light List" w:uiPriority="61"/>
+    <w:lsdException w:name="Light Grid" w:uiPriority="62"/>
+    <w:lsdException w:name="Medium Shading 1" w:uiPriority="63"/>
+    <w:lsdException w:name="Medium Shading 2" w:uiPriority="64"/>
+    <w:lsdException w:name="Medium List 1" w:uiPriority="65"/>
+    <w:lsdException w:name="Medium List 2" w:uiPriority="66"/>
+    <w:lsdException w:name="Medium Grid 1" w:uiPriority="67"/>
+    <w:lsdException w:name="Medium Grid 2" w:uiPriority="68"/>
+    <w:lsdException w:name="Medium Grid 3" w:uiPriority="69"/>
+    <w:lsdException w:name="Dark List" w:uiPriority="70"/>
+    <w:lsdException w:name="Colorful Shading" w:uiPriority="71"/>
+    <w:lsdException w:name="Colorful List" w:uiPriority="72"/>
+    <w:lsdException w:name="Colorful Grid" w:uiPriority="73"/>
+    <w:lsdException w:name="Light Shading Accent 1" w:uiPriority="60"/>
+    <w:lsdException w:name="Light List Accent 1" w:uiPriority="61"/>
+    <w:lsdException w:name="Light Grid Accent 1" w:uiPriority="62"/>
+    <w:lsdException w:name="Medium Shading 1 Accent 1" w:uiPriority="63"/>
+    <w:lsdException w:name="Medium Shading 2 Accent 1" w:uiPriority="64"/>
+    <w:lsdException w:name="Medium List 1 Accent 1" w:uiPriority="65"/>
+    <w:lsdException w:name="Revision" w:semiHidden="1"/>
+    <w:lsdException w:name="List Paragraph" w:uiPriority="34" w:qFormat="1"/>
+    <w:lsdException w:name="Quote" w:uiPriority="29" w:qFormat="1"/>
+    <w:lsdException w:name="Intense Quote" w:uiPriority="30" w:qFormat="1"/>
+    <w:lsdException w:name="Medium List 2 Accent 1" w:uiPriority="66"/>
+    <w:lsdException w:name="Medium Grid 1 Accent 1" w:uiPriority="67"/>
+    <w:lsdException w:name="Medium Grid 2 Accent 1" w:uiPriority="68"/>
+    <w:lsdException w:name="Medium Grid 3 Accent 1" w:uiPriority="69"/>
+    <w:lsdException w:name="Dark List Accent 1" w:uiPriority="70"/>
+    <w:lsdException w:name="Colorful Shading Accent 1" w:uiPriority="71"/>
+    <w:lsdException w:name="Colorful List Accent 1" w:uiPriority="72"/>
+    <w:lsdException w:name="Colorful Grid Accent 1" w:uiPriority="73"/>
+    <w:lsdException w:name="Light Shading Accent 2" w:uiPriority="60"/>
+    <w:lsdException w:name="Light List Accent 2" w:uiPriority="61"/>
+    <w:lsdException w:name="Light Grid Accent 2" w:uiPriority="62"/>
+    <w:lsdException w:name="Medium Shading 1 Accent 2" w:uiPriority="63"/>
+    <w:lsdException w:name="Medium Shading 2 Accent 2" w:uiPriority="64"/>
+    <w:lsdException w:name="Medium List 1 Accent 2" w:uiPriority="65"/>
+    <w:lsdException w:name="Medium List 2 Accent 2" w:uiPriority="66"/>
+    <w:lsdException w:name="Medium Grid 1 Accent 2" w:uiPriority="67"/>
+    <w:lsdException w:name="Medium Grid 2 Accent 2" w:uiPriority="68"/>
+    <w:lsdException w:name="Medium Grid 3 Accent 2" w:uiPriority="69"/>
+    <w:lsdException w:name="Dark List Accent 2" w:uiPriority="70"/>
+    <w:lsdException w:name="Colorful Shading Accent 2" w:uiPriority="71"/>
+    <w:lsdException w:name="Colorful List Accent 2" w:uiPriority="72"/>
+    <w:lsdException w:name="Colorful Grid Accent 2" w:uiPriority="73"/>
+    <w:lsdException w:name="Light Shading Accent 3" w:uiPriority="60"/>
+    <w:lsdException w:name="Light List Accent 3" w:uiPriority="61"/>
+    <w:lsdException w:name="Light Grid Accent 3" w:uiPriority="62"/>
+    <w:lsdException w:name="Medium Shading 1 Accent 3" w:uiPriority="63"/>
+    <w:lsdException w:name="Medium Shading 2 Accent 3" w:uiPriority="64"/>
+    <w:lsdException w:name="Medium List 1 Accent 3" w:uiPriority="65"/>
+    <w:lsdException w:name="Medium List 2 Accent 3" w:uiPriority="66"/>
+    <w:lsdException w:name="Medium Grid 1 Accent 3" w:uiPriority="67"/>
+    <w:lsdException w:name="Medium Grid 2 Accent 3" w:uiPriority="68"/>
+    <w:lsdException w:name="Medium Grid 3 Accent 3" w:uiPriority="69"/>
+    <w:lsdException w:name="Dark List Accent 3" w:uiPriority="70"/>
+    <w:lsdException w:name="Colorful Shading Accent 3" w:uiPriority="71"/>
+    <w:lsdException w:name="Colorful List Accent 3" w:uiPriority="72"/>
+    <w:lsdException w:name="Colorful Grid Accent 3" w:uiPriority="73"/>
+    <w:lsdException w:name="Light Shading Accent 4" w:uiPriority="60"/>
+    <w:lsdException w:name="Light List Accent 4" w:uiPriority="61"/>
+    <w:lsdException w:name="Light Grid Accent 4" w:uiPriority="62"/>
+    <w:lsdException w:name="Medium Shading 1 Accent 4" w:uiPriority="63"/>
+    <w:lsdException w:name="Medium Shading 2 Accent 4" w:uiPriority="64"/>
+    <w:lsdException w:name="Medium List 1 Accent 4" w:uiPriority="65"/>
+    <w:lsdException w:name="Medium List 2 Accent 4" w:uiPriority="66"/>
+    <w:lsdException w:name="Medium Grid 1 Accent 4" w:uiPriority="67"/>
+    <w:lsdException w:name="Medium Grid 2 Accent 4" w:uiPriority="68"/>
+    <w:lsdException w:name="Medium Grid 3 Accent 4" w:uiPriority="69"/>
+    <w:lsdException w:name="Dark List Accent 4" w:uiPriority="70"/>
+    <w:lsdException w:name="Colorful Shading Accent 4" w:uiPriority="71"/>
+    <w:lsdException w:name="Colorful List Accent 4" w:uiPriority="72"/>
+    <w:lsdException w:name="Colorful Grid Accent 4" w:uiPriority="73"/>
+    <w:lsdException w:name="Light Shading Accent 5" w:uiPriority="60"/>
+    <w:lsdException w:name="Light List Accent 5" w:uiPriority="61"/>
+    <w:lsdException w:name="Light Grid Accent 5" w:uiPriority="62"/>
+    <w:lsdException w:name="Medium Shading 1 Accent 5" w:uiPriority="63"/>
+    <w:lsdException w:name="Medium Shading 2 Accent 5" w:uiPriority="64"/>
+    <w:lsdException w:name="Medium List 1 Accent 5" w:uiPriority="65"/>
+    <w:lsdException w:name="Medium List 2 Accent 5" w:uiPriority="66"/>
+    <w:lsdException w:name="Medium Grid 1 Accent 5" w:uiPriority="67"/>
+    <w:lsdException w:name="Medium Grid 2 Accent 5" w:uiPriority="68"/>
+    <w:lsdException w:name="Medium Grid 3 Accent 5" w:uiPriority="69"/>
+    <w:lsdException w:name="Dark List Accent 5" w:uiPriority="70"/>
+    <w:lsdException w:name="Colorful Shading Accent 5" w:uiPriority="71"/>
+    <w:lsdException w:name="Colorful List Accent 5" w:uiPriority="72"/>
+    <w:lsdException w:name="Colorful Grid Accent 5" w:uiPriority="73"/>
+    <w:lsdException w:name="Light Shading Accent 6" w:uiPriority="60"/>
+    <w:lsdException w:name="Light List Accent 6" w:uiPriority="61"/>
+    <w:lsdException w:name="Light Grid Accent 6" w:uiPriority="62"/>
+    <w:lsdException w:name="Medium Shading 1 Accent 6" w:uiPriority="63"/>
+    <w:lsdException w:name="Medium Shading 2 Accent 6" w:uiPriority="64"/>
+    <w:lsdException w:name="Medium List 1 Accent 6" w:uiPriority="65"/>
+    <w:lsdException w:name="Medium List 2 Accent 6" w:uiPriority="66"/>
+    <w:lsdException w:name="Medium Grid 1 Accent 6" w:uiPriority="67"/>
+    <w:lsdException w:name="Medium Grid 2 Accent 6" w:uiPriority="68"/>
+    <w:lsdException w:name="Medium Grid 3 Accent 6" w:uiPriority="69"/>
+    <w:lsdException w:name="Dark List Accent 6" w:uiPriority="70"/>
+    <w:lsdException w:name="Colorful Shading Accent 6" w:uiPriority="71"/>
+    <w:lsdException w:name="Colorful List Accent 6" w:uiPriority="72"/>
+    <w:lsdException w:name="Colorful Grid Accent 6" w:uiPriority="73"/>
+    <w:lsdException w:name="Subtle Emphasis" w:uiPriority="19" w:qFormat="1"/>
+    <w:lsdException w:name="Intense Emphasis" w:uiPriority="21" w:qFormat="1"/>
+    <w:lsdException w:name="Subtle Reference" w:uiPriority="31" w:qFormat="1"/>
+    <w:lsdException w:name="Intense Reference" w:uiPriority="32" w:qFormat="1"/>
+    <w:lsdException w:name="Book Title" w:uiPriority="33" w:qFormat="1"/>
+    <w:lsdException w:name="Bibliography" w:semiHidden="1" w:uiPriority="37" w:unhideWhenUsed="1"/>
+    <w:lsdException w:name="TOC Heading" w:semiHidden="1" w:uiPriority="39" w:unhideWhenUsed="1" w:qFormat="1"/>
+    <w:lsdException w:name="Plain Table 1" w:uiPriority="41"/>
+    <w:lsdException w:name="Plain Table 2" w:uiPriority="42"/>
+    <w:lsdException w:name="Plain Table 3" w:uiPriority="43"/>
+    <w:lsdException w:name="Plain Table 4" w:uiPriority="44"/>
+    <w:lsdException w:name="Plain Table 5" w:uiPriority="45"/>
+    <w:lsdException w:name="Grid Table Light" w:uiPriority="40"/>
+    <w:lsdException w:name="Grid Table 1 Light" w:uiPriority="46"/>
+    <w:lsdException w:name="Grid Table 2" w:uiPriority="47"/>
+    <w:lsdException w:name="Grid Table 3" w:uiPriority="48"/>
+    <w:lsdException w:name="Grid Table 4" w:uiPriority="49"/>
+    <w:lsdException w:name="Grid Table 5 Dark" w:uiPriority="50"/>
+    <w:lsdException w:name="Grid Table 6 Colorful" w:uiPriority="51"/>
+    <w:lsdException w:name="Grid Table 7 Colorful" w:uiPriority="52"/>
+    <w:lsdException w:name="Grid Table 1 Light Accent 1" w:uiPriority="46"/>
+    <w:lsdException w:name="Grid Table 2 Accent 1" w:uiPriority="47"/>
+    <w:lsdException w:name="Grid Table 3 Accent 1" w:uiPriority="48"/>
+    <w:lsdException w:name="Grid Table 4 Accent 1" w:uiPriority="49"/>
+    <w:lsdException w:name="Grid Table 5 Dark Accent 1" w:uiPriority="50"/>
+    <w:lsdException w:name="Grid Table 6 Colorful Accent 1" w:uiPriority="51"/>
+    <w:lsdException w:name="Grid Table 7 Colorful Accent 1" w:uiPriority="52"/>
+    <w:lsdException w:name="Grid Table 1 Light Accent 2" w:uiPriority="46"/>
+    <w:lsdException w:name="Grid Table 2 Accent 2" w:uiPriority="47"/>
+    <w:lsdException w:name="Grid Table 3 Accent 2" w:uiPriority="48"/>
+    <w:lsdException w:name="Grid Table 4 Accent 2" w:uiPriority="49"/>
+    <w:lsdException w:name="Grid Table 5 Dark Accent 2" w:uiPriority="50"/>
+    <w:lsdException w:name="Grid Table 6 Colorful Accent 2" w:uiPriority="51"/>
+    <w:lsdException w:name="Grid Table 7 Colorful Accent 2" w:uiPriority="52"/>
+    <w:lsdException w:name="Grid Table 1 Light Accent 3" w:uiPriority="46"/>
+    <w:lsdException w:name="Grid Table 2 Accent 3" w:uiPriority="47"/>
+    <w:lsdException w:name="Grid Table 3 Accent 3" w:uiPriority="48"/>
+    <w:lsdException w:name="Grid Table 4 Accent 3" w:uiPriority="49"/>
+    <w:lsdException w:name="Grid Table 5 Dark Accent 3" w:uiPriority="50"/>
+    <w:lsdException w:name="Grid Table 6 Colorful Accent 3" w:uiPriority="51"/>
+    <w:lsdException w:name="Grid Table 7 Colorful Accent 3" w:uiPriority="52"/>
+    <w:lsdException w:name="Grid Table 1 Light Accent 4" w:uiPriority="46"/>
+    <w:lsdException w:name="Grid Table 2 Accent 4" w:uiPriority="47"/>
+    <w:lsdException w:name="Grid Table 3 Accent 4" w:uiPriority="48"/>
+    <w:lsdException w:name="Grid Table 4 Accent 4" w:uiPriority="49"/>
+    <w:lsdException w:name="Grid Table 5 Dark Accent 4" w:uiPriority="50"/>
+    <w:lsdException w:name="Grid Table 6 Colorful Accent 4" w:uiPriority="51"/>
+    <w:lsdException w:name="Grid Table 7 Colorful Accent 4" w:uiPriority="52"/>
+    <w:lsdException w:name="Grid Table 1 Light Accent 5" w:uiPriority="46"/>
+    <w:lsdException w:name="Grid Table 2 Accent 5" w:uiPriority="47"/>
+    <w:lsdException w:name="Grid Table 3 Accent 5" w:uiPriority="48"/>
+    <w:lsdException w:name="Grid Table 4 Accent 5" w:uiPriority="49"/>
+    <w:lsdException w:name="Grid Table 5 Dark Accent 5" w:uiPriority="50"/>
+    <w:lsdException w:name="Grid Table 6 Colorful Accent 5" w:uiPriority="51"/>
+    <w:lsdException w:name="Grid Table 7 Colorful Accent 5" w:uiPriority="52"/>
+    <w:lsdException w:name="Grid Table 1 Light Accent 6" w:uiPriority="46"/>
+    <w:lsdException w:name="Grid Table 2 Accent 6" w:uiPriority="47"/>
+    <w:lsdException w:name="Grid Table 3 Accent 6" w:uiPriority="48"/>
+    <w:lsdException w:name="Grid Table 4 Accent 6" w:uiPriority="49"/>
+    <w:lsdException w:name="Grid Table 5 Dark Accent 6" w:uiPriority="50"/>
+    <w:lsdException w:name="Grid Table 6 Colorful Accent 6" w:uiPriority="51"/>
+    <w:lsdException w:name="Grid Table 7 Colorful Accent 6" w:uiPriority="52"/>
+    <w:lsdException w:name="List Table 1 Light" w:uiPriority="46"/>
+    <w:lsdException w:name="List Table 2" w:uiPriority="47"/>
+    <w:lsdException w:name="List Table 3" w:uiPriority="48"/>
+    <w:lsdException w:name="List Table 4" w:uiPriority="49"/>
+    <w:lsdException w:name="List Table 5 Dark" w:uiPriority="50"/>
+    <w:lsdException w:name="List Table 6 Colorful" w:uiPriority="51"/>
+    <w:lsdException w:name="List Table 7 Colorful" w:uiPriority="52"/>
+    <w:lsdException w:name="List Table 1 Light Accent 1" w:uiPriority="46"/>
+    <w:lsdException w:name="List Table 2 Accent 1" w:uiPriority="47"/>
+    <w:lsdException w:name="List Table 3 Accent 1" w:uiPriority="48"/>
+    <w:lsdException w:name="List Table 4 Accent 1" w:uiPriority="49"/>
+    <w:lsdException w:name="List Table 5 Dark Accent 1" w:uiPriority="50"/>
+    <w:lsdException w:name="List Table 6 Colorful Accent 1" w:uiPriority="51"/>
+    <w:lsdException w:name="List Table 7 Colorful Accent 1" w:uiPriority="52"/>
+    <w:lsdException w:name="List Table 1 Light Accent 2" w:uiPriority="46"/>
+    <w:lsdException w:name="List Table 2 Accent 2" w:uiPriority="47"/>
+    <w:lsdException w:name="List Table 3 Accent 2" w:uiPriority="48"/>
+    <w:lsdException w:name="List Table 4 Accent 2" w:uiPriority="49"/>
+    <w:lsdException w:name="List Table 5 Dark Accent 2" w:uiPriority="50"/>
+    <w:lsdException w:name="List Table 6 Colorful Accent 2" w:uiPriority="51"/>
+    <w:lsdException w:name="List Table 7 Colorful Accent 2" w:uiPriority="52"/>
+    <w:lsdException w:name="List Table 1 Light Accent 3" w:uiPriority="46"/>
+    <w:lsdException w:name="List Table 2 Accent 3" w:uiPriority="47"/>
+    <w:lsdException w:name="List Table 3 Accent 3" w:uiPriority="48"/>
+    <w:lsdException w:name="List Table 4 Accent 3" w:uiPriority="49"/>
+    <w:lsdException w:name="List Table 5 Dark Accent 3" w:uiPriority="50"/>
+    <w:lsdException w:name="List Table 6 Colorful Accent 3" w:uiPriority="51"/>
+    <w:lsdException w:name="List Table 7 Colorful Accent 3" w:uiPriority="52"/>
+    <w:lsdException w:name="List Table 1 Light Accent 4" w:uiPriority="46"/>
+    <w:lsdException w:name="List Table 2 Accent 4" w:uiPriority="47"/>
+    <w:lsdException w:name="List Table 3 Accent 4" w:uiPriority="48"/>
+    <w:lsdException w:name="List Table 4 Accent 4" w:uiPriority="49"/>
+    <w:lsdException w:name="List Table 5 Dark Accent 4" w:uiPriority="50"/>
+    <w:lsdException w:name="List Table 6 Colorful Accent 4" w:uiPriority="51"/>
+    <w:lsdException w:name="List Table 7 Colorful Accent 4" w:uiPriority="52"/>
+    <w:lsdException w:name="List Table 1 Light Accent 5" w:uiPriority="46"/>
+    <w:lsdException w:name="List Table 2 Accent 5" w:uiPriority="47"/>
+    <w:lsdException w:name="List Table 3 Accent 5" w:uiPriority="48"/>
+    <w:lsdException w:name="List Table 4 Accent 5" w:uiPriority="49"/>
+    <w:lsdException w:name="List Table 5 Dark Accent 5" w:uiPriority="50"/>
+    <w:lsdException w:name="List Table 6 Colorful Accent 5" w:uiPriority="51"/>
+    <w:lsdException w:name="List Table 7 Colorful Accent 5" w:uiPriority="52"/>
+    <w:lsdException w:name="List Table 1 Light Accent 6" w:uiPriority="46"/>
+    <w:lsdException w:name="List Table 2 Accent 6" w:uiPriority="47"/>
+    <w:lsdException w:name="List Table 3 Accent 6" w:uiPriority="48"/>
+    <w:lsdException w:name="List Table 4 Accent 6" w:uiPriority="49"/>
+    <w:lsdException w:name="List Table 5 Dark Accent 6" w:uiPriority="50"/>
+    <w:lsdException w:name="List Table 6 Colorful Accent 6" w:uiPriority="51"/>
+    <w:lsdException w:name="List Table 7 Colorful Accent 6" w:uiPriority="52"/>
+  </w:latentStyles>
+  <w:style w:type="paragraph" w:default="1" w:styleId="Normal">
+    <w:name w:val="Normal"/>
+    <w:qFormat/>
+  </w:style>
+  <w:style w:type="character" w:default="1" w:styleId="DefaultParagraphFont">
+    <w:name w:val="Default Paragraph Font"/>
+    <w:uiPriority w:val="1"/>
+    <w:semiHidden/>
+    <w:unhideWhenUsed/>
+  </w:style>
+  <w:style w:type="table" w:default="1" w:styleId="TableNormal">
+    <w:name w:val="Normal Table"/>
+    <w:uiPriority w:val="99"/>
+    <w:semiHidden/>
+    <w:unhideWhenUsed/>
+    <w:tblPr>
+      <w:tblInd w:w="0" w:type="dxa"/>
+      <w:tblCellMar>
+        <w:top w:w="0" w:type="dxa"/>
+        <w:left w:w="108" w:type="dxa"/>
+        <w:bottom w:w="0" w:type="dxa"/>
+        <w:right w:w="108" w:type="dxa"/>
+      </w:tblCellMar>
+    </w:tblPr>
+  </w:style>
+  <w:style w:type="numbering" w:default="1" w:styleId="NoList">
+    <w:name w:val="No List"/>
+    <w:uiPriority w:val="99"/>
+    <w:semiHidden/>
+    <w:unhideWhenUsed/>
+  </w:style>
+  <w:style w:type="character" w:styleId="PlaceholderText">
+    <w:name w:val="Placeholder Text"/>
+    <w:basedOn w:val="DefaultParagraphFont"/>
+    <w:uiPriority w:val="99"/>
+    <w:semiHidden/>
+    <w:rsid w:val="00C923A7"/>
+    <w:rPr>
+      <w:color w:val="808080"/>
+    </w:rPr>
+  </w:style>
+</w:styles>
+</file>
+
+<file path=word/glossary/webSettings.xml><?xml version="1.0" encoding="utf-8"?>
+<w:webSettings xmlns:mc="http://schemas.openxmlformats.org/markup-compatibility/2006" xmlns:r="http://schemas.openxmlformats.org/officeDocument/2006/relationships" xmlns:w="http://schemas.openxmlformats.org/wordprocessingml/2006/main" xmlns:w14="http://schemas.microsoft.com/office/word/2010/wordml" xmlns:w15="http://schemas.microsoft.com/office/word/2012/wordml" xmlns:w16se="http://schemas.microsoft.com/office/word/2015/wordml/symex" mc:Ignorable="w14 w15 w16se">
+  <w:optimizeForBrowser/>
+  <w:allowPNG/>
+</w:webSettings>
 </file>
 
 <file path=word/theme/theme1.xml><?xml version="1.0" encoding="utf-8"?>
@@ -33334,7 +33869,7 @@
 </file>
 
 <file path=customXml/itemProps1.xml><?xml version="1.0" encoding="utf-8"?>
-<ds:datastoreItem xmlns:ds="http://schemas.openxmlformats.org/officeDocument/2006/customXml" ds:itemID="{B6EA43C6-9FD5-4DC1-9797-653F13742A7B}">
+<ds:datastoreItem xmlns:ds="http://schemas.openxmlformats.org/officeDocument/2006/customXml" ds:itemID="{572E5E54-A6AA-47FB-93E5-F1D03E053B07}">
   <ds:schemaRefs>
     <ds:schemaRef ds:uri="http://schemas.openxmlformats.org/officeDocument/2006/bibliography"/>
   </ds:schemaRefs>
